--- a/MindLift - DesignDocument.docx
+++ b/MindLift - DesignDocument.docx
@@ -221,8 +221,17 @@
                 <w:sz w:val="24"/>
                 <w:szCs w:val="24"/>
               </w:rPr>
-              <w:t>Timmy Akindunni</w:t>
+              <w:t xml:space="preserve">Timmy </w:t>
             </w:r>
+            <w:proofErr w:type="spellStart"/>
+            <w:r>
+              <w:rPr>
+                <w:sz w:val="24"/>
+                <w:szCs w:val="24"/>
+              </w:rPr>
+              <w:t>Akindunni</w:t>
+            </w:r>
+            <w:proofErr w:type="spellEnd"/>
           </w:p>
           <w:p>
             <w:pPr>
@@ -1304,7 +1313,25 @@
           <w:sz w:val="24"/>
           <w:szCs w:val="24"/>
         </w:rPr>
-        <w:t>The linkage between them, and the visual presentation are shown in the wireframes.</w:t>
+        <w:t xml:space="preserve">The linkage between </w:t>
+      </w:r>
+      <w:proofErr w:type="gramStart"/>
+      <w:r>
+        <w:rPr>
+          <w:rFonts w:ascii="Times New Roman" w:hAnsi="Times New Roman"/>
+          <w:sz w:val="24"/>
+          <w:szCs w:val="24"/>
+        </w:rPr>
+        <w:t>them,</w:t>
+      </w:r>
+      <w:proofErr w:type="gramEnd"/>
+      <w:r>
+        <w:rPr>
+          <w:rFonts w:ascii="Times New Roman" w:hAnsi="Times New Roman"/>
+          <w:sz w:val="24"/>
+          <w:szCs w:val="24"/>
+        </w:rPr>
+        <w:t xml:space="preserve"> and the visual presentation are shown in the wireframes.</w:t>
       </w:r>
     </w:p>
     <w:p>
@@ -1381,7 +1408,21 @@
         <w:rPr>
           <w:color w:val="000000"/>
         </w:rPr>
-        <w:t xml:space="preserve"> interconnected through well defined relationships</w:t>
+        <w:t xml:space="preserve"> interconnected through </w:t>
+      </w:r>
+      <w:proofErr w:type="spellStart"/>
+      <w:r>
+        <w:rPr>
+          <w:color w:val="000000"/>
+        </w:rPr>
+        <w:t>well defined</w:t>
+      </w:r>
+      <w:proofErr w:type="spellEnd"/>
+      <w:r>
+        <w:rPr>
+          <w:color w:val="000000"/>
+        </w:rPr>
+        <w:t xml:space="preserve"> relationships</w:t>
       </w:r>
       <w:r>
         <w:rPr>
@@ -1414,7 +1455,15 @@
         <w:t xml:space="preserve">For AI implementation, we plan </w:t>
       </w:r>
       <w:r>
-        <w:t>to research, collect data, and train the AI model. The app will be structured in such a way that the user can send requests to the AI and get responses. While the AI is in training, we will be using stubs and premade responses in order to realize the functionality of the app before full AI integration.</w:t>
+        <w:t xml:space="preserve">to research, collect data, and train the AI model. The app will be structured in such a way that the user can send requests to the AI and get responses. While the AI is in training, we will be using stubs and premade responses </w:t>
+      </w:r>
+      <w:proofErr w:type="gramStart"/>
+      <w:r>
+        <w:t>in order to</w:t>
+      </w:r>
+      <w:proofErr w:type="gramEnd"/>
+      <w:r>
+        <w:t xml:space="preserve"> realize the functionality of the app before full AI integration.</w:t>
       </w:r>
     </w:p>
     <w:p>
@@ -1510,7 +1559,25 @@
           <w:sz w:val="24"/>
           <w:szCs w:val="24"/>
         </w:rPr>
-        <w:t>We initially consider l</w:t>
+        <w:t xml:space="preserve">We initially </w:t>
+      </w:r>
+      <w:proofErr w:type="gramStart"/>
+      <w:r>
+        <w:rPr>
+          <w:rFonts w:ascii="Times New Roman" w:hAnsi="Times New Roman"/>
+          <w:sz w:val="24"/>
+          <w:szCs w:val="24"/>
+        </w:rPr>
+        <w:t>consider</w:t>
+      </w:r>
+      <w:proofErr w:type="gramEnd"/>
+      <w:r>
+        <w:rPr>
+          <w:rFonts w:ascii="Times New Roman" w:hAnsi="Times New Roman"/>
+          <w:sz w:val="24"/>
+          <w:szCs w:val="24"/>
+        </w:rPr>
+        <w:t xml:space="preserve"> l</w:t>
       </w:r>
       <w:r>
         <w:rPr>
@@ -1795,7 +1862,23 @@
           <w:sz w:val="24"/>
           <w:szCs w:val="24"/>
         </w:rPr>
-        <w:t>We had considered creating our own system to control the conversation history and storage, however, we decided to go with SQLite due to its built in functionality and ingrained features.</w:t>
+        <w:t xml:space="preserve">We had considered creating our own system to control the conversation history and storage, however, we decided to go with SQLite due to its </w:t>
+      </w:r>
+      <w:r>
+        <w:rPr>
+          <w:rFonts w:ascii="Times New Roman" w:hAnsi="Times New Roman"/>
+          <w:sz w:val="24"/>
+          <w:szCs w:val="24"/>
+        </w:rPr>
+        <w:t>built-in</w:t>
+      </w:r>
+      <w:r>
+        <w:rPr>
+          <w:rFonts w:ascii="Times New Roman" w:hAnsi="Times New Roman"/>
+          <w:sz w:val="24"/>
+          <w:szCs w:val="24"/>
+        </w:rPr>
+        <w:t xml:space="preserve"> functionality and ingrained features.</w:t>
       </w:r>
     </w:p>
     <w:p>
@@ -1984,7 +2067,7 @@
           <w:sz w:val="24"/>
           <w:szCs w:val="24"/>
         </w:rPr>
-        <w:t xml:space="preserve"> Keeping the AI local also makes it so that our application does not rely on external servers, so the project will continue to work even without future lack of support.</w:t>
+        <w:t xml:space="preserve"> Keeping the AI local also makes it so that our application does not rely on external servers, so the project will continue to work even without future support.</w:t>
       </w:r>
     </w:p>
     <w:p>
@@ -2027,7 +2110,25 @@
           <w:sz w:val="24"/>
           <w:szCs w:val="24"/>
         </w:rPr>
-        <w:t xml:space="preserve"> We decided on this because it further encourages the use and appreciation of the apps correlation abilities. Beyond being able to just converse with the AI, you can also use the app to directly store your emotions. Using this feature in tandem with chatting with the AI, allows the user to see possible correlations between events from their day and how they are feeling.</w:t>
+        <w:t xml:space="preserve"> We decided on this because it further encourages the use and appreciation of the </w:t>
+      </w:r>
+      <w:proofErr w:type="gramStart"/>
+      <w:r>
+        <w:rPr>
+          <w:rFonts w:ascii="Times New Roman" w:hAnsi="Times New Roman"/>
+          <w:sz w:val="24"/>
+          <w:szCs w:val="24"/>
+        </w:rPr>
+        <w:t>apps</w:t>
+      </w:r>
+      <w:proofErr w:type="gramEnd"/>
+      <w:r>
+        <w:rPr>
+          <w:rFonts w:ascii="Times New Roman" w:hAnsi="Times New Roman"/>
+          <w:sz w:val="24"/>
+          <w:szCs w:val="24"/>
+        </w:rPr>
+        <w:t xml:space="preserve"> correlation abilities. Beyond being able to just converse with the AI, you can also use the app to directly store your emotions. Using this feature in tandem with chatting with the AI, allows the user to see possible correlations between events from their day and how they are feeling.</w:t>
       </w:r>
     </w:p>
     <w:p>
@@ -2068,7 +2169,25 @@
           <w:sz w:val="24"/>
           <w:szCs w:val="24"/>
         </w:rPr>
-        <w:t xml:space="preserve"> Instead of a complex, multifunctional chatbot, we opted for simplicity to ensure it's approachable, friendly, and doesn't overwhelm the user. Its primary function is listening and drawing insights, in line with our objective to provide users a virtual companion.</w:t>
+        <w:t xml:space="preserve"> Instead of a complex, multifunctional chatbot, we opted for simplicity to ensure it's approachable, friendly, and doesn't overwhelm the user. Its primary function is listening and drawing insights, in line with our objective to provide </w:t>
+      </w:r>
+      <w:proofErr w:type="gramStart"/>
+      <w:r>
+        <w:rPr>
+          <w:rFonts w:ascii="Times New Roman" w:hAnsi="Times New Roman"/>
+          <w:sz w:val="24"/>
+          <w:szCs w:val="24"/>
+        </w:rPr>
+        <w:t>users</w:t>
+      </w:r>
+      <w:proofErr w:type="gramEnd"/>
+      <w:r>
+        <w:rPr>
+          <w:rFonts w:ascii="Times New Roman" w:hAnsi="Times New Roman"/>
+          <w:sz w:val="24"/>
+          <w:szCs w:val="24"/>
+        </w:rPr>
+        <w:t xml:space="preserve"> a virtual companion.</w:t>
       </w:r>
       <w:r>
         <w:rPr>
@@ -2116,7 +2235,23 @@
           <w:sz w:val="24"/>
           <w:szCs w:val="24"/>
         </w:rPr>
-        <w:t xml:space="preserve"> For our development, we have decided to break down our tasks by the involvement of the AI. Tasks will be categorized by how much they rely on the AI, features that require no AI involvement will be more prevalent in sprints, and features regarding AI, like the chat bot, or conversation correlation will be less prevalent in sprints. This will let us slowly build the AI and underlying features, so that in the later stretches of development the AI is our sole focus.</w:t>
+        <w:t xml:space="preserve"> For our development, we have decided to break down our tasks by the involvement of the AI. Tasks will be categorized by how much they rely on the AI, features that require no AI involvement will be more prevalent in sprints, and features regarding AI, like the chat bot, or conversation correlation will be less prevalent in sprints. This will let us slowly build the AI and </w:t>
+      </w:r>
+      <w:r>
+        <w:rPr>
+          <w:rFonts w:ascii="Times New Roman" w:hAnsi="Times New Roman"/>
+          <w:sz w:val="24"/>
+          <w:szCs w:val="24"/>
+        </w:rPr>
+        <w:t xml:space="preserve">to instead focus on the </w:t>
+      </w:r>
+      <w:r>
+        <w:rPr>
+          <w:rFonts w:ascii="Times New Roman" w:hAnsi="Times New Roman"/>
+          <w:sz w:val="24"/>
+          <w:szCs w:val="24"/>
+        </w:rPr>
+        <w:t>underlying features, so that in the later stretches of development the AI is our sole focus.</w:t>
       </w:r>
     </w:p>
     <w:p>
@@ -2177,16 +2312,70 @@
           <w:sz w:val="24"/>
           <w:szCs w:val="24"/>
         </w:rPr>
-        <w:t>olors influence moods and emotions so we need to create a sense of safety for users.</w:t>
-      </w:r>
-      <w:r>
-        <w:rPr>
-          <w:rFonts w:ascii="Times New Roman" w:hAnsi="Times New Roman"/>
-          <w:color w:val="000000"/>
-          <w:sz w:val="24"/>
-          <w:szCs w:val="24"/>
-        </w:rPr>
-        <w:t xml:space="preserve"> The bright an open atmosphere of the app should also help put users in the right mindset. The wireframe is a demonstration of the initial design of the app, the final look however is designed to promote openness, but also the feeling that the app is secure, and the private things they share is kept only in this one place.</w:t>
+        <w:t xml:space="preserve">olors influence moods and </w:t>
+      </w:r>
+      <w:r>
+        <w:rPr>
+          <w:rFonts w:ascii="Times New Roman" w:hAnsi="Times New Roman"/>
+          <w:color w:val="000000"/>
+          <w:sz w:val="24"/>
+          <w:szCs w:val="24"/>
+        </w:rPr>
+        <w:t>emotions,</w:t>
+      </w:r>
+      <w:r>
+        <w:rPr>
+          <w:rFonts w:ascii="Times New Roman" w:hAnsi="Times New Roman"/>
+          <w:color w:val="000000"/>
+          <w:sz w:val="24"/>
+          <w:szCs w:val="24"/>
+        </w:rPr>
+        <w:t xml:space="preserve"> so we need to create a sense of safety for users.</w:t>
+      </w:r>
+      <w:r>
+        <w:rPr>
+          <w:rFonts w:ascii="Times New Roman" w:hAnsi="Times New Roman"/>
+          <w:color w:val="000000"/>
+          <w:sz w:val="24"/>
+          <w:szCs w:val="24"/>
+        </w:rPr>
+        <w:t xml:space="preserve"> The bright an</w:t>
+      </w:r>
+      <w:r>
+        <w:rPr>
+          <w:rFonts w:ascii="Times New Roman" w:hAnsi="Times New Roman"/>
+          <w:color w:val="000000"/>
+          <w:sz w:val="24"/>
+          <w:szCs w:val="24"/>
+        </w:rPr>
+        <w:t>d</w:t>
+      </w:r>
+      <w:r>
+        <w:rPr>
+          <w:rFonts w:ascii="Times New Roman" w:hAnsi="Times New Roman"/>
+          <w:color w:val="000000"/>
+          <w:sz w:val="24"/>
+          <w:szCs w:val="24"/>
+        </w:rPr>
+        <w:t xml:space="preserve"> open atmosphere of the app should also help put users in the right mindset. The wireframe is a demonstration of the initial design of the app, the final look however is designed to promote openness, but also the feeling that the app is secure, and the private things they share </w:t>
+      </w:r>
+      <w:r>
+        <w:rPr>
+          <w:rFonts w:ascii="Times New Roman" w:hAnsi="Times New Roman"/>
+          <w:color w:val="000000"/>
+          <w:sz w:val="24"/>
+          <w:szCs w:val="24"/>
+        </w:rPr>
+        <w:t>are</w:t>
+      </w:r>
+      <w:r>
+        <w:rPr>
+          <w:rFonts w:ascii="Times New Roman" w:hAnsi="Times New Roman"/>
+          <w:color w:val="000000"/>
+          <w:sz w:val="24"/>
+          <w:szCs w:val="24"/>
+        </w:rPr>
+        <w:t xml:space="preserve"> kept only in this one place.</w:t>
       </w:r>
     </w:p>
     <w:p>
@@ -2268,7 +2457,27 @@
           <w:sz w:val="24"/>
           <w:szCs w:val="24"/>
         </w:rPr>
-        <w:t xml:space="preserve"> users to start conversations, log in the emotion they are feeling and to also provide emergency contacts in case anything goes wrong.</w:t>
+        <w:t xml:space="preserve"> users to start conversations, log </w:t>
+      </w:r>
+      <w:proofErr w:type="gramStart"/>
+      <w:r>
+        <w:rPr>
+          <w:rFonts w:ascii="Times New Roman" w:hAnsi="Times New Roman"/>
+          <w:color w:val="000000"/>
+          <w:sz w:val="24"/>
+          <w:szCs w:val="24"/>
+        </w:rPr>
+        <w:t>in</w:t>
+      </w:r>
+      <w:proofErr w:type="gramEnd"/>
+      <w:r>
+        <w:rPr>
+          <w:rFonts w:ascii="Times New Roman" w:hAnsi="Times New Roman"/>
+          <w:color w:val="000000"/>
+          <w:sz w:val="24"/>
+          <w:szCs w:val="24"/>
+        </w:rPr>
+        <w:t xml:space="preserve"> the emotion they are feeling and to also provide emergency contacts in case anything goes wrong.</w:t>
       </w:r>
       <w:r>
         <w:rPr>
@@ -2298,6 +2507,7 @@
         <w:jc w:val="left"/>
         <w:rPr>
           <w:rFonts w:ascii="Times New Roman" w:hAnsi="Times New Roman"/>
+          <w:color w:val="000000"/>
           <w:sz w:val="24"/>
           <w:szCs w:val="24"/>
         </w:rPr>
@@ -2331,7 +2541,36 @@
           <w:sz w:val="24"/>
           <w:szCs w:val="24"/>
         </w:rPr>
-        <w:t>The users security is very important. The users information will be stored securely on the app, and it will not be exported away from it. By using a local AI and not making any external calls, the user does not need to fear a third party using their private information for marketing, or any other purpose. They also have the assurance that should they want something gone forever, all they need to do is delete it in the app.</w:t>
+        <w:t xml:space="preserve">The users security is very important. The </w:t>
+      </w:r>
+      <w:proofErr w:type="gramStart"/>
+      <w:r>
+        <w:rPr>
+          <w:rFonts w:ascii="Times New Roman" w:hAnsi="Times New Roman"/>
+          <w:color w:val="000000"/>
+          <w:sz w:val="24"/>
+          <w:szCs w:val="24"/>
+        </w:rPr>
+        <w:t>users</w:t>
+      </w:r>
+      <w:proofErr w:type="gramEnd"/>
+      <w:r>
+        <w:rPr>
+          <w:rFonts w:ascii="Times New Roman" w:hAnsi="Times New Roman"/>
+          <w:color w:val="000000"/>
+          <w:sz w:val="24"/>
+          <w:szCs w:val="24"/>
+        </w:rPr>
+        <w:t xml:space="preserve"> information will be stored securely on the app, and it will not be exported away from it. </w:t>
+      </w:r>
+      <w:r>
+        <w:rPr>
+          <w:rFonts w:ascii="Times New Roman" w:hAnsi="Times New Roman"/>
+          <w:color w:val="000000"/>
+          <w:sz w:val="24"/>
+          <w:szCs w:val="24"/>
+        </w:rPr>
+        <w:t xml:space="preserve">We plan to implement this by allowing the user to create a password, or way to uniquely identify them so only they have access to their information. </w:t>
       </w:r>
     </w:p>
     <w:p>
@@ -2342,6 +2581,140 @@
           <w:rFonts w:ascii="Times New Roman" w:hAnsi="Times New Roman"/>
           <w:sz w:val="24"/>
           <w:szCs w:val="24"/>
+        </w:rPr>
+      </w:pPr>
+      <w:r>
+        <w:rPr>
+          <w:rFonts w:ascii="Times New Roman" w:hAnsi="Times New Roman"/>
+          <w:color w:val="000000"/>
+          <w:sz w:val="24"/>
+          <w:szCs w:val="24"/>
+        </w:rPr>
+        <w:t xml:space="preserve">Another way we plan to keep their secrets </w:t>
+      </w:r>
+      <w:proofErr w:type="gramStart"/>
+      <w:r>
+        <w:rPr>
+          <w:rFonts w:ascii="Times New Roman" w:hAnsi="Times New Roman"/>
+          <w:color w:val="000000"/>
+          <w:sz w:val="24"/>
+          <w:szCs w:val="24"/>
+        </w:rPr>
+        <w:t>private,</w:t>
+      </w:r>
+      <w:proofErr w:type="gramEnd"/>
+      <w:r>
+        <w:rPr>
+          <w:rFonts w:ascii="Times New Roman" w:hAnsi="Times New Roman"/>
+          <w:color w:val="000000"/>
+          <w:sz w:val="24"/>
+          <w:szCs w:val="24"/>
+        </w:rPr>
+        <w:t xml:space="preserve"> is in our</w:t>
+      </w:r>
+      <w:r>
+        <w:rPr>
+          <w:rFonts w:ascii="Times New Roman" w:hAnsi="Times New Roman"/>
+          <w:color w:val="000000"/>
+          <w:sz w:val="24"/>
+          <w:szCs w:val="24"/>
+        </w:rPr>
+        <w:t xml:space="preserve"> </w:t>
+      </w:r>
+      <w:r>
+        <w:rPr>
+          <w:rFonts w:ascii="Times New Roman" w:hAnsi="Times New Roman"/>
+          <w:color w:val="000000"/>
+          <w:sz w:val="24"/>
+          <w:szCs w:val="24"/>
+        </w:rPr>
+        <w:t xml:space="preserve">use of </w:t>
+      </w:r>
+      <w:r>
+        <w:rPr>
+          <w:rFonts w:ascii="Times New Roman" w:hAnsi="Times New Roman"/>
+          <w:color w:val="000000"/>
+          <w:sz w:val="24"/>
+          <w:szCs w:val="24"/>
+        </w:rPr>
+        <w:t>local AI and not making any external calls</w:t>
+      </w:r>
+      <w:r>
+        <w:rPr>
+          <w:rFonts w:ascii="Times New Roman" w:hAnsi="Times New Roman"/>
+          <w:color w:val="000000"/>
+          <w:sz w:val="24"/>
+          <w:szCs w:val="24"/>
+        </w:rPr>
+        <w:t>.</w:t>
+      </w:r>
+      <w:r>
+        <w:rPr>
+          <w:rFonts w:ascii="Times New Roman" w:hAnsi="Times New Roman"/>
+          <w:color w:val="000000"/>
+          <w:sz w:val="24"/>
+          <w:szCs w:val="24"/>
+        </w:rPr>
+        <w:t xml:space="preserve"> </w:t>
+      </w:r>
+      <w:r>
+        <w:rPr>
+          <w:rFonts w:ascii="Times New Roman" w:hAnsi="Times New Roman"/>
+          <w:color w:val="000000"/>
+          <w:sz w:val="24"/>
+          <w:szCs w:val="24"/>
+        </w:rPr>
+        <w:t>Our</w:t>
+      </w:r>
+      <w:r>
+        <w:rPr>
+          <w:rFonts w:ascii="Times New Roman" w:hAnsi="Times New Roman"/>
+          <w:color w:val="000000"/>
+          <w:sz w:val="24"/>
+          <w:szCs w:val="24"/>
+        </w:rPr>
+        <w:t xml:space="preserve"> user</w:t>
+      </w:r>
+      <w:r>
+        <w:rPr>
+          <w:rFonts w:ascii="Times New Roman" w:hAnsi="Times New Roman"/>
+          <w:color w:val="000000"/>
+          <w:sz w:val="24"/>
+          <w:szCs w:val="24"/>
+        </w:rPr>
+        <w:t>s</w:t>
+      </w:r>
+      <w:r>
+        <w:rPr>
+          <w:rFonts w:ascii="Times New Roman" w:hAnsi="Times New Roman"/>
+          <w:color w:val="000000"/>
+          <w:sz w:val="24"/>
+          <w:szCs w:val="24"/>
+        </w:rPr>
+        <w:t xml:space="preserve"> do not need to fear a third party using their private information for marketing, or any other purpose. They also have the assurance that should they want something gone forever, all they need to do is delete it in the app.</w:t>
+      </w:r>
+    </w:p>
+    <w:p>
+      <w:pPr>
+        <w:spacing w:after="120"/>
+        <w:jc w:val="left"/>
+        <w:rPr>
+          <w:rFonts w:ascii="Times New Roman" w:hAnsi="Times New Roman"/>
+          <w:sz w:val="24"/>
+          <w:szCs w:val="24"/>
+        </w:rPr>
+      </w:pPr>
+    </w:p>
+    <w:p>
+      <w:pPr>
+        <w:spacing w:after="0"/>
+        <w:jc w:val="left"/>
+        <w:rPr>
+          <w:rFonts w:ascii="Times New Roman" w:hAnsi="Times New Roman"/>
+          <w:b/>
+          <w:bCs/>
+          <w:sz w:val="28"/>
+          <w:szCs w:val="28"/>
         </w:rPr>
       </w:pPr>
     </w:p>

--- a/MindLift - DesignDocument.docx
+++ b/MindLift - DesignDocument.docx
@@ -1313,25 +1313,7 @@
           <w:sz w:val="24"/>
           <w:szCs w:val="24"/>
         </w:rPr>
-        <w:t xml:space="preserve">The linkage between </w:t>
-      </w:r>
-      <w:proofErr w:type="gramStart"/>
-      <w:r>
-        <w:rPr>
-          <w:rFonts w:ascii="Times New Roman" w:hAnsi="Times New Roman"/>
-          <w:sz w:val="24"/>
-          <w:szCs w:val="24"/>
-        </w:rPr>
-        <w:t>them,</w:t>
-      </w:r>
-      <w:proofErr w:type="gramEnd"/>
-      <w:r>
-        <w:rPr>
-          <w:rFonts w:ascii="Times New Roman" w:hAnsi="Times New Roman"/>
-          <w:sz w:val="24"/>
-          <w:szCs w:val="24"/>
-        </w:rPr>
-        <w:t xml:space="preserve"> and the visual presentation are shown in the wireframes.</w:t>
+        <w:t>The linkage between them, and the visual presentation are shown in the wireframes.</w:t>
       </w:r>
     </w:p>
     <w:p>
@@ -1455,15 +1437,7 @@
         <w:t xml:space="preserve">For AI implementation, we plan </w:t>
       </w:r>
       <w:r>
-        <w:t xml:space="preserve">to research, collect data, and train the AI model. The app will be structured in such a way that the user can send requests to the AI and get responses. While the AI is in training, we will be using stubs and premade responses </w:t>
-      </w:r>
-      <w:proofErr w:type="gramStart"/>
-      <w:r>
-        <w:t>in order to</w:t>
-      </w:r>
-      <w:proofErr w:type="gramEnd"/>
-      <w:r>
-        <w:t xml:space="preserve"> realize the functionality of the app before full AI integration.</w:t>
+        <w:t>to research, collect data, and train the AI model. The app will be structured in such a way that the user can send requests to the AI and get responses. While the AI is in training, we will be using stubs and premade responses in order to realize the functionality of the app before full AI integration.</w:t>
       </w:r>
     </w:p>
     <w:p>
@@ -1559,25 +1533,7 @@
           <w:sz w:val="24"/>
           <w:szCs w:val="24"/>
         </w:rPr>
-        <w:t xml:space="preserve">We initially </w:t>
-      </w:r>
-      <w:proofErr w:type="gramStart"/>
-      <w:r>
-        <w:rPr>
-          <w:rFonts w:ascii="Times New Roman" w:hAnsi="Times New Roman"/>
-          <w:sz w:val="24"/>
-          <w:szCs w:val="24"/>
-        </w:rPr>
-        <w:t>consider</w:t>
-      </w:r>
-      <w:proofErr w:type="gramEnd"/>
-      <w:r>
-        <w:rPr>
-          <w:rFonts w:ascii="Times New Roman" w:hAnsi="Times New Roman"/>
-          <w:sz w:val="24"/>
-          <w:szCs w:val="24"/>
-        </w:rPr>
-        <w:t xml:space="preserve"> l</w:t>
+        <w:t>We initially consider l</w:t>
       </w:r>
       <w:r>
         <w:rPr>
@@ -2110,25 +2066,7 @@
           <w:sz w:val="24"/>
           <w:szCs w:val="24"/>
         </w:rPr>
-        <w:t xml:space="preserve"> We decided on this because it further encourages the use and appreciation of the </w:t>
-      </w:r>
-      <w:proofErr w:type="gramStart"/>
-      <w:r>
-        <w:rPr>
-          <w:rFonts w:ascii="Times New Roman" w:hAnsi="Times New Roman"/>
-          <w:sz w:val="24"/>
-          <w:szCs w:val="24"/>
-        </w:rPr>
-        <w:t>apps</w:t>
-      </w:r>
-      <w:proofErr w:type="gramEnd"/>
-      <w:r>
-        <w:rPr>
-          <w:rFonts w:ascii="Times New Roman" w:hAnsi="Times New Roman"/>
-          <w:sz w:val="24"/>
-          <w:szCs w:val="24"/>
-        </w:rPr>
-        <w:t xml:space="preserve"> correlation abilities. Beyond being able to just converse with the AI, you can also use the app to directly store your emotions. Using this feature in tandem with chatting with the AI, allows the user to see possible correlations between events from their day and how they are feeling.</w:t>
+        <w:t xml:space="preserve"> We decided on this because it further encourages the use and appreciation of the apps correlation abilities. Beyond being able to just converse with the AI, you can also use the app to directly store your emotions. Using this feature in tandem with chatting with the AI, allows the user to see possible correlations between events from their day and how they are feeling.</w:t>
       </w:r>
     </w:p>
     <w:p>
@@ -2169,25 +2107,7 @@
           <w:sz w:val="24"/>
           <w:szCs w:val="24"/>
         </w:rPr>
-        <w:t xml:space="preserve"> Instead of a complex, multifunctional chatbot, we opted for simplicity to ensure it's approachable, friendly, and doesn't overwhelm the user. Its primary function is listening and drawing insights, in line with our objective to provide </w:t>
-      </w:r>
-      <w:proofErr w:type="gramStart"/>
-      <w:r>
-        <w:rPr>
-          <w:rFonts w:ascii="Times New Roman" w:hAnsi="Times New Roman"/>
-          <w:sz w:val="24"/>
-          <w:szCs w:val="24"/>
-        </w:rPr>
-        <w:t>users</w:t>
-      </w:r>
-      <w:proofErr w:type="gramEnd"/>
-      <w:r>
-        <w:rPr>
-          <w:rFonts w:ascii="Times New Roman" w:hAnsi="Times New Roman"/>
-          <w:sz w:val="24"/>
-          <w:szCs w:val="24"/>
-        </w:rPr>
-        <w:t xml:space="preserve"> a virtual companion.</w:t>
+        <w:t xml:space="preserve"> Instead of a complex, multifunctional chatbot, we opted for simplicity to ensure it's approachable, friendly, and doesn't overwhelm the user. Its primary function is listening and drawing insights, in line with our objective to provide users a virtual companion.</w:t>
       </w:r>
       <w:r>
         <w:rPr>
@@ -2457,27 +2377,7 @@
           <w:sz w:val="24"/>
           <w:szCs w:val="24"/>
         </w:rPr>
-        <w:t xml:space="preserve"> users to start conversations, log </w:t>
-      </w:r>
-      <w:proofErr w:type="gramStart"/>
-      <w:r>
-        <w:rPr>
-          <w:rFonts w:ascii="Times New Roman" w:hAnsi="Times New Roman"/>
-          <w:color w:val="000000"/>
-          <w:sz w:val="24"/>
-          <w:szCs w:val="24"/>
-        </w:rPr>
-        <w:t>in</w:t>
-      </w:r>
-      <w:proofErr w:type="gramEnd"/>
-      <w:r>
-        <w:rPr>
-          <w:rFonts w:ascii="Times New Roman" w:hAnsi="Times New Roman"/>
-          <w:color w:val="000000"/>
-          <w:sz w:val="24"/>
-          <w:szCs w:val="24"/>
-        </w:rPr>
-        <w:t xml:space="preserve"> the emotion they are feeling and to also provide emergency contacts in case anything goes wrong.</w:t>
+        <w:t xml:space="preserve"> users to start conversations, log in the emotion they are feeling and to also provide emergency contacts in case anything goes wrong.</w:t>
       </w:r>
       <w:r>
         <w:rPr>
@@ -2541,27 +2441,7 @@
           <w:sz w:val="24"/>
           <w:szCs w:val="24"/>
         </w:rPr>
-        <w:t xml:space="preserve">The users security is very important. The </w:t>
-      </w:r>
-      <w:proofErr w:type="gramStart"/>
-      <w:r>
-        <w:rPr>
-          <w:rFonts w:ascii="Times New Roman" w:hAnsi="Times New Roman"/>
-          <w:color w:val="000000"/>
-          <w:sz w:val="24"/>
-          <w:szCs w:val="24"/>
-        </w:rPr>
-        <w:t>users</w:t>
-      </w:r>
-      <w:proofErr w:type="gramEnd"/>
-      <w:r>
-        <w:rPr>
-          <w:rFonts w:ascii="Times New Roman" w:hAnsi="Times New Roman"/>
-          <w:color w:val="000000"/>
-          <w:sz w:val="24"/>
-          <w:szCs w:val="24"/>
-        </w:rPr>
-        <w:t xml:space="preserve"> information will be stored securely on the app, and it will not be exported away from it. </w:t>
+        <w:t xml:space="preserve">The users security is very important. The users information will be stored securely on the app, and it will not be exported away from it. </w:t>
       </w:r>
       <w:r>
         <w:rPr>
@@ -2579,38 +2459,19 @@
         <w:jc w:val="left"/>
         <w:rPr>
           <w:rFonts w:ascii="Times New Roman" w:hAnsi="Times New Roman"/>
-          <w:sz w:val="24"/>
-          <w:szCs w:val="24"/>
-        </w:rPr>
-      </w:pPr>
-      <w:r>
-        <w:rPr>
-          <w:rFonts w:ascii="Times New Roman" w:hAnsi="Times New Roman"/>
-          <w:color w:val="000000"/>
-          <w:sz w:val="24"/>
-          <w:szCs w:val="24"/>
-        </w:rPr>
-        <w:t xml:space="preserve">Another way we plan to keep their secrets </w:t>
-      </w:r>
-      <w:proofErr w:type="gramStart"/>
-      <w:r>
-        <w:rPr>
-          <w:rFonts w:ascii="Times New Roman" w:hAnsi="Times New Roman"/>
-          <w:color w:val="000000"/>
-          <w:sz w:val="24"/>
-          <w:szCs w:val="24"/>
-        </w:rPr>
-        <w:t>private,</w:t>
-      </w:r>
-      <w:proofErr w:type="gramEnd"/>
-      <w:r>
-        <w:rPr>
-          <w:rFonts w:ascii="Times New Roman" w:hAnsi="Times New Roman"/>
-          <w:color w:val="000000"/>
-          <w:sz w:val="24"/>
-          <w:szCs w:val="24"/>
-        </w:rPr>
-        <w:t xml:space="preserve"> is in our</w:t>
+          <w:color w:val="000000"/>
+          <w:sz w:val="24"/>
+          <w:szCs w:val="24"/>
+        </w:rPr>
+      </w:pPr>
+      <w:r>
+        <w:rPr>
+          <w:rFonts w:ascii="Times New Roman" w:hAnsi="Times New Roman"/>
+          <w:color w:val="000000"/>
+          <w:sz w:val="24"/>
+          <w:szCs w:val="24"/>
+        </w:rPr>
+        <w:t>Another way we plan to keep their secrets private, is in our</w:t>
       </w:r>
       <w:r>
         <w:rPr>
@@ -2700,36 +2561,333 @@
         <w:jc w:val="left"/>
         <w:rPr>
           <w:rFonts w:ascii="Times New Roman" w:hAnsi="Times New Roman"/>
-          <w:sz w:val="24"/>
-          <w:szCs w:val="24"/>
-        </w:rPr>
-      </w:pPr>
-    </w:p>
-    <w:p>
-      <w:pPr>
-        <w:spacing w:after="0"/>
-        <w:jc w:val="left"/>
+          <w:color w:val="000000"/>
+          <w:sz w:val="24"/>
+          <w:szCs w:val="24"/>
+        </w:rPr>
+      </w:pPr>
+    </w:p>
+    <w:p>
+      <w:pPr>
+        <w:spacing w:after="120"/>
+        <w:jc w:val="left"/>
+        <w:rPr>
+          <w:rFonts w:ascii="Times New Roman" w:hAnsi="Times New Roman"/>
+          <w:sz w:val="24"/>
+          <w:szCs w:val="24"/>
+        </w:rPr>
+      </w:pPr>
+      <w:r>
         <w:rPr>
           <w:rFonts w:ascii="Times New Roman" w:hAnsi="Times New Roman"/>
           <w:b/>
           <w:bCs/>
-          <w:sz w:val="28"/>
-          <w:szCs w:val="28"/>
-        </w:rPr>
-      </w:pPr>
-    </w:p>
-    <w:p>
-      <w:pPr>
-        <w:spacing w:after="0"/>
-        <w:jc w:val="left"/>
+          <w:sz w:val="24"/>
+          <w:szCs w:val="24"/>
+        </w:rPr>
+        <w:t>Emergency Response:</w:t>
+      </w:r>
+      <w:r>
+        <w:rPr>
+          <w:rFonts w:ascii="Times New Roman" w:hAnsi="Times New Roman"/>
+          <w:sz w:val="24"/>
+          <w:szCs w:val="24"/>
+        </w:rPr>
+        <w:br/>
+        <w:t xml:space="preserve">We plan to implement a simple emergency detection and response system. It monitors for certain audio inputs, like sobbing, screaming, etc. Should it detect such a thing, it will try </w:t>
+      </w:r>
+      <w:r>
+        <w:rPr>
+          <w:rFonts w:ascii="Times New Roman" w:hAnsi="Times New Roman"/>
+          <w:sz w:val="24"/>
+          <w:szCs w:val="24"/>
+        </w:rPr>
+        <w:lastRenderedPageBreak/>
+        <w:t>to initiate a conversation, if it is unsuccessful it will contact an emergency contact. To implement the audio detection, we plan to use a very simple and small AI trained on a small dataset of such audio.</w:t>
+      </w:r>
+    </w:p>
+    <w:p>
+      <w:pPr>
+        <w:spacing w:after="120"/>
+        <w:jc w:val="left"/>
+        <w:rPr>
+          <w:rFonts w:ascii="Times New Roman" w:hAnsi="Times New Roman"/>
+          <w:sz w:val="24"/>
+          <w:szCs w:val="24"/>
+        </w:rPr>
+      </w:pPr>
+    </w:p>
+    <w:p>
+      <w:pPr>
+        <w:spacing w:after="120"/>
+        <w:jc w:val="left"/>
+        <w:rPr>
+          <w:rFonts w:ascii="Times New Roman" w:hAnsi="Times New Roman"/>
+          <w:sz w:val="24"/>
+          <w:szCs w:val="24"/>
+        </w:rPr>
+      </w:pPr>
+      <w:r>
         <w:rPr>
           <w:rFonts w:ascii="Times New Roman" w:hAnsi="Times New Roman"/>
           <w:b/>
           <w:bCs/>
-          <w:sz w:val="28"/>
-          <w:szCs w:val="28"/>
-        </w:rPr>
-      </w:pPr>
+          <w:sz w:val="24"/>
+          <w:szCs w:val="24"/>
+        </w:rPr>
+        <w:t>Emergency Contact:</w:t>
+      </w:r>
+      <w:r>
+        <w:rPr>
+          <w:rFonts w:ascii="Times New Roman" w:hAnsi="Times New Roman"/>
+          <w:sz w:val="24"/>
+          <w:szCs w:val="24"/>
+        </w:rPr>
+        <w:br/>
+        <w:t>Our database contains fields to store information regarding emergency contacts. Our screens also permit this functionality. Should the user not give an emergency contact, the contact default is set to the suicide hotline. This system is tied into the emergency response system and will connect with the phones call functionality.</w:t>
+      </w:r>
+    </w:p>
+    <w:p>
+      <w:pPr>
+        <w:spacing w:after="120"/>
+        <w:jc w:val="left"/>
+        <w:rPr>
+          <w:rFonts w:ascii="Times New Roman" w:hAnsi="Times New Roman"/>
+          <w:sz w:val="24"/>
+          <w:szCs w:val="24"/>
+        </w:rPr>
+      </w:pPr>
+    </w:p>
+    <w:p>
+      <w:pPr>
+        <w:spacing w:after="120"/>
+        <w:jc w:val="left"/>
+        <w:rPr>
+          <w:rFonts w:ascii="Times New Roman" w:hAnsi="Times New Roman"/>
+          <w:b/>
+          <w:bCs/>
+          <w:sz w:val="24"/>
+          <w:szCs w:val="24"/>
+        </w:rPr>
+      </w:pPr>
+      <w:r>
+        <w:rPr>
+          <w:rFonts w:ascii="Times New Roman" w:hAnsi="Times New Roman"/>
+          <w:b/>
+          <w:bCs/>
+          <w:sz w:val="24"/>
+          <w:szCs w:val="24"/>
+        </w:rPr>
+        <w:t>Progress and Goals:</w:t>
+      </w:r>
+    </w:p>
+    <w:p>
+      <w:pPr>
+        <w:spacing w:after="120"/>
+        <w:jc w:val="left"/>
+        <w:rPr>
+          <w:rFonts w:ascii="Times New Roman" w:hAnsi="Times New Roman"/>
+          <w:sz w:val="24"/>
+          <w:szCs w:val="24"/>
+        </w:rPr>
+      </w:pPr>
+      <w:r>
+        <w:rPr>
+          <w:rFonts w:ascii="Times New Roman" w:hAnsi="Times New Roman"/>
+          <w:sz w:val="24"/>
+          <w:szCs w:val="24"/>
+        </w:rPr>
+        <w:t>The user is able to interact with the database through the screens to record their goals. They will also see their progress displayed in a manageable way. This implementation is separate from the AI, but ties into the log history and correlation features of the application.</w:t>
+      </w:r>
+    </w:p>
+    <w:p>
+      <w:pPr>
+        <w:spacing w:after="120"/>
+        <w:jc w:val="left"/>
+        <w:rPr>
+          <w:rFonts w:ascii="Times New Roman" w:hAnsi="Times New Roman"/>
+          <w:sz w:val="24"/>
+          <w:szCs w:val="24"/>
+        </w:rPr>
+      </w:pPr>
+    </w:p>
+    <w:p>
+      <w:pPr>
+        <w:spacing w:after="120"/>
+        <w:jc w:val="left"/>
+        <w:rPr>
+          <w:rFonts w:ascii="Times New Roman" w:hAnsi="Times New Roman"/>
+          <w:b/>
+          <w:bCs/>
+          <w:sz w:val="24"/>
+          <w:szCs w:val="24"/>
+        </w:rPr>
+      </w:pPr>
+      <w:r>
+        <w:rPr>
+          <w:rFonts w:ascii="Times New Roman" w:hAnsi="Times New Roman"/>
+          <w:b/>
+          <w:bCs/>
+          <w:sz w:val="24"/>
+          <w:szCs w:val="24"/>
+        </w:rPr>
+        <w:t>TTS and STT:</w:t>
+      </w:r>
+    </w:p>
+    <w:p>
+      <w:pPr>
+        <w:spacing w:after="120"/>
+        <w:jc w:val="left"/>
+        <w:rPr>
+          <w:rFonts w:ascii="Times New Roman" w:hAnsi="Times New Roman"/>
+          <w:sz w:val="24"/>
+          <w:szCs w:val="24"/>
+        </w:rPr>
+      </w:pPr>
+      <w:r>
+        <w:rPr>
+          <w:rFonts w:ascii="Times New Roman" w:hAnsi="Times New Roman"/>
+          <w:sz w:val="24"/>
+          <w:szCs w:val="24"/>
+        </w:rPr>
+        <w:t>We will integrate the user’s device’s ingrained TTS and STT functionalities in the application in order to provide simple TTS and STT functionality. This will be an option the user can enable in the settings and will provide accessibility to the user. It will also provide a simple alternative to typing. The applications text box will allow such input.</w:t>
+      </w:r>
+    </w:p>
+    <w:p>
+      <w:pPr>
+        <w:spacing w:after="120"/>
+        <w:jc w:val="left"/>
+        <w:rPr>
+          <w:rFonts w:ascii="Times New Roman" w:hAnsi="Times New Roman"/>
+          <w:sz w:val="24"/>
+          <w:szCs w:val="24"/>
+        </w:rPr>
+      </w:pPr>
+    </w:p>
+    <w:p>
+      <w:pPr>
+        <w:spacing w:after="120"/>
+        <w:jc w:val="left"/>
+        <w:rPr>
+          <w:rFonts w:ascii="Times New Roman" w:hAnsi="Times New Roman"/>
+          <w:sz w:val="24"/>
+          <w:szCs w:val="24"/>
+        </w:rPr>
+      </w:pPr>
+      <w:r>
+        <w:rPr>
+          <w:rFonts w:ascii="Times New Roman" w:hAnsi="Times New Roman"/>
+          <w:b/>
+          <w:bCs/>
+          <w:sz w:val="24"/>
+          <w:szCs w:val="24"/>
+        </w:rPr>
+        <w:t>Pattern Correlation:</w:t>
+      </w:r>
+      <w:r>
+        <w:rPr>
+          <w:rFonts w:ascii="Times New Roman" w:hAnsi="Times New Roman"/>
+          <w:sz w:val="24"/>
+          <w:szCs w:val="24"/>
+        </w:rPr>
+        <w:br/>
+        <w:t xml:space="preserve">The users log history and conversations will be used in our correlation algorithm to try and map certain experiences the user notes with how they feel. This will be displayed on a screen to provide the user with </w:t>
+      </w:r>
+      <w:r>
+        <w:rPr>
+          <w:rFonts w:ascii="Times New Roman" w:hAnsi="Times New Roman"/>
+          <w:sz w:val="24"/>
+          <w:szCs w:val="24"/>
+        </w:rPr>
+        <w:t>easy-to-understand</w:t>
+      </w:r>
+      <w:r>
+        <w:rPr>
+          <w:rFonts w:ascii="Times New Roman" w:hAnsi="Times New Roman"/>
+          <w:sz w:val="24"/>
+          <w:szCs w:val="24"/>
+        </w:rPr>
+        <w:t xml:space="preserve"> information about possible correlations. </w:t>
+      </w:r>
+    </w:p>
+    <w:p>
+      <w:pPr>
+        <w:spacing w:after="120"/>
+        <w:jc w:val="left"/>
+        <w:rPr>
+          <w:rFonts w:ascii="Times New Roman" w:hAnsi="Times New Roman"/>
+          <w:sz w:val="24"/>
+          <w:szCs w:val="24"/>
+        </w:rPr>
+      </w:pPr>
+      <w:r>
+        <w:rPr>
+          <w:rFonts w:ascii="Times New Roman" w:hAnsi="Times New Roman"/>
+          <w:sz w:val="24"/>
+          <w:szCs w:val="24"/>
+        </w:rPr>
+        <w:br/>
+      </w:r>
+      <w:r>
+        <w:rPr>
+          <w:rFonts w:ascii="Times New Roman" w:hAnsi="Times New Roman"/>
+          <w:b/>
+          <w:bCs/>
+          <w:sz w:val="24"/>
+          <w:szCs w:val="24"/>
+        </w:rPr>
+        <w:t>Check-in Functionality:</w:t>
+      </w:r>
+      <w:r>
+        <w:rPr>
+          <w:rFonts w:ascii="Times New Roman" w:hAnsi="Times New Roman"/>
+          <w:sz w:val="24"/>
+          <w:szCs w:val="24"/>
+        </w:rPr>
+        <w:br/>
+        <w:t>The app will work with the devices notification API to periodically send check ins to the user. These will be attempts to start conversations with the user, allowing them to discuss how they feel, or vent about their day. This feature will remind the user to interact with the application and will also provide more data for the correlation system.</w:t>
+      </w:r>
+    </w:p>
+    <w:p>
+      <w:pPr>
+        <w:spacing w:after="120"/>
+        <w:jc w:val="left"/>
+        <w:rPr>
+          <w:rFonts w:ascii="Times New Roman" w:hAnsi="Times New Roman"/>
+          <w:sz w:val="24"/>
+          <w:szCs w:val="24"/>
+        </w:rPr>
+      </w:pPr>
+    </w:p>
+    <w:p>
+      <w:pPr>
+        <w:spacing w:after="120"/>
+        <w:jc w:val="left"/>
+        <w:rPr>
+          <w:rFonts w:ascii="Times New Roman" w:hAnsi="Times New Roman"/>
+          <w:sz w:val="24"/>
+          <w:szCs w:val="24"/>
+        </w:rPr>
+      </w:pPr>
+      <w:r>
+        <w:rPr>
+          <w:rFonts w:ascii="Times New Roman" w:hAnsi="Times New Roman"/>
+          <w:b/>
+          <w:bCs/>
+          <w:sz w:val="24"/>
+          <w:szCs w:val="24"/>
+        </w:rPr>
+        <w:t>User Profile:</w:t>
+      </w:r>
+      <w:r>
+        <w:rPr>
+          <w:rFonts w:ascii="Times New Roman" w:hAnsi="Times New Roman"/>
+          <w:sz w:val="24"/>
+          <w:szCs w:val="24"/>
+        </w:rPr>
+        <w:br/>
+        <w:t>The application will implement the user profile through the database. Fields have been delegated in the database to be able to store the user information and key entries to that user. The user profile will also be what allows access to view such information. Only the user who owns such information will be able to view it. This ties into our security features.</w:t>
+      </w:r>
       <w:r>
         <w:rPr>
           <w:rFonts w:ascii="Times New Roman" w:hAnsi="Times New Roman"/>

--- a/MindLift - DesignDocument.docx
+++ b/MindLift - DesignDocument.docx
@@ -2,7 +2,7 @@
 <file path=word/document.xml><?xml version="1.0" encoding="utf-8"?>
 <w:document xmlns:wpc="http://schemas.microsoft.com/office/word/2010/wordprocessingCanvas" xmlns:cx="http://schemas.microsoft.com/office/drawing/2014/chartex" xmlns:cx1="http://schemas.microsoft.com/office/drawing/2015/9/8/chartex" xmlns:cx2="http://schemas.microsoft.com/office/drawing/2015/10/21/chartex" xmlns:cx3="http://schemas.microsoft.com/office/drawing/2016/5/9/chartex" xmlns:cx4="http://schemas.microsoft.com/office/drawing/2016/5/10/chartex" xmlns:cx5="http://schemas.microsoft.com/office/drawing/2016/5/11/chartex" xmlns:cx6="http://schemas.microsoft.com/office/drawing/2016/5/12/chartex" xmlns:cx7="http://schemas.microsoft.com/office/drawing/2016/5/13/chartex" xmlns:cx8="http://schemas.microsoft.com/office/drawing/2016/5/14/chartex" xmlns:mc="http://schemas.openxmlformats.org/markup-compatibility/2006" xmlns:aink="http://schemas.microsoft.com/office/drawing/2016/ink" xmlns:am3d="http://schemas.microsoft.com/office/drawing/2017/model3d" xmlns:o="urn:schemas-microsoft-com:office:office" xmlns:oel="http://schemas.microsoft.com/office/2019/extlst" xmlns:r="http://schemas.openxmlformats.org/officeDocument/2006/relationships" xmlns:m="http://schemas.openxmlformats.org/officeDocument/2006/math" xmlns:v="urn:schemas-microsoft-com:vml" xmlns:wp14="http://schemas.microsoft.com/office/word/2010/wordprocessingDrawing" xmlns:wp="http://schemas.openxmlformats.org/drawingml/2006/wordprocessingDrawing" xmlns:w10="urn:schemas-microsoft-com:office:word" xmlns:w="http://schemas.openxmlformats.org/wordprocessingml/2006/main" xmlns:w14="http://schemas.microsoft.com/office/word/2010/wordml" xmlns:w15="http://schemas.microsoft.com/office/word/2012/wordml" xmlns:w16cex="http://schemas.microsoft.com/office/word/2018/wordml/cex" xmlns:w16cid="http://schemas.microsoft.com/office/word/2016/wordml/cid" xmlns:w16="http://schemas.microsoft.com/office/word/2018/wordml" xmlns:w16sdtdh="http://schemas.microsoft.com/office/word/2020/wordml/sdtdatahash" xmlns:w16se="http://schemas.microsoft.com/office/word/2015/wordml/symex" xmlns:wpg="http://schemas.microsoft.com/office/word/2010/wordprocessingGroup" xmlns:wpi="http://schemas.microsoft.com/office/word/2010/wordprocessingInk" xmlns:wne="http://schemas.microsoft.com/office/word/2006/wordml" xmlns:wps="http://schemas.microsoft.com/office/word/2010/wordprocessingShape" mc:Ignorable="w14 w15 w16se w16cid w16 w16cex w16sdtdh wp14">
   <w:body>
-    <w:p xmlns:wp14="http://schemas.microsoft.com/office/word/2010/wordml" wp14:textId="77777777">
+    <w:p>
       <w:pPr>
         <w:jc w:val="center"/>
         <w:rPr>
@@ -31,37 +31,39 @@
         <w:tblLook w:val="0000" w:firstRow="0" w:lastRow="0" w:firstColumn="0" w:lastColumn="0" w:noHBand="0" w:noVBand="0"/>
       </w:tblPr>
       <w:tblGrid>
-        <w:gridCol w:w="1320"/>
-        <w:gridCol w:w="2762"/>
+        <w:gridCol w:w="1008"/>
+        <w:gridCol w:w="312"/>
+        <w:gridCol w:w="907"/>
+        <w:gridCol w:w="795"/>
+        <w:gridCol w:w="302"/>
+        <w:gridCol w:w="1284"/>
       </w:tblGrid>
-      <w:tr xmlns:wp14="http://schemas.microsoft.com/office/word/2010/wordml" wp14:textId="77777777">
-        <w:tblPrEx>
-          <w:tblCellMar>
-            <w:top w:w="0" w:type="dxa"/>
-            <w:bottom w:w="0" w:type="dxa"/>
-          </w:tblCellMar>
-        </w:tblPrEx>
-        <w:trPr/>
+      <w:tr>
+        <w:trPr>
+          <w:gridAfter w:val="2"/>
+          <w:wAfter w:w="4553" w:type="dxa"/>
+          <w:jc w:val="center"/>
+        </w:trPr>
         <w:tc>
           <w:tcPr>
             <w:tcW w:w="1320" w:type="dxa"/>
-            <w:tcMar/>
+            <w:gridSpan w:val="2"/>
           </w:tcPr>
-          <w:p wp14:textId="640FED0F">
+          <w:p>
             <w:pPr>
               <w:spacing w:after="0"/>
               <w:jc w:val="left"/>
               <w:rPr>
-                <w:b w:val="1"/>
-                <w:bCs w:val="1"/>
+                <w:b/>
+                <w:bCs/>
                 <w:sz w:val="24"/>
                 <w:szCs w:val="24"/>
               </w:rPr>
             </w:pPr>
             <w:r>
               <w:rPr>
-                <w:b w:val="1"/>
-                <w:bCs w:val="1"/>
+                <w:b/>
+                <w:bCs/>
                 <w:sz w:val="24"/>
                 <w:szCs w:val="24"/>
               </w:rPr>
@@ -69,69 +71,58 @@
             </w:r>
             <w:r>
               <w:rPr>
-                <w:b w:val="1"/>
-                <w:bCs w:val="1"/>
+                <w:b/>
+                <w:bCs/>
                 <w:sz w:val="24"/>
                 <w:szCs w:val="24"/>
               </w:rPr>
               <w:t>:</w:t>
             </w:r>
           </w:p>
-          <w:p wp14:textId="397A9004">
+          <w:p>
             <w:pPr>
               <w:spacing w:after="0"/>
               <w:jc w:val="left"/>
               <w:rPr>
-                <w:b w:val="1"/>
-                <w:bCs w:val="1"/>
+                <w:b/>
+                <w:bCs/>
                 <w:sz w:val="24"/>
                 <w:szCs w:val="24"/>
               </w:rPr>
             </w:pPr>
             <w:r>
               <w:rPr>
-                <w:b w:val="1"/>
-                <w:bCs w:val="1"/>
+                <w:b/>
+                <w:bCs/>
                 <w:sz w:val="24"/>
                 <w:szCs w:val="24"/>
               </w:rPr>
-              <w:t>Members</w:t>
-            </w:r>
-            <w:r>
-              <w:rPr>
-                <w:b w:val="1"/>
-                <w:bCs w:val="1"/>
-                <w:sz w:val="24"/>
-                <w:szCs w:val="24"/>
-              </w:rPr>
-              <w:t>:</w:t>
+              <w:t>Members:</w:t>
             </w:r>
           </w:p>
         </w:tc>
         <w:tc>
           <w:tcPr>
             <w:tcW w:w="2762" w:type="dxa"/>
-            <w:tcMar/>
+            <w:gridSpan w:val="2"/>
           </w:tcPr>
           <w:p>
             <w:pPr>
               <w:spacing w:after="0"/>
               <w:rPr>
-                <w:color w:val="auto"/>
                 <w:sz w:val="24"/>
                 <w:szCs w:val="24"/>
               </w:rPr>
             </w:pPr>
             <w:r>
               <w:rPr>
-                <w:color w:val="auto"/>
                 <w:sz w:val="24"/>
                 <w:szCs w:val="24"/>
               </w:rPr>
               <w:t>Ctrl-Alt-Elite</w:t>
             </w:r>
           </w:p>
-          <w:p wp14:textId="7D04A08C">
+          <w:p>
             <w:pPr>
               <w:spacing w:after="0"/>
               <w:rPr>
@@ -142,43 +133,38 @@
             </w:pPr>
             <w:r>
               <w:rPr>
-                <w:color w:val="auto"/>
                 <w:sz w:val="24"/>
                 <w:szCs w:val="24"/>
               </w:rPr>
               <w:t xml:space="preserve">Austin Hoffman, </w:t>
             </w:r>
           </w:p>
-          <w:p wp14:textId="6892F2E2">
+          <w:p>
             <w:pPr>
               <w:spacing w:after="0"/>
               <w:rPr>
-                <w:color w:val="auto"/>
                 <w:sz w:val="24"/>
                 <w:szCs w:val="24"/>
               </w:rPr>
             </w:pPr>
             <w:r>
               <w:rPr>
-                <w:color w:val="auto"/>
                 <w:sz w:val="24"/>
                 <w:szCs w:val="24"/>
               </w:rPr>
               <w:t xml:space="preserve">Akash Patel, </w:t>
             </w:r>
           </w:p>
-          <w:p wp14:textId="6A829D69">
+          <w:p>
             <w:pPr>
               <w:spacing w:after="0"/>
               <w:rPr>
-                <w:color w:val="auto"/>
                 <w:sz w:val="24"/>
                 <w:szCs w:val="24"/>
               </w:rPr>
             </w:pPr>
             <w:r>
               <w:rPr>
-                <w:color w:val="auto"/>
                 <w:sz w:val="24"/>
                 <w:szCs w:val="24"/>
               </w:rPr>
@@ -186,7 +172,6 @@
             </w:r>
             <w:r>
               <w:rPr>
-                <w:color w:val="auto"/>
                 <w:sz w:val="24"/>
                 <w:szCs w:val="24"/>
               </w:rPr>
@@ -194,25 +179,22 @@
             </w:r>
             <w:r>
               <w:rPr>
-                <w:color w:val="auto"/>
                 <w:sz w:val="24"/>
                 <w:szCs w:val="24"/>
               </w:rPr>
               <w:t xml:space="preserve">Bilal, </w:t>
             </w:r>
           </w:p>
-          <w:p wp14:textId="72640439">
+          <w:p>
             <w:pPr>
               <w:spacing w:after="0"/>
               <w:rPr>
-                <w:color w:val="auto"/>
                 <w:sz w:val="24"/>
                 <w:szCs w:val="24"/>
               </w:rPr>
             </w:pPr>
             <w:r>
               <w:rPr>
-                <w:color w:val="auto"/>
                 <w:sz w:val="24"/>
                 <w:szCs w:val="24"/>
               </w:rPr>
@@ -220,40 +202,29 @@
             </w:r>
             <w:r>
               <w:rPr>
-                <w:color w:val="auto"/>
                 <w:sz w:val="24"/>
                 <w:szCs w:val="24"/>
               </w:rPr>
               <w:t xml:space="preserve">, </w:t>
             </w:r>
           </w:p>
-          <w:p wp14:textId="7CC95E42">
+          <w:p>
             <w:pPr>
               <w:spacing w:after="0"/>
               <w:rPr>
-                <w:color w:val="auto"/>
                 <w:sz w:val="24"/>
                 <w:szCs w:val="24"/>
               </w:rPr>
             </w:pPr>
             <w:r>
               <w:rPr>
-                <w:color w:val="auto"/>
                 <w:sz w:val="24"/>
                 <w:szCs w:val="24"/>
               </w:rPr>
-              <w:t xml:space="preserve">Timmy </w:t>
-            </w:r>
-            <w:r>
-              <w:rPr>
-                <w:color w:val="auto"/>
-                <w:sz w:val="24"/>
-                <w:szCs w:val="24"/>
-              </w:rPr>
-              <w:t>Akindunni</w:t>
+              <w:t>Timmy Akindunni</w:t>
             </w:r>
           </w:p>
-          <w:p wp14:textId="77777777">
+          <w:p>
             <w:pPr>
               <w:spacing w:after="0"/>
               <w:rPr>
@@ -265,27 +236,23 @@
           </w:p>
         </w:tc>
       </w:tr>
-    </w:tbl>
-    <w:tbl>
-      <w:tblPr>
-        <w:tblW w:w="0" w:type="auto"/>
-        <w:tblBorders>
-          <w:top w:val="single" w:color="auto" w:sz="4" w:space="0"/>
-          <w:left w:val="single" w:color="auto" w:sz="4" w:space="0"/>
-          <w:bottom w:val="single" w:color="auto" w:sz="4" w:space="0"/>
-          <w:right w:val="single" w:color="auto" w:sz="4" w:space="0"/>
-          <w:insideH w:val="single" w:color="auto" w:sz="4" w:space="0"/>
-          <w:insideV w:val="single" w:color="auto" w:sz="4" w:space="0"/>
-        </w:tblBorders>
-        <w:tblLook w:val="04A0" w:firstRow="1" w:lastRow="0" w:firstColumn="1" w:lastColumn="0" w:noHBand="0" w:noVBand="1"/>
-      </w:tblPr>
-      <w:tblGrid>
-        <w:gridCol w:w="1008"/>
-        <w:gridCol w:w="1528"/>
-        <w:gridCol w:w="4168"/>
-        <w:gridCol w:w="1926"/>
-      </w:tblGrid>
-      <w:tr xmlns:wp14="http://schemas.microsoft.com/office/word/2010/wordml" wp14:textId="77777777">
+      <w:tr>
+        <w:tblPrEx>
+          <w:jc w:val="left"/>
+          <w:tblBorders>
+            <w:top w:val="single" w:sz="4" w:space="0" w:color="auto"/>
+            <w:left w:val="single" w:sz="4" w:space="0" w:color="auto"/>
+            <w:bottom w:val="single" w:sz="4" w:space="0" w:color="auto"/>
+            <w:right w:val="single" w:sz="4" w:space="0" w:color="auto"/>
+            <w:insideH w:val="single" w:sz="4" w:space="0" w:color="auto"/>
+            <w:insideV w:val="single" w:sz="4" w:space="0" w:color="auto"/>
+          </w:tblBorders>
+          <w:tblCellMar>
+            <w:left w:w="108" w:type="dxa"/>
+            <w:right w:w="108" w:type="dxa"/>
+          </w:tblCellMar>
+          <w:tblLook w:val="04A0" w:firstRow="1" w:lastRow="0" w:firstColumn="1" w:lastColumn="0" w:noHBand="0" w:noVBand="1"/>
+        </w:tblPrEx>
         <w:trPr>
           <w:trHeight w:val="300"/>
         </w:trPr>
@@ -293,9 +260,8 @@
           <w:tcPr>
             <w:tcW w:w="1008" w:type="dxa"/>
             <w:shd w:val="clear" w:color="auto" w:fill="D9D9D9" w:themeFill="background1" w:themeFillShade="D9"/>
-            <w:tcMar/>
           </w:tcPr>
-          <w:p wp14:textId="77777777">
+          <w:p>
             <w:pPr>
               <w:pStyle w:val="Normal1"/>
               <w:tabs>
@@ -305,7 +271,7 @@
               <w:spacing w:before="120" w:after="120"/>
               <w:jc w:val="center"/>
               <w:rPr>
-                <w:rFonts w:ascii="Times New Roman" w:hAnsi="Times New Roman" w:eastAsia="Times New Roman" w:cs="Times New Roman"/>
+                <w:rFonts w:ascii="Times New Roman" w:eastAsia="Times New Roman" w:hAnsi="Times New Roman" w:cs="Times New Roman"/>
                 <w:b/>
                 <w:i/>
                 <w:color w:val="auto"/>
@@ -314,7 +280,7 @@
             </w:pPr>
             <w:r>
               <w:rPr>
-                <w:rFonts w:ascii="Times New Roman" w:hAnsi="Times New Roman" w:eastAsia="Times New Roman" w:cs="Times New Roman"/>
+                <w:rFonts w:ascii="Times New Roman" w:eastAsia="Times New Roman" w:hAnsi="Times New Roman" w:cs="Times New Roman"/>
                 <w:b/>
                 <w:i/>
                 <w:color w:val="auto"/>
@@ -327,10 +293,10 @@
         <w:tc>
           <w:tcPr>
             <w:tcW w:w="1530" w:type="dxa"/>
+            <w:gridSpan w:val="2"/>
             <w:shd w:val="clear" w:color="auto" w:fill="D9D9D9" w:themeFill="background1" w:themeFillShade="D9"/>
-            <w:tcMar/>
           </w:tcPr>
-          <w:p wp14:textId="77777777">
+          <w:p>
             <w:pPr>
               <w:pStyle w:val="Normal1"/>
               <w:tabs>
@@ -340,7 +306,7 @@
               <w:spacing w:before="120" w:after="120"/>
               <w:jc w:val="center"/>
               <w:rPr>
-                <w:rFonts w:ascii="Times New Roman" w:hAnsi="Times New Roman" w:eastAsia="Times New Roman" w:cs="Times New Roman"/>
+                <w:rFonts w:ascii="Times New Roman" w:eastAsia="Times New Roman" w:hAnsi="Times New Roman" w:cs="Times New Roman"/>
                 <w:b/>
                 <w:i/>
                 <w:color w:val="auto"/>
@@ -349,7 +315,7 @@
             </w:pPr>
             <w:r>
               <w:rPr>
-                <w:rFonts w:ascii="Times New Roman" w:hAnsi="Times New Roman" w:eastAsia="Times New Roman" w:cs="Times New Roman"/>
+                <w:rFonts w:ascii="Times New Roman" w:eastAsia="Times New Roman" w:hAnsi="Times New Roman" w:cs="Times New Roman"/>
                 <w:b/>
                 <w:i/>
                 <w:color w:val="auto"/>
@@ -362,10 +328,10 @@
         <w:tc>
           <w:tcPr>
             <w:tcW w:w="4500" w:type="dxa"/>
+            <w:gridSpan w:val="2"/>
             <w:shd w:val="clear" w:color="auto" w:fill="D9D9D9" w:themeFill="background1" w:themeFillShade="D9"/>
-            <w:tcMar/>
           </w:tcPr>
-          <w:p wp14:textId="77777777">
+          <w:p>
             <w:pPr>
               <w:pStyle w:val="Normal1"/>
               <w:tabs>
@@ -375,7 +341,7 @@
               <w:spacing w:before="120" w:after="120"/>
               <w:jc w:val="center"/>
               <w:rPr>
-                <w:rFonts w:ascii="Times New Roman" w:hAnsi="Times New Roman" w:eastAsia="Times New Roman" w:cs="Times New Roman"/>
+                <w:rFonts w:ascii="Times New Roman" w:eastAsia="Times New Roman" w:hAnsi="Times New Roman" w:cs="Times New Roman"/>
                 <w:b/>
                 <w:i/>
                 <w:color w:val="auto"/>
@@ -384,7 +350,7 @@
             </w:pPr>
             <w:r>
               <w:rPr>
-                <w:rFonts w:ascii="Times New Roman" w:hAnsi="Times New Roman" w:eastAsia="Times New Roman" w:cs="Times New Roman"/>
+                <w:rFonts w:ascii="Times New Roman" w:eastAsia="Times New Roman" w:hAnsi="Times New Roman" w:cs="Times New Roman"/>
                 <w:b/>
                 <w:i/>
                 <w:color w:val="auto"/>
@@ -398,9 +364,8 @@
           <w:tcPr>
             <w:tcW w:w="2016" w:type="dxa"/>
             <w:shd w:val="clear" w:color="auto" w:fill="D9D9D9" w:themeFill="background1" w:themeFillShade="D9"/>
-            <w:tcMar/>
           </w:tcPr>
-          <w:p wp14:textId="77777777">
+          <w:p>
             <w:pPr>
               <w:pStyle w:val="Normal1"/>
               <w:tabs>
@@ -410,7 +375,7 @@
               <w:spacing w:before="120" w:after="120"/>
               <w:jc w:val="center"/>
               <w:rPr>
-                <w:rFonts w:ascii="Times New Roman" w:hAnsi="Times New Roman" w:eastAsia="Times New Roman" w:cs="Times New Roman"/>
+                <w:rFonts w:ascii="Times New Roman" w:eastAsia="Times New Roman" w:hAnsi="Times New Roman" w:cs="Times New Roman"/>
                 <w:b/>
                 <w:i/>
                 <w:color w:val="auto"/>
@@ -419,7 +384,7 @@
             </w:pPr>
             <w:r>
               <w:rPr>
-                <w:rFonts w:ascii="Times New Roman" w:hAnsi="Times New Roman" w:eastAsia="Times New Roman" w:cs="Times New Roman"/>
+                <w:rFonts w:ascii="Times New Roman" w:eastAsia="Times New Roman" w:hAnsi="Times New Roman" w:cs="Times New Roman"/>
                 <w:b/>
                 <w:i/>
                 <w:color w:val="auto"/>
@@ -430,7 +395,23 @@
           </w:p>
         </w:tc>
       </w:tr>
-      <w:tr xmlns:wp14="http://schemas.microsoft.com/office/word/2010/wordml" wp14:textId="77777777">
+      <w:tr>
+        <w:tblPrEx>
+          <w:jc w:val="left"/>
+          <w:tblBorders>
+            <w:top w:val="single" w:sz="4" w:space="0" w:color="auto"/>
+            <w:left w:val="single" w:sz="4" w:space="0" w:color="auto"/>
+            <w:bottom w:val="single" w:sz="4" w:space="0" w:color="auto"/>
+            <w:right w:val="single" w:sz="4" w:space="0" w:color="auto"/>
+            <w:insideH w:val="single" w:sz="4" w:space="0" w:color="auto"/>
+            <w:insideV w:val="single" w:sz="4" w:space="0" w:color="auto"/>
+          </w:tblBorders>
+          <w:tblCellMar>
+            <w:left w:w="108" w:type="dxa"/>
+            <w:right w:w="108" w:type="dxa"/>
+          </w:tblCellMar>
+          <w:tblLook w:val="04A0" w:firstRow="1" w:lastRow="0" w:firstColumn="1" w:lastColumn="0" w:noHBand="0" w:noVBand="1"/>
+        </w:tblPrEx>
         <w:trPr>
           <w:trHeight w:val="300"/>
         </w:trPr>
@@ -438,9 +419,8 @@
           <w:tcPr>
             <w:tcW w:w="1008" w:type="dxa"/>
             <w:shd w:val="clear" w:color="auto" w:fill="auto"/>
-            <w:tcMar/>
           </w:tcPr>
-          <w:p wp14:textId="2100EC0E">
+          <w:p>
             <w:pPr>
               <w:pStyle w:val="Normal1"/>
               <w:tabs>
@@ -450,9 +430,9 @@
               <w:spacing w:before="120" w:after="120"/>
               <w:jc w:val="left"/>
               <w:rPr>
-                <w:rFonts w:ascii="Times New Roman" w:hAnsi="Times New Roman" w:eastAsia="Times New Roman" w:cs="Times New Roman"/>
-                <w:i w:val="1"/>
-                <w:iCs w:val="1"/>
+                <w:rFonts w:ascii="Times New Roman" w:eastAsia="Times New Roman" w:hAnsi="Times New Roman" w:cs="Times New Roman"/>
+                <w:i/>
+                <w:iCs/>
                 <w:color w:val="auto"/>
                 <w:sz w:val="22"/>
                 <w:szCs w:val="22"/>
@@ -461,9 +441,9 @@
             </w:pPr>
             <w:r>
               <w:rPr>
-                <w:rFonts w:ascii="Times New Roman" w:hAnsi="Times New Roman" w:eastAsia="Times New Roman" w:cs="Times New Roman"/>
-                <w:i w:val="1"/>
-                <w:iCs w:val="1"/>
+                <w:rFonts w:ascii="Times New Roman" w:eastAsia="Times New Roman" w:hAnsi="Times New Roman" w:cs="Times New Roman"/>
+                <w:i/>
+                <w:iCs/>
                 <w:color w:val="auto"/>
                 <w:sz w:val="22"/>
                 <w:szCs w:val="22"/>
@@ -476,24 +456,22 @@
         <w:tc>
           <w:tcPr>
             <w:tcW w:w="1530" w:type="dxa"/>
+            <w:gridSpan w:val="2"/>
             <w:shd w:val="clear" w:color="auto" w:fill="auto"/>
-            <w:tcMar/>
           </w:tcPr>
-          <w:p wp14:textId="733A57DA">
+          <w:p>
             <w:pPr>
               <w:pStyle w:val="Normal1"/>
               <w:tabs>
-                <w:tab w:val="center" w:leader="none" w:pos="4252"/>
-                <w:tab w:val="right" w:leader="none" w:pos="8504"/>
+                <w:tab w:val="center" w:pos="4252"/>
+                <w:tab w:val="right" w:pos="8504"/>
               </w:tabs>
-              <w:bidi w:val="0"/>
-              <w:spacing w:before="120" w:beforeAutospacing="off" w:after="120" w:afterAutospacing="off" w:line="259" w:lineRule="auto"/>
-              <w:ind w:left="0" w:right="0"/>
+              <w:spacing w:before="120" w:after="120" w:line="259" w:lineRule="auto"/>
               <w:jc w:val="left"/>
               <w:rPr>
-                <w:rFonts w:ascii="Times New Roman" w:hAnsi="Times New Roman" w:eastAsia="Times New Roman" w:cs="Times New Roman"/>
-                <w:i w:val="1"/>
-                <w:iCs w:val="1"/>
+                <w:rFonts w:ascii="Times New Roman" w:eastAsia="Times New Roman" w:hAnsi="Times New Roman" w:cs="Times New Roman"/>
+                <w:i/>
+                <w:iCs/>
                 <w:color w:val="000099"/>
                 <w:sz w:val="22"/>
                 <w:szCs w:val="22"/>
@@ -501,9 +479,9 @@
             </w:pPr>
             <w:r>
               <w:rPr>
-                <w:rFonts w:ascii="Times New Roman" w:hAnsi="Times New Roman" w:eastAsia="Times New Roman" w:cs="Times New Roman"/>
-                <w:i w:val="1"/>
-                <w:iCs w:val="1"/>
+                <w:rFonts w:ascii="Times New Roman" w:eastAsia="Times New Roman" w:hAnsi="Times New Roman" w:cs="Times New Roman"/>
+                <w:i/>
+                <w:iCs/>
                 <w:color w:val="auto"/>
                 <w:sz w:val="22"/>
                 <w:szCs w:val="22"/>
@@ -515,26 +493,24 @@
         <w:tc>
           <w:tcPr>
             <w:tcW w:w="4500" w:type="dxa"/>
+            <w:gridSpan w:val="2"/>
             <w:shd w:val="clear" w:color="auto" w:fill="auto"/>
-            <w:tcMar/>
           </w:tcPr>
-          <w:p wp14:textId="0571F430">
+          <w:p>
             <w:pPr>
               <w:pStyle w:val="Normal1"/>
               <w:tabs>
-                <w:tab w:val="center" w:leader="none" w:pos="4252"/>
-                <w:tab w:val="right" w:leader="none" w:pos="8504"/>
+                <w:tab w:val="center" w:pos="4252"/>
+                <w:tab w:val="right" w:pos="8504"/>
               </w:tabs>
-              <w:bidi w:val="0"/>
-              <w:spacing w:before="120" w:beforeAutospacing="off" w:after="120" w:afterAutospacing="off" w:line="259" w:lineRule="auto"/>
-              <w:ind w:left="0" w:right="0"/>
+              <w:spacing w:before="120" w:after="120" w:line="259" w:lineRule="auto"/>
               <w:jc w:val="left"/>
             </w:pPr>
             <w:r>
               <w:rPr>
-                <w:rFonts w:ascii="Times New Roman" w:hAnsi="Times New Roman" w:eastAsia="Times New Roman" w:cs="Times New Roman"/>
-                <w:i w:val="1"/>
-                <w:iCs w:val="1"/>
+                <w:rFonts w:ascii="Times New Roman" w:eastAsia="Times New Roman" w:hAnsi="Times New Roman" w:cs="Times New Roman"/>
+                <w:i/>
+                <w:iCs/>
                 <w:color w:val="auto"/>
                 <w:sz w:val="22"/>
                 <w:szCs w:val="22"/>
@@ -547,9 +523,8 @@
           <w:tcPr>
             <w:tcW w:w="2016" w:type="dxa"/>
             <w:shd w:val="clear" w:color="auto" w:fill="auto"/>
-            <w:tcMar/>
           </w:tcPr>
-          <w:p wp14:textId="7576FE0E">
+          <w:p>
             <w:pPr>
               <w:spacing w:before="120" w:after="0"/>
               <w:rPr>
@@ -560,97 +535,78 @@
             </w:pPr>
             <w:r>
               <w:rPr>
-                <w:color w:val="auto"/>
                 <w:sz w:val="24"/>
                 <w:szCs w:val="24"/>
               </w:rPr>
               <w:t>Austin,</w:t>
             </w:r>
           </w:p>
-          <w:p wp14:textId="78CDAB89">
+          <w:p>
             <w:pPr>
               <w:spacing w:before="120" w:after="0"/>
               <w:rPr>
-                <w:color w:val="auto"/>
                 <w:sz w:val="24"/>
                 <w:szCs w:val="24"/>
               </w:rPr>
             </w:pPr>
             <w:r>
               <w:rPr>
-                <w:color w:val="auto"/>
                 <w:sz w:val="24"/>
                 <w:szCs w:val="24"/>
               </w:rPr>
               <w:t>Akash,</w:t>
             </w:r>
           </w:p>
-          <w:p wp14:textId="5CBB0B63">
+          <w:p>
             <w:pPr>
               <w:spacing w:before="120" w:after="0"/>
               <w:rPr>
-                <w:color w:val="auto"/>
                 <w:sz w:val="24"/>
                 <w:szCs w:val="24"/>
               </w:rPr>
             </w:pPr>
             <w:r>
               <w:rPr>
-                <w:color w:val="auto"/>
                 <w:sz w:val="24"/>
                 <w:szCs w:val="24"/>
               </w:rPr>
               <w:t xml:space="preserve">Hadia, </w:t>
             </w:r>
           </w:p>
-          <w:p wp14:textId="036EBC01">
+          <w:p>
             <w:pPr>
               <w:spacing w:before="120" w:after="0"/>
               <w:rPr>
-                <w:color w:val="auto"/>
                 <w:sz w:val="24"/>
                 <w:szCs w:val="24"/>
               </w:rPr>
             </w:pPr>
             <w:r>
               <w:rPr>
-                <w:color w:val="auto"/>
                 <w:sz w:val="24"/>
                 <w:szCs w:val="24"/>
               </w:rPr>
-              <w:t xml:space="preserve">Shawana, </w:t>
-            </w:r>
-            <w:r>
-              <w:rPr>
-                <w:color w:val="auto"/>
-                <w:sz w:val="24"/>
-                <w:szCs w:val="24"/>
-              </w:rPr>
-              <w:t>Timmy</w:t>
+              <w:t>Shawana, Timmy</w:t>
             </w:r>
           </w:p>
         </w:tc>
       </w:tr>
     </w:tbl>
-    <w:p xmlns:wp14="http://schemas.microsoft.com/office/word/2010/wordml" wp14:textId="07BC9D3B">
+    <w:p>
       <w:pPr>
         <w:pStyle w:val="Heading1"/>
       </w:pPr>
     </w:p>
-    <w:p xmlns:wp14="http://schemas.microsoft.com/office/word/2010/wordml" wp14:textId="77777777">
+    <w:p>
       <w:pPr>
         <w:pStyle w:val="Heading1"/>
       </w:pPr>
       <w:r>
-        <w:rPr/>
         <w:t>Class Diagram(s)</w:t>
       </w:r>
     </w:p>
-    <w:p xmlns:wp14="http://schemas.microsoft.com/office/word/2010/wordml" wp14:textId="6831A509">
-      <w:pPr>
-        <w:autoSpaceDE w:val="0"/>
-        <w:autoSpaceDN w:val="0"/>
-        <w:adjustRightInd w:val="0"/>
+    <w:p>
+      <w:pPr>
         <w:spacing w:after="0"/>
         <w:jc w:val="left"/>
         <w:rPr>
@@ -661,105 +617,452 @@
         <w:rPr>
           <w:rFonts w:cs="Arial"/>
         </w:rPr>
-        <w:t>*Class Diagram Here*</w:t>
-      </w:r>
-    </w:p>
-    <w:p>
-      <w:pPr>
-        <w:pStyle w:val="Normal"/>
+        <w:drawing>
+          <wp:inline distT="0" distB="0" distL="0" distR="0" wp14:anchorId="179F2747" wp14:editId="43AAC33E">
+            <wp:extent cx="5486400" cy="3405505"/>
+            <wp:effectExtent l="0" t="0" r="0" b="4445"/>
+            <wp:docPr id="700831957" name="Picture 1" descr="A screenshot of a computer&#10;&#10;Description automatically generated"/>
+            <wp:cNvGraphicFramePr>
+              <a:graphicFrameLocks xmlns:a="http://schemas.openxmlformats.org/drawingml/2006/main" noChangeAspect="1"/>
+            </wp:cNvGraphicFramePr>
+            <a:graphic xmlns:a="http://schemas.openxmlformats.org/drawingml/2006/main">
+              <a:graphicData uri="http://schemas.openxmlformats.org/drawingml/2006/picture">
+                <pic:pic xmlns:pic="http://schemas.openxmlformats.org/drawingml/2006/picture">
+                  <pic:nvPicPr>
+                    <pic:cNvPr id="700831957" name="Picture 1" descr="A screenshot of a computer&#10;&#10;Description automatically generated"/>
+                    <pic:cNvPicPr/>
+                  </pic:nvPicPr>
+                  <pic:blipFill>
+                    <a:blip r:embed="rId7"/>
+                    <a:stretch>
+                      <a:fillRect/>
+                    </a:stretch>
+                  </pic:blipFill>
+                  <pic:spPr>
+                    <a:xfrm>
+                      <a:off x="0" y="0"/>
+                      <a:ext cx="5486400" cy="3405505"/>
+                    </a:xfrm>
+                    <a:prstGeom prst="rect">
+                      <a:avLst/>
+                    </a:prstGeom>
+                  </pic:spPr>
+                </pic:pic>
+              </a:graphicData>
+            </a:graphic>
+          </wp:inline>
+        </w:drawing>
+      </w:r>
+    </w:p>
+    <w:p>
+      <w:pPr>
+        <w:pStyle w:val="Heading1"/>
+      </w:pPr>
+      <w:r>
+        <w:lastRenderedPageBreak/>
+        <w:t>ER Diagram(s)</w:t>
+      </w:r>
+    </w:p>
+    <w:p>
+      <w:pPr>
+        <w:pStyle w:val="Heading1"/>
+        <w:spacing w:before="100" w:after="100" w:line="259" w:lineRule="auto"/>
+      </w:pPr>
+      <w:r>
+        <w:rPr>
+          <w:noProof/>
+          <w:color w:val="000000"/>
+          <w:bdr w:val="none" w:sz="0" w:space="0" w:color="auto" w:frame="1"/>
+          <w:shd w:val="clear" w:color="auto" w:fill="FFFF00"/>
+        </w:rPr>
+        <w:drawing>
+          <wp:inline distT="0" distB="0" distL="0" distR="0" wp14:anchorId="244A1F00" wp14:editId="273724F5">
+            <wp:extent cx="5486400" cy="3444875"/>
+            <wp:effectExtent l="0" t="0" r="0" b="3175"/>
+            <wp:docPr id="64207519" name="Picture 1" descr="A diagram of a computer&#10;&#10;Description automatically generated"/>
+            <wp:cNvGraphicFramePr>
+              <a:graphicFrameLocks xmlns:a="http://schemas.openxmlformats.org/drawingml/2006/main" noChangeAspect="1"/>
+            </wp:cNvGraphicFramePr>
+            <a:graphic xmlns:a="http://schemas.openxmlformats.org/drawingml/2006/main">
+              <a:graphicData uri="http://schemas.openxmlformats.org/drawingml/2006/picture">
+                <pic:pic xmlns:pic="http://schemas.openxmlformats.org/drawingml/2006/picture">
+                  <pic:nvPicPr>
+                    <pic:cNvPr id="64207519" name="Picture 1" descr="A diagram of a computer&#10;&#10;Description automatically generated"/>
+                    <pic:cNvPicPr>
+                      <a:picLocks noChangeAspect="1" noChangeArrowheads="1"/>
+                    </pic:cNvPicPr>
+                  </pic:nvPicPr>
+                  <pic:blipFill>
+                    <a:blip r:embed="rId8">
+                      <a:extLst>
+                        <a:ext uri="{28A0092B-C50C-407E-A947-70E740481C1C}">
+                          <a14:useLocalDpi xmlns:a14="http://schemas.microsoft.com/office/drawing/2010/main" val="0"/>
+                        </a:ext>
+                      </a:extLst>
+                    </a:blip>
+                    <a:srcRect/>
+                    <a:stretch>
+                      <a:fillRect/>
+                    </a:stretch>
+                  </pic:blipFill>
+                  <pic:spPr bwMode="auto">
+                    <a:xfrm>
+                      <a:off x="0" y="0"/>
+                      <a:ext cx="5486400" cy="3444875"/>
+                    </a:xfrm>
+                    <a:prstGeom prst="rect">
+                      <a:avLst/>
+                    </a:prstGeom>
+                    <a:noFill/>
+                    <a:ln>
+                      <a:noFill/>
+                    </a:ln>
+                  </pic:spPr>
+                </pic:pic>
+              </a:graphicData>
+            </a:graphic>
+          </wp:inline>
+        </w:drawing>
+      </w:r>
+    </w:p>
+    <w:p>
+      <w:pPr>
+        <w:pStyle w:val="Heading1"/>
+        <w:spacing w:before="100" w:after="100" w:line="259" w:lineRule="auto"/>
+        <w:rPr>
+          <w:rFonts w:ascii="Times New Roman" w:hAnsi="Times New Roman"/>
+          <w:bCs/>
+          <w:szCs w:val="24"/>
+        </w:rPr>
+      </w:pPr>
+      <w:r>
+        <w:t>User Interface Wireframe(s)/Screenshot(s)</w:t>
+      </w:r>
+    </w:p>
+    <w:p>
+      <w:pPr>
+        <w:pStyle w:val="Heading1"/>
+      </w:pPr>
+      <w:r>
+        <w:t>*Wireframe in Sprint 1</w:t>
+      </w:r>
+      <w:proofErr w:type="gramStart"/>
+      <w:r>
+        <w:t>*</w:t>
+      </w:r>
+      <w:r>
+        <w:t xml:space="preserve"> ?</w:t>
+      </w:r>
+      <w:proofErr w:type="gramEnd"/>
+    </w:p>
+    <w:p>
+      <w:r>
+        <w:rPr>
+          <w:noProof/>
+          <w:color w:val="000000"/>
+          <w:bdr w:val="none" w:sz="0" w:space="0" w:color="auto" w:frame="1"/>
+          <w:shd w:val="clear" w:color="auto" w:fill="FFFF00"/>
+        </w:rPr>
+        <w:drawing>
+          <wp:inline distT="0" distB="0" distL="0" distR="0" wp14:anchorId="7FD45C5C" wp14:editId="79E42273">
+            <wp:extent cx="5486400" cy="2543810"/>
+            <wp:effectExtent l="0" t="0" r="0" b="8890"/>
+            <wp:docPr id="1680550893" name="Picture 2" descr="A screenshot of a login screen&#10;&#10;Description automatically generated"/>
+            <wp:cNvGraphicFramePr>
+              <a:graphicFrameLocks xmlns:a="http://schemas.openxmlformats.org/drawingml/2006/main" noChangeAspect="1"/>
+            </wp:cNvGraphicFramePr>
+            <a:graphic xmlns:a="http://schemas.openxmlformats.org/drawingml/2006/main">
+              <a:graphicData uri="http://schemas.openxmlformats.org/drawingml/2006/picture">
+                <pic:pic xmlns:pic="http://schemas.openxmlformats.org/drawingml/2006/picture">
+                  <pic:nvPicPr>
+                    <pic:cNvPr id="1680550893" name="Picture 2" descr="A screenshot of a login screen&#10;&#10;Description automatically generated"/>
+                    <pic:cNvPicPr>
+                      <a:picLocks noChangeAspect="1" noChangeArrowheads="1"/>
+                    </pic:cNvPicPr>
+                  </pic:nvPicPr>
+                  <pic:blipFill>
+                    <a:blip r:embed="rId9">
+                      <a:extLst>
+                        <a:ext uri="{28A0092B-C50C-407E-A947-70E740481C1C}">
+                          <a14:useLocalDpi xmlns:a14="http://schemas.microsoft.com/office/drawing/2010/main" val="0"/>
+                        </a:ext>
+                      </a:extLst>
+                    </a:blip>
+                    <a:srcRect/>
+                    <a:stretch>
+                      <a:fillRect/>
+                    </a:stretch>
+                  </pic:blipFill>
+                  <pic:spPr bwMode="auto">
+                    <a:xfrm>
+                      <a:off x="0" y="0"/>
+                      <a:ext cx="5486400" cy="2543810"/>
+                    </a:xfrm>
+                    <a:prstGeom prst="rect">
+                      <a:avLst/>
+                    </a:prstGeom>
+                    <a:noFill/>
+                    <a:ln>
+                      <a:noFill/>
+                    </a:ln>
+                  </pic:spPr>
+                </pic:pic>
+              </a:graphicData>
+            </a:graphic>
+          </wp:inline>
+        </w:drawing>
+      </w:r>
+    </w:p>
+    <w:p>
+      <w:r>
+        <w:rPr>
+          <w:noProof/>
+          <w:color w:val="000000"/>
+          <w:bdr w:val="none" w:sz="0" w:space="0" w:color="auto" w:frame="1"/>
+          <w:shd w:val="clear" w:color="auto" w:fill="FFFF00"/>
+        </w:rPr>
+        <w:lastRenderedPageBreak/>
+        <w:drawing>
+          <wp:inline distT="0" distB="0" distL="0" distR="0" wp14:anchorId="7B2FA0CA" wp14:editId="7686D05C">
+            <wp:extent cx="5486400" cy="2312035"/>
+            <wp:effectExtent l="0" t="0" r="0" b="0"/>
+            <wp:docPr id="23554273" name="Picture 3" descr="A screenshot of a computer&#10;&#10;Description automatically generated"/>
+            <wp:cNvGraphicFramePr>
+              <a:graphicFrameLocks xmlns:a="http://schemas.openxmlformats.org/drawingml/2006/main" noChangeAspect="1"/>
+            </wp:cNvGraphicFramePr>
+            <a:graphic xmlns:a="http://schemas.openxmlformats.org/drawingml/2006/main">
+              <a:graphicData uri="http://schemas.openxmlformats.org/drawingml/2006/picture">
+                <pic:pic xmlns:pic="http://schemas.openxmlformats.org/drawingml/2006/picture">
+                  <pic:nvPicPr>
+                    <pic:cNvPr id="23554273" name="Picture 3" descr="A screenshot of a computer&#10;&#10;Description automatically generated"/>
+                    <pic:cNvPicPr>
+                      <a:picLocks noChangeAspect="1" noChangeArrowheads="1"/>
+                    </pic:cNvPicPr>
+                  </pic:nvPicPr>
+                  <pic:blipFill>
+                    <a:blip r:embed="rId10">
+                      <a:extLst>
+                        <a:ext uri="{28A0092B-C50C-407E-A947-70E740481C1C}">
+                          <a14:useLocalDpi xmlns:a14="http://schemas.microsoft.com/office/drawing/2010/main" val="0"/>
+                        </a:ext>
+                      </a:extLst>
+                    </a:blip>
+                    <a:srcRect/>
+                    <a:stretch>
+                      <a:fillRect/>
+                    </a:stretch>
+                  </pic:blipFill>
+                  <pic:spPr bwMode="auto">
+                    <a:xfrm>
+                      <a:off x="0" y="0"/>
+                      <a:ext cx="5486400" cy="2312035"/>
+                    </a:xfrm>
+                    <a:prstGeom prst="rect">
+                      <a:avLst/>
+                    </a:prstGeom>
+                    <a:noFill/>
+                    <a:ln>
+                      <a:noFill/>
+                    </a:ln>
+                  </pic:spPr>
+                </pic:pic>
+              </a:graphicData>
+            </a:graphic>
+          </wp:inline>
+        </w:drawing>
+      </w:r>
+    </w:p>
+    <w:p>
+      <w:r>
+        <w:rPr>
+          <w:noProof/>
+          <w:color w:val="000000"/>
+          <w:bdr w:val="none" w:sz="0" w:space="0" w:color="auto" w:frame="1"/>
+          <w:shd w:val="clear" w:color="auto" w:fill="FFFF00"/>
+        </w:rPr>
+        <w:drawing>
+          <wp:inline distT="0" distB="0" distL="0" distR="0" wp14:anchorId="0DBA9A7B" wp14:editId="3F092B55">
+            <wp:extent cx="5486400" cy="1990090"/>
+            <wp:effectExtent l="0" t="0" r="0" b="0"/>
+            <wp:docPr id="1862614787" name="Picture 4" descr="A screenshot of a computer&#10;&#10;Description automatically generated"/>
+            <wp:cNvGraphicFramePr>
+              <a:graphicFrameLocks xmlns:a="http://schemas.openxmlformats.org/drawingml/2006/main" noChangeAspect="1"/>
+            </wp:cNvGraphicFramePr>
+            <a:graphic xmlns:a="http://schemas.openxmlformats.org/drawingml/2006/main">
+              <a:graphicData uri="http://schemas.openxmlformats.org/drawingml/2006/picture">
+                <pic:pic xmlns:pic="http://schemas.openxmlformats.org/drawingml/2006/picture">
+                  <pic:nvPicPr>
+                    <pic:cNvPr id="1862614787" name="Picture 4" descr="A screenshot of a computer&#10;&#10;Description automatically generated"/>
+                    <pic:cNvPicPr>
+                      <a:picLocks noChangeAspect="1" noChangeArrowheads="1"/>
+                    </pic:cNvPicPr>
+                  </pic:nvPicPr>
+                  <pic:blipFill>
+                    <a:blip r:embed="rId11">
+                      <a:extLst>
+                        <a:ext uri="{28A0092B-C50C-407E-A947-70E740481C1C}">
+                          <a14:useLocalDpi xmlns:a14="http://schemas.microsoft.com/office/drawing/2010/main" val="0"/>
+                        </a:ext>
+                      </a:extLst>
+                    </a:blip>
+                    <a:srcRect/>
+                    <a:stretch>
+                      <a:fillRect/>
+                    </a:stretch>
+                  </pic:blipFill>
+                  <pic:spPr bwMode="auto">
+                    <a:xfrm>
+                      <a:off x="0" y="0"/>
+                      <a:ext cx="5486400" cy="1990090"/>
+                    </a:xfrm>
+                    <a:prstGeom prst="rect">
+                      <a:avLst/>
+                    </a:prstGeom>
+                    <a:noFill/>
+                    <a:ln>
+                      <a:noFill/>
+                    </a:ln>
+                  </pic:spPr>
+                </pic:pic>
+              </a:graphicData>
+            </a:graphic>
+          </wp:inline>
+        </w:drawing>
+      </w:r>
+    </w:p>
+    <w:p>
+      <w:r>
+        <w:rPr>
+          <w:noProof/>
+          <w:color w:val="000000"/>
+          <w:bdr w:val="none" w:sz="0" w:space="0" w:color="auto" w:frame="1"/>
+          <w:shd w:val="clear" w:color="auto" w:fill="FFFF00"/>
+        </w:rPr>
+        <w:drawing>
+          <wp:inline distT="0" distB="0" distL="0" distR="0" wp14:anchorId="5130F430" wp14:editId="14685753">
+            <wp:extent cx="2087880" cy="2788920"/>
+            <wp:effectExtent l="0" t="0" r="7620" b="0"/>
+            <wp:docPr id="409408027" name="Picture 5" descr="A screenshot of a login&#10;&#10;Description automatically generated"/>
+            <wp:cNvGraphicFramePr>
+              <a:graphicFrameLocks xmlns:a="http://schemas.openxmlformats.org/drawingml/2006/main" noChangeAspect="1"/>
+            </wp:cNvGraphicFramePr>
+            <a:graphic xmlns:a="http://schemas.openxmlformats.org/drawingml/2006/main">
+              <a:graphicData uri="http://schemas.openxmlformats.org/drawingml/2006/picture">
+                <pic:pic xmlns:pic="http://schemas.openxmlformats.org/drawingml/2006/picture">
+                  <pic:nvPicPr>
+                    <pic:cNvPr id="409408027" name="Picture 5" descr="A screenshot of a login&#10;&#10;Description automatically generated"/>
+                    <pic:cNvPicPr>
+                      <a:picLocks noChangeAspect="1" noChangeArrowheads="1"/>
+                    </pic:cNvPicPr>
+                  </pic:nvPicPr>
+                  <pic:blipFill>
+                    <a:blip r:embed="rId12">
+                      <a:extLst>
+                        <a:ext uri="{28A0092B-C50C-407E-A947-70E740481C1C}">
+                          <a14:useLocalDpi xmlns:a14="http://schemas.microsoft.com/office/drawing/2010/main" val="0"/>
+                        </a:ext>
+                      </a:extLst>
+                    </a:blip>
+                    <a:srcRect/>
+                    <a:stretch>
+                      <a:fillRect/>
+                    </a:stretch>
+                  </pic:blipFill>
+                  <pic:spPr bwMode="auto">
+                    <a:xfrm>
+                      <a:off x="0" y="0"/>
+                      <a:ext cx="2087880" cy="2788920"/>
+                    </a:xfrm>
+                    <a:prstGeom prst="rect">
+                      <a:avLst/>
+                    </a:prstGeom>
+                    <a:noFill/>
+                    <a:ln>
+                      <a:noFill/>
+                    </a:ln>
+                  </pic:spPr>
+                </pic:pic>
+              </a:graphicData>
+            </a:graphic>
+          </wp:inline>
+        </w:drawing>
+      </w:r>
+    </w:p>
+    <w:p>
+      <w:pPr>
         <w:spacing w:after="0"/>
         <w:jc w:val="left"/>
-        <w:rPr>
-          <w:rFonts w:cs="Arial"/>
-        </w:rPr>
-      </w:pPr>
-    </w:p>
-    <w:p xmlns:wp14="http://schemas.microsoft.com/office/word/2010/wordml" wp14:textId="77777777">
-      <w:pPr>
-        <w:pStyle w:val="Heading1"/>
-      </w:pPr>
-      <w:r>
-        <w:rPr/>
-        <w:t>ER Diagram(s)</w:t>
-      </w:r>
-    </w:p>
-    <w:p xmlns:wp14="http://schemas.microsoft.com/office/word/2010/wordml" wp14:textId="66B969A1">
-      <w:pPr>
-        <w:pStyle w:val="Normal"/>
-        <w:bidi w:val="0"/>
-        <w:spacing w:before="100" w:beforeAutospacing="off" w:after="100" w:afterAutospacing="off" w:line="259" w:lineRule="auto"/>
-        <w:ind w:left="0" w:right="0"/>
-        <w:jc w:val="left"/>
-        <w:rPr>
-          <w:rFonts w:ascii="Times New Roman" w:hAnsi="Times New Roman"/>
-          <w:b w:val="1"/>
-          <w:bCs w:val="1"/>
-          <w:color w:val="auto"/>
-          <w:sz w:val="24"/>
-          <w:szCs w:val="24"/>
-        </w:rPr>
-      </w:pPr>
-      <w:r>
-        <w:rPr>
-          <w:rFonts w:ascii="Times New Roman" w:hAnsi="Times New Roman"/>
-          <w:b w:val="1"/>
-          <w:bCs w:val="1"/>
-          <w:color w:val="auto"/>
-          <w:sz w:val="24"/>
-          <w:szCs w:val="24"/>
-        </w:rPr>
-        <w:t>*ER Diagram here*</w:t>
-      </w:r>
-    </w:p>
-    <w:p xmlns:wp14="http://schemas.microsoft.com/office/word/2010/wordml" wp14:textId="222FA047">
-      <w:pPr>
-        <w:pStyle w:val="Heading1"/>
-        <w:bidi w:val="0"/>
-        <w:spacing w:before="100" w:beforeAutospacing="off" w:after="100" w:afterAutospacing="off" w:line="259" w:lineRule="auto"/>
-        <w:ind w:left="0" w:right="0"/>
-        <w:jc w:val="left"/>
-      </w:pPr>
-    </w:p>
-    <w:p xmlns:wp14="http://schemas.microsoft.com/office/word/2010/wordml" wp14:textId="6B125B50">
-      <w:pPr>
-        <w:pStyle w:val="Heading1"/>
-        <w:bidi w:val="0"/>
-        <w:spacing w:before="100" w:beforeAutospacing="off" w:after="100" w:afterAutospacing="off" w:line="259" w:lineRule="auto"/>
-        <w:ind w:left="0" w:right="0"/>
-        <w:jc w:val="left"/>
-        <w:rPr>
-          <w:rFonts w:ascii="Times New Roman" w:hAnsi="Times New Roman"/>
-          <w:b w:val="1"/>
-          <w:bCs w:val="1"/>
-          <w:color w:val="auto"/>
-          <w:sz w:val="24"/>
-          <w:szCs w:val="24"/>
-        </w:rPr>
-      </w:pPr>
-      <w:r>
-        <w:rPr/>
-        <w:t>User Interface Wireframe(s)/Screenshot(s)</w:t>
-      </w:r>
-    </w:p>
-    <w:p xmlns:wp14="http://schemas.microsoft.com/office/word/2010/wordml" wp14:textId="40A77C46">
-      <w:pPr>
-        <w:pStyle w:val="Heading1"/>
-      </w:pPr>
-      <w:r>
-        <w:rPr/>
-        <w:t>*Wireframe in Sprint 1*</w:t>
-      </w:r>
-      <w:r>
-        <w:rPr/>
-        <w:t xml:space="preserve"> ?</w:t>
-      </w:r>
-    </w:p>
-    <w:p>
-      <w:pPr>
-        <w:pStyle w:val="Normal"/>
-      </w:pPr>
-    </w:p>
-    <w:p xmlns:wp14="http://schemas.microsoft.com/office/word/2010/wordml" wp14:textId="77777777" wp14:noSpellErr="1">
+      </w:pPr>
+      <w:r>
+        <w:br w:type="page"/>
+      </w:r>
+    </w:p>
+    <w:p>
+      <w:r>
+        <w:lastRenderedPageBreak/>
+        <w:t>Link Analysis:</w:t>
+      </w:r>
+    </w:p>
+    <w:p>
+      <w:r>
+        <w:rPr>
+          <w:noProof/>
+          <w:color w:val="000000"/>
+          <w:bdr w:val="none" w:sz="0" w:space="0" w:color="auto" w:frame="1"/>
+          <w:shd w:val="clear" w:color="auto" w:fill="FFFF00"/>
+        </w:rPr>
+        <w:drawing>
+          <wp:inline distT="0" distB="0" distL="0" distR="0" wp14:anchorId="5C8B5E48" wp14:editId="59E6CD32">
+            <wp:extent cx="5486400" cy="6408420"/>
+            <wp:effectExtent l="0" t="0" r="0" b="0"/>
+            <wp:docPr id="474759661" name="Picture 6" descr="A screenshot of a computer screen&#10;&#10;Description automatically generated"/>
+            <wp:cNvGraphicFramePr>
+              <a:graphicFrameLocks xmlns:a="http://schemas.openxmlformats.org/drawingml/2006/main" noChangeAspect="1"/>
+            </wp:cNvGraphicFramePr>
+            <a:graphic xmlns:a="http://schemas.openxmlformats.org/drawingml/2006/main">
+              <a:graphicData uri="http://schemas.openxmlformats.org/drawingml/2006/picture">
+                <pic:pic xmlns:pic="http://schemas.openxmlformats.org/drawingml/2006/picture">
+                  <pic:nvPicPr>
+                    <pic:cNvPr id="474759661" name="Picture 6" descr="A screenshot of a computer screen&#10;&#10;Description automatically generated"/>
+                    <pic:cNvPicPr>
+                      <a:picLocks noChangeAspect="1" noChangeArrowheads="1"/>
+                    </pic:cNvPicPr>
+                  </pic:nvPicPr>
+                  <pic:blipFill>
+                    <a:blip r:embed="rId13">
+                      <a:extLst>
+                        <a:ext uri="{28A0092B-C50C-407E-A947-70E740481C1C}">
+                          <a14:useLocalDpi xmlns:a14="http://schemas.microsoft.com/office/drawing/2010/main" val="0"/>
+                        </a:ext>
+                      </a:extLst>
+                    </a:blip>
+                    <a:srcRect/>
+                    <a:stretch>
+                      <a:fillRect/>
+                    </a:stretch>
+                  </pic:blipFill>
+                  <pic:spPr bwMode="auto">
+                    <a:xfrm>
+                      <a:off x="0" y="0"/>
+                      <a:ext cx="5486400" cy="6408420"/>
+                    </a:xfrm>
+                    <a:prstGeom prst="rect">
+                      <a:avLst/>
+                    </a:prstGeom>
+                    <a:noFill/>
+                    <a:ln>
+                      <a:noFill/>
+                    </a:ln>
+                  </pic:spPr>
+                </pic:pic>
+              </a:graphicData>
+            </a:graphic>
+          </wp:inline>
+        </w:drawing>
+      </w:r>
+    </w:p>
+    <w:p/>
+    <w:p>
       <w:pPr>
         <w:pStyle w:val="Heading1"/>
         <w:rPr>
@@ -775,7 +1078,7 @@
         <w:t>Design Summary</w:t>
       </w:r>
     </w:p>
-    <w:p xmlns:wp14="http://schemas.microsoft.com/office/word/2010/wordml" wp14:textId="5670EE12">
+    <w:p>
       <w:pPr>
         <w:autoSpaceDE w:val="0"/>
         <w:autoSpaceDN w:val="0"/>
@@ -784,10 +1087,6 @@
         <w:jc w:val="left"/>
         <w:rPr>
           <w:rFonts w:ascii="Times New Roman" w:hAnsi="Times New Roman"/>
-          <w:b w:val="0"/>
-          <w:bCs w:val="0"/>
-          <w:i w:val="0"/>
-          <w:iCs w:val="0"/>
           <w:color w:val="000099"/>
           <w:sz w:val="24"/>
           <w:szCs w:val="24"/>
@@ -796,10 +1095,10 @@
       <w:r>
         <w:rPr>
           <w:rFonts w:ascii="Times New Roman" w:hAnsi="Times New Roman"/>
-          <w:b w:val="1"/>
-          <w:bCs w:val="1"/>
-          <w:i w:val="1"/>
-          <w:iCs w:val="1"/>
+          <w:b/>
+          <w:bCs/>
+          <w:i/>
+          <w:iCs/>
           <w:color w:val="000099"/>
           <w:sz w:val="24"/>
           <w:szCs w:val="24"/>
@@ -809,20 +1108,14 @@
       <w:r>
         <w:rPr>
           <w:rFonts w:ascii="Times New Roman" w:hAnsi="Times New Roman"/>
-          <w:b w:val="0"/>
-          <w:bCs w:val="0"/>
-          <w:i w:val="0"/>
-          <w:iCs w:val="0"/>
-          <w:color w:val="auto"/>
           <w:sz w:val="24"/>
           <w:szCs w:val="24"/>
         </w:rPr>
         <w:t>Our class diagram simple outline: (You can possibly use this when making the class diagram, it’s a simple idea overview)</w:t>
       </w:r>
     </w:p>
-    <w:p xmlns:wp14="http://schemas.microsoft.com/office/word/2010/wordml" wp14:textId="60194292">
-      <w:pPr>
-        <w:pStyle w:val="Normal"/>
+    <w:p>
+      <w:pPr>
         <w:autoSpaceDE w:val="0"/>
         <w:autoSpaceDN w:val="0"/>
         <w:adjustRightInd w:val="0"/>
@@ -830,32 +1123,21 @@
         <w:jc w:val="left"/>
         <w:rPr>
           <w:rFonts w:ascii="Times New Roman" w:hAnsi="Times New Roman"/>
-          <w:b w:val="0"/>
-          <w:bCs w:val="0"/>
-          <w:i w:val="0"/>
-          <w:iCs w:val="0"/>
-          <w:color w:val="auto"/>
-          <w:sz w:val="24"/>
-          <w:szCs w:val="24"/>
-        </w:rPr>
-      </w:pPr>
-      <w:r>
-        <w:rPr>
-          <w:rFonts w:ascii="Times New Roman" w:hAnsi="Times New Roman"/>
-          <w:b w:val="0"/>
-          <w:bCs w:val="0"/>
-          <w:i w:val="0"/>
-          <w:iCs w:val="0"/>
-          <w:color w:val="auto"/>
+          <w:sz w:val="24"/>
+          <w:szCs w:val="24"/>
+        </w:rPr>
+      </w:pPr>
+      <w:r>
+        <w:rPr>
+          <w:rFonts w:ascii="Times New Roman" w:hAnsi="Times New Roman"/>
           <w:sz w:val="24"/>
           <w:szCs w:val="24"/>
         </w:rPr>
         <w:t>Class Diagram:</w:t>
       </w:r>
     </w:p>
-    <w:p xmlns:wp14="http://schemas.microsoft.com/office/word/2010/wordml" wp14:textId="68805A1C">
-      <w:pPr>
-        <w:pStyle w:val="Normal"/>
+    <w:p>
+      <w:pPr>
         <w:autoSpaceDE w:val="0"/>
         <w:autoSpaceDN w:val="0"/>
         <w:adjustRightInd w:val="0"/>
@@ -863,32 +1145,22 @@
         <w:jc w:val="left"/>
         <w:rPr>
           <w:rFonts w:ascii="Times New Roman" w:hAnsi="Times New Roman"/>
-          <w:b w:val="0"/>
-          <w:bCs w:val="0"/>
-          <w:i w:val="0"/>
-          <w:iCs w:val="0"/>
-          <w:color w:val="auto"/>
-          <w:sz w:val="24"/>
-          <w:szCs w:val="24"/>
-        </w:rPr>
-      </w:pPr>
-      <w:r>
-        <w:rPr>
-          <w:rFonts w:ascii="Times New Roman" w:hAnsi="Times New Roman"/>
-          <w:b w:val="0"/>
-          <w:bCs w:val="0"/>
-          <w:i w:val="0"/>
-          <w:iCs w:val="0"/>
-          <w:color w:val="auto"/>
-          <w:sz w:val="24"/>
-          <w:szCs w:val="24"/>
-        </w:rPr>
+          <w:sz w:val="24"/>
+          <w:szCs w:val="24"/>
+        </w:rPr>
+      </w:pPr>
+      <w:r>
+        <w:rPr>
+          <w:rFonts w:ascii="Times New Roman" w:hAnsi="Times New Roman"/>
+          <w:sz w:val="24"/>
+          <w:szCs w:val="24"/>
+        </w:rPr>
+        <w:lastRenderedPageBreak/>
         <w:t>User:</w:t>
       </w:r>
     </w:p>
-    <w:p xmlns:wp14="http://schemas.microsoft.com/office/word/2010/wordml" wp14:textId="0954CF25">
-      <w:pPr>
-        <w:pStyle w:val="Normal"/>
+    <w:p>
+      <w:pPr>
         <w:autoSpaceDE w:val="0"/>
         <w:autoSpaceDN w:val="0"/>
         <w:adjustRightInd w:val="0"/>
@@ -898,20 +1170,60 @@
       <w:r>
         <w:rPr>
           <w:rFonts w:ascii="Times New Roman" w:hAnsi="Times New Roman"/>
-          <w:b w:val="0"/>
-          <w:bCs w:val="0"/>
-          <w:i w:val="0"/>
-          <w:iCs w:val="0"/>
-          <w:color w:val="auto"/>
-          <w:sz w:val="24"/>
-          <w:szCs w:val="24"/>
-        </w:rPr>
-        <w:t>Attributes: userID, username, password, chatHistory, feelingsLog</w:t>
-      </w:r>
-    </w:p>
-    <w:p xmlns:wp14="http://schemas.microsoft.com/office/word/2010/wordml" wp14:textId="17BA5ECE">
-      <w:pPr>
-        <w:pStyle w:val="Normal"/>
+          <w:sz w:val="24"/>
+          <w:szCs w:val="24"/>
+        </w:rPr>
+        <w:t xml:space="preserve">Attributes: </w:t>
+      </w:r>
+      <w:proofErr w:type="spellStart"/>
+      <w:r>
+        <w:rPr>
+          <w:rFonts w:ascii="Times New Roman" w:hAnsi="Times New Roman"/>
+          <w:sz w:val="24"/>
+          <w:szCs w:val="24"/>
+        </w:rPr>
+        <w:t>userID</w:t>
+      </w:r>
+      <w:proofErr w:type="spellEnd"/>
+      <w:r>
+        <w:rPr>
+          <w:rFonts w:ascii="Times New Roman" w:hAnsi="Times New Roman"/>
+          <w:sz w:val="24"/>
+          <w:szCs w:val="24"/>
+        </w:rPr>
+        <w:t xml:space="preserve">, username, password, </w:t>
+      </w:r>
+      <w:proofErr w:type="spellStart"/>
+      <w:r>
+        <w:rPr>
+          <w:rFonts w:ascii="Times New Roman" w:hAnsi="Times New Roman"/>
+          <w:sz w:val="24"/>
+          <w:szCs w:val="24"/>
+        </w:rPr>
+        <w:t>chatHistory</w:t>
+      </w:r>
+      <w:proofErr w:type="spellEnd"/>
+      <w:r>
+        <w:rPr>
+          <w:rFonts w:ascii="Times New Roman" w:hAnsi="Times New Roman"/>
+          <w:sz w:val="24"/>
+          <w:szCs w:val="24"/>
+        </w:rPr>
+        <w:t xml:space="preserve">, </w:t>
+      </w:r>
+      <w:proofErr w:type="spellStart"/>
+      <w:r>
+        <w:rPr>
+          <w:rFonts w:ascii="Times New Roman" w:hAnsi="Times New Roman"/>
+          <w:sz w:val="24"/>
+          <w:szCs w:val="24"/>
+        </w:rPr>
+        <w:t>feelingsLog</w:t>
+      </w:r>
+      <w:proofErr w:type="spellEnd"/>
+    </w:p>
+    <w:p>
+      <w:pPr>
         <w:autoSpaceDE w:val="0"/>
         <w:autoSpaceDN w:val="0"/>
         <w:adjustRightInd w:val="0"/>
@@ -921,43 +1233,95 @@
       <w:r>
         <w:rPr>
           <w:rFonts w:ascii="Times New Roman" w:hAnsi="Times New Roman"/>
-          <w:b w:val="0"/>
-          <w:bCs w:val="0"/>
-          <w:i w:val="0"/>
-          <w:iCs w:val="0"/>
-          <w:color w:val="auto"/>
-          <w:sz w:val="24"/>
-          <w:szCs w:val="24"/>
-        </w:rPr>
-        <w:t>Methods: login(), logout(), logFeeling(), viewHistory()</w:t>
-      </w:r>
-    </w:p>
-    <w:p xmlns:wp14="http://schemas.microsoft.com/office/word/2010/wordml" wp14:textId="1F4E4A31">
-      <w:pPr>
-        <w:pStyle w:val="Normal"/>
+          <w:sz w:val="24"/>
+          <w:szCs w:val="24"/>
+        </w:rPr>
+        <w:t xml:space="preserve">Methods: </w:t>
+      </w:r>
+      <w:proofErr w:type="gramStart"/>
+      <w:r>
+        <w:rPr>
+          <w:rFonts w:ascii="Times New Roman" w:hAnsi="Times New Roman"/>
+          <w:sz w:val="24"/>
+          <w:szCs w:val="24"/>
+        </w:rPr>
+        <w:t>login(</w:t>
+      </w:r>
+      <w:proofErr w:type="gramEnd"/>
+      <w:r>
+        <w:rPr>
+          <w:rFonts w:ascii="Times New Roman" w:hAnsi="Times New Roman"/>
+          <w:sz w:val="24"/>
+          <w:szCs w:val="24"/>
+        </w:rPr>
+        <w:t xml:space="preserve">), logout(), </w:t>
+      </w:r>
+      <w:proofErr w:type="spellStart"/>
+      <w:r>
+        <w:rPr>
+          <w:rFonts w:ascii="Times New Roman" w:hAnsi="Times New Roman"/>
+          <w:sz w:val="24"/>
+          <w:szCs w:val="24"/>
+        </w:rPr>
+        <w:t>logFeeling</w:t>
+      </w:r>
+      <w:proofErr w:type="spellEnd"/>
+      <w:r>
+        <w:rPr>
+          <w:rFonts w:ascii="Times New Roman" w:hAnsi="Times New Roman"/>
+          <w:sz w:val="24"/>
+          <w:szCs w:val="24"/>
+        </w:rPr>
+        <w:t xml:space="preserve">(), </w:t>
+      </w:r>
+      <w:proofErr w:type="spellStart"/>
+      <w:r>
+        <w:rPr>
+          <w:rFonts w:ascii="Times New Roman" w:hAnsi="Times New Roman"/>
+          <w:sz w:val="24"/>
+          <w:szCs w:val="24"/>
+        </w:rPr>
+        <w:t>viewHistory</w:t>
+      </w:r>
+      <w:proofErr w:type="spellEnd"/>
+      <w:r>
+        <w:rPr>
+          <w:rFonts w:ascii="Times New Roman" w:hAnsi="Times New Roman"/>
+          <w:sz w:val="24"/>
+          <w:szCs w:val="24"/>
+        </w:rPr>
+        <w:t>()</w:t>
+      </w:r>
+    </w:p>
+    <w:p>
+      <w:pPr>
         <w:autoSpaceDE w:val="0"/>
         <w:autoSpaceDN w:val="0"/>
         <w:adjustRightInd w:val="0"/>
         <w:spacing w:before="100" w:after="100"/>
         <w:jc w:val="left"/>
       </w:pPr>
-      <w:r>
-        <w:rPr>
-          <w:rFonts w:ascii="Times New Roman" w:hAnsi="Times New Roman"/>
-          <w:b w:val="0"/>
-          <w:bCs w:val="0"/>
-          <w:i w:val="0"/>
-          <w:iCs w:val="0"/>
-          <w:color w:val="auto"/>
-          <w:sz w:val="24"/>
-          <w:szCs w:val="24"/>
-        </w:rPr>
-        <w:t>AIChatbot:</w:t>
-      </w:r>
-    </w:p>
-    <w:p xmlns:wp14="http://schemas.microsoft.com/office/word/2010/wordml" wp14:textId="507B1095">
-      <w:pPr>
-        <w:pStyle w:val="Normal"/>
+      <w:proofErr w:type="spellStart"/>
+      <w:r>
+        <w:rPr>
+          <w:rFonts w:ascii="Times New Roman" w:hAnsi="Times New Roman"/>
+          <w:sz w:val="24"/>
+          <w:szCs w:val="24"/>
+        </w:rPr>
+        <w:t>AIChatbot</w:t>
+      </w:r>
+      <w:proofErr w:type="spellEnd"/>
+      <w:r>
+        <w:rPr>
+          <w:rFonts w:ascii="Times New Roman" w:hAnsi="Times New Roman"/>
+          <w:sz w:val="24"/>
+          <w:szCs w:val="24"/>
+        </w:rPr>
+        <w:t>:</w:t>
+      </w:r>
+    </w:p>
+    <w:p>
+      <w:pPr>
         <w:autoSpaceDE w:val="0"/>
         <w:autoSpaceDN w:val="0"/>
         <w:adjustRightInd w:val="0"/>
@@ -967,20 +1331,42 @@
       <w:r>
         <w:rPr>
           <w:rFonts w:ascii="Times New Roman" w:hAnsi="Times New Roman"/>
-          <w:b w:val="0"/>
-          <w:bCs w:val="0"/>
-          <w:i w:val="0"/>
-          <w:iCs w:val="0"/>
-          <w:color w:val="auto"/>
-          <w:sz w:val="24"/>
-          <w:szCs w:val="24"/>
-        </w:rPr>
-        <w:t>Attributes: chatLog, trainedModel</w:t>
-      </w:r>
-    </w:p>
-    <w:p xmlns:wp14="http://schemas.microsoft.com/office/word/2010/wordml" wp14:textId="7F2BAC4B">
-      <w:pPr>
-        <w:pStyle w:val="Normal"/>
+          <w:sz w:val="24"/>
+          <w:szCs w:val="24"/>
+        </w:rPr>
+        <w:t xml:space="preserve">Attributes: </w:t>
+      </w:r>
+      <w:proofErr w:type="spellStart"/>
+      <w:r>
+        <w:rPr>
+          <w:rFonts w:ascii="Times New Roman" w:hAnsi="Times New Roman"/>
+          <w:sz w:val="24"/>
+          <w:szCs w:val="24"/>
+        </w:rPr>
+        <w:t>chatLog</w:t>
+      </w:r>
+      <w:proofErr w:type="spellEnd"/>
+      <w:r>
+        <w:rPr>
+          <w:rFonts w:ascii="Times New Roman" w:hAnsi="Times New Roman"/>
+          <w:sz w:val="24"/>
+          <w:szCs w:val="24"/>
+        </w:rPr>
+        <w:t xml:space="preserve">, </w:t>
+      </w:r>
+      <w:proofErr w:type="spellStart"/>
+      <w:r>
+        <w:rPr>
+          <w:rFonts w:ascii="Times New Roman" w:hAnsi="Times New Roman"/>
+          <w:sz w:val="24"/>
+          <w:szCs w:val="24"/>
+        </w:rPr>
+        <w:t>trainedModel</w:t>
+      </w:r>
+      <w:proofErr w:type="spellEnd"/>
+    </w:p>
+    <w:p>
+      <w:pPr>
         <w:autoSpaceDE w:val="0"/>
         <w:autoSpaceDN w:val="0"/>
         <w:adjustRightInd w:val="0"/>
@@ -990,43 +1376,105 @@
       <w:r>
         <w:rPr>
           <w:rFonts w:ascii="Times New Roman" w:hAnsi="Times New Roman"/>
-          <w:b w:val="0"/>
-          <w:bCs w:val="0"/>
-          <w:i w:val="0"/>
-          <w:iCs w:val="0"/>
-          <w:color w:val="auto"/>
-          <w:sz w:val="24"/>
-          <w:szCs w:val="24"/>
-        </w:rPr>
-        <w:t>Methods: initiateChat(), analyzeResponse(), correlateEvents()</w:t>
-      </w:r>
-    </w:p>
-    <w:p xmlns:wp14="http://schemas.microsoft.com/office/word/2010/wordml" wp14:textId="5BBEF4D0">
-      <w:pPr>
-        <w:pStyle w:val="Normal"/>
+          <w:sz w:val="24"/>
+          <w:szCs w:val="24"/>
+        </w:rPr>
+        <w:t xml:space="preserve">Methods: </w:t>
+      </w:r>
+      <w:proofErr w:type="spellStart"/>
+      <w:proofErr w:type="gramStart"/>
+      <w:r>
+        <w:rPr>
+          <w:rFonts w:ascii="Times New Roman" w:hAnsi="Times New Roman"/>
+          <w:sz w:val="24"/>
+          <w:szCs w:val="24"/>
+        </w:rPr>
+        <w:t>initiateChat</w:t>
+      </w:r>
+      <w:proofErr w:type="spellEnd"/>
+      <w:r>
+        <w:rPr>
+          <w:rFonts w:ascii="Times New Roman" w:hAnsi="Times New Roman"/>
+          <w:sz w:val="24"/>
+          <w:szCs w:val="24"/>
+        </w:rPr>
+        <w:t>(</w:t>
+      </w:r>
+      <w:proofErr w:type="gramEnd"/>
+      <w:r>
+        <w:rPr>
+          <w:rFonts w:ascii="Times New Roman" w:hAnsi="Times New Roman"/>
+          <w:sz w:val="24"/>
+          <w:szCs w:val="24"/>
+        </w:rPr>
+        <w:t xml:space="preserve">), </w:t>
+      </w:r>
+      <w:proofErr w:type="spellStart"/>
+      <w:r>
+        <w:rPr>
+          <w:rFonts w:ascii="Times New Roman" w:hAnsi="Times New Roman"/>
+          <w:sz w:val="24"/>
+          <w:szCs w:val="24"/>
+        </w:rPr>
+        <w:t>analyzeResponse</w:t>
+      </w:r>
+      <w:proofErr w:type="spellEnd"/>
+      <w:r>
+        <w:rPr>
+          <w:rFonts w:ascii="Times New Roman" w:hAnsi="Times New Roman"/>
+          <w:sz w:val="24"/>
+          <w:szCs w:val="24"/>
+        </w:rPr>
+        <w:t xml:space="preserve">(), </w:t>
+      </w:r>
+      <w:proofErr w:type="spellStart"/>
+      <w:r>
+        <w:rPr>
+          <w:rFonts w:ascii="Times New Roman" w:hAnsi="Times New Roman"/>
+          <w:sz w:val="24"/>
+          <w:szCs w:val="24"/>
+        </w:rPr>
+        <w:t>correlateEvents</w:t>
+      </w:r>
+      <w:proofErr w:type="spellEnd"/>
+      <w:r>
+        <w:rPr>
+          <w:rFonts w:ascii="Times New Roman" w:hAnsi="Times New Roman"/>
+          <w:sz w:val="24"/>
+          <w:szCs w:val="24"/>
+        </w:rPr>
+        <w:t>()</w:t>
+      </w:r>
+    </w:p>
+    <w:p>
+      <w:pPr>
         <w:autoSpaceDE w:val="0"/>
         <w:autoSpaceDN w:val="0"/>
         <w:adjustRightInd w:val="0"/>
         <w:spacing w:before="100" w:after="100"/>
         <w:jc w:val="left"/>
       </w:pPr>
-      <w:r>
-        <w:rPr>
-          <w:rFonts w:ascii="Times New Roman" w:hAnsi="Times New Roman"/>
-          <w:b w:val="0"/>
-          <w:bCs w:val="0"/>
-          <w:i w:val="0"/>
-          <w:iCs w:val="0"/>
-          <w:color w:val="auto"/>
-          <w:sz w:val="24"/>
-          <w:szCs w:val="24"/>
-        </w:rPr>
-        <w:t>FeelingsLog:</w:t>
-      </w:r>
-    </w:p>
-    <w:p xmlns:wp14="http://schemas.microsoft.com/office/word/2010/wordml" wp14:textId="6CB4748F">
-      <w:pPr>
-        <w:pStyle w:val="Normal"/>
+      <w:proofErr w:type="spellStart"/>
+      <w:r>
+        <w:rPr>
+          <w:rFonts w:ascii="Times New Roman" w:hAnsi="Times New Roman"/>
+          <w:sz w:val="24"/>
+          <w:szCs w:val="24"/>
+        </w:rPr>
+        <w:t>FeelingsLog</w:t>
+      </w:r>
+      <w:proofErr w:type="spellEnd"/>
+      <w:r>
+        <w:rPr>
+          <w:rFonts w:ascii="Times New Roman" w:hAnsi="Times New Roman"/>
+          <w:sz w:val="24"/>
+          <w:szCs w:val="24"/>
+        </w:rPr>
+        <w:t>:</w:t>
+      </w:r>
+    </w:p>
+    <w:p>
+      <w:pPr>
         <w:autoSpaceDE w:val="0"/>
         <w:autoSpaceDN w:val="0"/>
         <w:adjustRightInd w:val="0"/>
@@ -1036,20 +1484,14 @@
       <w:r>
         <w:rPr>
           <w:rFonts w:ascii="Times New Roman" w:hAnsi="Times New Roman"/>
-          <w:b w:val="0"/>
-          <w:bCs w:val="0"/>
-          <w:i w:val="0"/>
-          <w:iCs w:val="0"/>
-          <w:color w:val="auto"/>
           <w:sz w:val="24"/>
           <w:szCs w:val="24"/>
         </w:rPr>
         <w:t>Attributes: date, emotion, description</w:t>
       </w:r>
     </w:p>
-    <w:p xmlns:wp14="http://schemas.microsoft.com/office/word/2010/wordml" wp14:textId="7B453D38">
-      <w:pPr>
-        <w:pStyle w:val="Normal"/>
+    <w:p>
+      <w:pPr>
         <w:autoSpaceDE w:val="0"/>
         <w:autoSpaceDN w:val="0"/>
         <w:adjustRightInd w:val="0"/>
@@ -1059,43 +1501,87 @@
       <w:r>
         <w:rPr>
           <w:rFonts w:ascii="Times New Roman" w:hAnsi="Times New Roman"/>
-          <w:b w:val="0"/>
-          <w:bCs w:val="0"/>
-          <w:i w:val="0"/>
-          <w:iCs w:val="0"/>
-          <w:color w:val="auto"/>
-          <w:sz w:val="24"/>
-          <w:szCs w:val="24"/>
-        </w:rPr>
-        <w:t>Methods: addLog(), viewLogs()</w:t>
-      </w:r>
-    </w:p>
-    <w:p xmlns:wp14="http://schemas.microsoft.com/office/word/2010/wordml" wp14:textId="4E7CCCCB">
-      <w:pPr>
-        <w:pStyle w:val="Normal"/>
+          <w:sz w:val="24"/>
+          <w:szCs w:val="24"/>
+        </w:rPr>
+        <w:t xml:space="preserve">Methods: </w:t>
+      </w:r>
+      <w:proofErr w:type="spellStart"/>
+      <w:proofErr w:type="gramStart"/>
+      <w:r>
+        <w:rPr>
+          <w:rFonts w:ascii="Times New Roman" w:hAnsi="Times New Roman"/>
+          <w:sz w:val="24"/>
+          <w:szCs w:val="24"/>
+        </w:rPr>
+        <w:t>addLog</w:t>
+      </w:r>
+      <w:proofErr w:type="spellEnd"/>
+      <w:r>
+        <w:rPr>
+          <w:rFonts w:ascii="Times New Roman" w:hAnsi="Times New Roman"/>
+          <w:sz w:val="24"/>
+          <w:szCs w:val="24"/>
+        </w:rPr>
+        <w:t>(</w:t>
+      </w:r>
+      <w:proofErr w:type="gramEnd"/>
+      <w:r>
+        <w:rPr>
+          <w:rFonts w:ascii="Times New Roman" w:hAnsi="Times New Roman"/>
+          <w:sz w:val="24"/>
+          <w:szCs w:val="24"/>
+        </w:rPr>
+        <w:t xml:space="preserve">), </w:t>
+      </w:r>
+      <w:proofErr w:type="spellStart"/>
+      <w:r>
+        <w:rPr>
+          <w:rFonts w:ascii="Times New Roman" w:hAnsi="Times New Roman"/>
+          <w:sz w:val="24"/>
+          <w:szCs w:val="24"/>
+        </w:rPr>
+        <w:t>viewLogs</w:t>
+      </w:r>
+      <w:proofErr w:type="spellEnd"/>
+      <w:r>
+        <w:rPr>
+          <w:rFonts w:ascii="Times New Roman" w:hAnsi="Times New Roman"/>
+          <w:sz w:val="24"/>
+          <w:szCs w:val="24"/>
+        </w:rPr>
+        <w:t>()</w:t>
+      </w:r>
+    </w:p>
+    <w:p>
+      <w:pPr>
         <w:autoSpaceDE w:val="0"/>
         <w:autoSpaceDN w:val="0"/>
         <w:adjustRightInd w:val="0"/>
         <w:spacing w:before="100" w:after="100"/>
         <w:jc w:val="left"/>
       </w:pPr>
-      <w:r>
-        <w:rPr>
-          <w:rFonts w:ascii="Times New Roman" w:hAnsi="Times New Roman"/>
-          <w:b w:val="0"/>
-          <w:bCs w:val="0"/>
-          <w:i w:val="0"/>
-          <w:iCs w:val="0"/>
-          <w:color w:val="auto"/>
-          <w:sz w:val="24"/>
-          <w:szCs w:val="24"/>
-        </w:rPr>
-        <w:t>ChatHistory:</w:t>
-      </w:r>
-    </w:p>
-    <w:p xmlns:wp14="http://schemas.microsoft.com/office/word/2010/wordml" wp14:textId="61D3F672">
-      <w:pPr>
-        <w:pStyle w:val="Normal"/>
+      <w:proofErr w:type="spellStart"/>
+      <w:r>
+        <w:rPr>
+          <w:rFonts w:ascii="Times New Roman" w:hAnsi="Times New Roman"/>
+          <w:sz w:val="24"/>
+          <w:szCs w:val="24"/>
+        </w:rPr>
+        <w:t>ChatHistory</w:t>
+      </w:r>
+      <w:proofErr w:type="spellEnd"/>
+      <w:r>
+        <w:rPr>
+          <w:rFonts w:ascii="Times New Roman" w:hAnsi="Times New Roman"/>
+          <w:sz w:val="24"/>
+          <w:szCs w:val="24"/>
+        </w:rPr>
+        <w:t>:</w:t>
+      </w:r>
+    </w:p>
+    <w:p>
+      <w:pPr>
         <w:autoSpaceDE w:val="0"/>
         <w:autoSpaceDN w:val="0"/>
         <w:adjustRightInd w:val="0"/>
@@ -1105,20 +1591,60 @@
       <w:r>
         <w:rPr>
           <w:rFonts w:ascii="Times New Roman" w:hAnsi="Times New Roman"/>
-          <w:b w:val="0"/>
-          <w:bCs w:val="0"/>
-          <w:i w:val="0"/>
-          <w:iCs w:val="0"/>
-          <w:color w:val="auto"/>
-          <w:sz w:val="24"/>
-          <w:szCs w:val="24"/>
-        </w:rPr>
-        <w:t>Attributes: chatID, chatDate, chatContent</w:t>
-      </w:r>
-    </w:p>
-    <w:p xmlns:wp14="http://schemas.microsoft.com/office/word/2010/wordml" wp14:textId="5F07106E">
-      <w:pPr>
-        <w:pStyle w:val="Normal"/>
+          <w:sz w:val="24"/>
+          <w:szCs w:val="24"/>
+        </w:rPr>
+        <w:t xml:space="preserve">Attributes: </w:t>
+      </w:r>
+      <w:proofErr w:type="spellStart"/>
+      <w:r>
+        <w:rPr>
+          <w:rFonts w:ascii="Times New Roman" w:hAnsi="Times New Roman"/>
+          <w:sz w:val="24"/>
+          <w:szCs w:val="24"/>
+        </w:rPr>
+        <w:t>chatID</w:t>
+      </w:r>
+      <w:proofErr w:type="spellEnd"/>
+      <w:r>
+        <w:rPr>
+          <w:rFonts w:ascii="Times New Roman" w:hAnsi="Times New Roman"/>
+          <w:sz w:val="24"/>
+          <w:szCs w:val="24"/>
+        </w:rPr>
+        <w:t xml:space="preserve">, </w:t>
+      </w:r>
+      <w:proofErr w:type="spellStart"/>
+      <w:r>
+        <w:rPr>
+          <w:rFonts w:ascii="Times New Roman" w:hAnsi="Times New Roman"/>
+          <w:sz w:val="24"/>
+          <w:szCs w:val="24"/>
+        </w:rPr>
+        <w:t>chatDate</w:t>
+      </w:r>
+      <w:proofErr w:type="spellEnd"/>
+      <w:r>
+        <w:rPr>
+          <w:rFonts w:ascii="Times New Roman" w:hAnsi="Times New Roman"/>
+          <w:sz w:val="24"/>
+          <w:szCs w:val="24"/>
+        </w:rPr>
+        <w:t xml:space="preserve">, </w:t>
+      </w:r>
+      <w:proofErr w:type="spellStart"/>
+      <w:r>
+        <w:rPr>
+          <w:rFonts w:ascii="Times New Roman" w:hAnsi="Times New Roman"/>
+          <w:sz w:val="24"/>
+          <w:szCs w:val="24"/>
+        </w:rPr>
+        <w:t>chatContent</w:t>
+      </w:r>
+      <w:proofErr w:type="spellEnd"/>
+    </w:p>
+    <w:p>
+      <w:pPr>
         <w:autoSpaceDE w:val="0"/>
         <w:autoSpaceDN w:val="0"/>
         <w:adjustRightInd w:val="0"/>
@@ -1128,20 +1654,60 @@
       <w:r>
         <w:rPr>
           <w:rFonts w:ascii="Times New Roman" w:hAnsi="Times New Roman"/>
-          <w:b w:val="0"/>
-          <w:bCs w:val="0"/>
-          <w:i w:val="0"/>
-          <w:iCs w:val="0"/>
-          <w:color w:val="auto"/>
-          <w:sz w:val="24"/>
-          <w:szCs w:val="24"/>
-        </w:rPr>
-        <w:t>Methods: storeChat(), retrieveChat()</w:t>
-      </w:r>
-    </w:p>
-    <w:p xmlns:wp14="http://schemas.microsoft.com/office/word/2010/wordml" wp14:textId="7378F05B">
-      <w:pPr>
-        <w:pStyle w:val="Normal"/>
+          <w:sz w:val="24"/>
+          <w:szCs w:val="24"/>
+        </w:rPr>
+        <w:t xml:space="preserve">Methods: </w:t>
+      </w:r>
+      <w:proofErr w:type="spellStart"/>
+      <w:proofErr w:type="gramStart"/>
+      <w:r>
+        <w:rPr>
+          <w:rFonts w:ascii="Times New Roman" w:hAnsi="Times New Roman"/>
+          <w:sz w:val="24"/>
+          <w:szCs w:val="24"/>
+        </w:rPr>
+        <w:t>storeChat</w:t>
+      </w:r>
+      <w:proofErr w:type="spellEnd"/>
+      <w:r>
+        <w:rPr>
+          <w:rFonts w:ascii="Times New Roman" w:hAnsi="Times New Roman"/>
+          <w:sz w:val="24"/>
+          <w:szCs w:val="24"/>
+        </w:rPr>
+        <w:t>(</w:t>
+      </w:r>
+      <w:proofErr w:type="gramEnd"/>
+      <w:r>
+        <w:rPr>
+          <w:rFonts w:ascii="Times New Roman" w:hAnsi="Times New Roman"/>
+          <w:sz w:val="24"/>
+          <w:szCs w:val="24"/>
+        </w:rPr>
+        <w:t xml:space="preserve">), </w:t>
+      </w:r>
+      <w:proofErr w:type="spellStart"/>
+      <w:r>
+        <w:rPr>
+          <w:rFonts w:ascii="Times New Roman" w:hAnsi="Times New Roman"/>
+          <w:sz w:val="24"/>
+          <w:szCs w:val="24"/>
+        </w:rPr>
+        <w:t>retrieveChat</w:t>
+      </w:r>
+      <w:proofErr w:type="spellEnd"/>
+      <w:r>
+        <w:rPr>
+          <w:rFonts w:ascii="Times New Roman" w:hAnsi="Times New Roman"/>
+          <w:sz w:val="24"/>
+          <w:szCs w:val="24"/>
+        </w:rPr>
+        <w:t>()</w:t>
+      </w:r>
+    </w:p>
+    <w:p>
+      <w:pPr>
         <w:autoSpaceDE w:val="0"/>
         <w:autoSpaceDN w:val="0"/>
         <w:adjustRightInd w:val="0"/>
@@ -1149,11 +1715,6 @@
         <w:jc w:val="left"/>
         <w:rPr>
           <w:rFonts w:ascii="Times New Roman" w:hAnsi="Times New Roman"/>
-          <w:b w:val="0"/>
-          <w:bCs w:val="0"/>
-          <w:i w:val="0"/>
-          <w:iCs w:val="0"/>
-          <w:color w:val="auto"/>
           <w:sz w:val="24"/>
           <w:szCs w:val="24"/>
         </w:rPr>
@@ -1164,20 +1725,14 @@
       <w:r>
         <w:rPr>
           <w:rFonts w:ascii="Times New Roman" w:hAnsi="Times New Roman"/>
-          <w:b w:val="0"/>
-          <w:bCs w:val="0"/>
-          <w:i w:val="0"/>
-          <w:iCs w:val="0"/>
-          <w:color w:val="auto"/>
           <w:sz w:val="24"/>
           <w:szCs w:val="24"/>
         </w:rPr>
         <w:t>We will need to think of more methods and variables and expand this throughout project development.</w:t>
       </w:r>
     </w:p>
-    <w:p xmlns:wp14="http://schemas.microsoft.com/office/word/2010/wordml" wp14:textId="0AB371E2">
-      <w:pPr>
-        <w:pStyle w:val="Normal"/>
+    <w:p>
+      <w:pPr>
         <w:autoSpaceDE w:val="0"/>
         <w:autoSpaceDN w:val="0"/>
         <w:adjustRightInd w:val="0"/>
@@ -1185,19 +1740,13 @@
         <w:jc w:val="left"/>
         <w:rPr>
           <w:rFonts w:ascii="Times New Roman" w:hAnsi="Times New Roman"/>
-          <w:b w:val="0"/>
-          <w:bCs w:val="0"/>
-          <w:i w:val="0"/>
-          <w:iCs w:val="0"/>
-          <w:color w:val="auto"/>
-          <w:sz w:val="24"/>
-          <w:szCs w:val="24"/>
-        </w:rPr>
-      </w:pPr>
-    </w:p>
-    <w:p xmlns:wp14="http://schemas.microsoft.com/office/word/2010/wordml" wp14:textId="5403FD25">
-      <w:pPr>
-        <w:pStyle w:val="Normal"/>
+          <w:sz w:val="24"/>
+          <w:szCs w:val="24"/>
+        </w:rPr>
+      </w:pPr>
+    </w:p>
+    <w:p>
+      <w:pPr>
         <w:autoSpaceDE w:val="0"/>
         <w:autoSpaceDN w:val="0"/>
         <w:adjustRightInd w:val="0"/>
@@ -1205,32 +1754,21 @@
         <w:jc w:val="left"/>
         <w:rPr>
           <w:rFonts w:ascii="Times New Roman" w:hAnsi="Times New Roman"/>
-          <w:b w:val="0"/>
-          <w:bCs w:val="0"/>
-          <w:i w:val="0"/>
-          <w:iCs w:val="0"/>
-          <w:color w:val="auto"/>
-          <w:sz w:val="24"/>
-          <w:szCs w:val="24"/>
-        </w:rPr>
-      </w:pPr>
-      <w:r>
-        <w:rPr>
-          <w:rFonts w:ascii="Times New Roman" w:hAnsi="Times New Roman"/>
-          <w:b w:val="0"/>
-          <w:bCs w:val="0"/>
-          <w:i w:val="0"/>
-          <w:iCs w:val="0"/>
-          <w:color w:val="auto"/>
+          <w:sz w:val="24"/>
+          <w:szCs w:val="24"/>
+        </w:rPr>
+      </w:pPr>
+      <w:r>
+        <w:rPr>
+          <w:rFonts w:ascii="Times New Roman" w:hAnsi="Times New Roman"/>
           <w:sz w:val="24"/>
           <w:szCs w:val="24"/>
         </w:rPr>
         <w:t>ER Diagram:</w:t>
       </w:r>
     </w:p>
-    <w:p xmlns:wp14="http://schemas.microsoft.com/office/word/2010/wordml" wp14:textId="5400E4BB">
-      <w:pPr>
-        <w:pStyle w:val="Normal"/>
+    <w:p>
+      <w:pPr>
         <w:autoSpaceDE w:val="0"/>
         <w:autoSpaceDN w:val="0"/>
         <w:adjustRightInd w:val="0"/>
@@ -1238,32 +1776,21 @@
         <w:jc w:val="left"/>
         <w:rPr>
           <w:rFonts w:ascii="Times New Roman" w:hAnsi="Times New Roman"/>
-          <w:b w:val="0"/>
-          <w:bCs w:val="0"/>
-          <w:i w:val="0"/>
-          <w:iCs w:val="0"/>
-          <w:color w:val="auto"/>
-          <w:sz w:val="24"/>
-          <w:szCs w:val="24"/>
-        </w:rPr>
-      </w:pPr>
-      <w:r>
-        <w:rPr>
-          <w:rFonts w:ascii="Times New Roman" w:hAnsi="Times New Roman"/>
-          <w:b w:val="0"/>
-          <w:bCs w:val="0"/>
-          <w:i w:val="0"/>
-          <w:iCs w:val="0"/>
-          <w:color w:val="auto"/>
+          <w:sz w:val="24"/>
+          <w:szCs w:val="24"/>
+        </w:rPr>
+      </w:pPr>
+      <w:r>
+        <w:rPr>
+          <w:rFonts w:ascii="Times New Roman" w:hAnsi="Times New Roman"/>
           <w:sz w:val="24"/>
           <w:szCs w:val="24"/>
         </w:rPr>
         <w:t>Entities:</w:t>
       </w:r>
     </w:p>
-    <w:p xmlns:wp14="http://schemas.microsoft.com/office/word/2010/wordml" wp14:textId="1C133315">
-      <w:pPr>
-        <w:pStyle w:val="Normal"/>
+    <w:p>
+      <w:pPr>
         <w:autoSpaceDE w:val="0"/>
         <w:autoSpaceDN w:val="0"/>
         <w:adjustRightInd w:val="0"/>
@@ -1273,66 +1800,52 @@
       <w:r>
         <w:rPr>
           <w:rFonts w:ascii="Times New Roman" w:hAnsi="Times New Roman"/>
-          <w:b w:val="0"/>
-          <w:bCs w:val="0"/>
-          <w:i w:val="0"/>
-          <w:iCs w:val="0"/>
-          <w:color w:val="auto"/>
           <w:sz w:val="24"/>
           <w:szCs w:val="24"/>
         </w:rPr>
         <w:t>User</w:t>
       </w:r>
     </w:p>
-    <w:p xmlns:wp14="http://schemas.microsoft.com/office/word/2010/wordml" wp14:textId="5518464B">
-      <w:pPr>
-        <w:pStyle w:val="Normal"/>
+    <w:p>
+      <w:pPr>
         <w:autoSpaceDE w:val="0"/>
         <w:autoSpaceDN w:val="0"/>
         <w:adjustRightInd w:val="0"/>
         <w:spacing w:before="100" w:after="100"/>
         <w:jc w:val="left"/>
       </w:pPr>
-      <w:r>
-        <w:rPr>
-          <w:rFonts w:ascii="Times New Roman" w:hAnsi="Times New Roman"/>
-          <w:b w:val="0"/>
-          <w:bCs w:val="0"/>
-          <w:i w:val="0"/>
-          <w:iCs w:val="0"/>
-          <w:color w:val="auto"/>
+      <w:proofErr w:type="spellStart"/>
+      <w:r>
+        <w:rPr>
+          <w:rFonts w:ascii="Times New Roman" w:hAnsi="Times New Roman"/>
           <w:sz w:val="24"/>
           <w:szCs w:val="24"/>
         </w:rPr>
         <w:t>ChatHistory</w:t>
       </w:r>
-    </w:p>
-    <w:p xmlns:wp14="http://schemas.microsoft.com/office/word/2010/wordml" wp14:textId="6C4101D8">
-      <w:pPr>
-        <w:pStyle w:val="Normal"/>
+      <w:proofErr w:type="spellEnd"/>
+    </w:p>
+    <w:p>
+      <w:pPr>
         <w:autoSpaceDE w:val="0"/>
         <w:autoSpaceDN w:val="0"/>
         <w:adjustRightInd w:val="0"/>
         <w:spacing w:before="100" w:after="100"/>
         <w:jc w:val="left"/>
       </w:pPr>
-      <w:r>
-        <w:rPr>
-          <w:rFonts w:ascii="Times New Roman" w:hAnsi="Times New Roman"/>
-          <w:b w:val="0"/>
-          <w:bCs w:val="0"/>
-          <w:i w:val="0"/>
-          <w:iCs w:val="0"/>
-          <w:color w:val="auto"/>
+      <w:proofErr w:type="spellStart"/>
+      <w:r>
+        <w:rPr>
+          <w:rFonts w:ascii="Times New Roman" w:hAnsi="Times New Roman"/>
           <w:sz w:val="24"/>
           <w:szCs w:val="24"/>
         </w:rPr>
         <w:t>FeelingsLog</w:t>
       </w:r>
-    </w:p>
-    <w:p xmlns:wp14="http://schemas.microsoft.com/office/word/2010/wordml" wp14:textId="0839279B">
-      <w:pPr>
-        <w:pStyle w:val="Normal"/>
+      <w:proofErr w:type="spellEnd"/>
+    </w:p>
+    <w:p>
+      <w:pPr>
         <w:autoSpaceDE w:val="0"/>
         <w:autoSpaceDN w:val="0"/>
         <w:adjustRightInd w:val="0"/>
@@ -1340,19 +1853,13 @@
         <w:jc w:val="left"/>
         <w:rPr>
           <w:rFonts w:ascii="Times New Roman" w:hAnsi="Times New Roman"/>
-          <w:b w:val="0"/>
-          <w:bCs w:val="0"/>
-          <w:i w:val="0"/>
-          <w:iCs w:val="0"/>
-          <w:color w:val="auto"/>
-          <w:sz w:val="24"/>
-          <w:szCs w:val="24"/>
-        </w:rPr>
-      </w:pPr>
-    </w:p>
-    <w:p xmlns:wp14="http://schemas.microsoft.com/office/word/2010/wordml" wp14:textId="0B40A4AA">
-      <w:pPr>
-        <w:pStyle w:val="Normal"/>
+          <w:sz w:val="24"/>
+          <w:szCs w:val="24"/>
+        </w:rPr>
+      </w:pPr>
+    </w:p>
+    <w:p>
+      <w:pPr>
         <w:autoSpaceDE w:val="0"/>
         <w:autoSpaceDN w:val="0"/>
         <w:adjustRightInd w:val="0"/>
@@ -1362,20 +1869,14 @@
       <w:r>
         <w:rPr>
           <w:rFonts w:ascii="Times New Roman" w:hAnsi="Times New Roman"/>
-          <w:b w:val="0"/>
-          <w:bCs w:val="0"/>
-          <w:i w:val="0"/>
-          <w:iCs w:val="0"/>
-          <w:color w:val="auto"/>
           <w:sz w:val="24"/>
           <w:szCs w:val="24"/>
         </w:rPr>
         <w:t>Relationships:</w:t>
       </w:r>
     </w:p>
-    <w:p xmlns:wp14="http://schemas.microsoft.com/office/word/2010/wordml" wp14:textId="0BD987B0">
-      <w:pPr>
-        <w:pStyle w:val="Normal"/>
+    <w:p>
+      <w:pPr>
         <w:autoSpaceDE w:val="0"/>
         <w:autoSpaceDN w:val="0"/>
         <w:adjustRightInd w:val="0"/>
@@ -1385,20 +1886,32 @@
       <w:r>
         <w:rPr>
           <w:rFonts w:ascii="Times New Roman" w:hAnsi="Times New Roman"/>
-          <w:b w:val="0"/>
-          <w:bCs w:val="0"/>
-          <w:i w:val="0"/>
-          <w:iCs w:val="0"/>
-          <w:color w:val="auto"/>
-          <w:sz w:val="24"/>
-          <w:szCs w:val="24"/>
-        </w:rPr>
-        <w:t>User and ChatHistory: One to Many (One user can have many chat histories)</w:t>
-      </w:r>
-    </w:p>
-    <w:p xmlns:wp14="http://schemas.microsoft.com/office/word/2010/wordml" wp14:textId="7654AB86">
-      <w:pPr>
-        <w:pStyle w:val="Normal"/>
+          <w:sz w:val="24"/>
+          <w:szCs w:val="24"/>
+        </w:rPr>
+        <w:t xml:space="preserve">User and </w:t>
+      </w:r>
+      <w:proofErr w:type="spellStart"/>
+      <w:r>
+        <w:rPr>
+          <w:rFonts w:ascii="Times New Roman" w:hAnsi="Times New Roman"/>
+          <w:sz w:val="24"/>
+          <w:szCs w:val="24"/>
+        </w:rPr>
+        <w:t>ChatHistory</w:t>
+      </w:r>
+      <w:proofErr w:type="spellEnd"/>
+      <w:r>
+        <w:rPr>
+          <w:rFonts w:ascii="Times New Roman" w:hAnsi="Times New Roman"/>
+          <w:sz w:val="24"/>
+          <w:szCs w:val="24"/>
+        </w:rPr>
+        <w:t>: One to Many (One user can have many chat histories)</w:t>
+      </w:r>
+    </w:p>
+    <w:p>
+      <w:pPr>
         <w:autoSpaceDE w:val="0"/>
         <w:autoSpaceDN w:val="0"/>
         <w:adjustRightInd w:val="0"/>
@@ -1408,20 +1921,32 @@
       <w:r>
         <w:rPr>
           <w:rFonts w:ascii="Times New Roman" w:hAnsi="Times New Roman"/>
-          <w:b w:val="0"/>
-          <w:bCs w:val="0"/>
-          <w:i w:val="0"/>
-          <w:iCs w:val="0"/>
-          <w:color w:val="auto"/>
-          <w:sz w:val="24"/>
-          <w:szCs w:val="24"/>
-        </w:rPr>
-        <w:t>User and FeelingsLog: One to Many (One user can have many logs)</w:t>
-      </w:r>
-    </w:p>
-    <w:p xmlns:wp14="http://schemas.microsoft.com/office/word/2010/wordml" wp14:textId="1762C229">
-      <w:pPr>
-        <w:pStyle w:val="Normal"/>
+          <w:sz w:val="24"/>
+          <w:szCs w:val="24"/>
+        </w:rPr>
+        <w:t xml:space="preserve">User and </w:t>
+      </w:r>
+      <w:proofErr w:type="spellStart"/>
+      <w:r>
+        <w:rPr>
+          <w:rFonts w:ascii="Times New Roman" w:hAnsi="Times New Roman"/>
+          <w:sz w:val="24"/>
+          <w:szCs w:val="24"/>
+        </w:rPr>
+        <w:t>FeelingsLog</w:t>
+      </w:r>
+      <w:proofErr w:type="spellEnd"/>
+      <w:r>
+        <w:rPr>
+          <w:rFonts w:ascii="Times New Roman" w:hAnsi="Times New Roman"/>
+          <w:sz w:val="24"/>
+          <w:szCs w:val="24"/>
+        </w:rPr>
+        <w:t>: One to Many (One user can have many logs)</w:t>
+      </w:r>
+    </w:p>
+    <w:p>
+      <w:pPr>
         <w:autoSpaceDE w:val="0"/>
         <w:autoSpaceDN w:val="0"/>
         <w:adjustRightInd w:val="0"/>
@@ -1429,19 +1954,13 @@
         <w:jc w:val="left"/>
         <w:rPr>
           <w:rFonts w:ascii="Times New Roman" w:hAnsi="Times New Roman"/>
-          <w:b w:val="0"/>
-          <w:bCs w:val="0"/>
-          <w:i w:val="0"/>
-          <w:iCs w:val="0"/>
-          <w:color w:val="auto"/>
-          <w:sz w:val="24"/>
-          <w:szCs w:val="24"/>
-        </w:rPr>
-      </w:pPr>
-    </w:p>
-    <w:p xmlns:wp14="http://schemas.microsoft.com/office/word/2010/wordml" wp14:textId="0B0A39B3">
-      <w:pPr>
-        <w:pStyle w:val="Normal"/>
+          <w:sz w:val="24"/>
+          <w:szCs w:val="24"/>
+        </w:rPr>
+      </w:pPr>
+    </w:p>
+    <w:p>
+      <w:pPr>
         <w:autoSpaceDE w:val="0"/>
         <w:autoSpaceDN w:val="0"/>
         <w:adjustRightInd w:val="0"/>
@@ -1449,49 +1968,31 @@
         <w:jc w:val="left"/>
         <w:rPr>
           <w:rFonts w:ascii="Times New Roman" w:hAnsi="Times New Roman"/>
-          <w:b w:val="0"/>
-          <w:bCs w:val="0"/>
-          <w:i w:val="0"/>
-          <w:iCs w:val="0"/>
-          <w:color w:val="auto"/>
-          <w:sz w:val="24"/>
-          <w:szCs w:val="24"/>
-        </w:rPr>
-      </w:pPr>
-      <w:r>
-        <w:rPr>
-          <w:rFonts w:ascii="Times New Roman" w:hAnsi="Times New Roman"/>
-          <w:b w:val="0"/>
-          <w:bCs w:val="0"/>
-          <w:i w:val="0"/>
-          <w:iCs w:val="0"/>
-          <w:color w:val="auto"/>
+          <w:sz w:val="24"/>
+          <w:szCs w:val="24"/>
+        </w:rPr>
+      </w:pPr>
+      <w:r>
+        <w:rPr>
+          <w:rFonts w:ascii="Times New Roman" w:hAnsi="Times New Roman"/>
           <w:sz w:val="24"/>
           <w:szCs w:val="24"/>
         </w:rPr>
         <w:t xml:space="preserve">Again, </w:t>
       </w:r>
-      <w:r>
-        <w:rPr>
-          <w:rFonts w:ascii="Times New Roman" w:hAnsi="Times New Roman"/>
-          <w:b w:val="0"/>
-          <w:bCs w:val="0"/>
-          <w:i w:val="0"/>
-          <w:iCs w:val="0"/>
-          <w:color w:val="auto"/>
+      <w:proofErr w:type="gramStart"/>
+      <w:r>
+        <w:rPr>
+          <w:rFonts w:ascii="Times New Roman" w:hAnsi="Times New Roman"/>
           <w:sz w:val="24"/>
           <w:szCs w:val="24"/>
         </w:rPr>
         <w:t>very</w:t>
       </w:r>
-      <w:r>
-        <w:rPr>
-          <w:rFonts w:ascii="Times New Roman" w:hAnsi="Times New Roman"/>
-          <w:b w:val="0"/>
-          <w:bCs w:val="0"/>
-          <w:i w:val="0"/>
-          <w:iCs w:val="0"/>
-          <w:color w:val="auto"/>
+      <w:proofErr w:type="gramEnd"/>
+      <w:r>
+        <w:rPr>
+          <w:rFonts w:ascii="Times New Roman" w:hAnsi="Times New Roman"/>
           <w:sz w:val="24"/>
           <w:szCs w:val="24"/>
         </w:rPr>
@@ -1500,16 +2001,10 @@
     </w:p>
     <w:p>
       <w:pPr>
-        <w:pStyle w:val="Normal"/>
         <w:spacing w:before="100" w:after="100"/>
         <w:jc w:val="left"/>
         <w:rPr>
           <w:rFonts w:ascii="Times New Roman" w:hAnsi="Times New Roman"/>
-          <w:b w:val="0"/>
-          <w:bCs w:val="0"/>
-          <w:i w:val="0"/>
-          <w:iCs w:val="0"/>
-          <w:color w:val="auto"/>
           <w:sz w:val="24"/>
           <w:szCs w:val="24"/>
         </w:rPr>
@@ -1533,16 +2028,12 @@
     </w:p>
     <w:p>
       <w:pPr>
-        <w:pStyle w:val="Normal"/>
         <w:spacing w:after="120"/>
         <w:jc w:val="left"/>
         <w:rPr>
           <w:rFonts w:ascii="Times New Roman" w:hAnsi="Times New Roman"/>
-          <w:b w:val="1"/>
-          <w:bCs w:val="1"/>
-          <w:i w:val="0"/>
-          <w:iCs w:val="0"/>
-          <w:color w:val="auto"/>
+          <w:b/>
+          <w:bCs/>
           <w:sz w:val="28"/>
           <w:szCs w:val="28"/>
         </w:rPr>
@@ -1550,11 +2041,8 @@
       <w:r>
         <w:rPr>
           <w:rFonts w:ascii="Times New Roman" w:hAnsi="Times New Roman"/>
-          <w:b w:val="1"/>
-          <w:bCs w:val="1"/>
-          <w:i w:val="0"/>
-          <w:iCs w:val="0"/>
-          <w:color w:val="auto"/>
+          <w:b/>
+          <w:bCs/>
           <w:sz w:val="28"/>
           <w:szCs w:val="28"/>
         </w:rPr>
@@ -1563,54 +2051,27 @@
     </w:p>
     <w:p>
       <w:pPr>
-        <w:pStyle w:val="Normal"/>
         <w:spacing w:after="120"/>
         <w:jc w:val="left"/>
         <w:rPr>
           <w:rFonts w:ascii="Times New Roman" w:hAnsi="Times New Roman"/>
-          <w:b w:val="0"/>
-          <w:bCs w:val="0"/>
-          <w:i w:val="0"/>
-          <w:iCs w:val="0"/>
-          <w:color w:val="auto"/>
-          <w:sz w:val="24"/>
-          <w:szCs w:val="24"/>
-        </w:rPr>
-      </w:pPr>
-      <w:r>
-        <w:rPr>
-          <w:rFonts w:ascii="Times New Roman" w:hAnsi="Times New Roman"/>
-          <w:b w:val="1"/>
-          <w:bCs w:val="1"/>
-          <w:i w:val="0"/>
-          <w:iCs w:val="0"/>
-          <w:color w:val="auto"/>
-          <w:sz w:val="24"/>
-          <w:szCs w:val="24"/>
-        </w:rPr>
-        <w:t xml:space="preserve">Cloud-based </w:t>
-      </w:r>
-      <w:r>
-        <w:rPr>
-          <w:rFonts w:ascii="Times New Roman" w:hAnsi="Times New Roman"/>
-          <w:b w:val="1"/>
-          <w:bCs w:val="1"/>
-          <w:i w:val="0"/>
-          <w:iCs w:val="0"/>
-          <w:color w:val="auto"/>
-          <w:sz w:val="24"/>
-          <w:szCs w:val="24"/>
-        </w:rPr>
-        <w:t>AI</w:t>
-      </w:r>
-      <w:r>
-        <w:rPr>
-          <w:rFonts w:ascii="Times New Roman" w:hAnsi="Times New Roman"/>
-          <w:b w:val="0"/>
-          <w:bCs w:val="0"/>
-          <w:i w:val="0"/>
-          <w:iCs w:val="0"/>
-          <w:color w:val="auto"/>
+          <w:sz w:val="24"/>
+          <w:szCs w:val="24"/>
+        </w:rPr>
+      </w:pPr>
+      <w:r>
+        <w:rPr>
+          <w:rFonts w:ascii="Times New Roman" w:hAnsi="Times New Roman"/>
+          <w:b/>
+          <w:bCs/>
+          <w:sz w:val="24"/>
+          <w:szCs w:val="24"/>
+        </w:rPr>
+        <w:t>Cloud-based AI</w:t>
+      </w:r>
+      <w:r>
+        <w:rPr>
+          <w:rFonts w:ascii="Times New Roman" w:hAnsi="Times New Roman"/>
           <w:sz w:val="24"/>
           <w:szCs w:val="24"/>
         </w:rPr>
@@ -1619,11 +2080,6 @@
       <w:r>
         <w:rPr>
           <w:rFonts w:ascii="Times New Roman" w:hAnsi="Times New Roman"/>
-          <w:b w:val="0"/>
-          <w:bCs w:val="0"/>
-          <w:i w:val="0"/>
-          <w:iCs w:val="0"/>
-          <w:color w:val="auto"/>
           <w:sz w:val="24"/>
           <w:szCs w:val="24"/>
         </w:rPr>
@@ -1632,24 +2088,14 @@
       <w:r>
         <w:rPr>
           <w:rFonts w:ascii="Times New Roman" w:hAnsi="Times New Roman"/>
-          <w:b w:val="0"/>
-          <w:bCs w:val="0"/>
-          <w:i w:val="0"/>
-          <w:iCs w:val="0"/>
-          <w:color w:val="auto"/>
-          <w:sz w:val="24"/>
-          <w:szCs w:val="24"/>
-        </w:rPr>
-        <w:t>consider</w:t>
-      </w:r>
-      <w:r>
-        <w:rPr>
-          <w:rFonts w:ascii="Times New Roman" w:hAnsi="Times New Roman"/>
-          <w:b w:val="0"/>
-          <w:bCs w:val="0"/>
-          <w:i w:val="0"/>
-          <w:iCs w:val="0"/>
-          <w:color w:val="auto"/>
+          <w:sz w:val="24"/>
+          <w:szCs w:val="24"/>
+        </w:rPr>
+        <w:t>considered</w:t>
+      </w:r>
+      <w:r>
+        <w:rPr>
+          <w:rFonts w:ascii="Times New Roman" w:hAnsi="Times New Roman"/>
           <w:sz w:val="24"/>
           <w:szCs w:val="24"/>
         </w:rPr>
@@ -1658,11 +2104,6 @@
       <w:r>
         <w:rPr>
           <w:rFonts w:ascii="Times New Roman" w:hAnsi="Times New Roman"/>
-          <w:b w:val="0"/>
-          <w:bCs w:val="0"/>
-          <w:i w:val="0"/>
-          <w:iCs w:val="0"/>
-          <w:color w:val="auto"/>
           <w:sz w:val="24"/>
           <w:szCs w:val="24"/>
         </w:rPr>
@@ -1671,11 +2112,6 @@
       <w:r>
         <w:rPr>
           <w:rFonts w:ascii="Times New Roman" w:hAnsi="Times New Roman"/>
-          <w:b w:val="0"/>
-          <w:bCs w:val="0"/>
-          <w:i w:val="0"/>
-          <w:iCs w:val="0"/>
-          <w:color w:val="auto"/>
           <w:sz w:val="24"/>
           <w:szCs w:val="24"/>
         </w:rPr>
@@ -1684,11 +2120,6 @@
       <w:r>
         <w:rPr>
           <w:rFonts w:ascii="Times New Roman" w:hAnsi="Times New Roman"/>
-          <w:b w:val="0"/>
-          <w:bCs w:val="0"/>
-          <w:i w:val="0"/>
-          <w:iCs w:val="0"/>
-          <w:color w:val="auto"/>
           <w:sz w:val="24"/>
           <w:szCs w:val="24"/>
         </w:rPr>
@@ -1697,11 +2128,6 @@
       <w:r>
         <w:rPr>
           <w:rFonts w:ascii="Times New Roman" w:hAnsi="Times New Roman"/>
-          <w:b w:val="0"/>
-          <w:bCs w:val="0"/>
-          <w:i w:val="0"/>
-          <w:iCs w:val="0"/>
-          <w:color w:val="auto"/>
           <w:sz w:val="24"/>
           <w:szCs w:val="24"/>
         </w:rPr>
@@ -1710,11 +2136,6 @@
       <w:r>
         <w:rPr>
           <w:rFonts w:ascii="Times New Roman" w:hAnsi="Times New Roman"/>
-          <w:b w:val="0"/>
-          <w:bCs w:val="0"/>
-          <w:i w:val="0"/>
-          <w:iCs w:val="0"/>
-          <w:color w:val="auto"/>
           <w:sz w:val="24"/>
           <w:szCs w:val="24"/>
         </w:rPr>
@@ -1723,58 +2144,39 @@
     </w:p>
     <w:p>
       <w:pPr>
-        <w:pStyle w:val="Normal"/>
         <w:spacing w:after="120"/>
         <w:jc w:val="left"/>
         <w:rPr>
           <w:rFonts w:ascii="Times New Roman" w:hAnsi="Times New Roman"/>
-          <w:b w:val="0"/>
-          <w:bCs w:val="0"/>
-          <w:i w:val="0"/>
-          <w:iCs w:val="0"/>
-          <w:color w:val="auto"/>
-          <w:sz w:val="24"/>
-          <w:szCs w:val="24"/>
-        </w:rPr>
-      </w:pPr>
-    </w:p>
-    <w:p>
-      <w:pPr>
-        <w:pStyle w:val="Normal"/>
+          <w:sz w:val="24"/>
+          <w:szCs w:val="24"/>
+        </w:rPr>
+      </w:pPr>
+    </w:p>
+    <w:p>
+      <w:pPr>
         <w:spacing w:after="120"/>
         <w:jc w:val="left"/>
         <w:rPr>
           <w:rFonts w:ascii="Times New Roman" w:hAnsi="Times New Roman"/>
-          <w:b w:val="0"/>
-          <w:bCs w:val="0"/>
-          <w:i w:val="0"/>
-          <w:iCs w:val="0"/>
-          <w:color w:val="auto"/>
-          <w:sz w:val="24"/>
-          <w:szCs w:val="24"/>
-        </w:rPr>
-      </w:pPr>
-      <w:r>
-        <w:rPr>
-          <w:rFonts w:ascii="Times New Roman" w:hAnsi="Times New Roman"/>
-          <w:b w:val="1"/>
-          <w:bCs w:val="1"/>
-          <w:i w:val="0"/>
-          <w:iCs w:val="0"/>
-          <w:color w:val="auto"/>
-          <w:sz w:val="24"/>
-          <w:szCs w:val="24"/>
-        </w:rPr>
+          <w:sz w:val="24"/>
+          <w:szCs w:val="24"/>
+        </w:rPr>
+      </w:pPr>
+      <w:r>
+        <w:rPr>
+          <w:rFonts w:ascii="Times New Roman" w:hAnsi="Times New Roman"/>
+          <w:b/>
+          <w:bCs/>
+          <w:sz w:val="24"/>
+          <w:szCs w:val="24"/>
+        </w:rPr>
+        <w:lastRenderedPageBreak/>
         <w:t>Application Development Environments</w:t>
       </w:r>
       <w:r>
         <w:rPr>
           <w:rFonts w:ascii="Times New Roman" w:hAnsi="Times New Roman"/>
-          <w:b w:val="0"/>
-          <w:bCs w:val="0"/>
-          <w:i w:val="0"/>
-          <w:iCs w:val="0"/>
-          <w:color w:val="auto"/>
           <w:sz w:val="24"/>
           <w:szCs w:val="24"/>
         </w:rPr>
@@ -1783,11 +2185,6 @@
       <w:r>
         <w:rPr>
           <w:rFonts w:ascii="Times New Roman" w:hAnsi="Times New Roman"/>
-          <w:b w:val="0"/>
-          <w:bCs w:val="0"/>
-          <w:i w:val="0"/>
-          <w:iCs w:val="0"/>
-          <w:color w:val="auto"/>
           <w:sz w:val="24"/>
           <w:szCs w:val="24"/>
         </w:rPr>
@@ -1796,11 +2193,6 @@
       <w:r>
         <w:rPr>
           <w:rFonts w:ascii="Times New Roman" w:hAnsi="Times New Roman"/>
-          <w:b w:val="0"/>
-          <w:bCs w:val="0"/>
-          <w:i w:val="0"/>
-          <w:iCs w:val="0"/>
-          <w:color w:val="auto"/>
           <w:sz w:val="24"/>
           <w:szCs w:val="24"/>
         </w:rPr>
@@ -1809,11 +2201,6 @@
       <w:r>
         <w:rPr>
           <w:rFonts w:ascii="Times New Roman" w:hAnsi="Times New Roman"/>
-          <w:b w:val="0"/>
-          <w:bCs w:val="0"/>
-          <w:i w:val="0"/>
-          <w:iCs w:val="0"/>
-          <w:color w:val="auto"/>
           <w:sz w:val="24"/>
           <w:szCs w:val="24"/>
         </w:rPr>
@@ -1822,11 +2209,6 @@
       <w:r>
         <w:rPr>
           <w:rFonts w:ascii="Times New Roman" w:hAnsi="Times New Roman"/>
-          <w:b w:val="0"/>
-          <w:bCs w:val="0"/>
-          <w:i w:val="0"/>
-          <w:iCs w:val="0"/>
-          <w:color w:val="auto"/>
           <w:sz w:val="24"/>
           <w:szCs w:val="24"/>
         </w:rPr>
@@ -1835,11 +2217,6 @@
       <w:r>
         <w:rPr>
           <w:rFonts w:ascii="Times New Roman" w:hAnsi="Times New Roman"/>
-          <w:b w:val="0"/>
-          <w:bCs w:val="0"/>
-          <w:i w:val="0"/>
-          <w:iCs w:val="0"/>
-          <w:color w:val="auto"/>
           <w:sz w:val="24"/>
           <w:szCs w:val="24"/>
         </w:rPr>
@@ -1848,11 +2225,6 @@
       <w:r>
         <w:rPr>
           <w:rFonts w:ascii="Times New Roman" w:hAnsi="Times New Roman"/>
-          <w:b w:val="0"/>
-          <w:bCs w:val="0"/>
-          <w:i w:val="0"/>
-          <w:iCs w:val="0"/>
-          <w:color w:val="auto"/>
           <w:sz w:val="24"/>
           <w:szCs w:val="24"/>
         </w:rPr>
@@ -1861,50 +2233,14 @@
       <w:r>
         <w:rPr>
           <w:rFonts w:ascii="Times New Roman" w:hAnsi="Times New Roman"/>
-          <w:b w:val="0"/>
-          <w:bCs w:val="0"/>
-          <w:i w:val="0"/>
-          <w:iCs w:val="0"/>
-          <w:color w:val="auto"/>
-          <w:sz w:val="24"/>
-          <w:szCs w:val="24"/>
-        </w:rPr>
-        <w:t xml:space="preserve">each tool </w:t>
-      </w:r>
-      <w:r>
-        <w:rPr>
-          <w:rFonts w:ascii="Times New Roman" w:hAnsi="Times New Roman"/>
-          <w:b w:val="0"/>
-          <w:bCs w:val="0"/>
-          <w:i w:val="0"/>
-          <w:iCs w:val="0"/>
-          <w:color w:val="auto"/>
-          <w:sz w:val="24"/>
-          <w:szCs w:val="24"/>
-        </w:rPr>
-        <w:t>possessed</w:t>
-      </w:r>
-      <w:r>
-        <w:rPr>
-          <w:rFonts w:ascii="Times New Roman" w:hAnsi="Times New Roman"/>
-          <w:b w:val="0"/>
-          <w:bCs w:val="0"/>
-          <w:i w:val="0"/>
-          <w:iCs w:val="0"/>
-          <w:color w:val="auto"/>
-          <w:sz w:val="24"/>
-          <w:szCs w:val="24"/>
-        </w:rPr>
-        <w:t>.</w:t>
-      </w:r>
-      <w:r>
-        <w:rPr>
-          <w:rFonts w:ascii="Times New Roman" w:hAnsi="Times New Roman"/>
-          <w:b w:val="0"/>
-          <w:bCs w:val="0"/>
-          <w:i w:val="0"/>
-          <w:iCs w:val="0"/>
-          <w:color w:val="auto"/>
+          <w:sz w:val="24"/>
+          <w:szCs w:val="24"/>
+        </w:rPr>
+        <w:t>each tool possessed.</w:t>
+      </w:r>
+      <w:r>
+        <w:rPr>
+          <w:rFonts w:ascii="Times New Roman" w:hAnsi="Times New Roman"/>
           <w:sz w:val="24"/>
           <w:szCs w:val="24"/>
         </w:rPr>
@@ -1913,11 +2249,6 @@
       <w:r>
         <w:rPr>
           <w:rFonts w:ascii="Times New Roman" w:hAnsi="Times New Roman"/>
-          <w:b w:val="0"/>
-          <w:bCs w:val="0"/>
-          <w:i w:val="0"/>
-          <w:iCs w:val="0"/>
-          <w:color w:val="auto"/>
           <w:sz w:val="24"/>
           <w:szCs w:val="24"/>
         </w:rPr>
@@ -1926,11 +2257,6 @@
       <w:r>
         <w:rPr>
           <w:rFonts w:ascii="Times New Roman" w:hAnsi="Times New Roman"/>
-          <w:b w:val="0"/>
-          <w:bCs w:val="0"/>
-          <w:i w:val="0"/>
-          <w:iCs w:val="0"/>
-          <w:color w:val="auto"/>
           <w:sz w:val="24"/>
           <w:szCs w:val="24"/>
         </w:rPr>
@@ -1939,11 +2265,6 @@
       <w:r>
         <w:rPr>
           <w:rFonts w:ascii="Times New Roman" w:hAnsi="Times New Roman"/>
-          <w:b w:val="0"/>
-          <w:bCs w:val="0"/>
-          <w:i w:val="0"/>
-          <w:iCs w:val="0"/>
-          <w:color w:val="auto"/>
           <w:sz w:val="24"/>
           <w:szCs w:val="24"/>
         </w:rPr>
@@ -1952,11 +2273,6 @@
       <w:r>
         <w:rPr>
           <w:rFonts w:ascii="Times New Roman" w:hAnsi="Times New Roman"/>
-          <w:b w:val="0"/>
-          <w:bCs w:val="0"/>
-          <w:i w:val="0"/>
-          <w:iCs w:val="0"/>
-          <w:color w:val="auto"/>
           <w:sz w:val="24"/>
           <w:szCs w:val="24"/>
         </w:rPr>
@@ -1965,11 +2281,6 @@
       <w:r>
         <w:rPr>
           <w:rFonts w:ascii="Times New Roman" w:hAnsi="Times New Roman"/>
-          <w:b w:val="0"/>
-          <w:bCs w:val="0"/>
-          <w:i w:val="0"/>
-          <w:iCs w:val="0"/>
-          <w:color w:val="auto"/>
           <w:sz w:val="24"/>
           <w:szCs w:val="24"/>
         </w:rPr>
@@ -1978,11 +2289,6 @@
       <w:r>
         <w:rPr>
           <w:rFonts w:ascii="Times New Roman" w:hAnsi="Times New Roman"/>
-          <w:b w:val="0"/>
-          <w:bCs w:val="0"/>
-          <w:i w:val="0"/>
-          <w:iCs w:val="0"/>
-          <w:color w:val="auto"/>
           <w:sz w:val="24"/>
           <w:szCs w:val="24"/>
         </w:rPr>
@@ -1991,11 +2297,6 @@
       <w:r>
         <w:rPr>
           <w:rFonts w:ascii="Times New Roman" w:hAnsi="Times New Roman"/>
-          <w:b w:val="0"/>
-          <w:bCs w:val="0"/>
-          <w:i w:val="0"/>
-          <w:iCs w:val="0"/>
-          <w:color w:val="auto"/>
           <w:sz w:val="24"/>
           <w:szCs w:val="24"/>
         </w:rPr>
@@ -2004,37 +2305,14 @@
       <w:r>
         <w:rPr>
           <w:rFonts w:ascii="Times New Roman" w:hAnsi="Times New Roman"/>
-          <w:b w:val="0"/>
-          <w:bCs w:val="0"/>
-          <w:i w:val="0"/>
-          <w:iCs w:val="0"/>
-          <w:color w:val="auto"/>
-          <w:sz w:val="24"/>
-          <w:szCs w:val="24"/>
-        </w:rPr>
-        <w:t xml:space="preserve"> </w:t>
-      </w:r>
-      <w:r>
-        <w:rPr>
-          <w:rFonts w:ascii="Times New Roman" w:hAnsi="Times New Roman"/>
-          <w:b w:val="0"/>
-          <w:bCs w:val="0"/>
-          <w:i w:val="0"/>
-          <w:iCs w:val="0"/>
-          <w:color w:val="auto"/>
-          <w:sz w:val="24"/>
-          <w:szCs w:val="24"/>
-        </w:rPr>
-        <w:t xml:space="preserve">and </w:t>
-      </w:r>
-      <w:r>
-        <w:rPr>
-          <w:rFonts w:ascii="Times New Roman" w:hAnsi="Times New Roman"/>
-          <w:b w:val="0"/>
-          <w:bCs w:val="0"/>
-          <w:i w:val="0"/>
-          <w:iCs w:val="0"/>
-          <w:color w:val="auto"/>
+          <w:sz w:val="24"/>
+          <w:szCs w:val="24"/>
+        </w:rPr>
+        <w:t xml:space="preserve"> and </w:t>
+      </w:r>
+      <w:r>
+        <w:rPr>
+          <w:rFonts w:ascii="Times New Roman" w:hAnsi="Times New Roman"/>
           <w:sz w:val="24"/>
           <w:szCs w:val="24"/>
         </w:rPr>
@@ -2043,11 +2321,6 @@
       <w:r>
         <w:rPr>
           <w:rFonts w:ascii="Times New Roman" w:hAnsi="Times New Roman"/>
-          <w:b w:val="0"/>
-          <w:bCs w:val="0"/>
-          <w:i w:val="0"/>
-          <w:iCs w:val="0"/>
-          <w:color w:val="auto"/>
           <w:sz w:val="24"/>
           <w:szCs w:val="24"/>
         </w:rPr>
@@ -2056,11 +2329,6 @@
       <w:r>
         <w:rPr>
           <w:rFonts w:ascii="Times New Roman" w:hAnsi="Times New Roman"/>
-          <w:b w:val="0"/>
-          <w:bCs w:val="0"/>
-          <w:i w:val="0"/>
-          <w:iCs w:val="0"/>
-          <w:color w:val="auto"/>
           <w:sz w:val="24"/>
           <w:szCs w:val="24"/>
         </w:rPr>
@@ -2069,16 +2337,10 @@
     </w:p>
     <w:p>
       <w:pPr>
-        <w:pStyle w:val="Normal"/>
         <w:spacing w:after="120"/>
         <w:jc w:val="left"/>
         <w:rPr>
           <w:rFonts w:ascii="Times New Roman" w:hAnsi="Times New Roman"/>
-          <w:b w:val="0"/>
-          <w:bCs w:val="0"/>
-          <w:i w:val="0"/>
-          <w:iCs w:val="0"/>
-          <w:color w:val="auto"/>
           <w:sz w:val="28"/>
           <w:szCs w:val="28"/>
         </w:rPr>
@@ -2086,16 +2348,12 @@
     </w:p>
     <w:p>
       <w:pPr>
-        <w:pStyle w:val="Normal"/>
         <w:spacing w:after="120"/>
         <w:jc w:val="left"/>
         <w:rPr>
           <w:rFonts w:ascii="Times New Roman" w:hAnsi="Times New Roman"/>
-          <w:b w:val="1"/>
-          <w:bCs w:val="1"/>
-          <w:i w:val="0"/>
-          <w:iCs w:val="0"/>
-          <w:color w:val="auto"/>
+          <w:b/>
+          <w:bCs/>
           <w:sz w:val="28"/>
           <w:szCs w:val="28"/>
         </w:rPr>
@@ -2103,11 +2361,8 @@
       <w:r>
         <w:rPr>
           <w:rFonts w:ascii="Times New Roman" w:hAnsi="Times New Roman"/>
-          <w:b w:val="1"/>
-          <w:bCs w:val="1"/>
-          <w:i w:val="0"/>
-          <w:iCs w:val="0"/>
-          <w:color w:val="auto"/>
+          <w:b/>
+          <w:bCs/>
           <w:sz w:val="28"/>
           <w:szCs w:val="28"/>
         </w:rPr>
@@ -2116,16 +2371,12 @@
     </w:p>
     <w:p>
       <w:pPr>
-        <w:pStyle w:val="Normal"/>
         <w:spacing w:after="120"/>
         <w:jc w:val="left"/>
         <w:rPr>
           <w:rFonts w:ascii="Times New Roman" w:hAnsi="Times New Roman"/>
-          <w:b w:val="1"/>
-          <w:bCs w:val="1"/>
-          <w:i w:val="0"/>
-          <w:iCs w:val="0"/>
-          <w:color w:val="auto"/>
+          <w:b/>
+          <w:bCs/>
           <w:sz w:val="28"/>
           <w:szCs w:val="28"/>
         </w:rPr>
@@ -2133,28 +2384,19 @@
     </w:p>
     <w:p>
       <w:pPr>
-        <w:pStyle w:val="Normal"/>
         <w:spacing w:after="120"/>
         <w:jc w:val="left"/>
         <w:rPr>
           <w:rFonts w:ascii="Times New Roman" w:hAnsi="Times New Roman"/>
-          <w:b w:val="0"/>
-          <w:bCs w:val="0"/>
-          <w:i w:val="0"/>
-          <w:iCs w:val="0"/>
-          <w:color w:val="auto"/>
-          <w:sz w:val="24"/>
-          <w:szCs w:val="24"/>
-        </w:rPr>
-      </w:pPr>
-      <w:r>
-        <w:rPr>
-          <w:rFonts w:ascii="Times New Roman" w:hAnsi="Times New Roman"/>
-          <w:b w:val="1"/>
-          <w:bCs w:val="1"/>
-          <w:i w:val="0"/>
-          <w:iCs w:val="0"/>
-          <w:color w:val="auto"/>
+          <w:sz w:val="24"/>
+          <w:szCs w:val="24"/>
+        </w:rPr>
+      </w:pPr>
+      <w:r>
+        <w:rPr>
+          <w:rFonts w:ascii="Times New Roman" w:hAnsi="Times New Roman"/>
+          <w:b/>
+          <w:bCs/>
           <w:sz w:val="24"/>
           <w:szCs w:val="24"/>
         </w:rPr>
@@ -2163,50 +2405,14 @@
       <w:r>
         <w:rPr>
           <w:rFonts w:ascii="Times New Roman" w:hAnsi="Times New Roman"/>
-          <w:b w:val="0"/>
-          <w:bCs w:val="0"/>
-          <w:i w:val="0"/>
-          <w:iCs w:val="0"/>
-          <w:color w:val="auto"/>
-          <w:sz w:val="24"/>
-          <w:szCs w:val="24"/>
-        </w:rPr>
-        <w:t xml:space="preserve"> Flutter was chosen for its cross-platform capabilities, allowing a single codebase to cater to both iOS and Android users. This </w:t>
-      </w:r>
-      <w:r>
-        <w:rPr>
-          <w:rFonts w:ascii="Times New Roman" w:hAnsi="Times New Roman"/>
-          <w:b w:val="0"/>
-          <w:bCs w:val="0"/>
-          <w:i w:val="0"/>
-          <w:iCs w:val="0"/>
-          <w:color w:val="auto"/>
-          <w:sz w:val="24"/>
-          <w:szCs w:val="24"/>
-        </w:rPr>
-        <w:t>optimizes</w:t>
-      </w:r>
-      <w:r>
-        <w:rPr>
-          <w:rFonts w:ascii="Times New Roman" w:hAnsi="Times New Roman"/>
-          <w:b w:val="0"/>
-          <w:bCs w:val="0"/>
-          <w:i w:val="0"/>
-          <w:iCs w:val="0"/>
-          <w:color w:val="auto"/>
-          <w:sz w:val="24"/>
-          <w:szCs w:val="24"/>
-        </w:rPr>
-        <w:t xml:space="preserve"> development resources and ensures consistent user experience across devices.</w:t>
-      </w:r>
-      <w:r>
-        <w:rPr>
-          <w:rFonts w:ascii="Times New Roman" w:hAnsi="Times New Roman"/>
-          <w:b w:val="0"/>
-          <w:bCs w:val="0"/>
-          <w:i w:val="0"/>
-          <w:iCs w:val="0"/>
-          <w:color w:val="auto"/>
+          <w:sz w:val="24"/>
+          <w:szCs w:val="24"/>
+        </w:rPr>
+        <w:t xml:space="preserve"> Flutter was chosen for its cross-platform capabilities, allowing a single codebase to cater to both iOS and Android users. This optimizes development resources and ensures consistent user experience across devices.</w:t>
+      </w:r>
+      <w:r>
+        <w:rPr>
+          <w:rFonts w:ascii="Times New Roman" w:hAnsi="Times New Roman"/>
           <w:sz w:val="24"/>
           <w:szCs w:val="24"/>
         </w:rPr>
@@ -2215,11 +2421,6 @@
       <w:r>
         <w:rPr>
           <w:rFonts w:ascii="Times New Roman" w:hAnsi="Times New Roman"/>
-          <w:b w:val="0"/>
-          <w:bCs w:val="0"/>
-          <w:i w:val="0"/>
-          <w:iCs w:val="0"/>
-          <w:color w:val="auto"/>
           <w:sz w:val="24"/>
           <w:szCs w:val="24"/>
         </w:rPr>
@@ -2228,11 +2429,6 @@
       <w:r>
         <w:rPr>
           <w:rFonts w:ascii="Times New Roman" w:hAnsi="Times New Roman"/>
-          <w:b w:val="0"/>
-          <w:bCs w:val="0"/>
-          <w:i w:val="0"/>
-          <w:iCs w:val="0"/>
-          <w:color w:val="auto"/>
           <w:sz w:val="24"/>
           <w:szCs w:val="24"/>
         </w:rPr>
@@ -2241,11 +2437,6 @@
       <w:r>
         <w:rPr>
           <w:rFonts w:ascii="Times New Roman" w:hAnsi="Times New Roman"/>
-          <w:b w:val="0"/>
-          <w:bCs w:val="0"/>
-          <w:i w:val="0"/>
-          <w:iCs w:val="0"/>
-          <w:color w:val="auto"/>
           <w:sz w:val="24"/>
           <w:szCs w:val="24"/>
         </w:rPr>
@@ -2254,11 +2445,6 @@
       <w:r>
         <w:rPr>
           <w:rFonts w:ascii="Times New Roman" w:hAnsi="Times New Roman"/>
-          <w:b w:val="0"/>
-          <w:bCs w:val="0"/>
-          <w:i w:val="0"/>
-          <w:iCs w:val="0"/>
-          <w:color w:val="auto"/>
           <w:sz w:val="24"/>
           <w:szCs w:val="24"/>
         </w:rPr>
@@ -2267,11 +2453,6 @@
       <w:r>
         <w:rPr>
           <w:rFonts w:ascii="Times New Roman" w:hAnsi="Times New Roman"/>
-          <w:b w:val="0"/>
-          <w:bCs w:val="0"/>
-          <w:i w:val="0"/>
-          <w:iCs w:val="0"/>
-          <w:color w:val="auto"/>
           <w:sz w:val="24"/>
           <w:szCs w:val="24"/>
         </w:rPr>
@@ -2280,28 +2461,17 @@
     </w:p>
     <w:p>
       <w:pPr>
-        <w:pStyle w:val="Normal"/>
         <w:spacing w:after="120"/>
         <w:jc w:val="left"/>
         <w:rPr>
           <w:rFonts w:ascii="Times New Roman" w:hAnsi="Times New Roman"/>
-          <w:b w:val="0"/>
-          <w:bCs w:val="0"/>
-          <w:i w:val="0"/>
-          <w:iCs w:val="0"/>
-          <w:color w:val="auto"/>
-          <w:sz w:val="24"/>
-          <w:szCs w:val="24"/>
-        </w:rPr>
-      </w:pPr>
-      <w:r>
-        <w:rPr>
-          <w:rFonts w:ascii="Times New Roman" w:hAnsi="Times New Roman"/>
-          <w:b w:val="0"/>
-          <w:bCs w:val="0"/>
-          <w:i w:val="0"/>
-          <w:iCs w:val="0"/>
-          <w:color w:val="auto"/>
+          <w:sz w:val="24"/>
+          <w:szCs w:val="24"/>
+        </w:rPr>
+      </w:pPr>
+      <w:r>
+        <w:rPr>
+          <w:rFonts w:ascii="Times New Roman" w:hAnsi="Times New Roman"/>
           <w:sz w:val="24"/>
           <w:szCs w:val="24"/>
         </w:rPr>
@@ -2310,35 +2480,25 @@
     </w:p>
     <w:p>
       <w:pPr>
-        <w:pStyle w:val="Normal"/>
         <w:spacing w:after="120"/>
         <w:jc w:val="left"/>
         <w:rPr>
           <w:rFonts w:ascii="Times New Roman" w:hAnsi="Times New Roman"/>
-          <w:b w:val="0"/>
-          <w:bCs w:val="0"/>
-          <w:i w:val="0"/>
-          <w:iCs w:val="0"/>
-          <w:color w:val="auto"/>
-          <w:sz w:val="24"/>
-          <w:szCs w:val="24"/>
-        </w:rPr>
-      </w:pPr>
-    </w:p>
-    <w:p>
-      <w:pPr>
-        <w:pStyle w:val="Normal"/>
+          <w:sz w:val="24"/>
+          <w:szCs w:val="24"/>
+        </w:rPr>
+      </w:pPr>
+    </w:p>
+    <w:p>
+      <w:pPr>
         <w:spacing w:after="120"/>
         <w:jc w:val="left"/>
       </w:pPr>
       <w:r>
         <w:rPr>
           <w:rFonts w:ascii="Times New Roman" w:hAnsi="Times New Roman"/>
-          <w:b w:val="1"/>
-          <w:bCs w:val="1"/>
-          <w:i w:val="0"/>
-          <w:iCs w:val="0"/>
-          <w:color w:val="auto"/>
+          <w:b/>
+          <w:bCs/>
           <w:sz w:val="24"/>
           <w:szCs w:val="24"/>
         </w:rPr>
@@ -2347,50 +2507,14 @@
       <w:r>
         <w:rPr>
           <w:rFonts w:ascii="Times New Roman" w:hAnsi="Times New Roman"/>
-          <w:b w:val="0"/>
-          <w:bCs w:val="0"/>
-          <w:i w:val="0"/>
-          <w:iCs w:val="0"/>
-          <w:color w:val="auto"/>
-          <w:sz w:val="24"/>
-          <w:szCs w:val="24"/>
-        </w:rPr>
-        <w:t xml:space="preserve"> Keeping the AI operations local ensures data privacy. Users will be more inclined to be honest and open if they know their sensitive data </w:t>
-      </w:r>
-      <w:r>
-        <w:rPr>
-          <w:rFonts w:ascii="Times New Roman" w:hAnsi="Times New Roman"/>
-          <w:b w:val="0"/>
-          <w:bCs w:val="0"/>
-          <w:i w:val="0"/>
-          <w:iCs w:val="0"/>
-          <w:color w:val="auto"/>
-          <w:sz w:val="24"/>
-          <w:szCs w:val="24"/>
-        </w:rPr>
-        <w:t>isn't</w:t>
-      </w:r>
-      <w:r>
-        <w:rPr>
-          <w:rFonts w:ascii="Times New Roman" w:hAnsi="Times New Roman"/>
-          <w:b w:val="0"/>
-          <w:bCs w:val="0"/>
-          <w:i w:val="0"/>
-          <w:iCs w:val="0"/>
-          <w:color w:val="auto"/>
-          <w:sz w:val="24"/>
-          <w:szCs w:val="24"/>
-        </w:rPr>
-        <w:t xml:space="preserve"> leaving their device.</w:t>
-      </w:r>
-      <w:r>
-        <w:rPr>
-          <w:rFonts w:ascii="Times New Roman" w:hAnsi="Times New Roman"/>
-          <w:b w:val="0"/>
-          <w:bCs w:val="0"/>
-          <w:i w:val="0"/>
-          <w:iCs w:val="0"/>
-          <w:color w:val="auto"/>
+          <w:sz w:val="24"/>
+          <w:szCs w:val="24"/>
+        </w:rPr>
+        <w:t xml:space="preserve"> Keeping the AI operations local ensures data privacy. Users will be more inclined to be honest and open if they know their sensitive data isn't leaving their device.</w:t>
+      </w:r>
+      <w:r>
+        <w:rPr>
+          <w:rFonts w:ascii="Times New Roman" w:hAnsi="Times New Roman"/>
           <w:sz w:val="24"/>
           <w:szCs w:val="24"/>
         </w:rPr>
@@ -2399,35 +2523,25 @@
     </w:p>
     <w:p>
       <w:pPr>
-        <w:pStyle w:val="Normal"/>
         <w:spacing w:after="120"/>
         <w:jc w:val="left"/>
         <w:rPr>
           <w:rFonts w:ascii="Times New Roman" w:hAnsi="Times New Roman"/>
-          <w:b w:val="0"/>
-          <w:bCs w:val="0"/>
-          <w:i w:val="0"/>
-          <w:iCs w:val="0"/>
-          <w:color w:val="auto"/>
-          <w:sz w:val="24"/>
-          <w:szCs w:val="24"/>
-        </w:rPr>
-      </w:pPr>
-    </w:p>
-    <w:p>
-      <w:pPr>
-        <w:pStyle w:val="Normal"/>
+          <w:sz w:val="24"/>
+          <w:szCs w:val="24"/>
+        </w:rPr>
+      </w:pPr>
+    </w:p>
+    <w:p>
+      <w:pPr>
         <w:spacing w:after="120"/>
         <w:jc w:val="left"/>
       </w:pPr>
       <w:r>
         <w:rPr>
           <w:rFonts w:ascii="Times New Roman" w:hAnsi="Times New Roman"/>
-          <w:b w:val="1"/>
-          <w:bCs w:val="1"/>
-          <w:i w:val="0"/>
-          <w:iCs w:val="0"/>
-          <w:color w:val="auto"/>
+          <w:b/>
+          <w:bCs/>
           <w:sz w:val="24"/>
           <w:szCs w:val="24"/>
         </w:rPr>
@@ -2436,11 +2550,6 @@
       <w:r>
         <w:rPr>
           <w:rFonts w:ascii="Times New Roman" w:hAnsi="Times New Roman"/>
-          <w:b w:val="0"/>
-          <w:bCs w:val="0"/>
-          <w:i w:val="0"/>
-          <w:iCs w:val="0"/>
-          <w:color w:val="auto"/>
           <w:sz w:val="24"/>
           <w:szCs w:val="24"/>
         </w:rPr>
@@ -2449,110 +2558,56 @@
       <w:r>
         <w:rPr>
           <w:rFonts w:ascii="Times New Roman" w:hAnsi="Times New Roman"/>
-          <w:b w:val="0"/>
-          <w:bCs w:val="0"/>
-          <w:i w:val="0"/>
-          <w:iCs w:val="0"/>
-          <w:color w:val="auto"/>
           <w:sz w:val="24"/>
           <w:szCs w:val="24"/>
         </w:rPr>
         <w:t xml:space="preserve"> We decided on this because it further encourages the use and appreciation of the </w:t>
       </w:r>
-      <w:r>
-        <w:rPr>
-          <w:rFonts w:ascii="Times New Roman" w:hAnsi="Times New Roman"/>
-          <w:b w:val="0"/>
-          <w:bCs w:val="0"/>
-          <w:i w:val="0"/>
-          <w:iCs w:val="0"/>
-          <w:color w:val="auto"/>
+      <w:proofErr w:type="gramStart"/>
+      <w:r>
+        <w:rPr>
+          <w:rFonts w:ascii="Times New Roman" w:hAnsi="Times New Roman"/>
           <w:sz w:val="24"/>
           <w:szCs w:val="24"/>
         </w:rPr>
         <w:t>apps</w:t>
       </w:r>
-      <w:r>
-        <w:rPr>
-          <w:rFonts w:ascii="Times New Roman" w:hAnsi="Times New Roman"/>
-          <w:b w:val="0"/>
-          <w:bCs w:val="0"/>
-          <w:i w:val="0"/>
-          <w:iCs w:val="0"/>
-          <w:color w:val="auto"/>
-          <w:sz w:val="24"/>
-          <w:szCs w:val="24"/>
-        </w:rPr>
-        <w:t xml:space="preserve"> correlation abilities. Beyond being able to just converse with the AI, you can also use the app to directly store your emotions. Using this feature in tandem with chatting with the AI, allows the user to see </w:t>
-      </w:r>
-      <w:r>
-        <w:rPr>
-          <w:rFonts w:ascii="Times New Roman" w:hAnsi="Times New Roman"/>
-          <w:b w:val="0"/>
-          <w:bCs w:val="0"/>
-          <w:i w:val="0"/>
-          <w:iCs w:val="0"/>
-          <w:color w:val="auto"/>
-          <w:sz w:val="24"/>
-          <w:szCs w:val="24"/>
-        </w:rPr>
-        <w:t>possible correlations</w:t>
-      </w:r>
-      <w:r>
-        <w:rPr>
-          <w:rFonts w:ascii="Times New Roman" w:hAnsi="Times New Roman"/>
-          <w:b w:val="0"/>
-          <w:bCs w:val="0"/>
-          <w:i w:val="0"/>
-          <w:iCs w:val="0"/>
-          <w:color w:val="auto"/>
-          <w:sz w:val="24"/>
-          <w:szCs w:val="24"/>
-        </w:rPr>
-        <w:t xml:space="preserve"> between events from their day and how they are feeling.</w:t>
-      </w:r>
-    </w:p>
-    <w:p>
-      <w:pPr>
-        <w:pStyle w:val="Normal"/>
+      <w:proofErr w:type="gramEnd"/>
+      <w:r>
+        <w:rPr>
+          <w:rFonts w:ascii="Times New Roman" w:hAnsi="Times New Roman"/>
+          <w:sz w:val="24"/>
+          <w:szCs w:val="24"/>
+        </w:rPr>
+        <w:t xml:space="preserve"> correlation abilities. Beyond being able to just converse with the AI, you can also use the app to directly store your emotions. Using this feature in tandem with chatting with the AI, allows the user to see possible correlations between events from their day and how they are feeling.</w:t>
+      </w:r>
+    </w:p>
+    <w:p>
+      <w:pPr>
         <w:spacing w:after="120"/>
         <w:jc w:val="left"/>
         <w:rPr>
           <w:rFonts w:ascii="Times New Roman" w:hAnsi="Times New Roman"/>
-          <w:b w:val="0"/>
-          <w:bCs w:val="0"/>
-          <w:i w:val="0"/>
-          <w:iCs w:val="0"/>
-          <w:color w:val="auto"/>
-          <w:sz w:val="24"/>
-          <w:szCs w:val="24"/>
-        </w:rPr>
-      </w:pPr>
-    </w:p>
-    <w:p>
-      <w:pPr>
-        <w:pStyle w:val="Normal"/>
+          <w:sz w:val="24"/>
+          <w:szCs w:val="24"/>
+        </w:rPr>
+      </w:pPr>
+    </w:p>
+    <w:p>
+      <w:pPr>
         <w:spacing w:after="120"/>
         <w:jc w:val="left"/>
         <w:rPr>
           <w:rFonts w:ascii="Times New Roman" w:hAnsi="Times New Roman"/>
-          <w:b w:val="0"/>
-          <w:bCs w:val="0"/>
-          <w:i w:val="0"/>
-          <w:iCs w:val="0"/>
-          <w:color w:val="auto"/>
-          <w:sz w:val="24"/>
-          <w:szCs w:val="24"/>
-        </w:rPr>
-      </w:pPr>
-      <w:r>
-        <w:rPr>
-          <w:rFonts w:ascii="Times New Roman" w:hAnsi="Times New Roman"/>
-          <w:b w:val="1"/>
-          <w:bCs w:val="1"/>
-          <w:i w:val="0"/>
-          <w:iCs w:val="0"/>
-          <w:color w:val="auto"/>
+          <w:sz w:val="24"/>
+          <w:szCs w:val="24"/>
+        </w:rPr>
+      </w:pPr>
+      <w:r>
+        <w:rPr>
+          <w:rFonts w:ascii="Times New Roman" w:hAnsi="Times New Roman"/>
+          <w:b/>
+          <w:bCs/>
           <w:sz w:val="24"/>
           <w:szCs w:val="24"/>
         </w:rPr>
@@ -2561,141 +2616,24 @@
       <w:r>
         <w:rPr>
           <w:rFonts w:ascii="Times New Roman" w:hAnsi="Times New Roman"/>
-          <w:b w:val="0"/>
-          <w:bCs w:val="0"/>
-          <w:i w:val="0"/>
-          <w:iCs w:val="0"/>
-          <w:color w:val="auto"/>
-          <w:sz w:val="24"/>
-          <w:szCs w:val="24"/>
-        </w:rPr>
-        <w:t xml:space="preserve"> Instead of a complex, multifunctional chatbot, we opted for simplicity to ensure </w:t>
-      </w:r>
-      <w:r>
-        <w:rPr>
-          <w:rFonts w:ascii="Times New Roman" w:hAnsi="Times New Roman"/>
-          <w:b w:val="0"/>
-          <w:bCs w:val="0"/>
-          <w:i w:val="0"/>
-          <w:iCs w:val="0"/>
-          <w:color w:val="auto"/>
-          <w:sz w:val="24"/>
-          <w:szCs w:val="24"/>
-        </w:rPr>
-        <w:t>it's</w:t>
-      </w:r>
-      <w:r>
-        <w:rPr>
-          <w:rFonts w:ascii="Times New Roman" w:hAnsi="Times New Roman"/>
-          <w:b w:val="0"/>
-          <w:bCs w:val="0"/>
-          <w:i w:val="0"/>
-          <w:iCs w:val="0"/>
-          <w:color w:val="auto"/>
-          <w:sz w:val="24"/>
-          <w:szCs w:val="24"/>
-        </w:rPr>
-        <w:t xml:space="preserve"> approachable, friendly, and </w:t>
-      </w:r>
-      <w:r>
-        <w:rPr>
-          <w:rFonts w:ascii="Times New Roman" w:hAnsi="Times New Roman"/>
-          <w:b w:val="0"/>
-          <w:bCs w:val="0"/>
-          <w:i w:val="0"/>
-          <w:iCs w:val="0"/>
-          <w:color w:val="auto"/>
-          <w:sz w:val="24"/>
-          <w:szCs w:val="24"/>
-        </w:rPr>
-        <w:t>doesn't</w:t>
-      </w:r>
-      <w:r>
-        <w:rPr>
-          <w:rFonts w:ascii="Times New Roman" w:hAnsi="Times New Roman"/>
-          <w:b w:val="0"/>
-          <w:bCs w:val="0"/>
-          <w:i w:val="0"/>
-          <w:iCs w:val="0"/>
-          <w:color w:val="auto"/>
-          <w:sz w:val="24"/>
-          <w:szCs w:val="24"/>
-        </w:rPr>
-        <w:t xml:space="preserve"> overwhelm the user. Its primary function is listening and drawing insights, in line with our </w:t>
-      </w:r>
-      <w:r>
-        <w:rPr>
-          <w:rFonts w:ascii="Times New Roman" w:hAnsi="Times New Roman"/>
-          <w:b w:val="0"/>
-          <w:bCs w:val="0"/>
-          <w:i w:val="0"/>
-          <w:iCs w:val="0"/>
-          <w:color w:val="auto"/>
-          <w:sz w:val="24"/>
-          <w:szCs w:val="24"/>
-        </w:rPr>
-        <w:t>objective</w:t>
-      </w:r>
-      <w:r>
-        <w:rPr>
-          <w:rFonts w:ascii="Times New Roman" w:hAnsi="Times New Roman"/>
-          <w:b w:val="0"/>
-          <w:bCs w:val="0"/>
-          <w:i w:val="0"/>
-          <w:iCs w:val="0"/>
-          <w:color w:val="auto"/>
-          <w:sz w:val="24"/>
-          <w:szCs w:val="24"/>
-        </w:rPr>
-        <w:t xml:space="preserve"> to </w:t>
-      </w:r>
-      <w:r>
-        <w:rPr>
-          <w:rFonts w:ascii="Times New Roman" w:hAnsi="Times New Roman"/>
-          <w:b w:val="0"/>
-          <w:bCs w:val="0"/>
-          <w:i w:val="0"/>
-          <w:iCs w:val="0"/>
-          <w:color w:val="auto"/>
-          <w:sz w:val="24"/>
-          <w:szCs w:val="24"/>
-        </w:rPr>
-        <w:t>provide</w:t>
-      </w:r>
-      <w:r>
-        <w:rPr>
-          <w:rFonts w:ascii="Times New Roman" w:hAnsi="Times New Roman"/>
-          <w:b w:val="0"/>
-          <w:bCs w:val="0"/>
-          <w:i w:val="0"/>
-          <w:iCs w:val="0"/>
-          <w:color w:val="auto"/>
-          <w:sz w:val="24"/>
-          <w:szCs w:val="24"/>
-        </w:rPr>
-        <w:t xml:space="preserve"> </w:t>
-      </w:r>
-      <w:r>
-        <w:rPr>
-          <w:rFonts w:ascii="Times New Roman" w:hAnsi="Times New Roman"/>
-          <w:b w:val="0"/>
-          <w:bCs w:val="0"/>
-          <w:i w:val="0"/>
-          <w:iCs w:val="0"/>
-          <w:color w:val="auto"/>
+          <w:sz w:val="24"/>
+          <w:szCs w:val="24"/>
+        </w:rPr>
+        <w:t xml:space="preserve"> Instead of a complex, multifunctional chatbot, we opted for simplicity to ensure it's approachable, friendly, and doesn't overwhelm the user. Its primary function is listening and drawing insights, in line with our objective to provide </w:t>
+      </w:r>
+      <w:proofErr w:type="gramStart"/>
+      <w:r>
+        <w:rPr>
+          <w:rFonts w:ascii="Times New Roman" w:hAnsi="Times New Roman"/>
           <w:sz w:val="24"/>
           <w:szCs w:val="24"/>
         </w:rPr>
         <w:t>users</w:t>
       </w:r>
-      <w:r>
-        <w:rPr>
-          <w:rFonts w:ascii="Times New Roman" w:hAnsi="Times New Roman"/>
-          <w:b w:val="0"/>
-          <w:bCs w:val="0"/>
-          <w:i w:val="0"/>
-          <w:iCs w:val="0"/>
-          <w:color w:val="auto"/>
+      <w:proofErr w:type="gramEnd"/>
+      <w:r>
+        <w:rPr>
+          <w:rFonts w:ascii="Times New Roman" w:hAnsi="Times New Roman"/>
           <w:sz w:val="24"/>
           <w:szCs w:val="24"/>
         </w:rPr>
@@ -2704,11 +2642,6 @@
       <w:r>
         <w:rPr>
           <w:rFonts w:ascii="Times New Roman" w:hAnsi="Times New Roman"/>
-          <w:b w:val="0"/>
-          <w:bCs w:val="0"/>
-          <w:i w:val="0"/>
-          <w:iCs w:val="0"/>
-          <w:color w:val="auto"/>
           <w:sz w:val="24"/>
           <w:szCs w:val="24"/>
         </w:rPr>
@@ -2717,33 +2650,23 @@
     </w:p>
     <w:p>
       <w:pPr>
-        <w:pStyle w:val="Normal"/>
         <w:spacing w:after="120"/>
         <w:jc w:val="left"/>
         <w:rPr>
           <w:rFonts w:ascii="Times New Roman" w:hAnsi="Times New Roman"/>
-          <w:b w:val="0"/>
-          <w:bCs w:val="0"/>
-          <w:i w:val="0"/>
-          <w:iCs w:val="0"/>
-          <w:color w:val="auto"/>
-          <w:sz w:val="24"/>
-          <w:szCs w:val="24"/>
-        </w:rPr>
-      </w:pPr>
-    </w:p>
-    <w:p>
-      <w:pPr>
-        <w:pStyle w:val="Normal"/>
+          <w:sz w:val="24"/>
+          <w:szCs w:val="24"/>
+        </w:rPr>
+      </w:pPr>
+    </w:p>
+    <w:p>
+      <w:pPr>
         <w:spacing w:after="120"/>
         <w:jc w:val="left"/>
         <w:rPr>
           <w:rFonts w:ascii="Times New Roman" w:hAnsi="Times New Roman"/>
-          <w:b w:val="1"/>
-          <w:bCs w:val="1"/>
-          <w:i w:val="0"/>
-          <w:iCs w:val="0"/>
-          <w:color w:val="auto"/>
+          <w:b/>
+          <w:bCs/>
           <w:sz w:val="28"/>
           <w:szCs w:val="28"/>
         </w:rPr>
@@ -2751,11 +2674,8 @@
       <w:r>
         <w:rPr>
           <w:rFonts w:ascii="Times New Roman" w:hAnsi="Times New Roman"/>
-          <w:b w:val="1"/>
-          <w:bCs w:val="1"/>
-          <w:i w:val="0"/>
-          <w:iCs w:val="0"/>
-          <w:color w:val="auto"/>
+          <w:b/>
+          <w:bCs/>
           <w:sz w:val="28"/>
           <w:szCs w:val="28"/>
         </w:rPr>
@@ -2764,28 +2684,17 @@
     </w:p>
     <w:p>
       <w:pPr>
-        <w:pStyle w:val="Normal"/>
         <w:spacing w:after="120"/>
         <w:jc w:val="left"/>
         <w:rPr>
           <w:rFonts w:ascii="Times New Roman" w:hAnsi="Times New Roman"/>
-          <w:b w:val="0"/>
-          <w:bCs w:val="0"/>
-          <w:i w:val="0"/>
-          <w:iCs w:val="0"/>
-          <w:color w:val="auto"/>
-          <w:sz w:val="24"/>
-          <w:szCs w:val="24"/>
-        </w:rPr>
-      </w:pPr>
-      <w:r>
-        <w:rPr>
-          <w:rFonts w:ascii="Times New Roman" w:hAnsi="Times New Roman"/>
-          <w:b w:val="0"/>
-          <w:bCs w:val="0"/>
-          <w:i w:val="0"/>
-          <w:iCs w:val="0"/>
-          <w:color w:val="auto"/>
+          <w:sz w:val="24"/>
+          <w:szCs w:val="24"/>
+        </w:rPr>
+      </w:pPr>
+      <w:r>
+        <w:rPr>
+          <w:rFonts w:ascii="Times New Roman" w:hAnsi="Times New Roman"/>
           <w:sz w:val="24"/>
           <w:szCs w:val="24"/>
         </w:rPr>
@@ -2794,84 +2703,36 @@
       <w:r>
         <w:rPr>
           <w:rFonts w:ascii="Times New Roman" w:hAnsi="Times New Roman"/>
-          <w:b w:val="0"/>
-          <w:bCs w:val="0"/>
-          <w:i w:val="0"/>
-          <w:iCs w:val="0"/>
-          <w:color w:val="auto"/>
-          <w:sz w:val="24"/>
-          <w:szCs w:val="24"/>
-        </w:rPr>
-        <w:t xml:space="preserve"> Users will be sharing sensitive </w:t>
-      </w:r>
-      <w:r>
-        <w:rPr>
-          <w:rFonts w:ascii="Times New Roman" w:hAnsi="Times New Roman"/>
-          <w:b w:val="0"/>
-          <w:bCs w:val="0"/>
-          <w:i w:val="0"/>
-          <w:iCs w:val="0"/>
-          <w:color w:val="auto"/>
-          <w:sz w:val="24"/>
-          <w:szCs w:val="24"/>
-        </w:rPr>
-        <w:t>information,</w:t>
-      </w:r>
-      <w:r>
-        <w:rPr>
-          <w:rFonts w:ascii="Times New Roman" w:hAnsi="Times New Roman"/>
-          <w:b w:val="0"/>
-          <w:bCs w:val="0"/>
-          <w:i w:val="0"/>
-          <w:iCs w:val="0"/>
-          <w:color w:val="auto"/>
-          <w:sz w:val="24"/>
-          <w:szCs w:val="24"/>
-        </w:rPr>
-        <w:t xml:space="preserve"> and we want to make sure they are absolutely assured their secrets are secret. </w:t>
-      </w:r>
-    </w:p>
-    <w:p>
-      <w:pPr>
-        <w:pStyle w:val="Normal"/>
+          <w:sz w:val="24"/>
+          <w:szCs w:val="24"/>
+        </w:rPr>
+        <w:t xml:space="preserve"> Users will be sharing sensitive information, and we want to make sure they are absolutely assured their secrets are secret. </w:t>
+      </w:r>
+    </w:p>
+    <w:p>
+      <w:pPr>
         <w:spacing w:after="120"/>
         <w:jc w:val="left"/>
         <w:rPr>
           <w:rFonts w:ascii="Times New Roman" w:hAnsi="Times New Roman"/>
-          <w:b w:val="0"/>
-          <w:bCs w:val="0"/>
-          <w:i w:val="0"/>
-          <w:iCs w:val="0"/>
-          <w:color w:val="auto"/>
-          <w:sz w:val="24"/>
-          <w:szCs w:val="24"/>
-        </w:rPr>
-      </w:pPr>
-    </w:p>
-    <w:p>
-      <w:pPr>
-        <w:pStyle w:val="Normal"/>
+          <w:sz w:val="24"/>
+          <w:szCs w:val="24"/>
+        </w:rPr>
+      </w:pPr>
+    </w:p>
+    <w:p>
+      <w:pPr>
         <w:spacing w:after="120"/>
         <w:jc w:val="left"/>
         <w:rPr>
           <w:rFonts w:ascii="Times New Roman" w:hAnsi="Times New Roman"/>
-          <w:b w:val="0"/>
-          <w:bCs w:val="0"/>
-          <w:i w:val="0"/>
-          <w:iCs w:val="0"/>
-          <w:color w:val="auto"/>
-          <w:sz w:val="24"/>
-          <w:szCs w:val="24"/>
-        </w:rPr>
-      </w:pPr>
-      <w:r>
-        <w:rPr>
-          <w:rFonts w:ascii="Times New Roman" w:hAnsi="Times New Roman"/>
-          <w:b w:val="0"/>
-          <w:bCs w:val="0"/>
-          <w:i w:val="0"/>
-          <w:iCs w:val="0"/>
-          <w:color w:val="auto"/>
+          <w:sz w:val="24"/>
+          <w:szCs w:val="24"/>
+        </w:rPr>
+      </w:pPr>
+      <w:r>
+        <w:rPr>
+          <w:rFonts w:ascii="Times New Roman" w:hAnsi="Times New Roman"/>
           <w:sz w:val="24"/>
           <w:szCs w:val="24"/>
         </w:rPr>
@@ -2880,11 +2741,6 @@
       <w:r>
         <w:rPr>
           <w:rFonts w:ascii="Times New Roman" w:hAnsi="Times New Roman"/>
-          <w:b w:val="0"/>
-          <w:bCs w:val="0"/>
-          <w:i w:val="0"/>
-          <w:iCs w:val="0"/>
-          <w:color w:val="auto"/>
           <w:sz w:val="24"/>
           <w:szCs w:val="24"/>
         </w:rPr>
@@ -2893,37 +2749,14 @@
       <w:r>
         <w:rPr>
           <w:rFonts w:ascii="Times New Roman" w:hAnsi="Times New Roman"/>
-          <w:b w:val="0"/>
-          <w:bCs w:val="0"/>
-          <w:i w:val="0"/>
-          <w:iCs w:val="0"/>
-          <w:color w:val="auto"/>
-          <w:sz w:val="24"/>
-          <w:szCs w:val="24"/>
-        </w:rPr>
-        <w:t>AI</w:t>
-      </w:r>
-      <w:r>
-        <w:rPr>
-          <w:rFonts w:ascii="Times New Roman" w:hAnsi="Times New Roman"/>
-          <w:b w:val="0"/>
-          <w:bCs w:val="0"/>
-          <w:i w:val="0"/>
-          <w:iCs w:val="0"/>
-          <w:color w:val="auto"/>
-          <w:sz w:val="24"/>
-          <w:szCs w:val="24"/>
-        </w:rPr>
-        <w:t xml:space="preserve"> may sometimes not capture all complexities of a conversation. We accepted this trade-off for the sake of user-friendliness</w:t>
-      </w:r>
-      <w:r>
-        <w:rPr>
-          <w:rFonts w:ascii="Times New Roman" w:hAnsi="Times New Roman"/>
-          <w:b w:val="0"/>
-          <w:bCs w:val="0"/>
-          <w:i w:val="0"/>
-          <w:iCs w:val="0"/>
-          <w:color w:val="auto"/>
+          <w:sz w:val="24"/>
+          <w:szCs w:val="24"/>
+        </w:rPr>
+        <w:t>AI may sometimes not capture all complexities of a conversation. We accepted this trade-off for the sake of user-friendliness</w:t>
+      </w:r>
+      <w:r>
+        <w:rPr>
+          <w:rFonts w:ascii="Times New Roman" w:hAnsi="Times New Roman"/>
           <w:sz w:val="24"/>
           <w:szCs w:val="24"/>
         </w:rPr>
@@ -2932,11 +2765,6 @@
       <w:r>
         <w:rPr>
           <w:rFonts w:ascii="Times New Roman" w:hAnsi="Times New Roman"/>
-          <w:b w:val="0"/>
-          <w:bCs w:val="0"/>
-          <w:i w:val="0"/>
-          <w:iCs w:val="0"/>
-          <w:color w:val="auto"/>
           <w:sz w:val="24"/>
           <w:szCs w:val="24"/>
         </w:rPr>
@@ -2945,11 +2773,6 @@
       <w:r>
         <w:rPr>
           <w:rFonts w:ascii="Times New Roman" w:hAnsi="Times New Roman"/>
-          <w:b w:val="0"/>
-          <w:bCs w:val="0"/>
-          <w:i w:val="0"/>
-          <w:iCs w:val="0"/>
-          <w:color w:val="auto"/>
           <w:sz w:val="24"/>
           <w:szCs w:val="24"/>
         </w:rPr>
@@ -2958,11 +2781,6 @@
       <w:r>
         <w:rPr>
           <w:rFonts w:ascii="Times New Roman" w:hAnsi="Times New Roman"/>
-          <w:b w:val="0"/>
-          <w:bCs w:val="0"/>
-          <w:i w:val="0"/>
-          <w:iCs w:val="0"/>
-          <w:color w:val="auto"/>
           <w:sz w:val="24"/>
           <w:szCs w:val="24"/>
         </w:rPr>
@@ -2971,11 +2789,6 @@
       <w:r>
         <w:rPr>
           <w:rFonts w:ascii="Times New Roman" w:hAnsi="Times New Roman"/>
-          <w:b w:val="0"/>
-          <w:bCs w:val="0"/>
-          <w:i w:val="0"/>
-          <w:iCs w:val="0"/>
-          <w:color w:val="auto"/>
           <w:sz w:val="24"/>
           <w:szCs w:val="24"/>
         </w:rPr>
@@ -2984,11 +2797,6 @@
       <w:r>
         <w:rPr>
           <w:rFonts w:ascii="Times New Roman" w:hAnsi="Times New Roman"/>
-          <w:b w:val="0"/>
-          <w:bCs w:val="0"/>
-          <w:i w:val="0"/>
-          <w:iCs w:val="0"/>
-          <w:color w:val="auto"/>
           <w:sz w:val="24"/>
           <w:szCs w:val="24"/>
         </w:rPr>
@@ -2997,11 +2805,6 @@
       <w:r>
         <w:rPr>
           <w:rFonts w:ascii="Times New Roman" w:hAnsi="Times New Roman"/>
-          <w:b w:val="0"/>
-          <w:bCs w:val="0"/>
-          <w:i w:val="0"/>
-          <w:iCs w:val="0"/>
-          <w:color w:val="auto"/>
           <w:sz w:val="24"/>
           <w:szCs w:val="24"/>
         </w:rPr>
@@ -3010,11 +2813,6 @@
       <w:r>
         <w:rPr>
           <w:rFonts w:ascii="Times New Roman" w:hAnsi="Times New Roman"/>
-          <w:b w:val="0"/>
-          <w:bCs w:val="0"/>
-          <w:i w:val="0"/>
-          <w:iCs w:val="0"/>
-          <w:color w:val="auto"/>
           <w:sz w:val="24"/>
           <w:szCs w:val="24"/>
         </w:rPr>
@@ -3023,37 +2821,14 @@
       <w:r>
         <w:rPr>
           <w:rFonts w:ascii="Times New Roman" w:hAnsi="Times New Roman"/>
-          <w:b w:val="0"/>
-          <w:bCs w:val="0"/>
-          <w:i w:val="0"/>
-          <w:iCs w:val="0"/>
-          <w:color w:val="auto"/>
-          <w:sz w:val="24"/>
-          <w:szCs w:val="24"/>
-        </w:rPr>
-        <w:t>to personally curate</w:t>
-      </w:r>
-      <w:r>
-        <w:rPr>
-          <w:rFonts w:ascii="Times New Roman" w:hAnsi="Times New Roman"/>
-          <w:b w:val="0"/>
-          <w:bCs w:val="0"/>
-          <w:i w:val="0"/>
-          <w:iCs w:val="0"/>
-          <w:color w:val="auto"/>
-          <w:sz w:val="24"/>
-          <w:szCs w:val="24"/>
-        </w:rPr>
-        <w:t xml:space="preserve"> training data</w:t>
-      </w:r>
-      <w:r>
-        <w:rPr>
-          <w:rFonts w:ascii="Times New Roman" w:hAnsi="Times New Roman"/>
-          <w:b w:val="0"/>
-          <w:bCs w:val="0"/>
-          <w:i w:val="0"/>
-          <w:iCs w:val="0"/>
-          <w:color w:val="auto"/>
+          <w:sz w:val="24"/>
+          <w:szCs w:val="24"/>
+        </w:rPr>
+        <w:t>to personally curate training data</w:t>
+      </w:r>
+      <w:r>
+        <w:rPr>
+          <w:rFonts w:ascii="Times New Roman" w:hAnsi="Times New Roman"/>
           <w:sz w:val="24"/>
           <w:szCs w:val="24"/>
         </w:rPr>
@@ -3062,70 +2837,21 @@
       <w:r>
         <w:rPr>
           <w:rFonts w:ascii="Times New Roman" w:hAnsi="Times New Roman"/>
-          <w:b w:val="0"/>
-          <w:bCs w:val="0"/>
-          <w:i w:val="0"/>
-          <w:iCs w:val="0"/>
-          <w:color w:val="auto"/>
-          <w:sz w:val="24"/>
-          <w:szCs w:val="24"/>
-        </w:rPr>
-        <w:t xml:space="preserve">due to the smaller </w:t>
-      </w:r>
-      <w:r>
-        <w:rPr>
-          <w:rFonts w:ascii="Times New Roman" w:hAnsi="Times New Roman"/>
-          <w:b w:val="0"/>
-          <w:bCs w:val="0"/>
-          <w:i w:val="0"/>
-          <w:iCs w:val="0"/>
-          <w:color w:val="auto"/>
-          <w:sz w:val="24"/>
-          <w:szCs w:val="24"/>
-        </w:rPr>
-        <w:t>dataset</w:t>
-      </w:r>
-      <w:r>
-        <w:rPr>
-          <w:rFonts w:ascii="Times New Roman" w:hAnsi="Times New Roman"/>
-          <w:b w:val="0"/>
-          <w:bCs w:val="0"/>
-          <w:i w:val="0"/>
-          <w:iCs w:val="0"/>
-          <w:color w:val="auto"/>
-          <w:sz w:val="24"/>
-          <w:szCs w:val="24"/>
-        </w:rPr>
-        <w:t xml:space="preserve"> ne</w:t>
-      </w:r>
-      <w:r>
-        <w:rPr>
-          <w:rFonts w:ascii="Times New Roman" w:hAnsi="Times New Roman"/>
-          <w:b w:val="0"/>
-          <w:bCs w:val="0"/>
-          <w:i w:val="0"/>
-          <w:iCs w:val="0"/>
-          <w:color w:val="auto"/>
-          <w:sz w:val="24"/>
-          <w:szCs w:val="24"/>
-        </w:rPr>
-        <w:t xml:space="preserve">eded for training, </w:t>
-      </w:r>
-      <w:r>
-        <w:rPr>
-          <w:rFonts w:ascii="Times New Roman" w:hAnsi="Times New Roman"/>
-          <w:b w:val="0"/>
-          <w:bCs w:val="0"/>
-          <w:i w:val="0"/>
-          <w:iCs w:val="0"/>
-          <w:color w:val="auto"/>
+          <w:sz w:val="24"/>
+          <w:szCs w:val="24"/>
+        </w:rPr>
+        <w:t xml:space="preserve">due to the smaller dataset needed for training, </w:t>
+      </w:r>
+      <w:r>
+        <w:rPr>
+          <w:rFonts w:ascii="Times New Roman" w:hAnsi="Times New Roman"/>
           <w:sz w:val="24"/>
           <w:szCs w:val="24"/>
         </w:rPr>
         <w:t>which will keep responses more helpful and reduce the chance of harmful responses.</w:t>
       </w:r>
     </w:p>
-    <w:p xmlns:wp14="http://schemas.microsoft.com/office/word/2010/wordml" wp14:textId="77777777">
+    <w:p>
       <w:pPr>
         <w:rPr>
           <w:b/>
@@ -3133,9 +2859,9 @@
       </w:pPr>
     </w:p>
     <w:sectPr>
-      <w:headerReference w:type="default" r:id="rId7"/>
-      <w:footerReference w:type="default" r:id="rId8"/>
-      <w:pgSz w:w="12240" w:h="15840" w:orient="portrait"/>
+      <w:headerReference w:type="default" r:id="rId14"/>
+      <w:footerReference w:type="default" r:id="rId15"/>
+      <w:pgSz w:w="12240" w:h="15840"/>
       <w:pgMar w:top="1440" w:right="1800" w:bottom="1440" w:left="1800" w:header="720" w:footer="720" w:gutter="0"/>
       <w:cols w:space="720"/>
       <w:docGrid w:linePitch="360"/>
@@ -3147,7 +2873,7 @@
 <file path=word/endnotes.xml><?xml version="1.0" encoding="utf-8"?>
 <w:endnotes xmlns:wpc="http://schemas.microsoft.com/office/word/2010/wordprocessingCanvas" xmlns:cx="http://schemas.microsoft.com/office/drawing/2014/chartex" xmlns:cx1="http://schemas.microsoft.com/office/drawing/2015/9/8/chartex" xmlns:cx2="http://schemas.microsoft.com/office/drawing/2015/10/21/chartex" xmlns:cx3="http://schemas.microsoft.com/office/drawing/2016/5/9/chartex" xmlns:cx4="http://schemas.microsoft.com/office/drawing/2016/5/10/chartex" xmlns:cx5="http://schemas.microsoft.com/office/drawing/2016/5/11/chartex" xmlns:cx6="http://schemas.microsoft.com/office/drawing/2016/5/12/chartex" xmlns:cx7="http://schemas.microsoft.com/office/drawing/2016/5/13/chartex" xmlns:cx8="http://schemas.microsoft.com/office/drawing/2016/5/14/chartex" xmlns:mc="http://schemas.openxmlformats.org/markup-compatibility/2006" xmlns:aink="http://schemas.microsoft.com/office/drawing/2016/ink" xmlns:am3d="http://schemas.microsoft.com/office/drawing/2017/model3d" xmlns:o="urn:schemas-microsoft-com:office:office" xmlns:oel="http://schemas.microsoft.com/office/2019/extlst" xmlns:r="http://schemas.openxmlformats.org/officeDocument/2006/relationships" xmlns:m="http://schemas.openxmlformats.org/officeDocument/2006/math" xmlns:v="urn:schemas-microsoft-com:vml" xmlns:wp14="http://schemas.microsoft.com/office/word/2010/wordprocessingDrawing" xmlns:wp="http://schemas.openxmlformats.org/drawingml/2006/wordprocessingDrawing" xmlns:w10="urn:schemas-microsoft-com:office:word" xmlns:w="http://schemas.openxmlformats.org/wordprocessingml/2006/main" xmlns:w14="http://schemas.microsoft.com/office/word/2010/wordml" xmlns:w15="http://schemas.microsoft.com/office/word/2012/wordml" xmlns:w16cex="http://schemas.microsoft.com/office/word/2018/wordml/cex" xmlns:w16cid="http://schemas.microsoft.com/office/word/2016/wordml/cid" xmlns:w16="http://schemas.microsoft.com/office/word/2018/wordml" xmlns:w16sdtdh="http://schemas.microsoft.com/office/word/2020/wordml/sdtdatahash" xmlns:w16se="http://schemas.microsoft.com/office/word/2015/wordml/symex" xmlns:wpg="http://schemas.microsoft.com/office/word/2010/wordprocessingGroup" xmlns:wpi="http://schemas.microsoft.com/office/word/2010/wordprocessingInk" xmlns:wne="http://schemas.microsoft.com/office/word/2006/wordml" xmlns:wps="http://schemas.microsoft.com/office/word/2010/wordprocessingShape" mc:Ignorable="w14 w15 w16se w16cid w16 w16cex w16sdtdh wp14">
   <w:endnote w:type="separator" w:id="-1">
-    <w:p xmlns:wp14="http://schemas.microsoft.com/office/word/2010/wordml" wp14:textId="77777777">
+    <w:p>
       <w:pPr>
         <w:spacing w:after="0"/>
       </w:pPr>
@@ -3157,7 +2883,7 @@
     </w:p>
   </w:endnote>
   <w:endnote w:type="continuationSeparator" w:id="0">
-    <w:p xmlns:wp14="http://schemas.microsoft.com/office/word/2010/wordml" wp14:textId="77777777">
+    <w:p>
       <w:pPr>
         <w:spacing w:after="0"/>
       </w:pPr>
@@ -3180,12 +2906,12 @@
       <w:gridCol w:w="4325"/>
       <w:gridCol w:w="4315"/>
     </w:tblGrid>
-    <w:tr xmlns:wp14="http://schemas.microsoft.com/office/word/2010/wordml" wp14:textId="77777777">
+    <w:tr>
       <w:tc>
         <w:tcPr>
           <w:tcW w:w="4527" w:type="dxa"/>
         </w:tcPr>
-        <w:p wp14:textId="77777777">
+        <w:p>
           <w:pPr>
             <w:pStyle w:val="Header"/>
             <w:spacing w:after="0"/>
@@ -3210,7 +2936,7 @@
         <w:tcPr>
           <w:tcW w:w="4527" w:type="dxa"/>
         </w:tcPr>
-        <w:p wp14:textId="77777777">
+        <w:p>
           <w:pPr>
             <w:pStyle w:val="Header"/>
             <w:spacing w:after="0"/>
@@ -3279,7 +3005,7 @@
       </w:tc>
     </w:tr>
   </w:tbl>
-  <w:p xmlns:wp14="http://schemas.microsoft.com/office/word/2010/wordml" wp14:textId="77777777">
+  <w:p>
     <w:pPr>
       <w:pStyle w:val="Footer"/>
     </w:pPr>
@@ -3290,7 +3016,7 @@
 <file path=word/footnotes.xml><?xml version="1.0" encoding="utf-8"?>
 <w:footnotes xmlns:wpc="http://schemas.microsoft.com/office/word/2010/wordprocessingCanvas" xmlns:cx="http://schemas.microsoft.com/office/drawing/2014/chartex" xmlns:cx1="http://schemas.microsoft.com/office/drawing/2015/9/8/chartex" xmlns:cx2="http://schemas.microsoft.com/office/drawing/2015/10/21/chartex" xmlns:cx3="http://schemas.microsoft.com/office/drawing/2016/5/9/chartex" xmlns:cx4="http://schemas.microsoft.com/office/drawing/2016/5/10/chartex" xmlns:cx5="http://schemas.microsoft.com/office/drawing/2016/5/11/chartex" xmlns:cx6="http://schemas.microsoft.com/office/drawing/2016/5/12/chartex" xmlns:cx7="http://schemas.microsoft.com/office/drawing/2016/5/13/chartex" xmlns:cx8="http://schemas.microsoft.com/office/drawing/2016/5/14/chartex" xmlns:mc="http://schemas.openxmlformats.org/markup-compatibility/2006" xmlns:aink="http://schemas.microsoft.com/office/drawing/2016/ink" xmlns:am3d="http://schemas.microsoft.com/office/drawing/2017/model3d" xmlns:o="urn:schemas-microsoft-com:office:office" xmlns:oel="http://schemas.microsoft.com/office/2019/extlst" xmlns:r="http://schemas.openxmlformats.org/officeDocument/2006/relationships" xmlns:m="http://schemas.openxmlformats.org/officeDocument/2006/math" xmlns:v="urn:schemas-microsoft-com:vml" xmlns:wp14="http://schemas.microsoft.com/office/word/2010/wordprocessingDrawing" xmlns:wp="http://schemas.openxmlformats.org/drawingml/2006/wordprocessingDrawing" xmlns:w10="urn:schemas-microsoft-com:office:word" xmlns:w="http://schemas.openxmlformats.org/wordprocessingml/2006/main" xmlns:w14="http://schemas.microsoft.com/office/word/2010/wordml" xmlns:w15="http://schemas.microsoft.com/office/word/2012/wordml" xmlns:w16cex="http://schemas.microsoft.com/office/word/2018/wordml/cex" xmlns:w16cid="http://schemas.microsoft.com/office/word/2016/wordml/cid" xmlns:w16="http://schemas.microsoft.com/office/word/2018/wordml" xmlns:w16sdtdh="http://schemas.microsoft.com/office/word/2020/wordml/sdtdatahash" xmlns:w16se="http://schemas.microsoft.com/office/word/2015/wordml/symex" xmlns:wpg="http://schemas.microsoft.com/office/word/2010/wordprocessingGroup" xmlns:wpi="http://schemas.microsoft.com/office/word/2010/wordprocessingInk" xmlns:wne="http://schemas.microsoft.com/office/word/2006/wordml" xmlns:wps="http://schemas.microsoft.com/office/word/2010/wordprocessingShape" mc:Ignorable="w14 w15 w16se w16cid w16 w16cex w16sdtdh wp14">
   <w:footnote w:type="separator" w:id="-1">
-    <w:p xmlns:wp14="http://schemas.microsoft.com/office/word/2010/wordml" wp14:textId="77777777">
+    <w:p>
       <w:pPr>
         <w:spacing w:after="0"/>
       </w:pPr>
@@ -3300,7 +3026,7 @@
     </w:p>
   </w:footnote>
   <w:footnote w:type="continuationSeparator" w:id="0">
-    <w:p xmlns:wp14="http://schemas.microsoft.com/office/word/2010/wordml" wp14:textId="77777777">
+    <w:p>
       <w:pPr>
         <w:spacing w:after="0"/>
       </w:pPr>
@@ -3323,12 +3049,12 @@
       <w:gridCol w:w="4321"/>
       <w:gridCol w:w="4319"/>
     </w:tblGrid>
-    <w:tr xmlns:wp14="http://schemas.microsoft.com/office/word/2010/wordml" wp14:textId="77777777">
+    <w:tr>
       <w:tc>
         <w:tcPr>
           <w:tcW w:w="4527" w:type="dxa"/>
         </w:tcPr>
-        <w:p wp14:textId="77777777">
+        <w:p>
           <w:pPr>
             <w:pStyle w:val="Header"/>
             <w:spacing w:after="0"/>
@@ -3353,7 +3079,7 @@
         <w:tcPr>
           <w:tcW w:w="4527" w:type="dxa"/>
         </w:tcPr>
-        <w:p wp14:textId="77777777">
+        <w:p>
           <w:pPr>
             <w:pStyle w:val="Header"/>
             <w:spacing w:after="0"/>
@@ -3376,7 +3102,7 @@
       </w:tc>
     </w:tr>
   </w:tbl>
-  <w:p xmlns:wp14="http://schemas.microsoft.com/office/word/2010/wordml" wp14:textId="77777777">
+  <w:p>
     <w:pPr>
       <w:pStyle w:val="Header"/>
     </w:pPr>
@@ -3402,7 +3128,7 @@
         <w:ind w:left="0" w:firstLine="0"/>
       </w:pPr>
       <w:rPr>
-        <w:rFonts w:hint="default" w:ascii="Symbol" w:hAnsi="Symbol"/>
+        <w:rFonts w:ascii="Symbol" w:hAnsi="Symbol" w:hint="default"/>
       </w:rPr>
     </w:lvl>
     <w:lvl w:ilvl="1">
@@ -3417,7 +3143,7 @@
         <w:ind w:left="1080" w:hanging="360"/>
       </w:pPr>
       <w:rPr>
-        <w:rFonts w:hint="default" w:ascii="Symbol" w:hAnsi="Symbol"/>
+        <w:rFonts w:ascii="Symbol" w:hAnsi="Symbol" w:hint="default"/>
       </w:rPr>
     </w:lvl>
     <w:lvl w:ilvl="2">
@@ -3432,7 +3158,7 @@
         <w:ind w:left="1800" w:hanging="360"/>
       </w:pPr>
       <w:rPr>
-        <w:rFonts w:hint="default" w:ascii="Courier New" w:hAnsi="Courier New"/>
+        <w:rFonts w:ascii="Courier New" w:hAnsi="Courier New" w:hint="default"/>
       </w:rPr>
     </w:lvl>
     <w:lvl w:ilvl="3">
@@ -3447,7 +3173,7 @@
         <w:ind w:left="2520" w:hanging="360"/>
       </w:pPr>
       <w:rPr>
-        <w:rFonts w:hint="default" w:ascii="Wingdings" w:hAnsi="Wingdings"/>
+        <w:rFonts w:ascii="Wingdings" w:hAnsi="Wingdings" w:hint="default"/>
       </w:rPr>
     </w:lvl>
     <w:lvl w:ilvl="4">
@@ -3462,7 +3188,7 @@
         <w:ind w:left="3240" w:hanging="360"/>
       </w:pPr>
       <w:rPr>
-        <w:rFonts w:hint="default" w:ascii="Wingdings" w:hAnsi="Wingdings"/>
+        <w:rFonts w:ascii="Wingdings" w:hAnsi="Wingdings" w:hint="default"/>
       </w:rPr>
     </w:lvl>
     <w:lvl w:ilvl="5">
@@ -3477,7 +3203,7 @@
         <w:ind w:left="3960" w:hanging="360"/>
       </w:pPr>
       <w:rPr>
-        <w:rFonts w:hint="default" w:ascii="Symbol" w:hAnsi="Symbol"/>
+        <w:rFonts w:ascii="Symbol" w:hAnsi="Symbol" w:hint="default"/>
       </w:rPr>
     </w:lvl>
     <w:lvl w:ilvl="6">
@@ -3492,7 +3218,7 @@
         <w:ind w:left="4680" w:hanging="360"/>
       </w:pPr>
       <w:rPr>
-        <w:rFonts w:hint="default" w:ascii="Courier New" w:hAnsi="Courier New"/>
+        <w:rFonts w:ascii="Courier New" w:hAnsi="Courier New" w:hint="default"/>
       </w:rPr>
     </w:lvl>
     <w:lvl w:ilvl="7">
@@ -3507,7 +3233,7 @@
         <w:ind w:left="5400" w:hanging="360"/>
       </w:pPr>
       <w:rPr>
-        <w:rFonts w:hint="default" w:ascii="Wingdings" w:hAnsi="Wingdings"/>
+        <w:rFonts w:ascii="Wingdings" w:hAnsi="Wingdings" w:hint="default"/>
       </w:rPr>
     </w:lvl>
     <w:lvl w:ilvl="8">
@@ -3522,7 +3248,7 @@
         <w:ind w:left="6120" w:hanging="360"/>
       </w:pPr>
       <w:rPr>
-        <w:rFonts w:hint="default" w:ascii="Wingdings" w:hAnsi="Wingdings"/>
+        <w:rFonts w:ascii="Wingdings" w:hAnsi="Wingdings" w:hint="default"/>
       </w:rPr>
     </w:lvl>
   </w:abstractNum>
@@ -3542,7 +3268,7 @@
         <w:ind w:left="720" w:hanging="360"/>
       </w:pPr>
       <w:rPr>
-        <w:rFonts w:hint="default" w:ascii="Symbol" w:hAnsi="Symbol"/>
+        <w:rFonts w:ascii="Symbol" w:hAnsi="Symbol" w:hint="default"/>
       </w:rPr>
     </w:lvl>
     <w:lvl w:ilvl="1" w:tplc="04090003" w:tentative="1">
@@ -3557,7 +3283,7 @@
         <w:ind w:left="1440" w:hanging="360"/>
       </w:pPr>
       <w:rPr>
-        <w:rFonts w:hint="default" w:ascii="Courier New" w:hAnsi="Courier New" w:cs="Courier New"/>
+        <w:rFonts w:ascii="Courier New" w:hAnsi="Courier New" w:cs="Courier New" w:hint="default"/>
       </w:rPr>
     </w:lvl>
     <w:lvl w:ilvl="2" w:tplc="04090005" w:tentative="1">
@@ -3572,7 +3298,7 @@
         <w:ind w:left="2160" w:hanging="360"/>
       </w:pPr>
       <w:rPr>
-        <w:rFonts w:hint="default" w:ascii="Wingdings" w:hAnsi="Wingdings"/>
+        <w:rFonts w:ascii="Wingdings" w:hAnsi="Wingdings" w:hint="default"/>
       </w:rPr>
     </w:lvl>
     <w:lvl w:ilvl="3" w:tplc="04090001" w:tentative="1">
@@ -3587,7 +3313,7 @@
         <w:ind w:left="2880" w:hanging="360"/>
       </w:pPr>
       <w:rPr>
-        <w:rFonts w:hint="default" w:ascii="Symbol" w:hAnsi="Symbol"/>
+        <w:rFonts w:ascii="Symbol" w:hAnsi="Symbol" w:hint="default"/>
       </w:rPr>
     </w:lvl>
     <w:lvl w:ilvl="4" w:tplc="04090003" w:tentative="1">
@@ -3602,7 +3328,7 @@
         <w:ind w:left="3600" w:hanging="360"/>
       </w:pPr>
       <w:rPr>
-        <w:rFonts w:hint="default" w:ascii="Courier New" w:hAnsi="Courier New" w:cs="Courier New"/>
+        <w:rFonts w:ascii="Courier New" w:hAnsi="Courier New" w:cs="Courier New" w:hint="default"/>
       </w:rPr>
     </w:lvl>
     <w:lvl w:ilvl="5" w:tplc="04090005" w:tentative="1">
@@ -3617,7 +3343,7 @@
         <w:ind w:left="4320" w:hanging="360"/>
       </w:pPr>
       <w:rPr>
-        <w:rFonts w:hint="default" w:ascii="Wingdings" w:hAnsi="Wingdings"/>
+        <w:rFonts w:ascii="Wingdings" w:hAnsi="Wingdings" w:hint="default"/>
       </w:rPr>
     </w:lvl>
     <w:lvl w:ilvl="6" w:tplc="04090001" w:tentative="1">
@@ -3632,7 +3358,7 @@
         <w:ind w:left="5040" w:hanging="360"/>
       </w:pPr>
       <w:rPr>
-        <w:rFonts w:hint="default" w:ascii="Symbol" w:hAnsi="Symbol"/>
+        <w:rFonts w:ascii="Symbol" w:hAnsi="Symbol" w:hint="default"/>
       </w:rPr>
     </w:lvl>
     <w:lvl w:ilvl="7" w:tplc="04090003" w:tentative="1">
@@ -3647,7 +3373,7 @@
         <w:ind w:left="5760" w:hanging="360"/>
       </w:pPr>
       <w:rPr>
-        <w:rFonts w:hint="default" w:ascii="Courier New" w:hAnsi="Courier New" w:cs="Courier New"/>
+        <w:rFonts w:ascii="Courier New" w:hAnsi="Courier New" w:cs="Courier New" w:hint="default"/>
       </w:rPr>
     </w:lvl>
     <w:lvl w:ilvl="8" w:tplc="04090005" w:tentative="1">
@@ -3662,7 +3388,7 @@
         <w:ind w:left="6480" w:hanging="360"/>
       </w:pPr>
       <w:rPr>
-        <w:rFonts w:hint="default" w:ascii="Wingdings" w:hAnsi="Wingdings"/>
+        <w:rFonts w:ascii="Wingdings" w:hAnsi="Wingdings" w:hint="default"/>
       </w:rPr>
     </w:lvl>
   </w:abstractNum>
@@ -3676,11 +3402,11 @@
 </file>
 
 <file path=word/styles.xml><?xml version="1.0" encoding="utf-8"?>
-<w:styles xmlns:wp14="http://schemas.microsoft.com/office/word/2010/wordprocessingDrawing" xmlns:mc="http://schemas.openxmlformats.org/markup-compatibility/2006" xmlns:r="http://schemas.openxmlformats.org/officeDocument/2006/relationships" xmlns:w="http://schemas.openxmlformats.org/wordprocessingml/2006/main" xmlns:w14="http://schemas.microsoft.com/office/word/2010/wordml" xmlns:w15="http://schemas.microsoft.com/office/word/2012/wordml" xmlns:w16cex="http://schemas.microsoft.com/office/word/2018/wordml/cex" xmlns:w16cid="http://schemas.microsoft.com/office/word/2016/wordml/cid" xmlns:w16="http://schemas.microsoft.com/office/word/2018/wordml" xmlns:w16sdtdh="http://schemas.microsoft.com/office/word/2020/wordml/sdtdatahash" xmlns:w16se="http://schemas.microsoft.com/office/word/2015/wordml/symex" mc:Ignorable="w14 w15 w16se w16cid w16 w16cex w16sdtdh wp14">
+<w:styles xmlns:mc="http://schemas.openxmlformats.org/markup-compatibility/2006" xmlns:r="http://schemas.openxmlformats.org/officeDocument/2006/relationships" xmlns:w="http://schemas.openxmlformats.org/wordprocessingml/2006/main" xmlns:w14="http://schemas.microsoft.com/office/word/2010/wordml" xmlns:w15="http://schemas.microsoft.com/office/word/2012/wordml" xmlns:w16cex="http://schemas.microsoft.com/office/word/2018/wordml/cex" xmlns:w16cid="http://schemas.microsoft.com/office/word/2016/wordml/cid" xmlns:w16="http://schemas.microsoft.com/office/word/2018/wordml" xmlns:w16sdtdh="http://schemas.microsoft.com/office/word/2020/wordml/sdtdatahash" xmlns:w16se="http://schemas.microsoft.com/office/word/2015/wordml/symex" mc:Ignorable="w14 w15 w16se w16cid w16 w16cex w16sdtdh">
   <w:docDefaults>
     <w:rPrDefault>
       <w:rPr>
-        <w:rFonts w:ascii="Times New Roman" w:hAnsi="Times New Roman" w:eastAsia="Times New Roman" w:cs="Times New Roman"/>
+        <w:rFonts w:ascii="Times New Roman" w:eastAsia="Times New Roman" w:hAnsi="Times New Roman" w:cs="Times New Roman"/>
         <w:lang w:val="en-US" w:eastAsia="ja-JP" w:bidi="ar-SA"/>
       </w:rPr>
     </w:rPrDefault>
@@ -3702,7 +3428,51 @@
     <w:lsdException w:name="Subtitle" w:qFormat="1"/>
     <w:lsdException w:name="Strong" w:qFormat="1"/>
     <w:lsdException w:name="Emphasis" w:qFormat="1"/>
-    <w:lsdException w:name="Placeholder Text" w:uiPriority="99" w:semiHidden="1"/>
+    <w:lsdException w:name="Normal Table" w:semiHidden="1" w:unhideWhenUsed="1"/>
+    <w:lsdException w:name="Table Simple 1" w:semiHidden="1" w:unhideWhenUsed="1"/>
+    <w:lsdException w:name="Table Simple 2" w:semiHidden="1" w:unhideWhenUsed="1"/>
+    <w:lsdException w:name="Table Simple 3" w:semiHidden="1" w:unhideWhenUsed="1"/>
+    <w:lsdException w:name="Table Classic 1" w:semiHidden="1" w:unhideWhenUsed="1"/>
+    <w:lsdException w:name="Table Classic 2" w:semiHidden="1" w:unhideWhenUsed="1"/>
+    <w:lsdException w:name="Table Classic 3" w:semiHidden="1" w:unhideWhenUsed="1"/>
+    <w:lsdException w:name="Table Classic 4" w:semiHidden="1" w:unhideWhenUsed="1"/>
+    <w:lsdException w:name="Table Colorful 1" w:semiHidden="1" w:unhideWhenUsed="1"/>
+    <w:lsdException w:name="Table Colorful 2" w:semiHidden="1" w:unhideWhenUsed="1"/>
+    <w:lsdException w:name="Table Colorful 3" w:semiHidden="1" w:unhideWhenUsed="1"/>
+    <w:lsdException w:name="Table Columns 1" w:semiHidden="1" w:unhideWhenUsed="1"/>
+    <w:lsdException w:name="Table Columns 2" w:semiHidden="1" w:unhideWhenUsed="1"/>
+    <w:lsdException w:name="Table Columns 3" w:semiHidden="1" w:unhideWhenUsed="1"/>
+    <w:lsdException w:name="Table Columns 4" w:semiHidden="1" w:unhideWhenUsed="1"/>
+    <w:lsdException w:name="Table Columns 5" w:semiHidden="1" w:unhideWhenUsed="1"/>
+    <w:lsdException w:name="Table Grid 1" w:semiHidden="1" w:unhideWhenUsed="1"/>
+    <w:lsdException w:name="Table Grid 2" w:semiHidden="1" w:unhideWhenUsed="1"/>
+    <w:lsdException w:name="Table Grid 3" w:semiHidden="1" w:unhideWhenUsed="1"/>
+    <w:lsdException w:name="Table Grid 4" w:semiHidden="1" w:unhideWhenUsed="1"/>
+    <w:lsdException w:name="Table Grid 5" w:semiHidden="1" w:unhideWhenUsed="1"/>
+    <w:lsdException w:name="Table Grid 6" w:semiHidden="1" w:unhideWhenUsed="1"/>
+    <w:lsdException w:name="Table Grid 7" w:semiHidden="1" w:unhideWhenUsed="1"/>
+    <w:lsdException w:name="Table Grid 8" w:semiHidden="1" w:unhideWhenUsed="1"/>
+    <w:lsdException w:name="Table List 1" w:semiHidden="1" w:unhideWhenUsed="1"/>
+    <w:lsdException w:name="Table List 2" w:semiHidden="1" w:unhideWhenUsed="1"/>
+    <w:lsdException w:name="Table List 3" w:semiHidden="1" w:unhideWhenUsed="1"/>
+    <w:lsdException w:name="Table List 4" w:semiHidden="1" w:unhideWhenUsed="1"/>
+    <w:lsdException w:name="Table List 5" w:semiHidden="1" w:unhideWhenUsed="1"/>
+    <w:lsdException w:name="Table List 6" w:semiHidden="1" w:unhideWhenUsed="1"/>
+    <w:lsdException w:name="Table List 7" w:semiHidden="1" w:unhideWhenUsed="1"/>
+    <w:lsdException w:name="Table List 8" w:semiHidden="1" w:unhideWhenUsed="1"/>
+    <w:lsdException w:name="Table 3D effects 1" w:semiHidden="1" w:unhideWhenUsed="1"/>
+    <w:lsdException w:name="Table 3D effects 2" w:semiHidden="1" w:unhideWhenUsed="1"/>
+    <w:lsdException w:name="Table 3D effects 3" w:semiHidden="1" w:unhideWhenUsed="1"/>
+    <w:lsdException w:name="Table Contemporary" w:semiHidden="1" w:unhideWhenUsed="1"/>
+    <w:lsdException w:name="Table Elegant" w:semiHidden="1" w:unhideWhenUsed="1"/>
+    <w:lsdException w:name="Table Professional" w:semiHidden="1" w:unhideWhenUsed="1"/>
+    <w:lsdException w:name="Table Subtle 1" w:semiHidden="1" w:unhideWhenUsed="1"/>
+    <w:lsdException w:name="Table Subtle 2" w:semiHidden="1" w:unhideWhenUsed="1"/>
+    <w:lsdException w:name="Table Web 1" w:semiHidden="1" w:unhideWhenUsed="1"/>
+    <w:lsdException w:name="Table Web 2" w:semiHidden="1" w:unhideWhenUsed="1"/>
+    <w:lsdException w:name="Table Web 3" w:semiHidden="1" w:unhideWhenUsed="1"/>
+    <w:lsdException w:name="Table Theme" w:semiHidden="1" w:unhideWhenUsed="1"/>
+    <w:lsdException w:name="Placeholder Text" w:semiHidden="1" w:uiPriority="99"/>
     <w:lsdException w:name="No Spacing" w:uiPriority="1" w:qFormat="1"/>
     <w:lsdException w:name="Light Shading" w:uiPriority="60"/>
     <w:lsdException w:name="Light List" w:uiPriority="61"/>
@@ -3724,7 +3494,7 @@
     <w:lsdException w:name="Medium Shading 1 Accent 1" w:uiPriority="63"/>
     <w:lsdException w:name="Medium Shading 2 Accent 1" w:uiPriority="64"/>
     <w:lsdException w:name="Medium List 1 Accent 1" w:uiPriority="65"/>
-    <w:lsdException w:name="Revision" w:uiPriority="99" w:semiHidden="1"/>
+    <w:lsdException w:name="Revision" w:semiHidden="1" w:uiPriority="99"/>
     <w:lsdException w:name="List Paragraph" w:uiPriority="34" w:qFormat="1"/>
     <w:lsdException w:name="Quote" w:uiPriority="29" w:qFormat="1"/>
     <w:lsdException w:name="Intense Quote" w:uiPriority="30" w:qFormat="1"/>
@@ -3811,8 +3581,8 @@
     <w:lsdException w:name="Subtle Reference" w:uiPriority="31" w:qFormat="1"/>
     <w:lsdException w:name="Intense Reference" w:uiPriority="32" w:qFormat="1"/>
     <w:lsdException w:name="Book Title" w:uiPriority="33" w:qFormat="1"/>
-    <w:lsdException w:name="Bibliography" w:uiPriority="37" w:semiHidden="1" w:unhideWhenUsed="1"/>
-    <w:lsdException w:name="TOC Heading" w:uiPriority="39" w:semiHidden="1" w:unhideWhenUsed="1" w:qFormat="1"/>
+    <w:lsdException w:name="Bibliography" w:semiHidden="1" w:uiPriority="37" w:unhideWhenUsed="1"/>
+    <w:lsdException w:name="TOC Heading" w:semiHidden="1" w:uiPriority="39" w:unhideWhenUsed="1" w:qFormat="1"/>
     <w:lsdException w:name="Plain Table 1" w:uiPriority="41"/>
     <w:lsdException w:name="Plain Table 2" w:uiPriority="42"/>
     <w:lsdException w:name="Plain Table 3" w:uiPriority="43"/>
@@ -3917,13 +3687,13 @@
     <w:lsdException w:name="List Table 5 Dark Accent 6" w:uiPriority="50"/>
     <w:lsdException w:name="List Table 6 Colorful Accent 6" w:uiPriority="51"/>
     <w:lsdException w:name="List Table 7 Colorful Accent 6" w:uiPriority="52"/>
-    <w:lsdException w:name="Mention" w:uiPriority="99" w:semiHidden="1" w:unhideWhenUsed="1"/>
-    <w:lsdException w:name="Smart Hyperlink" w:uiPriority="99" w:semiHidden="1" w:unhideWhenUsed="1"/>
-    <w:lsdException w:name="Hashtag" w:uiPriority="99" w:semiHidden="1" w:unhideWhenUsed="1"/>
-    <w:lsdException w:name="Unresolved Mention" w:uiPriority="99" w:semiHidden="1" w:unhideWhenUsed="1"/>
-    <w:lsdException w:name="Smart Link" w:uiPriority="99" w:semiHidden="1" w:unhideWhenUsed="1"/>
+    <w:lsdException w:name="Mention" w:semiHidden="1" w:uiPriority="99" w:unhideWhenUsed="1"/>
+    <w:lsdException w:name="Smart Hyperlink" w:semiHidden="1" w:uiPriority="99" w:unhideWhenUsed="1"/>
+    <w:lsdException w:name="Hashtag" w:semiHidden="1" w:uiPriority="99" w:unhideWhenUsed="1"/>
+    <w:lsdException w:name="Unresolved Mention" w:semiHidden="1" w:uiPriority="99" w:unhideWhenUsed="1"/>
+    <w:lsdException w:name="Smart Link" w:semiHidden="1" w:uiPriority="99" w:unhideWhenUsed="1"/>
   </w:latentStyles>
-  <w:style w:type="paragraph" w:styleId="Normal" w:default="1">
+  <w:style w:type="paragraph" w:default="1" w:styleId="Normal">
     <w:name w:val="Normal"/>
     <w:qFormat/>
     <w:rsid w:val="00D3164B"/>
@@ -3955,13 +3725,17 @@
       <w:sz w:val="24"/>
     </w:rPr>
   </w:style>
-  <w:style w:type="character" w:styleId="DefaultParagraphFont" w:default="1">
+  <w:style w:type="character" w:default="1" w:styleId="DefaultParagraphFont">
     <w:name w:val="Default Paragraph Font"/>
+    <w:uiPriority w:val="1"/>
     <w:semiHidden/>
+    <w:unhideWhenUsed/>
   </w:style>
-  <w:style w:type="table" w:styleId="TableNormal" w:default="1">
+  <w:style w:type="table" w:default="1" w:styleId="TableNormal">
     <w:name w:val="Normal Table"/>
+    <w:uiPriority w:val="99"/>
     <w:semiHidden/>
+    <w:unhideWhenUsed/>
     <w:tblPr>
       <w:tblInd w:w="0" w:type="dxa"/>
       <w:tblCellMar>
@@ -3972,9 +3746,11 @@
       </w:tblCellMar>
     </w:tblPr>
   </w:style>
-  <w:style w:type="numbering" w:styleId="NoList" w:default="1">
+  <w:style w:type="numbering" w:default="1" w:styleId="NoList">
     <w:name w:val="No List"/>
+    <w:uiPriority w:val="99"/>
     <w:semiHidden/>
+    <w:unhideWhenUsed/>
   </w:style>
   <w:style w:type="paragraph" w:styleId="Header">
     <w:name w:val="header"/>
@@ -3991,7 +3767,7 @@
       <w:lang w:val="x-none" w:eastAsia="x-none"/>
     </w:rPr>
   </w:style>
-  <w:style w:type="paragraph" w:styleId="BlueText" w:customStyle="1">
+  <w:style w:type="paragraph" w:customStyle="1" w:styleId="BlueText">
     <w:name w:val="Blue Text"/>
     <w:basedOn w:val="Normal"/>
     <w:rsid w:val="00D3164B"/>
@@ -4037,7 +3813,7 @@
       <w:lang w:val="x-none" w:eastAsia="x-none"/>
     </w:rPr>
   </w:style>
-  <w:style w:type="character" w:styleId="FooterChar" w:customStyle="1">
+  <w:style w:type="character" w:customStyle="1" w:styleId="FooterChar">
     <w:name w:val="Footer Char"/>
     <w:link w:val="Footer"/>
     <w:rsid w:val="00DD57A7"/>
@@ -4055,12 +3831,12 @@
     </w:pPr>
     <w:tblPr>
       <w:tblBorders>
-        <w:top w:val="single" w:color="auto" w:sz="4" w:space="0"/>
-        <w:left w:val="single" w:color="auto" w:sz="4" w:space="0"/>
-        <w:bottom w:val="single" w:color="auto" w:sz="4" w:space="0"/>
-        <w:right w:val="single" w:color="auto" w:sz="4" w:space="0"/>
-        <w:insideH w:val="single" w:color="auto" w:sz="4" w:space="0"/>
-        <w:insideV w:val="single" w:color="auto" w:sz="4" w:space="0"/>
+        <w:top w:val="single" w:sz="4" w:space="0" w:color="auto"/>
+        <w:left w:val="single" w:sz="4" w:space="0" w:color="auto"/>
+        <w:bottom w:val="single" w:sz="4" w:space="0" w:color="auto"/>
+        <w:right w:val="single" w:sz="4" w:space="0" w:color="auto"/>
+        <w:insideH w:val="single" w:sz="4" w:space="0" w:color="auto"/>
+        <w:insideV w:val="single" w:sz="4" w:space="0" w:color="auto"/>
       </w:tblBorders>
     </w:tblPr>
   </w:style>
@@ -4069,7 +3845,7 @@
     <w:basedOn w:val="DefaultParagraphFont"/>
     <w:rsid w:val="00DD57A7"/>
   </w:style>
-  <w:style w:type="paragraph" w:styleId="Normal1" w:customStyle="1">
+  <w:style w:type="paragraph" w:customStyle="1" w:styleId="Normal1">
     <w:name w:val="Normal1"/>
     <w:rsid w:val="00122B7D"/>
     <w:pPr>
@@ -4077,12 +3853,12 @@
       <w:jc w:val="both"/>
     </w:pPr>
     <w:rPr>
-      <w:rFonts w:ascii="Arial" w:hAnsi="Arial" w:eastAsia="Arial" w:cs="Arial"/>
+      <w:rFonts w:ascii="Arial" w:eastAsia="Arial" w:hAnsi="Arial" w:cs="Arial"/>
       <w:color w:val="000000"/>
       <w:lang w:eastAsia="en-US"/>
     </w:rPr>
   </w:style>
-  <w:style w:type="character" w:styleId="HeaderChar" w:customStyle="1">
+  <w:style w:type="character" w:customStyle="1" w:styleId="HeaderChar">
     <w:name w:val="Header Char"/>
     <w:link w:val="Header"/>
     <w:rsid w:val="00AA2A17"/>

--- a/MindLift - DesignDocument.docx
+++ b/MindLift - DesignDocument.docx
@@ -221,17 +221,8 @@
                 <w:sz w:val="24"/>
                 <w:szCs w:val="24"/>
               </w:rPr>
-              <w:t xml:space="preserve">Timmy </w:t>
+              <w:t>Timmy Akindunni</w:t>
             </w:r>
-            <w:proofErr w:type="spellStart"/>
-            <w:r>
-              <w:rPr>
-                <w:sz w:val="24"/>
-                <w:szCs w:val="24"/>
-              </w:rPr>
-              <w:t>Akindunni</w:t>
-            </w:r>
-            <w:proofErr w:type="spellEnd"/>
           </w:p>
           <w:p>
             <w:pPr>
@@ -624,9 +615,24 @@
     </w:p>
     <w:p>
       <w:pPr>
+        <w:spacing w:after="0"/>
+        <w:jc w:val="left"/>
+        <w:rPr>
+          <w:b/>
+          <w:kern w:val="28"/>
+          <w:sz w:val="24"/>
+        </w:rPr>
+      </w:pPr>
+      <w:r>
+        <w:br w:type="page"/>
+      </w:r>
+    </w:p>
+    <w:p>
+      <w:pPr>
         <w:pStyle w:val="Heading1"/>
       </w:pPr>
       <w:r>
+        <w:lastRenderedPageBreak/>
         <w:t>Class Diagram(s)</w:t>
       </w:r>
     </w:p>
@@ -636,12 +642,6 @@
         <w:jc w:val="left"/>
       </w:pPr>
       <w:r>
-        <w:br w:type="page"/>
-      </w:r>
-    </w:p>
-    <w:p>
-      <w:r>
-        <w:lastRenderedPageBreak/>
         <w:t>Class diagram relating to user information, and their emergency contacts</w:t>
       </w:r>
       <w:r>
@@ -1390,21 +1390,7 @@
         <w:rPr>
           <w:color w:val="000000"/>
         </w:rPr>
-        <w:t xml:space="preserve"> interconnected through </w:t>
-      </w:r>
-      <w:proofErr w:type="spellStart"/>
-      <w:r>
-        <w:rPr>
-          <w:color w:val="000000"/>
-        </w:rPr>
-        <w:t>well defined</w:t>
-      </w:r>
-      <w:proofErr w:type="spellEnd"/>
-      <w:r>
-        <w:rPr>
-          <w:color w:val="000000"/>
-        </w:rPr>
-        <w:t xml:space="preserve"> relationships</w:t>
+        <w:t xml:space="preserve"> interconnected through well defined relationships</w:t>
       </w:r>
       <w:r>
         <w:rPr>

--- a/MindLift - DesignDocument.docx
+++ b/MindLift - DesignDocument.docx
@@ -616,12 +616,13 @@
       <w:r>
         <w:rPr>
           <w:rFonts w:cs="Arial"/>
+          <w:noProof/>
         </w:rPr>
         <w:drawing>
-          <wp:inline distT="0" distB="0" distL="0" distR="0" wp14:anchorId="179F2747" wp14:editId="43AAC33E">
-            <wp:extent cx="5486400" cy="3405505"/>
-            <wp:effectExtent l="0" t="0" r="0" b="4445"/>
-            <wp:docPr id="700831957" name="Picture 1" descr="A screenshot of a computer&#10;&#10;Description automatically generated"/>
+          <wp:inline distT="0" distB="0" distL="0" distR="0" wp14:anchorId="179F2747" wp14:editId="2F7B6E5E">
+            <wp:extent cx="5991017" cy="6134100"/>
+            <wp:effectExtent l="0" t="0" r="0" b="0"/>
+            <wp:docPr id="700831957" name="Picture 1"/>
             <wp:cNvGraphicFramePr>
               <a:graphicFrameLocks xmlns:a="http://schemas.openxmlformats.org/drawingml/2006/main" noChangeAspect="1"/>
             </wp:cNvGraphicFramePr>
@@ -629,11 +630,17 @@
               <a:graphicData uri="http://schemas.openxmlformats.org/drawingml/2006/picture">
                 <pic:pic xmlns:pic="http://schemas.openxmlformats.org/drawingml/2006/picture">
                   <pic:nvPicPr>
-                    <pic:cNvPr id="700831957" name="Picture 1" descr="A screenshot of a computer&#10;&#10;Description automatically generated"/>
+                    <pic:cNvPr id="700831957" name="Picture 1"/>
                     <pic:cNvPicPr/>
                   </pic:nvPicPr>
                   <pic:blipFill>
-                    <a:blip r:embed="rId7"/>
+                    <a:blip r:embed="rId7">
+                      <a:extLst>
+                        <a:ext uri="{28A0092B-C50C-407E-A947-70E740481C1C}">
+                          <a14:useLocalDpi xmlns:a14="http://schemas.microsoft.com/office/drawing/2010/main" val="0"/>
+                        </a:ext>
+                      </a:extLst>
+                    </a:blip>
                     <a:stretch>
                       <a:fillRect/>
                     </a:stretch>
@@ -641,7 +648,7 @@
                   <pic:spPr>
                     <a:xfrm>
                       <a:off x="0" y="0"/>
-                      <a:ext cx="5486400" cy="3405505"/>
+                      <a:ext cx="6010697" cy="6154250"/>
                     </a:xfrm>
                     <a:prstGeom prst="rect">
                       <a:avLst/>

--- a/MindLift - DesignDocument.docx
+++ b/MindLift - DesignDocument.docx
@@ -6,6 +6,7 @@
       <w:pPr>
         <w:jc w:val="center"/>
         <w:rPr>
+          <w:rFonts w:ascii="Times New Roman" w:hAnsi="Times New Roman"/>
           <w:b/>
           <w:sz w:val="32"/>
           <w:szCs w:val="32"/>
@@ -13,6 +14,7 @@
       </w:pPr>
       <w:r>
         <w:rPr>
+          <w:rFonts w:ascii="Times New Roman" w:hAnsi="Times New Roman"/>
           <w:b/>
           <w:sz w:val="32"/>
           <w:szCs w:val="32"/>
@@ -32,11 +34,11 @@
       </w:tblPr>
       <w:tblGrid>
         <w:gridCol w:w="1008"/>
-        <w:gridCol w:w="312"/>
-        <w:gridCol w:w="907"/>
-        <w:gridCol w:w="795"/>
-        <w:gridCol w:w="302"/>
-        <w:gridCol w:w="1284"/>
+        <w:gridCol w:w="298"/>
+        <w:gridCol w:w="922"/>
+        <w:gridCol w:w="790"/>
+        <w:gridCol w:w="308"/>
+        <w:gridCol w:w="1143"/>
       </w:tblGrid>
       <w:tr>
         <w:trPr>
@@ -54,6 +56,7 @@
               <w:spacing w:after="0"/>
               <w:jc w:val="left"/>
               <w:rPr>
+                <w:rFonts w:ascii="Times New Roman" w:hAnsi="Times New Roman"/>
                 <w:b/>
                 <w:bCs/>
                 <w:sz w:val="24"/>
@@ -62,6 +65,7 @@
             </w:pPr>
             <w:r>
               <w:rPr>
+                <w:rFonts w:ascii="Times New Roman" w:hAnsi="Times New Roman"/>
                 <w:b/>
                 <w:bCs/>
                 <w:sz w:val="24"/>
@@ -71,6 +75,7 @@
             </w:r>
             <w:r>
               <w:rPr>
+                <w:rFonts w:ascii="Times New Roman" w:hAnsi="Times New Roman"/>
                 <w:b/>
                 <w:bCs/>
                 <w:sz w:val="24"/>
@@ -84,6 +89,7 @@
               <w:spacing w:after="0"/>
               <w:jc w:val="left"/>
               <w:rPr>
+                <w:rFonts w:ascii="Times New Roman" w:hAnsi="Times New Roman"/>
                 <w:b/>
                 <w:bCs/>
                 <w:sz w:val="24"/>
@@ -92,6 +98,7 @@
             </w:pPr>
             <w:r>
               <w:rPr>
+                <w:rFonts w:ascii="Times New Roman" w:hAnsi="Times New Roman"/>
                 <w:b/>
                 <w:bCs/>
                 <w:sz w:val="24"/>
@@ -110,12 +117,14 @@
             <w:pPr>
               <w:spacing w:after="0"/>
               <w:rPr>
-                <w:sz w:val="24"/>
-                <w:szCs w:val="24"/>
-              </w:rPr>
-            </w:pPr>
-            <w:r>
-              <w:rPr>
+                <w:rFonts w:ascii="Times New Roman" w:hAnsi="Times New Roman"/>
+                <w:sz w:val="24"/>
+                <w:szCs w:val="24"/>
+              </w:rPr>
+            </w:pPr>
+            <w:r>
+              <w:rPr>
+                <w:rFonts w:ascii="Times New Roman" w:hAnsi="Times New Roman"/>
                 <w:sz w:val="24"/>
                 <w:szCs w:val="24"/>
               </w:rPr>
@@ -126,6 +135,7 @@
             <w:pPr>
               <w:spacing w:after="0"/>
               <w:rPr>
+                <w:rFonts w:ascii="Times New Roman" w:hAnsi="Times New Roman"/>
                 <w:color w:val="000099"/>
                 <w:sz w:val="24"/>
                 <w:szCs w:val="24"/>
@@ -133,6 +143,7 @@
             </w:pPr>
             <w:r>
               <w:rPr>
+                <w:rFonts w:ascii="Times New Roman" w:hAnsi="Times New Roman"/>
                 <w:sz w:val="24"/>
                 <w:szCs w:val="24"/>
               </w:rPr>
@@ -143,12 +154,14 @@
             <w:pPr>
               <w:spacing w:after="0"/>
               <w:rPr>
-                <w:sz w:val="24"/>
-                <w:szCs w:val="24"/>
-              </w:rPr>
-            </w:pPr>
-            <w:r>
-              <w:rPr>
+                <w:rFonts w:ascii="Times New Roman" w:hAnsi="Times New Roman"/>
+                <w:sz w:val="24"/>
+                <w:szCs w:val="24"/>
+              </w:rPr>
+            </w:pPr>
+            <w:r>
+              <w:rPr>
+                <w:rFonts w:ascii="Times New Roman" w:hAnsi="Times New Roman"/>
                 <w:sz w:val="24"/>
                 <w:szCs w:val="24"/>
               </w:rPr>
@@ -159,12 +172,14 @@
             <w:pPr>
               <w:spacing w:after="0"/>
               <w:rPr>
-                <w:sz w:val="24"/>
-                <w:szCs w:val="24"/>
-              </w:rPr>
-            </w:pPr>
-            <w:r>
-              <w:rPr>
+                <w:rFonts w:ascii="Times New Roman" w:hAnsi="Times New Roman"/>
+                <w:sz w:val="24"/>
+                <w:szCs w:val="24"/>
+              </w:rPr>
+            </w:pPr>
+            <w:r>
+              <w:rPr>
+                <w:rFonts w:ascii="Times New Roman" w:hAnsi="Times New Roman"/>
                 <w:sz w:val="24"/>
                 <w:szCs w:val="24"/>
               </w:rPr>
@@ -172,6 +187,7 @@
             </w:r>
             <w:r>
               <w:rPr>
+                <w:rFonts w:ascii="Times New Roman" w:hAnsi="Times New Roman"/>
                 <w:sz w:val="24"/>
                 <w:szCs w:val="24"/>
               </w:rPr>
@@ -179,6 +195,7 @@
             </w:r>
             <w:r>
               <w:rPr>
+                <w:rFonts w:ascii="Times New Roman" w:hAnsi="Times New Roman"/>
                 <w:sz w:val="24"/>
                 <w:szCs w:val="24"/>
               </w:rPr>
@@ -189,12 +206,14 @@
             <w:pPr>
               <w:spacing w:after="0"/>
               <w:rPr>
-                <w:sz w:val="24"/>
-                <w:szCs w:val="24"/>
-              </w:rPr>
-            </w:pPr>
-            <w:r>
-              <w:rPr>
+                <w:rFonts w:ascii="Times New Roman" w:hAnsi="Times New Roman"/>
+                <w:sz w:val="24"/>
+                <w:szCs w:val="24"/>
+              </w:rPr>
+            </w:pPr>
+            <w:r>
+              <w:rPr>
+                <w:rFonts w:ascii="Times New Roman" w:hAnsi="Times New Roman"/>
                 <w:sz w:val="24"/>
                 <w:szCs w:val="24"/>
               </w:rPr>
@@ -202,6 +221,7 @@
             </w:r>
             <w:r>
               <w:rPr>
+                <w:rFonts w:ascii="Times New Roman" w:hAnsi="Times New Roman"/>
                 <w:sz w:val="24"/>
                 <w:szCs w:val="24"/>
               </w:rPr>
@@ -212,12 +232,14 @@
             <w:pPr>
               <w:spacing w:after="0"/>
               <w:rPr>
-                <w:sz w:val="24"/>
-                <w:szCs w:val="24"/>
-              </w:rPr>
-            </w:pPr>
-            <w:r>
-              <w:rPr>
+                <w:rFonts w:ascii="Times New Roman" w:hAnsi="Times New Roman"/>
+                <w:sz w:val="24"/>
+                <w:szCs w:val="24"/>
+              </w:rPr>
+            </w:pPr>
+            <w:r>
+              <w:rPr>
+                <w:rFonts w:ascii="Times New Roman" w:hAnsi="Times New Roman"/>
                 <w:sz w:val="24"/>
                 <w:szCs w:val="24"/>
               </w:rPr>
@@ -228,6 +250,7 @@
             <w:pPr>
               <w:spacing w:after="0"/>
               <w:rPr>
+                <w:rFonts w:ascii="Times New Roman" w:hAnsi="Times New Roman"/>
                 <w:color w:val="000099"/>
                 <w:sz w:val="24"/>
                 <w:szCs w:val="24"/>
@@ -505,6 +528,9 @@
               </w:tabs>
               <w:spacing w:before="120" w:after="120" w:line="259" w:lineRule="auto"/>
               <w:jc w:val="left"/>
+              <w:rPr>
+                <w:rFonts w:ascii="Times New Roman" w:hAnsi="Times New Roman" w:cs="Times New Roman"/>
+              </w:rPr>
             </w:pPr>
             <w:r>
               <w:rPr>
@@ -528,6 +554,7 @@
             <w:pPr>
               <w:spacing w:before="120" w:after="0"/>
               <w:rPr>
+                <w:rFonts w:ascii="Times New Roman" w:hAnsi="Times New Roman"/>
                 <w:color w:val="000099"/>
                 <w:sz w:val="24"/>
                 <w:szCs w:val="24"/>
@@ -535,6 +562,7 @@
             </w:pPr>
             <w:r>
               <w:rPr>
+                <w:rFonts w:ascii="Times New Roman" w:hAnsi="Times New Roman"/>
                 <w:sz w:val="24"/>
                 <w:szCs w:val="24"/>
               </w:rPr>
@@ -545,12 +573,14 @@
             <w:pPr>
               <w:spacing w:before="120" w:after="0"/>
               <w:rPr>
-                <w:sz w:val="24"/>
-                <w:szCs w:val="24"/>
-              </w:rPr>
-            </w:pPr>
-            <w:r>
-              <w:rPr>
+                <w:rFonts w:ascii="Times New Roman" w:hAnsi="Times New Roman"/>
+                <w:sz w:val="24"/>
+                <w:szCs w:val="24"/>
+              </w:rPr>
+            </w:pPr>
+            <w:r>
+              <w:rPr>
+                <w:rFonts w:ascii="Times New Roman" w:hAnsi="Times New Roman"/>
                 <w:sz w:val="24"/>
                 <w:szCs w:val="24"/>
               </w:rPr>
@@ -561,12 +591,14 @@
             <w:pPr>
               <w:spacing w:before="120" w:after="0"/>
               <w:rPr>
-                <w:sz w:val="24"/>
-                <w:szCs w:val="24"/>
-              </w:rPr>
-            </w:pPr>
-            <w:r>
-              <w:rPr>
+                <w:rFonts w:ascii="Times New Roman" w:hAnsi="Times New Roman"/>
+                <w:sz w:val="24"/>
+                <w:szCs w:val="24"/>
+              </w:rPr>
+            </w:pPr>
+            <w:r>
+              <w:rPr>
+                <w:rFonts w:ascii="Times New Roman" w:hAnsi="Times New Roman"/>
                 <w:sz w:val="24"/>
                 <w:szCs w:val="24"/>
               </w:rPr>
@@ -577,12 +609,14 @@
             <w:pPr>
               <w:spacing w:before="120" w:after="0"/>
               <w:rPr>
-                <w:sz w:val="24"/>
-                <w:szCs w:val="24"/>
-              </w:rPr>
-            </w:pPr>
-            <w:r>
-              <w:rPr>
+                <w:rFonts w:ascii="Times New Roman" w:hAnsi="Times New Roman"/>
+                <w:sz w:val="24"/>
+                <w:szCs w:val="24"/>
+              </w:rPr>
+            </w:pPr>
+            <w:r>
+              <w:rPr>
+                <w:rFonts w:ascii="Times New Roman" w:hAnsi="Times New Roman"/>
                 <w:sz w:val="24"/>
                 <w:szCs w:val="24"/>
               </w:rPr>
@@ -595,13 +629,22 @@
     <w:p>
       <w:pPr>
         <w:pStyle w:val="Heading1"/>
+        <w:rPr>
+          <w:rFonts w:ascii="Times New Roman" w:hAnsi="Times New Roman"/>
+        </w:rPr>
       </w:pPr>
     </w:p>
     <w:p>
       <w:pPr>
         <w:pStyle w:val="Heading1"/>
-      </w:pPr>
-      <w:r>
+        <w:rPr>
+          <w:rFonts w:ascii="Times New Roman" w:hAnsi="Times New Roman"/>
+        </w:rPr>
+      </w:pPr>
+      <w:r>
+        <w:rPr>
+          <w:rFonts w:ascii="Times New Roman" w:hAnsi="Times New Roman"/>
+        </w:rPr>
         <w:t>Class Diagram(s)</w:t>
       </w:r>
     </w:p>
@@ -610,12 +653,13 @@
         <w:spacing w:after="0"/>
         <w:jc w:val="left"/>
         <w:rPr>
-          <w:rFonts w:cs="Arial"/>
-        </w:rPr>
-      </w:pPr>
-      <w:r>
-        <w:rPr>
-          <w:rFonts w:cs="Arial"/>
+          <w:rFonts w:ascii="Times New Roman" w:hAnsi="Times New Roman"/>
+        </w:rPr>
+      </w:pPr>
+      <w:r>
+        <w:rPr>
+          <w:rFonts w:ascii="Times New Roman" w:hAnsi="Times New Roman"/>
+          <w:noProof/>
         </w:rPr>
         <w:drawing>
           <wp:inline distT="0" distB="0" distL="0" distR="0" wp14:anchorId="179F2747" wp14:editId="43AAC33E">
@@ -657,8 +701,14 @@
     <w:p>
       <w:pPr>
         <w:pStyle w:val="Heading1"/>
-      </w:pPr>
-      <w:r>
+        <w:rPr>
+          <w:rFonts w:ascii="Times New Roman" w:hAnsi="Times New Roman"/>
+        </w:rPr>
+      </w:pPr>
+      <w:r>
+        <w:rPr>
+          <w:rFonts w:ascii="Times New Roman" w:hAnsi="Times New Roman"/>
+        </w:rPr>
         <w:lastRenderedPageBreak/>
         <w:t>ER Diagram(s)</w:t>
       </w:r>
@@ -667,9 +717,13 @@
       <w:pPr>
         <w:pStyle w:val="Heading1"/>
         <w:spacing w:before="100" w:after="100" w:line="259" w:lineRule="auto"/>
-      </w:pPr>
-      <w:r>
-        <w:rPr>
+        <w:rPr>
+          <w:rFonts w:ascii="Times New Roman" w:hAnsi="Times New Roman"/>
+        </w:rPr>
+      </w:pPr>
+      <w:r>
+        <w:rPr>
+          <w:rFonts w:ascii="Times New Roman" w:hAnsi="Times New Roman"/>
           <w:noProof/>
           <w:color w:val="000000"/>
           <w:bdr w:val="none" w:sz="0" w:space="0" w:color="auto" w:frame="1"/>
@@ -731,43 +785,2122 @@
         <w:spacing w:before="100" w:after="100" w:line="259" w:lineRule="auto"/>
         <w:rPr>
           <w:rFonts w:ascii="Times New Roman" w:hAnsi="Times New Roman"/>
+        </w:rPr>
+      </w:pPr>
+      <w:r>
+        <w:rPr>
+          <w:rFonts w:ascii="Times New Roman" w:hAnsi="Times New Roman"/>
+        </w:rPr>
+        <w:br w:type="page"/>
+      </w:r>
+    </w:p>
+    <w:p>
+      <w:pPr>
+        <w:pStyle w:val="Heading1"/>
+        <w:spacing w:before="100" w:after="100" w:line="259" w:lineRule="auto"/>
+        <w:rPr>
+          <w:rFonts w:ascii="Times New Roman" w:hAnsi="Times New Roman"/>
           <w:bCs/>
           <w:szCs w:val="24"/>
         </w:rPr>
       </w:pPr>
       <w:r>
+        <w:rPr>
+          <w:rFonts w:ascii="Times New Roman" w:hAnsi="Times New Roman"/>
+          <w:szCs w:val="24"/>
+        </w:rPr>
+        <w:lastRenderedPageBreak/>
         <w:t>User Interface Wireframe(s)/Screenshot(s)</w:t>
       </w:r>
     </w:p>
     <w:p>
       <w:pPr>
         <w:pStyle w:val="Heading1"/>
-      </w:pPr>
-      <w:r>
+        <w:rPr>
+          <w:rFonts w:ascii="Times New Roman" w:hAnsi="Times New Roman"/>
+          <w:szCs w:val="24"/>
+        </w:rPr>
+      </w:pPr>
+      <w:r>
+        <w:rPr>
+          <w:rFonts w:ascii="Times New Roman" w:hAnsi="Times New Roman"/>
+          <w:szCs w:val="24"/>
+        </w:rPr>
         <w:t>*Wireframe in Sprint 1</w:t>
       </w:r>
-      <w:proofErr w:type="gramStart"/>
-      <w:r>
-        <w:t>*</w:t>
-      </w:r>
-      <w:r>
-        <w:t xml:space="preserve"> ?</w:t>
-      </w:r>
-      <w:proofErr w:type="gramEnd"/>
-    </w:p>
-    <w:p>
-      <w:r>
-        <w:rPr>
-          <w:noProof/>
-          <w:color w:val="000000"/>
-          <w:bdr w:val="none" w:sz="0" w:space="0" w:color="auto" w:frame="1"/>
-          <w:shd w:val="clear" w:color="auto" w:fill="FFFF00"/>
+      <w:r>
+        <w:rPr>
+          <w:rFonts w:ascii="Times New Roman" w:hAnsi="Times New Roman"/>
+          <w:b w:val="0"/>
+          <w:bCs/>
+          <w:szCs w:val="24"/>
+        </w:rPr>
+        <w:t xml:space="preserve"> </w:t>
+      </w:r>
+    </w:p>
+    <w:tbl>
+      <w:tblPr>
+        <w:tblStyle w:val="TableGrid"/>
+        <w:tblW w:w="0" w:type="auto"/>
+        <w:tblLook w:val="04A0" w:firstRow="1" w:lastRow="0" w:firstColumn="1" w:lastColumn="0" w:noHBand="0" w:noVBand="1"/>
+      </w:tblPr>
+      <w:tblGrid>
+        <w:gridCol w:w="3116"/>
+        <w:gridCol w:w="3117"/>
+        <w:gridCol w:w="3117"/>
+      </w:tblGrid>
+      <w:tr>
+        <w:tc>
+          <w:tcPr>
+            <w:tcW w:w="3116" w:type="dxa"/>
+          </w:tcPr>
+          <w:p>
+            <w:pPr>
+              <w:rPr>
+                <w:rFonts w:ascii="Times New Roman" w:hAnsi="Times New Roman"/>
+                <w:b/>
+                <w:bCs/>
+                <w:sz w:val="32"/>
+                <w:szCs w:val="32"/>
+              </w:rPr>
+            </w:pPr>
+            <w:r>
+              <w:rPr>
+                <w:rFonts w:ascii="Times New Roman" w:hAnsi="Times New Roman"/>
+                <w:b/>
+                <w:bCs/>
+                <w:noProof/>
+                <w:sz w:val="32"/>
+                <w:szCs w:val="32"/>
+              </w:rPr>
+              <w:drawing>
+                <wp:inline distT="0" distB="0" distL="0" distR="0" wp14:anchorId="7DE8850A" wp14:editId="5C44D721">
+                  <wp:extent cx="1534467" cy="2881811"/>
+                  <wp:effectExtent l="0" t="0" r="8890" b="0"/>
+                  <wp:docPr id="1429740622" name="Picture 6" descr="A screenshot of a login screen&#10;&#10;Description automatically generated"/>
+                  <wp:cNvGraphicFramePr>
+                    <a:graphicFrameLocks xmlns:a="http://schemas.openxmlformats.org/drawingml/2006/main" noChangeAspect="1"/>
+                  </wp:cNvGraphicFramePr>
+                  <a:graphic xmlns:a="http://schemas.openxmlformats.org/drawingml/2006/main">
+                    <a:graphicData uri="http://schemas.openxmlformats.org/drawingml/2006/picture">
+                      <pic:pic xmlns:pic="http://schemas.openxmlformats.org/drawingml/2006/picture">
+                        <pic:nvPicPr>
+                          <pic:cNvPr id="1429740622" name="Picture 6" descr="A screenshot of a login screen&#10;&#10;Description automatically generated"/>
+                          <pic:cNvPicPr/>
+                        </pic:nvPicPr>
+                        <pic:blipFill>
+                          <a:blip r:embed="rId9" cstate="print">
+                            <a:extLst>
+                              <a:ext uri="{28A0092B-C50C-407E-A947-70E740481C1C}">
+                                <a14:useLocalDpi xmlns:a14="http://schemas.microsoft.com/office/drawing/2010/main" val="0"/>
+                              </a:ext>
+                            </a:extLst>
+                          </a:blip>
+                          <a:stretch>
+                            <a:fillRect/>
+                          </a:stretch>
+                        </pic:blipFill>
+                        <pic:spPr>
+                          <a:xfrm>
+                            <a:off x="0" y="0"/>
+                            <a:ext cx="1544492" cy="2900638"/>
+                          </a:xfrm>
+                          <a:prstGeom prst="rect">
+                            <a:avLst/>
+                          </a:prstGeom>
+                        </pic:spPr>
+                      </pic:pic>
+                    </a:graphicData>
+                  </a:graphic>
+                </wp:inline>
+              </w:drawing>
+            </w:r>
+          </w:p>
+        </w:tc>
+        <w:tc>
+          <w:tcPr>
+            <w:tcW w:w="3117" w:type="dxa"/>
+          </w:tcPr>
+          <w:p>
+            <w:pPr>
+              <w:rPr>
+                <w:rFonts w:ascii="Times New Roman" w:hAnsi="Times New Roman"/>
+                <w:b/>
+                <w:bCs/>
+                <w:sz w:val="32"/>
+                <w:szCs w:val="32"/>
+              </w:rPr>
+            </w:pPr>
+            <w:r>
+              <w:rPr>
+                <w:rFonts w:ascii="Times New Roman" w:hAnsi="Times New Roman"/>
+                <w:b/>
+                <w:bCs/>
+                <w:noProof/>
+                <w:sz w:val="32"/>
+                <w:szCs w:val="32"/>
+              </w:rPr>
+              <w:drawing>
+                <wp:inline distT="0" distB="0" distL="0" distR="0" wp14:anchorId="57FDE8A0" wp14:editId="42D22195">
+                  <wp:extent cx="1542662" cy="2898930"/>
+                  <wp:effectExtent l="0" t="0" r="635" b="0"/>
+                  <wp:docPr id="649806948" name="Picture 7" descr="A screenshot of a login screen&#10;&#10;Description automatically generated"/>
+                  <wp:cNvGraphicFramePr>
+                    <a:graphicFrameLocks xmlns:a="http://schemas.openxmlformats.org/drawingml/2006/main" noChangeAspect="1"/>
+                  </wp:cNvGraphicFramePr>
+                  <a:graphic xmlns:a="http://schemas.openxmlformats.org/drawingml/2006/main">
+                    <a:graphicData uri="http://schemas.openxmlformats.org/drawingml/2006/picture">
+                      <pic:pic xmlns:pic="http://schemas.openxmlformats.org/drawingml/2006/picture">
+                        <pic:nvPicPr>
+                          <pic:cNvPr id="649806948" name="Picture 7" descr="A screenshot of a login screen&#10;&#10;Description automatically generated"/>
+                          <pic:cNvPicPr/>
+                        </pic:nvPicPr>
+                        <pic:blipFill>
+                          <a:blip r:embed="rId10" cstate="print">
+                            <a:extLst>
+                              <a:ext uri="{28A0092B-C50C-407E-A947-70E740481C1C}">
+                                <a14:useLocalDpi xmlns:a14="http://schemas.microsoft.com/office/drawing/2010/main" val="0"/>
+                              </a:ext>
+                            </a:extLst>
+                          </a:blip>
+                          <a:stretch>
+                            <a:fillRect/>
+                          </a:stretch>
+                        </pic:blipFill>
+                        <pic:spPr>
+                          <a:xfrm>
+                            <a:off x="0" y="0"/>
+                            <a:ext cx="1554088" cy="2920401"/>
+                          </a:xfrm>
+                          <a:prstGeom prst="rect">
+                            <a:avLst/>
+                          </a:prstGeom>
+                        </pic:spPr>
+                      </pic:pic>
+                    </a:graphicData>
+                  </a:graphic>
+                </wp:inline>
+              </w:drawing>
+            </w:r>
+          </w:p>
+        </w:tc>
+        <w:tc>
+          <w:tcPr>
+            <w:tcW w:w="3117" w:type="dxa"/>
+          </w:tcPr>
+          <w:p>
+            <w:pPr>
+              <w:rPr>
+                <w:rFonts w:ascii="Times New Roman" w:hAnsi="Times New Roman"/>
+                <w:b/>
+                <w:bCs/>
+                <w:sz w:val="32"/>
+                <w:szCs w:val="32"/>
+              </w:rPr>
+            </w:pPr>
+            <w:r>
+              <w:rPr>
+                <w:rFonts w:ascii="Times New Roman" w:hAnsi="Times New Roman"/>
+                <w:b/>
+                <w:bCs/>
+                <w:sz w:val="32"/>
+                <w:szCs w:val="32"/>
+              </w:rPr>
+              <w:drawing>
+                <wp:inline distT="0" distB="0" distL="0" distR="0" wp14:anchorId="125F3AB5" wp14:editId="6A5BE29B">
+                  <wp:extent cx="1787198" cy="2836506"/>
+                  <wp:effectExtent l="0" t="0" r="3810" b="2540"/>
+                  <wp:docPr id="205182377" name="Picture 1" descr="A screenshot of a computer&#10;&#10;Description automatically generated"/>
+                  <wp:cNvGraphicFramePr>
+                    <a:graphicFrameLocks xmlns:a="http://schemas.openxmlformats.org/drawingml/2006/main" noChangeAspect="1"/>
+                  </wp:cNvGraphicFramePr>
+                  <a:graphic xmlns:a="http://schemas.openxmlformats.org/drawingml/2006/main">
+                    <a:graphicData uri="http://schemas.openxmlformats.org/drawingml/2006/picture">
+                      <pic:pic xmlns:pic="http://schemas.openxmlformats.org/drawingml/2006/picture">
+                        <pic:nvPicPr>
+                          <pic:cNvPr id="205182377" name="Picture 1" descr="A screenshot of a computer&#10;&#10;Description automatically generated"/>
+                          <pic:cNvPicPr/>
+                        </pic:nvPicPr>
+                        <pic:blipFill rotWithShape="1">
+                          <a:blip r:embed="rId11"/>
+                          <a:srcRect l="45421" t="38143" r="35320" b="23726"/>
+                          <a:stretch/>
+                        </pic:blipFill>
+                        <pic:spPr bwMode="auto">
+                          <a:xfrm>
+                            <a:off x="0" y="0"/>
+                            <a:ext cx="1789054" cy="2839451"/>
+                          </a:xfrm>
+                          <a:prstGeom prst="rect">
+                            <a:avLst/>
+                          </a:prstGeom>
+                          <a:ln>
+                            <a:noFill/>
+                          </a:ln>
+                          <a:extLst>
+                            <a:ext uri="{53640926-AAD7-44D8-BBD7-CCE9431645EC}">
+                              <a14:shadowObscured xmlns:a14="http://schemas.microsoft.com/office/drawing/2010/main"/>
+                            </a:ext>
+                          </a:extLst>
+                        </pic:spPr>
+                      </pic:pic>
+                    </a:graphicData>
+                  </a:graphic>
+                </wp:inline>
+              </w:drawing>
+            </w:r>
+          </w:p>
+        </w:tc>
+      </w:tr>
+      <w:tr>
+        <w:tc>
+          <w:tcPr>
+            <w:tcW w:w="3116" w:type="dxa"/>
+          </w:tcPr>
+          <w:p>
+            <w:pPr>
+              <w:rPr>
+                <w:rFonts w:ascii="Times New Roman" w:hAnsi="Times New Roman"/>
+                <w:b/>
+                <w:bCs/>
+                <w:sz w:val="24"/>
+                <w:szCs w:val="24"/>
+              </w:rPr>
+            </w:pPr>
+            <w:r>
+              <w:rPr>
+                <w:rFonts w:ascii="Times New Roman" w:hAnsi="Times New Roman"/>
+                <w:b/>
+                <w:bCs/>
+                <w:sz w:val="24"/>
+                <w:szCs w:val="24"/>
+              </w:rPr>
+              <w:t>1: Login Screen</w:t>
+            </w:r>
+          </w:p>
+          <w:p>
+            <w:pPr>
+              <w:rPr>
+                <w:rFonts w:ascii="Times New Roman" w:hAnsi="Times New Roman"/>
+                <w:sz w:val="24"/>
+                <w:szCs w:val="24"/>
+              </w:rPr>
+            </w:pPr>
+            <w:r>
+              <w:rPr>
+                <w:rFonts w:ascii="Times New Roman" w:hAnsi="Times New Roman"/>
+                <w:sz w:val="24"/>
+                <w:szCs w:val="24"/>
+              </w:rPr>
+              <w:t xml:space="preserve">Purpose: </w:t>
+            </w:r>
+          </w:p>
+          <w:p>
+            <w:pPr>
+              <w:rPr>
+                <w:rFonts w:ascii="Times New Roman" w:hAnsi="Times New Roman"/>
+                <w:sz w:val="24"/>
+                <w:szCs w:val="24"/>
+              </w:rPr>
+            </w:pPr>
+            <w:r>
+              <w:rPr>
+                <w:rFonts w:ascii="Times New Roman" w:hAnsi="Times New Roman"/>
+                <w:sz w:val="24"/>
+                <w:szCs w:val="24"/>
+              </w:rPr>
+              <w:t>- User can login in the app by putting in information like email and password.</w:t>
+            </w:r>
+          </w:p>
+          <w:p>
+            <w:pPr>
+              <w:rPr>
+                <w:rFonts w:ascii="Times New Roman" w:hAnsi="Times New Roman"/>
+                <w:b/>
+                <w:bCs/>
+                <w:sz w:val="24"/>
+                <w:szCs w:val="24"/>
+              </w:rPr>
+            </w:pPr>
+            <w:r>
+              <w:rPr>
+                <w:rFonts w:ascii="Times New Roman" w:hAnsi="Times New Roman"/>
+                <w:sz w:val="24"/>
+                <w:szCs w:val="24"/>
+              </w:rPr>
+              <w:t xml:space="preserve">- New user can click on Signup to go to sign up for the app. </w:t>
+            </w:r>
+          </w:p>
+        </w:tc>
+        <w:tc>
+          <w:tcPr>
+            <w:tcW w:w="3117" w:type="dxa"/>
+          </w:tcPr>
+          <w:p>
+            <w:pPr>
+              <w:rPr>
+                <w:rFonts w:ascii="Times New Roman" w:hAnsi="Times New Roman"/>
+                <w:b/>
+                <w:bCs/>
+                <w:sz w:val="24"/>
+                <w:szCs w:val="24"/>
+              </w:rPr>
+            </w:pPr>
+            <w:r>
+              <w:rPr>
+                <w:rFonts w:ascii="Times New Roman" w:hAnsi="Times New Roman"/>
+                <w:b/>
+                <w:bCs/>
+                <w:sz w:val="24"/>
+                <w:szCs w:val="24"/>
+              </w:rPr>
+              <w:t>2: Signup Screen</w:t>
+            </w:r>
+          </w:p>
+          <w:p>
+            <w:pPr>
+              <w:rPr>
+                <w:rFonts w:ascii="Times New Roman" w:hAnsi="Times New Roman"/>
+                <w:sz w:val="24"/>
+                <w:szCs w:val="24"/>
+              </w:rPr>
+            </w:pPr>
+            <w:r>
+              <w:rPr>
+                <w:rFonts w:ascii="Times New Roman" w:hAnsi="Times New Roman"/>
+                <w:sz w:val="24"/>
+                <w:szCs w:val="24"/>
+              </w:rPr>
+              <w:t>Purpose:</w:t>
+            </w:r>
+          </w:p>
+          <w:p>
+            <w:pPr>
+              <w:rPr>
+                <w:rFonts w:ascii="Times New Roman" w:hAnsi="Times New Roman"/>
+                <w:b/>
+                <w:bCs/>
+                <w:sz w:val="24"/>
+                <w:szCs w:val="24"/>
+              </w:rPr>
+            </w:pPr>
+            <w:r>
+              <w:rPr>
+                <w:rFonts w:ascii="Times New Roman" w:hAnsi="Times New Roman"/>
+                <w:sz w:val="24"/>
+                <w:szCs w:val="24"/>
+              </w:rPr>
+              <w:t>- User can sign up for the app by creating a unique username, putting in a valid email and creating a password.</w:t>
+            </w:r>
+          </w:p>
+        </w:tc>
+        <w:tc>
+          <w:tcPr>
+            <w:tcW w:w="3117" w:type="dxa"/>
+          </w:tcPr>
+          <w:p>
+            <w:pPr>
+              <w:rPr>
+                <w:rFonts w:ascii="Times New Roman" w:hAnsi="Times New Roman"/>
+                <w:b/>
+                <w:bCs/>
+                <w:sz w:val="24"/>
+                <w:szCs w:val="24"/>
+              </w:rPr>
+            </w:pPr>
+            <w:r>
+              <w:rPr>
+                <w:rFonts w:ascii="Times New Roman" w:hAnsi="Times New Roman"/>
+                <w:b/>
+                <w:bCs/>
+                <w:sz w:val="24"/>
+                <w:szCs w:val="24"/>
+              </w:rPr>
+              <w:t>3: Home Screen</w:t>
+            </w:r>
+          </w:p>
+          <w:p>
+            <w:pPr>
+              <w:rPr>
+                <w:rFonts w:ascii="Times New Roman" w:hAnsi="Times New Roman"/>
+                <w:b/>
+                <w:bCs/>
+                <w:sz w:val="24"/>
+                <w:szCs w:val="24"/>
+              </w:rPr>
+            </w:pPr>
+            <w:r>
+              <w:rPr>
+                <w:rFonts w:ascii="Times New Roman" w:hAnsi="Times New Roman"/>
+                <w:sz w:val="24"/>
+                <w:szCs w:val="24"/>
+              </w:rPr>
+              <w:t>Purpose:</w:t>
+            </w:r>
+            <w:r>
+              <w:rPr>
+                <w:rFonts w:ascii="Times New Roman" w:hAnsi="Times New Roman"/>
+                <w:b/>
+                <w:bCs/>
+                <w:sz w:val="24"/>
+                <w:szCs w:val="24"/>
+              </w:rPr>
+              <w:t xml:space="preserve"> </w:t>
+            </w:r>
+          </w:p>
+          <w:p>
+            <w:pPr>
+              <w:rPr>
+                <w:rFonts w:ascii="Times New Roman" w:hAnsi="Times New Roman"/>
+                <w:b/>
+                <w:bCs/>
+                <w:sz w:val="32"/>
+                <w:szCs w:val="32"/>
+              </w:rPr>
+            </w:pPr>
+            <w:r>
+              <w:rPr>
+                <w:rFonts w:ascii="Times New Roman" w:hAnsi="Times New Roman"/>
+                <w:sz w:val="24"/>
+                <w:szCs w:val="24"/>
+              </w:rPr>
+              <w:t xml:space="preserve">- User will land to home screen after logging in. They can access mood tracking, regular check-ins, and goals. </w:t>
+            </w:r>
+          </w:p>
+        </w:tc>
+      </w:tr>
+    </w:tbl>
+    <w:p>
+      <w:pPr>
+        <w:rPr>
+          <w:rFonts w:ascii="Times New Roman" w:hAnsi="Times New Roman"/>
+          <w:b/>
+          <w:bCs/>
+          <w:sz w:val="32"/>
+          <w:szCs w:val="32"/>
+        </w:rPr>
+      </w:pPr>
+    </w:p>
+    <w:p>
+      <w:pPr>
+        <w:rPr>
+          <w:rFonts w:ascii="Times New Roman" w:hAnsi="Times New Roman"/>
+          <w:b/>
+          <w:bCs/>
+          <w:sz w:val="32"/>
+          <w:szCs w:val="32"/>
+        </w:rPr>
+      </w:pPr>
+    </w:p>
+    <w:p>
+      <w:pPr>
+        <w:rPr>
+          <w:rFonts w:ascii="Times New Roman" w:hAnsi="Times New Roman"/>
+          <w:b/>
+          <w:bCs/>
+          <w:sz w:val="32"/>
+          <w:szCs w:val="32"/>
+        </w:rPr>
+      </w:pPr>
+    </w:p>
+    <w:tbl>
+      <w:tblPr>
+        <w:tblStyle w:val="TableGrid"/>
+        <w:tblW w:w="0" w:type="auto"/>
+        <w:tblLook w:val="04A0" w:firstRow="1" w:lastRow="0" w:firstColumn="1" w:lastColumn="0" w:noHBand="0" w:noVBand="1"/>
+      </w:tblPr>
+      <w:tblGrid>
+        <w:gridCol w:w="3116"/>
+        <w:gridCol w:w="3134"/>
+        <w:gridCol w:w="3117"/>
+      </w:tblGrid>
+      <w:tr>
+        <w:tc>
+          <w:tcPr>
+            <w:tcW w:w="3116" w:type="dxa"/>
+          </w:tcPr>
+          <w:p>
+            <w:pPr>
+              <w:rPr>
+                <w:rFonts w:ascii="Times New Roman" w:hAnsi="Times New Roman"/>
+                <w:b/>
+                <w:bCs/>
+                <w:sz w:val="32"/>
+                <w:szCs w:val="32"/>
+              </w:rPr>
+            </w:pPr>
+            <w:r>
+              <w:rPr>
+                <w:rFonts w:ascii="Times New Roman" w:hAnsi="Times New Roman"/>
+                <w:b/>
+                <w:bCs/>
+                <w:noProof/>
+                <w:sz w:val="32"/>
+                <w:szCs w:val="32"/>
+              </w:rPr>
+              <w:lastRenderedPageBreak/>
+              <w:drawing>
+                <wp:inline distT="0" distB="0" distL="0" distR="0" wp14:anchorId="62113EA1" wp14:editId="4A9C9D06">
+                  <wp:extent cx="1635645" cy="2904995"/>
+                  <wp:effectExtent l="19050" t="19050" r="22225" b="10160"/>
+                  <wp:docPr id="109066743" name="Picture 1" descr="A screenshot of a phone&#10;&#10;Description automatically generated"/>
+                  <wp:cNvGraphicFramePr>
+                    <a:graphicFrameLocks xmlns:a="http://schemas.openxmlformats.org/drawingml/2006/main" noChangeAspect="1"/>
+                  </wp:cNvGraphicFramePr>
+                  <a:graphic xmlns:a="http://schemas.openxmlformats.org/drawingml/2006/main">
+                    <a:graphicData uri="http://schemas.openxmlformats.org/drawingml/2006/picture">
+                      <pic:pic xmlns:pic="http://schemas.openxmlformats.org/drawingml/2006/picture">
+                        <pic:nvPicPr>
+                          <pic:cNvPr id="109066743" name="Picture 1" descr="A screenshot of a phone&#10;&#10;Description automatically generated"/>
+                          <pic:cNvPicPr/>
+                        </pic:nvPicPr>
+                        <pic:blipFill>
+                          <a:blip r:embed="rId12" cstate="print">
+                            <a:extLst>
+                              <a:ext uri="{28A0092B-C50C-407E-A947-70E740481C1C}">
+                                <a14:useLocalDpi xmlns:a14="http://schemas.microsoft.com/office/drawing/2010/main" val="0"/>
+                              </a:ext>
+                            </a:extLst>
+                          </a:blip>
+                          <a:stretch>
+                            <a:fillRect/>
+                          </a:stretch>
+                        </pic:blipFill>
+                        <pic:spPr>
+                          <a:xfrm>
+                            <a:off x="0" y="0"/>
+                            <a:ext cx="1667567" cy="2961690"/>
+                          </a:xfrm>
+                          <a:prstGeom prst="rect">
+                            <a:avLst/>
+                          </a:prstGeom>
+                          <a:ln>
+                            <a:solidFill>
+                              <a:srgbClr val="002060"/>
+                            </a:solidFill>
+                          </a:ln>
+                        </pic:spPr>
+                      </pic:pic>
+                    </a:graphicData>
+                  </a:graphic>
+                </wp:inline>
+              </w:drawing>
+            </w:r>
+          </w:p>
+        </w:tc>
+        <w:tc>
+          <w:tcPr>
+            <w:tcW w:w="3117" w:type="dxa"/>
+          </w:tcPr>
+          <w:p>
+            <w:pPr>
+              <w:rPr>
+                <w:rFonts w:ascii="Times New Roman" w:hAnsi="Times New Roman"/>
+                <w:b/>
+                <w:bCs/>
+                <w:sz w:val="32"/>
+                <w:szCs w:val="32"/>
+              </w:rPr>
+            </w:pPr>
+            <w:r>
+              <w:rPr>
+                <w:rFonts w:ascii="Times New Roman" w:hAnsi="Times New Roman"/>
+                <w:b/>
+                <w:bCs/>
+                <w:sz w:val="32"/>
+                <w:szCs w:val="32"/>
+              </w:rPr>
+              <w:drawing>
+                <wp:inline distT="0" distB="0" distL="0" distR="0" wp14:anchorId="7540D6A7" wp14:editId="5377BEF3">
+                  <wp:extent cx="1853500" cy="2986682"/>
+                  <wp:effectExtent l="0" t="0" r="0" b="4445"/>
+                  <wp:docPr id="913146670" name="Picture 1" descr="A screenshot of a computer&#10;&#10;Description automatically generated"/>
+                  <wp:cNvGraphicFramePr>
+                    <a:graphicFrameLocks xmlns:a="http://schemas.openxmlformats.org/drawingml/2006/main" noChangeAspect="1"/>
+                  </wp:cNvGraphicFramePr>
+                  <a:graphic xmlns:a="http://schemas.openxmlformats.org/drawingml/2006/main">
+                    <a:graphicData uri="http://schemas.openxmlformats.org/drawingml/2006/picture">
+                      <pic:pic xmlns:pic="http://schemas.openxmlformats.org/drawingml/2006/picture">
+                        <pic:nvPicPr>
+                          <pic:cNvPr id="913146670" name="Picture 1" descr="A screenshot of a computer&#10;&#10;Description automatically generated"/>
+                          <pic:cNvPicPr/>
+                        </pic:nvPicPr>
+                        <pic:blipFill rotWithShape="1">
+                          <a:blip r:embed="rId13"/>
+                          <a:srcRect l="17793" t="47531" r="61687" b="11218"/>
+                          <a:stretch/>
+                        </pic:blipFill>
+                        <pic:spPr bwMode="auto">
+                          <a:xfrm>
+                            <a:off x="0" y="0"/>
+                            <a:ext cx="1854909" cy="2988953"/>
+                          </a:xfrm>
+                          <a:prstGeom prst="rect">
+                            <a:avLst/>
+                          </a:prstGeom>
+                          <a:ln>
+                            <a:noFill/>
+                          </a:ln>
+                          <a:extLst>
+                            <a:ext uri="{53640926-AAD7-44D8-BBD7-CCE9431645EC}">
+                              <a14:shadowObscured xmlns:a14="http://schemas.microsoft.com/office/drawing/2010/main"/>
+                            </a:ext>
+                          </a:extLst>
+                        </pic:spPr>
+                      </pic:pic>
+                    </a:graphicData>
+                  </a:graphic>
+                </wp:inline>
+              </w:drawing>
+            </w:r>
+          </w:p>
+        </w:tc>
+        <w:tc>
+          <w:tcPr>
+            <w:tcW w:w="3117" w:type="dxa"/>
+          </w:tcPr>
+          <w:p>
+            <w:pPr>
+              <w:rPr>
+                <w:rFonts w:ascii="Times New Roman" w:hAnsi="Times New Roman"/>
+                <w:b/>
+                <w:bCs/>
+                <w:sz w:val="32"/>
+                <w:szCs w:val="32"/>
+              </w:rPr>
+            </w:pPr>
+            <w:r>
+              <w:rPr>
+                <w:rFonts w:ascii="Times New Roman" w:hAnsi="Times New Roman"/>
+                <w:b/>
+                <w:bCs/>
+                <w:sz w:val="32"/>
+                <w:szCs w:val="32"/>
+              </w:rPr>
+              <w:drawing>
+                <wp:inline distT="0" distB="0" distL="0" distR="0" wp14:anchorId="33E55AE7" wp14:editId="00DD159B">
+                  <wp:extent cx="1790166" cy="2929813"/>
+                  <wp:effectExtent l="0" t="0" r="635" b="4445"/>
+                  <wp:docPr id="318941231" name="Picture 318941231" descr="A screenshot of a computer&#10;&#10;Description automatically generated"/>
+                  <wp:cNvGraphicFramePr>
+                    <a:graphicFrameLocks xmlns:a="http://schemas.openxmlformats.org/drawingml/2006/main" noChangeAspect="1"/>
+                  </wp:cNvGraphicFramePr>
+                  <a:graphic xmlns:a="http://schemas.openxmlformats.org/drawingml/2006/main">
+                    <a:graphicData uri="http://schemas.openxmlformats.org/drawingml/2006/picture">
+                      <pic:pic xmlns:pic="http://schemas.openxmlformats.org/drawingml/2006/picture">
+                        <pic:nvPicPr>
+                          <pic:cNvPr id="913146670" name="Picture 1" descr="A screenshot of a computer&#10;&#10;Description automatically generated"/>
+                          <pic:cNvPicPr/>
+                        </pic:nvPicPr>
+                        <pic:blipFill rotWithShape="1">
+                          <a:blip r:embed="rId13"/>
+                          <a:srcRect l="43130" t="47531" r="36667" b="11218"/>
+                          <a:stretch/>
+                        </pic:blipFill>
+                        <pic:spPr bwMode="auto">
+                          <a:xfrm>
+                            <a:off x="0" y="0"/>
+                            <a:ext cx="1796460" cy="2940114"/>
+                          </a:xfrm>
+                          <a:prstGeom prst="rect">
+                            <a:avLst/>
+                          </a:prstGeom>
+                          <a:ln>
+                            <a:noFill/>
+                          </a:ln>
+                          <a:extLst>
+                            <a:ext uri="{53640926-AAD7-44D8-BBD7-CCE9431645EC}">
+                              <a14:shadowObscured xmlns:a14="http://schemas.microsoft.com/office/drawing/2010/main"/>
+                            </a:ext>
+                          </a:extLst>
+                        </pic:spPr>
+                      </pic:pic>
+                    </a:graphicData>
+                  </a:graphic>
+                </wp:inline>
+              </w:drawing>
+            </w:r>
+          </w:p>
+        </w:tc>
+      </w:tr>
+      <w:tr>
+        <w:tc>
+          <w:tcPr>
+            <w:tcW w:w="3116" w:type="dxa"/>
+          </w:tcPr>
+          <w:p>
+            <w:pPr>
+              <w:rPr>
+                <w:rFonts w:ascii="Times New Roman" w:hAnsi="Times New Roman"/>
+                <w:b/>
+                <w:bCs/>
+                <w:sz w:val="24"/>
+                <w:szCs w:val="24"/>
+              </w:rPr>
+            </w:pPr>
+            <w:r>
+              <w:rPr>
+                <w:rFonts w:ascii="Times New Roman" w:hAnsi="Times New Roman"/>
+                <w:b/>
+                <w:bCs/>
+                <w:sz w:val="24"/>
+                <w:szCs w:val="24"/>
+              </w:rPr>
+              <w:t xml:space="preserve">4: Menu </w:t>
+            </w:r>
+          </w:p>
+          <w:p>
+            <w:pPr>
+              <w:rPr>
+                <w:rFonts w:ascii="Times New Roman" w:hAnsi="Times New Roman"/>
+                <w:b/>
+                <w:bCs/>
+                <w:sz w:val="32"/>
+                <w:szCs w:val="32"/>
+              </w:rPr>
+            </w:pPr>
+            <w:r>
+              <w:rPr>
+                <w:rFonts w:ascii="Times New Roman" w:hAnsi="Times New Roman"/>
+                <w:sz w:val="24"/>
+                <w:szCs w:val="24"/>
+              </w:rPr>
+              <w:t xml:space="preserve">- Helps access most of the screens in the app. </w:t>
+            </w:r>
+          </w:p>
+        </w:tc>
+        <w:tc>
+          <w:tcPr>
+            <w:tcW w:w="3117" w:type="dxa"/>
+          </w:tcPr>
+          <w:p>
+            <w:pPr>
+              <w:rPr>
+                <w:rFonts w:ascii="Times New Roman" w:hAnsi="Times New Roman"/>
+                <w:b/>
+                <w:bCs/>
+                <w:sz w:val="24"/>
+                <w:szCs w:val="24"/>
+              </w:rPr>
+            </w:pPr>
+            <w:r>
+              <w:rPr>
+                <w:rFonts w:ascii="Times New Roman" w:hAnsi="Times New Roman"/>
+                <w:b/>
+                <w:bCs/>
+                <w:sz w:val="24"/>
+                <w:szCs w:val="24"/>
+              </w:rPr>
+              <w:t>5: Chat Screen</w:t>
+            </w:r>
+          </w:p>
+          <w:p>
+            <w:pPr>
+              <w:rPr>
+                <w:rFonts w:ascii="Times New Roman" w:hAnsi="Times New Roman"/>
+                <w:sz w:val="24"/>
+                <w:szCs w:val="24"/>
+              </w:rPr>
+            </w:pPr>
+            <w:r>
+              <w:rPr>
+                <w:rFonts w:ascii="Times New Roman" w:hAnsi="Times New Roman"/>
+                <w:sz w:val="24"/>
+                <w:szCs w:val="24"/>
+              </w:rPr>
+              <w:t>- User can chat with the bot on chat screen.</w:t>
+            </w:r>
+          </w:p>
+        </w:tc>
+        <w:tc>
+          <w:tcPr>
+            <w:tcW w:w="3117" w:type="dxa"/>
+          </w:tcPr>
+          <w:p>
+            <w:pPr>
+              <w:rPr>
+                <w:rFonts w:ascii="Times New Roman" w:hAnsi="Times New Roman"/>
+                <w:b/>
+                <w:bCs/>
+                <w:sz w:val="24"/>
+                <w:szCs w:val="24"/>
+              </w:rPr>
+            </w:pPr>
+            <w:r>
+              <w:rPr>
+                <w:rFonts w:ascii="Times New Roman" w:hAnsi="Times New Roman"/>
+                <w:b/>
+                <w:bCs/>
+                <w:sz w:val="24"/>
+                <w:szCs w:val="24"/>
+              </w:rPr>
+              <w:t>6: Goals Screen</w:t>
+            </w:r>
+          </w:p>
+          <w:p>
+            <w:pPr>
+              <w:rPr>
+                <w:rFonts w:ascii="Times New Roman" w:hAnsi="Times New Roman"/>
+                <w:sz w:val="24"/>
+                <w:szCs w:val="24"/>
+              </w:rPr>
+            </w:pPr>
+            <w:r>
+              <w:rPr>
+                <w:rFonts w:ascii="Times New Roman" w:hAnsi="Times New Roman"/>
+                <w:sz w:val="24"/>
+                <w:szCs w:val="24"/>
+              </w:rPr>
+              <w:t>- User can write down goals for the future and access previously created goals.</w:t>
+            </w:r>
+          </w:p>
+        </w:tc>
+      </w:tr>
+    </w:tbl>
+    <w:p>
+      <w:pPr>
+        <w:rPr>
+          <w:rFonts w:ascii="Times New Roman" w:hAnsi="Times New Roman"/>
+          <w:b/>
+          <w:bCs/>
+          <w:sz w:val="32"/>
+          <w:szCs w:val="32"/>
+        </w:rPr>
+      </w:pPr>
+    </w:p>
+    <w:tbl>
+      <w:tblPr>
+        <w:tblStyle w:val="TableGrid"/>
+        <w:tblW w:w="0" w:type="auto"/>
+        <w:tblLook w:val="04A0" w:firstRow="1" w:lastRow="0" w:firstColumn="1" w:lastColumn="0" w:noHBand="0" w:noVBand="1"/>
+      </w:tblPr>
+      <w:tblGrid>
+        <w:gridCol w:w="3116"/>
+        <w:gridCol w:w="3117"/>
+        <w:gridCol w:w="3216"/>
+      </w:tblGrid>
+      <w:tr>
+        <w:tc>
+          <w:tcPr>
+            <w:tcW w:w="3116" w:type="dxa"/>
+          </w:tcPr>
+          <w:p>
+            <w:pPr>
+              <w:rPr>
+                <w:rFonts w:ascii="Times New Roman" w:hAnsi="Times New Roman"/>
+                <w:b/>
+                <w:bCs/>
+                <w:sz w:val="32"/>
+                <w:szCs w:val="32"/>
+              </w:rPr>
+            </w:pPr>
+            <w:r>
+              <w:rPr>
+                <w:rFonts w:ascii="Times New Roman" w:hAnsi="Times New Roman"/>
+                <w:b/>
+                <w:bCs/>
+                <w:noProof/>
+                <w:sz w:val="32"/>
+                <w:szCs w:val="32"/>
+              </w:rPr>
+              <w:drawing>
+                <wp:inline distT="0" distB="0" distL="0" distR="0" wp14:anchorId="3C928BF0" wp14:editId="5D0F4B9B">
+                  <wp:extent cx="1648408" cy="2970781"/>
+                  <wp:effectExtent l="19050" t="19050" r="28575" b="20320"/>
+                  <wp:docPr id="1901354550" name="Picture 4" descr="A white screen with black text&#10;&#10;Description automatically generated"/>
+                  <wp:cNvGraphicFramePr>
+                    <a:graphicFrameLocks xmlns:a="http://schemas.openxmlformats.org/drawingml/2006/main" noChangeAspect="1"/>
+                  </wp:cNvGraphicFramePr>
+                  <a:graphic xmlns:a="http://schemas.openxmlformats.org/drawingml/2006/main">
+                    <a:graphicData uri="http://schemas.openxmlformats.org/drawingml/2006/picture">
+                      <pic:pic xmlns:pic="http://schemas.openxmlformats.org/drawingml/2006/picture">
+                        <pic:nvPicPr>
+                          <pic:cNvPr id="1901354550" name="Picture 4" descr="A white screen with black text&#10;&#10;Description automatically generated"/>
+                          <pic:cNvPicPr/>
+                        </pic:nvPicPr>
+                        <pic:blipFill>
+                          <a:blip r:embed="rId14" cstate="print">
+                            <a:extLst>
+                              <a:ext uri="{28A0092B-C50C-407E-A947-70E740481C1C}">
+                                <a14:useLocalDpi xmlns:a14="http://schemas.microsoft.com/office/drawing/2010/main" val="0"/>
+                              </a:ext>
+                            </a:extLst>
+                          </a:blip>
+                          <a:stretch>
+                            <a:fillRect/>
+                          </a:stretch>
+                        </pic:blipFill>
+                        <pic:spPr>
+                          <a:xfrm>
+                            <a:off x="0" y="0"/>
+                            <a:ext cx="1652518" cy="2978189"/>
+                          </a:xfrm>
+                          <a:prstGeom prst="rect">
+                            <a:avLst/>
+                          </a:prstGeom>
+                          <a:ln>
+                            <a:solidFill>
+                              <a:schemeClr val="tx1"/>
+                            </a:solidFill>
+                          </a:ln>
+                        </pic:spPr>
+                      </pic:pic>
+                    </a:graphicData>
+                  </a:graphic>
+                </wp:inline>
+              </w:drawing>
+            </w:r>
+          </w:p>
+        </w:tc>
+        <w:tc>
+          <w:tcPr>
+            <w:tcW w:w="3117" w:type="dxa"/>
+          </w:tcPr>
+          <w:p>
+            <w:pPr>
+              <w:rPr>
+                <w:rFonts w:ascii="Times New Roman" w:hAnsi="Times New Roman"/>
+                <w:b/>
+                <w:bCs/>
+                <w:sz w:val="32"/>
+                <w:szCs w:val="32"/>
+              </w:rPr>
+            </w:pPr>
+            <w:r>
+              <w:rPr>
+                <w:rFonts w:ascii="Times New Roman" w:hAnsi="Times New Roman"/>
+                <w:noProof/>
+              </w:rPr>
+              <w:drawing>
+                <wp:inline distT="0" distB="0" distL="0" distR="0" wp14:anchorId="2ED4614F" wp14:editId="24A5F209">
+                  <wp:extent cx="1747934" cy="2935605"/>
+                  <wp:effectExtent l="0" t="0" r="5080" b="0"/>
+                  <wp:docPr id="204561005" name="Picture 204561005" descr="A screenshot of a computer&#10;&#10;Description automatically generated"/>
+                  <wp:cNvGraphicFramePr>
+                    <a:graphicFrameLocks xmlns:a="http://schemas.openxmlformats.org/drawingml/2006/main" noChangeAspect="1"/>
+                  </wp:cNvGraphicFramePr>
+                  <a:graphic xmlns:a="http://schemas.openxmlformats.org/drawingml/2006/main">
+                    <a:graphicData uri="http://schemas.openxmlformats.org/drawingml/2006/picture">
+                      <pic:pic xmlns:pic="http://schemas.openxmlformats.org/drawingml/2006/picture">
+                        <pic:nvPicPr>
+                          <pic:cNvPr id="1133673480" name="Picture 1" descr="A screenshot of a computer&#10;&#10;Description automatically generated"/>
+                          <pic:cNvPicPr/>
+                        </pic:nvPicPr>
+                        <pic:blipFill rotWithShape="1">
+                          <a:blip r:embed="rId15"/>
+                          <a:srcRect l="74616" t="6560" r="580" b="11470"/>
+                          <a:stretch/>
+                        </pic:blipFill>
+                        <pic:spPr bwMode="auto">
+                          <a:xfrm>
+                            <a:off x="0" y="0"/>
+                            <a:ext cx="1762430" cy="2959951"/>
+                          </a:xfrm>
+                          <a:prstGeom prst="rect">
+                            <a:avLst/>
+                          </a:prstGeom>
+                          <a:ln>
+                            <a:noFill/>
+                          </a:ln>
+                          <a:extLst>
+                            <a:ext uri="{53640926-AAD7-44D8-BBD7-CCE9431645EC}">
+                              <a14:shadowObscured xmlns:a14="http://schemas.microsoft.com/office/drawing/2010/main"/>
+                            </a:ext>
+                          </a:extLst>
+                        </pic:spPr>
+                      </pic:pic>
+                    </a:graphicData>
+                  </a:graphic>
+                </wp:inline>
+              </w:drawing>
+            </w:r>
+          </w:p>
+        </w:tc>
+        <w:tc>
+          <w:tcPr>
+            <w:tcW w:w="3117" w:type="dxa"/>
+          </w:tcPr>
+          <w:p>
+            <w:pPr>
+              <w:rPr>
+                <w:rFonts w:ascii="Times New Roman" w:hAnsi="Times New Roman"/>
+                <w:b/>
+                <w:bCs/>
+                <w:sz w:val="32"/>
+                <w:szCs w:val="32"/>
+              </w:rPr>
+            </w:pPr>
+            <w:r>
+              <w:rPr>
+                <w:rFonts w:ascii="Times New Roman" w:hAnsi="Times New Roman"/>
+                <w:noProof/>
+              </w:rPr>
+              <w:drawing>
+                <wp:inline distT="0" distB="0" distL="0" distR="0" wp14:anchorId="0D43110C" wp14:editId="60F1C1AA">
+                  <wp:extent cx="1902758" cy="2898710"/>
+                  <wp:effectExtent l="0" t="0" r="2540" b="0"/>
+                  <wp:docPr id="1025380609" name="Picture 1025380609" descr="A screenshot of a computer&#10;&#10;Description automatically generated"/>
+                  <wp:cNvGraphicFramePr>
+                    <a:graphicFrameLocks xmlns:a="http://schemas.openxmlformats.org/drawingml/2006/main" noChangeAspect="1"/>
+                  </wp:cNvGraphicFramePr>
+                  <a:graphic xmlns:a="http://schemas.openxmlformats.org/drawingml/2006/main">
+                    <a:graphicData uri="http://schemas.openxmlformats.org/drawingml/2006/picture">
+                      <pic:pic xmlns:pic="http://schemas.openxmlformats.org/drawingml/2006/picture">
+                        <pic:nvPicPr>
+                          <pic:cNvPr id="1133673480" name="Picture 1" descr="A screenshot of a computer&#10;&#10;Description automatically generated"/>
+                          <pic:cNvPicPr/>
+                        </pic:nvPicPr>
+                        <pic:blipFill rotWithShape="1">
+                          <a:blip r:embed="rId15"/>
+                          <a:srcRect l="51249" t="7601" r="25385" b="10298"/>
+                          <a:stretch/>
+                        </pic:blipFill>
+                        <pic:spPr bwMode="auto">
+                          <a:xfrm>
+                            <a:off x="0" y="0"/>
+                            <a:ext cx="1923884" cy="2930894"/>
+                          </a:xfrm>
+                          <a:prstGeom prst="rect">
+                            <a:avLst/>
+                          </a:prstGeom>
+                          <a:ln>
+                            <a:noFill/>
+                          </a:ln>
+                          <a:extLst>
+                            <a:ext uri="{53640926-AAD7-44D8-BBD7-CCE9431645EC}">
+                              <a14:shadowObscured xmlns:a14="http://schemas.microsoft.com/office/drawing/2010/main"/>
+                            </a:ext>
+                          </a:extLst>
+                        </pic:spPr>
+                      </pic:pic>
+                    </a:graphicData>
+                  </a:graphic>
+                </wp:inline>
+              </w:drawing>
+            </w:r>
+          </w:p>
+        </w:tc>
+      </w:tr>
+      <w:tr>
+        <w:tc>
+          <w:tcPr>
+            <w:tcW w:w="3116" w:type="dxa"/>
+          </w:tcPr>
+          <w:p>
+            <w:pPr>
+              <w:rPr>
+                <w:rFonts w:ascii="Times New Roman" w:hAnsi="Times New Roman"/>
+                <w:b/>
+                <w:bCs/>
+                <w:sz w:val="24"/>
+                <w:szCs w:val="24"/>
+              </w:rPr>
+            </w:pPr>
+            <w:r>
+              <w:rPr>
+                <w:rFonts w:ascii="Times New Roman" w:hAnsi="Times New Roman"/>
+                <w:b/>
+                <w:bCs/>
+                <w:sz w:val="24"/>
+                <w:szCs w:val="24"/>
+              </w:rPr>
+              <w:t>7: Profile Screen</w:t>
+            </w:r>
+          </w:p>
+          <w:p>
+            <w:pPr>
+              <w:rPr>
+                <w:rFonts w:ascii="Times New Roman" w:hAnsi="Times New Roman"/>
+                <w:sz w:val="24"/>
+                <w:szCs w:val="24"/>
+              </w:rPr>
+            </w:pPr>
+            <w:r>
+              <w:rPr>
+                <w:rFonts w:ascii="Times New Roman" w:hAnsi="Times New Roman"/>
+                <w:sz w:val="24"/>
+                <w:szCs w:val="24"/>
+              </w:rPr>
+              <w:lastRenderedPageBreak/>
+              <w:t xml:space="preserve">Purpose: </w:t>
+            </w:r>
+          </w:p>
+          <w:p>
+            <w:pPr>
+              <w:rPr>
+                <w:rFonts w:ascii="Times New Roman" w:hAnsi="Times New Roman"/>
+                <w:sz w:val="24"/>
+                <w:szCs w:val="24"/>
+              </w:rPr>
+            </w:pPr>
+            <w:r>
+              <w:rPr>
+                <w:rFonts w:ascii="Times New Roman" w:hAnsi="Times New Roman"/>
+                <w:sz w:val="24"/>
+                <w:szCs w:val="24"/>
+              </w:rPr>
+              <w:t xml:space="preserve">- User can customize their profile by adding a photo, name, </w:t>
+            </w:r>
+            <w:proofErr w:type="gramStart"/>
+            <w:r>
+              <w:rPr>
+                <w:rFonts w:ascii="Times New Roman" w:hAnsi="Times New Roman"/>
+                <w:sz w:val="24"/>
+                <w:szCs w:val="24"/>
+              </w:rPr>
+              <w:t>email</w:t>
+            </w:r>
+            <w:proofErr w:type="gramEnd"/>
+            <w:r>
+              <w:rPr>
+                <w:rFonts w:ascii="Times New Roman" w:hAnsi="Times New Roman"/>
+                <w:sz w:val="24"/>
+                <w:szCs w:val="24"/>
+              </w:rPr>
+              <w:t xml:space="preserve"> and phone number.</w:t>
+            </w:r>
+          </w:p>
+          <w:p>
+            <w:pPr>
+              <w:rPr>
+                <w:rFonts w:ascii="Times New Roman" w:hAnsi="Times New Roman"/>
+                <w:b/>
+                <w:bCs/>
+                <w:sz w:val="32"/>
+                <w:szCs w:val="32"/>
+              </w:rPr>
+            </w:pPr>
+          </w:p>
+        </w:tc>
+        <w:tc>
+          <w:tcPr>
+            <w:tcW w:w="3117" w:type="dxa"/>
+          </w:tcPr>
+          <w:p>
+            <w:pPr>
+              <w:rPr>
+                <w:rFonts w:ascii="Times New Roman" w:hAnsi="Times New Roman"/>
+                <w:b/>
+                <w:bCs/>
+                <w:sz w:val="24"/>
+                <w:szCs w:val="24"/>
+              </w:rPr>
+            </w:pPr>
+            <w:r>
+              <w:rPr>
+                <w:rFonts w:ascii="Times New Roman" w:hAnsi="Times New Roman"/>
+                <w:b/>
+                <w:bCs/>
+                <w:sz w:val="24"/>
+                <w:szCs w:val="24"/>
+              </w:rPr>
+              <w:lastRenderedPageBreak/>
+              <w:t>8: Conversation History Screen</w:t>
+            </w:r>
+          </w:p>
+          <w:p>
+            <w:pPr>
+              <w:rPr>
+                <w:rFonts w:ascii="Times New Roman" w:hAnsi="Times New Roman"/>
+                <w:sz w:val="24"/>
+                <w:szCs w:val="24"/>
+              </w:rPr>
+            </w:pPr>
+            <w:r>
+              <w:rPr>
+                <w:rFonts w:ascii="Times New Roman" w:hAnsi="Times New Roman"/>
+                <w:sz w:val="24"/>
+                <w:szCs w:val="24"/>
+              </w:rPr>
+              <w:lastRenderedPageBreak/>
+              <w:t xml:space="preserve">Purpose: </w:t>
+            </w:r>
+          </w:p>
+          <w:p>
+            <w:pPr>
+              <w:rPr>
+                <w:rFonts w:ascii="Times New Roman" w:hAnsi="Times New Roman"/>
+                <w:sz w:val="24"/>
+                <w:szCs w:val="24"/>
+              </w:rPr>
+            </w:pPr>
+            <w:r>
+              <w:rPr>
+                <w:rFonts w:ascii="Times New Roman" w:hAnsi="Times New Roman"/>
+                <w:sz w:val="24"/>
+                <w:szCs w:val="24"/>
+              </w:rPr>
+              <w:t>- User can access previous conversations based on the date of the conversation.</w:t>
+            </w:r>
+          </w:p>
+          <w:p>
+            <w:pPr>
+              <w:rPr>
+                <w:rFonts w:ascii="Times New Roman" w:hAnsi="Times New Roman"/>
+                <w:b/>
+                <w:bCs/>
+                <w:sz w:val="32"/>
+                <w:szCs w:val="32"/>
+              </w:rPr>
+            </w:pPr>
+          </w:p>
+        </w:tc>
+        <w:tc>
+          <w:tcPr>
+            <w:tcW w:w="3117" w:type="dxa"/>
+          </w:tcPr>
+          <w:p>
+            <w:pPr>
+              <w:rPr>
+                <w:rFonts w:ascii="Times New Roman" w:hAnsi="Times New Roman"/>
+                <w:b/>
+                <w:bCs/>
+                <w:sz w:val="24"/>
+                <w:szCs w:val="24"/>
+              </w:rPr>
+            </w:pPr>
+            <w:r>
+              <w:rPr>
+                <w:rFonts w:ascii="Times New Roman" w:hAnsi="Times New Roman"/>
+                <w:b/>
+                <w:bCs/>
+                <w:sz w:val="24"/>
+                <w:szCs w:val="24"/>
+              </w:rPr>
+              <w:lastRenderedPageBreak/>
+              <w:t>9: Emotion History Screen</w:t>
+            </w:r>
+          </w:p>
+          <w:p>
+            <w:pPr>
+              <w:rPr>
+                <w:rFonts w:ascii="Times New Roman" w:hAnsi="Times New Roman"/>
+                <w:sz w:val="24"/>
+                <w:szCs w:val="24"/>
+              </w:rPr>
+            </w:pPr>
+            <w:r>
+              <w:rPr>
+                <w:rFonts w:ascii="Times New Roman" w:hAnsi="Times New Roman"/>
+                <w:sz w:val="24"/>
+                <w:szCs w:val="24"/>
+              </w:rPr>
+              <w:lastRenderedPageBreak/>
+              <w:t xml:space="preserve">Purpose: </w:t>
+            </w:r>
+          </w:p>
+          <w:p>
+            <w:pPr>
+              <w:rPr>
+                <w:rFonts w:ascii="Times New Roman" w:hAnsi="Times New Roman"/>
+                <w:sz w:val="24"/>
+                <w:szCs w:val="24"/>
+              </w:rPr>
+            </w:pPr>
+            <w:r>
+              <w:rPr>
+                <w:rFonts w:ascii="Times New Roman" w:hAnsi="Times New Roman"/>
+                <w:sz w:val="24"/>
+                <w:szCs w:val="24"/>
+              </w:rPr>
+              <w:t>- User can see their emotion history throughout the month.</w:t>
+            </w:r>
+          </w:p>
+          <w:p>
+            <w:pPr>
+              <w:rPr>
+                <w:rFonts w:ascii="Times New Roman" w:hAnsi="Times New Roman"/>
+                <w:sz w:val="24"/>
+                <w:szCs w:val="24"/>
+              </w:rPr>
+            </w:pPr>
+            <w:r>
+              <w:rPr>
+                <w:rFonts w:ascii="Times New Roman" w:hAnsi="Times New Roman"/>
+                <w:sz w:val="24"/>
+                <w:szCs w:val="24"/>
+              </w:rPr>
+              <w:t>- User can also see how they felt on a certain day based represented through emojis.</w:t>
+            </w:r>
+          </w:p>
+          <w:p>
+            <w:pPr>
+              <w:rPr>
+                <w:rFonts w:ascii="Times New Roman" w:hAnsi="Times New Roman"/>
+                <w:b/>
+                <w:bCs/>
+                <w:sz w:val="32"/>
+                <w:szCs w:val="32"/>
+              </w:rPr>
+            </w:pPr>
+          </w:p>
+        </w:tc>
+      </w:tr>
+    </w:tbl>
+    <w:p>
+      <w:pPr>
+        <w:rPr>
+          <w:rFonts w:ascii="Times New Roman" w:hAnsi="Times New Roman"/>
+          <w:b/>
+          <w:bCs/>
+          <w:sz w:val="32"/>
+          <w:szCs w:val="32"/>
+        </w:rPr>
+      </w:pPr>
+    </w:p>
+    <w:tbl>
+      <w:tblPr>
+        <w:tblStyle w:val="TableGrid"/>
+        <w:tblW w:w="0" w:type="auto"/>
+        <w:tblLook w:val="04A0" w:firstRow="1" w:lastRow="0" w:firstColumn="1" w:lastColumn="0" w:noHBand="0" w:noVBand="1"/>
+      </w:tblPr>
+      <w:tblGrid>
+        <w:gridCol w:w="3116"/>
+        <w:gridCol w:w="3117"/>
+        <w:gridCol w:w="3117"/>
+      </w:tblGrid>
+      <w:tr>
+        <w:tc>
+          <w:tcPr>
+            <w:tcW w:w="3116" w:type="dxa"/>
+          </w:tcPr>
+          <w:p>
+            <w:pPr>
+              <w:rPr>
+                <w:rFonts w:ascii="Times New Roman" w:hAnsi="Times New Roman"/>
+                <w:b/>
+                <w:bCs/>
+                <w:sz w:val="32"/>
+                <w:szCs w:val="32"/>
+              </w:rPr>
+            </w:pPr>
+            <w:r>
+              <w:rPr>
+                <w:rFonts w:ascii="Times New Roman" w:hAnsi="Times New Roman"/>
+                <w:b/>
+                <w:bCs/>
+                <w:noProof/>
+                <w:sz w:val="32"/>
+                <w:szCs w:val="32"/>
+              </w:rPr>
+              <w:drawing>
+                <wp:inline distT="0" distB="0" distL="0" distR="0" wp14:anchorId="359F7B76" wp14:editId="42503C80">
+                  <wp:extent cx="1704392" cy="2973068"/>
+                  <wp:effectExtent l="19050" t="19050" r="10160" b="18415"/>
+                  <wp:docPr id="1223655071" name="Picture 1223655071" descr="A screenshot of a login form&#10;&#10;Description automatically generated"/>
+                  <wp:cNvGraphicFramePr>
+                    <a:graphicFrameLocks xmlns:a="http://schemas.openxmlformats.org/drawingml/2006/main" noChangeAspect="1"/>
+                  </wp:cNvGraphicFramePr>
+                  <a:graphic xmlns:a="http://schemas.openxmlformats.org/drawingml/2006/main">
+                    <a:graphicData uri="http://schemas.openxmlformats.org/drawingml/2006/picture">
+                      <pic:pic xmlns:pic="http://schemas.openxmlformats.org/drawingml/2006/picture">
+                        <pic:nvPicPr>
+                          <pic:cNvPr id="1064043697" name="Picture 3" descr="A screenshot of a login form&#10;&#10;Description automatically generated"/>
+                          <pic:cNvPicPr/>
+                        </pic:nvPicPr>
+                        <pic:blipFill>
+                          <a:blip r:embed="rId16" cstate="print">
+                            <a:extLst>
+                              <a:ext uri="{28A0092B-C50C-407E-A947-70E740481C1C}">
+                                <a14:useLocalDpi xmlns:a14="http://schemas.microsoft.com/office/drawing/2010/main" val="0"/>
+                              </a:ext>
+                            </a:extLst>
+                          </a:blip>
+                          <a:stretch>
+                            <a:fillRect/>
+                          </a:stretch>
+                        </pic:blipFill>
+                        <pic:spPr>
+                          <a:xfrm>
+                            <a:off x="0" y="0"/>
+                            <a:ext cx="1709628" cy="2982201"/>
+                          </a:xfrm>
+                          <a:prstGeom prst="rect">
+                            <a:avLst/>
+                          </a:prstGeom>
+                          <a:ln>
+                            <a:solidFill>
+                              <a:schemeClr val="tx1"/>
+                            </a:solidFill>
+                          </a:ln>
+                        </pic:spPr>
+                      </pic:pic>
+                    </a:graphicData>
+                  </a:graphic>
+                </wp:inline>
+              </w:drawing>
+            </w:r>
+          </w:p>
+        </w:tc>
+        <w:tc>
+          <w:tcPr>
+            <w:tcW w:w="3117" w:type="dxa"/>
+          </w:tcPr>
+          <w:p>
+            <w:pPr>
+              <w:rPr>
+                <w:rFonts w:ascii="Times New Roman" w:hAnsi="Times New Roman"/>
+                <w:b/>
+                <w:bCs/>
+                <w:sz w:val="32"/>
+                <w:szCs w:val="32"/>
+              </w:rPr>
+            </w:pPr>
+            <w:r>
+              <w:rPr>
+                <w:rFonts w:ascii="Times New Roman" w:hAnsi="Times New Roman"/>
+                <w:b/>
+                <w:bCs/>
+                <w:noProof/>
+                <w:sz w:val="32"/>
+                <w:szCs w:val="32"/>
+              </w:rPr>
+              <w:drawing>
+                <wp:inline distT="0" distB="0" distL="0" distR="0" wp14:anchorId="1B2DE427" wp14:editId="4A9663FD">
+                  <wp:extent cx="1642188" cy="2966086"/>
+                  <wp:effectExtent l="19050" t="19050" r="15240" b="24765"/>
+                  <wp:docPr id="48428589" name="Picture 5" descr="A screenshot of a computer&#10;&#10;Description automatically generated"/>
+                  <wp:cNvGraphicFramePr>
+                    <a:graphicFrameLocks xmlns:a="http://schemas.openxmlformats.org/drawingml/2006/main" noChangeAspect="1"/>
+                  </wp:cNvGraphicFramePr>
+                  <a:graphic xmlns:a="http://schemas.openxmlformats.org/drawingml/2006/main">
+                    <a:graphicData uri="http://schemas.openxmlformats.org/drawingml/2006/picture">
+                      <pic:pic xmlns:pic="http://schemas.openxmlformats.org/drawingml/2006/picture">
+                        <pic:nvPicPr>
+                          <pic:cNvPr id="48428589" name="Picture 5" descr="A screenshot of a computer&#10;&#10;Description automatically generated"/>
+                          <pic:cNvPicPr/>
+                        </pic:nvPicPr>
+                        <pic:blipFill>
+                          <a:blip r:embed="rId17" cstate="print">
+                            <a:extLst>
+                              <a:ext uri="{28A0092B-C50C-407E-A947-70E740481C1C}">
+                                <a14:useLocalDpi xmlns:a14="http://schemas.microsoft.com/office/drawing/2010/main" val="0"/>
+                              </a:ext>
+                            </a:extLst>
+                          </a:blip>
+                          <a:stretch>
+                            <a:fillRect/>
+                          </a:stretch>
+                        </pic:blipFill>
+                        <pic:spPr>
+                          <a:xfrm>
+                            <a:off x="0" y="0"/>
+                            <a:ext cx="1667802" cy="3012350"/>
+                          </a:xfrm>
+                          <a:prstGeom prst="rect">
+                            <a:avLst/>
+                          </a:prstGeom>
+                          <a:ln>
+                            <a:solidFill>
+                              <a:schemeClr val="tx1"/>
+                            </a:solidFill>
+                          </a:ln>
+                        </pic:spPr>
+                      </pic:pic>
+                    </a:graphicData>
+                  </a:graphic>
+                </wp:inline>
+              </w:drawing>
+            </w:r>
+          </w:p>
+        </w:tc>
+        <w:tc>
+          <w:tcPr>
+            <w:tcW w:w="3117" w:type="dxa"/>
+          </w:tcPr>
+          <w:p>
+            <w:pPr>
+              <w:rPr>
+                <w:rFonts w:ascii="Times New Roman" w:hAnsi="Times New Roman"/>
+                <w:b/>
+                <w:bCs/>
+                <w:sz w:val="32"/>
+                <w:szCs w:val="32"/>
+              </w:rPr>
+            </w:pPr>
+            <w:r>
+              <w:rPr>
+                <w:rFonts w:ascii="Times New Roman" w:hAnsi="Times New Roman"/>
+                <w:b/>
+                <w:bCs/>
+                <w:sz w:val="32"/>
+                <w:szCs w:val="32"/>
+              </w:rPr>
+              <w:drawing>
+                <wp:inline distT="0" distB="0" distL="0" distR="0" wp14:anchorId="0686C71E" wp14:editId="7B917414">
+                  <wp:extent cx="1592424" cy="2900270"/>
+                  <wp:effectExtent l="0" t="0" r="8255" b="0"/>
+                  <wp:docPr id="246104166" name="Picture 246104166" descr="A screenshot of a computer&#10;&#10;Description automatically generated"/>
+                  <wp:cNvGraphicFramePr>
+                    <a:graphicFrameLocks xmlns:a="http://schemas.openxmlformats.org/drawingml/2006/main" noChangeAspect="1"/>
+                  </wp:cNvGraphicFramePr>
+                  <a:graphic xmlns:a="http://schemas.openxmlformats.org/drawingml/2006/main">
+                    <a:graphicData uri="http://schemas.openxmlformats.org/drawingml/2006/picture">
+                      <pic:pic xmlns:pic="http://schemas.openxmlformats.org/drawingml/2006/picture">
+                        <pic:nvPicPr>
+                          <pic:cNvPr id="1950326770" name="Picture 1" descr="A screenshot of a computer&#10;&#10;Description automatically generated"/>
+                          <pic:cNvPicPr/>
+                        </pic:nvPicPr>
+                        <pic:blipFill rotWithShape="1">
+                          <a:blip r:embed="rId18"/>
+                          <a:srcRect l="20662" t="29652" r="65917" b="24471"/>
+                          <a:stretch/>
+                        </pic:blipFill>
+                        <pic:spPr bwMode="auto">
+                          <a:xfrm>
+                            <a:off x="0" y="0"/>
+                            <a:ext cx="1612006" cy="2935934"/>
+                          </a:xfrm>
+                          <a:prstGeom prst="rect">
+                            <a:avLst/>
+                          </a:prstGeom>
+                          <a:ln>
+                            <a:noFill/>
+                          </a:ln>
+                          <a:extLst>
+                            <a:ext uri="{53640926-AAD7-44D8-BBD7-CCE9431645EC}">
+                              <a14:shadowObscured xmlns:a14="http://schemas.microsoft.com/office/drawing/2010/main"/>
+                            </a:ext>
+                          </a:extLst>
+                        </pic:spPr>
+                      </pic:pic>
+                    </a:graphicData>
+                  </a:graphic>
+                </wp:inline>
+              </w:drawing>
+            </w:r>
+          </w:p>
+        </w:tc>
+      </w:tr>
+      <w:tr>
+        <w:tc>
+          <w:tcPr>
+            <w:tcW w:w="3116" w:type="dxa"/>
+          </w:tcPr>
+          <w:p>
+            <w:pPr>
+              <w:rPr>
+                <w:rFonts w:ascii="Times New Roman" w:hAnsi="Times New Roman"/>
+                <w:b/>
+                <w:bCs/>
+                <w:sz w:val="24"/>
+                <w:szCs w:val="24"/>
+              </w:rPr>
+            </w:pPr>
+            <w:r>
+              <w:rPr>
+                <w:rFonts w:ascii="Times New Roman" w:hAnsi="Times New Roman"/>
+                <w:b/>
+                <w:bCs/>
+                <w:sz w:val="24"/>
+                <w:szCs w:val="24"/>
+              </w:rPr>
+              <w:t>10: Password Reset Screen</w:t>
+            </w:r>
+          </w:p>
+          <w:p>
+            <w:pPr>
+              <w:rPr>
+                <w:rFonts w:ascii="Times New Roman" w:hAnsi="Times New Roman"/>
+                <w:sz w:val="24"/>
+                <w:szCs w:val="24"/>
+              </w:rPr>
+            </w:pPr>
+            <w:r>
+              <w:rPr>
+                <w:rFonts w:ascii="Times New Roman" w:hAnsi="Times New Roman"/>
+                <w:sz w:val="24"/>
+                <w:szCs w:val="24"/>
+              </w:rPr>
+              <w:t xml:space="preserve">Purpose: </w:t>
+            </w:r>
+          </w:p>
+          <w:p>
+            <w:pPr>
+              <w:rPr>
+                <w:rFonts w:ascii="Times New Roman" w:hAnsi="Times New Roman"/>
+                <w:sz w:val="24"/>
+                <w:szCs w:val="24"/>
+              </w:rPr>
+            </w:pPr>
+            <w:r>
+              <w:rPr>
+                <w:rFonts w:ascii="Times New Roman" w:hAnsi="Times New Roman"/>
+                <w:sz w:val="24"/>
+                <w:szCs w:val="24"/>
+              </w:rPr>
+              <w:t>- User can reset their password.</w:t>
+            </w:r>
+          </w:p>
+          <w:p>
+            <w:pPr>
+              <w:rPr>
+                <w:rFonts w:ascii="Times New Roman" w:hAnsi="Times New Roman"/>
+                <w:b/>
+                <w:bCs/>
+                <w:sz w:val="24"/>
+                <w:szCs w:val="24"/>
+              </w:rPr>
+            </w:pPr>
+          </w:p>
+          <w:p>
+            <w:pPr>
+              <w:rPr>
+                <w:rFonts w:ascii="Times New Roman" w:hAnsi="Times New Roman"/>
+                <w:b/>
+                <w:bCs/>
+                <w:sz w:val="32"/>
+                <w:szCs w:val="32"/>
+              </w:rPr>
+            </w:pPr>
+          </w:p>
+          <w:p>
+            <w:pPr>
+              <w:rPr>
+                <w:rFonts w:ascii="Times New Roman" w:hAnsi="Times New Roman"/>
+                <w:b/>
+                <w:bCs/>
+                <w:sz w:val="32"/>
+                <w:szCs w:val="32"/>
+              </w:rPr>
+            </w:pPr>
+          </w:p>
+        </w:tc>
+        <w:tc>
+          <w:tcPr>
+            <w:tcW w:w="3117" w:type="dxa"/>
+          </w:tcPr>
+          <w:p>
+            <w:pPr>
+              <w:rPr>
+                <w:rFonts w:ascii="Times New Roman" w:hAnsi="Times New Roman"/>
+                <w:b/>
+                <w:bCs/>
+                <w:sz w:val="24"/>
+                <w:szCs w:val="24"/>
+              </w:rPr>
+            </w:pPr>
+            <w:r>
+              <w:rPr>
+                <w:rFonts w:ascii="Times New Roman" w:hAnsi="Times New Roman"/>
+                <w:b/>
+                <w:bCs/>
+                <w:sz w:val="24"/>
+                <w:szCs w:val="24"/>
+              </w:rPr>
+              <w:t>11: Settings Screen</w:t>
+            </w:r>
+          </w:p>
+          <w:p>
+            <w:pPr>
+              <w:rPr>
+                <w:rFonts w:ascii="Times New Roman" w:hAnsi="Times New Roman"/>
+                <w:sz w:val="24"/>
+                <w:szCs w:val="24"/>
+              </w:rPr>
+            </w:pPr>
+            <w:r>
+              <w:rPr>
+                <w:rFonts w:ascii="Times New Roman" w:hAnsi="Times New Roman"/>
+                <w:sz w:val="24"/>
+                <w:szCs w:val="24"/>
+              </w:rPr>
+              <w:t xml:space="preserve">Purpose: </w:t>
+            </w:r>
+          </w:p>
+          <w:p>
+            <w:pPr>
+              <w:rPr>
+                <w:rFonts w:ascii="Times New Roman" w:hAnsi="Times New Roman"/>
+                <w:sz w:val="24"/>
+                <w:szCs w:val="24"/>
+              </w:rPr>
+            </w:pPr>
+            <w:r>
+              <w:rPr>
+                <w:rFonts w:ascii="Times New Roman" w:hAnsi="Times New Roman"/>
+                <w:sz w:val="24"/>
+                <w:szCs w:val="24"/>
+              </w:rPr>
+              <w:t xml:space="preserve">- User can select a language, adjust text </w:t>
+            </w:r>
+            <w:proofErr w:type="gramStart"/>
+            <w:r>
+              <w:rPr>
+                <w:rFonts w:ascii="Times New Roman" w:hAnsi="Times New Roman"/>
+                <w:sz w:val="24"/>
+                <w:szCs w:val="24"/>
+              </w:rPr>
+              <w:t>size</w:t>
+            </w:r>
+            <w:proofErr w:type="gramEnd"/>
+            <w:r>
+              <w:rPr>
+                <w:rFonts w:ascii="Times New Roman" w:hAnsi="Times New Roman"/>
+                <w:sz w:val="24"/>
+                <w:szCs w:val="24"/>
+              </w:rPr>
+              <w:t xml:space="preserve"> and choose theme (dark or light) based on their preferences. </w:t>
+            </w:r>
+          </w:p>
+          <w:p>
+            <w:pPr>
+              <w:rPr>
+                <w:rFonts w:ascii="Times New Roman" w:hAnsi="Times New Roman"/>
+                <w:b/>
+                <w:bCs/>
+                <w:sz w:val="32"/>
+                <w:szCs w:val="32"/>
+              </w:rPr>
+            </w:pPr>
+          </w:p>
+        </w:tc>
+        <w:tc>
+          <w:tcPr>
+            <w:tcW w:w="3117" w:type="dxa"/>
+          </w:tcPr>
+          <w:p>
+            <w:pPr>
+              <w:rPr>
+                <w:rFonts w:ascii="Times New Roman" w:hAnsi="Times New Roman"/>
+                <w:b/>
+                <w:bCs/>
+                <w:sz w:val="24"/>
+                <w:szCs w:val="24"/>
+              </w:rPr>
+            </w:pPr>
+            <w:r>
+              <w:rPr>
+                <w:rFonts w:ascii="Times New Roman" w:hAnsi="Times New Roman"/>
+                <w:b/>
+                <w:bCs/>
+                <w:sz w:val="24"/>
+                <w:szCs w:val="24"/>
+              </w:rPr>
+              <w:t>12: Check-in Screen</w:t>
+            </w:r>
+          </w:p>
+          <w:p>
+            <w:pPr>
+              <w:rPr>
+                <w:rFonts w:ascii="Times New Roman" w:hAnsi="Times New Roman"/>
+                <w:sz w:val="24"/>
+                <w:szCs w:val="24"/>
+              </w:rPr>
+            </w:pPr>
+            <w:r>
+              <w:rPr>
+                <w:rFonts w:ascii="Times New Roman" w:hAnsi="Times New Roman"/>
+                <w:sz w:val="24"/>
+                <w:szCs w:val="24"/>
+              </w:rPr>
+              <w:t xml:space="preserve">Purpose: </w:t>
+            </w:r>
+          </w:p>
+          <w:p>
+            <w:pPr>
+              <w:rPr>
+                <w:rFonts w:ascii="Times New Roman" w:hAnsi="Times New Roman"/>
+                <w:sz w:val="24"/>
+                <w:szCs w:val="24"/>
+              </w:rPr>
+            </w:pPr>
+            <w:r>
+              <w:rPr>
+                <w:rFonts w:ascii="Times New Roman" w:hAnsi="Times New Roman"/>
+                <w:sz w:val="24"/>
+                <w:szCs w:val="24"/>
+              </w:rPr>
+              <w:t>- User can write down the emotion they are feeling (happy, sad, angry, etc.) and write down any notes to self.</w:t>
+            </w:r>
+          </w:p>
+          <w:p>
+            <w:pPr>
+              <w:rPr>
+                <w:rFonts w:ascii="Times New Roman" w:hAnsi="Times New Roman"/>
+                <w:b/>
+                <w:bCs/>
+                <w:sz w:val="32"/>
+                <w:szCs w:val="32"/>
+              </w:rPr>
+            </w:pPr>
+          </w:p>
+        </w:tc>
+      </w:tr>
+    </w:tbl>
+    <w:p>
+      <w:pPr>
+        <w:rPr>
+          <w:rFonts w:ascii="Times New Roman" w:hAnsi="Times New Roman"/>
+          <w:b/>
+          <w:bCs/>
+          <w:sz w:val="32"/>
+          <w:szCs w:val="32"/>
+        </w:rPr>
+      </w:pPr>
+    </w:p>
+    <w:tbl>
+      <w:tblPr>
+        <w:tblStyle w:val="TableGrid"/>
+        <w:tblW w:w="0" w:type="auto"/>
+        <w:tblLook w:val="04A0" w:firstRow="1" w:lastRow="0" w:firstColumn="1" w:lastColumn="0" w:noHBand="0" w:noVBand="1"/>
+      </w:tblPr>
+      <w:tblGrid>
+        <w:gridCol w:w="3116"/>
+      </w:tblGrid>
+      <w:tr>
+        <w:tc>
+          <w:tcPr>
+            <w:tcW w:w="3116" w:type="dxa"/>
+          </w:tcPr>
+          <w:p>
+            <w:pPr>
+              <w:rPr>
+                <w:rFonts w:ascii="Times New Roman" w:hAnsi="Times New Roman"/>
+                <w:b/>
+                <w:bCs/>
+                <w:sz w:val="32"/>
+                <w:szCs w:val="32"/>
+              </w:rPr>
+            </w:pPr>
+            <w:r>
+              <w:rPr>
+                <w:rFonts w:ascii="Times New Roman" w:hAnsi="Times New Roman"/>
+                <w:b/>
+                <w:bCs/>
+                <w:sz w:val="32"/>
+                <w:szCs w:val="32"/>
+              </w:rPr>
+              <w:lastRenderedPageBreak/>
+              <w:drawing>
+                <wp:inline distT="0" distB="0" distL="0" distR="0" wp14:anchorId="161F2D96" wp14:editId="452492F5">
+                  <wp:extent cx="1591310" cy="2885563"/>
+                  <wp:effectExtent l="0" t="0" r="8890" b="0"/>
+                  <wp:docPr id="171230903" name="Picture 1" descr="A screenshot of a computer&#10;&#10;Description automatically generated"/>
+                  <wp:cNvGraphicFramePr>
+                    <a:graphicFrameLocks xmlns:a="http://schemas.openxmlformats.org/drawingml/2006/main" noChangeAspect="1"/>
+                  </wp:cNvGraphicFramePr>
+                  <a:graphic xmlns:a="http://schemas.openxmlformats.org/drawingml/2006/main">
+                    <a:graphicData uri="http://schemas.openxmlformats.org/drawingml/2006/picture">
+                      <pic:pic xmlns:pic="http://schemas.openxmlformats.org/drawingml/2006/picture">
+                        <pic:nvPicPr>
+                          <pic:cNvPr id="171230903" name="Picture 1" descr="A screenshot of a computer&#10;&#10;Description automatically generated"/>
+                          <pic:cNvPicPr/>
+                        </pic:nvPicPr>
+                        <pic:blipFill rotWithShape="1">
+                          <a:blip r:embed="rId19"/>
+                          <a:srcRect l="41381" t="35564" r="45234" b="20572"/>
+                          <a:stretch/>
+                        </pic:blipFill>
+                        <pic:spPr bwMode="auto">
+                          <a:xfrm>
+                            <a:off x="0" y="0"/>
+                            <a:ext cx="1602975" cy="2906716"/>
+                          </a:xfrm>
+                          <a:prstGeom prst="rect">
+                            <a:avLst/>
+                          </a:prstGeom>
+                          <a:ln>
+                            <a:noFill/>
+                          </a:ln>
+                          <a:extLst>
+                            <a:ext uri="{53640926-AAD7-44D8-BBD7-CCE9431645EC}">
+                              <a14:shadowObscured xmlns:a14="http://schemas.microsoft.com/office/drawing/2010/main"/>
+                            </a:ext>
+                          </a:extLst>
+                        </pic:spPr>
+                      </pic:pic>
+                    </a:graphicData>
+                  </a:graphic>
+                </wp:inline>
+              </w:drawing>
+            </w:r>
+          </w:p>
+        </w:tc>
+      </w:tr>
+      <w:tr>
+        <w:tc>
+          <w:tcPr>
+            <w:tcW w:w="3116" w:type="dxa"/>
+          </w:tcPr>
+          <w:p>
+            <w:pPr>
+              <w:rPr>
+                <w:rFonts w:ascii="Times New Roman" w:hAnsi="Times New Roman"/>
+                <w:b/>
+                <w:bCs/>
+                <w:sz w:val="24"/>
+                <w:szCs w:val="24"/>
+              </w:rPr>
+            </w:pPr>
+            <w:r>
+              <w:rPr>
+                <w:rFonts w:ascii="Times New Roman" w:hAnsi="Times New Roman"/>
+                <w:b/>
+                <w:bCs/>
+                <w:sz w:val="24"/>
+                <w:szCs w:val="24"/>
+              </w:rPr>
+              <w:t>13: Conversation History Screen</w:t>
+            </w:r>
+          </w:p>
+          <w:p>
+            <w:pPr>
+              <w:rPr>
+                <w:rFonts w:ascii="Times New Roman" w:hAnsi="Times New Roman"/>
+                <w:sz w:val="24"/>
+                <w:szCs w:val="24"/>
+              </w:rPr>
+            </w:pPr>
+            <w:r>
+              <w:rPr>
+                <w:rFonts w:ascii="Times New Roman" w:hAnsi="Times New Roman"/>
+                <w:sz w:val="24"/>
+                <w:szCs w:val="24"/>
+              </w:rPr>
+              <w:t xml:space="preserve">Purpose: </w:t>
+            </w:r>
+          </w:p>
+          <w:p>
+            <w:pPr>
+              <w:rPr>
+                <w:rFonts w:ascii="Times New Roman" w:hAnsi="Times New Roman"/>
+                <w:sz w:val="24"/>
+                <w:szCs w:val="24"/>
+              </w:rPr>
+            </w:pPr>
+            <w:r>
+              <w:rPr>
+                <w:rFonts w:ascii="Times New Roman" w:hAnsi="Times New Roman"/>
+                <w:sz w:val="24"/>
+                <w:szCs w:val="24"/>
+              </w:rPr>
+              <w:t xml:space="preserve">- Once the user puts in information about their mood/emotion, the confirmation </w:t>
+            </w:r>
+            <w:proofErr w:type="gramStart"/>
+            <w:r>
+              <w:rPr>
+                <w:rFonts w:ascii="Times New Roman" w:hAnsi="Times New Roman"/>
+                <w:sz w:val="24"/>
+                <w:szCs w:val="24"/>
+              </w:rPr>
+              <w:t>pop</w:t>
+            </w:r>
+            <w:proofErr w:type="gramEnd"/>
+            <w:r>
+              <w:rPr>
+                <w:rFonts w:ascii="Times New Roman" w:hAnsi="Times New Roman"/>
+                <w:sz w:val="24"/>
+                <w:szCs w:val="24"/>
+              </w:rPr>
+              <w:t xml:space="preserve"> up appears to confirm mood check in.</w:t>
+            </w:r>
+          </w:p>
+          <w:p>
+            <w:pPr>
+              <w:rPr>
+                <w:rFonts w:ascii="Times New Roman" w:hAnsi="Times New Roman"/>
+                <w:b/>
+                <w:bCs/>
+                <w:sz w:val="32"/>
+                <w:szCs w:val="32"/>
+              </w:rPr>
+            </w:pPr>
+          </w:p>
+          <w:p>
+            <w:pPr>
+              <w:rPr>
+                <w:rFonts w:ascii="Times New Roman" w:hAnsi="Times New Roman"/>
+                <w:b/>
+                <w:bCs/>
+                <w:sz w:val="32"/>
+                <w:szCs w:val="32"/>
+              </w:rPr>
+            </w:pPr>
+          </w:p>
+        </w:tc>
+      </w:tr>
+    </w:tbl>
+    <w:p>
+      <w:pPr>
+        <w:rPr>
+          <w:rFonts w:ascii="Times New Roman" w:hAnsi="Times New Roman"/>
+        </w:rPr>
+      </w:pPr>
+    </w:p>
+    <w:p>
+      <w:pPr>
+        <w:rPr>
+          <w:rFonts w:ascii="Times New Roman" w:hAnsi="Times New Roman"/>
+        </w:rPr>
+      </w:pPr>
+    </w:p>
+    <w:p>
+      <w:pPr>
+        <w:rPr>
+          <w:rFonts w:ascii="Times New Roman" w:hAnsi="Times New Roman"/>
+        </w:rPr>
+      </w:pPr>
+    </w:p>
+    <w:p>
+      <w:pPr>
+        <w:spacing w:after="0"/>
+        <w:jc w:val="left"/>
+        <w:rPr>
+          <w:rFonts w:ascii="Times New Roman" w:hAnsi="Times New Roman"/>
+        </w:rPr>
+      </w:pPr>
+      <w:r>
+        <w:rPr>
+          <w:rFonts w:ascii="Times New Roman" w:hAnsi="Times New Roman"/>
+        </w:rPr>
+        <w:br w:type="page"/>
+      </w:r>
+    </w:p>
+    <w:p>
+      <w:pPr>
+        <w:rPr>
+          <w:rFonts w:ascii="Times New Roman" w:hAnsi="Times New Roman"/>
+          <w:b/>
+          <w:bCs/>
+          <w:sz w:val="32"/>
+          <w:szCs w:val="32"/>
+        </w:rPr>
+      </w:pPr>
+      <w:r>
+        <w:rPr>
+          <w:rFonts w:ascii="Times New Roman" w:hAnsi="Times New Roman"/>
+          <w:b/>
+          <w:bCs/>
+          <w:sz w:val="32"/>
+          <w:szCs w:val="32"/>
+        </w:rPr>
+        <w:lastRenderedPageBreak/>
+        <w:t>Link Analysis:</w:t>
+      </w:r>
+    </w:p>
+    <w:p>
+      <w:pPr>
+        <w:spacing w:after="0"/>
+        <w:rPr>
+          <w:rFonts w:ascii="Times New Roman" w:hAnsi="Times New Roman"/>
+        </w:rPr>
+      </w:pPr>
+      <w:r>
+        <w:rPr>
+          <w:rFonts w:ascii="Times New Roman" w:hAnsi="Times New Roman"/>
+        </w:rPr>
+        <w:t xml:space="preserve"> </w:t>
+      </w:r>
+      <w:r>
+        <w:rPr>
+          <w:rFonts w:ascii="Times New Roman" w:hAnsi="Times New Roman"/>
         </w:rPr>
         <w:drawing>
-          <wp:inline distT="0" distB="0" distL="0" distR="0" wp14:anchorId="7FD45C5C" wp14:editId="79E42273">
-            <wp:extent cx="5486400" cy="2543810"/>
-            <wp:effectExtent l="0" t="0" r="0" b="8890"/>
-            <wp:docPr id="1680550893" name="Picture 2" descr="A screenshot of a login screen&#10;&#10;Description automatically generated"/>
+          <wp:inline distT="0" distB="0" distL="0" distR="0" wp14:anchorId="7C87CA7E" wp14:editId="17C68422">
+            <wp:extent cx="6107906" cy="4847423"/>
+            <wp:effectExtent l="0" t="0" r="7620" b="0"/>
+            <wp:docPr id="675328517" name="Picture 1" descr="A screenshot of a computer&#10;&#10;Description automatically generated"/>
             <wp:cNvGraphicFramePr>
               <a:graphicFrameLocks xmlns:a="http://schemas.openxmlformats.org/drawingml/2006/main" noChangeAspect="1"/>
             </wp:cNvGraphicFramePr>
@@ -775,36 +2908,30 @@
               <a:graphicData uri="http://schemas.openxmlformats.org/drawingml/2006/picture">
                 <pic:pic xmlns:pic="http://schemas.openxmlformats.org/drawingml/2006/picture">
                   <pic:nvPicPr>
-                    <pic:cNvPr id="1680550893" name="Picture 2" descr="A screenshot of a login screen&#10;&#10;Description automatically generated"/>
-                    <pic:cNvPicPr>
-                      <a:picLocks noChangeAspect="1" noChangeArrowheads="1"/>
-                    </pic:cNvPicPr>
+                    <pic:cNvPr id="675328517" name="Picture 1" descr="A screenshot of a computer&#10;&#10;Description automatically generated"/>
+                    <pic:cNvPicPr/>
                   </pic:nvPicPr>
-                  <pic:blipFill>
-                    <a:blip r:embed="rId9">
-                      <a:extLst>
-                        <a:ext uri="{28A0092B-C50C-407E-A947-70E740481C1C}">
-                          <a14:useLocalDpi xmlns:a14="http://schemas.microsoft.com/office/drawing/2010/main" val="0"/>
-                        </a:ext>
-                      </a:extLst>
-                    </a:blip>
-                    <a:srcRect/>
-                    <a:stretch>
-                      <a:fillRect/>
-                    </a:stretch>
+                  <pic:blipFill rotWithShape="1">
+                    <a:blip r:embed="rId20"/>
+                    <a:srcRect l="23437" t="21818" r="26172" b="2905"/>
+                    <a:stretch/>
                   </pic:blipFill>
                   <pic:spPr bwMode="auto">
                     <a:xfrm>
                       <a:off x="0" y="0"/>
-                      <a:ext cx="5486400" cy="2543810"/>
+                      <a:ext cx="6145819" cy="4877512"/>
                     </a:xfrm>
                     <a:prstGeom prst="rect">
                       <a:avLst/>
                     </a:prstGeom>
-                    <a:noFill/>
                     <a:ln>
                       <a:noFill/>
                     </a:ln>
+                    <a:extLst>
+                      <a:ext uri="{53640926-AAD7-44D8-BBD7-CCE9431645EC}">
+                        <a14:shadowObscured xmlns:a14="http://schemas.microsoft.com/office/drawing/2010/main"/>
+                      </a:ext>
+                    </a:extLst>
                   </pic:spPr>
                 </pic:pic>
               </a:graphicData>
@@ -814,19 +2941,20 @@
       </w:r>
     </w:p>
     <w:p>
-      <w:r>
-        <w:rPr>
-          <w:noProof/>
-          <w:color w:val="000000"/>
-          <w:bdr w:val="none" w:sz="0" w:space="0" w:color="auto" w:frame="1"/>
-          <w:shd w:val="clear" w:color="auto" w:fill="FFFF00"/>
-        </w:rPr>
-        <w:lastRenderedPageBreak/>
+      <w:pPr>
+        <w:rPr>
+          <w:rFonts w:ascii="Times New Roman" w:hAnsi="Times New Roman"/>
+        </w:rPr>
+      </w:pPr>
+      <w:r>
+        <w:rPr>
+          <w:rFonts w:ascii="Times New Roman" w:hAnsi="Times New Roman"/>
+        </w:rPr>
         <w:drawing>
-          <wp:inline distT="0" distB="0" distL="0" distR="0" wp14:anchorId="7B2FA0CA" wp14:editId="7686D05C">
-            <wp:extent cx="5486400" cy="2312035"/>
-            <wp:effectExtent l="0" t="0" r="0" b="0"/>
-            <wp:docPr id="23554273" name="Picture 3" descr="A screenshot of a computer&#10;&#10;Description automatically generated"/>
+          <wp:inline distT="0" distB="0" distL="0" distR="0" wp14:anchorId="6EDD0F35" wp14:editId="041F0177">
+            <wp:extent cx="5850731" cy="2640021"/>
+            <wp:effectExtent l="0" t="0" r="0" b="8255"/>
+            <wp:docPr id="1004315981" name="Picture 1" descr="A screenshot of a computer&#10;&#10;Description automatically generated"/>
             <wp:cNvGraphicFramePr>
               <a:graphicFrameLocks xmlns:a="http://schemas.openxmlformats.org/drawingml/2006/main" noChangeAspect="1"/>
             </wp:cNvGraphicFramePr>
@@ -834,36 +2962,30 @@
               <a:graphicData uri="http://schemas.openxmlformats.org/drawingml/2006/picture">
                 <pic:pic xmlns:pic="http://schemas.openxmlformats.org/drawingml/2006/picture">
                   <pic:nvPicPr>
-                    <pic:cNvPr id="23554273" name="Picture 3" descr="A screenshot of a computer&#10;&#10;Description automatically generated"/>
-                    <pic:cNvPicPr>
-                      <a:picLocks noChangeAspect="1" noChangeArrowheads="1"/>
-                    </pic:cNvPicPr>
+                    <pic:cNvPr id="1004315981" name="Picture 1" descr="A screenshot of a computer&#10;&#10;Description automatically generated"/>
+                    <pic:cNvPicPr/>
                   </pic:nvPicPr>
-                  <pic:blipFill>
-                    <a:blip r:embed="rId10">
-                      <a:extLst>
-                        <a:ext uri="{28A0092B-C50C-407E-A947-70E740481C1C}">
-                          <a14:useLocalDpi xmlns:a14="http://schemas.microsoft.com/office/drawing/2010/main" val="0"/>
-                        </a:ext>
-                      </a:extLst>
-                    </a:blip>
-                    <a:srcRect/>
-                    <a:stretch>
-                      <a:fillRect/>
-                    </a:stretch>
+                  <pic:blipFill rotWithShape="1">
+                    <a:blip r:embed="rId21"/>
+                    <a:srcRect l="23016" t="27207" r="28609" b="30621"/>
+                    <a:stretch/>
                   </pic:blipFill>
                   <pic:spPr bwMode="auto">
                     <a:xfrm>
                       <a:off x="0" y="0"/>
-                      <a:ext cx="5486400" cy="2312035"/>
+                      <a:ext cx="5923229" cy="2672734"/>
                     </a:xfrm>
                     <a:prstGeom prst="rect">
                       <a:avLst/>
                     </a:prstGeom>
-                    <a:noFill/>
                     <a:ln>
                       <a:noFill/>
                     </a:ln>
+                    <a:extLst>
+                      <a:ext uri="{53640926-AAD7-44D8-BBD7-CCE9431645EC}">
+                        <a14:shadowObscured xmlns:a14="http://schemas.microsoft.com/office/drawing/2010/main"/>
+                      </a:ext>
+                    </a:extLst>
                   </pic:spPr>
                 </pic:pic>
               </a:graphicData>
@@ -873,205 +2995,760 @@
       </w:r>
     </w:p>
     <w:p>
-      <w:r>
-        <w:rPr>
-          <w:noProof/>
-          <w:color w:val="000000"/>
-          <w:bdr w:val="none" w:sz="0" w:space="0" w:color="auto" w:frame="1"/>
-          <w:shd w:val="clear" w:color="auto" w:fill="FFFF00"/>
-        </w:rPr>
-        <w:drawing>
-          <wp:inline distT="0" distB="0" distL="0" distR="0" wp14:anchorId="0DBA9A7B" wp14:editId="3F092B55">
-            <wp:extent cx="5486400" cy="1990090"/>
-            <wp:effectExtent l="0" t="0" r="0" b="0"/>
-            <wp:docPr id="1862614787" name="Picture 4" descr="A screenshot of a computer&#10;&#10;Description automatically generated"/>
-            <wp:cNvGraphicFramePr>
-              <a:graphicFrameLocks xmlns:a="http://schemas.openxmlformats.org/drawingml/2006/main" noChangeAspect="1"/>
-            </wp:cNvGraphicFramePr>
-            <a:graphic xmlns:a="http://schemas.openxmlformats.org/drawingml/2006/main">
-              <a:graphicData uri="http://schemas.openxmlformats.org/drawingml/2006/picture">
-                <pic:pic xmlns:pic="http://schemas.openxmlformats.org/drawingml/2006/picture">
-                  <pic:nvPicPr>
-                    <pic:cNvPr id="1862614787" name="Picture 4" descr="A screenshot of a computer&#10;&#10;Description automatically generated"/>
-                    <pic:cNvPicPr>
-                      <a:picLocks noChangeAspect="1" noChangeArrowheads="1"/>
-                    </pic:cNvPicPr>
-                  </pic:nvPicPr>
-                  <pic:blipFill>
-                    <a:blip r:embed="rId11">
-                      <a:extLst>
-                        <a:ext uri="{28A0092B-C50C-407E-A947-70E740481C1C}">
-                          <a14:useLocalDpi xmlns:a14="http://schemas.microsoft.com/office/drawing/2010/main" val="0"/>
-                        </a:ext>
-                      </a:extLst>
-                    </a:blip>
-                    <a:srcRect/>
-                    <a:stretch>
-                      <a:fillRect/>
-                    </a:stretch>
-                  </pic:blipFill>
-                  <pic:spPr bwMode="auto">
-                    <a:xfrm>
-                      <a:off x="0" y="0"/>
-                      <a:ext cx="5486400" cy="1990090"/>
-                    </a:xfrm>
-                    <a:prstGeom prst="rect">
-                      <a:avLst/>
-                    </a:prstGeom>
-                    <a:noFill/>
-                    <a:ln>
-                      <a:noFill/>
-                    </a:ln>
-                  </pic:spPr>
-                </pic:pic>
-              </a:graphicData>
-            </a:graphic>
-          </wp:inline>
-        </w:drawing>
-      </w:r>
-    </w:p>
-    <w:p>
-      <w:r>
-        <w:rPr>
-          <w:noProof/>
-          <w:color w:val="000000"/>
-          <w:bdr w:val="none" w:sz="0" w:space="0" w:color="auto" w:frame="1"/>
-          <w:shd w:val="clear" w:color="auto" w:fill="FFFF00"/>
-        </w:rPr>
-        <w:drawing>
-          <wp:inline distT="0" distB="0" distL="0" distR="0" wp14:anchorId="5130F430" wp14:editId="14685753">
-            <wp:extent cx="2087880" cy="2788920"/>
-            <wp:effectExtent l="0" t="0" r="7620" b="0"/>
-            <wp:docPr id="409408027" name="Picture 5" descr="A screenshot of a login&#10;&#10;Description automatically generated"/>
-            <wp:cNvGraphicFramePr>
-              <a:graphicFrameLocks xmlns:a="http://schemas.openxmlformats.org/drawingml/2006/main" noChangeAspect="1"/>
-            </wp:cNvGraphicFramePr>
-            <a:graphic xmlns:a="http://schemas.openxmlformats.org/drawingml/2006/main">
-              <a:graphicData uri="http://schemas.openxmlformats.org/drawingml/2006/picture">
-                <pic:pic xmlns:pic="http://schemas.openxmlformats.org/drawingml/2006/picture">
-                  <pic:nvPicPr>
-                    <pic:cNvPr id="409408027" name="Picture 5" descr="A screenshot of a login&#10;&#10;Description automatically generated"/>
-                    <pic:cNvPicPr>
-                      <a:picLocks noChangeAspect="1" noChangeArrowheads="1"/>
-                    </pic:cNvPicPr>
-                  </pic:nvPicPr>
-                  <pic:blipFill>
-                    <a:blip r:embed="rId12">
-                      <a:extLst>
-                        <a:ext uri="{28A0092B-C50C-407E-A947-70E740481C1C}">
-                          <a14:useLocalDpi xmlns:a14="http://schemas.microsoft.com/office/drawing/2010/main" val="0"/>
-                        </a:ext>
-                      </a:extLst>
-                    </a:blip>
-                    <a:srcRect/>
-                    <a:stretch>
-                      <a:fillRect/>
-                    </a:stretch>
-                  </pic:blipFill>
-                  <pic:spPr bwMode="auto">
-                    <a:xfrm>
-                      <a:off x="0" y="0"/>
-                      <a:ext cx="2087880" cy="2788920"/>
-                    </a:xfrm>
-                    <a:prstGeom prst="rect">
-                      <a:avLst/>
-                    </a:prstGeom>
-                    <a:noFill/>
-                    <a:ln>
-                      <a:noFill/>
-                    </a:ln>
-                  </pic:spPr>
-                </pic:pic>
-              </a:graphicData>
-            </a:graphic>
-          </wp:inline>
-        </w:drawing>
-      </w:r>
-    </w:p>
-    <w:p>
-      <w:pPr>
-        <w:spacing w:after="0"/>
-        <w:jc w:val="left"/>
-      </w:pPr>
-      <w:r>
-        <w:br w:type="page"/>
-      </w:r>
-    </w:p>
-    <w:p>
-      <w:r>
-        <w:lastRenderedPageBreak/>
-        <w:t>Link Analysis:</w:t>
-      </w:r>
-    </w:p>
-    <w:p>
-      <w:r>
-        <w:rPr>
-          <w:noProof/>
-          <w:color w:val="000000"/>
-          <w:bdr w:val="none" w:sz="0" w:space="0" w:color="auto" w:frame="1"/>
-          <w:shd w:val="clear" w:color="auto" w:fill="FFFF00"/>
-        </w:rPr>
-        <w:drawing>
-          <wp:inline distT="0" distB="0" distL="0" distR="0" wp14:anchorId="5C8B5E48" wp14:editId="59E6CD32">
-            <wp:extent cx="5486400" cy="6408420"/>
-            <wp:effectExtent l="0" t="0" r="0" b="0"/>
-            <wp:docPr id="474759661" name="Picture 6" descr="A screenshot of a computer screen&#10;&#10;Description automatically generated"/>
-            <wp:cNvGraphicFramePr>
-              <a:graphicFrameLocks xmlns:a="http://schemas.openxmlformats.org/drawingml/2006/main" noChangeAspect="1"/>
-            </wp:cNvGraphicFramePr>
-            <a:graphic xmlns:a="http://schemas.openxmlformats.org/drawingml/2006/main">
-              <a:graphicData uri="http://schemas.openxmlformats.org/drawingml/2006/picture">
-                <pic:pic xmlns:pic="http://schemas.openxmlformats.org/drawingml/2006/picture">
-                  <pic:nvPicPr>
-                    <pic:cNvPr id="474759661" name="Picture 6" descr="A screenshot of a computer screen&#10;&#10;Description automatically generated"/>
-                    <pic:cNvPicPr>
-                      <a:picLocks noChangeAspect="1" noChangeArrowheads="1"/>
-                    </pic:cNvPicPr>
-                  </pic:nvPicPr>
-                  <pic:blipFill>
-                    <a:blip r:embed="rId13">
-                      <a:extLst>
-                        <a:ext uri="{28A0092B-C50C-407E-A947-70E740481C1C}">
-                          <a14:useLocalDpi xmlns:a14="http://schemas.microsoft.com/office/drawing/2010/main" val="0"/>
-                        </a:ext>
-                      </a:extLst>
-                    </a:blip>
-                    <a:srcRect/>
-                    <a:stretch>
-                      <a:fillRect/>
-                    </a:stretch>
-                  </pic:blipFill>
-                  <pic:spPr bwMode="auto">
-                    <a:xfrm>
-                      <a:off x="0" y="0"/>
-                      <a:ext cx="5486400" cy="6408420"/>
-                    </a:xfrm>
-                    <a:prstGeom prst="rect">
-                      <a:avLst/>
-                    </a:prstGeom>
-                    <a:noFill/>
-                    <a:ln>
-                      <a:noFill/>
-                    </a:ln>
-                  </pic:spPr>
-                </pic:pic>
-              </a:graphicData>
-            </a:graphic>
-          </wp:inline>
-        </w:drawing>
-      </w:r>
-    </w:p>
-    <w:p/>
-    <w:p>
-      <w:pPr>
-        <w:pStyle w:val="Heading1"/>
-        <w:rPr>
+      <w:pPr>
+        <w:rPr>
+          <w:rFonts w:ascii="Times New Roman" w:hAnsi="Times New Roman"/>
+          <w:b/>
+          <w:bCs/>
           <w:sz w:val="32"/>
           <w:szCs w:val="32"/>
         </w:rPr>
       </w:pPr>
       <w:r>
         <w:rPr>
+          <w:rFonts w:ascii="Times New Roman" w:hAnsi="Times New Roman"/>
+          <w:b/>
+          <w:bCs/>
+          <w:sz w:val="32"/>
+          <w:szCs w:val="32"/>
+        </w:rPr>
+        <w:t>Link Analysis Description:</w:t>
+      </w:r>
+    </w:p>
+    <w:p>
+      <w:pPr>
+        <w:pStyle w:val="ListParagraph"/>
+        <w:numPr>
+          <w:ilvl w:val="0"/>
+          <w:numId w:val="3"/>
+        </w:numPr>
+        <w:rPr>
+          <w:rFonts w:ascii="Times New Roman" w:hAnsi="Times New Roman" w:cs="Times New Roman"/>
+          <w:sz w:val="24"/>
+          <w:szCs w:val="24"/>
+        </w:rPr>
+      </w:pPr>
+      <w:r>
+        <w:rPr>
+          <w:rFonts w:ascii="Times New Roman" w:hAnsi="Times New Roman" w:cs="Times New Roman"/>
+          <w:sz w:val="24"/>
+          <w:szCs w:val="24"/>
+        </w:rPr>
+        <w:lastRenderedPageBreak/>
+        <w:t>Login Screen (1):</w:t>
+      </w:r>
+    </w:p>
+    <w:p>
+      <w:pPr>
+        <w:pStyle w:val="ListParagraph"/>
+        <w:numPr>
+          <w:ilvl w:val="1"/>
+          <w:numId w:val="3"/>
+        </w:numPr>
+        <w:rPr>
+          <w:rFonts w:ascii="Times New Roman" w:hAnsi="Times New Roman" w:cs="Times New Roman"/>
+          <w:sz w:val="24"/>
+          <w:szCs w:val="24"/>
+        </w:rPr>
+      </w:pPr>
+      <w:r>
+        <w:rPr>
+          <w:rFonts w:ascii="Times New Roman" w:hAnsi="Times New Roman" w:cs="Times New Roman"/>
+          <w:sz w:val="24"/>
+          <w:szCs w:val="24"/>
+        </w:rPr>
+        <w:t xml:space="preserve">Login button </w:t>
+      </w:r>
+      <w:r>
+        <w:rPr>
+          <w:rFonts w:ascii="Times New Roman" w:hAnsi="Times New Roman" w:cs="Times New Roman"/>
+          <w:sz w:val="24"/>
+          <w:szCs w:val="24"/>
+        </w:rPr>
+        <w:sym w:font="Wingdings" w:char="F0E0"/>
+      </w:r>
+      <w:r>
+        <w:rPr>
+          <w:rFonts w:ascii="Times New Roman" w:hAnsi="Times New Roman" w:cs="Times New Roman"/>
+          <w:sz w:val="24"/>
+          <w:szCs w:val="24"/>
+        </w:rPr>
+        <w:t xml:space="preserve"> home screen (3)</w:t>
+      </w:r>
+    </w:p>
+    <w:p>
+      <w:pPr>
+        <w:pStyle w:val="ListParagraph"/>
+        <w:numPr>
+          <w:ilvl w:val="1"/>
+          <w:numId w:val="3"/>
+        </w:numPr>
+        <w:rPr>
+          <w:rFonts w:ascii="Times New Roman" w:hAnsi="Times New Roman" w:cs="Times New Roman"/>
+          <w:sz w:val="24"/>
+          <w:szCs w:val="24"/>
+        </w:rPr>
+      </w:pPr>
+      <w:r>
+        <w:rPr>
+          <w:rFonts w:ascii="Times New Roman" w:hAnsi="Times New Roman" w:cs="Times New Roman"/>
+          <w:sz w:val="24"/>
+          <w:szCs w:val="24"/>
+        </w:rPr>
+        <w:t xml:space="preserve">Signup link text </w:t>
+      </w:r>
+      <w:r>
+        <w:rPr>
+          <w:rFonts w:ascii="Times New Roman" w:hAnsi="Times New Roman" w:cs="Times New Roman"/>
+          <w:sz w:val="24"/>
+          <w:szCs w:val="24"/>
+        </w:rPr>
+        <w:sym w:font="Wingdings" w:char="F0E0"/>
+      </w:r>
+      <w:r>
+        <w:rPr>
+          <w:rFonts w:ascii="Times New Roman" w:hAnsi="Times New Roman" w:cs="Times New Roman"/>
+          <w:sz w:val="24"/>
+          <w:szCs w:val="24"/>
+        </w:rPr>
+        <w:t xml:space="preserve"> Signup screen (2)</w:t>
+      </w:r>
+    </w:p>
+    <w:p>
+      <w:pPr>
+        <w:pStyle w:val="ListParagraph"/>
+        <w:numPr>
+          <w:ilvl w:val="0"/>
+          <w:numId w:val="3"/>
+        </w:numPr>
+        <w:rPr>
+          <w:rFonts w:ascii="Times New Roman" w:hAnsi="Times New Roman" w:cs="Times New Roman"/>
+          <w:sz w:val="24"/>
+          <w:szCs w:val="24"/>
+        </w:rPr>
+      </w:pPr>
+      <w:r>
+        <w:rPr>
+          <w:rFonts w:ascii="Times New Roman" w:hAnsi="Times New Roman" w:cs="Times New Roman"/>
+          <w:sz w:val="24"/>
+          <w:szCs w:val="24"/>
+        </w:rPr>
+        <w:t>Signup Screen (2):</w:t>
+      </w:r>
+    </w:p>
+    <w:p>
+      <w:pPr>
+        <w:pStyle w:val="ListParagraph"/>
+        <w:numPr>
+          <w:ilvl w:val="1"/>
+          <w:numId w:val="3"/>
+        </w:numPr>
+        <w:rPr>
+          <w:rFonts w:ascii="Times New Roman" w:hAnsi="Times New Roman" w:cs="Times New Roman"/>
+          <w:sz w:val="24"/>
+          <w:szCs w:val="24"/>
+        </w:rPr>
+      </w:pPr>
+      <w:r>
+        <w:rPr>
+          <w:rFonts w:ascii="Times New Roman" w:hAnsi="Times New Roman" w:cs="Times New Roman"/>
+          <w:sz w:val="24"/>
+          <w:szCs w:val="24"/>
+        </w:rPr>
+        <w:t xml:space="preserve">Sign in link text </w:t>
+      </w:r>
+      <w:r>
+        <w:rPr>
+          <w:rFonts w:ascii="Times New Roman" w:hAnsi="Times New Roman" w:cs="Times New Roman"/>
+          <w:sz w:val="24"/>
+          <w:szCs w:val="24"/>
+        </w:rPr>
+        <w:sym w:font="Wingdings" w:char="F0E0"/>
+      </w:r>
+      <w:r>
+        <w:rPr>
+          <w:rFonts w:ascii="Times New Roman" w:hAnsi="Times New Roman" w:cs="Times New Roman"/>
+          <w:sz w:val="24"/>
+          <w:szCs w:val="24"/>
+        </w:rPr>
+        <w:t xml:space="preserve"> login screen (1)</w:t>
+      </w:r>
+    </w:p>
+    <w:p>
+      <w:pPr>
+        <w:pStyle w:val="ListParagraph"/>
+        <w:numPr>
+          <w:ilvl w:val="0"/>
+          <w:numId w:val="3"/>
+        </w:numPr>
+        <w:rPr>
+          <w:rFonts w:ascii="Times New Roman" w:hAnsi="Times New Roman" w:cs="Times New Roman"/>
+          <w:sz w:val="24"/>
+          <w:szCs w:val="24"/>
+        </w:rPr>
+      </w:pPr>
+      <w:r>
+        <w:rPr>
+          <w:rFonts w:ascii="Times New Roman" w:hAnsi="Times New Roman" w:cs="Times New Roman"/>
+          <w:sz w:val="24"/>
+          <w:szCs w:val="24"/>
+        </w:rPr>
+        <w:t>Home Screen (3):</w:t>
+      </w:r>
+    </w:p>
+    <w:p>
+      <w:pPr>
+        <w:pStyle w:val="ListParagraph"/>
+        <w:numPr>
+          <w:ilvl w:val="1"/>
+          <w:numId w:val="3"/>
+        </w:numPr>
+        <w:rPr>
+          <w:rFonts w:ascii="Times New Roman" w:hAnsi="Times New Roman" w:cs="Times New Roman"/>
+          <w:sz w:val="24"/>
+          <w:szCs w:val="24"/>
+        </w:rPr>
+      </w:pPr>
+      <w:r>
+        <w:rPr>
+          <w:rFonts w:ascii="Times New Roman" w:hAnsi="Times New Roman" w:cs="Times New Roman"/>
+          <w:sz w:val="24"/>
+          <w:szCs w:val="24"/>
+        </w:rPr>
+        <w:t>Check in option takes to the Check in Screen (12)</w:t>
+      </w:r>
+    </w:p>
+    <w:p>
+      <w:pPr>
+        <w:pStyle w:val="ListParagraph"/>
+        <w:numPr>
+          <w:ilvl w:val="1"/>
+          <w:numId w:val="3"/>
+        </w:numPr>
+        <w:rPr>
+          <w:rFonts w:ascii="Times New Roman" w:hAnsi="Times New Roman" w:cs="Times New Roman"/>
+          <w:sz w:val="24"/>
+          <w:szCs w:val="24"/>
+        </w:rPr>
+      </w:pPr>
+      <w:r>
+        <w:rPr>
+          <w:rFonts w:ascii="Times New Roman" w:hAnsi="Times New Roman" w:cs="Times New Roman"/>
+          <w:sz w:val="24"/>
+          <w:szCs w:val="24"/>
+        </w:rPr>
+        <w:t>Check in submit button takes to the Check in Confirmation popup Screen (13)</w:t>
+      </w:r>
+    </w:p>
+    <w:p>
+      <w:pPr>
+        <w:pStyle w:val="ListParagraph"/>
+        <w:numPr>
+          <w:ilvl w:val="1"/>
+          <w:numId w:val="3"/>
+        </w:numPr>
+        <w:rPr>
+          <w:rFonts w:ascii="Times New Roman" w:hAnsi="Times New Roman" w:cs="Times New Roman"/>
+          <w:sz w:val="24"/>
+          <w:szCs w:val="24"/>
+        </w:rPr>
+      </w:pPr>
+      <w:r>
+        <w:rPr>
+          <w:rFonts w:ascii="Times New Roman" w:hAnsi="Times New Roman" w:cs="Times New Roman"/>
+          <w:sz w:val="24"/>
+          <w:szCs w:val="24"/>
+        </w:rPr>
+        <w:t>Lines on the top right corner of the Home Screen (3) takes to the Menu Screen (4)</w:t>
+      </w:r>
+    </w:p>
+    <w:p>
+      <w:pPr>
+        <w:pStyle w:val="ListParagraph"/>
+        <w:numPr>
+          <w:ilvl w:val="0"/>
+          <w:numId w:val="3"/>
+        </w:numPr>
+        <w:rPr>
+          <w:rFonts w:ascii="Times New Roman" w:hAnsi="Times New Roman" w:cs="Times New Roman"/>
+          <w:sz w:val="24"/>
+          <w:szCs w:val="24"/>
+        </w:rPr>
+      </w:pPr>
+      <w:r>
+        <w:rPr>
+          <w:rFonts w:ascii="Times New Roman" w:hAnsi="Times New Roman" w:cs="Times New Roman"/>
+          <w:sz w:val="24"/>
+          <w:szCs w:val="24"/>
+        </w:rPr>
+        <w:t>Menu Screen (4):</w:t>
+      </w:r>
+    </w:p>
+    <w:p>
+      <w:pPr>
+        <w:pStyle w:val="ListParagraph"/>
+        <w:numPr>
+          <w:ilvl w:val="1"/>
+          <w:numId w:val="3"/>
+        </w:numPr>
+        <w:rPr>
+          <w:rFonts w:ascii="Times New Roman" w:hAnsi="Times New Roman" w:cs="Times New Roman"/>
+          <w:sz w:val="24"/>
+          <w:szCs w:val="24"/>
+        </w:rPr>
+      </w:pPr>
+      <w:r>
+        <w:rPr>
+          <w:rFonts w:ascii="Times New Roman" w:hAnsi="Times New Roman" w:cs="Times New Roman"/>
+          <w:sz w:val="24"/>
+          <w:szCs w:val="24"/>
+        </w:rPr>
+        <w:t xml:space="preserve">Login </w:t>
+      </w:r>
+      <w:r>
+        <w:rPr>
+          <w:rFonts w:ascii="Times New Roman" w:hAnsi="Times New Roman" w:cs="Times New Roman"/>
+          <w:sz w:val="24"/>
+          <w:szCs w:val="24"/>
+        </w:rPr>
+        <w:sym w:font="Wingdings" w:char="F0E0"/>
+      </w:r>
+      <w:r>
+        <w:rPr>
+          <w:rFonts w:ascii="Times New Roman" w:hAnsi="Times New Roman" w:cs="Times New Roman"/>
+          <w:sz w:val="24"/>
+          <w:szCs w:val="24"/>
+        </w:rPr>
+        <w:t xml:space="preserve"> </w:t>
+      </w:r>
+      <w:proofErr w:type="spellStart"/>
+      <w:r>
+        <w:rPr>
+          <w:rFonts w:ascii="Times New Roman" w:hAnsi="Times New Roman" w:cs="Times New Roman"/>
+          <w:sz w:val="24"/>
+          <w:szCs w:val="24"/>
+        </w:rPr>
+        <w:t>Login</w:t>
+      </w:r>
+      <w:proofErr w:type="spellEnd"/>
+      <w:r>
+        <w:rPr>
+          <w:rFonts w:ascii="Times New Roman" w:hAnsi="Times New Roman" w:cs="Times New Roman"/>
+          <w:sz w:val="24"/>
+          <w:szCs w:val="24"/>
+        </w:rPr>
+        <w:t xml:space="preserve"> Screen (1)</w:t>
+      </w:r>
+    </w:p>
+    <w:p>
+      <w:pPr>
+        <w:pStyle w:val="ListParagraph"/>
+        <w:numPr>
+          <w:ilvl w:val="1"/>
+          <w:numId w:val="3"/>
+        </w:numPr>
+        <w:rPr>
+          <w:rFonts w:ascii="Times New Roman" w:hAnsi="Times New Roman" w:cs="Times New Roman"/>
+          <w:sz w:val="24"/>
+          <w:szCs w:val="24"/>
+        </w:rPr>
+      </w:pPr>
+      <w:r>
+        <w:rPr>
+          <w:rFonts w:ascii="Times New Roman" w:hAnsi="Times New Roman" w:cs="Times New Roman"/>
+          <w:sz w:val="24"/>
+          <w:szCs w:val="24"/>
+        </w:rPr>
+        <w:t xml:space="preserve">Chat </w:t>
+      </w:r>
+      <w:r>
+        <w:rPr>
+          <w:rFonts w:ascii="Times New Roman" w:hAnsi="Times New Roman" w:cs="Times New Roman"/>
+          <w:sz w:val="24"/>
+          <w:szCs w:val="24"/>
+        </w:rPr>
+        <w:sym w:font="Wingdings" w:char="F0E0"/>
+      </w:r>
+      <w:r>
+        <w:rPr>
+          <w:rFonts w:ascii="Times New Roman" w:hAnsi="Times New Roman" w:cs="Times New Roman"/>
+          <w:sz w:val="24"/>
+          <w:szCs w:val="24"/>
+        </w:rPr>
+        <w:t xml:space="preserve"> </w:t>
+      </w:r>
+      <w:proofErr w:type="spellStart"/>
+      <w:r>
+        <w:rPr>
+          <w:rFonts w:ascii="Times New Roman" w:hAnsi="Times New Roman" w:cs="Times New Roman"/>
+          <w:sz w:val="24"/>
+          <w:szCs w:val="24"/>
+        </w:rPr>
+        <w:t>Chat</w:t>
+      </w:r>
+      <w:proofErr w:type="spellEnd"/>
+      <w:r>
+        <w:rPr>
+          <w:rFonts w:ascii="Times New Roman" w:hAnsi="Times New Roman" w:cs="Times New Roman"/>
+          <w:sz w:val="24"/>
+          <w:szCs w:val="24"/>
+        </w:rPr>
+        <w:t xml:space="preserve"> Screen (5)</w:t>
+      </w:r>
+    </w:p>
+    <w:p>
+      <w:pPr>
+        <w:pStyle w:val="ListParagraph"/>
+        <w:numPr>
+          <w:ilvl w:val="1"/>
+          <w:numId w:val="3"/>
+        </w:numPr>
+        <w:rPr>
+          <w:rFonts w:ascii="Times New Roman" w:hAnsi="Times New Roman" w:cs="Times New Roman"/>
+          <w:sz w:val="24"/>
+          <w:szCs w:val="24"/>
+        </w:rPr>
+      </w:pPr>
+      <w:r>
+        <w:rPr>
+          <w:rFonts w:ascii="Times New Roman" w:hAnsi="Times New Roman" w:cs="Times New Roman"/>
+          <w:sz w:val="24"/>
+          <w:szCs w:val="24"/>
+        </w:rPr>
+        <w:t xml:space="preserve">My Goals </w:t>
+      </w:r>
+      <w:r>
+        <w:rPr>
+          <w:rFonts w:ascii="Times New Roman" w:hAnsi="Times New Roman" w:cs="Times New Roman"/>
+          <w:sz w:val="24"/>
+          <w:szCs w:val="24"/>
+        </w:rPr>
+        <w:sym w:font="Wingdings" w:char="F0E0"/>
+      </w:r>
+      <w:r>
+        <w:rPr>
+          <w:rFonts w:ascii="Times New Roman" w:hAnsi="Times New Roman" w:cs="Times New Roman"/>
+          <w:sz w:val="24"/>
+          <w:szCs w:val="24"/>
+        </w:rPr>
+        <w:t xml:space="preserve"> </w:t>
+      </w:r>
+      <w:proofErr w:type="spellStart"/>
+      <w:r>
+        <w:rPr>
+          <w:rFonts w:ascii="Times New Roman" w:hAnsi="Times New Roman" w:cs="Times New Roman"/>
+          <w:sz w:val="24"/>
+          <w:szCs w:val="24"/>
+        </w:rPr>
+        <w:t>Goals</w:t>
+      </w:r>
+      <w:proofErr w:type="spellEnd"/>
+      <w:r>
+        <w:rPr>
+          <w:rFonts w:ascii="Times New Roman" w:hAnsi="Times New Roman" w:cs="Times New Roman"/>
+          <w:sz w:val="24"/>
+          <w:szCs w:val="24"/>
+        </w:rPr>
+        <w:t xml:space="preserve"> Screen (6)</w:t>
+      </w:r>
+    </w:p>
+    <w:p>
+      <w:pPr>
+        <w:pStyle w:val="ListParagraph"/>
+        <w:numPr>
+          <w:ilvl w:val="1"/>
+          <w:numId w:val="3"/>
+        </w:numPr>
+        <w:rPr>
+          <w:rFonts w:ascii="Times New Roman" w:hAnsi="Times New Roman" w:cs="Times New Roman"/>
+          <w:sz w:val="24"/>
+          <w:szCs w:val="24"/>
+        </w:rPr>
+      </w:pPr>
+      <w:r>
+        <w:rPr>
+          <w:rFonts w:ascii="Times New Roman" w:hAnsi="Times New Roman" w:cs="Times New Roman"/>
+          <w:sz w:val="24"/>
+          <w:szCs w:val="24"/>
+        </w:rPr>
+        <w:t xml:space="preserve">My Profile </w:t>
+      </w:r>
+      <w:r>
+        <w:rPr>
+          <w:rFonts w:ascii="Times New Roman" w:hAnsi="Times New Roman" w:cs="Times New Roman"/>
+          <w:sz w:val="24"/>
+          <w:szCs w:val="24"/>
+        </w:rPr>
+        <w:sym w:font="Wingdings" w:char="F0E0"/>
+      </w:r>
+      <w:r>
+        <w:rPr>
+          <w:rFonts w:ascii="Times New Roman" w:hAnsi="Times New Roman" w:cs="Times New Roman"/>
+          <w:sz w:val="24"/>
+          <w:szCs w:val="24"/>
+        </w:rPr>
+        <w:t xml:space="preserve"> </w:t>
+      </w:r>
+      <w:proofErr w:type="spellStart"/>
+      <w:r>
+        <w:rPr>
+          <w:rFonts w:ascii="Times New Roman" w:hAnsi="Times New Roman" w:cs="Times New Roman"/>
+          <w:sz w:val="24"/>
+          <w:szCs w:val="24"/>
+        </w:rPr>
+        <w:t>Profile</w:t>
+      </w:r>
+      <w:proofErr w:type="spellEnd"/>
+      <w:r>
+        <w:rPr>
+          <w:rFonts w:ascii="Times New Roman" w:hAnsi="Times New Roman" w:cs="Times New Roman"/>
+          <w:sz w:val="24"/>
+          <w:szCs w:val="24"/>
+        </w:rPr>
+        <w:t xml:space="preserve"> Screen (7)</w:t>
+      </w:r>
+    </w:p>
+    <w:p>
+      <w:pPr>
+        <w:pStyle w:val="ListParagraph"/>
+        <w:numPr>
+          <w:ilvl w:val="1"/>
+          <w:numId w:val="3"/>
+        </w:numPr>
+        <w:rPr>
+          <w:rFonts w:ascii="Times New Roman" w:hAnsi="Times New Roman" w:cs="Times New Roman"/>
+          <w:sz w:val="24"/>
+          <w:szCs w:val="24"/>
+        </w:rPr>
+      </w:pPr>
+      <w:r>
+        <w:rPr>
+          <w:rFonts w:ascii="Times New Roman" w:hAnsi="Times New Roman" w:cs="Times New Roman"/>
+          <w:sz w:val="24"/>
+          <w:szCs w:val="24"/>
+        </w:rPr>
+        <w:t xml:space="preserve">Conversation History  </w:t>
+      </w:r>
+      <w:r>
+        <w:rPr>
+          <w:rFonts w:ascii="Times New Roman" w:hAnsi="Times New Roman" w:cs="Times New Roman"/>
+          <w:sz w:val="24"/>
+          <w:szCs w:val="24"/>
+        </w:rPr>
+        <w:sym w:font="Wingdings" w:char="F0E0"/>
+      </w:r>
+      <w:r>
+        <w:rPr>
+          <w:rFonts w:ascii="Times New Roman" w:hAnsi="Times New Roman" w:cs="Times New Roman"/>
+          <w:sz w:val="24"/>
+          <w:szCs w:val="24"/>
+        </w:rPr>
+        <w:t xml:space="preserve"> Conversation Screen (8)</w:t>
+      </w:r>
+    </w:p>
+    <w:p>
+      <w:pPr>
+        <w:pStyle w:val="ListParagraph"/>
+        <w:numPr>
+          <w:ilvl w:val="1"/>
+          <w:numId w:val="3"/>
+        </w:numPr>
+        <w:rPr>
+          <w:rFonts w:ascii="Times New Roman" w:hAnsi="Times New Roman" w:cs="Times New Roman"/>
+          <w:sz w:val="24"/>
+          <w:szCs w:val="24"/>
+        </w:rPr>
+      </w:pPr>
+      <w:r>
+        <w:rPr>
+          <w:rFonts w:ascii="Times New Roman" w:hAnsi="Times New Roman" w:cs="Times New Roman"/>
+          <w:sz w:val="24"/>
+          <w:szCs w:val="24"/>
+        </w:rPr>
+        <w:t xml:space="preserve">Emotion History </w:t>
+      </w:r>
+      <w:r>
+        <w:rPr>
+          <w:rFonts w:ascii="Times New Roman" w:hAnsi="Times New Roman" w:cs="Times New Roman"/>
+          <w:sz w:val="24"/>
+          <w:szCs w:val="24"/>
+        </w:rPr>
+        <w:sym w:font="Wingdings" w:char="F0E0"/>
+      </w:r>
+      <w:r>
+        <w:rPr>
+          <w:rFonts w:ascii="Times New Roman" w:hAnsi="Times New Roman" w:cs="Times New Roman"/>
+          <w:sz w:val="24"/>
+          <w:szCs w:val="24"/>
+        </w:rPr>
+        <w:t xml:space="preserve"> Emotion History Screen (9)</w:t>
+      </w:r>
+    </w:p>
+    <w:p>
+      <w:pPr>
+        <w:pStyle w:val="ListParagraph"/>
+        <w:numPr>
+          <w:ilvl w:val="1"/>
+          <w:numId w:val="3"/>
+        </w:numPr>
+        <w:rPr>
+          <w:rFonts w:ascii="Times New Roman" w:hAnsi="Times New Roman" w:cs="Times New Roman"/>
+          <w:sz w:val="24"/>
+          <w:szCs w:val="24"/>
+        </w:rPr>
+      </w:pPr>
+      <w:r>
+        <w:rPr>
+          <w:rFonts w:ascii="Times New Roman" w:hAnsi="Times New Roman" w:cs="Times New Roman"/>
+          <w:sz w:val="24"/>
+          <w:szCs w:val="24"/>
+        </w:rPr>
+        <w:t xml:space="preserve">Password Reset </w:t>
+      </w:r>
+      <w:r>
+        <w:rPr>
+          <w:rFonts w:ascii="Times New Roman" w:hAnsi="Times New Roman" w:cs="Times New Roman"/>
+          <w:sz w:val="24"/>
+          <w:szCs w:val="24"/>
+        </w:rPr>
+        <w:sym w:font="Wingdings" w:char="F0E0"/>
+      </w:r>
+      <w:r>
+        <w:rPr>
+          <w:rFonts w:ascii="Times New Roman" w:hAnsi="Times New Roman" w:cs="Times New Roman"/>
+          <w:sz w:val="24"/>
+          <w:szCs w:val="24"/>
+        </w:rPr>
+        <w:t xml:space="preserve"> Password Reset Screen (10)</w:t>
+      </w:r>
+    </w:p>
+    <w:p>
+      <w:pPr>
+        <w:pStyle w:val="ListParagraph"/>
+        <w:numPr>
+          <w:ilvl w:val="1"/>
+          <w:numId w:val="3"/>
+        </w:numPr>
+        <w:rPr>
+          <w:rFonts w:ascii="Times New Roman" w:hAnsi="Times New Roman" w:cs="Times New Roman"/>
+          <w:sz w:val="24"/>
+          <w:szCs w:val="24"/>
+        </w:rPr>
+      </w:pPr>
+      <w:r>
+        <w:rPr>
+          <w:rFonts w:ascii="Times New Roman" w:hAnsi="Times New Roman" w:cs="Times New Roman"/>
+          <w:sz w:val="24"/>
+          <w:szCs w:val="24"/>
+        </w:rPr>
+        <w:t xml:space="preserve">Settings </w:t>
+      </w:r>
+      <w:r>
+        <w:rPr>
+          <w:rFonts w:ascii="Times New Roman" w:hAnsi="Times New Roman" w:cs="Times New Roman"/>
+          <w:sz w:val="24"/>
+          <w:szCs w:val="24"/>
+        </w:rPr>
+        <w:sym w:font="Wingdings" w:char="F0E0"/>
+      </w:r>
+      <w:r>
+        <w:rPr>
+          <w:rFonts w:ascii="Times New Roman" w:hAnsi="Times New Roman" w:cs="Times New Roman"/>
+          <w:sz w:val="24"/>
+          <w:szCs w:val="24"/>
+        </w:rPr>
+        <w:t xml:space="preserve"> </w:t>
+      </w:r>
+      <w:proofErr w:type="spellStart"/>
+      <w:r>
+        <w:rPr>
+          <w:rFonts w:ascii="Times New Roman" w:hAnsi="Times New Roman" w:cs="Times New Roman"/>
+          <w:sz w:val="24"/>
+          <w:szCs w:val="24"/>
+        </w:rPr>
+        <w:t>Settings</w:t>
+      </w:r>
+      <w:proofErr w:type="spellEnd"/>
+      <w:r>
+        <w:rPr>
+          <w:rFonts w:ascii="Times New Roman" w:hAnsi="Times New Roman" w:cs="Times New Roman"/>
+          <w:sz w:val="24"/>
+          <w:szCs w:val="24"/>
+        </w:rPr>
+        <w:t xml:space="preserve"> Screen (11)</w:t>
+      </w:r>
+    </w:p>
+    <w:p>
+      <w:pPr>
+        <w:pBdr>
+          <w:bottom w:val="single" w:sz="6" w:space="1" w:color="auto"/>
+        </w:pBdr>
+        <w:rPr>
+          <w:rFonts w:ascii="Times New Roman" w:hAnsi="Times New Roman"/>
+          <w:sz w:val="24"/>
+          <w:szCs w:val="24"/>
+        </w:rPr>
+      </w:pPr>
+      <w:r>
+        <w:rPr>
+          <w:rFonts w:ascii="Times New Roman" w:hAnsi="Times New Roman"/>
+          <w:sz w:val="24"/>
+          <w:szCs w:val="24"/>
+        </w:rPr>
+        <w:t>Note: ‘</w:t>
+      </w:r>
+      <w:r>
+        <w:rPr>
+          <w:rFonts w:ascii="Times New Roman" w:hAnsi="Times New Roman"/>
+          <w:sz w:val="24"/>
+          <w:szCs w:val="24"/>
+        </w:rPr>
+        <w:sym w:font="Wingdings" w:char="F0E0"/>
+      </w:r>
+      <w:r>
+        <w:rPr>
+          <w:rFonts w:ascii="Times New Roman" w:hAnsi="Times New Roman"/>
+          <w:sz w:val="24"/>
+          <w:szCs w:val="24"/>
+        </w:rPr>
+        <w:t xml:space="preserve">’ means ‘takes you to’ in this context. For example, ‘login button </w:t>
+      </w:r>
+      <w:r>
+        <w:rPr>
+          <w:rFonts w:ascii="Times New Roman" w:hAnsi="Times New Roman"/>
+          <w:sz w:val="24"/>
+          <w:szCs w:val="24"/>
+        </w:rPr>
+        <w:sym w:font="Wingdings" w:char="F0E0"/>
+      </w:r>
+      <w:r>
+        <w:rPr>
+          <w:rFonts w:ascii="Times New Roman" w:hAnsi="Times New Roman"/>
+          <w:sz w:val="24"/>
+          <w:szCs w:val="24"/>
+        </w:rPr>
+        <w:t xml:space="preserve"> Login Screen’ means ‘login button takes you to login screen’.</w:t>
+      </w:r>
+    </w:p>
+    <w:p>
+      <w:pPr>
+        <w:rPr>
+          <w:rFonts w:ascii="Times New Roman" w:hAnsi="Times New Roman"/>
+        </w:rPr>
+      </w:pPr>
+    </w:p>
+    <w:p>
+      <w:pPr>
+        <w:pStyle w:val="Heading1"/>
+        <w:rPr>
+          <w:rFonts w:ascii="Times New Roman" w:hAnsi="Times New Roman"/>
+          <w:sz w:val="32"/>
+          <w:szCs w:val="32"/>
+        </w:rPr>
+      </w:pPr>
+      <w:r>
+        <w:rPr>
+          <w:rFonts w:ascii="Times New Roman" w:hAnsi="Times New Roman"/>
           <w:sz w:val="32"/>
           <w:szCs w:val="32"/>
         </w:rPr>
@@ -1155,7 +3832,6 @@
           <w:sz w:val="24"/>
           <w:szCs w:val="24"/>
         </w:rPr>
-        <w:lastRenderedPageBreak/>
         <w:t>User:</w:t>
       </w:r>
     </w:p>
@@ -1166,6 +3842,9 @@
         <w:adjustRightInd w:val="0"/>
         <w:spacing w:before="100" w:after="100"/>
         <w:jc w:val="left"/>
+        <w:rPr>
+          <w:rFonts w:ascii="Times New Roman" w:hAnsi="Times New Roman"/>
+        </w:rPr>
       </w:pPr>
       <w:r>
         <w:rPr>
@@ -1229,6 +3908,9 @@
         <w:adjustRightInd w:val="0"/>
         <w:spacing w:before="100" w:after="100"/>
         <w:jc w:val="left"/>
+        <w:rPr>
+          <w:rFonts w:ascii="Times New Roman" w:hAnsi="Times New Roman"/>
+        </w:rPr>
       </w:pPr>
       <w:r>
         <w:rPr>
@@ -1300,6 +3982,9 @@
         <w:adjustRightInd w:val="0"/>
         <w:spacing w:before="100" w:after="100"/>
         <w:jc w:val="left"/>
+        <w:rPr>
+          <w:rFonts w:ascii="Times New Roman" w:hAnsi="Times New Roman"/>
+        </w:rPr>
       </w:pPr>
       <w:proofErr w:type="spellStart"/>
       <w:r>
@@ -1327,6 +4012,9 @@
         <w:adjustRightInd w:val="0"/>
         <w:spacing w:before="100" w:after="100"/>
         <w:jc w:val="left"/>
+        <w:rPr>
+          <w:rFonts w:ascii="Times New Roman" w:hAnsi="Times New Roman"/>
+        </w:rPr>
       </w:pPr>
       <w:r>
         <w:rPr>
@@ -1372,6 +4060,9 @@
         <w:adjustRightInd w:val="0"/>
         <w:spacing w:before="100" w:after="100"/>
         <w:jc w:val="left"/>
+        <w:rPr>
+          <w:rFonts w:ascii="Times New Roman" w:hAnsi="Times New Roman"/>
+        </w:rPr>
       </w:pPr>
       <w:r>
         <w:rPr>
@@ -1453,6 +4144,9 @@
         <w:adjustRightInd w:val="0"/>
         <w:spacing w:before="100" w:after="100"/>
         <w:jc w:val="left"/>
+        <w:rPr>
+          <w:rFonts w:ascii="Times New Roman" w:hAnsi="Times New Roman"/>
+        </w:rPr>
       </w:pPr>
       <w:proofErr w:type="spellStart"/>
       <w:r>
@@ -1480,6 +4174,9 @@
         <w:adjustRightInd w:val="0"/>
         <w:spacing w:before="100" w:after="100"/>
         <w:jc w:val="left"/>
+        <w:rPr>
+          <w:rFonts w:ascii="Times New Roman" w:hAnsi="Times New Roman"/>
+        </w:rPr>
       </w:pPr>
       <w:r>
         <w:rPr>
@@ -1497,6 +4194,9 @@
         <w:adjustRightInd w:val="0"/>
         <w:spacing w:before="100" w:after="100"/>
         <w:jc w:val="left"/>
+        <w:rPr>
+          <w:rFonts w:ascii="Times New Roman" w:hAnsi="Times New Roman"/>
+        </w:rPr>
       </w:pPr>
       <w:r>
         <w:rPr>
@@ -1560,6 +4260,9 @@
         <w:adjustRightInd w:val="0"/>
         <w:spacing w:before="100" w:after="100"/>
         <w:jc w:val="left"/>
+        <w:rPr>
+          <w:rFonts w:ascii="Times New Roman" w:hAnsi="Times New Roman"/>
+        </w:rPr>
       </w:pPr>
       <w:proofErr w:type="spellStart"/>
       <w:r>
@@ -1587,6 +4290,9 @@
         <w:adjustRightInd w:val="0"/>
         <w:spacing w:before="100" w:after="100"/>
         <w:jc w:val="left"/>
+        <w:rPr>
+          <w:rFonts w:ascii="Times New Roman" w:hAnsi="Times New Roman"/>
+        </w:rPr>
       </w:pPr>
       <w:r>
         <w:rPr>
@@ -1650,6 +4356,9 @@
         <w:adjustRightInd w:val="0"/>
         <w:spacing w:before="100" w:after="100"/>
         <w:jc w:val="left"/>
+        <w:rPr>
+          <w:rFonts w:ascii="Times New Roman" w:hAnsi="Times New Roman"/>
+        </w:rPr>
       </w:pPr>
       <w:r>
         <w:rPr>
@@ -1720,6 +4429,10 @@
         </w:rPr>
       </w:pPr>
       <w:r>
+        <w:rPr>
+          <w:rFonts w:ascii="Times New Roman" w:hAnsi="Times New Roman"/>
+        </w:rPr>
+        <w:lastRenderedPageBreak/>
         <w:br/>
       </w:r>
       <w:r>
@@ -1796,6 +4509,9 @@
         <w:adjustRightInd w:val="0"/>
         <w:spacing w:before="100" w:after="100"/>
         <w:jc w:val="left"/>
+        <w:rPr>
+          <w:rFonts w:ascii="Times New Roman" w:hAnsi="Times New Roman"/>
+        </w:rPr>
       </w:pPr>
       <w:r>
         <w:rPr>
@@ -1813,6 +4529,9 @@
         <w:adjustRightInd w:val="0"/>
         <w:spacing w:before="100" w:after="100"/>
         <w:jc w:val="left"/>
+        <w:rPr>
+          <w:rFonts w:ascii="Times New Roman" w:hAnsi="Times New Roman"/>
+        </w:rPr>
       </w:pPr>
       <w:proofErr w:type="spellStart"/>
       <w:r>
@@ -1832,6 +4551,9 @@
         <w:adjustRightInd w:val="0"/>
         <w:spacing w:before="100" w:after="100"/>
         <w:jc w:val="left"/>
+        <w:rPr>
+          <w:rFonts w:ascii="Times New Roman" w:hAnsi="Times New Roman"/>
+        </w:rPr>
       </w:pPr>
       <w:proofErr w:type="spellStart"/>
       <w:r>
@@ -1865,6 +4587,9 @@
         <w:adjustRightInd w:val="0"/>
         <w:spacing w:before="100" w:after="100"/>
         <w:jc w:val="left"/>
+        <w:rPr>
+          <w:rFonts w:ascii="Times New Roman" w:hAnsi="Times New Roman"/>
+        </w:rPr>
       </w:pPr>
       <w:r>
         <w:rPr>
@@ -1882,6 +4607,9 @@
         <w:adjustRightInd w:val="0"/>
         <w:spacing w:before="100" w:after="100"/>
         <w:jc w:val="left"/>
+        <w:rPr>
+          <w:rFonts w:ascii="Times New Roman" w:hAnsi="Times New Roman"/>
+        </w:rPr>
       </w:pPr>
       <w:r>
         <w:rPr>
@@ -1917,6 +4645,9 @@
         <w:adjustRightInd w:val="0"/>
         <w:spacing w:before="100" w:after="100"/>
         <w:jc w:val="left"/>
+        <w:rPr>
+          <w:rFonts w:ascii="Times New Roman" w:hAnsi="Times New Roman"/>
+        </w:rPr>
       </w:pPr>
       <w:r>
         <w:rPr>
@@ -2014,12 +4745,14 @@
       <w:pPr>
         <w:pStyle w:val="Heading1"/>
         <w:rPr>
+          <w:rFonts w:ascii="Times New Roman" w:hAnsi="Times New Roman"/>
           <w:sz w:val="32"/>
           <w:szCs w:val="32"/>
         </w:rPr>
       </w:pPr>
       <w:r>
         <w:rPr>
+          <w:rFonts w:ascii="Times New Roman" w:hAnsi="Times New Roman"/>
           <w:sz w:val="32"/>
           <w:szCs w:val="32"/>
         </w:rPr>
@@ -2171,7 +4904,6 @@
           <w:sz w:val="24"/>
           <w:szCs w:val="24"/>
         </w:rPr>
-        <w:lastRenderedPageBreak/>
         <w:t>Application Development Environments</w:t>
       </w:r>
       <w:r>
@@ -2493,6 +5225,9 @@
       <w:pPr>
         <w:spacing w:after="120"/>
         <w:jc w:val="left"/>
+        <w:rPr>
+          <w:rFonts w:ascii="Times New Roman" w:hAnsi="Times New Roman"/>
+        </w:rPr>
       </w:pPr>
       <w:r>
         <w:rPr>
@@ -2518,7 +5253,16 @@
           <w:sz w:val="24"/>
           <w:szCs w:val="24"/>
         </w:rPr>
-        <w:t xml:space="preserve"> Keeping the AI local also makes it so that our application does not rely on external servers, so the project will continue to work even without future lack of support.</w:t>
+        <w:t xml:space="preserve"> Keeping the AI local also makes it </w:t>
+      </w:r>
+      <w:r>
+        <w:rPr>
+          <w:rFonts w:ascii="Times New Roman" w:hAnsi="Times New Roman"/>
+          <w:sz w:val="24"/>
+          <w:szCs w:val="24"/>
+        </w:rPr>
+        <w:lastRenderedPageBreak/>
+        <w:t>so that our application does not rely on external servers, so the project will continue to work even without future lack of support.</w:t>
       </w:r>
     </w:p>
     <w:p>
@@ -2536,6 +5280,9 @@
       <w:pPr>
         <w:spacing w:after="120"/>
         <w:jc w:val="left"/>
+        <w:rPr>
+          <w:rFonts w:ascii="Times New Roman" w:hAnsi="Times New Roman"/>
+        </w:rPr>
       </w:pPr>
       <w:r>
         <w:rPr>
@@ -2854,15 +5601,16 @@
     <w:p>
       <w:pPr>
         <w:rPr>
+          <w:rFonts w:ascii="Times New Roman" w:hAnsi="Times New Roman"/>
           <w:b/>
         </w:rPr>
       </w:pPr>
     </w:p>
     <w:sectPr>
-      <w:headerReference w:type="default" r:id="rId14"/>
-      <w:footerReference w:type="default" r:id="rId15"/>
+      <w:headerReference w:type="default" r:id="rId22"/>
+      <w:footerReference w:type="default" r:id="rId23"/>
       <w:pgSz w:w="12240" w:h="15840"/>
-      <w:pgMar w:top="1440" w:right="1800" w:bottom="1440" w:left="1800" w:header="720" w:footer="720" w:gutter="0"/>
+      <w:pgMar w:top="720" w:right="720" w:bottom="720" w:left="720" w:header="720" w:footer="720" w:gutter="0"/>
       <w:cols w:space="720"/>
       <w:docGrid w:linePitch="360"/>
     </w:sectPr>
@@ -2903,8 +5651,8 @@
       <w:tblLook w:val="01E0" w:firstRow="1" w:lastRow="1" w:firstColumn="1" w:lastColumn="1" w:noHBand="0" w:noVBand="0"/>
     </w:tblPr>
     <w:tblGrid>
-      <w:gridCol w:w="4325"/>
-      <w:gridCol w:w="4315"/>
+      <w:gridCol w:w="4527"/>
+      <w:gridCol w:w="4527"/>
     </w:tblGrid>
     <w:tr>
       <w:tc>
@@ -3046,8 +5794,8 @@
       <w:tblLook w:val="01E0" w:firstRow="1" w:lastRow="1" w:firstColumn="1" w:lastColumn="1" w:noHBand="0" w:noVBand="0"/>
     </w:tblPr>
     <w:tblGrid>
-      <w:gridCol w:w="4321"/>
-      <w:gridCol w:w="4319"/>
+      <w:gridCol w:w="4527"/>
+      <w:gridCol w:w="4527"/>
     </w:tblGrid>
     <w:tr>
       <w:tc>
@@ -3392,11 +6140,126 @@
       </w:rPr>
     </w:lvl>
   </w:abstractNum>
+  <w:abstractNum w:abstractNumId="2" w15:restartNumberingAfterBreak="0">
+    <w:nsid w:val="7AFF5453"/>
+    <w:multiLevelType w:val="hybridMultilevel"/>
+    <w:tmpl w:val="A00A42F6"/>
+    <w:lvl w:ilvl="0" w:tplc="2A14856A">
+      <w:numFmt w:val="bullet"/>
+      <w:lvlText w:val="-"/>
+      <w:lvlJc w:val="left"/>
+      <w:pPr>
+        <w:ind w:left="720" w:hanging="360"/>
+      </w:pPr>
+      <w:rPr>
+        <w:rFonts w:ascii="Calibri" w:eastAsiaTheme="minorHAnsi" w:hAnsi="Calibri" w:cs="Calibri" w:hint="default"/>
+      </w:rPr>
+    </w:lvl>
+    <w:lvl w:ilvl="1" w:tplc="04090003">
+      <w:start w:val="1"/>
+      <w:numFmt w:val="bullet"/>
+      <w:lvlText w:val="o"/>
+      <w:lvlJc w:val="left"/>
+      <w:pPr>
+        <w:ind w:left="1440" w:hanging="360"/>
+      </w:pPr>
+      <w:rPr>
+        <w:rFonts w:ascii="Courier New" w:hAnsi="Courier New" w:cs="Courier New" w:hint="default"/>
+      </w:rPr>
+    </w:lvl>
+    <w:lvl w:ilvl="2" w:tplc="04090005" w:tentative="1">
+      <w:start w:val="1"/>
+      <w:numFmt w:val="bullet"/>
+      <w:lvlText w:val=""/>
+      <w:lvlJc w:val="left"/>
+      <w:pPr>
+        <w:ind w:left="2160" w:hanging="360"/>
+      </w:pPr>
+      <w:rPr>
+        <w:rFonts w:ascii="Wingdings" w:hAnsi="Wingdings" w:hint="default"/>
+      </w:rPr>
+    </w:lvl>
+    <w:lvl w:ilvl="3" w:tplc="04090001" w:tentative="1">
+      <w:start w:val="1"/>
+      <w:numFmt w:val="bullet"/>
+      <w:lvlText w:val=""/>
+      <w:lvlJc w:val="left"/>
+      <w:pPr>
+        <w:ind w:left="2880" w:hanging="360"/>
+      </w:pPr>
+      <w:rPr>
+        <w:rFonts w:ascii="Symbol" w:hAnsi="Symbol" w:hint="default"/>
+      </w:rPr>
+    </w:lvl>
+    <w:lvl w:ilvl="4" w:tplc="04090003" w:tentative="1">
+      <w:start w:val="1"/>
+      <w:numFmt w:val="bullet"/>
+      <w:lvlText w:val="o"/>
+      <w:lvlJc w:val="left"/>
+      <w:pPr>
+        <w:ind w:left="3600" w:hanging="360"/>
+      </w:pPr>
+      <w:rPr>
+        <w:rFonts w:ascii="Courier New" w:hAnsi="Courier New" w:cs="Courier New" w:hint="default"/>
+      </w:rPr>
+    </w:lvl>
+    <w:lvl w:ilvl="5" w:tplc="04090005" w:tentative="1">
+      <w:start w:val="1"/>
+      <w:numFmt w:val="bullet"/>
+      <w:lvlText w:val=""/>
+      <w:lvlJc w:val="left"/>
+      <w:pPr>
+        <w:ind w:left="4320" w:hanging="360"/>
+      </w:pPr>
+      <w:rPr>
+        <w:rFonts w:ascii="Wingdings" w:hAnsi="Wingdings" w:hint="default"/>
+      </w:rPr>
+    </w:lvl>
+    <w:lvl w:ilvl="6" w:tplc="04090001" w:tentative="1">
+      <w:start w:val="1"/>
+      <w:numFmt w:val="bullet"/>
+      <w:lvlText w:val=""/>
+      <w:lvlJc w:val="left"/>
+      <w:pPr>
+        <w:ind w:left="5040" w:hanging="360"/>
+      </w:pPr>
+      <w:rPr>
+        <w:rFonts w:ascii="Symbol" w:hAnsi="Symbol" w:hint="default"/>
+      </w:rPr>
+    </w:lvl>
+    <w:lvl w:ilvl="7" w:tplc="04090003" w:tentative="1">
+      <w:start w:val="1"/>
+      <w:numFmt w:val="bullet"/>
+      <w:lvlText w:val="o"/>
+      <w:lvlJc w:val="left"/>
+      <w:pPr>
+        <w:ind w:left="5760" w:hanging="360"/>
+      </w:pPr>
+      <w:rPr>
+        <w:rFonts w:ascii="Courier New" w:hAnsi="Courier New" w:cs="Courier New" w:hint="default"/>
+      </w:rPr>
+    </w:lvl>
+    <w:lvl w:ilvl="8" w:tplc="04090005" w:tentative="1">
+      <w:start w:val="1"/>
+      <w:numFmt w:val="bullet"/>
+      <w:lvlText w:val=""/>
+      <w:lvlJc w:val="left"/>
+      <w:pPr>
+        <w:ind w:left="6480" w:hanging="360"/>
+      </w:pPr>
+      <w:rPr>
+        <w:rFonts w:ascii="Wingdings" w:hAnsi="Wingdings" w:hint="default"/>
+      </w:rPr>
+    </w:lvl>
+  </w:abstractNum>
   <w:num w:numId="1" w16cid:durableId="817695734">
     <w:abstractNumId w:val="1"/>
   </w:num>
   <w:num w:numId="2" w16cid:durableId="322706116">
     <w:abstractNumId w:val="0"/>
+  </w:num>
+  <w:num w:numId="3" w16cid:durableId="1146433068">
+    <w:abstractNumId w:val="2"/>
   </w:num>
 </w:numbering>
 </file>
@@ -3471,6 +6334,7 @@
     <w:lsdException w:name="Table Web 1" w:semiHidden="1" w:unhideWhenUsed="1"/>
     <w:lsdException w:name="Table Web 2" w:semiHidden="1" w:unhideWhenUsed="1"/>
     <w:lsdException w:name="Table Web 3" w:semiHidden="1" w:unhideWhenUsed="1"/>
+    <w:lsdException w:name="Table Grid" w:uiPriority="39"/>
     <w:lsdException w:name="Table Theme" w:semiHidden="1" w:unhideWhenUsed="1"/>
     <w:lsdException w:name="Placeholder Text" w:semiHidden="1" w:uiPriority="99"/>
     <w:lsdException w:name="No Spacing" w:uiPriority="1" w:qFormat="1"/>
@@ -3824,6 +6688,7 @@
   <w:style w:type="table" w:styleId="TableGrid">
     <w:name w:val="Table Grid"/>
     <w:basedOn w:val="TableNormal"/>
+    <w:uiPriority w:val="39"/>
     <w:rsid w:val="00DD57A7"/>
     <w:pPr>
       <w:spacing w:after="240"/>
@@ -3864,6 +6729,26 @@
     <w:rsid w:val="00AA2A17"/>
     <w:rPr>
       <w:rFonts w:ascii="Arial" w:hAnsi="Arial"/>
+    </w:rPr>
+  </w:style>
+  <w:style w:type="paragraph" w:styleId="ListParagraph">
+    <w:name w:val="List Paragraph"/>
+    <w:basedOn w:val="Normal"/>
+    <w:uiPriority w:val="34"/>
+    <w:qFormat/>
+    <w:rsid w:val="006728C4"/>
+    <w:pPr>
+      <w:spacing w:after="160" w:line="259" w:lineRule="auto"/>
+      <w:ind w:left="720"/>
+      <w:contextualSpacing/>
+      <w:jc w:val="left"/>
+    </w:pPr>
+    <w:rPr>
+      <w:rFonts w:asciiTheme="minorHAnsi" w:eastAsiaTheme="minorHAnsi" w:hAnsiTheme="minorHAnsi" w:cstheme="minorBidi"/>
+      <w:kern w:val="2"/>
+      <w:sz w:val="22"/>
+      <w:szCs w:val="22"/>
+      <w14:ligatures w14:val="standardContextual"/>
     </w:rPr>
   </w:style>
 </w:styles>

--- a/MindLift - DesignDocument.docx
+++ b/MindLift - DesignDocument.docx
@@ -3004,7 +3004,9 @@
           <w:szCs w:val="32"/>
         </w:rPr>
       </w:pPr>
-      <w:r>
+    </w:p>
+    <w:p>
+      <w:pPr>
         <w:rPr>
           <w:rFonts w:ascii="Times New Roman" w:hAnsi="Times New Roman"/>
           <w:b/>
@@ -3012,6 +3014,16 @@
           <w:sz w:val="32"/>
           <w:szCs w:val="32"/>
         </w:rPr>
+      </w:pPr>
+      <w:r>
+        <w:rPr>
+          <w:rFonts w:ascii="Times New Roman" w:hAnsi="Times New Roman"/>
+          <w:b/>
+          <w:bCs/>
+          <w:sz w:val="32"/>
+          <w:szCs w:val="32"/>
+        </w:rPr>
+        <w:lastRenderedPageBreak/>
         <w:t>Link Analysis Description:</w:t>
       </w:r>
     </w:p>
@@ -3034,7 +3046,6 @@
           <w:sz w:val="24"/>
           <w:szCs w:val="24"/>
         </w:rPr>
-        <w:lastRenderedPageBreak/>
         <w:t>Login Screen (1):</w:t>
       </w:r>
     </w:p>
@@ -4366,6 +4377,7 @@
           <w:sz w:val="24"/>
           <w:szCs w:val="24"/>
         </w:rPr>
+        <w:lastRenderedPageBreak/>
         <w:t xml:space="preserve">Methods: </w:t>
       </w:r>
       <w:proofErr w:type="spellStart"/>
@@ -4432,7 +4444,6 @@
         <w:rPr>
           <w:rFonts w:ascii="Times New Roman" w:hAnsi="Times New Roman"/>
         </w:rPr>
-        <w:lastRenderedPageBreak/>
         <w:br/>
       </w:r>
       <w:r>

--- a/MindLift - DesignDocument.docx
+++ b/MindLift - DesignDocument.docx
@@ -751,30 +751,2106 @@
         <w:pStyle w:val="Heading1"/>
       </w:pPr>
       <w:r>
-        <w:t>*Wireframe in Sprint 1</w:t>
-      </w:r>
-      <w:proofErr w:type="gramStart"/>
-      <w:r>
-        <w:t>*</w:t>
-      </w:r>
-      <w:r>
-        <w:t xml:space="preserve"> ?</w:t>
-      </w:r>
-      <w:proofErr w:type="gramEnd"/>
-    </w:p>
-    <w:p>
-      <w:r>
-        <w:rPr>
-          <w:noProof/>
-          <w:color w:val="000000"/>
-          <w:bdr w:val="none" w:sz="0" w:space="0" w:color="auto" w:frame="1"/>
-          <w:shd w:val="clear" w:color="auto" w:fill="FFFF00"/>
-        </w:rPr>
+        <w:t>*Wireframe in Sprint 1*</w:t>
+      </w:r>
+      <w:r>
+        <w:t>:</w:t>
+      </w:r>
+    </w:p>
+    <w:p>
+      <w:pPr>
+        <w:rPr>
+          <w:b/>
+          <w:bCs/>
+          <w:sz w:val="32"/>
+          <w:szCs w:val="32"/>
+        </w:rPr>
+      </w:pPr>
+      <w:bookmarkStart w:id="0" w:name="_Hlk148797192"/>
+      <w:r>
+        <w:rPr>
+          <w:b/>
+          <w:bCs/>
+          <w:sz w:val="32"/>
+          <w:szCs w:val="32"/>
+        </w:rPr>
+        <w:t xml:space="preserve">            </w:t>
+      </w:r>
+    </w:p>
+    <w:tbl>
+      <w:tblPr>
+        <w:tblStyle w:val="TableGrid"/>
+        <w:tblW w:w="0" w:type="auto"/>
+        <w:tblLook w:val="04A0" w:firstRow="1" w:lastRow="0" w:firstColumn="1" w:lastColumn="0" w:noHBand="0" w:noVBand="1"/>
+      </w:tblPr>
+      <w:tblGrid>
+        <w:gridCol w:w="2785"/>
+        <w:gridCol w:w="2785"/>
+        <w:gridCol w:w="3060"/>
+      </w:tblGrid>
+      <w:tr>
+        <w:tc>
+          <w:tcPr>
+            <w:tcW w:w="3116" w:type="dxa"/>
+          </w:tcPr>
+          <w:p>
+            <w:pPr>
+              <w:rPr>
+                <w:b/>
+                <w:bCs/>
+                <w:sz w:val="32"/>
+                <w:szCs w:val="32"/>
+              </w:rPr>
+            </w:pPr>
+            <w:r>
+              <w:rPr>
+                <w:b/>
+                <w:bCs/>
+                <w:noProof/>
+                <w:sz w:val="32"/>
+                <w:szCs w:val="32"/>
+              </w:rPr>
+              <w:drawing>
+                <wp:inline distT="0" distB="0" distL="0" distR="0" wp14:anchorId="2A4433ED" wp14:editId="12AFBC06">
+                  <wp:extent cx="1534467" cy="2881811"/>
+                  <wp:effectExtent l="0" t="0" r="8890" b="0"/>
+                  <wp:docPr id="1429740622" name="Picture 6" descr="A screenshot of a login screen&#10;&#10;Description automatically generated"/>
+                  <wp:cNvGraphicFramePr>
+                    <a:graphicFrameLocks xmlns:a="http://schemas.openxmlformats.org/drawingml/2006/main" noChangeAspect="1"/>
+                  </wp:cNvGraphicFramePr>
+                  <a:graphic xmlns:a="http://schemas.openxmlformats.org/drawingml/2006/main">
+                    <a:graphicData uri="http://schemas.openxmlformats.org/drawingml/2006/picture">
+                      <pic:pic xmlns:pic="http://schemas.openxmlformats.org/drawingml/2006/picture">
+                        <pic:nvPicPr>
+                          <pic:cNvPr id="1429740622" name="Picture 6" descr="A screenshot of a login screen&#10;&#10;Description automatically generated"/>
+                          <pic:cNvPicPr/>
+                        </pic:nvPicPr>
+                        <pic:blipFill>
+                          <a:blip r:embed="rId9" cstate="print">
+                            <a:extLst>
+                              <a:ext uri="{28A0092B-C50C-407E-A947-70E740481C1C}">
+                                <a14:useLocalDpi xmlns:a14="http://schemas.microsoft.com/office/drawing/2010/main" val="0"/>
+                              </a:ext>
+                            </a:extLst>
+                          </a:blip>
+                          <a:stretch>
+                            <a:fillRect/>
+                          </a:stretch>
+                        </pic:blipFill>
+                        <pic:spPr>
+                          <a:xfrm>
+                            <a:off x="0" y="0"/>
+                            <a:ext cx="1544492" cy="2900638"/>
+                          </a:xfrm>
+                          <a:prstGeom prst="rect">
+                            <a:avLst/>
+                          </a:prstGeom>
+                        </pic:spPr>
+                      </pic:pic>
+                    </a:graphicData>
+                  </a:graphic>
+                </wp:inline>
+              </w:drawing>
+            </w:r>
+          </w:p>
+        </w:tc>
+        <w:tc>
+          <w:tcPr>
+            <w:tcW w:w="3117" w:type="dxa"/>
+          </w:tcPr>
+          <w:p>
+            <w:pPr>
+              <w:rPr>
+                <w:b/>
+                <w:bCs/>
+                <w:sz w:val="32"/>
+                <w:szCs w:val="32"/>
+              </w:rPr>
+            </w:pPr>
+            <w:r>
+              <w:rPr>
+                <w:b/>
+                <w:bCs/>
+                <w:noProof/>
+                <w:sz w:val="32"/>
+                <w:szCs w:val="32"/>
+              </w:rPr>
+              <w:drawing>
+                <wp:inline distT="0" distB="0" distL="0" distR="0" wp14:anchorId="3C82025D" wp14:editId="0E4F48FD">
+                  <wp:extent cx="1542662" cy="2898930"/>
+                  <wp:effectExtent l="0" t="0" r="635" b="0"/>
+                  <wp:docPr id="649806948" name="Picture 7" descr="A screenshot of a login screen&#10;&#10;Description automatically generated"/>
+                  <wp:cNvGraphicFramePr>
+                    <a:graphicFrameLocks xmlns:a="http://schemas.openxmlformats.org/drawingml/2006/main" noChangeAspect="1"/>
+                  </wp:cNvGraphicFramePr>
+                  <a:graphic xmlns:a="http://schemas.openxmlformats.org/drawingml/2006/main">
+                    <a:graphicData uri="http://schemas.openxmlformats.org/drawingml/2006/picture">
+                      <pic:pic xmlns:pic="http://schemas.openxmlformats.org/drawingml/2006/picture">
+                        <pic:nvPicPr>
+                          <pic:cNvPr id="649806948" name="Picture 7" descr="A screenshot of a login screen&#10;&#10;Description automatically generated"/>
+                          <pic:cNvPicPr/>
+                        </pic:nvPicPr>
+                        <pic:blipFill>
+                          <a:blip r:embed="rId10" cstate="print">
+                            <a:extLst>
+                              <a:ext uri="{28A0092B-C50C-407E-A947-70E740481C1C}">
+                                <a14:useLocalDpi xmlns:a14="http://schemas.microsoft.com/office/drawing/2010/main" val="0"/>
+                              </a:ext>
+                            </a:extLst>
+                          </a:blip>
+                          <a:stretch>
+                            <a:fillRect/>
+                          </a:stretch>
+                        </pic:blipFill>
+                        <pic:spPr>
+                          <a:xfrm>
+                            <a:off x="0" y="0"/>
+                            <a:ext cx="1554088" cy="2920401"/>
+                          </a:xfrm>
+                          <a:prstGeom prst="rect">
+                            <a:avLst/>
+                          </a:prstGeom>
+                        </pic:spPr>
+                      </pic:pic>
+                    </a:graphicData>
+                  </a:graphic>
+                </wp:inline>
+              </w:drawing>
+            </w:r>
+          </w:p>
+        </w:tc>
+        <w:tc>
+          <w:tcPr>
+            <w:tcW w:w="3117" w:type="dxa"/>
+          </w:tcPr>
+          <w:p>
+            <w:pPr>
+              <w:rPr>
+                <w:b/>
+                <w:bCs/>
+                <w:sz w:val="32"/>
+                <w:szCs w:val="32"/>
+              </w:rPr>
+            </w:pPr>
+            <w:r>
+              <w:rPr>
+                <w:b/>
+                <w:bCs/>
+                <w:noProof/>
+                <w:sz w:val="32"/>
+                <w:szCs w:val="32"/>
+              </w:rPr>
+              <w:drawing>
+                <wp:inline distT="0" distB="0" distL="0" distR="0" wp14:anchorId="6A12597C" wp14:editId="5CFFCDA0">
+                  <wp:extent cx="1787198" cy="2836506"/>
+                  <wp:effectExtent l="0" t="0" r="3810" b="2540"/>
+                  <wp:docPr id="205182377" name="Picture 1" descr="A screenshot of a computer&#10;&#10;Description automatically generated"/>
+                  <wp:cNvGraphicFramePr>
+                    <a:graphicFrameLocks xmlns:a="http://schemas.openxmlformats.org/drawingml/2006/main" noChangeAspect="1"/>
+                  </wp:cNvGraphicFramePr>
+                  <a:graphic xmlns:a="http://schemas.openxmlformats.org/drawingml/2006/main">
+                    <a:graphicData uri="http://schemas.openxmlformats.org/drawingml/2006/picture">
+                      <pic:pic xmlns:pic="http://schemas.openxmlformats.org/drawingml/2006/picture">
+                        <pic:nvPicPr>
+                          <pic:cNvPr id="205182377" name="Picture 1" descr="A screenshot of a computer&#10;&#10;Description automatically generated"/>
+                          <pic:cNvPicPr/>
+                        </pic:nvPicPr>
+                        <pic:blipFill rotWithShape="1">
+                          <a:blip r:embed="rId11"/>
+                          <a:srcRect l="45421" t="38143" r="35320" b="23726"/>
+                          <a:stretch/>
+                        </pic:blipFill>
+                        <pic:spPr bwMode="auto">
+                          <a:xfrm>
+                            <a:off x="0" y="0"/>
+                            <a:ext cx="1789054" cy="2839451"/>
+                          </a:xfrm>
+                          <a:prstGeom prst="rect">
+                            <a:avLst/>
+                          </a:prstGeom>
+                          <a:ln>
+                            <a:noFill/>
+                          </a:ln>
+                          <a:extLst>
+                            <a:ext uri="{53640926-AAD7-44D8-BBD7-CCE9431645EC}">
+                              <a14:shadowObscured xmlns:a14="http://schemas.microsoft.com/office/drawing/2010/main"/>
+                            </a:ext>
+                          </a:extLst>
+                        </pic:spPr>
+                      </pic:pic>
+                    </a:graphicData>
+                  </a:graphic>
+                </wp:inline>
+              </w:drawing>
+            </w:r>
+          </w:p>
+        </w:tc>
+      </w:tr>
+      <w:tr>
+        <w:tc>
+          <w:tcPr>
+            <w:tcW w:w="3116" w:type="dxa"/>
+          </w:tcPr>
+          <w:p>
+            <w:pPr>
+              <w:rPr>
+                <w:rFonts w:ascii="Times New Roman" w:hAnsi="Times New Roman"/>
+                <w:b/>
+                <w:bCs/>
+                <w:sz w:val="24"/>
+                <w:szCs w:val="24"/>
+              </w:rPr>
+            </w:pPr>
+            <w:r>
+              <w:rPr>
+                <w:rFonts w:ascii="Times New Roman" w:hAnsi="Times New Roman"/>
+                <w:b/>
+                <w:bCs/>
+                <w:sz w:val="24"/>
+                <w:szCs w:val="24"/>
+              </w:rPr>
+              <w:t>1</w:t>
+            </w:r>
+            <w:r>
+              <w:rPr>
+                <w:rFonts w:ascii="Times New Roman" w:hAnsi="Times New Roman"/>
+                <w:b/>
+                <w:bCs/>
+                <w:sz w:val="24"/>
+                <w:szCs w:val="24"/>
+              </w:rPr>
+              <w:t>: Login Screen</w:t>
+            </w:r>
+          </w:p>
+          <w:p>
+            <w:pPr>
+              <w:rPr>
+                <w:rFonts w:ascii="Times New Roman" w:hAnsi="Times New Roman"/>
+                <w:sz w:val="24"/>
+                <w:szCs w:val="24"/>
+              </w:rPr>
+            </w:pPr>
+            <w:r>
+              <w:rPr>
+                <w:rFonts w:ascii="Times New Roman" w:hAnsi="Times New Roman"/>
+                <w:sz w:val="24"/>
+                <w:szCs w:val="24"/>
+              </w:rPr>
+              <w:lastRenderedPageBreak/>
+              <w:t xml:space="preserve">Purpose: </w:t>
+            </w:r>
+          </w:p>
+          <w:p>
+            <w:pPr>
+              <w:rPr>
+                <w:rFonts w:ascii="Times New Roman" w:hAnsi="Times New Roman"/>
+                <w:sz w:val="24"/>
+                <w:szCs w:val="24"/>
+              </w:rPr>
+            </w:pPr>
+            <w:r>
+              <w:rPr>
+                <w:rFonts w:ascii="Times New Roman" w:hAnsi="Times New Roman"/>
+                <w:sz w:val="24"/>
+                <w:szCs w:val="24"/>
+              </w:rPr>
+              <w:t xml:space="preserve">- </w:t>
+            </w:r>
+            <w:r>
+              <w:rPr>
+                <w:rFonts w:ascii="Times New Roman" w:hAnsi="Times New Roman"/>
+                <w:sz w:val="24"/>
+                <w:szCs w:val="24"/>
+              </w:rPr>
+              <w:t>User can login in the app by putting in information like email and password.</w:t>
+            </w:r>
+          </w:p>
+          <w:p>
+            <w:pPr>
+              <w:rPr>
+                <w:rFonts w:ascii="Times New Roman" w:hAnsi="Times New Roman"/>
+                <w:b/>
+                <w:bCs/>
+                <w:sz w:val="24"/>
+                <w:szCs w:val="24"/>
+              </w:rPr>
+            </w:pPr>
+            <w:r>
+              <w:rPr>
+                <w:rFonts w:ascii="Times New Roman" w:hAnsi="Times New Roman"/>
+                <w:sz w:val="24"/>
+                <w:szCs w:val="24"/>
+              </w:rPr>
+              <w:t xml:space="preserve">- New user can click on Signup to go to sign up for the app. </w:t>
+            </w:r>
+          </w:p>
+        </w:tc>
+        <w:tc>
+          <w:tcPr>
+            <w:tcW w:w="3117" w:type="dxa"/>
+          </w:tcPr>
+          <w:p>
+            <w:pPr>
+              <w:rPr>
+                <w:rFonts w:ascii="Times New Roman" w:hAnsi="Times New Roman"/>
+                <w:b/>
+                <w:bCs/>
+                <w:sz w:val="24"/>
+                <w:szCs w:val="24"/>
+              </w:rPr>
+            </w:pPr>
+            <w:r>
+              <w:rPr>
+                <w:rFonts w:ascii="Times New Roman" w:hAnsi="Times New Roman"/>
+                <w:b/>
+                <w:bCs/>
+                <w:sz w:val="24"/>
+                <w:szCs w:val="24"/>
+              </w:rPr>
+              <w:lastRenderedPageBreak/>
+              <w:t>2: Signup Screen</w:t>
+            </w:r>
+          </w:p>
+          <w:p>
+            <w:pPr>
+              <w:rPr>
+                <w:rFonts w:ascii="Times New Roman" w:hAnsi="Times New Roman"/>
+                <w:sz w:val="24"/>
+                <w:szCs w:val="24"/>
+              </w:rPr>
+            </w:pPr>
+            <w:r>
+              <w:rPr>
+                <w:rFonts w:ascii="Times New Roman" w:hAnsi="Times New Roman"/>
+                <w:sz w:val="24"/>
+                <w:szCs w:val="24"/>
+              </w:rPr>
+              <w:lastRenderedPageBreak/>
+              <w:t>Purpose:</w:t>
+            </w:r>
+          </w:p>
+          <w:p>
+            <w:pPr>
+              <w:rPr>
+                <w:rFonts w:ascii="Times New Roman" w:hAnsi="Times New Roman"/>
+                <w:b/>
+                <w:bCs/>
+                <w:sz w:val="24"/>
+                <w:szCs w:val="24"/>
+              </w:rPr>
+            </w:pPr>
+            <w:r>
+              <w:rPr>
+                <w:rFonts w:ascii="Times New Roman" w:hAnsi="Times New Roman"/>
+                <w:sz w:val="24"/>
+                <w:szCs w:val="24"/>
+              </w:rPr>
+              <w:t xml:space="preserve">- </w:t>
+            </w:r>
+            <w:r>
+              <w:rPr>
+                <w:rFonts w:ascii="Times New Roman" w:hAnsi="Times New Roman"/>
+                <w:sz w:val="24"/>
+                <w:szCs w:val="24"/>
+              </w:rPr>
+              <w:t xml:space="preserve">User can </w:t>
+            </w:r>
+            <w:r>
+              <w:rPr>
+                <w:rFonts w:ascii="Times New Roman" w:hAnsi="Times New Roman"/>
+                <w:sz w:val="24"/>
+                <w:szCs w:val="24"/>
+              </w:rPr>
+              <w:t>sign up</w:t>
+            </w:r>
+            <w:r>
+              <w:rPr>
+                <w:rFonts w:ascii="Times New Roman" w:hAnsi="Times New Roman"/>
+                <w:sz w:val="24"/>
+                <w:szCs w:val="24"/>
+              </w:rPr>
+              <w:t xml:space="preserve"> </w:t>
+            </w:r>
+            <w:r>
+              <w:rPr>
+                <w:rFonts w:ascii="Times New Roman" w:hAnsi="Times New Roman"/>
+                <w:sz w:val="24"/>
+                <w:szCs w:val="24"/>
+              </w:rPr>
+              <w:t>for</w:t>
+            </w:r>
+            <w:r>
+              <w:rPr>
+                <w:rFonts w:ascii="Times New Roman" w:hAnsi="Times New Roman"/>
+                <w:sz w:val="24"/>
+                <w:szCs w:val="24"/>
+              </w:rPr>
+              <w:t xml:space="preserve"> the app by </w:t>
+            </w:r>
+            <w:r>
+              <w:rPr>
+                <w:rFonts w:ascii="Times New Roman" w:hAnsi="Times New Roman"/>
+                <w:sz w:val="24"/>
+                <w:szCs w:val="24"/>
+              </w:rPr>
+              <w:t>creating a unique username, putting in a valid email and creating a password.</w:t>
+            </w:r>
+          </w:p>
+        </w:tc>
+        <w:tc>
+          <w:tcPr>
+            <w:tcW w:w="3117" w:type="dxa"/>
+          </w:tcPr>
+          <w:p>
+            <w:pPr>
+              <w:rPr>
+                <w:rFonts w:ascii="Times New Roman" w:hAnsi="Times New Roman"/>
+                <w:b/>
+                <w:bCs/>
+                <w:sz w:val="24"/>
+                <w:szCs w:val="24"/>
+              </w:rPr>
+            </w:pPr>
+            <w:r>
+              <w:rPr>
+                <w:rFonts w:ascii="Times New Roman" w:hAnsi="Times New Roman"/>
+                <w:b/>
+                <w:bCs/>
+                <w:sz w:val="24"/>
+                <w:szCs w:val="24"/>
+              </w:rPr>
+              <w:lastRenderedPageBreak/>
+              <w:t>3: Home Screen</w:t>
+            </w:r>
+          </w:p>
+          <w:p>
+            <w:pPr>
+              <w:rPr>
+                <w:rFonts w:ascii="Times New Roman" w:hAnsi="Times New Roman"/>
+                <w:b/>
+                <w:bCs/>
+                <w:sz w:val="24"/>
+                <w:szCs w:val="24"/>
+              </w:rPr>
+            </w:pPr>
+            <w:r>
+              <w:rPr>
+                <w:rFonts w:ascii="Times New Roman" w:hAnsi="Times New Roman"/>
+                <w:sz w:val="24"/>
+                <w:szCs w:val="24"/>
+              </w:rPr>
+              <w:lastRenderedPageBreak/>
+              <w:t>Purpose:</w:t>
+            </w:r>
+            <w:r>
+              <w:rPr>
+                <w:rFonts w:ascii="Times New Roman" w:hAnsi="Times New Roman"/>
+                <w:b/>
+                <w:bCs/>
+                <w:sz w:val="24"/>
+                <w:szCs w:val="24"/>
+              </w:rPr>
+              <w:t xml:space="preserve"> </w:t>
+            </w:r>
+          </w:p>
+          <w:p>
+            <w:pPr>
+              <w:rPr>
+                <w:b/>
+                <w:bCs/>
+                <w:sz w:val="32"/>
+                <w:szCs w:val="32"/>
+              </w:rPr>
+            </w:pPr>
+            <w:r>
+              <w:rPr>
+                <w:rFonts w:ascii="Times New Roman" w:hAnsi="Times New Roman"/>
+                <w:sz w:val="24"/>
+                <w:szCs w:val="24"/>
+              </w:rPr>
+              <w:t xml:space="preserve">- </w:t>
+            </w:r>
+            <w:r>
+              <w:rPr>
+                <w:rFonts w:ascii="Times New Roman" w:hAnsi="Times New Roman"/>
+                <w:sz w:val="24"/>
+                <w:szCs w:val="24"/>
+              </w:rPr>
+              <w:t>User</w:t>
+            </w:r>
+            <w:r>
+              <w:rPr>
+                <w:rFonts w:ascii="Times New Roman" w:hAnsi="Times New Roman"/>
+                <w:sz w:val="24"/>
+                <w:szCs w:val="24"/>
+              </w:rPr>
+              <w:t xml:space="preserve"> will land to home screen after logging in. They can access mood tracking, regular check-ins, and goals.</w:t>
+            </w:r>
+            <w:r>
+              <w:rPr>
+                <w:rFonts w:ascii="Times New Roman" w:hAnsi="Times New Roman"/>
+                <w:sz w:val="24"/>
+                <w:szCs w:val="24"/>
+              </w:rPr>
+              <w:t xml:space="preserve"> </w:t>
+            </w:r>
+          </w:p>
+        </w:tc>
+      </w:tr>
+    </w:tbl>
+    <w:p>
+      <w:pPr>
+        <w:rPr>
+          <w:b/>
+          <w:bCs/>
+          <w:sz w:val="32"/>
+          <w:szCs w:val="32"/>
+        </w:rPr>
+      </w:pPr>
+    </w:p>
+    <w:p>
+      <w:pPr>
+        <w:rPr>
+          <w:b/>
+          <w:bCs/>
+          <w:sz w:val="32"/>
+          <w:szCs w:val="32"/>
+        </w:rPr>
+      </w:pPr>
+    </w:p>
+    <w:p>
+      <w:pPr>
+        <w:rPr>
+          <w:b/>
+          <w:bCs/>
+          <w:sz w:val="32"/>
+          <w:szCs w:val="32"/>
+        </w:rPr>
+      </w:pPr>
+    </w:p>
+    <w:tbl>
+      <w:tblPr>
+        <w:tblStyle w:val="TableGrid"/>
+        <w:tblW w:w="0" w:type="auto"/>
+        <w:tblLook w:val="04A0" w:firstRow="1" w:lastRow="0" w:firstColumn="1" w:lastColumn="0" w:noHBand="0" w:noVBand="1"/>
+      </w:tblPr>
+      <w:tblGrid>
+        <w:gridCol w:w="2731"/>
+        <w:gridCol w:w="2996"/>
+        <w:gridCol w:w="2903"/>
+      </w:tblGrid>
+      <w:tr>
+        <w:tc>
+          <w:tcPr>
+            <w:tcW w:w="3116" w:type="dxa"/>
+          </w:tcPr>
+          <w:p>
+            <w:pPr>
+              <w:rPr>
+                <w:b/>
+                <w:bCs/>
+                <w:sz w:val="32"/>
+                <w:szCs w:val="32"/>
+              </w:rPr>
+            </w:pPr>
+            <w:r>
+              <w:rPr>
+                <w:b/>
+                <w:bCs/>
+                <w:noProof/>
+                <w:sz w:val="32"/>
+                <w:szCs w:val="32"/>
+              </w:rPr>
+              <w:drawing>
+                <wp:inline distT="0" distB="0" distL="0" distR="0" wp14:anchorId="5C805C53" wp14:editId="4362B6E4">
+                  <wp:extent cx="1635645" cy="2904995"/>
+                  <wp:effectExtent l="19050" t="19050" r="22225" b="10160"/>
+                  <wp:docPr id="109066743" name="Picture 1" descr="A screenshot of a phone&#10;&#10;Description automatically generated"/>
+                  <wp:cNvGraphicFramePr>
+                    <a:graphicFrameLocks xmlns:a="http://schemas.openxmlformats.org/drawingml/2006/main" noChangeAspect="1"/>
+                  </wp:cNvGraphicFramePr>
+                  <a:graphic xmlns:a="http://schemas.openxmlformats.org/drawingml/2006/main">
+                    <a:graphicData uri="http://schemas.openxmlformats.org/drawingml/2006/picture">
+                      <pic:pic xmlns:pic="http://schemas.openxmlformats.org/drawingml/2006/picture">
+                        <pic:nvPicPr>
+                          <pic:cNvPr id="109066743" name="Picture 1" descr="A screenshot of a phone&#10;&#10;Description automatically generated"/>
+                          <pic:cNvPicPr/>
+                        </pic:nvPicPr>
+                        <pic:blipFill>
+                          <a:blip r:embed="rId12" cstate="print">
+                            <a:extLst>
+                              <a:ext uri="{28A0092B-C50C-407E-A947-70E740481C1C}">
+                                <a14:useLocalDpi xmlns:a14="http://schemas.microsoft.com/office/drawing/2010/main" val="0"/>
+                              </a:ext>
+                            </a:extLst>
+                          </a:blip>
+                          <a:stretch>
+                            <a:fillRect/>
+                          </a:stretch>
+                        </pic:blipFill>
+                        <pic:spPr>
+                          <a:xfrm>
+                            <a:off x="0" y="0"/>
+                            <a:ext cx="1667567" cy="2961690"/>
+                          </a:xfrm>
+                          <a:prstGeom prst="rect">
+                            <a:avLst/>
+                          </a:prstGeom>
+                          <a:ln>
+                            <a:solidFill>
+                              <a:srgbClr val="002060"/>
+                            </a:solidFill>
+                          </a:ln>
+                        </pic:spPr>
+                      </pic:pic>
+                    </a:graphicData>
+                  </a:graphic>
+                </wp:inline>
+              </w:drawing>
+            </w:r>
+          </w:p>
+        </w:tc>
+        <w:tc>
+          <w:tcPr>
+            <w:tcW w:w="3117" w:type="dxa"/>
+          </w:tcPr>
+          <w:p>
+            <w:pPr>
+              <w:rPr>
+                <w:b/>
+                <w:bCs/>
+                <w:sz w:val="32"/>
+                <w:szCs w:val="32"/>
+              </w:rPr>
+            </w:pPr>
+            <w:r>
+              <w:rPr>
+                <w:b/>
+                <w:bCs/>
+                <w:noProof/>
+                <w:sz w:val="32"/>
+                <w:szCs w:val="32"/>
+              </w:rPr>
+              <w:drawing>
+                <wp:inline distT="0" distB="0" distL="0" distR="0" wp14:anchorId="3D0F2165" wp14:editId="0880EDFF">
+                  <wp:extent cx="1853500" cy="2986682"/>
+                  <wp:effectExtent l="0" t="0" r="0" b="4445"/>
+                  <wp:docPr id="913146670" name="Picture 1" descr="A screenshot of a computer&#10;&#10;Description automatically generated"/>
+                  <wp:cNvGraphicFramePr>
+                    <a:graphicFrameLocks xmlns:a="http://schemas.openxmlformats.org/drawingml/2006/main" noChangeAspect="1"/>
+                  </wp:cNvGraphicFramePr>
+                  <a:graphic xmlns:a="http://schemas.openxmlformats.org/drawingml/2006/main">
+                    <a:graphicData uri="http://schemas.openxmlformats.org/drawingml/2006/picture">
+                      <pic:pic xmlns:pic="http://schemas.openxmlformats.org/drawingml/2006/picture">
+                        <pic:nvPicPr>
+                          <pic:cNvPr id="913146670" name="Picture 1" descr="A screenshot of a computer&#10;&#10;Description automatically generated"/>
+                          <pic:cNvPicPr/>
+                        </pic:nvPicPr>
+                        <pic:blipFill rotWithShape="1">
+                          <a:blip r:embed="rId13"/>
+                          <a:srcRect l="17793" t="47531" r="61687" b="11218"/>
+                          <a:stretch/>
+                        </pic:blipFill>
+                        <pic:spPr bwMode="auto">
+                          <a:xfrm>
+                            <a:off x="0" y="0"/>
+                            <a:ext cx="1854909" cy="2988953"/>
+                          </a:xfrm>
+                          <a:prstGeom prst="rect">
+                            <a:avLst/>
+                          </a:prstGeom>
+                          <a:ln>
+                            <a:noFill/>
+                          </a:ln>
+                          <a:extLst>
+                            <a:ext uri="{53640926-AAD7-44D8-BBD7-CCE9431645EC}">
+                              <a14:shadowObscured xmlns:a14="http://schemas.microsoft.com/office/drawing/2010/main"/>
+                            </a:ext>
+                          </a:extLst>
+                        </pic:spPr>
+                      </pic:pic>
+                    </a:graphicData>
+                  </a:graphic>
+                </wp:inline>
+              </w:drawing>
+            </w:r>
+          </w:p>
+        </w:tc>
+        <w:tc>
+          <w:tcPr>
+            <w:tcW w:w="3117" w:type="dxa"/>
+          </w:tcPr>
+          <w:p>
+            <w:pPr>
+              <w:rPr>
+                <w:b/>
+                <w:bCs/>
+                <w:sz w:val="32"/>
+                <w:szCs w:val="32"/>
+              </w:rPr>
+            </w:pPr>
+            <w:r>
+              <w:rPr>
+                <w:b/>
+                <w:bCs/>
+                <w:noProof/>
+                <w:sz w:val="32"/>
+                <w:szCs w:val="32"/>
+              </w:rPr>
+              <w:drawing>
+                <wp:inline distT="0" distB="0" distL="0" distR="0" wp14:anchorId="5536FBFE" wp14:editId="396E2D7E">
+                  <wp:extent cx="1790166" cy="2929813"/>
+                  <wp:effectExtent l="0" t="0" r="635" b="4445"/>
+                  <wp:docPr id="318941231" name="Picture 318941231" descr="A screenshot of a computer&#10;&#10;Description automatically generated"/>
+                  <wp:cNvGraphicFramePr>
+                    <a:graphicFrameLocks xmlns:a="http://schemas.openxmlformats.org/drawingml/2006/main" noChangeAspect="1"/>
+                  </wp:cNvGraphicFramePr>
+                  <a:graphic xmlns:a="http://schemas.openxmlformats.org/drawingml/2006/main">
+                    <a:graphicData uri="http://schemas.openxmlformats.org/drawingml/2006/picture">
+                      <pic:pic xmlns:pic="http://schemas.openxmlformats.org/drawingml/2006/picture">
+                        <pic:nvPicPr>
+                          <pic:cNvPr id="913146670" name="Picture 1" descr="A screenshot of a computer&#10;&#10;Description automatically generated"/>
+                          <pic:cNvPicPr/>
+                        </pic:nvPicPr>
+                        <pic:blipFill rotWithShape="1">
+                          <a:blip r:embed="rId13"/>
+                          <a:srcRect l="43130" t="47531" r="36667" b="11218"/>
+                          <a:stretch/>
+                        </pic:blipFill>
+                        <pic:spPr bwMode="auto">
+                          <a:xfrm>
+                            <a:off x="0" y="0"/>
+                            <a:ext cx="1796460" cy="2940114"/>
+                          </a:xfrm>
+                          <a:prstGeom prst="rect">
+                            <a:avLst/>
+                          </a:prstGeom>
+                          <a:ln>
+                            <a:noFill/>
+                          </a:ln>
+                          <a:extLst>
+                            <a:ext uri="{53640926-AAD7-44D8-BBD7-CCE9431645EC}">
+                              <a14:shadowObscured xmlns:a14="http://schemas.microsoft.com/office/drawing/2010/main"/>
+                            </a:ext>
+                          </a:extLst>
+                        </pic:spPr>
+                      </pic:pic>
+                    </a:graphicData>
+                  </a:graphic>
+                </wp:inline>
+              </w:drawing>
+            </w:r>
+          </w:p>
+        </w:tc>
+      </w:tr>
+      <w:tr>
+        <w:tc>
+          <w:tcPr>
+            <w:tcW w:w="3116" w:type="dxa"/>
+          </w:tcPr>
+          <w:p>
+            <w:pPr>
+              <w:rPr>
+                <w:rFonts w:ascii="Times New Roman" w:hAnsi="Times New Roman"/>
+                <w:b/>
+                <w:bCs/>
+                <w:sz w:val="24"/>
+                <w:szCs w:val="24"/>
+              </w:rPr>
+            </w:pPr>
+            <w:r>
+              <w:rPr>
+                <w:rFonts w:ascii="Times New Roman" w:hAnsi="Times New Roman"/>
+                <w:b/>
+                <w:bCs/>
+                <w:sz w:val="24"/>
+                <w:szCs w:val="24"/>
+              </w:rPr>
+              <w:t xml:space="preserve">4: Menu </w:t>
+            </w:r>
+          </w:p>
+          <w:p>
+            <w:pPr>
+              <w:rPr>
+                <w:b/>
+                <w:bCs/>
+                <w:sz w:val="32"/>
+                <w:szCs w:val="32"/>
+              </w:rPr>
+            </w:pPr>
+            <w:r>
+              <w:rPr>
+                <w:rFonts w:ascii="Times New Roman" w:hAnsi="Times New Roman"/>
+                <w:sz w:val="24"/>
+                <w:szCs w:val="24"/>
+              </w:rPr>
+              <w:t xml:space="preserve">- Helps access most of the screens in the app. </w:t>
+            </w:r>
+          </w:p>
+        </w:tc>
+        <w:tc>
+          <w:tcPr>
+            <w:tcW w:w="3117" w:type="dxa"/>
+          </w:tcPr>
+          <w:p>
+            <w:pPr>
+              <w:rPr>
+                <w:rFonts w:ascii="Times New Roman" w:hAnsi="Times New Roman"/>
+                <w:b/>
+                <w:bCs/>
+                <w:sz w:val="24"/>
+                <w:szCs w:val="24"/>
+              </w:rPr>
+            </w:pPr>
+            <w:r>
+              <w:rPr>
+                <w:rFonts w:ascii="Times New Roman" w:hAnsi="Times New Roman"/>
+                <w:b/>
+                <w:bCs/>
+                <w:sz w:val="24"/>
+                <w:szCs w:val="24"/>
+              </w:rPr>
+              <w:t>5: Chat Screen</w:t>
+            </w:r>
+          </w:p>
+          <w:p>
+            <w:pPr>
+              <w:rPr>
+                <w:rFonts w:ascii="Times New Roman" w:hAnsi="Times New Roman"/>
+                <w:sz w:val="24"/>
+                <w:szCs w:val="24"/>
+              </w:rPr>
+            </w:pPr>
+            <w:r>
+              <w:rPr>
+                <w:rFonts w:ascii="Times New Roman" w:hAnsi="Times New Roman"/>
+                <w:sz w:val="24"/>
+                <w:szCs w:val="24"/>
+              </w:rPr>
+              <w:t xml:space="preserve">- User </w:t>
+            </w:r>
+            <w:r>
+              <w:rPr>
+                <w:rFonts w:ascii="Times New Roman" w:hAnsi="Times New Roman"/>
+                <w:sz w:val="24"/>
+                <w:szCs w:val="24"/>
+              </w:rPr>
+              <w:t>can chat with the bot on chat screen.</w:t>
+            </w:r>
+          </w:p>
+        </w:tc>
+        <w:tc>
+          <w:tcPr>
+            <w:tcW w:w="3117" w:type="dxa"/>
+          </w:tcPr>
+          <w:p>
+            <w:pPr>
+              <w:rPr>
+                <w:rFonts w:ascii="Times New Roman" w:hAnsi="Times New Roman"/>
+                <w:b/>
+                <w:bCs/>
+                <w:sz w:val="24"/>
+                <w:szCs w:val="24"/>
+              </w:rPr>
+            </w:pPr>
+            <w:r>
+              <w:rPr>
+                <w:rFonts w:ascii="Times New Roman" w:hAnsi="Times New Roman"/>
+                <w:b/>
+                <w:bCs/>
+                <w:sz w:val="24"/>
+                <w:szCs w:val="24"/>
+              </w:rPr>
+              <w:t>6: Goals Screen</w:t>
+            </w:r>
+          </w:p>
+          <w:p>
+            <w:pPr>
+              <w:rPr>
+                <w:rFonts w:ascii="Times New Roman" w:hAnsi="Times New Roman"/>
+                <w:sz w:val="24"/>
+                <w:szCs w:val="24"/>
+              </w:rPr>
+            </w:pPr>
+            <w:r>
+              <w:rPr>
+                <w:rFonts w:ascii="Times New Roman" w:hAnsi="Times New Roman"/>
+                <w:sz w:val="24"/>
+                <w:szCs w:val="24"/>
+              </w:rPr>
+              <w:t xml:space="preserve">- User </w:t>
+            </w:r>
+            <w:r>
+              <w:rPr>
+                <w:rFonts w:ascii="Times New Roman" w:hAnsi="Times New Roman"/>
+                <w:sz w:val="24"/>
+                <w:szCs w:val="24"/>
+              </w:rPr>
+              <w:t>can write down goals for the future and access previously created goals.</w:t>
+            </w:r>
+          </w:p>
+        </w:tc>
+      </w:tr>
+    </w:tbl>
+    <w:p>
+      <w:pPr>
+        <w:rPr>
+          <w:b/>
+          <w:bCs/>
+          <w:sz w:val="32"/>
+          <w:szCs w:val="32"/>
+        </w:rPr>
+      </w:pPr>
+    </w:p>
+    <w:tbl>
+      <w:tblPr>
+        <w:tblStyle w:val="TableGrid"/>
+        <w:tblW w:w="0" w:type="auto"/>
+        <w:tblLook w:val="04A0" w:firstRow="1" w:lastRow="0" w:firstColumn="1" w:lastColumn="0" w:noHBand="0" w:noVBand="1"/>
+      </w:tblPr>
+      <w:tblGrid>
+        <w:gridCol w:w="2744"/>
+        <w:gridCol w:w="2829"/>
+        <w:gridCol w:w="3057"/>
+      </w:tblGrid>
+      <w:tr>
+        <w:tc>
+          <w:tcPr>
+            <w:tcW w:w="3116" w:type="dxa"/>
+          </w:tcPr>
+          <w:p>
+            <w:pPr>
+              <w:rPr>
+                <w:b/>
+                <w:bCs/>
+                <w:sz w:val="32"/>
+                <w:szCs w:val="32"/>
+              </w:rPr>
+            </w:pPr>
+            <w:r>
+              <w:rPr>
+                <w:b/>
+                <w:bCs/>
+                <w:noProof/>
+                <w:sz w:val="32"/>
+                <w:szCs w:val="32"/>
+              </w:rPr>
+              <w:lastRenderedPageBreak/>
+              <w:drawing>
+                <wp:inline distT="0" distB="0" distL="0" distR="0" wp14:anchorId="52D41C08" wp14:editId="2E442FE8">
+                  <wp:extent cx="1648408" cy="2970781"/>
+                  <wp:effectExtent l="19050" t="19050" r="28575" b="20320"/>
+                  <wp:docPr id="1901354550" name="Picture 4" descr="A white screen with black text&#10;&#10;Description automatically generated"/>
+                  <wp:cNvGraphicFramePr>
+                    <a:graphicFrameLocks xmlns:a="http://schemas.openxmlformats.org/drawingml/2006/main" noChangeAspect="1"/>
+                  </wp:cNvGraphicFramePr>
+                  <a:graphic xmlns:a="http://schemas.openxmlformats.org/drawingml/2006/main">
+                    <a:graphicData uri="http://schemas.openxmlformats.org/drawingml/2006/picture">
+                      <pic:pic xmlns:pic="http://schemas.openxmlformats.org/drawingml/2006/picture">
+                        <pic:nvPicPr>
+                          <pic:cNvPr id="1901354550" name="Picture 4" descr="A white screen with black text&#10;&#10;Description automatically generated"/>
+                          <pic:cNvPicPr/>
+                        </pic:nvPicPr>
+                        <pic:blipFill>
+                          <a:blip r:embed="rId14" cstate="print">
+                            <a:extLst>
+                              <a:ext uri="{28A0092B-C50C-407E-A947-70E740481C1C}">
+                                <a14:useLocalDpi xmlns:a14="http://schemas.microsoft.com/office/drawing/2010/main" val="0"/>
+                              </a:ext>
+                            </a:extLst>
+                          </a:blip>
+                          <a:stretch>
+                            <a:fillRect/>
+                          </a:stretch>
+                        </pic:blipFill>
+                        <pic:spPr>
+                          <a:xfrm>
+                            <a:off x="0" y="0"/>
+                            <a:ext cx="1652518" cy="2978189"/>
+                          </a:xfrm>
+                          <a:prstGeom prst="rect">
+                            <a:avLst/>
+                          </a:prstGeom>
+                          <a:ln>
+                            <a:solidFill>
+                              <a:schemeClr val="tx1"/>
+                            </a:solidFill>
+                          </a:ln>
+                        </pic:spPr>
+                      </pic:pic>
+                    </a:graphicData>
+                  </a:graphic>
+                </wp:inline>
+              </w:drawing>
+            </w:r>
+          </w:p>
+        </w:tc>
+        <w:tc>
+          <w:tcPr>
+            <w:tcW w:w="3117" w:type="dxa"/>
+          </w:tcPr>
+          <w:p>
+            <w:pPr>
+              <w:rPr>
+                <w:b/>
+                <w:bCs/>
+                <w:sz w:val="32"/>
+                <w:szCs w:val="32"/>
+              </w:rPr>
+            </w:pPr>
+            <w:r>
+              <w:rPr>
+                <w:noProof/>
+              </w:rPr>
+              <w:drawing>
+                <wp:inline distT="0" distB="0" distL="0" distR="0" wp14:anchorId="08EE9853" wp14:editId="44564EBE">
+                  <wp:extent cx="1747934" cy="2935605"/>
+                  <wp:effectExtent l="0" t="0" r="5080" b="0"/>
+                  <wp:docPr id="204561005" name="Picture 204561005" descr="A screenshot of a computer&#10;&#10;Description automatically generated"/>
+                  <wp:cNvGraphicFramePr>
+                    <a:graphicFrameLocks xmlns:a="http://schemas.openxmlformats.org/drawingml/2006/main" noChangeAspect="1"/>
+                  </wp:cNvGraphicFramePr>
+                  <a:graphic xmlns:a="http://schemas.openxmlformats.org/drawingml/2006/main">
+                    <a:graphicData uri="http://schemas.openxmlformats.org/drawingml/2006/picture">
+                      <pic:pic xmlns:pic="http://schemas.openxmlformats.org/drawingml/2006/picture">
+                        <pic:nvPicPr>
+                          <pic:cNvPr id="1133673480" name="Picture 1" descr="A screenshot of a computer&#10;&#10;Description automatically generated"/>
+                          <pic:cNvPicPr/>
+                        </pic:nvPicPr>
+                        <pic:blipFill rotWithShape="1">
+                          <a:blip r:embed="rId15"/>
+                          <a:srcRect l="74616" t="6560" r="580" b="11470"/>
+                          <a:stretch/>
+                        </pic:blipFill>
+                        <pic:spPr bwMode="auto">
+                          <a:xfrm>
+                            <a:off x="0" y="0"/>
+                            <a:ext cx="1762430" cy="2959951"/>
+                          </a:xfrm>
+                          <a:prstGeom prst="rect">
+                            <a:avLst/>
+                          </a:prstGeom>
+                          <a:ln>
+                            <a:noFill/>
+                          </a:ln>
+                          <a:extLst>
+                            <a:ext uri="{53640926-AAD7-44D8-BBD7-CCE9431645EC}">
+                              <a14:shadowObscured xmlns:a14="http://schemas.microsoft.com/office/drawing/2010/main"/>
+                            </a:ext>
+                          </a:extLst>
+                        </pic:spPr>
+                      </pic:pic>
+                    </a:graphicData>
+                  </a:graphic>
+                </wp:inline>
+              </w:drawing>
+            </w:r>
+          </w:p>
+        </w:tc>
+        <w:tc>
+          <w:tcPr>
+            <w:tcW w:w="3117" w:type="dxa"/>
+          </w:tcPr>
+          <w:p>
+            <w:pPr>
+              <w:rPr>
+                <w:b/>
+                <w:bCs/>
+                <w:sz w:val="32"/>
+                <w:szCs w:val="32"/>
+              </w:rPr>
+            </w:pPr>
+            <w:r>
+              <w:rPr>
+                <w:noProof/>
+              </w:rPr>
+              <w:drawing>
+                <wp:inline distT="0" distB="0" distL="0" distR="0" wp14:anchorId="3E179768" wp14:editId="2A183617">
+                  <wp:extent cx="1902758" cy="2898710"/>
+                  <wp:effectExtent l="0" t="0" r="2540" b="0"/>
+                  <wp:docPr id="1025380609" name="Picture 1025380609" descr="A screenshot of a computer&#10;&#10;Description automatically generated"/>
+                  <wp:cNvGraphicFramePr>
+                    <a:graphicFrameLocks xmlns:a="http://schemas.openxmlformats.org/drawingml/2006/main" noChangeAspect="1"/>
+                  </wp:cNvGraphicFramePr>
+                  <a:graphic xmlns:a="http://schemas.openxmlformats.org/drawingml/2006/main">
+                    <a:graphicData uri="http://schemas.openxmlformats.org/drawingml/2006/picture">
+                      <pic:pic xmlns:pic="http://schemas.openxmlformats.org/drawingml/2006/picture">
+                        <pic:nvPicPr>
+                          <pic:cNvPr id="1133673480" name="Picture 1" descr="A screenshot of a computer&#10;&#10;Description automatically generated"/>
+                          <pic:cNvPicPr/>
+                        </pic:nvPicPr>
+                        <pic:blipFill rotWithShape="1">
+                          <a:blip r:embed="rId15"/>
+                          <a:srcRect l="51249" t="7601" r="25385" b="10298"/>
+                          <a:stretch/>
+                        </pic:blipFill>
+                        <pic:spPr bwMode="auto">
+                          <a:xfrm>
+                            <a:off x="0" y="0"/>
+                            <a:ext cx="1923884" cy="2930894"/>
+                          </a:xfrm>
+                          <a:prstGeom prst="rect">
+                            <a:avLst/>
+                          </a:prstGeom>
+                          <a:ln>
+                            <a:noFill/>
+                          </a:ln>
+                          <a:extLst>
+                            <a:ext uri="{53640926-AAD7-44D8-BBD7-CCE9431645EC}">
+                              <a14:shadowObscured xmlns:a14="http://schemas.microsoft.com/office/drawing/2010/main"/>
+                            </a:ext>
+                          </a:extLst>
+                        </pic:spPr>
+                      </pic:pic>
+                    </a:graphicData>
+                  </a:graphic>
+                </wp:inline>
+              </w:drawing>
+            </w:r>
+          </w:p>
+        </w:tc>
+      </w:tr>
+      <w:tr>
+        <w:tc>
+          <w:tcPr>
+            <w:tcW w:w="3116" w:type="dxa"/>
+          </w:tcPr>
+          <w:p>
+            <w:pPr>
+              <w:rPr>
+                <w:rFonts w:ascii="Times New Roman" w:hAnsi="Times New Roman"/>
+                <w:b/>
+                <w:bCs/>
+                <w:sz w:val="24"/>
+                <w:szCs w:val="24"/>
+              </w:rPr>
+            </w:pPr>
+            <w:r>
+              <w:rPr>
+                <w:rFonts w:ascii="Times New Roman" w:hAnsi="Times New Roman"/>
+                <w:b/>
+                <w:bCs/>
+                <w:sz w:val="24"/>
+                <w:szCs w:val="24"/>
+              </w:rPr>
+              <w:t>7: Profile Screen</w:t>
+            </w:r>
+          </w:p>
+          <w:p>
+            <w:pPr>
+              <w:rPr>
+                <w:rFonts w:ascii="Times New Roman" w:hAnsi="Times New Roman"/>
+                <w:sz w:val="24"/>
+                <w:szCs w:val="24"/>
+              </w:rPr>
+            </w:pPr>
+            <w:r>
+              <w:rPr>
+                <w:rFonts w:ascii="Times New Roman" w:hAnsi="Times New Roman"/>
+                <w:sz w:val="24"/>
+                <w:szCs w:val="24"/>
+              </w:rPr>
+              <w:t>Purpose:</w:t>
+            </w:r>
+            <w:r>
+              <w:rPr>
+                <w:rFonts w:ascii="Times New Roman" w:hAnsi="Times New Roman"/>
+                <w:sz w:val="24"/>
+                <w:szCs w:val="24"/>
+              </w:rPr>
+              <w:t xml:space="preserve"> </w:t>
+            </w:r>
+          </w:p>
+          <w:p>
+            <w:pPr>
+              <w:rPr>
+                <w:rFonts w:ascii="Times New Roman" w:hAnsi="Times New Roman"/>
+                <w:sz w:val="24"/>
+                <w:szCs w:val="24"/>
+              </w:rPr>
+            </w:pPr>
+            <w:r>
+              <w:rPr>
+                <w:rFonts w:ascii="Times New Roman" w:hAnsi="Times New Roman"/>
+                <w:sz w:val="24"/>
+                <w:szCs w:val="24"/>
+              </w:rPr>
+              <w:t>- User can customize their profile by adding a photo, name, email and phone number.</w:t>
+            </w:r>
+          </w:p>
+          <w:p>
+            <w:pPr>
+              <w:rPr>
+                <w:b/>
+                <w:bCs/>
+                <w:sz w:val="32"/>
+                <w:szCs w:val="32"/>
+              </w:rPr>
+            </w:pPr>
+          </w:p>
+        </w:tc>
+        <w:tc>
+          <w:tcPr>
+            <w:tcW w:w="3117" w:type="dxa"/>
+          </w:tcPr>
+          <w:p>
+            <w:pPr>
+              <w:rPr>
+                <w:rFonts w:ascii="Times New Roman" w:hAnsi="Times New Roman"/>
+                <w:b/>
+                <w:bCs/>
+                <w:sz w:val="24"/>
+                <w:szCs w:val="24"/>
+              </w:rPr>
+            </w:pPr>
+            <w:r>
+              <w:rPr>
+                <w:rFonts w:ascii="Times New Roman" w:hAnsi="Times New Roman"/>
+                <w:b/>
+                <w:bCs/>
+                <w:sz w:val="24"/>
+                <w:szCs w:val="24"/>
+              </w:rPr>
+              <w:t>8: Conversation History Screen</w:t>
+            </w:r>
+          </w:p>
+          <w:p>
+            <w:pPr>
+              <w:rPr>
+                <w:rFonts w:ascii="Times New Roman" w:hAnsi="Times New Roman"/>
+                <w:sz w:val="24"/>
+                <w:szCs w:val="24"/>
+              </w:rPr>
+            </w:pPr>
+            <w:r>
+              <w:rPr>
+                <w:rFonts w:ascii="Times New Roman" w:hAnsi="Times New Roman"/>
+                <w:sz w:val="24"/>
+                <w:szCs w:val="24"/>
+              </w:rPr>
+              <w:t>Purpose:</w:t>
+            </w:r>
+            <w:r>
+              <w:rPr>
+                <w:rFonts w:ascii="Times New Roman" w:hAnsi="Times New Roman"/>
+                <w:sz w:val="24"/>
+                <w:szCs w:val="24"/>
+              </w:rPr>
+              <w:t xml:space="preserve"> </w:t>
+            </w:r>
+          </w:p>
+          <w:p>
+            <w:pPr>
+              <w:rPr>
+                <w:rFonts w:ascii="Times New Roman" w:hAnsi="Times New Roman"/>
+                <w:sz w:val="24"/>
+                <w:szCs w:val="24"/>
+              </w:rPr>
+            </w:pPr>
+            <w:r>
+              <w:rPr>
+                <w:rFonts w:ascii="Times New Roman" w:hAnsi="Times New Roman"/>
+                <w:sz w:val="24"/>
+                <w:szCs w:val="24"/>
+              </w:rPr>
+              <w:t>- User can access previous conversations based on the date of the conversation.</w:t>
+            </w:r>
+          </w:p>
+          <w:p>
+            <w:pPr>
+              <w:rPr>
+                <w:b/>
+                <w:bCs/>
+                <w:sz w:val="32"/>
+                <w:szCs w:val="32"/>
+              </w:rPr>
+            </w:pPr>
+          </w:p>
+        </w:tc>
+        <w:tc>
+          <w:tcPr>
+            <w:tcW w:w="3117" w:type="dxa"/>
+          </w:tcPr>
+          <w:p>
+            <w:pPr>
+              <w:rPr>
+                <w:rFonts w:ascii="Times New Roman" w:hAnsi="Times New Roman"/>
+                <w:b/>
+                <w:bCs/>
+                <w:sz w:val="24"/>
+                <w:szCs w:val="24"/>
+              </w:rPr>
+            </w:pPr>
+            <w:r>
+              <w:rPr>
+                <w:rFonts w:ascii="Times New Roman" w:hAnsi="Times New Roman"/>
+                <w:b/>
+                <w:bCs/>
+                <w:sz w:val="24"/>
+                <w:szCs w:val="24"/>
+              </w:rPr>
+              <w:t>9: Emotion History Screen</w:t>
+            </w:r>
+          </w:p>
+          <w:p>
+            <w:pPr>
+              <w:rPr>
+                <w:rFonts w:ascii="Times New Roman" w:hAnsi="Times New Roman"/>
+                <w:sz w:val="24"/>
+                <w:szCs w:val="24"/>
+              </w:rPr>
+            </w:pPr>
+            <w:r>
+              <w:rPr>
+                <w:rFonts w:ascii="Times New Roman" w:hAnsi="Times New Roman"/>
+                <w:sz w:val="24"/>
+                <w:szCs w:val="24"/>
+              </w:rPr>
+              <w:t>Purpose:</w:t>
+            </w:r>
+            <w:r>
+              <w:rPr>
+                <w:rFonts w:ascii="Times New Roman" w:hAnsi="Times New Roman"/>
+                <w:sz w:val="24"/>
+                <w:szCs w:val="24"/>
+              </w:rPr>
+              <w:t xml:space="preserve"> </w:t>
+            </w:r>
+          </w:p>
+          <w:p>
+            <w:pPr>
+              <w:rPr>
+                <w:rFonts w:ascii="Times New Roman" w:hAnsi="Times New Roman"/>
+                <w:sz w:val="24"/>
+                <w:szCs w:val="24"/>
+              </w:rPr>
+            </w:pPr>
+            <w:r>
+              <w:rPr>
+                <w:rFonts w:ascii="Times New Roman" w:hAnsi="Times New Roman"/>
+                <w:sz w:val="24"/>
+                <w:szCs w:val="24"/>
+              </w:rPr>
+              <w:t>- User can see their emotion history throughout the month.</w:t>
+            </w:r>
+          </w:p>
+          <w:p>
+            <w:pPr>
+              <w:rPr>
+                <w:rFonts w:ascii="Times New Roman" w:hAnsi="Times New Roman"/>
+                <w:sz w:val="24"/>
+                <w:szCs w:val="24"/>
+              </w:rPr>
+            </w:pPr>
+            <w:r>
+              <w:rPr>
+                <w:rFonts w:ascii="Times New Roman" w:hAnsi="Times New Roman"/>
+                <w:sz w:val="24"/>
+                <w:szCs w:val="24"/>
+              </w:rPr>
+              <w:t>- User can also see how they felt on a certain day based represented through emojis.</w:t>
+            </w:r>
+          </w:p>
+          <w:p>
+            <w:pPr>
+              <w:rPr>
+                <w:b/>
+                <w:bCs/>
+                <w:sz w:val="32"/>
+                <w:szCs w:val="32"/>
+              </w:rPr>
+            </w:pPr>
+          </w:p>
+        </w:tc>
+      </w:tr>
+    </w:tbl>
+    <w:p>
+      <w:pPr>
+        <w:rPr>
+          <w:b/>
+          <w:bCs/>
+          <w:sz w:val="32"/>
+          <w:szCs w:val="32"/>
+        </w:rPr>
+      </w:pPr>
+    </w:p>
+    <w:tbl>
+      <w:tblPr>
+        <w:tblStyle w:val="TableGrid"/>
+        <w:tblW w:w="0" w:type="auto"/>
+        <w:tblLook w:val="04A0" w:firstRow="1" w:lastRow="0" w:firstColumn="1" w:lastColumn="0" w:noHBand="0" w:noVBand="1"/>
+      </w:tblPr>
+      <w:tblGrid>
+        <w:gridCol w:w="2965"/>
+        <w:gridCol w:w="2886"/>
+        <w:gridCol w:w="2779"/>
+      </w:tblGrid>
+      <w:tr>
+        <w:tc>
+          <w:tcPr>
+            <w:tcW w:w="3116" w:type="dxa"/>
+          </w:tcPr>
+          <w:p>
+            <w:pPr>
+              <w:rPr>
+                <w:b/>
+                <w:bCs/>
+                <w:sz w:val="32"/>
+                <w:szCs w:val="32"/>
+              </w:rPr>
+            </w:pPr>
+            <w:r>
+              <w:rPr>
+                <w:b/>
+                <w:bCs/>
+                <w:noProof/>
+                <w:sz w:val="32"/>
+                <w:szCs w:val="32"/>
+              </w:rPr>
+              <w:lastRenderedPageBreak/>
+              <w:drawing>
+                <wp:inline distT="0" distB="0" distL="0" distR="0" wp14:anchorId="7DDFEADE" wp14:editId="124230AD">
+                  <wp:extent cx="1704392" cy="2973068"/>
+                  <wp:effectExtent l="19050" t="19050" r="10160" b="18415"/>
+                  <wp:docPr id="1223655071" name="Picture 1223655071" descr="A screenshot of a login form&#10;&#10;Description automatically generated"/>
+                  <wp:cNvGraphicFramePr>
+                    <a:graphicFrameLocks xmlns:a="http://schemas.openxmlformats.org/drawingml/2006/main" noChangeAspect="1"/>
+                  </wp:cNvGraphicFramePr>
+                  <a:graphic xmlns:a="http://schemas.openxmlformats.org/drawingml/2006/main">
+                    <a:graphicData uri="http://schemas.openxmlformats.org/drawingml/2006/picture">
+                      <pic:pic xmlns:pic="http://schemas.openxmlformats.org/drawingml/2006/picture">
+                        <pic:nvPicPr>
+                          <pic:cNvPr id="1064043697" name="Picture 3" descr="A screenshot of a login form&#10;&#10;Description automatically generated"/>
+                          <pic:cNvPicPr/>
+                        </pic:nvPicPr>
+                        <pic:blipFill>
+                          <a:blip r:embed="rId16" cstate="print">
+                            <a:extLst>
+                              <a:ext uri="{28A0092B-C50C-407E-A947-70E740481C1C}">
+                                <a14:useLocalDpi xmlns:a14="http://schemas.microsoft.com/office/drawing/2010/main" val="0"/>
+                              </a:ext>
+                            </a:extLst>
+                          </a:blip>
+                          <a:stretch>
+                            <a:fillRect/>
+                          </a:stretch>
+                        </pic:blipFill>
+                        <pic:spPr>
+                          <a:xfrm>
+                            <a:off x="0" y="0"/>
+                            <a:ext cx="1709628" cy="2982201"/>
+                          </a:xfrm>
+                          <a:prstGeom prst="rect">
+                            <a:avLst/>
+                          </a:prstGeom>
+                          <a:ln>
+                            <a:solidFill>
+                              <a:schemeClr val="tx1"/>
+                            </a:solidFill>
+                          </a:ln>
+                        </pic:spPr>
+                      </pic:pic>
+                    </a:graphicData>
+                  </a:graphic>
+                </wp:inline>
+              </w:drawing>
+            </w:r>
+          </w:p>
+        </w:tc>
+        <w:tc>
+          <w:tcPr>
+            <w:tcW w:w="3117" w:type="dxa"/>
+          </w:tcPr>
+          <w:p>
+            <w:pPr>
+              <w:rPr>
+                <w:b/>
+                <w:bCs/>
+                <w:sz w:val="32"/>
+                <w:szCs w:val="32"/>
+              </w:rPr>
+            </w:pPr>
+            <w:r>
+              <w:rPr>
+                <w:b/>
+                <w:bCs/>
+                <w:noProof/>
+                <w:sz w:val="32"/>
+                <w:szCs w:val="32"/>
+              </w:rPr>
+              <w:drawing>
+                <wp:inline distT="0" distB="0" distL="0" distR="0" wp14:anchorId="1052113A" wp14:editId="376B9046">
+                  <wp:extent cx="1642188" cy="2966086"/>
+                  <wp:effectExtent l="19050" t="19050" r="15240" b="24765"/>
+                  <wp:docPr id="48428589" name="Picture 5" descr="A screenshot of a computer&#10;&#10;Description automatically generated"/>
+                  <wp:cNvGraphicFramePr>
+                    <a:graphicFrameLocks xmlns:a="http://schemas.openxmlformats.org/drawingml/2006/main" noChangeAspect="1"/>
+                  </wp:cNvGraphicFramePr>
+                  <a:graphic xmlns:a="http://schemas.openxmlformats.org/drawingml/2006/main">
+                    <a:graphicData uri="http://schemas.openxmlformats.org/drawingml/2006/picture">
+                      <pic:pic xmlns:pic="http://schemas.openxmlformats.org/drawingml/2006/picture">
+                        <pic:nvPicPr>
+                          <pic:cNvPr id="48428589" name="Picture 5" descr="A screenshot of a computer&#10;&#10;Description automatically generated"/>
+                          <pic:cNvPicPr/>
+                        </pic:nvPicPr>
+                        <pic:blipFill>
+                          <a:blip r:embed="rId17" cstate="print">
+                            <a:extLst>
+                              <a:ext uri="{28A0092B-C50C-407E-A947-70E740481C1C}">
+                                <a14:useLocalDpi xmlns:a14="http://schemas.microsoft.com/office/drawing/2010/main" val="0"/>
+                              </a:ext>
+                            </a:extLst>
+                          </a:blip>
+                          <a:stretch>
+                            <a:fillRect/>
+                          </a:stretch>
+                        </pic:blipFill>
+                        <pic:spPr>
+                          <a:xfrm>
+                            <a:off x="0" y="0"/>
+                            <a:ext cx="1667802" cy="3012350"/>
+                          </a:xfrm>
+                          <a:prstGeom prst="rect">
+                            <a:avLst/>
+                          </a:prstGeom>
+                          <a:ln>
+                            <a:solidFill>
+                              <a:schemeClr val="tx1"/>
+                            </a:solidFill>
+                          </a:ln>
+                        </pic:spPr>
+                      </pic:pic>
+                    </a:graphicData>
+                  </a:graphic>
+                </wp:inline>
+              </w:drawing>
+            </w:r>
+          </w:p>
+        </w:tc>
+        <w:tc>
+          <w:tcPr>
+            <w:tcW w:w="3117" w:type="dxa"/>
+          </w:tcPr>
+          <w:p>
+            <w:pPr>
+              <w:rPr>
+                <w:b/>
+                <w:bCs/>
+                <w:sz w:val="32"/>
+                <w:szCs w:val="32"/>
+              </w:rPr>
+            </w:pPr>
+            <w:r>
+              <w:rPr>
+                <w:b/>
+                <w:bCs/>
+                <w:noProof/>
+                <w:sz w:val="32"/>
+                <w:szCs w:val="32"/>
+              </w:rPr>
+              <w:drawing>
+                <wp:inline distT="0" distB="0" distL="0" distR="0" wp14:anchorId="348A9BBB" wp14:editId="448527A8">
+                  <wp:extent cx="1592424" cy="2900270"/>
+                  <wp:effectExtent l="0" t="0" r="8255" b="0"/>
+                  <wp:docPr id="246104166" name="Picture 246104166" descr="A screenshot of a computer&#10;&#10;Description automatically generated"/>
+                  <wp:cNvGraphicFramePr>
+                    <a:graphicFrameLocks xmlns:a="http://schemas.openxmlformats.org/drawingml/2006/main" noChangeAspect="1"/>
+                  </wp:cNvGraphicFramePr>
+                  <a:graphic xmlns:a="http://schemas.openxmlformats.org/drawingml/2006/main">
+                    <a:graphicData uri="http://schemas.openxmlformats.org/drawingml/2006/picture">
+                      <pic:pic xmlns:pic="http://schemas.openxmlformats.org/drawingml/2006/picture">
+                        <pic:nvPicPr>
+                          <pic:cNvPr id="1950326770" name="Picture 1" descr="A screenshot of a computer&#10;&#10;Description automatically generated"/>
+                          <pic:cNvPicPr/>
+                        </pic:nvPicPr>
+                        <pic:blipFill rotWithShape="1">
+                          <a:blip r:embed="rId18"/>
+                          <a:srcRect l="20662" t="29652" r="65917" b="24471"/>
+                          <a:stretch/>
+                        </pic:blipFill>
+                        <pic:spPr bwMode="auto">
+                          <a:xfrm>
+                            <a:off x="0" y="0"/>
+                            <a:ext cx="1612006" cy="2935934"/>
+                          </a:xfrm>
+                          <a:prstGeom prst="rect">
+                            <a:avLst/>
+                          </a:prstGeom>
+                          <a:ln>
+                            <a:noFill/>
+                          </a:ln>
+                          <a:extLst>
+                            <a:ext uri="{53640926-AAD7-44D8-BBD7-CCE9431645EC}">
+                              <a14:shadowObscured xmlns:a14="http://schemas.microsoft.com/office/drawing/2010/main"/>
+                            </a:ext>
+                          </a:extLst>
+                        </pic:spPr>
+                      </pic:pic>
+                    </a:graphicData>
+                  </a:graphic>
+                </wp:inline>
+              </w:drawing>
+            </w:r>
+          </w:p>
+        </w:tc>
+      </w:tr>
+      <w:tr>
+        <w:tc>
+          <w:tcPr>
+            <w:tcW w:w="3116" w:type="dxa"/>
+          </w:tcPr>
+          <w:p>
+            <w:pPr>
+              <w:rPr>
+                <w:rFonts w:ascii="Times New Roman" w:hAnsi="Times New Roman"/>
+                <w:b/>
+                <w:bCs/>
+                <w:sz w:val="24"/>
+                <w:szCs w:val="24"/>
+              </w:rPr>
+            </w:pPr>
+            <w:r>
+              <w:rPr>
+                <w:rFonts w:ascii="Times New Roman" w:hAnsi="Times New Roman"/>
+                <w:b/>
+                <w:bCs/>
+                <w:sz w:val="24"/>
+                <w:szCs w:val="24"/>
+              </w:rPr>
+              <w:t>10: Password Reset Screen</w:t>
+            </w:r>
+          </w:p>
+          <w:p>
+            <w:pPr>
+              <w:rPr>
+                <w:rFonts w:ascii="Times New Roman" w:hAnsi="Times New Roman"/>
+                <w:sz w:val="24"/>
+                <w:szCs w:val="24"/>
+              </w:rPr>
+            </w:pPr>
+            <w:r>
+              <w:rPr>
+                <w:rFonts w:ascii="Times New Roman" w:hAnsi="Times New Roman"/>
+                <w:sz w:val="24"/>
+                <w:szCs w:val="24"/>
+              </w:rPr>
+              <w:t>Purpose:</w:t>
+            </w:r>
+            <w:r>
+              <w:rPr>
+                <w:rFonts w:ascii="Times New Roman" w:hAnsi="Times New Roman"/>
+                <w:sz w:val="24"/>
+                <w:szCs w:val="24"/>
+              </w:rPr>
+              <w:t xml:space="preserve"> </w:t>
+            </w:r>
+          </w:p>
+          <w:p>
+            <w:pPr>
+              <w:rPr>
+                <w:rFonts w:ascii="Times New Roman" w:hAnsi="Times New Roman"/>
+                <w:sz w:val="24"/>
+                <w:szCs w:val="24"/>
+              </w:rPr>
+            </w:pPr>
+            <w:r>
+              <w:rPr>
+                <w:rFonts w:ascii="Times New Roman" w:hAnsi="Times New Roman"/>
+                <w:sz w:val="24"/>
+                <w:szCs w:val="24"/>
+              </w:rPr>
+              <w:t>- User can reset their password.</w:t>
+            </w:r>
+          </w:p>
+          <w:p>
+            <w:pPr>
+              <w:rPr>
+                <w:rFonts w:ascii="Times New Roman" w:hAnsi="Times New Roman"/>
+                <w:b/>
+                <w:bCs/>
+                <w:sz w:val="24"/>
+                <w:szCs w:val="24"/>
+              </w:rPr>
+            </w:pPr>
+          </w:p>
+          <w:p>
+            <w:pPr>
+              <w:rPr>
+                <w:b/>
+                <w:bCs/>
+                <w:sz w:val="32"/>
+                <w:szCs w:val="32"/>
+              </w:rPr>
+            </w:pPr>
+          </w:p>
+          <w:p>
+            <w:pPr>
+              <w:rPr>
+                <w:b/>
+                <w:bCs/>
+                <w:sz w:val="32"/>
+                <w:szCs w:val="32"/>
+              </w:rPr>
+            </w:pPr>
+          </w:p>
+        </w:tc>
+        <w:tc>
+          <w:tcPr>
+            <w:tcW w:w="3117" w:type="dxa"/>
+          </w:tcPr>
+          <w:p>
+            <w:pPr>
+              <w:rPr>
+                <w:rFonts w:ascii="Times New Roman" w:hAnsi="Times New Roman"/>
+                <w:b/>
+                <w:bCs/>
+                <w:sz w:val="24"/>
+                <w:szCs w:val="24"/>
+              </w:rPr>
+            </w:pPr>
+            <w:r>
+              <w:rPr>
+                <w:rFonts w:ascii="Times New Roman" w:hAnsi="Times New Roman"/>
+                <w:b/>
+                <w:bCs/>
+                <w:sz w:val="24"/>
+                <w:szCs w:val="24"/>
+              </w:rPr>
+              <w:t>11: Settings Screen</w:t>
+            </w:r>
+          </w:p>
+          <w:p>
+            <w:pPr>
+              <w:rPr>
+                <w:rFonts w:ascii="Times New Roman" w:hAnsi="Times New Roman"/>
+                <w:sz w:val="24"/>
+                <w:szCs w:val="24"/>
+              </w:rPr>
+            </w:pPr>
+            <w:r>
+              <w:rPr>
+                <w:rFonts w:ascii="Times New Roman" w:hAnsi="Times New Roman"/>
+                <w:sz w:val="24"/>
+                <w:szCs w:val="24"/>
+              </w:rPr>
+              <w:t>Purpose:</w:t>
+            </w:r>
+            <w:r>
+              <w:rPr>
+                <w:rFonts w:ascii="Times New Roman" w:hAnsi="Times New Roman"/>
+                <w:sz w:val="24"/>
+                <w:szCs w:val="24"/>
+              </w:rPr>
+              <w:t xml:space="preserve"> </w:t>
+            </w:r>
+          </w:p>
+          <w:p>
+            <w:pPr>
+              <w:rPr>
+                <w:rFonts w:ascii="Times New Roman" w:hAnsi="Times New Roman"/>
+                <w:sz w:val="24"/>
+                <w:szCs w:val="24"/>
+              </w:rPr>
+            </w:pPr>
+            <w:r>
+              <w:rPr>
+                <w:rFonts w:ascii="Times New Roman" w:hAnsi="Times New Roman"/>
+                <w:sz w:val="24"/>
+                <w:szCs w:val="24"/>
+              </w:rPr>
+              <w:t xml:space="preserve">- User can select a language, adjust text size and choose theme (dark or light) based on their preferences. </w:t>
+            </w:r>
+          </w:p>
+          <w:p>
+            <w:pPr>
+              <w:rPr>
+                <w:b/>
+                <w:bCs/>
+                <w:sz w:val="32"/>
+                <w:szCs w:val="32"/>
+              </w:rPr>
+            </w:pPr>
+          </w:p>
+        </w:tc>
+        <w:tc>
+          <w:tcPr>
+            <w:tcW w:w="3117" w:type="dxa"/>
+          </w:tcPr>
+          <w:p>
+            <w:pPr>
+              <w:rPr>
+                <w:rFonts w:ascii="Times New Roman" w:hAnsi="Times New Roman"/>
+                <w:b/>
+                <w:bCs/>
+                <w:sz w:val="24"/>
+                <w:szCs w:val="24"/>
+              </w:rPr>
+            </w:pPr>
+            <w:r>
+              <w:rPr>
+                <w:rFonts w:ascii="Times New Roman" w:hAnsi="Times New Roman"/>
+                <w:b/>
+                <w:bCs/>
+                <w:sz w:val="24"/>
+                <w:szCs w:val="24"/>
+              </w:rPr>
+              <w:t>12: Check-in Screen</w:t>
+            </w:r>
+          </w:p>
+          <w:p>
+            <w:pPr>
+              <w:rPr>
+                <w:rFonts w:ascii="Times New Roman" w:hAnsi="Times New Roman"/>
+                <w:sz w:val="24"/>
+                <w:szCs w:val="24"/>
+              </w:rPr>
+            </w:pPr>
+            <w:r>
+              <w:rPr>
+                <w:rFonts w:ascii="Times New Roman" w:hAnsi="Times New Roman"/>
+                <w:sz w:val="24"/>
+                <w:szCs w:val="24"/>
+              </w:rPr>
+              <w:t>Purpose:</w:t>
+            </w:r>
+            <w:r>
+              <w:rPr>
+                <w:rFonts w:ascii="Times New Roman" w:hAnsi="Times New Roman"/>
+                <w:sz w:val="24"/>
+                <w:szCs w:val="24"/>
+              </w:rPr>
+              <w:t xml:space="preserve"> </w:t>
+            </w:r>
+          </w:p>
+          <w:p>
+            <w:pPr>
+              <w:rPr>
+                <w:rFonts w:ascii="Times New Roman" w:hAnsi="Times New Roman"/>
+                <w:sz w:val="24"/>
+                <w:szCs w:val="24"/>
+              </w:rPr>
+            </w:pPr>
+            <w:r>
+              <w:rPr>
+                <w:rFonts w:ascii="Times New Roman" w:hAnsi="Times New Roman"/>
+                <w:sz w:val="24"/>
+                <w:szCs w:val="24"/>
+              </w:rPr>
+              <w:t>- User can write down the emotion they are feeling (happy, sad, angry, etc.) and write down any notes to self.</w:t>
+            </w:r>
+          </w:p>
+          <w:p>
+            <w:pPr>
+              <w:rPr>
+                <w:b/>
+                <w:bCs/>
+                <w:sz w:val="32"/>
+                <w:szCs w:val="32"/>
+              </w:rPr>
+            </w:pPr>
+          </w:p>
+        </w:tc>
+      </w:tr>
+    </w:tbl>
+    <w:p>
+      <w:pPr>
+        <w:rPr>
+          <w:b/>
+          <w:bCs/>
+          <w:sz w:val="32"/>
+          <w:szCs w:val="32"/>
+        </w:rPr>
+      </w:pPr>
+    </w:p>
+    <w:tbl>
+      <w:tblPr>
+        <w:tblStyle w:val="TableGrid"/>
+        <w:tblW w:w="0" w:type="auto"/>
+        <w:tblLook w:val="04A0" w:firstRow="1" w:lastRow="0" w:firstColumn="1" w:lastColumn="0" w:noHBand="0" w:noVBand="1"/>
+      </w:tblPr>
+      <w:tblGrid>
+        <w:gridCol w:w="3116"/>
+      </w:tblGrid>
+      <w:tr>
+        <w:tc>
+          <w:tcPr>
+            <w:tcW w:w="3116" w:type="dxa"/>
+          </w:tcPr>
+          <w:p>
+            <w:pPr>
+              <w:rPr>
+                <w:b/>
+                <w:bCs/>
+                <w:sz w:val="32"/>
+                <w:szCs w:val="32"/>
+              </w:rPr>
+            </w:pPr>
+            <w:r>
+              <w:rPr>
+                <w:b/>
+                <w:bCs/>
+                <w:noProof/>
+                <w:sz w:val="32"/>
+                <w:szCs w:val="32"/>
+              </w:rPr>
+              <w:lastRenderedPageBreak/>
+              <w:drawing>
+                <wp:inline distT="0" distB="0" distL="0" distR="0" wp14:anchorId="434F1FE3" wp14:editId="4D8728B9">
+                  <wp:extent cx="1591310" cy="2885563"/>
+                  <wp:effectExtent l="0" t="0" r="8890" b="0"/>
+                  <wp:docPr id="171230903" name="Picture 1" descr="A screenshot of a computer&#10;&#10;Description automatically generated"/>
+                  <wp:cNvGraphicFramePr>
+                    <a:graphicFrameLocks xmlns:a="http://schemas.openxmlformats.org/drawingml/2006/main" noChangeAspect="1"/>
+                  </wp:cNvGraphicFramePr>
+                  <a:graphic xmlns:a="http://schemas.openxmlformats.org/drawingml/2006/main">
+                    <a:graphicData uri="http://schemas.openxmlformats.org/drawingml/2006/picture">
+                      <pic:pic xmlns:pic="http://schemas.openxmlformats.org/drawingml/2006/picture">
+                        <pic:nvPicPr>
+                          <pic:cNvPr id="171230903" name="Picture 1" descr="A screenshot of a computer&#10;&#10;Description automatically generated"/>
+                          <pic:cNvPicPr/>
+                        </pic:nvPicPr>
+                        <pic:blipFill rotWithShape="1">
+                          <a:blip r:embed="rId19"/>
+                          <a:srcRect l="41381" t="35564" r="45234" b="20572"/>
+                          <a:stretch/>
+                        </pic:blipFill>
+                        <pic:spPr bwMode="auto">
+                          <a:xfrm>
+                            <a:off x="0" y="0"/>
+                            <a:ext cx="1602975" cy="2906716"/>
+                          </a:xfrm>
+                          <a:prstGeom prst="rect">
+                            <a:avLst/>
+                          </a:prstGeom>
+                          <a:ln>
+                            <a:noFill/>
+                          </a:ln>
+                          <a:extLst>
+                            <a:ext uri="{53640926-AAD7-44D8-BBD7-CCE9431645EC}">
+                              <a14:shadowObscured xmlns:a14="http://schemas.microsoft.com/office/drawing/2010/main"/>
+                            </a:ext>
+                          </a:extLst>
+                        </pic:spPr>
+                      </pic:pic>
+                    </a:graphicData>
+                  </a:graphic>
+                </wp:inline>
+              </w:drawing>
+            </w:r>
+          </w:p>
+        </w:tc>
+      </w:tr>
+      <w:tr>
+        <w:tc>
+          <w:tcPr>
+            <w:tcW w:w="3116" w:type="dxa"/>
+          </w:tcPr>
+          <w:p>
+            <w:pPr>
+              <w:rPr>
+                <w:rFonts w:ascii="Times New Roman" w:hAnsi="Times New Roman"/>
+                <w:b/>
+                <w:bCs/>
+                <w:sz w:val="24"/>
+                <w:szCs w:val="24"/>
+              </w:rPr>
+            </w:pPr>
+            <w:r>
+              <w:rPr>
+                <w:rFonts w:ascii="Times New Roman" w:hAnsi="Times New Roman"/>
+                <w:b/>
+                <w:bCs/>
+                <w:sz w:val="24"/>
+                <w:szCs w:val="24"/>
+              </w:rPr>
+              <w:t>13: Conversation History Screen</w:t>
+            </w:r>
+          </w:p>
+          <w:p>
+            <w:pPr>
+              <w:rPr>
+                <w:rFonts w:ascii="Times New Roman" w:hAnsi="Times New Roman"/>
+                <w:sz w:val="24"/>
+                <w:szCs w:val="24"/>
+              </w:rPr>
+            </w:pPr>
+            <w:r>
+              <w:rPr>
+                <w:rFonts w:ascii="Times New Roman" w:hAnsi="Times New Roman"/>
+                <w:sz w:val="24"/>
+                <w:szCs w:val="24"/>
+              </w:rPr>
+              <w:t>Purpose:</w:t>
+            </w:r>
+            <w:r>
+              <w:rPr>
+                <w:rFonts w:ascii="Times New Roman" w:hAnsi="Times New Roman"/>
+                <w:sz w:val="24"/>
+                <w:szCs w:val="24"/>
+              </w:rPr>
+              <w:t xml:space="preserve"> </w:t>
+            </w:r>
+          </w:p>
+          <w:p>
+            <w:pPr>
+              <w:rPr>
+                <w:rFonts w:ascii="Times New Roman" w:hAnsi="Times New Roman"/>
+                <w:sz w:val="24"/>
+                <w:szCs w:val="24"/>
+              </w:rPr>
+            </w:pPr>
+            <w:r>
+              <w:rPr>
+                <w:rFonts w:ascii="Times New Roman" w:hAnsi="Times New Roman"/>
+                <w:sz w:val="24"/>
+                <w:szCs w:val="24"/>
+              </w:rPr>
+              <w:t>- Once the user puts in information about their mood/emotion, the confirmation pop up appears to confirm mood check in.</w:t>
+            </w:r>
+          </w:p>
+          <w:p>
+            <w:pPr>
+              <w:rPr>
+                <w:b/>
+                <w:bCs/>
+                <w:sz w:val="32"/>
+                <w:szCs w:val="32"/>
+              </w:rPr>
+            </w:pPr>
+          </w:p>
+          <w:p>
+            <w:pPr>
+              <w:rPr>
+                <w:b/>
+                <w:bCs/>
+                <w:sz w:val="32"/>
+                <w:szCs w:val="32"/>
+              </w:rPr>
+            </w:pPr>
+          </w:p>
+        </w:tc>
+      </w:tr>
+      <w:bookmarkEnd w:id="0"/>
+    </w:tbl>
+    <w:p>
+      <w:r>
+        <w:br w:type="page"/>
+      </w:r>
+    </w:p>
+    <w:p>
+      <w:pPr>
+        <w:spacing w:after="0"/>
+      </w:pPr>
+      <w:r>
+        <w:rPr>
+          <w:rFonts w:ascii="Times New Roman" w:hAnsi="Times New Roman"/>
+        </w:rPr>
+        <w:lastRenderedPageBreak/>
         <w:drawing>
-          <wp:inline distT="0" distB="0" distL="0" distR="0" wp14:anchorId="7FD45C5C" wp14:editId="79E42273">
-            <wp:extent cx="5486400" cy="2543810"/>
-            <wp:effectExtent l="0" t="0" r="0" b="8890"/>
-            <wp:docPr id="1680550893" name="Picture 2" descr="A screenshot of a login screen&#10;&#10;Description automatically generated"/>
+          <wp:inline distT="0" distB="0" distL="0" distR="0" wp14:anchorId="31D83F82" wp14:editId="39CF1749">
+            <wp:extent cx="5834380" cy="4839478"/>
+            <wp:effectExtent l="0" t="0" r="0" b="0"/>
+            <wp:docPr id="675328517" name="Picture 1" descr="A screenshot of a computer&#10;&#10;Description automatically generated"/>
             <wp:cNvGraphicFramePr>
               <a:graphicFrameLocks xmlns:a="http://schemas.openxmlformats.org/drawingml/2006/main" noChangeAspect="1"/>
             </wp:cNvGraphicFramePr>
@@ -782,36 +2858,30 @@
               <a:graphicData uri="http://schemas.openxmlformats.org/drawingml/2006/picture">
                 <pic:pic xmlns:pic="http://schemas.openxmlformats.org/drawingml/2006/picture">
                   <pic:nvPicPr>
-                    <pic:cNvPr id="1680550893" name="Picture 2" descr="A screenshot of a login screen&#10;&#10;Description automatically generated"/>
-                    <pic:cNvPicPr>
-                      <a:picLocks noChangeAspect="1" noChangeArrowheads="1"/>
-                    </pic:cNvPicPr>
+                    <pic:cNvPr id="675328517" name="Picture 1" descr="A screenshot of a computer&#10;&#10;Description automatically generated"/>
+                    <pic:cNvPicPr/>
                   </pic:nvPicPr>
-                  <pic:blipFill>
-                    <a:blip r:embed="rId9">
-                      <a:extLst>
-                        <a:ext uri="{28A0092B-C50C-407E-A947-70E740481C1C}">
-                          <a14:useLocalDpi xmlns:a14="http://schemas.microsoft.com/office/drawing/2010/main" val="0"/>
-                        </a:ext>
-                      </a:extLst>
-                    </a:blip>
-                    <a:srcRect/>
-                    <a:stretch>
-                      <a:fillRect/>
-                    </a:stretch>
+                  <pic:blipFill rotWithShape="1">
+                    <a:blip r:embed="rId20"/>
+                    <a:srcRect l="23437" t="21818" r="26172" b="2905"/>
+                    <a:stretch/>
                   </pic:blipFill>
                   <pic:spPr bwMode="auto">
                     <a:xfrm>
                       <a:off x="0" y="0"/>
-                      <a:ext cx="5486400" cy="2543810"/>
+                      <a:ext cx="5875406" cy="4873508"/>
                     </a:xfrm>
                     <a:prstGeom prst="rect">
                       <a:avLst/>
                     </a:prstGeom>
-                    <a:noFill/>
                     <a:ln>
                       <a:noFill/>
                     </a:ln>
+                    <a:extLst>
+                      <a:ext uri="{53640926-AAD7-44D8-BBD7-CCE9431645EC}">
+                        <a14:shadowObscured xmlns:a14="http://schemas.microsoft.com/office/drawing/2010/main"/>
+                      </a:ext>
+                    </a:extLst>
                   </pic:spPr>
                 </pic:pic>
               </a:graphicData>
@@ -823,17 +2893,13 @@
     <w:p>
       <w:r>
         <w:rPr>
-          <w:noProof/>
-          <w:color w:val="000000"/>
-          <w:bdr w:val="none" w:sz="0" w:space="0" w:color="auto" w:frame="1"/>
-          <w:shd w:val="clear" w:color="auto" w:fill="FFFF00"/>
-        </w:rPr>
-        <w:lastRenderedPageBreak/>
+          <w:rFonts w:ascii="Times New Roman" w:hAnsi="Times New Roman"/>
+        </w:rPr>
         <w:drawing>
-          <wp:inline distT="0" distB="0" distL="0" distR="0" wp14:anchorId="7B2FA0CA" wp14:editId="7686D05C">
-            <wp:extent cx="5486400" cy="2312035"/>
-            <wp:effectExtent l="0" t="0" r="0" b="0"/>
-            <wp:docPr id="23554273" name="Picture 3" descr="A screenshot of a computer&#10;&#10;Description automatically generated"/>
+          <wp:inline distT="0" distB="0" distL="0" distR="0" wp14:anchorId="2A8EE949" wp14:editId="3C40C05A">
+            <wp:extent cx="5522445" cy="2606351"/>
+            <wp:effectExtent l="0" t="0" r="2540" b="3810"/>
+            <wp:docPr id="1004315981" name="Picture 1" descr="A screenshot of a computer&#10;&#10;Description automatically generated"/>
             <wp:cNvGraphicFramePr>
               <a:graphicFrameLocks xmlns:a="http://schemas.openxmlformats.org/drawingml/2006/main" noChangeAspect="1"/>
             </wp:cNvGraphicFramePr>
@@ -841,36 +2907,30 @@
               <a:graphicData uri="http://schemas.openxmlformats.org/drawingml/2006/picture">
                 <pic:pic xmlns:pic="http://schemas.openxmlformats.org/drawingml/2006/picture">
                   <pic:nvPicPr>
-                    <pic:cNvPr id="23554273" name="Picture 3" descr="A screenshot of a computer&#10;&#10;Description automatically generated"/>
-                    <pic:cNvPicPr>
-                      <a:picLocks noChangeAspect="1" noChangeArrowheads="1"/>
-                    </pic:cNvPicPr>
+                    <pic:cNvPr id="1004315981" name="Picture 1" descr="A screenshot of a computer&#10;&#10;Description automatically generated"/>
+                    <pic:cNvPicPr/>
                   </pic:nvPicPr>
-                  <pic:blipFill>
-                    <a:blip r:embed="rId10">
-                      <a:extLst>
-                        <a:ext uri="{28A0092B-C50C-407E-A947-70E740481C1C}">
-                          <a14:useLocalDpi xmlns:a14="http://schemas.microsoft.com/office/drawing/2010/main" val="0"/>
-                        </a:ext>
-                      </a:extLst>
-                    </a:blip>
-                    <a:srcRect/>
-                    <a:stretch>
-                      <a:fillRect/>
-                    </a:stretch>
+                  <pic:blipFill rotWithShape="1">
+                    <a:blip r:embed="rId21"/>
+                    <a:srcRect l="23016" t="27207" r="28609" b="30621"/>
+                    <a:stretch/>
                   </pic:blipFill>
                   <pic:spPr bwMode="auto">
                     <a:xfrm>
                       <a:off x="0" y="0"/>
-                      <a:ext cx="5486400" cy="2312035"/>
+                      <a:ext cx="5579105" cy="2633092"/>
                     </a:xfrm>
                     <a:prstGeom prst="rect">
                       <a:avLst/>
                     </a:prstGeom>
-                    <a:noFill/>
                     <a:ln>
                       <a:noFill/>
                     </a:ln>
+                    <a:extLst>
+                      <a:ext uri="{53640926-AAD7-44D8-BBD7-CCE9431645EC}">
+                        <a14:shadowObscured xmlns:a14="http://schemas.microsoft.com/office/drawing/2010/main"/>
+                      </a:ext>
+                    </a:extLst>
                   </pic:spPr>
                 </pic:pic>
               </a:graphicData>
@@ -879,122 +2939,677 @@
         </w:drawing>
       </w:r>
     </w:p>
-    <w:p>
-      <w:r>
-        <w:rPr>
-          <w:noProof/>
-          <w:color w:val="000000"/>
-          <w:bdr w:val="none" w:sz="0" w:space="0" w:color="auto" w:frame="1"/>
-          <w:shd w:val="clear" w:color="auto" w:fill="FFFF00"/>
-        </w:rPr>
-        <w:drawing>
-          <wp:inline distT="0" distB="0" distL="0" distR="0" wp14:anchorId="0DBA9A7B" wp14:editId="3F092B55">
-            <wp:extent cx="5486400" cy="1990090"/>
-            <wp:effectExtent l="0" t="0" r="0" b="0"/>
-            <wp:docPr id="1862614787" name="Picture 4" descr="A screenshot of a computer&#10;&#10;Description automatically generated"/>
-            <wp:cNvGraphicFramePr>
-              <a:graphicFrameLocks xmlns:a="http://schemas.openxmlformats.org/drawingml/2006/main" noChangeAspect="1"/>
-            </wp:cNvGraphicFramePr>
-            <a:graphic xmlns:a="http://schemas.openxmlformats.org/drawingml/2006/main">
-              <a:graphicData uri="http://schemas.openxmlformats.org/drawingml/2006/picture">
-                <pic:pic xmlns:pic="http://schemas.openxmlformats.org/drawingml/2006/picture">
-                  <pic:nvPicPr>
-                    <pic:cNvPr id="1862614787" name="Picture 4" descr="A screenshot of a computer&#10;&#10;Description automatically generated"/>
-                    <pic:cNvPicPr>
-                      <a:picLocks noChangeAspect="1" noChangeArrowheads="1"/>
-                    </pic:cNvPicPr>
-                  </pic:nvPicPr>
-                  <pic:blipFill>
-                    <a:blip r:embed="rId11">
-                      <a:extLst>
-                        <a:ext uri="{28A0092B-C50C-407E-A947-70E740481C1C}">
-                          <a14:useLocalDpi xmlns:a14="http://schemas.microsoft.com/office/drawing/2010/main" val="0"/>
-                        </a:ext>
-                      </a:extLst>
-                    </a:blip>
-                    <a:srcRect/>
-                    <a:stretch>
-                      <a:fillRect/>
-                    </a:stretch>
-                  </pic:blipFill>
-                  <pic:spPr bwMode="auto">
-                    <a:xfrm>
-                      <a:off x="0" y="0"/>
-                      <a:ext cx="5486400" cy="1990090"/>
-                    </a:xfrm>
-                    <a:prstGeom prst="rect">
-                      <a:avLst/>
-                    </a:prstGeom>
-                    <a:noFill/>
-                    <a:ln>
-                      <a:noFill/>
-                    </a:ln>
-                  </pic:spPr>
-                </pic:pic>
-              </a:graphicData>
-            </a:graphic>
-          </wp:inline>
-        </w:drawing>
-      </w:r>
-    </w:p>
-    <w:p>
-      <w:r>
-        <w:rPr>
-          <w:noProof/>
-          <w:color w:val="000000"/>
-          <w:bdr w:val="none" w:sz="0" w:space="0" w:color="auto" w:frame="1"/>
-          <w:shd w:val="clear" w:color="auto" w:fill="FFFF00"/>
-        </w:rPr>
-        <w:drawing>
-          <wp:inline distT="0" distB="0" distL="0" distR="0" wp14:anchorId="5130F430" wp14:editId="14685753">
-            <wp:extent cx="2087880" cy="2788920"/>
-            <wp:effectExtent l="0" t="0" r="7620" b="0"/>
-            <wp:docPr id="409408027" name="Picture 5" descr="A screenshot of a login&#10;&#10;Description automatically generated"/>
-            <wp:cNvGraphicFramePr>
-              <a:graphicFrameLocks xmlns:a="http://schemas.openxmlformats.org/drawingml/2006/main" noChangeAspect="1"/>
-            </wp:cNvGraphicFramePr>
-            <a:graphic xmlns:a="http://schemas.openxmlformats.org/drawingml/2006/main">
-              <a:graphicData uri="http://schemas.openxmlformats.org/drawingml/2006/picture">
-                <pic:pic xmlns:pic="http://schemas.openxmlformats.org/drawingml/2006/picture">
-                  <pic:nvPicPr>
-                    <pic:cNvPr id="409408027" name="Picture 5" descr="A screenshot of a login&#10;&#10;Description automatically generated"/>
-                    <pic:cNvPicPr>
-                      <a:picLocks noChangeAspect="1" noChangeArrowheads="1"/>
-                    </pic:cNvPicPr>
-                  </pic:nvPicPr>
-                  <pic:blipFill>
-                    <a:blip r:embed="rId12">
-                      <a:extLst>
-                        <a:ext uri="{28A0092B-C50C-407E-A947-70E740481C1C}">
-                          <a14:useLocalDpi xmlns:a14="http://schemas.microsoft.com/office/drawing/2010/main" val="0"/>
-                        </a:ext>
-                      </a:extLst>
-                    </a:blip>
-                    <a:srcRect/>
-                    <a:stretch>
-                      <a:fillRect/>
-                    </a:stretch>
-                  </pic:blipFill>
-                  <pic:spPr bwMode="auto">
-                    <a:xfrm>
-                      <a:off x="0" y="0"/>
-                      <a:ext cx="2087880" cy="2788920"/>
-                    </a:xfrm>
-                    <a:prstGeom prst="rect">
-                      <a:avLst/>
-                    </a:prstGeom>
-                    <a:noFill/>
-                    <a:ln>
-                      <a:noFill/>
-                    </a:ln>
-                  </pic:spPr>
-                </pic:pic>
-              </a:graphicData>
-            </a:graphic>
-          </wp:inline>
-        </w:drawing>
-      </w:r>
-    </w:p>
+    <w:p/>
+    <w:p/>
+    <w:p/>
+    <w:p>
+      <w:pPr>
+        <w:rPr>
+          <w:b/>
+          <w:bCs/>
+          <w:sz w:val="32"/>
+          <w:szCs w:val="32"/>
+        </w:rPr>
+      </w:pPr>
+      <w:r>
+        <w:rPr>
+          <w:b/>
+          <w:bCs/>
+          <w:sz w:val="32"/>
+          <w:szCs w:val="32"/>
+        </w:rPr>
+        <w:t>Link Analysis Description:</w:t>
+      </w:r>
+    </w:p>
+    <w:p>
+      <w:pPr>
+        <w:pStyle w:val="ListParagraph"/>
+        <w:numPr>
+          <w:ilvl w:val="0"/>
+          <w:numId w:val="3"/>
+        </w:numPr>
+        <w:rPr>
+          <w:rFonts w:ascii="Times New Roman" w:hAnsi="Times New Roman" w:cs="Times New Roman"/>
+          <w:sz w:val="24"/>
+          <w:szCs w:val="24"/>
+        </w:rPr>
+      </w:pPr>
+      <w:r>
+        <w:rPr>
+          <w:rFonts w:ascii="Times New Roman" w:hAnsi="Times New Roman" w:cs="Times New Roman"/>
+          <w:sz w:val="24"/>
+          <w:szCs w:val="24"/>
+        </w:rPr>
+        <w:t>Login Screen</w:t>
+      </w:r>
+      <w:r>
+        <w:rPr>
+          <w:rFonts w:ascii="Times New Roman" w:hAnsi="Times New Roman" w:cs="Times New Roman"/>
+          <w:sz w:val="24"/>
+          <w:szCs w:val="24"/>
+        </w:rPr>
+        <w:t xml:space="preserve"> (1):</w:t>
+      </w:r>
+    </w:p>
+    <w:p>
+      <w:pPr>
+        <w:pStyle w:val="ListParagraph"/>
+        <w:numPr>
+          <w:ilvl w:val="1"/>
+          <w:numId w:val="3"/>
+        </w:numPr>
+        <w:rPr>
+          <w:rFonts w:ascii="Times New Roman" w:hAnsi="Times New Roman" w:cs="Times New Roman"/>
+          <w:sz w:val="24"/>
+          <w:szCs w:val="24"/>
+        </w:rPr>
+      </w:pPr>
+      <w:r>
+        <w:rPr>
+          <w:rFonts w:ascii="Times New Roman" w:hAnsi="Times New Roman" w:cs="Times New Roman"/>
+          <w:sz w:val="24"/>
+          <w:szCs w:val="24"/>
+        </w:rPr>
+        <w:t xml:space="preserve">Login button </w:t>
+      </w:r>
+      <w:r>
+        <w:rPr>
+          <w:rFonts w:ascii="Times New Roman" w:hAnsi="Times New Roman" w:cs="Times New Roman"/>
+          <w:sz w:val="24"/>
+          <w:szCs w:val="24"/>
+        </w:rPr>
+        <w:sym w:font="Wingdings" w:char="F0E0"/>
+      </w:r>
+      <w:r>
+        <w:rPr>
+          <w:rFonts w:ascii="Times New Roman" w:hAnsi="Times New Roman" w:cs="Times New Roman"/>
+          <w:sz w:val="24"/>
+          <w:szCs w:val="24"/>
+        </w:rPr>
+        <w:t xml:space="preserve"> home screen (3)</w:t>
+      </w:r>
+    </w:p>
+    <w:p>
+      <w:pPr>
+        <w:pStyle w:val="ListParagraph"/>
+        <w:numPr>
+          <w:ilvl w:val="1"/>
+          <w:numId w:val="3"/>
+        </w:numPr>
+        <w:rPr>
+          <w:rFonts w:ascii="Times New Roman" w:hAnsi="Times New Roman" w:cs="Times New Roman"/>
+          <w:sz w:val="24"/>
+          <w:szCs w:val="24"/>
+        </w:rPr>
+      </w:pPr>
+      <w:r>
+        <w:rPr>
+          <w:rFonts w:ascii="Times New Roman" w:hAnsi="Times New Roman" w:cs="Times New Roman"/>
+          <w:sz w:val="24"/>
+          <w:szCs w:val="24"/>
+        </w:rPr>
+        <w:t xml:space="preserve">Signup link text </w:t>
+      </w:r>
+      <w:r>
+        <w:rPr>
+          <w:rFonts w:ascii="Times New Roman" w:hAnsi="Times New Roman" w:cs="Times New Roman"/>
+          <w:sz w:val="24"/>
+          <w:szCs w:val="24"/>
+        </w:rPr>
+        <w:sym w:font="Wingdings" w:char="F0E0"/>
+      </w:r>
+      <w:r>
+        <w:rPr>
+          <w:rFonts w:ascii="Times New Roman" w:hAnsi="Times New Roman" w:cs="Times New Roman"/>
+          <w:sz w:val="24"/>
+          <w:szCs w:val="24"/>
+        </w:rPr>
+        <w:t xml:space="preserve"> Signup screen (2)</w:t>
+      </w:r>
+    </w:p>
+    <w:p>
+      <w:pPr>
+        <w:pStyle w:val="ListParagraph"/>
+        <w:numPr>
+          <w:ilvl w:val="0"/>
+          <w:numId w:val="3"/>
+        </w:numPr>
+        <w:rPr>
+          <w:rFonts w:ascii="Times New Roman" w:hAnsi="Times New Roman" w:cs="Times New Roman"/>
+          <w:sz w:val="24"/>
+          <w:szCs w:val="24"/>
+        </w:rPr>
+      </w:pPr>
+      <w:r>
+        <w:rPr>
+          <w:rFonts w:ascii="Times New Roman" w:hAnsi="Times New Roman" w:cs="Times New Roman"/>
+          <w:sz w:val="24"/>
+          <w:szCs w:val="24"/>
+        </w:rPr>
+        <w:t>Signup Screen (2):</w:t>
+      </w:r>
+    </w:p>
+    <w:p>
+      <w:pPr>
+        <w:pStyle w:val="ListParagraph"/>
+        <w:numPr>
+          <w:ilvl w:val="1"/>
+          <w:numId w:val="3"/>
+        </w:numPr>
+        <w:rPr>
+          <w:rFonts w:ascii="Times New Roman" w:hAnsi="Times New Roman" w:cs="Times New Roman"/>
+          <w:sz w:val="24"/>
+          <w:szCs w:val="24"/>
+        </w:rPr>
+      </w:pPr>
+      <w:r>
+        <w:rPr>
+          <w:rFonts w:ascii="Times New Roman" w:hAnsi="Times New Roman" w:cs="Times New Roman"/>
+          <w:sz w:val="24"/>
+          <w:szCs w:val="24"/>
+        </w:rPr>
+        <w:t xml:space="preserve">Sign in link text </w:t>
+      </w:r>
+      <w:r>
+        <w:rPr>
+          <w:rFonts w:ascii="Times New Roman" w:hAnsi="Times New Roman" w:cs="Times New Roman"/>
+          <w:sz w:val="24"/>
+          <w:szCs w:val="24"/>
+        </w:rPr>
+        <w:sym w:font="Wingdings" w:char="F0E0"/>
+      </w:r>
+      <w:r>
+        <w:rPr>
+          <w:rFonts w:ascii="Times New Roman" w:hAnsi="Times New Roman" w:cs="Times New Roman"/>
+          <w:sz w:val="24"/>
+          <w:szCs w:val="24"/>
+        </w:rPr>
+        <w:t xml:space="preserve"> login screen (1)</w:t>
+      </w:r>
+    </w:p>
+    <w:p>
+      <w:pPr>
+        <w:pStyle w:val="ListParagraph"/>
+        <w:numPr>
+          <w:ilvl w:val="0"/>
+          <w:numId w:val="3"/>
+        </w:numPr>
+        <w:rPr>
+          <w:rFonts w:ascii="Times New Roman" w:hAnsi="Times New Roman" w:cs="Times New Roman"/>
+          <w:sz w:val="24"/>
+          <w:szCs w:val="24"/>
+        </w:rPr>
+      </w:pPr>
+      <w:r>
+        <w:rPr>
+          <w:rFonts w:ascii="Times New Roman" w:hAnsi="Times New Roman" w:cs="Times New Roman"/>
+          <w:sz w:val="24"/>
+          <w:szCs w:val="24"/>
+        </w:rPr>
+        <w:t>Home Screen (3):</w:t>
+      </w:r>
+    </w:p>
+    <w:p>
+      <w:pPr>
+        <w:pStyle w:val="ListParagraph"/>
+        <w:numPr>
+          <w:ilvl w:val="1"/>
+          <w:numId w:val="3"/>
+        </w:numPr>
+        <w:rPr>
+          <w:rFonts w:ascii="Times New Roman" w:hAnsi="Times New Roman" w:cs="Times New Roman"/>
+          <w:sz w:val="24"/>
+          <w:szCs w:val="24"/>
+        </w:rPr>
+      </w:pPr>
+      <w:r>
+        <w:rPr>
+          <w:rFonts w:ascii="Times New Roman" w:hAnsi="Times New Roman" w:cs="Times New Roman"/>
+          <w:sz w:val="24"/>
+          <w:szCs w:val="24"/>
+        </w:rPr>
+        <w:t>Check in option takes to the Check in Screen (12)</w:t>
+      </w:r>
+    </w:p>
+    <w:p>
+      <w:pPr>
+        <w:pStyle w:val="ListParagraph"/>
+        <w:numPr>
+          <w:ilvl w:val="1"/>
+          <w:numId w:val="3"/>
+        </w:numPr>
+        <w:rPr>
+          <w:rFonts w:ascii="Times New Roman" w:hAnsi="Times New Roman" w:cs="Times New Roman"/>
+          <w:sz w:val="24"/>
+          <w:szCs w:val="24"/>
+        </w:rPr>
+      </w:pPr>
+      <w:r>
+        <w:rPr>
+          <w:rFonts w:ascii="Times New Roman" w:hAnsi="Times New Roman" w:cs="Times New Roman"/>
+          <w:sz w:val="24"/>
+          <w:szCs w:val="24"/>
+        </w:rPr>
+        <w:t>Check in submit button takes to the Check in Confirmation popup Screen (13)</w:t>
+      </w:r>
+    </w:p>
+    <w:p>
+      <w:pPr>
+        <w:pStyle w:val="ListParagraph"/>
+        <w:numPr>
+          <w:ilvl w:val="1"/>
+          <w:numId w:val="3"/>
+        </w:numPr>
+        <w:rPr>
+          <w:rFonts w:ascii="Times New Roman" w:hAnsi="Times New Roman" w:cs="Times New Roman"/>
+          <w:sz w:val="24"/>
+          <w:szCs w:val="24"/>
+        </w:rPr>
+      </w:pPr>
+      <w:r>
+        <w:rPr>
+          <w:rFonts w:ascii="Times New Roman" w:hAnsi="Times New Roman" w:cs="Times New Roman"/>
+          <w:sz w:val="24"/>
+          <w:szCs w:val="24"/>
+        </w:rPr>
+        <w:t>Lines on the top right corner of the Home Screen (3) takes to the Menu Screen (4)</w:t>
+      </w:r>
+    </w:p>
+    <w:p>
+      <w:pPr>
+        <w:pStyle w:val="ListParagraph"/>
+        <w:numPr>
+          <w:ilvl w:val="0"/>
+          <w:numId w:val="3"/>
+        </w:numPr>
+        <w:rPr>
+          <w:rFonts w:ascii="Times New Roman" w:hAnsi="Times New Roman" w:cs="Times New Roman"/>
+          <w:sz w:val="24"/>
+          <w:szCs w:val="24"/>
+        </w:rPr>
+      </w:pPr>
+      <w:r>
+        <w:rPr>
+          <w:rFonts w:ascii="Times New Roman" w:hAnsi="Times New Roman" w:cs="Times New Roman"/>
+          <w:sz w:val="24"/>
+          <w:szCs w:val="24"/>
+        </w:rPr>
+        <w:t>Menu Screen (4):</w:t>
+      </w:r>
+    </w:p>
+    <w:p>
+      <w:pPr>
+        <w:pStyle w:val="ListParagraph"/>
+        <w:numPr>
+          <w:ilvl w:val="1"/>
+          <w:numId w:val="3"/>
+        </w:numPr>
+        <w:rPr>
+          <w:rFonts w:ascii="Times New Roman" w:hAnsi="Times New Roman" w:cs="Times New Roman"/>
+          <w:sz w:val="24"/>
+          <w:szCs w:val="24"/>
+        </w:rPr>
+      </w:pPr>
+      <w:r>
+        <w:rPr>
+          <w:rFonts w:ascii="Times New Roman" w:hAnsi="Times New Roman" w:cs="Times New Roman"/>
+          <w:sz w:val="24"/>
+          <w:szCs w:val="24"/>
+        </w:rPr>
+        <w:t xml:space="preserve">Login </w:t>
+      </w:r>
+      <w:r>
+        <w:rPr>
+          <w:rFonts w:ascii="Times New Roman" w:hAnsi="Times New Roman" w:cs="Times New Roman"/>
+          <w:sz w:val="24"/>
+          <w:szCs w:val="24"/>
+        </w:rPr>
+        <w:sym w:font="Wingdings" w:char="F0E0"/>
+      </w:r>
+      <w:r>
+        <w:rPr>
+          <w:rFonts w:ascii="Times New Roman" w:hAnsi="Times New Roman" w:cs="Times New Roman"/>
+          <w:sz w:val="24"/>
+          <w:szCs w:val="24"/>
+        </w:rPr>
+        <w:t xml:space="preserve"> Login Screen (1)</w:t>
+      </w:r>
+    </w:p>
+    <w:p>
+      <w:pPr>
+        <w:pStyle w:val="ListParagraph"/>
+        <w:numPr>
+          <w:ilvl w:val="1"/>
+          <w:numId w:val="3"/>
+        </w:numPr>
+        <w:rPr>
+          <w:rFonts w:ascii="Times New Roman" w:hAnsi="Times New Roman" w:cs="Times New Roman"/>
+          <w:sz w:val="24"/>
+          <w:szCs w:val="24"/>
+        </w:rPr>
+      </w:pPr>
+      <w:r>
+        <w:rPr>
+          <w:rFonts w:ascii="Times New Roman" w:hAnsi="Times New Roman" w:cs="Times New Roman"/>
+          <w:sz w:val="24"/>
+          <w:szCs w:val="24"/>
+        </w:rPr>
+        <w:t xml:space="preserve">Chat </w:t>
+      </w:r>
+      <w:r>
+        <w:rPr>
+          <w:rFonts w:ascii="Times New Roman" w:hAnsi="Times New Roman" w:cs="Times New Roman"/>
+          <w:sz w:val="24"/>
+          <w:szCs w:val="24"/>
+        </w:rPr>
+        <w:sym w:font="Wingdings" w:char="F0E0"/>
+      </w:r>
+      <w:r>
+        <w:rPr>
+          <w:rFonts w:ascii="Times New Roman" w:hAnsi="Times New Roman" w:cs="Times New Roman"/>
+          <w:sz w:val="24"/>
+          <w:szCs w:val="24"/>
+        </w:rPr>
+        <w:t xml:space="preserve"> Chat Screen (5)</w:t>
+      </w:r>
+    </w:p>
+    <w:p>
+      <w:pPr>
+        <w:pStyle w:val="ListParagraph"/>
+        <w:numPr>
+          <w:ilvl w:val="1"/>
+          <w:numId w:val="3"/>
+        </w:numPr>
+        <w:rPr>
+          <w:rFonts w:ascii="Times New Roman" w:hAnsi="Times New Roman" w:cs="Times New Roman"/>
+          <w:sz w:val="24"/>
+          <w:szCs w:val="24"/>
+        </w:rPr>
+      </w:pPr>
+      <w:r>
+        <w:rPr>
+          <w:rFonts w:ascii="Times New Roman" w:hAnsi="Times New Roman" w:cs="Times New Roman"/>
+          <w:sz w:val="24"/>
+          <w:szCs w:val="24"/>
+        </w:rPr>
+        <w:t xml:space="preserve">My Goals </w:t>
+      </w:r>
+      <w:r>
+        <w:rPr>
+          <w:rFonts w:ascii="Times New Roman" w:hAnsi="Times New Roman" w:cs="Times New Roman"/>
+          <w:sz w:val="24"/>
+          <w:szCs w:val="24"/>
+        </w:rPr>
+        <w:sym w:font="Wingdings" w:char="F0E0"/>
+      </w:r>
+      <w:r>
+        <w:rPr>
+          <w:rFonts w:ascii="Times New Roman" w:hAnsi="Times New Roman" w:cs="Times New Roman"/>
+          <w:sz w:val="24"/>
+          <w:szCs w:val="24"/>
+        </w:rPr>
+        <w:t xml:space="preserve"> Goals Screen (6)</w:t>
+      </w:r>
+    </w:p>
+    <w:p>
+      <w:pPr>
+        <w:pStyle w:val="ListParagraph"/>
+        <w:numPr>
+          <w:ilvl w:val="1"/>
+          <w:numId w:val="3"/>
+        </w:numPr>
+        <w:rPr>
+          <w:rFonts w:ascii="Times New Roman" w:hAnsi="Times New Roman" w:cs="Times New Roman"/>
+          <w:sz w:val="24"/>
+          <w:szCs w:val="24"/>
+        </w:rPr>
+      </w:pPr>
+      <w:r>
+        <w:rPr>
+          <w:rFonts w:ascii="Times New Roman" w:hAnsi="Times New Roman" w:cs="Times New Roman"/>
+          <w:sz w:val="24"/>
+          <w:szCs w:val="24"/>
+        </w:rPr>
+        <w:t xml:space="preserve">My Profile </w:t>
+      </w:r>
+      <w:r>
+        <w:rPr>
+          <w:rFonts w:ascii="Times New Roman" w:hAnsi="Times New Roman" w:cs="Times New Roman"/>
+          <w:sz w:val="24"/>
+          <w:szCs w:val="24"/>
+        </w:rPr>
+        <w:sym w:font="Wingdings" w:char="F0E0"/>
+      </w:r>
+      <w:r>
+        <w:rPr>
+          <w:rFonts w:ascii="Times New Roman" w:hAnsi="Times New Roman" w:cs="Times New Roman"/>
+          <w:sz w:val="24"/>
+          <w:szCs w:val="24"/>
+        </w:rPr>
+        <w:t xml:space="preserve"> Profile Screen (7)</w:t>
+      </w:r>
+    </w:p>
+    <w:p>
+      <w:pPr>
+        <w:pStyle w:val="ListParagraph"/>
+        <w:numPr>
+          <w:ilvl w:val="1"/>
+          <w:numId w:val="3"/>
+        </w:numPr>
+        <w:rPr>
+          <w:rFonts w:ascii="Times New Roman" w:hAnsi="Times New Roman" w:cs="Times New Roman"/>
+          <w:sz w:val="24"/>
+          <w:szCs w:val="24"/>
+        </w:rPr>
+      </w:pPr>
+      <w:r>
+        <w:rPr>
+          <w:rFonts w:ascii="Times New Roman" w:hAnsi="Times New Roman" w:cs="Times New Roman"/>
+          <w:sz w:val="24"/>
+          <w:szCs w:val="24"/>
+        </w:rPr>
+        <w:t xml:space="preserve">Conversation History  </w:t>
+      </w:r>
+      <w:r>
+        <w:rPr>
+          <w:rFonts w:ascii="Times New Roman" w:hAnsi="Times New Roman" w:cs="Times New Roman"/>
+          <w:sz w:val="24"/>
+          <w:szCs w:val="24"/>
+        </w:rPr>
+        <w:sym w:font="Wingdings" w:char="F0E0"/>
+      </w:r>
+      <w:r>
+        <w:rPr>
+          <w:rFonts w:ascii="Times New Roman" w:hAnsi="Times New Roman" w:cs="Times New Roman"/>
+          <w:sz w:val="24"/>
+          <w:szCs w:val="24"/>
+        </w:rPr>
+        <w:t xml:space="preserve"> Conversation Screen (8)</w:t>
+      </w:r>
+    </w:p>
+    <w:p>
+      <w:pPr>
+        <w:pStyle w:val="ListParagraph"/>
+        <w:numPr>
+          <w:ilvl w:val="1"/>
+          <w:numId w:val="3"/>
+        </w:numPr>
+        <w:rPr>
+          <w:rFonts w:ascii="Times New Roman" w:hAnsi="Times New Roman" w:cs="Times New Roman"/>
+          <w:sz w:val="24"/>
+          <w:szCs w:val="24"/>
+        </w:rPr>
+      </w:pPr>
+      <w:r>
+        <w:rPr>
+          <w:rFonts w:ascii="Times New Roman" w:hAnsi="Times New Roman" w:cs="Times New Roman"/>
+          <w:sz w:val="24"/>
+          <w:szCs w:val="24"/>
+        </w:rPr>
+        <w:t xml:space="preserve">Emotion History </w:t>
+      </w:r>
+      <w:r>
+        <w:rPr>
+          <w:rFonts w:ascii="Times New Roman" w:hAnsi="Times New Roman" w:cs="Times New Roman"/>
+          <w:sz w:val="24"/>
+          <w:szCs w:val="24"/>
+        </w:rPr>
+        <w:sym w:font="Wingdings" w:char="F0E0"/>
+      </w:r>
+      <w:r>
+        <w:rPr>
+          <w:rFonts w:ascii="Times New Roman" w:hAnsi="Times New Roman" w:cs="Times New Roman"/>
+          <w:sz w:val="24"/>
+          <w:szCs w:val="24"/>
+        </w:rPr>
+        <w:t xml:space="preserve"> Emotion History Screen (9)</w:t>
+      </w:r>
+    </w:p>
+    <w:p>
+      <w:pPr>
+        <w:pStyle w:val="ListParagraph"/>
+        <w:numPr>
+          <w:ilvl w:val="1"/>
+          <w:numId w:val="3"/>
+        </w:numPr>
+        <w:rPr>
+          <w:rFonts w:ascii="Times New Roman" w:hAnsi="Times New Roman" w:cs="Times New Roman"/>
+          <w:sz w:val="24"/>
+          <w:szCs w:val="24"/>
+        </w:rPr>
+      </w:pPr>
+      <w:r>
+        <w:rPr>
+          <w:rFonts w:ascii="Times New Roman" w:hAnsi="Times New Roman" w:cs="Times New Roman"/>
+          <w:sz w:val="24"/>
+          <w:szCs w:val="24"/>
+        </w:rPr>
+        <w:t xml:space="preserve">Password Reset </w:t>
+      </w:r>
+      <w:r>
+        <w:rPr>
+          <w:rFonts w:ascii="Times New Roman" w:hAnsi="Times New Roman" w:cs="Times New Roman"/>
+          <w:sz w:val="24"/>
+          <w:szCs w:val="24"/>
+        </w:rPr>
+        <w:sym w:font="Wingdings" w:char="F0E0"/>
+      </w:r>
+      <w:r>
+        <w:rPr>
+          <w:rFonts w:ascii="Times New Roman" w:hAnsi="Times New Roman" w:cs="Times New Roman"/>
+          <w:sz w:val="24"/>
+          <w:szCs w:val="24"/>
+        </w:rPr>
+        <w:t xml:space="preserve"> Password Reset Screen (10)</w:t>
+      </w:r>
+    </w:p>
+    <w:p>
+      <w:pPr>
+        <w:pStyle w:val="ListParagraph"/>
+        <w:numPr>
+          <w:ilvl w:val="1"/>
+          <w:numId w:val="3"/>
+        </w:numPr>
+        <w:rPr>
+          <w:rFonts w:ascii="Times New Roman" w:hAnsi="Times New Roman" w:cs="Times New Roman"/>
+          <w:sz w:val="24"/>
+          <w:szCs w:val="24"/>
+        </w:rPr>
+      </w:pPr>
+      <w:r>
+        <w:rPr>
+          <w:rFonts w:ascii="Times New Roman" w:hAnsi="Times New Roman" w:cs="Times New Roman"/>
+          <w:sz w:val="24"/>
+          <w:szCs w:val="24"/>
+        </w:rPr>
+        <w:t xml:space="preserve">Settings </w:t>
+      </w:r>
+      <w:r>
+        <w:rPr>
+          <w:rFonts w:ascii="Times New Roman" w:hAnsi="Times New Roman" w:cs="Times New Roman"/>
+          <w:sz w:val="24"/>
+          <w:szCs w:val="24"/>
+        </w:rPr>
+        <w:sym w:font="Wingdings" w:char="F0E0"/>
+      </w:r>
+      <w:r>
+        <w:rPr>
+          <w:rFonts w:ascii="Times New Roman" w:hAnsi="Times New Roman" w:cs="Times New Roman"/>
+          <w:sz w:val="24"/>
+          <w:szCs w:val="24"/>
+        </w:rPr>
+        <w:t xml:space="preserve"> Settings Screen (11)</w:t>
+      </w:r>
+    </w:p>
+    <w:p>
+      <w:pPr>
+        <w:rPr>
+          <w:rFonts w:ascii="Times New Roman" w:hAnsi="Times New Roman"/>
+          <w:sz w:val="24"/>
+          <w:szCs w:val="24"/>
+        </w:rPr>
+      </w:pPr>
+      <w:r>
+        <w:rPr>
+          <w:rFonts w:ascii="Times New Roman" w:hAnsi="Times New Roman"/>
+          <w:sz w:val="24"/>
+          <w:szCs w:val="24"/>
+        </w:rPr>
+        <w:t>Note: ‘</w:t>
+      </w:r>
+      <w:r>
+        <w:rPr>
+          <w:rFonts w:ascii="Times New Roman" w:hAnsi="Times New Roman"/>
+          <w:sz w:val="24"/>
+          <w:szCs w:val="24"/>
+        </w:rPr>
+        <w:sym w:font="Wingdings" w:char="F0E0"/>
+      </w:r>
+      <w:r>
+        <w:rPr>
+          <w:rFonts w:ascii="Times New Roman" w:hAnsi="Times New Roman"/>
+          <w:sz w:val="24"/>
+          <w:szCs w:val="24"/>
+        </w:rPr>
+        <w:t xml:space="preserve">’ means ‘takes you to’ in this context. For example, ‘login button </w:t>
+      </w:r>
+      <w:r>
+        <w:rPr>
+          <w:rFonts w:ascii="Times New Roman" w:hAnsi="Times New Roman"/>
+          <w:sz w:val="24"/>
+          <w:szCs w:val="24"/>
+        </w:rPr>
+        <w:sym w:font="Wingdings" w:char="F0E0"/>
+      </w:r>
+      <w:r>
+        <w:rPr>
+          <w:rFonts w:ascii="Times New Roman" w:hAnsi="Times New Roman"/>
+          <w:sz w:val="24"/>
+          <w:szCs w:val="24"/>
+        </w:rPr>
+        <w:t xml:space="preserve"> Login Screen’ means ‘login button takes you to login screen’.</w:t>
+      </w:r>
+    </w:p>
+    <w:p>
+      <w:pPr>
+        <w:rPr>
+          <w:b/>
+          <w:bCs/>
+          <w:sz w:val="32"/>
+          <w:szCs w:val="32"/>
+        </w:rPr>
+      </w:pPr>
+    </w:p>
+    <w:p/>
+    <w:p/>
+    <w:p/>
+    <w:p/>
+    <w:p/>
+    <w:p/>
+    <w:p/>
+    <w:p/>
+    <w:p/>
+    <w:p/>
     <w:p>
       <w:pPr>
         <w:spacing w:after="0"/>
@@ -1004,70 +3619,7 @@
         <w:br w:type="page"/>
       </w:r>
     </w:p>
-    <w:p>
-      <w:r>
-        <w:lastRenderedPageBreak/>
-        <w:t>Link Analysis:</w:t>
-      </w:r>
-    </w:p>
-    <w:p>
-      <w:r>
-        <w:rPr>
-          <w:noProof/>
-          <w:color w:val="000000"/>
-          <w:bdr w:val="none" w:sz="0" w:space="0" w:color="auto" w:frame="1"/>
-          <w:shd w:val="clear" w:color="auto" w:fill="FFFF00"/>
-        </w:rPr>
-        <w:drawing>
-          <wp:inline distT="0" distB="0" distL="0" distR="0" wp14:anchorId="5C8B5E48" wp14:editId="59E6CD32">
-            <wp:extent cx="5486400" cy="6408420"/>
-            <wp:effectExtent l="0" t="0" r="0" b="0"/>
-            <wp:docPr id="474759661" name="Picture 6" descr="A screenshot of a computer screen&#10;&#10;Description automatically generated"/>
-            <wp:cNvGraphicFramePr>
-              <a:graphicFrameLocks xmlns:a="http://schemas.openxmlformats.org/drawingml/2006/main" noChangeAspect="1"/>
-            </wp:cNvGraphicFramePr>
-            <a:graphic xmlns:a="http://schemas.openxmlformats.org/drawingml/2006/main">
-              <a:graphicData uri="http://schemas.openxmlformats.org/drawingml/2006/picture">
-                <pic:pic xmlns:pic="http://schemas.openxmlformats.org/drawingml/2006/picture">
-                  <pic:nvPicPr>
-                    <pic:cNvPr id="474759661" name="Picture 6" descr="A screenshot of a computer screen&#10;&#10;Description automatically generated"/>
-                    <pic:cNvPicPr>
-                      <a:picLocks noChangeAspect="1" noChangeArrowheads="1"/>
-                    </pic:cNvPicPr>
-                  </pic:nvPicPr>
-                  <pic:blipFill>
-                    <a:blip r:embed="rId13">
-                      <a:extLst>
-                        <a:ext uri="{28A0092B-C50C-407E-A947-70E740481C1C}">
-                          <a14:useLocalDpi xmlns:a14="http://schemas.microsoft.com/office/drawing/2010/main" val="0"/>
-                        </a:ext>
-                      </a:extLst>
-                    </a:blip>
-                    <a:srcRect/>
-                    <a:stretch>
-                      <a:fillRect/>
-                    </a:stretch>
-                  </pic:blipFill>
-                  <pic:spPr bwMode="auto">
-                    <a:xfrm>
-                      <a:off x="0" y="0"/>
-                      <a:ext cx="5486400" cy="6408420"/>
-                    </a:xfrm>
-                    <a:prstGeom prst="rect">
-                      <a:avLst/>
-                    </a:prstGeom>
-                    <a:noFill/>
-                    <a:ln>
-                      <a:noFill/>
-                    </a:ln>
-                  </pic:spPr>
-                </pic:pic>
-              </a:graphicData>
-            </a:graphic>
-          </wp:inline>
-        </w:drawing>
-      </w:r>
-    </w:p>
+    <w:p/>
     <w:p/>
     <w:p>
       <w:pPr>
@@ -1162,7 +3714,6 @@
           <w:sz w:val="24"/>
           <w:szCs w:val="24"/>
         </w:rPr>
-        <w:lastRenderedPageBreak/>
         <w:t>User:</w:t>
       </w:r>
     </w:p>
@@ -1180,54 +3731,8 @@
           <w:sz w:val="24"/>
           <w:szCs w:val="24"/>
         </w:rPr>
-        <w:t xml:space="preserve">Attributes: </w:t>
-      </w:r>
-      <w:proofErr w:type="spellStart"/>
-      <w:r>
-        <w:rPr>
-          <w:rFonts w:ascii="Times New Roman" w:hAnsi="Times New Roman"/>
-          <w:sz w:val="24"/>
-          <w:szCs w:val="24"/>
-        </w:rPr>
-        <w:t>userID</w:t>
-      </w:r>
-      <w:proofErr w:type="spellEnd"/>
-      <w:r>
-        <w:rPr>
-          <w:rFonts w:ascii="Times New Roman" w:hAnsi="Times New Roman"/>
-          <w:sz w:val="24"/>
-          <w:szCs w:val="24"/>
-        </w:rPr>
-        <w:t xml:space="preserve">, username, password, </w:t>
-      </w:r>
-      <w:proofErr w:type="spellStart"/>
-      <w:r>
-        <w:rPr>
-          <w:rFonts w:ascii="Times New Roman" w:hAnsi="Times New Roman"/>
-          <w:sz w:val="24"/>
-          <w:szCs w:val="24"/>
-        </w:rPr>
-        <w:t>chatHistory</w:t>
-      </w:r>
-      <w:proofErr w:type="spellEnd"/>
-      <w:r>
-        <w:rPr>
-          <w:rFonts w:ascii="Times New Roman" w:hAnsi="Times New Roman"/>
-          <w:sz w:val="24"/>
-          <w:szCs w:val="24"/>
-        </w:rPr>
-        <w:t xml:space="preserve">, </w:t>
-      </w:r>
-      <w:proofErr w:type="spellStart"/>
-      <w:r>
-        <w:rPr>
-          <w:rFonts w:ascii="Times New Roman" w:hAnsi="Times New Roman"/>
-          <w:sz w:val="24"/>
-          <w:szCs w:val="24"/>
-        </w:rPr>
-        <w:t>feelingsLog</w:t>
-      </w:r>
-      <w:proofErr w:type="spellEnd"/>
+        <w:t>Attributes: userID, username, password, chatHistory, feelingsLog</w:t>
+      </w:r>
     </w:p>
     <w:p>
       <w:pPr>
@@ -1243,61 +3748,7 @@
           <w:sz w:val="24"/>
           <w:szCs w:val="24"/>
         </w:rPr>
-        <w:t xml:space="preserve">Methods: </w:t>
-      </w:r>
-      <w:proofErr w:type="gramStart"/>
-      <w:r>
-        <w:rPr>
-          <w:rFonts w:ascii="Times New Roman" w:hAnsi="Times New Roman"/>
-          <w:sz w:val="24"/>
-          <w:szCs w:val="24"/>
-        </w:rPr>
-        <w:t>login(</w:t>
-      </w:r>
-      <w:proofErr w:type="gramEnd"/>
-      <w:r>
-        <w:rPr>
-          <w:rFonts w:ascii="Times New Roman" w:hAnsi="Times New Roman"/>
-          <w:sz w:val="24"/>
-          <w:szCs w:val="24"/>
-        </w:rPr>
-        <w:t xml:space="preserve">), logout(), </w:t>
-      </w:r>
-      <w:proofErr w:type="spellStart"/>
-      <w:r>
-        <w:rPr>
-          <w:rFonts w:ascii="Times New Roman" w:hAnsi="Times New Roman"/>
-          <w:sz w:val="24"/>
-          <w:szCs w:val="24"/>
-        </w:rPr>
-        <w:t>logFeeling</w:t>
-      </w:r>
-      <w:proofErr w:type="spellEnd"/>
-      <w:r>
-        <w:rPr>
-          <w:rFonts w:ascii="Times New Roman" w:hAnsi="Times New Roman"/>
-          <w:sz w:val="24"/>
-          <w:szCs w:val="24"/>
-        </w:rPr>
-        <w:t xml:space="preserve">(), </w:t>
-      </w:r>
-      <w:proofErr w:type="spellStart"/>
-      <w:r>
-        <w:rPr>
-          <w:rFonts w:ascii="Times New Roman" w:hAnsi="Times New Roman"/>
-          <w:sz w:val="24"/>
-          <w:szCs w:val="24"/>
-        </w:rPr>
-        <w:t>viewHistory</w:t>
-      </w:r>
-      <w:proofErr w:type="spellEnd"/>
-      <w:r>
-        <w:rPr>
-          <w:rFonts w:ascii="Times New Roman" w:hAnsi="Times New Roman"/>
-          <w:sz w:val="24"/>
-          <w:szCs w:val="24"/>
-        </w:rPr>
-        <w:t>()</w:t>
+        <w:t>Methods: login(), logout(), logFeeling(), viewHistory()</w:t>
       </w:r>
     </w:p>
     <w:p>
@@ -1308,23 +3759,13 @@
         <w:spacing w:before="100" w:after="100"/>
         <w:jc w:val="left"/>
       </w:pPr>
-      <w:proofErr w:type="spellStart"/>
-      <w:r>
-        <w:rPr>
-          <w:rFonts w:ascii="Times New Roman" w:hAnsi="Times New Roman"/>
-          <w:sz w:val="24"/>
-          <w:szCs w:val="24"/>
-        </w:rPr>
-        <w:t>AIChatbot</w:t>
-      </w:r>
-      <w:proofErr w:type="spellEnd"/>
-      <w:r>
-        <w:rPr>
-          <w:rFonts w:ascii="Times New Roman" w:hAnsi="Times New Roman"/>
-          <w:sz w:val="24"/>
-          <w:szCs w:val="24"/>
-        </w:rPr>
-        <w:t>:</w:t>
+      <w:r>
+        <w:rPr>
+          <w:rFonts w:ascii="Times New Roman" w:hAnsi="Times New Roman"/>
+          <w:sz w:val="24"/>
+          <w:szCs w:val="24"/>
+        </w:rPr>
+        <w:t>AIChatbot:</w:t>
       </w:r>
     </w:p>
     <w:p>
@@ -1341,36 +3782,8 @@
           <w:sz w:val="24"/>
           <w:szCs w:val="24"/>
         </w:rPr>
-        <w:t xml:space="preserve">Attributes: </w:t>
-      </w:r>
-      <w:proofErr w:type="spellStart"/>
-      <w:r>
-        <w:rPr>
-          <w:rFonts w:ascii="Times New Roman" w:hAnsi="Times New Roman"/>
-          <w:sz w:val="24"/>
-          <w:szCs w:val="24"/>
-        </w:rPr>
-        <w:t>chatLog</w:t>
-      </w:r>
-      <w:proofErr w:type="spellEnd"/>
-      <w:r>
-        <w:rPr>
-          <w:rFonts w:ascii="Times New Roman" w:hAnsi="Times New Roman"/>
-          <w:sz w:val="24"/>
-          <w:szCs w:val="24"/>
-        </w:rPr>
-        <w:t xml:space="preserve">, </w:t>
-      </w:r>
-      <w:proofErr w:type="spellStart"/>
-      <w:r>
-        <w:rPr>
-          <w:rFonts w:ascii="Times New Roman" w:hAnsi="Times New Roman"/>
-          <w:sz w:val="24"/>
-          <w:szCs w:val="24"/>
-        </w:rPr>
-        <w:t>trainedModel</w:t>
-      </w:r>
-      <w:proofErr w:type="spellEnd"/>
+        <w:t>Attributes: chatLog, trainedModel</w:t>
+      </w:r>
     </w:p>
     <w:p>
       <w:pPr>
@@ -1386,71 +3799,7 @@
           <w:sz w:val="24"/>
           <w:szCs w:val="24"/>
         </w:rPr>
-        <w:t xml:space="preserve">Methods: </w:t>
-      </w:r>
-      <w:proofErr w:type="spellStart"/>
-      <w:proofErr w:type="gramStart"/>
-      <w:r>
-        <w:rPr>
-          <w:rFonts w:ascii="Times New Roman" w:hAnsi="Times New Roman"/>
-          <w:sz w:val="24"/>
-          <w:szCs w:val="24"/>
-        </w:rPr>
-        <w:t>initiateChat</w:t>
-      </w:r>
-      <w:proofErr w:type="spellEnd"/>
-      <w:r>
-        <w:rPr>
-          <w:rFonts w:ascii="Times New Roman" w:hAnsi="Times New Roman"/>
-          <w:sz w:val="24"/>
-          <w:szCs w:val="24"/>
-        </w:rPr>
-        <w:t>(</w:t>
-      </w:r>
-      <w:proofErr w:type="gramEnd"/>
-      <w:r>
-        <w:rPr>
-          <w:rFonts w:ascii="Times New Roman" w:hAnsi="Times New Roman"/>
-          <w:sz w:val="24"/>
-          <w:szCs w:val="24"/>
-        </w:rPr>
-        <w:t xml:space="preserve">), </w:t>
-      </w:r>
-      <w:proofErr w:type="spellStart"/>
-      <w:r>
-        <w:rPr>
-          <w:rFonts w:ascii="Times New Roman" w:hAnsi="Times New Roman"/>
-          <w:sz w:val="24"/>
-          <w:szCs w:val="24"/>
-        </w:rPr>
-        <w:t>analyzeResponse</w:t>
-      </w:r>
-      <w:proofErr w:type="spellEnd"/>
-      <w:r>
-        <w:rPr>
-          <w:rFonts w:ascii="Times New Roman" w:hAnsi="Times New Roman"/>
-          <w:sz w:val="24"/>
-          <w:szCs w:val="24"/>
-        </w:rPr>
-        <w:t xml:space="preserve">(), </w:t>
-      </w:r>
-      <w:proofErr w:type="spellStart"/>
-      <w:r>
-        <w:rPr>
-          <w:rFonts w:ascii="Times New Roman" w:hAnsi="Times New Roman"/>
-          <w:sz w:val="24"/>
-          <w:szCs w:val="24"/>
-        </w:rPr>
-        <w:t>correlateEvents</w:t>
-      </w:r>
-      <w:proofErr w:type="spellEnd"/>
-      <w:r>
-        <w:rPr>
-          <w:rFonts w:ascii="Times New Roman" w:hAnsi="Times New Roman"/>
-          <w:sz w:val="24"/>
-          <w:szCs w:val="24"/>
-        </w:rPr>
-        <w:t>()</w:t>
+        <w:t>Methods: initiateChat(), analyzeResponse(), correlateEvents()</w:t>
       </w:r>
     </w:p>
     <w:p>
@@ -1461,23 +3810,13 @@
         <w:spacing w:before="100" w:after="100"/>
         <w:jc w:val="left"/>
       </w:pPr>
-      <w:proofErr w:type="spellStart"/>
-      <w:r>
-        <w:rPr>
-          <w:rFonts w:ascii="Times New Roman" w:hAnsi="Times New Roman"/>
-          <w:sz w:val="24"/>
-          <w:szCs w:val="24"/>
-        </w:rPr>
-        <w:t>FeelingsLog</w:t>
-      </w:r>
-      <w:proofErr w:type="spellEnd"/>
-      <w:r>
-        <w:rPr>
-          <w:rFonts w:ascii="Times New Roman" w:hAnsi="Times New Roman"/>
-          <w:sz w:val="24"/>
-          <w:szCs w:val="24"/>
-        </w:rPr>
-        <w:t>:</w:t>
+      <w:r>
+        <w:rPr>
+          <w:rFonts w:ascii="Times New Roman" w:hAnsi="Times New Roman"/>
+          <w:sz w:val="24"/>
+          <w:szCs w:val="24"/>
+        </w:rPr>
+        <w:t>FeelingsLog:</w:t>
       </w:r>
     </w:p>
     <w:p>
@@ -1511,53 +3850,7 @@
           <w:sz w:val="24"/>
           <w:szCs w:val="24"/>
         </w:rPr>
-        <w:t xml:space="preserve">Methods: </w:t>
-      </w:r>
-      <w:proofErr w:type="spellStart"/>
-      <w:proofErr w:type="gramStart"/>
-      <w:r>
-        <w:rPr>
-          <w:rFonts w:ascii="Times New Roman" w:hAnsi="Times New Roman"/>
-          <w:sz w:val="24"/>
-          <w:szCs w:val="24"/>
-        </w:rPr>
-        <w:t>addLog</w:t>
-      </w:r>
-      <w:proofErr w:type="spellEnd"/>
-      <w:r>
-        <w:rPr>
-          <w:rFonts w:ascii="Times New Roman" w:hAnsi="Times New Roman"/>
-          <w:sz w:val="24"/>
-          <w:szCs w:val="24"/>
-        </w:rPr>
-        <w:t>(</w:t>
-      </w:r>
-      <w:proofErr w:type="gramEnd"/>
-      <w:r>
-        <w:rPr>
-          <w:rFonts w:ascii="Times New Roman" w:hAnsi="Times New Roman"/>
-          <w:sz w:val="24"/>
-          <w:szCs w:val="24"/>
-        </w:rPr>
-        <w:t xml:space="preserve">), </w:t>
-      </w:r>
-      <w:proofErr w:type="spellStart"/>
-      <w:r>
-        <w:rPr>
-          <w:rFonts w:ascii="Times New Roman" w:hAnsi="Times New Roman"/>
-          <w:sz w:val="24"/>
-          <w:szCs w:val="24"/>
-        </w:rPr>
-        <w:t>viewLogs</w:t>
-      </w:r>
-      <w:proofErr w:type="spellEnd"/>
-      <w:r>
-        <w:rPr>
-          <w:rFonts w:ascii="Times New Roman" w:hAnsi="Times New Roman"/>
-          <w:sz w:val="24"/>
-          <w:szCs w:val="24"/>
-        </w:rPr>
-        <w:t>()</w:t>
+        <w:t>Methods: addLog(), viewLogs()</w:t>
       </w:r>
     </w:p>
     <w:p>
@@ -1568,23 +3861,13 @@
         <w:spacing w:before="100" w:after="100"/>
         <w:jc w:val="left"/>
       </w:pPr>
-      <w:proofErr w:type="spellStart"/>
-      <w:r>
-        <w:rPr>
-          <w:rFonts w:ascii="Times New Roman" w:hAnsi="Times New Roman"/>
-          <w:sz w:val="24"/>
-          <w:szCs w:val="24"/>
-        </w:rPr>
-        <w:t>ChatHistory</w:t>
-      </w:r>
-      <w:proofErr w:type="spellEnd"/>
-      <w:r>
-        <w:rPr>
-          <w:rFonts w:ascii="Times New Roman" w:hAnsi="Times New Roman"/>
-          <w:sz w:val="24"/>
-          <w:szCs w:val="24"/>
-        </w:rPr>
-        <w:t>:</w:t>
+      <w:r>
+        <w:rPr>
+          <w:rFonts w:ascii="Times New Roman" w:hAnsi="Times New Roman"/>
+          <w:sz w:val="24"/>
+          <w:szCs w:val="24"/>
+        </w:rPr>
+        <w:t>ChatHistory:</w:t>
       </w:r>
     </w:p>
     <w:p>
@@ -1601,54 +3884,8 @@
           <w:sz w:val="24"/>
           <w:szCs w:val="24"/>
         </w:rPr>
-        <w:t xml:space="preserve">Attributes: </w:t>
-      </w:r>
-      <w:proofErr w:type="spellStart"/>
-      <w:r>
-        <w:rPr>
-          <w:rFonts w:ascii="Times New Roman" w:hAnsi="Times New Roman"/>
-          <w:sz w:val="24"/>
-          <w:szCs w:val="24"/>
-        </w:rPr>
-        <w:t>chatID</w:t>
-      </w:r>
-      <w:proofErr w:type="spellEnd"/>
-      <w:r>
-        <w:rPr>
-          <w:rFonts w:ascii="Times New Roman" w:hAnsi="Times New Roman"/>
-          <w:sz w:val="24"/>
-          <w:szCs w:val="24"/>
-        </w:rPr>
-        <w:t xml:space="preserve">, </w:t>
-      </w:r>
-      <w:proofErr w:type="spellStart"/>
-      <w:r>
-        <w:rPr>
-          <w:rFonts w:ascii="Times New Roman" w:hAnsi="Times New Roman"/>
-          <w:sz w:val="24"/>
-          <w:szCs w:val="24"/>
-        </w:rPr>
-        <w:t>chatDate</w:t>
-      </w:r>
-      <w:proofErr w:type="spellEnd"/>
-      <w:r>
-        <w:rPr>
-          <w:rFonts w:ascii="Times New Roman" w:hAnsi="Times New Roman"/>
-          <w:sz w:val="24"/>
-          <w:szCs w:val="24"/>
-        </w:rPr>
-        <w:t xml:space="preserve">, </w:t>
-      </w:r>
-      <w:proofErr w:type="spellStart"/>
-      <w:r>
-        <w:rPr>
-          <w:rFonts w:ascii="Times New Roman" w:hAnsi="Times New Roman"/>
-          <w:sz w:val="24"/>
-          <w:szCs w:val="24"/>
-        </w:rPr>
-        <w:t>chatContent</w:t>
-      </w:r>
-      <w:proofErr w:type="spellEnd"/>
+        <w:t>Attributes: chatID, chatDate, chatContent</w:t>
+      </w:r>
     </w:p>
     <w:p>
       <w:pPr>
@@ -1664,53 +3901,7 @@
           <w:sz w:val="24"/>
           <w:szCs w:val="24"/>
         </w:rPr>
-        <w:t xml:space="preserve">Methods: </w:t>
-      </w:r>
-      <w:proofErr w:type="spellStart"/>
-      <w:proofErr w:type="gramStart"/>
-      <w:r>
-        <w:rPr>
-          <w:rFonts w:ascii="Times New Roman" w:hAnsi="Times New Roman"/>
-          <w:sz w:val="24"/>
-          <w:szCs w:val="24"/>
-        </w:rPr>
-        <w:t>storeChat</w:t>
-      </w:r>
-      <w:proofErr w:type="spellEnd"/>
-      <w:r>
-        <w:rPr>
-          <w:rFonts w:ascii="Times New Roman" w:hAnsi="Times New Roman"/>
-          <w:sz w:val="24"/>
-          <w:szCs w:val="24"/>
-        </w:rPr>
-        <w:t>(</w:t>
-      </w:r>
-      <w:proofErr w:type="gramEnd"/>
-      <w:r>
-        <w:rPr>
-          <w:rFonts w:ascii="Times New Roman" w:hAnsi="Times New Roman"/>
-          <w:sz w:val="24"/>
-          <w:szCs w:val="24"/>
-        </w:rPr>
-        <w:t xml:space="preserve">), </w:t>
-      </w:r>
-      <w:proofErr w:type="spellStart"/>
-      <w:r>
-        <w:rPr>
-          <w:rFonts w:ascii="Times New Roman" w:hAnsi="Times New Roman"/>
-          <w:sz w:val="24"/>
-          <w:szCs w:val="24"/>
-        </w:rPr>
-        <w:t>retrieveChat</w:t>
-      </w:r>
-      <w:proofErr w:type="spellEnd"/>
-      <w:r>
-        <w:rPr>
-          <w:rFonts w:ascii="Times New Roman" w:hAnsi="Times New Roman"/>
-          <w:sz w:val="24"/>
-          <w:szCs w:val="24"/>
-        </w:rPr>
-        <w:t>()</w:t>
+        <w:t>Methods: storeChat(), retrieveChat()</w:t>
       </w:r>
     </w:p>
     <w:p>
@@ -1821,7 +4012,6 @@
         <w:spacing w:before="100" w:after="100"/>
         <w:jc w:val="left"/>
       </w:pPr>
-      <w:proofErr w:type="spellStart"/>
       <w:r>
         <w:rPr>
           <w:rFonts w:ascii="Times New Roman" w:hAnsi="Times New Roman"/>
@@ -1830,7 +4020,6 @@
         </w:rPr>
         <w:t>ChatHistory</w:t>
       </w:r>
-      <w:proofErr w:type="spellEnd"/>
     </w:p>
     <w:p>
       <w:pPr>
@@ -1840,7 +4029,6 @@
         <w:spacing w:before="100" w:after="100"/>
         <w:jc w:val="left"/>
       </w:pPr>
-      <w:proofErr w:type="spellStart"/>
       <w:r>
         <w:rPr>
           <w:rFonts w:ascii="Times New Roman" w:hAnsi="Times New Roman"/>
@@ -1849,7 +4037,6 @@
         </w:rPr>
         <w:t>FeelingsLog</w:t>
       </w:r>
-      <w:proofErr w:type="spellEnd"/>
     </w:p>
     <w:p>
       <w:pPr>
@@ -1896,25 +4083,7 @@
           <w:sz w:val="24"/>
           <w:szCs w:val="24"/>
         </w:rPr>
-        <w:t xml:space="preserve">User and </w:t>
-      </w:r>
-      <w:proofErr w:type="spellStart"/>
-      <w:r>
-        <w:rPr>
-          <w:rFonts w:ascii="Times New Roman" w:hAnsi="Times New Roman"/>
-          <w:sz w:val="24"/>
-          <w:szCs w:val="24"/>
-        </w:rPr>
-        <w:t>ChatHistory</w:t>
-      </w:r>
-      <w:proofErr w:type="spellEnd"/>
-      <w:r>
-        <w:rPr>
-          <w:rFonts w:ascii="Times New Roman" w:hAnsi="Times New Roman"/>
-          <w:sz w:val="24"/>
-          <w:szCs w:val="24"/>
-        </w:rPr>
-        <w:t>: One to Many (One user can have many chat histories)</w:t>
+        <w:t>User and ChatHistory: One to Many (One user can have many chat histories)</w:t>
       </w:r>
     </w:p>
     <w:p>
@@ -1931,25 +4100,7 @@
           <w:sz w:val="24"/>
           <w:szCs w:val="24"/>
         </w:rPr>
-        <w:t xml:space="preserve">User and </w:t>
-      </w:r>
-      <w:proofErr w:type="spellStart"/>
-      <w:r>
-        <w:rPr>
-          <w:rFonts w:ascii="Times New Roman" w:hAnsi="Times New Roman"/>
-          <w:sz w:val="24"/>
-          <w:szCs w:val="24"/>
-        </w:rPr>
-        <w:t>FeelingsLog</w:t>
-      </w:r>
-      <w:proofErr w:type="spellEnd"/>
-      <w:r>
-        <w:rPr>
-          <w:rFonts w:ascii="Times New Roman" w:hAnsi="Times New Roman"/>
-          <w:sz w:val="24"/>
-          <w:szCs w:val="24"/>
-        </w:rPr>
-        <w:t>: One to Many (One user can have many logs)</w:t>
+        <w:t>User and FeelingsLog: One to Many (One user can have many logs)</w:t>
       </w:r>
     </w:p>
     <w:p>
@@ -1985,25 +4136,7 @@
           <w:sz w:val="24"/>
           <w:szCs w:val="24"/>
         </w:rPr>
-        <w:t xml:space="preserve">Again, </w:t>
-      </w:r>
-      <w:proofErr w:type="gramStart"/>
-      <w:r>
-        <w:rPr>
-          <w:rFonts w:ascii="Times New Roman" w:hAnsi="Times New Roman"/>
-          <w:sz w:val="24"/>
-          <w:szCs w:val="24"/>
-        </w:rPr>
-        <w:t>very</w:t>
-      </w:r>
-      <w:proofErr w:type="gramEnd"/>
-      <w:r>
-        <w:rPr>
-          <w:rFonts w:ascii="Times New Roman" w:hAnsi="Times New Roman"/>
-          <w:sz w:val="24"/>
-          <w:szCs w:val="24"/>
-        </w:rPr>
-        <w:t xml:space="preserve"> simple and will need to be expanded.</w:t>
+        <w:t>Again, very simple and will need to be expanded.</w:t>
       </w:r>
     </w:p>
     <w:p>
@@ -2030,6 +4163,7 @@
           <w:sz w:val="32"/>
           <w:szCs w:val="32"/>
         </w:rPr>
+        <w:lastRenderedPageBreak/>
         <w:t>Design Rationale</w:t>
       </w:r>
     </w:p>
@@ -2178,7 +4312,6 @@
           <w:sz w:val="24"/>
           <w:szCs w:val="24"/>
         </w:rPr>
-        <w:lastRenderedPageBreak/>
         <w:t>Application Development Environments</w:t>
       </w:r>
       <w:r>
@@ -2568,25 +4701,7 @@
           <w:sz w:val="24"/>
           <w:szCs w:val="24"/>
         </w:rPr>
-        <w:t xml:space="preserve"> We decided on this because it further encourages the use and appreciation of the </w:t>
-      </w:r>
-      <w:proofErr w:type="gramStart"/>
-      <w:r>
-        <w:rPr>
-          <w:rFonts w:ascii="Times New Roman" w:hAnsi="Times New Roman"/>
-          <w:sz w:val="24"/>
-          <w:szCs w:val="24"/>
-        </w:rPr>
-        <w:t>apps</w:t>
-      </w:r>
-      <w:proofErr w:type="gramEnd"/>
-      <w:r>
-        <w:rPr>
-          <w:rFonts w:ascii="Times New Roman" w:hAnsi="Times New Roman"/>
-          <w:sz w:val="24"/>
-          <w:szCs w:val="24"/>
-        </w:rPr>
-        <w:t xml:space="preserve"> correlation abilities. Beyond being able to just converse with the AI, you can also use the app to directly store your emotions. Using this feature in tandem with chatting with the AI, allows the user to see possible correlations between events from their day and how they are feeling.</w:t>
+        <w:t xml:space="preserve"> We decided on this because it further encourages the use and appreciation of the apps correlation abilities. Beyond being able to just converse with the AI, you can also use the app to directly store your emotions. Using this feature in tandem with chatting with the AI, allows the user to see possible correlations between events from their day and how they are feeling.</w:t>
       </w:r>
     </w:p>
     <w:p>
@@ -2626,25 +4741,7 @@
           <w:sz w:val="24"/>
           <w:szCs w:val="24"/>
         </w:rPr>
-        <w:t xml:space="preserve"> Instead of a complex, multifunctional chatbot, we opted for simplicity to ensure it's approachable, friendly, and doesn't overwhelm the user. Its primary function is listening and drawing insights, in line with our objective to provide </w:t>
-      </w:r>
-      <w:proofErr w:type="gramStart"/>
-      <w:r>
-        <w:rPr>
-          <w:rFonts w:ascii="Times New Roman" w:hAnsi="Times New Roman"/>
-          <w:sz w:val="24"/>
-          <w:szCs w:val="24"/>
-        </w:rPr>
-        <w:t>users</w:t>
-      </w:r>
-      <w:proofErr w:type="gramEnd"/>
-      <w:r>
-        <w:rPr>
-          <w:rFonts w:ascii="Times New Roman" w:hAnsi="Times New Roman"/>
-          <w:sz w:val="24"/>
-          <w:szCs w:val="24"/>
-        </w:rPr>
-        <w:t xml:space="preserve"> a virtual companion.</w:t>
+        <w:t xml:space="preserve"> Instead of a complex, multifunctional chatbot, we opted for simplicity to ensure it's approachable, friendly, and doesn't overwhelm the user. Its primary function is listening and drawing insights, in line with our objective to provide users a virtual companion.</w:t>
       </w:r>
       <w:r>
         <w:rPr>
@@ -2866,8 +4963,8 @@
       </w:pPr>
     </w:p>
     <w:sectPr>
-      <w:headerReference w:type="default" r:id="rId14"/>
-      <w:footerReference w:type="default" r:id="rId15"/>
+      <w:headerReference w:type="default" r:id="rId22"/>
+      <w:footerReference w:type="default" r:id="rId23"/>
       <w:pgSz w:w="12240" w:h="15840"/>
       <w:pgMar w:top="1440" w:right="1800" w:bottom="1440" w:left="1800" w:header="720" w:footer="720" w:gutter="0"/>
       <w:cols w:space="720"/>
@@ -3399,11 +5496,126 @@
       </w:rPr>
     </w:lvl>
   </w:abstractNum>
+  <w:abstractNum w:abstractNumId="2" w15:restartNumberingAfterBreak="0">
+    <w:nsid w:val="7AFF5453"/>
+    <w:multiLevelType w:val="hybridMultilevel"/>
+    <w:tmpl w:val="A00A42F6"/>
+    <w:lvl w:ilvl="0" w:tplc="2A14856A">
+      <w:numFmt w:val="bullet"/>
+      <w:lvlText w:val="-"/>
+      <w:lvlJc w:val="left"/>
+      <w:pPr>
+        <w:ind w:left="720" w:hanging="360"/>
+      </w:pPr>
+      <w:rPr>
+        <w:rFonts w:ascii="Calibri" w:eastAsiaTheme="minorHAnsi" w:hAnsi="Calibri" w:cs="Calibri" w:hint="default"/>
+      </w:rPr>
+    </w:lvl>
+    <w:lvl w:ilvl="1" w:tplc="04090003">
+      <w:start w:val="1"/>
+      <w:numFmt w:val="bullet"/>
+      <w:lvlText w:val="o"/>
+      <w:lvlJc w:val="left"/>
+      <w:pPr>
+        <w:ind w:left="1440" w:hanging="360"/>
+      </w:pPr>
+      <w:rPr>
+        <w:rFonts w:ascii="Courier New" w:hAnsi="Courier New" w:cs="Courier New" w:hint="default"/>
+      </w:rPr>
+    </w:lvl>
+    <w:lvl w:ilvl="2" w:tplc="04090005" w:tentative="1">
+      <w:start w:val="1"/>
+      <w:numFmt w:val="bullet"/>
+      <w:lvlText w:val=""/>
+      <w:lvlJc w:val="left"/>
+      <w:pPr>
+        <w:ind w:left="2160" w:hanging="360"/>
+      </w:pPr>
+      <w:rPr>
+        <w:rFonts w:ascii="Wingdings" w:hAnsi="Wingdings" w:hint="default"/>
+      </w:rPr>
+    </w:lvl>
+    <w:lvl w:ilvl="3" w:tplc="04090001" w:tentative="1">
+      <w:start w:val="1"/>
+      <w:numFmt w:val="bullet"/>
+      <w:lvlText w:val=""/>
+      <w:lvlJc w:val="left"/>
+      <w:pPr>
+        <w:ind w:left="2880" w:hanging="360"/>
+      </w:pPr>
+      <w:rPr>
+        <w:rFonts w:ascii="Symbol" w:hAnsi="Symbol" w:hint="default"/>
+      </w:rPr>
+    </w:lvl>
+    <w:lvl w:ilvl="4" w:tplc="04090003" w:tentative="1">
+      <w:start w:val="1"/>
+      <w:numFmt w:val="bullet"/>
+      <w:lvlText w:val="o"/>
+      <w:lvlJc w:val="left"/>
+      <w:pPr>
+        <w:ind w:left="3600" w:hanging="360"/>
+      </w:pPr>
+      <w:rPr>
+        <w:rFonts w:ascii="Courier New" w:hAnsi="Courier New" w:cs="Courier New" w:hint="default"/>
+      </w:rPr>
+    </w:lvl>
+    <w:lvl w:ilvl="5" w:tplc="04090005" w:tentative="1">
+      <w:start w:val="1"/>
+      <w:numFmt w:val="bullet"/>
+      <w:lvlText w:val=""/>
+      <w:lvlJc w:val="left"/>
+      <w:pPr>
+        <w:ind w:left="4320" w:hanging="360"/>
+      </w:pPr>
+      <w:rPr>
+        <w:rFonts w:ascii="Wingdings" w:hAnsi="Wingdings" w:hint="default"/>
+      </w:rPr>
+    </w:lvl>
+    <w:lvl w:ilvl="6" w:tplc="04090001" w:tentative="1">
+      <w:start w:val="1"/>
+      <w:numFmt w:val="bullet"/>
+      <w:lvlText w:val=""/>
+      <w:lvlJc w:val="left"/>
+      <w:pPr>
+        <w:ind w:left="5040" w:hanging="360"/>
+      </w:pPr>
+      <w:rPr>
+        <w:rFonts w:ascii="Symbol" w:hAnsi="Symbol" w:hint="default"/>
+      </w:rPr>
+    </w:lvl>
+    <w:lvl w:ilvl="7" w:tplc="04090003" w:tentative="1">
+      <w:start w:val="1"/>
+      <w:numFmt w:val="bullet"/>
+      <w:lvlText w:val="o"/>
+      <w:lvlJc w:val="left"/>
+      <w:pPr>
+        <w:ind w:left="5760" w:hanging="360"/>
+      </w:pPr>
+      <w:rPr>
+        <w:rFonts w:ascii="Courier New" w:hAnsi="Courier New" w:cs="Courier New" w:hint="default"/>
+      </w:rPr>
+    </w:lvl>
+    <w:lvl w:ilvl="8" w:tplc="04090005" w:tentative="1">
+      <w:start w:val="1"/>
+      <w:numFmt w:val="bullet"/>
+      <w:lvlText w:val=""/>
+      <w:lvlJc w:val="left"/>
+      <w:pPr>
+        <w:ind w:left="6480" w:hanging="360"/>
+      </w:pPr>
+      <w:rPr>
+        <w:rFonts w:ascii="Wingdings" w:hAnsi="Wingdings" w:hint="default"/>
+      </w:rPr>
+    </w:lvl>
+  </w:abstractNum>
   <w:num w:numId="1" w16cid:durableId="817695734">
     <w:abstractNumId w:val="1"/>
   </w:num>
   <w:num w:numId="2" w16cid:durableId="322706116">
     <w:abstractNumId w:val="0"/>
+  </w:num>
+  <w:num w:numId="3" w16cid:durableId="1146433068">
+    <w:abstractNumId w:val="2"/>
   </w:num>
 </w:numbering>
 </file>
@@ -3478,6 +5690,7 @@
     <w:lsdException w:name="Table Web 1" w:semiHidden="1" w:unhideWhenUsed="1"/>
     <w:lsdException w:name="Table Web 2" w:semiHidden="1" w:unhideWhenUsed="1"/>
     <w:lsdException w:name="Table Web 3" w:semiHidden="1" w:unhideWhenUsed="1"/>
+    <w:lsdException w:name="Table Grid" w:uiPriority="39"/>
     <w:lsdException w:name="Table Theme" w:semiHidden="1" w:unhideWhenUsed="1"/>
     <w:lsdException w:name="Placeholder Text" w:semiHidden="1" w:uiPriority="99"/>
     <w:lsdException w:name="No Spacing" w:uiPriority="1" w:qFormat="1"/>
@@ -3831,6 +6044,7 @@
   <w:style w:type="table" w:styleId="TableGrid">
     <w:name w:val="Table Grid"/>
     <w:basedOn w:val="TableNormal"/>
+    <w:uiPriority w:val="39"/>
     <w:rsid w:val="00DD57A7"/>
     <w:pPr>
       <w:spacing w:after="240"/>
@@ -3871,6 +6085,26 @@
     <w:rsid w:val="00AA2A17"/>
     <w:rPr>
       <w:rFonts w:ascii="Arial" w:hAnsi="Arial"/>
+    </w:rPr>
+  </w:style>
+  <w:style w:type="paragraph" w:styleId="ListParagraph">
+    <w:name w:val="List Paragraph"/>
+    <w:basedOn w:val="Normal"/>
+    <w:uiPriority w:val="34"/>
+    <w:qFormat/>
+    <w:rsid w:val="00450D23"/>
+    <w:pPr>
+      <w:spacing w:after="160" w:line="259" w:lineRule="auto"/>
+      <w:ind w:left="720"/>
+      <w:contextualSpacing/>
+      <w:jc w:val="left"/>
+    </w:pPr>
+    <w:rPr>
+      <w:rFonts w:asciiTheme="minorHAnsi" w:eastAsiaTheme="minorHAnsi" w:hAnsiTheme="minorHAnsi" w:cstheme="minorBidi"/>
+      <w:kern w:val="2"/>
+      <w:sz w:val="22"/>
+      <w:szCs w:val="22"/>
+      <w14:ligatures w14:val="standardContextual"/>
     </w:rPr>
   </w:style>
 </w:styles>

--- a/MindLift - DesignDocument.docx
+++ b/MindLift - DesignDocument.docx
@@ -6,7 +6,6 @@
       <w:pPr>
         <w:jc w:val="center"/>
         <w:rPr>
-          <w:rFonts w:ascii="Times New Roman" w:hAnsi="Times New Roman"/>
           <w:b/>
           <w:sz w:val="32"/>
           <w:szCs w:val="32"/>
@@ -14,7 +13,6 @@
       </w:pPr>
       <w:r>
         <w:rPr>
-          <w:rFonts w:ascii="Times New Roman" w:hAnsi="Times New Roman"/>
           <w:b/>
           <w:sz w:val="32"/>
           <w:szCs w:val="32"/>
@@ -34,11 +32,11 @@
       </w:tblPr>
       <w:tblGrid>
         <w:gridCol w:w="1008"/>
-        <w:gridCol w:w="298"/>
-        <w:gridCol w:w="922"/>
-        <w:gridCol w:w="790"/>
-        <w:gridCol w:w="308"/>
-        <w:gridCol w:w="1143"/>
+        <w:gridCol w:w="312"/>
+        <w:gridCol w:w="907"/>
+        <w:gridCol w:w="795"/>
+        <w:gridCol w:w="302"/>
+        <w:gridCol w:w="1284"/>
       </w:tblGrid>
       <w:tr>
         <w:trPr>
@@ -56,7 +54,6 @@
               <w:spacing w:after="0"/>
               <w:jc w:val="left"/>
               <w:rPr>
-                <w:rFonts w:ascii="Times New Roman" w:hAnsi="Times New Roman"/>
                 <w:b/>
                 <w:bCs/>
                 <w:sz w:val="24"/>
@@ -65,7 +62,6 @@
             </w:pPr>
             <w:r>
               <w:rPr>
-                <w:rFonts w:ascii="Times New Roman" w:hAnsi="Times New Roman"/>
                 <w:b/>
                 <w:bCs/>
                 <w:sz w:val="24"/>
@@ -75,7 +71,6 @@
             </w:r>
             <w:r>
               <w:rPr>
-                <w:rFonts w:ascii="Times New Roman" w:hAnsi="Times New Roman"/>
                 <w:b/>
                 <w:bCs/>
                 <w:sz w:val="24"/>
@@ -89,7 +84,6 @@
               <w:spacing w:after="0"/>
               <w:jc w:val="left"/>
               <w:rPr>
-                <w:rFonts w:ascii="Times New Roman" w:hAnsi="Times New Roman"/>
                 <w:b/>
                 <w:bCs/>
                 <w:sz w:val="24"/>
@@ -98,7 +92,6 @@
             </w:pPr>
             <w:r>
               <w:rPr>
-                <w:rFonts w:ascii="Times New Roman" w:hAnsi="Times New Roman"/>
                 <w:b/>
                 <w:bCs/>
                 <w:sz w:val="24"/>
@@ -117,14 +110,12 @@
             <w:pPr>
               <w:spacing w:after="0"/>
               <w:rPr>
-                <w:rFonts w:ascii="Times New Roman" w:hAnsi="Times New Roman"/>
                 <w:sz w:val="24"/>
                 <w:szCs w:val="24"/>
               </w:rPr>
             </w:pPr>
             <w:r>
               <w:rPr>
-                <w:rFonts w:ascii="Times New Roman" w:hAnsi="Times New Roman"/>
                 <w:sz w:val="24"/>
                 <w:szCs w:val="24"/>
               </w:rPr>
@@ -135,7 +126,6 @@
             <w:pPr>
               <w:spacing w:after="0"/>
               <w:rPr>
-                <w:rFonts w:ascii="Times New Roman" w:hAnsi="Times New Roman"/>
                 <w:color w:val="000099"/>
                 <w:sz w:val="24"/>
                 <w:szCs w:val="24"/>
@@ -143,7 +133,6 @@
             </w:pPr>
             <w:r>
               <w:rPr>
-                <w:rFonts w:ascii="Times New Roman" w:hAnsi="Times New Roman"/>
                 <w:sz w:val="24"/>
                 <w:szCs w:val="24"/>
               </w:rPr>
@@ -154,14 +143,12 @@
             <w:pPr>
               <w:spacing w:after="0"/>
               <w:rPr>
-                <w:rFonts w:ascii="Times New Roman" w:hAnsi="Times New Roman"/>
                 <w:sz w:val="24"/>
                 <w:szCs w:val="24"/>
               </w:rPr>
             </w:pPr>
             <w:r>
               <w:rPr>
-                <w:rFonts w:ascii="Times New Roman" w:hAnsi="Times New Roman"/>
                 <w:sz w:val="24"/>
                 <w:szCs w:val="24"/>
               </w:rPr>
@@ -172,14 +159,12 @@
             <w:pPr>
               <w:spacing w:after="0"/>
               <w:rPr>
-                <w:rFonts w:ascii="Times New Roman" w:hAnsi="Times New Roman"/>
                 <w:sz w:val="24"/>
                 <w:szCs w:val="24"/>
               </w:rPr>
             </w:pPr>
             <w:r>
               <w:rPr>
-                <w:rFonts w:ascii="Times New Roman" w:hAnsi="Times New Roman"/>
                 <w:sz w:val="24"/>
                 <w:szCs w:val="24"/>
               </w:rPr>
@@ -187,7 +172,6 @@
             </w:r>
             <w:r>
               <w:rPr>
-                <w:rFonts w:ascii="Times New Roman" w:hAnsi="Times New Roman"/>
                 <w:sz w:val="24"/>
                 <w:szCs w:val="24"/>
               </w:rPr>
@@ -195,7 +179,6 @@
             </w:r>
             <w:r>
               <w:rPr>
-                <w:rFonts w:ascii="Times New Roman" w:hAnsi="Times New Roman"/>
                 <w:sz w:val="24"/>
                 <w:szCs w:val="24"/>
               </w:rPr>
@@ -206,14 +189,12 @@
             <w:pPr>
               <w:spacing w:after="0"/>
               <w:rPr>
-                <w:rFonts w:ascii="Times New Roman" w:hAnsi="Times New Roman"/>
                 <w:sz w:val="24"/>
                 <w:szCs w:val="24"/>
               </w:rPr>
             </w:pPr>
             <w:r>
               <w:rPr>
-                <w:rFonts w:ascii="Times New Roman" w:hAnsi="Times New Roman"/>
                 <w:sz w:val="24"/>
                 <w:szCs w:val="24"/>
               </w:rPr>
@@ -221,7 +202,6 @@
             </w:r>
             <w:r>
               <w:rPr>
-                <w:rFonts w:ascii="Times New Roman" w:hAnsi="Times New Roman"/>
                 <w:sz w:val="24"/>
                 <w:szCs w:val="24"/>
               </w:rPr>
@@ -232,14 +212,12 @@
             <w:pPr>
               <w:spacing w:after="0"/>
               <w:rPr>
-                <w:rFonts w:ascii="Times New Roman" w:hAnsi="Times New Roman"/>
                 <w:sz w:val="24"/>
                 <w:szCs w:val="24"/>
               </w:rPr>
             </w:pPr>
             <w:r>
               <w:rPr>
-                <w:rFonts w:ascii="Times New Roman" w:hAnsi="Times New Roman"/>
                 <w:sz w:val="24"/>
                 <w:szCs w:val="24"/>
               </w:rPr>
@@ -250,7 +228,6 @@
             <w:pPr>
               <w:spacing w:after="0"/>
               <w:rPr>
-                <w:rFonts w:ascii="Times New Roman" w:hAnsi="Times New Roman"/>
                 <w:color w:val="000099"/>
                 <w:sz w:val="24"/>
                 <w:szCs w:val="24"/>
@@ -528,9 +505,6 @@
               </w:tabs>
               <w:spacing w:before="120" w:after="120" w:line="259" w:lineRule="auto"/>
               <w:jc w:val="left"/>
-              <w:rPr>
-                <w:rFonts w:ascii="Times New Roman" w:hAnsi="Times New Roman" w:cs="Times New Roman"/>
-              </w:rPr>
             </w:pPr>
             <w:r>
               <w:rPr>
@@ -554,7 +528,6 @@
             <w:pPr>
               <w:spacing w:before="120" w:after="0"/>
               <w:rPr>
-                <w:rFonts w:ascii="Times New Roman" w:hAnsi="Times New Roman"/>
                 <w:color w:val="000099"/>
                 <w:sz w:val="24"/>
                 <w:szCs w:val="24"/>
@@ -562,7 +535,6 @@
             </w:pPr>
             <w:r>
               <w:rPr>
-                <w:rFonts w:ascii="Times New Roman" w:hAnsi="Times New Roman"/>
                 <w:sz w:val="24"/>
                 <w:szCs w:val="24"/>
               </w:rPr>
@@ -573,14 +545,12 @@
             <w:pPr>
               <w:spacing w:before="120" w:after="0"/>
               <w:rPr>
-                <w:rFonts w:ascii="Times New Roman" w:hAnsi="Times New Roman"/>
                 <w:sz w:val="24"/>
                 <w:szCs w:val="24"/>
               </w:rPr>
             </w:pPr>
             <w:r>
               <w:rPr>
-                <w:rFonts w:ascii="Times New Roman" w:hAnsi="Times New Roman"/>
                 <w:sz w:val="24"/>
                 <w:szCs w:val="24"/>
               </w:rPr>
@@ -591,14 +561,12 @@
             <w:pPr>
               <w:spacing w:before="120" w:after="0"/>
               <w:rPr>
-                <w:rFonts w:ascii="Times New Roman" w:hAnsi="Times New Roman"/>
                 <w:sz w:val="24"/>
                 <w:szCs w:val="24"/>
               </w:rPr>
             </w:pPr>
             <w:r>
               <w:rPr>
-                <w:rFonts w:ascii="Times New Roman" w:hAnsi="Times New Roman"/>
                 <w:sz w:val="24"/>
                 <w:szCs w:val="24"/>
               </w:rPr>
@@ -609,14 +577,12 @@
             <w:pPr>
               <w:spacing w:before="120" w:after="0"/>
               <w:rPr>
-                <w:rFonts w:ascii="Times New Roman" w:hAnsi="Times New Roman"/>
                 <w:sz w:val="24"/>
                 <w:szCs w:val="24"/>
               </w:rPr>
             </w:pPr>
             <w:r>
               <w:rPr>
-                <w:rFonts w:ascii="Times New Roman" w:hAnsi="Times New Roman"/>
                 <w:sz w:val="24"/>
                 <w:szCs w:val="24"/>
               </w:rPr>
@@ -629,22 +595,13 @@
     <w:p>
       <w:pPr>
         <w:pStyle w:val="Heading1"/>
-        <w:rPr>
-          <w:rFonts w:ascii="Times New Roman" w:hAnsi="Times New Roman"/>
-        </w:rPr>
       </w:pPr>
     </w:p>
     <w:p>
       <w:pPr>
         <w:pStyle w:val="Heading1"/>
-        <w:rPr>
-          <w:rFonts w:ascii="Times New Roman" w:hAnsi="Times New Roman"/>
-        </w:rPr>
-      </w:pPr>
-      <w:r>
-        <w:rPr>
-          <w:rFonts w:ascii="Times New Roman" w:hAnsi="Times New Roman"/>
-        </w:rPr>
+      </w:pPr>
+      <w:r>
         <w:t>Class Diagram(s)</w:t>
       </w:r>
     </w:p>
@@ -653,13 +610,12 @@
         <w:spacing w:after="0"/>
         <w:jc w:val="left"/>
         <w:rPr>
-          <w:rFonts w:ascii="Times New Roman" w:hAnsi="Times New Roman"/>
-        </w:rPr>
-      </w:pPr>
-      <w:r>
-        <w:rPr>
-          <w:rFonts w:ascii="Times New Roman" w:hAnsi="Times New Roman"/>
-          <w:noProof/>
+          <w:rFonts w:cs="Arial"/>
+        </w:rPr>
+      </w:pPr>
+      <w:r>
+        <w:rPr>
+          <w:rFonts w:cs="Arial"/>
         </w:rPr>
         <w:drawing>
           <wp:inline distT="0" distB="0" distL="0" distR="0" wp14:anchorId="179F2747" wp14:editId="43AAC33E">
@@ -701,14 +657,8 @@
     <w:p>
       <w:pPr>
         <w:pStyle w:val="Heading1"/>
-        <w:rPr>
-          <w:rFonts w:ascii="Times New Roman" w:hAnsi="Times New Roman"/>
-        </w:rPr>
-      </w:pPr>
-      <w:r>
-        <w:rPr>
-          <w:rFonts w:ascii="Times New Roman" w:hAnsi="Times New Roman"/>
-        </w:rPr>
+      </w:pPr>
+      <w:r>
         <w:lastRenderedPageBreak/>
         <w:t>ER Diagram(s)</w:t>
       </w:r>
@@ -717,13 +667,9 @@
       <w:pPr>
         <w:pStyle w:val="Heading1"/>
         <w:spacing w:before="100" w:after="100" w:line="259" w:lineRule="auto"/>
-        <w:rPr>
-          <w:rFonts w:ascii="Times New Roman" w:hAnsi="Times New Roman"/>
-        </w:rPr>
-      </w:pPr>
-      <w:r>
-        <w:rPr>
-          <w:rFonts w:ascii="Times New Roman" w:hAnsi="Times New Roman"/>
+      </w:pPr>
+      <w:r>
+        <w:rPr>
           <w:noProof/>
           <w:color w:val="000000"/>
           <w:bdr w:val="none" w:sz="0" w:space="0" w:color="auto" w:frame="1"/>
@@ -785,2122 +731,43 @@
         <w:spacing w:before="100" w:after="100" w:line="259" w:lineRule="auto"/>
         <w:rPr>
           <w:rFonts w:ascii="Times New Roman" w:hAnsi="Times New Roman"/>
-        </w:rPr>
-      </w:pPr>
-      <w:r>
-        <w:rPr>
-          <w:rFonts w:ascii="Times New Roman" w:hAnsi="Times New Roman"/>
-        </w:rPr>
-        <w:br w:type="page"/>
+          <w:bCs/>
+          <w:szCs w:val="24"/>
+        </w:rPr>
+      </w:pPr>
+      <w:r>
+        <w:t>User Interface Wireframe(s)/Screenshot(s)</w:t>
       </w:r>
     </w:p>
     <w:p>
       <w:pPr>
         <w:pStyle w:val="Heading1"/>
-        <w:spacing w:before="100" w:after="100" w:line="259" w:lineRule="auto"/>
-        <w:rPr>
-          <w:rFonts w:ascii="Times New Roman" w:hAnsi="Times New Roman"/>
-          <w:bCs/>
-          <w:szCs w:val="24"/>
-        </w:rPr>
-      </w:pPr>
-      <w:r>
-        <w:rPr>
-          <w:rFonts w:ascii="Times New Roman" w:hAnsi="Times New Roman"/>
-          <w:szCs w:val="24"/>
-        </w:rPr>
-        <w:lastRenderedPageBreak/>
-        <w:t>User Interface Wireframe(s)/Screenshot(s)</w:t>
-      </w:r>
-    </w:p>
-    <w:p>
-      <w:pPr>
-        <w:pStyle w:val="Heading1"/>
-        <w:rPr>
-          <w:rFonts w:ascii="Times New Roman" w:hAnsi="Times New Roman"/>
-          <w:szCs w:val="24"/>
-        </w:rPr>
-      </w:pPr>
-      <w:r>
-        <w:rPr>
-          <w:rFonts w:ascii="Times New Roman" w:hAnsi="Times New Roman"/>
-          <w:szCs w:val="24"/>
-        </w:rPr>
+      </w:pPr>
+      <w:r>
         <w:t>*Wireframe in Sprint 1</w:t>
       </w:r>
-      <w:r>
-        <w:rPr>
-          <w:rFonts w:ascii="Times New Roman" w:hAnsi="Times New Roman"/>
-          <w:b w:val="0"/>
-          <w:bCs/>
-          <w:szCs w:val="24"/>
-        </w:rPr>
-        <w:t xml:space="preserve"> </w:t>
-      </w:r>
-    </w:p>
-    <w:tbl>
-      <w:tblPr>
-        <w:tblStyle w:val="TableGrid"/>
-        <w:tblW w:w="0" w:type="auto"/>
-        <w:tblLook w:val="04A0" w:firstRow="1" w:lastRow="0" w:firstColumn="1" w:lastColumn="0" w:noHBand="0" w:noVBand="1"/>
-      </w:tblPr>
-      <w:tblGrid>
-        <w:gridCol w:w="3116"/>
-        <w:gridCol w:w="3117"/>
-        <w:gridCol w:w="3117"/>
-      </w:tblGrid>
-      <w:tr>
-        <w:tc>
-          <w:tcPr>
-            <w:tcW w:w="3116" w:type="dxa"/>
-          </w:tcPr>
-          <w:p>
-            <w:pPr>
-              <w:rPr>
-                <w:rFonts w:ascii="Times New Roman" w:hAnsi="Times New Roman"/>
-                <w:b/>
-                <w:bCs/>
-                <w:sz w:val="32"/>
-                <w:szCs w:val="32"/>
-              </w:rPr>
-            </w:pPr>
-            <w:r>
-              <w:rPr>
-                <w:rFonts w:ascii="Times New Roman" w:hAnsi="Times New Roman"/>
-                <w:b/>
-                <w:bCs/>
-                <w:noProof/>
-                <w:sz w:val="32"/>
-                <w:szCs w:val="32"/>
-              </w:rPr>
-              <w:drawing>
-                <wp:inline distT="0" distB="0" distL="0" distR="0" wp14:anchorId="7DE8850A" wp14:editId="5C44D721">
-                  <wp:extent cx="1534467" cy="2881811"/>
-                  <wp:effectExtent l="0" t="0" r="8890" b="0"/>
-                  <wp:docPr id="1429740622" name="Picture 6" descr="A screenshot of a login screen&#10;&#10;Description automatically generated"/>
-                  <wp:cNvGraphicFramePr>
-                    <a:graphicFrameLocks xmlns:a="http://schemas.openxmlformats.org/drawingml/2006/main" noChangeAspect="1"/>
-                  </wp:cNvGraphicFramePr>
-                  <a:graphic xmlns:a="http://schemas.openxmlformats.org/drawingml/2006/main">
-                    <a:graphicData uri="http://schemas.openxmlformats.org/drawingml/2006/picture">
-                      <pic:pic xmlns:pic="http://schemas.openxmlformats.org/drawingml/2006/picture">
-                        <pic:nvPicPr>
-                          <pic:cNvPr id="1429740622" name="Picture 6" descr="A screenshot of a login screen&#10;&#10;Description automatically generated"/>
-                          <pic:cNvPicPr/>
-                        </pic:nvPicPr>
-                        <pic:blipFill>
-                          <a:blip r:embed="rId9" cstate="print">
-                            <a:extLst>
-                              <a:ext uri="{28A0092B-C50C-407E-A947-70E740481C1C}">
-                                <a14:useLocalDpi xmlns:a14="http://schemas.microsoft.com/office/drawing/2010/main" val="0"/>
-                              </a:ext>
-                            </a:extLst>
-                          </a:blip>
-                          <a:stretch>
-                            <a:fillRect/>
-                          </a:stretch>
-                        </pic:blipFill>
-                        <pic:spPr>
-                          <a:xfrm>
-                            <a:off x="0" y="0"/>
-                            <a:ext cx="1544492" cy="2900638"/>
-                          </a:xfrm>
-                          <a:prstGeom prst="rect">
-                            <a:avLst/>
-                          </a:prstGeom>
-                        </pic:spPr>
-                      </pic:pic>
-                    </a:graphicData>
-                  </a:graphic>
-                </wp:inline>
-              </w:drawing>
-            </w:r>
-          </w:p>
-        </w:tc>
-        <w:tc>
-          <w:tcPr>
-            <w:tcW w:w="3117" w:type="dxa"/>
-          </w:tcPr>
-          <w:p>
-            <w:pPr>
-              <w:rPr>
-                <w:rFonts w:ascii="Times New Roman" w:hAnsi="Times New Roman"/>
-                <w:b/>
-                <w:bCs/>
-                <w:sz w:val="32"/>
-                <w:szCs w:val="32"/>
-              </w:rPr>
-            </w:pPr>
-            <w:r>
-              <w:rPr>
-                <w:rFonts w:ascii="Times New Roman" w:hAnsi="Times New Roman"/>
-                <w:b/>
-                <w:bCs/>
-                <w:noProof/>
-                <w:sz w:val="32"/>
-                <w:szCs w:val="32"/>
-              </w:rPr>
-              <w:drawing>
-                <wp:inline distT="0" distB="0" distL="0" distR="0" wp14:anchorId="57FDE8A0" wp14:editId="42D22195">
-                  <wp:extent cx="1542662" cy="2898930"/>
-                  <wp:effectExtent l="0" t="0" r="635" b="0"/>
-                  <wp:docPr id="649806948" name="Picture 7" descr="A screenshot of a login screen&#10;&#10;Description automatically generated"/>
-                  <wp:cNvGraphicFramePr>
-                    <a:graphicFrameLocks xmlns:a="http://schemas.openxmlformats.org/drawingml/2006/main" noChangeAspect="1"/>
-                  </wp:cNvGraphicFramePr>
-                  <a:graphic xmlns:a="http://schemas.openxmlformats.org/drawingml/2006/main">
-                    <a:graphicData uri="http://schemas.openxmlformats.org/drawingml/2006/picture">
-                      <pic:pic xmlns:pic="http://schemas.openxmlformats.org/drawingml/2006/picture">
-                        <pic:nvPicPr>
-                          <pic:cNvPr id="649806948" name="Picture 7" descr="A screenshot of a login screen&#10;&#10;Description automatically generated"/>
-                          <pic:cNvPicPr/>
-                        </pic:nvPicPr>
-                        <pic:blipFill>
-                          <a:blip r:embed="rId10" cstate="print">
-                            <a:extLst>
-                              <a:ext uri="{28A0092B-C50C-407E-A947-70E740481C1C}">
-                                <a14:useLocalDpi xmlns:a14="http://schemas.microsoft.com/office/drawing/2010/main" val="0"/>
-                              </a:ext>
-                            </a:extLst>
-                          </a:blip>
-                          <a:stretch>
-                            <a:fillRect/>
-                          </a:stretch>
-                        </pic:blipFill>
-                        <pic:spPr>
-                          <a:xfrm>
-                            <a:off x="0" y="0"/>
-                            <a:ext cx="1554088" cy="2920401"/>
-                          </a:xfrm>
-                          <a:prstGeom prst="rect">
-                            <a:avLst/>
-                          </a:prstGeom>
-                        </pic:spPr>
-                      </pic:pic>
-                    </a:graphicData>
-                  </a:graphic>
-                </wp:inline>
-              </w:drawing>
-            </w:r>
-          </w:p>
-        </w:tc>
-        <w:tc>
-          <w:tcPr>
-            <w:tcW w:w="3117" w:type="dxa"/>
-          </w:tcPr>
-          <w:p>
-            <w:pPr>
-              <w:rPr>
-                <w:rFonts w:ascii="Times New Roman" w:hAnsi="Times New Roman"/>
-                <w:b/>
-                <w:bCs/>
-                <w:sz w:val="32"/>
-                <w:szCs w:val="32"/>
-              </w:rPr>
-            </w:pPr>
-            <w:r>
-              <w:rPr>
-                <w:rFonts w:ascii="Times New Roman" w:hAnsi="Times New Roman"/>
-                <w:b/>
-                <w:bCs/>
-                <w:sz w:val="32"/>
-                <w:szCs w:val="32"/>
-              </w:rPr>
-              <w:drawing>
-                <wp:inline distT="0" distB="0" distL="0" distR="0" wp14:anchorId="125F3AB5" wp14:editId="6A5BE29B">
-                  <wp:extent cx="1787198" cy="2836506"/>
-                  <wp:effectExtent l="0" t="0" r="3810" b="2540"/>
-                  <wp:docPr id="205182377" name="Picture 1" descr="A screenshot of a computer&#10;&#10;Description automatically generated"/>
-                  <wp:cNvGraphicFramePr>
-                    <a:graphicFrameLocks xmlns:a="http://schemas.openxmlformats.org/drawingml/2006/main" noChangeAspect="1"/>
-                  </wp:cNvGraphicFramePr>
-                  <a:graphic xmlns:a="http://schemas.openxmlformats.org/drawingml/2006/main">
-                    <a:graphicData uri="http://schemas.openxmlformats.org/drawingml/2006/picture">
-                      <pic:pic xmlns:pic="http://schemas.openxmlformats.org/drawingml/2006/picture">
-                        <pic:nvPicPr>
-                          <pic:cNvPr id="205182377" name="Picture 1" descr="A screenshot of a computer&#10;&#10;Description automatically generated"/>
-                          <pic:cNvPicPr/>
-                        </pic:nvPicPr>
-                        <pic:blipFill rotWithShape="1">
-                          <a:blip r:embed="rId11"/>
-                          <a:srcRect l="45421" t="38143" r="35320" b="23726"/>
-                          <a:stretch/>
-                        </pic:blipFill>
-                        <pic:spPr bwMode="auto">
-                          <a:xfrm>
-                            <a:off x="0" y="0"/>
-                            <a:ext cx="1789054" cy="2839451"/>
-                          </a:xfrm>
-                          <a:prstGeom prst="rect">
-                            <a:avLst/>
-                          </a:prstGeom>
-                          <a:ln>
-                            <a:noFill/>
-                          </a:ln>
-                          <a:extLst>
-                            <a:ext uri="{53640926-AAD7-44D8-BBD7-CCE9431645EC}">
-                              <a14:shadowObscured xmlns:a14="http://schemas.microsoft.com/office/drawing/2010/main"/>
-                            </a:ext>
-                          </a:extLst>
-                        </pic:spPr>
-                      </pic:pic>
-                    </a:graphicData>
-                  </a:graphic>
-                </wp:inline>
-              </w:drawing>
-            </w:r>
-          </w:p>
-        </w:tc>
-      </w:tr>
-      <w:tr>
-        <w:tc>
-          <w:tcPr>
-            <w:tcW w:w="3116" w:type="dxa"/>
-          </w:tcPr>
-          <w:p>
-            <w:pPr>
-              <w:rPr>
-                <w:rFonts w:ascii="Times New Roman" w:hAnsi="Times New Roman"/>
-                <w:b/>
-                <w:bCs/>
-                <w:sz w:val="24"/>
-                <w:szCs w:val="24"/>
-              </w:rPr>
-            </w:pPr>
-            <w:r>
-              <w:rPr>
-                <w:rFonts w:ascii="Times New Roman" w:hAnsi="Times New Roman"/>
-                <w:b/>
-                <w:bCs/>
-                <w:sz w:val="24"/>
-                <w:szCs w:val="24"/>
-              </w:rPr>
-              <w:t>1: Login Screen</w:t>
-            </w:r>
-          </w:p>
-          <w:p>
-            <w:pPr>
-              <w:rPr>
-                <w:rFonts w:ascii="Times New Roman" w:hAnsi="Times New Roman"/>
-                <w:sz w:val="24"/>
-                <w:szCs w:val="24"/>
-              </w:rPr>
-            </w:pPr>
-            <w:r>
-              <w:rPr>
-                <w:rFonts w:ascii="Times New Roman" w:hAnsi="Times New Roman"/>
-                <w:sz w:val="24"/>
-                <w:szCs w:val="24"/>
-              </w:rPr>
-              <w:t xml:space="preserve">Purpose: </w:t>
-            </w:r>
-          </w:p>
-          <w:p>
-            <w:pPr>
-              <w:rPr>
-                <w:rFonts w:ascii="Times New Roman" w:hAnsi="Times New Roman"/>
-                <w:sz w:val="24"/>
-                <w:szCs w:val="24"/>
-              </w:rPr>
-            </w:pPr>
-            <w:r>
-              <w:rPr>
-                <w:rFonts w:ascii="Times New Roman" w:hAnsi="Times New Roman"/>
-                <w:sz w:val="24"/>
-                <w:szCs w:val="24"/>
-              </w:rPr>
-              <w:t>- User can login in the app by putting in information like email and password.</w:t>
-            </w:r>
-          </w:p>
-          <w:p>
-            <w:pPr>
-              <w:rPr>
-                <w:rFonts w:ascii="Times New Roman" w:hAnsi="Times New Roman"/>
-                <w:b/>
-                <w:bCs/>
-                <w:sz w:val="24"/>
-                <w:szCs w:val="24"/>
-              </w:rPr>
-            </w:pPr>
-            <w:r>
-              <w:rPr>
-                <w:rFonts w:ascii="Times New Roman" w:hAnsi="Times New Roman"/>
-                <w:sz w:val="24"/>
-                <w:szCs w:val="24"/>
-              </w:rPr>
-              <w:t xml:space="preserve">- New user can click on Signup to go to sign up for the app. </w:t>
-            </w:r>
-          </w:p>
-        </w:tc>
-        <w:tc>
-          <w:tcPr>
-            <w:tcW w:w="3117" w:type="dxa"/>
-          </w:tcPr>
-          <w:p>
-            <w:pPr>
-              <w:rPr>
-                <w:rFonts w:ascii="Times New Roman" w:hAnsi="Times New Roman"/>
-                <w:b/>
-                <w:bCs/>
-                <w:sz w:val="24"/>
-                <w:szCs w:val="24"/>
-              </w:rPr>
-            </w:pPr>
-            <w:r>
-              <w:rPr>
-                <w:rFonts w:ascii="Times New Roman" w:hAnsi="Times New Roman"/>
-                <w:b/>
-                <w:bCs/>
-                <w:sz w:val="24"/>
-                <w:szCs w:val="24"/>
-              </w:rPr>
-              <w:t>2: Signup Screen</w:t>
-            </w:r>
-          </w:p>
-          <w:p>
-            <w:pPr>
-              <w:rPr>
-                <w:rFonts w:ascii="Times New Roman" w:hAnsi="Times New Roman"/>
-                <w:sz w:val="24"/>
-                <w:szCs w:val="24"/>
-              </w:rPr>
-            </w:pPr>
-            <w:r>
-              <w:rPr>
-                <w:rFonts w:ascii="Times New Roman" w:hAnsi="Times New Roman"/>
-                <w:sz w:val="24"/>
-                <w:szCs w:val="24"/>
-              </w:rPr>
-              <w:t>Purpose:</w:t>
-            </w:r>
-          </w:p>
-          <w:p>
-            <w:pPr>
-              <w:rPr>
-                <w:rFonts w:ascii="Times New Roman" w:hAnsi="Times New Roman"/>
-                <w:b/>
-                <w:bCs/>
-                <w:sz w:val="24"/>
-                <w:szCs w:val="24"/>
-              </w:rPr>
-            </w:pPr>
-            <w:r>
-              <w:rPr>
-                <w:rFonts w:ascii="Times New Roman" w:hAnsi="Times New Roman"/>
-                <w:sz w:val="24"/>
-                <w:szCs w:val="24"/>
-              </w:rPr>
-              <w:t>- User can sign up for the app by creating a unique username, putting in a valid email and creating a password.</w:t>
-            </w:r>
-          </w:p>
-        </w:tc>
-        <w:tc>
-          <w:tcPr>
-            <w:tcW w:w="3117" w:type="dxa"/>
-          </w:tcPr>
-          <w:p>
-            <w:pPr>
-              <w:rPr>
-                <w:rFonts w:ascii="Times New Roman" w:hAnsi="Times New Roman"/>
-                <w:b/>
-                <w:bCs/>
-                <w:sz w:val="24"/>
-                <w:szCs w:val="24"/>
-              </w:rPr>
-            </w:pPr>
-            <w:r>
-              <w:rPr>
-                <w:rFonts w:ascii="Times New Roman" w:hAnsi="Times New Roman"/>
-                <w:b/>
-                <w:bCs/>
-                <w:sz w:val="24"/>
-                <w:szCs w:val="24"/>
-              </w:rPr>
-              <w:t>3: Home Screen</w:t>
-            </w:r>
-          </w:p>
-          <w:p>
-            <w:pPr>
-              <w:rPr>
-                <w:rFonts w:ascii="Times New Roman" w:hAnsi="Times New Roman"/>
-                <w:b/>
-                <w:bCs/>
-                <w:sz w:val="24"/>
-                <w:szCs w:val="24"/>
-              </w:rPr>
-            </w:pPr>
-            <w:r>
-              <w:rPr>
-                <w:rFonts w:ascii="Times New Roman" w:hAnsi="Times New Roman"/>
-                <w:sz w:val="24"/>
-                <w:szCs w:val="24"/>
-              </w:rPr>
-              <w:t>Purpose:</w:t>
-            </w:r>
-            <w:r>
-              <w:rPr>
-                <w:rFonts w:ascii="Times New Roman" w:hAnsi="Times New Roman"/>
-                <w:b/>
-                <w:bCs/>
-                <w:sz w:val="24"/>
-                <w:szCs w:val="24"/>
-              </w:rPr>
-              <w:t xml:space="preserve"> </w:t>
-            </w:r>
-          </w:p>
-          <w:p>
-            <w:pPr>
-              <w:rPr>
-                <w:rFonts w:ascii="Times New Roman" w:hAnsi="Times New Roman"/>
-                <w:b/>
-                <w:bCs/>
-                <w:sz w:val="32"/>
-                <w:szCs w:val="32"/>
-              </w:rPr>
-            </w:pPr>
-            <w:r>
-              <w:rPr>
-                <w:rFonts w:ascii="Times New Roman" w:hAnsi="Times New Roman"/>
-                <w:sz w:val="24"/>
-                <w:szCs w:val="24"/>
-              </w:rPr>
-              <w:t xml:space="preserve">- User will land to home screen after logging in. They can access mood tracking, regular check-ins, and goals. </w:t>
-            </w:r>
-          </w:p>
-        </w:tc>
-      </w:tr>
-    </w:tbl>
-    <w:p>
-      <w:pPr>
-        <w:rPr>
-          <w:rFonts w:ascii="Times New Roman" w:hAnsi="Times New Roman"/>
-          <w:b/>
-          <w:bCs/>
-          <w:sz w:val="32"/>
-          <w:szCs w:val="32"/>
-        </w:rPr>
-      </w:pPr>
-    </w:p>
-    <w:p>
-      <w:pPr>
-        <w:rPr>
-          <w:rFonts w:ascii="Times New Roman" w:hAnsi="Times New Roman"/>
-          <w:b/>
-          <w:bCs/>
-          <w:sz w:val="32"/>
-          <w:szCs w:val="32"/>
-        </w:rPr>
-      </w:pPr>
-    </w:p>
-    <w:p>
-      <w:pPr>
-        <w:rPr>
-          <w:rFonts w:ascii="Times New Roman" w:hAnsi="Times New Roman"/>
-          <w:b/>
-          <w:bCs/>
-          <w:sz w:val="32"/>
-          <w:szCs w:val="32"/>
-        </w:rPr>
-      </w:pPr>
-    </w:p>
-    <w:tbl>
-      <w:tblPr>
-        <w:tblStyle w:val="TableGrid"/>
-        <w:tblW w:w="0" w:type="auto"/>
-        <w:tblLook w:val="04A0" w:firstRow="1" w:lastRow="0" w:firstColumn="1" w:lastColumn="0" w:noHBand="0" w:noVBand="1"/>
-      </w:tblPr>
-      <w:tblGrid>
-        <w:gridCol w:w="3116"/>
-        <w:gridCol w:w="3134"/>
-        <w:gridCol w:w="3117"/>
-      </w:tblGrid>
-      <w:tr>
-        <w:tc>
-          <w:tcPr>
-            <w:tcW w:w="3116" w:type="dxa"/>
-          </w:tcPr>
-          <w:p>
-            <w:pPr>
-              <w:rPr>
-                <w:rFonts w:ascii="Times New Roman" w:hAnsi="Times New Roman"/>
-                <w:b/>
-                <w:bCs/>
-                <w:sz w:val="32"/>
-                <w:szCs w:val="32"/>
-              </w:rPr>
-            </w:pPr>
-            <w:r>
-              <w:rPr>
-                <w:rFonts w:ascii="Times New Roman" w:hAnsi="Times New Roman"/>
-                <w:b/>
-                <w:bCs/>
-                <w:noProof/>
-                <w:sz w:val="32"/>
-                <w:szCs w:val="32"/>
-              </w:rPr>
-              <w:lastRenderedPageBreak/>
-              <w:drawing>
-                <wp:inline distT="0" distB="0" distL="0" distR="0" wp14:anchorId="62113EA1" wp14:editId="4A9C9D06">
-                  <wp:extent cx="1635645" cy="2904995"/>
-                  <wp:effectExtent l="19050" t="19050" r="22225" b="10160"/>
-                  <wp:docPr id="109066743" name="Picture 1" descr="A screenshot of a phone&#10;&#10;Description automatically generated"/>
-                  <wp:cNvGraphicFramePr>
-                    <a:graphicFrameLocks xmlns:a="http://schemas.openxmlformats.org/drawingml/2006/main" noChangeAspect="1"/>
-                  </wp:cNvGraphicFramePr>
-                  <a:graphic xmlns:a="http://schemas.openxmlformats.org/drawingml/2006/main">
-                    <a:graphicData uri="http://schemas.openxmlformats.org/drawingml/2006/picture">
-                      <pic:pic xmlns:pic="http://schemas.openxmlformats.org/drawingml/2006/picture">
-                        <pic:nvPicPr>
-                          <pic:cNvPr id="109066743" name="Picture 1" descr="A screenshot of a phone&#10;&#10;Description automatically generated"/>
-                          <pic:cNvPicPr/>
-                        </pic:nvPicPr>
-                        <pic:blipFill>
-                          <a:blip r:embed="rId12" cstate="print">
-                            <a:extLst>
-                              <a:ext uri="{28A0092B-C50C-407E-A947-70E740481C1C}">
-                                <a14:useLocalDpi xmlns:a14="http://schemas.microsoft.com/office/drawing/2010/main" val="0"/>
-                              </a:ext>
-                            </a:extLst>
-                          </a:blip>
-                          <a:stretch>
-                            <a:fillRect/>
-                          </a:stretch>
-                        </pic:blipFill>
-                        <pic:spPr>
-                          <a:xfrm>
-                            <a:off x="0" y="0"/>
-                            <a:ext cx="1667567" cy="2961690"/>
-                          </a:xfrm>
-                          <a:prstGeom prst="rect">
-                            <a:avLst/>
-                          </a:prstGeom>
-                          <a:ln>
-                            <a:solidFill>
-                              <a:srgbClr val="002060"/>
-                            </a:solidFill>
-                          </a:ln>
-                        </pic:spPr>
-                      </pic:pic>
-                    </a:graphicData>
-                  </a:graphic>
-                </wp:inline>
-              </w:drawing>
-            </w:r>
-          </w:p>
-        </w:tc>
-        <w:tc>
-          <w:tcPr>
-            <w:tcW w:w="3117" w:type="dxa"/>
-          </w:tcPr>
-          <w:p>
-            <w:pPr>
-              <w:rPr>
-                <w:rFonts w:ascii="Times New Roman" w:hAnsi="Times New Roman"/>
-                <w:b/>
-                <w:bCs/>
-                <w:sz w:val="32"/>
-                <w:szCs w:val="32"/>
-              </w:rPr>
-            </w:pPr>
-            <w:r>
-              <w:rPr>
-                <w:rFonts w:ascii="Times New Roman" w:hAnsi="Times New Roman"/>
-                <w:b/>
-                <w:bCs/>
-                <w:sz w:val="32"/>
-                <w:szCs w:val="32"/>
-              </w:rPr>
-              <w:drawing>
-                <wp:inline distT="0" distB="0" distL="0" distR="0" wp14:anchorId="7540D6A7" wp14:editId="5377BEF3">
-                  <wp:extent cx="1853500" cy="2986682"/>
-                  <wp:effectExtent l="0" t="0" r="0" b="4445"/>
-                  <wp:docPr id="913146670" name="Picture 1" descr="A screenshot of a computer&#10;&#10;Description automatically generated"/>
-                  <wp:cNvGraphicFramePr>
-                    <a:graphicFrameLocks xmlns:a="http://schemas.openxmlformats.org/drawingml/2006/main" noChangeAspect="1"/>
-                  </wp:cNvGraphicFramePr>
-                  <a:graphic xmlns:a="http://schemas.openxmlformats.org/drawingml/2006/main">
-                    <a:graphicData uri="http://schemas.openxmlformats.org/drawingml/2006/picture">
-                      <pic:pic xmlns:pic="http://schemas.openxmlformats.org/drawingml/2006/picture">
-                        <pic:nvPicPr>
-                          <pic:cNvPr id="913146670" name="Picture 1" descr="A screenshot of a computer&#10;&#10;Description automatically generated"/>
-                          <pic:cNvPicPr/>
-                        </pic:nvPicPr>
-                        <pic:blipFill rotWithShape="1">
-                          <a:blip r:embed="rId13"/>
-                          <a:srcRect l="17793" t="47531" r="61687" b="11218"/>
-                          <a:stretch/>
-                        </pic:blipFill>
-                        <pic:spPr bwMode="auto">
-                          <a:xfrm>
-                            <a:off x="0" y="0"/>
-                            <a:ext cx="1854909" cy="2988953"/>
-                          </a:xfrm>
-                          <a:prstGeom prst="rect">
-                            <a:avLst/>
-                          </a:prstGeom>
-                          <a:ln>
-                            <a:noFill/>
-                          </a:ln>
-                          <a:extLst>
-                            <a:ext uri="{53640926-AAD7-44D8-BBD7-CCE9431645EC}">
-                              <a14:shadowObscured xmlns:a14="http://schemas.microsoft.com/office/drawing/2010/main"/>
-                            </a:ext>
-                          </a:extLst>
-                        </pic:spPr>
-                      </pic:pic>
-                    </a:graphicData>
-                  </a:graphic>
-                </wp:inline>
-              </w:drawing>
-            </w:r>
-          </w:p>
-        </w:tc>
-        <w:tc>
-          <w:tcPr>
-            <w:tcW w:w="3117" w:type="dxa"/>
-          </w:tcPr>
-          <w:p>
-            <w:pPr>
-              <w:rPr>
-                <w:rFonts w:ascii="Times New Roman" w:hAnsi="Times New Roman"/>
-                <w:b/>
-                <w:bCs/>
-                <w:sz w:val="32"/>
-                <w:szCs w:val="32"/>
-              </w:rPr>
-            </w:pPr>
-            <w:r>
-              <w:rPr>
-                <w:rFonts w:ascii="Times New Roman" w:hAnsi="Times New Roman"/>
-                <w:b/>
-                <w:bCs/>
-                <w:sz w:val="32"/>
-                <w:szCs w:val="32"/>
-              </w:rPr>
-              <w:drawing>
-                <wp:inline distT="0" distB="0" distL="0" distR="0" wp14:anchorId="33E55AE7" wp14:editId="00DD159B">
-                  <wp:extent cx="1790166" cy="2929813"/>
-                  <wp:effectExtent l="0" t="0" r="635" b="4445"/>
-                  <wp:docPr id="318941231" name="Picture 318941231" descr="A screenshot of a computer&#10;&#10;Description automatically generated"/>
-                  <wp:cNvGraphicFramePr>
-                    <a:graphicFrameLocks xmlns:a="http://schemas.openxmlformats.org/drawingml/2006/main" noChangeAspect="1"/>
-                  </wp:cNvGraphicFramePr>
-                  <a:graphic xmlns:a="http://schemas.openxmlformats.org/drawingml/2006/main">
-                    <a:graphicData uri="http://schemas.openxmlformats.org/drawingml/2006/picture">
-                      <pic:pic xmlns:pic="http://schemas.openxmlformats.org/drawingml/2006/picture">
-                        <pic:nvPicPr>
-                          <pic:cNvPr id="913146670" name="Picture 1" descr="A screenshot of a computer&#10;&#10;Description automatically generated"/>
-                          <pic:cNvPicPr/>
-                        </pic:nvPicPr>
-                        <pic:blipFill rotWithShape="1">
-                          <a:blip r:embed="rId13"/>
-                          <a:srcRect l="43130" t="47531" r="36667" b="11218"/>
-                          <a:stretch/>
-                        </pic:blipFill>
-                        <pic:spPr bwMode="auto">
-                          <a:xfrm>
-                            <a:off x="0" y="0"/>
-                            <a:ext cx="1796460" cy="2940114"/>
-                          </a:xfrm>
-                          <a:prstGeom prst="rect">
-                            <a:avLst/>
-                          </a:prstGeom>
-                          <a:ln>
-                            <a:noFill/>
-                          </a:ln>
-                          <a:extLst>
-                            <a:ext uri="{53640926-AAD7-44D8-BBD7-CCE9431645EC}">
-                              <a14:shadowObscured xmlns:a14="http://schemas.microsoft.com/office/drawing/2010/main"/>
-                            </a:ext>
-                          </a:extLst>
-                        </pic:spPr>
-                      </pic:pic>
-                    </a:graphicData>
-                  </a:graphic>
-                </wp:inline>
-              </w:drawing>
-            </w:r>
-          </w:p>
-        </w:tc>
-      </w:tr>
-      <w:tr>
-        <w:tc>
-          <w:tcPr>
-            <w:tcW w:w="3116" w:type="dxa"/>
-          </w:tcPr>
-          <w:p>
-            <w:pPr>
-              <w:rPr>
-                <w:rFonts w:ascii="Times New Roman" w:hAnsi="Times New Roman"/>
-                <w:b/>
-                <w:bCs/>
-                <w:sz w:val="24"/>
-                <w:szCs w:val="24"/>
-              </w:rPr>
-            </w:pPr>
-            <w:r>
-              <w:rPr>
-                <w:rFonts w:ascii="Times New Roman" w:hAnsi="Times New Roman"/>
-                <w:b/>
-                <w:bCs/>
-                <w:sz w:val="24"/>
-                <w:szCs w:val="24"/>
-              </w:rPr>
-              <w:t xml:space="preserve">4: Menu </w:t>
-            </w:r>
-          </w:p>
-          <w:p>
-            <w:pPr>
-              <w:rPr>
-                <w:rFonts w:ascii="Times New Roman" w:hAnsi="Times New Roman"/>
-                <w:b/>
-                <w:bCs/>
-                <w:sz w:val="32"/>
-                <w:szCs w:val="32"/>
-              </w:rPr>
-            </w:pPr>
-            <w:r>
-              <w:rPr>
-                <w:rFonts w:ascii="Times New Roman" w:hAnsi="Times New Roman"/>
-                <w:sz w:val="24"/>
-                <w:szCs w:val="24"/>
-              </w:rPr>
-              <w:t xml:space="preserve">- Helps access most of the screens in the app. </w:t>
-            </w:r>
-          </w:p>
-        </w:tc>
-        <w:tc>
-          <w:tcPr>
-            <w:tcW w:w="3117" w:type="dxa"/>
-          </w:tcPr>
-          <w:p>
-            <w:pPr>
-              <w:rPr>
-                <w:rFonts w:ascii="Times New Roman" w:hAnsi="Times New Roman"/>
-                <w:b/>
-                <w:bCs/>
-                <w:sz w:val="24"/>
-                <w:szCs w:val="24"/>
-              </w:rPr>
-            </w:pPr>
-            <w:r>
-              <w:rPr>
-                <w:rFonts w:ascii="Times New Roman" w:hAnsi="Times New Roman"/>
-                <w:b/>
-                <w:bCs/>
-                <w:sz w:val="24"/>
-                <w:szCs w:val="24"/>
-              </w:rPr>
-              <w:t>5: Chat Screen</w:t>
-            </w:r>
-          </w:p>
-          <w:p>
-            <w:pPr>
-              <w:rPr>
-                <w:rFonts w:ascii="Times New Roman" w:hAnsi="Times New Roman"/>
-                <w:sz w:val="24"/>
-                <w:szCs w:val="24"/>
-              </w:rPr>
-            </w:pPr>
-            <w:r>
-              <w:rPr>
-                <w:rFonts w:ascii="Times New Roman" w:hAnsi="Times New Roman"/>
-                <w:sz w:val="24"/>
-                <w:szCs w:val="24"/>
-              </w:rPr>
-              <w:t>- User can chat with the bot on chat screen.</w:t>
-            </w:r>
-          </w:p>
-        </w:tc>
-        <w:tc>
-          <w:tcPr>
-            <w:tcW w:w="3117" w:type="dxa"/>
-          </w:tcPr>
-          <w:p>
-            <w:pPr>
-              <w:rPr>
-                <w:rFonts w:ascii="Times New Roman" w:hAnsi="Times New Roman"/>
-                <w:b/>
-                <w:bCs/>
-                <w:sz w:val="24"/>
-                <w:szCs w:val="24"/>
-              </w:rPr>
-            </w:pPr>
-            <w:r>
-              <w:rPr>
-                <w:rFonts w:ascii="Times New Roman" w:hAnsi="Times New Roman"/>
-                <w:b/>
-                <w:bCs/>
-                <w:sz w:val="24"/>
-                <w:szCs w:val="24"/>
-              </w:rPr>
-              <w:t>6: Goals Screen</w:t>
-            </w:r>
-          </w:p>
-          <w:p>
-            <w:pPr>
-              <w:rPr>
-                <w:rFonts w:ascii="Times New Roman" w:hAnsi="Times New Roman"/>
-                <w:sz w:val="24"/>
-                <w:szCs w:val="24"/>
-              </w:rPr>
-            </w:pPr>
-            <w:r>
-              <w:rPr>
-                <w:rFonts w:ascii="Times New Roman" w:hAnsi="Times New Roman"/>
-                <w:sz w:val="24"/>
-                <w:szCs w:val="24"/>
-              </w:rPr>
-              <w:t>- User can write down goals for the future and access previously created goals.</w:t>
-            </w:r>
-          </w:p>
-        </w:tc>
-      </w:tr>
-    </w:tbl>
-    <w:p>
-      <w:pPr>
-        <w:rPr>
-          <w:rFonts w:ascii="Times New Roman" w:hAnsi="Times New Roman"/>
-          <w:b/>
-          <w:bCs/>
-          <w:sz w:val="32"/>
-          <w:szCs w:val="32"/>
-        </w:rPr>
-      </w:pPr>
-    </w:p>
-    <w:tbl>
-      <w:tblPr>
-        <w:tblStyle w:val="TableGrid"/>
-        <w:tblW w:w="0" w:type="auto"/>
-        <w:tblLook w:val="04A0" w:firstRow="1" w:lastRow="0" w:firstColumn="1" w:lastColumn="0" w:noHBand="0" w:noVBand="1"/>
-      </w:tblPr>
-      <w:tblGrid>
-        <w:gridCol w:w="3116"/>
-        <w:gridCol w:w="3117"/>
-        <w:gridCol w:w="3216"/>
-      </w:tblGrid>
-      <w:tr>
-        <w:tc>
-          <w:tcPr>
-            <w:tcW w:w="3116" w:type="dxa"/>
-          </w:tcPr>
-          <w:p>
-            <w:pPr>
-              <w:rPr>
-                <w:rFonts w:ascii="Times New Roman" w:hAnsi="Times New Roman"/>
-                <w:b/>
-                <w:bCs/>
-                <w:sz w:val="32"/>
-                <w:szCs w:val="32"/>
-              </w:rPr>
-            </w:pPr>
-            <w:r>
-              <w:rPr>
-                <w:rFonts w:ascii="Times New Roman" w:hAnsi="Times New Roman"/>
-                <w:b/>
-                <w:bCs/>
-                <w:noProof/>
-                <w:sz w:val="32"/>
-                <w:szCs w:val="32"/>
-              </w:rPr>
-              <w:drawing>
-                <wp:inline distT="0" distB="0" distL="0" distR="0" wp14:anchorId="3C928BF0" wp14:editId="5D0F4B9B">
-                  <wp:extent cx="1648408" cy="2970781"/>
-                  <wp:effectExtent l="19050" t="19050" r="28575" b="20320"/>
-                  <wp:docPr id="1901354550" name="Picture 4" descr="A white screen with black text&#10;&#10;Description automatically generated"/>
-                  <wp:cNvGraphicFramePr>
-                    <a:graphicFrameLocks xmlns:a="http://schemas.openxmlformats.org/drawingml/2006/main" noChangeAspect="1"/>
-                  </wp:cNvGraphicFramePr>
-                  <a:graphic xmlns:a="http://schemas.openxmlformats.org/drawingml/2006/main">
-                    <a:graphicData uri="http://schemas.openxmlformats.org/drawingml/2006/picture">
-                      <pic:pic xmlns:pic="http://schemas.openxmlformats.org/drawingml/2006/picture">
-                        <pic:nvPicPr>
-                          <pic:cNvPr id="1901354550" name="Picture 4" descr="A white screen with black text&#10;&#10;Description automatically generated"/>
-                          <pic:cNvPicPr/>
-                        </pic:nvPicPr>
-                        <pic:blipFill>
-                          <a:blip r:embed="rId14" cstate="print">
-                            <a:extLst>
-                              <a:ext uri="{28A0092B-C50C-407E-A947-70E740481C1C}">
-                                <a14:useLocalDpi xmlns:a14="http://schemas.microsoft.com/office/drawing/2010/main" val="0"/>
-                              </a:ext>
-                            </a:extLst>
-                          </a:blip>
-                          <a:stretch>
-                            <a:fillRect/>
-                          </a:stretch>
-                        </pic:blipFill>
-                        <pic:spPr>
-                          <a:xfrm>
-                            <a:off x="0" y="0"/>
-                            <a:ext cx="1652518" cy="2978189"/>
-                          </a:xfrm>
-                          <a:prstGeom prst="rect">
-                            <a:avLst/>
-                          </a:prstGeom>
-                          <a:ln>
-                            <a:solidFill>
-                              <a:schemeClr val="tx1"/>
-                            </a:solidFill>
-                          </a:ln>
-                        </pic:spPr>
-                      </pic:pic>
-                    </a:graphicData>
-                  </a:graphic>
-                </wp:inline>
-              </w:drawing>
-            </w:r>
-          </w:p>
-        </w:tc>
-        <w:tc>
-          <w:tcPr>
-            <w:tcW w:w="3117" w:type="dxa"/>
-          </w:tcPr>
-          <w:p>
-            <w:pPr>
-              <w:rPr>
-                <w:rFonts w:ascii="Times New Roman" w:hAnsi="Times New Roman"/>
-                <w:b/>
-                <w:bCs/>
-                <w:sz w:val="32"/>
-                <w:szCs w:val="32"/>
-              </w:rPr>
-            </w:pPr>
-            <w:r>
-              <w:rPr>
-                <w:rFonts w:ascii="Times New Roman" w:hAnsi="Times New Roman"/>
-                <w:noProof/>
-              </w:rPr>
-              <w:drawing>
-                <wp:inline distT="0" distB="0" distL="0" distR="0" wp14:anchorId="2ED4614F" wp14:editId="24A5F209">
-                  <wp:extent cx="1747934" cy="2935605"/>
-                  <wp:effectExtent l="0" t="0" r="5080" b="0"/>
-                  <wp:docPr id="204561005" name="Picture 204561005" descr="A screenshot of a computer&#10;&#10;Description automatically generated"/>
-                  <wp:cNvGraphicFramePr>
-                    <a:graphicFrameLocks xmlns:a="http://schemas.openxmlformats.org/drawingml/2006/main" noChangeAspect="1"/>
-                  </wp:cNvGraphicFramePr>
-                  <a:graphic xmlns:a="http://schemas.openxmlformats.org/drawingml/2006/main">
-                    <a:graphicData uri="http://schemas.openxmlformats.org/drawingml/2006/picture">
-                      <pic:pic xmlns:pic="http://schemas.openxmlformats.org/drawingml/2006/picture">
-                        <pic:nvPicPr>
-                          <pic:cNvPr id="1133673480" name="Picture 1" descr="A screenshot of a computer&#10;&#10;Description automatically generated"/>
-                          <pic:cNvPicPr/>
-                        </pic:nvPicPr>
-                        <pic:blipFill rotWithShape="1">
-                          <a:blip r:embed="rId15"/>
-                          <a:srcRect l="74616" t="6560" r="580" b="11470"/>
-                          <a:stretch/>
-                        </pic:blipFill>
-                        <pic:spPr bwMode="auto">
-                          <a:xfrm>
-                            <a:off x="0" y="0"/>
-                            <a:ext cx="1762430" cy="2959951"/>
-                          </a:xfrm>
-                          <a:prstGeom prst="rect">
-                            <a:avLst/>
-                          </a:prstGeom>
-                          <a:ln>
-                            <a:noFill/>
-                          </a:ln>
-                          <a:extLst>
-                            <a:ext uri="{53640926-AAD7-44D8-BBD7-CCE9431645EC}">
-                              <a14:shadowObscured xmlns:a14="http://schemas.microsoft.com/office/drawing/2010/main"/>
-                            </a:ext>
-                          </a:extLst>
-                        </pic:spPr>
-                      </pic:pic>
-                    </a:graphicData>
-                  </a:graphic>
-                </wp:inline>
-              </w:drawing>
-            </w:r>
-          </w:p>
-        </w:tc>
-        <w:tc>
-          <w:tcPr>
-            <w:tcW w:w="3117" w:type="dxa"/>
-          </w:tcPr>
-          <w:p>
-            <w:pPr>
-              <w:rPr>
-                <w:rFonts w:ascii="Times New Roman" w:hAnsi="Times New Roman"/>
-                <w:b/>
-                <w:bCs/>
-                <w:sz w:val="32"/>
-                <w:szCs w:val="32"/>
-              </w:rPr>
-            </w:pPr>
-            <w:r>
-              <w:rPr>
-                <w:rFonts w:ascii="Times New Roman" w:hAnsi="Times New Roman"/>
-                <w:noProof/>
-              </w:rPr>
-              <w:drawing>
-                <wp:inline distT="0" distB="0" distL="0" distR="0" wp14:anchorId="0D43110C" wp14:editId="60F1C1AA">
-                  <wp:extent cx="1902758" cy="2898710"/>
-                  <wp:effectExtent l="0" t="0" r="2540" b="0"/>
-                  <wp:docPr id="1025380609" name="Picture 1025380609" descr="A screenshot of a computer&#10;&#10;Description automatically generated"/>
-                  <wp:cNvGraphicFramePr>
-                    <a:graphicFrameLocks xmlns:a="http://schemas.openxmlformats.org/drawingml/2006/main" noChangeAspect="1"/>
-                  </wp:cNvGraphicFramePr>
-                  <a:graphic xmlns:a="http://schemas.openxmlformats.org/drawingml/2006/main">
-                    <a:graphicData uri="http://schemas.openxmlformats.org/drawingml/2006/picture">
-                      <pic:pic xmlns:pic="http://schemas.openxmlformats.org/drawingml/2006/picture">
-                        <pic:nvPicPr>
-                          <pic:cNvPr id="1133673480" name="Picture 1" descr="A screenshot of a computer&#10;&#10;Description automatically generated"/>
-                          <pic:cNvPicPr/>
-                        </pic:nvPicPr>
-                        <pic:blipFill rotWithShape="1">
-                          <a:blip r:embed="rId15"/>
-                          <a:srcRect l="51249" t="7601" r="25385" b="10298"/>
-                          <a:stretch/>
-                        </pic:blipFill>
-                        <pic:spPr bwMode="auto">
-                          <a:xfrm>
-                            <a:off x="0" y="0"/>
-                            <a:ext cx="1923884" cy="2930894"/>
-                          </a:xfrm>
-                          <a:prstGeom prst="rect">
-                            <a:avLst/>
-                          </a:prstGeom>
-                          <a:ln>
-                            <a:noFill/>
-                          </a:ln>
-                          <a:extLst>
-                            <a:ext uri="{53640926-AAD7-44D8-BBD7-CCE9431645EC}">
-                              <a14:shadowObscured xmlns:a14="http://schemas.microsoft.com/office/drawing/2010/main"/>
-                            </a:ext>
-                          </a:extLst>
-                        </pic:spPr>
-                      </pic:pic>
-                    </a:graphicData>
-                  </a:graphic>
-                </wp:inline>
-              </w:drawing>
-            </w:r>
-          </w:p>
-        </w:tc>
-      </w:tr>
-      <w:tr>
-        <w:tc>
-          <w:tcPr>
-            <w:tcW w:w="3116" w:type="dxa"/>
-          </w:tcPr>
-          <w:p>
-            <w:pPr>
-              <w:rPr>
-                <w:rFonts w:ascii="Times New Roman" w:hAnsi="Times New Roman"/>
-                <w:b/>
-                <w:bCs/>
-                <w:sz w:val="24"/>
-                <w:szCs w:val="24"/>
-              </w:rPr>
-            </w:pPr>
-            <w:r>
-              <w:rPr>
-                <w:rFonts w:ascii="Times New Roman" w:hAnsi="Times New Roman"/>
-                <w:b/>
-                <w:bCs/>
-                <w:sz w:val="24"/>
-                <w:szCs w:val="24"/>
-              </w:rPr>
-              <w:t>7: Profile Screen</w:t>
-            </w:r>
-          </w:p>
-          <w:p>
-            <w:pPr>
-              <w:rPr>
-                <w:rFonts w:ascii="Times New Roman" w:hAnsi="Times New Roman"/>
-                <w:sz w:val="24"/>
-                <w:szCs w:val="24"/>
-              </w:rPr>
-            </w:pPr>
-            <w:r>
-              <w:rPr>
-                <w:rFonts w:ascii="Times New Roman" w:hAnsi="Times New Roman"/>
-                <w:sz w:val="24"/>
-                <w:szCs w:val="24"/>
-              </w:rPr>
-              <w:lastRenderedPageBreak/>
-              <w:t xml:space="preserve">Purpose: </w:t>
-            </w:r>
-          </w:p>
-          <w:p>
-            <w:pPr>
-              <w:rPr>
-                <w:rFonts w:ascii="Times New Roman" w:hAnsi="Times New Roman"/>
-                <w:sz w:val="24"/>
-                <w:szCs w:val="24"/>
-              </w:rPr>
-            </w:pPr>
-            <w:r>
-              <w:rPr>
-                <w:rFonts w:ascii="Times New Roman" w:hAnsi="Times New Roman"/>
-                <w:sz w:val="24"/>
-                <w:szCs w:val="24"/>
-              </w:rPr>
-              <w:t xml:space="preserve">- User can customize their profile by adding a photo, name, </w:t>
-            </w:r>
-            <w:proofErr w:type="gramStart"/>
-            <w:r>
-              <w:rPr>
-                <w:rFonts w:ascii="Times New Roman" w:hAnsi="Times New Roman"/>
-                <w:sz w:val="24"/>
-                <w:szCs w:val="24"/>
-              </w:rPr>
-              <w:t>email</w:t>
-            </w:r>
-            <w:proofErr w:type="gramEnd"/>
-            <w:r>
-              <w:rPr>
-                <w:rFonts w:ascii="Times New Roman" w:hAnsi="Times New Roman"/>
-                <w:sz w:val="24"/>
-                <w:szCs w:val="24"/>
-              </w:rPr>
-              <w:t xml:space="preserve"> and phone number.</w:t>
-            </w:r>
-          </w:p>
-          <w:p>
-            <w:pPr>
-              <w:rPr>
-                <w:rFonts w:ascii="Times New Roman" w:hAnsi="Times New Roman"/>
-                <w:b/>
-                <w:bCs/>
-                <w:sz w:val="32"/>
-                <w:szCs w:val="32"/>
-              </w:rPr>
-            </w:pPr>
-          </w:p>
-        </w:tc>
-        <w:tc>
-          <w:tcPr>
-            <w:tcW w:w="3117" w:type="dxa"/>
-          </w:tcPr>
-          <w:p>
-            <w:pPr>
-              <w:rPr>
-                <w:rFonts w:ascii="Times New Roman" w:hAnsi="Times New Roman"/>
-                <w:b/>
-                <w:bCs/>
-                <w:sz w:val="24"/>
-                <w:szCs w:val="24"/>
-              </w:rPr>
-            </w:pPr>
-            <w:r>
-              <w:rPr>
-                <w:rFonts w:ascii="Times New Roman" w:hAnsi="Times New Roman"/>
-                <w:b/>
-                <w:bCs/>
-                <w:sz w:val="24"/>
-                <w:szCs w:val="24"/>
-              </w:rPr>
-              <w:lastRenderedPageBreak/>
-              <w:t>8: Conversation History Screen</w:t>
-            </w:r>
-          </w:p>
-          <w:p>
-            <w:pPr>
-              <w:rPr>
-                <w:rFonts w:ascii="Times New Roman" w:hAnsi="Times New Roman"/>
-                <w:sz w:val="24"/>
-                <w:szCs w:val="24"/>
-              </w:rPr>
-            </w:pPr>
-            <w:r>
-              <w:rPr>
-                <w:rFonts w:ascii="Times New Roman" w:hAnsi="Times New Roman"/>
-                <w:sz w:val="24"/>
-                <w:szCs w:val="24"/>
-              </w:rPr>
-              <w:lastRenderedPageBreak/>
-              <w:t xml:space="preserve">Purpose: </w:t>
-            </w:r>
-          </w:p>
-          <w:p>
-            <w:pPr>
-              <w:rPr>
-                <w:rFonts w:ascii="Times New Roman" w:hAnsi="Times New Roman"/>
-                <w:sz w:val="24"/>
-                <w:szCs w:val="24"/>
-              </w:rPr>
-            </w:pPr>
-            <w:r>
-              <w:rPr>
-                <w:rFonts w:ascii="Times New Roman" w:hAnsi="Times New Roman"/>
-                <w:sz w:val="24"/>
-                <w:szCs w:val="24"/>
-              </w:rPr>
-              <w:t>- User can access previous conversations based on the date of the conversation.</w:t>
-            </w:r>
-          </w:p>
-          <w:p>
-            <w:pPr>
-              <w:rPr>
-                <w:rFonts w:ascii="Times New Roman" w:hAnsi="Times New Roman"/>
-                <w:b/>
-                <w:bCs/>
-                <w:sz w:val="32"/>
-                <w:szCs w:val="32"/>
-              </w:rPr>
-            </w:pPr>
-          </w:p>
-        </w:tc>
-        <w:tc>
-          <w:tcPr>
-            <w:tcW w:w="3117" w:type="dxa"/>
-          </w:tcPr>
-          <w:p>
-            <w:pPr>
-              <w:rPr>
-                <w:rFonts w:ascii="Times New Roman" w:hAnsi="Times New Roman"/>
-                <w:b/>
-                <w:bCs/>
-                <w:sz w:val="24"/>
-                <w:szCs w:val="24"/>
-              </w:rPr>
-            </w:pPr>
-            <w:r>
-              <w:rPr>
-                <w:rFonts w:ascii="Times New Roman" w:hAnsi="Times New Roman"/>
-                <w:b/>
-                <w:bCs/>
-                <w:sz w:val="24"/>
-                <w:szCs w:val="24"/>
-              </w:rPr>
-              <w:lastRenderedPageBreak/>
-              <w:t>9: Emotion History Screen</w:t>
-            </w:r>
-          </w:p>
-          <w:p>
-            <w:pPr>
-              <w:rPr>
-                <w:rFonts w:ascii="Times New Roman" w:hAnsi="Times New Roman"/>
-                <w:sz w:val="24"/>
-                <w:szCs w:val="24"/>
-              </w:rPr>
-            </w:pPr>
-            <w:r>
-              <w:rPr>
-                <w:rFonts w:ascii="Times New Roman" w:hAnsi="Times New Roman"/>
-                <w:sz w:val="24"/>
-                <w:szCs w:val="24"/>
-              </w:rPr>
-              <w:lastRenderedPageBreak/>
-              <w:t xml:space="preserve">Purpose: </w:t>
-            </w:r>
-          </w:p>
-          <w:p>
-            <w:pPr>
-              <w:rPr>
-                <w:rFonts w:ascii="Times New Roman" w:hAnsi="Times New Roman"/>
-                <w:sz w:val="24"/>
-                <w:szCs w:val="24"/>
-              </w:rPr>
-            </w:pPr>
-            <w:r>
-              <w:rPr>
-                <w:rFonts w:ascii="Times New Roman" w:hAnsi="Times New Roman"/>
-                <w:sz w:val="24"/>
-                <w:szCs w:val="24"/>
-              </w:rPr>
-              <w:t>- User can see their emotion history throughout the month.</w:t>
-            </w:r>
-          </w:p>
-          <w:p>
-            <w:pPr>
-              <w:rPr>
-                <w:rFonts w:ascii="Times New Roman" w:hAnsi="Times New Roman"/>
-                <w:sz w:val="24"/>
-                <w:szCs w:val="24"/>
-              </w:rPr>
-            </w:pPr>
-            <w:r>
-              <w:rPr>
-                <w:rFonts w:ascii="Times New Roman" w:hAnsi="Times New Roman"/>
-                <w:sz w:val="24"/>
-                <w:szCs w:val="24"/>
-              </w:rPr>
-              <w:t>- User can also see how they felt on a certain day based represented through emojis.</w:t>
-            </w:r>
-          </w:p>
-          <w:p>
-            <w:pPr>
-              <w:rPr>
-                <w:rFonts w:ascii="Times New Roman" w:hAnsi="Times New Roman"/>
-                <w:b/>
-                <w:bCs/>
-                <w:sz w:val="32"/>
-                <w:szCs w:val="32"/>
-              </w:rPr>
-            </w:pPr>
-          </w:p>
-        </w:tc>
-      </w:tr>
-    </w:tbl>
-    <w:p>
-      <w:pPr>
-        <w:rPr>
-          <w:rFonts w:ascii="Times New Roman" w:hAnsi="Times New Roman"/>
-          <w:b/>
-          <w:bCs/>
-          <w:sz w:val="32"/>
-          <w:szCs w:val="32"/>
-        </w:rPr>
-      </w:pPr>
-    </w:p>
-    <w:tbl>
-      <w:tblPr>
-        <w:tblStyle w:val="TableGrid"/>
-        <w:tblW w:w="0" w:type="auto"/>
-        <w:tblLook w:val="04A0" w:firstRow="1" w:lastRow="0" w:firstColumn="1" w:lastColumn="0" w:noHBand="0" w:noVBand="1"/>
-      </w:tblPr>
-      <w:tblGrid>
-        <w:gridCol w:w="3116"/>
-        <w:gridCol w:w="3117"/>
-        <w:gridCol w:w="3117"/>
-      </w:tblGrid>
-      <w:tr>
-        <w:tc>
-          <w:tcPr>
-            <w:tcW w:w="3116" w:type="dxa"/>
-          </w:tcPr>
-          <w:p>
-            <w:pPr>
-              <w:rPr>
-                <w:rFonts w:ascii="Times New Roman" w:hAnsi="Times New Roman"/>
-                <w:b/>
-                <w:bCs/>
-                <w:sz w:val="32"/>
-                <w:szCs w:val="32"/>
-              </w:rPr>
-            </w:pPr>
-            <w:r>
-              <w:rPr>
-                <w:rFonts w:ascii="Times New Roman" w:hAnsi="Times New Roman"/>
-                <w:b/>
-                <w:bCs/>
-                <w:noProof/>
-                <w:sz w:val="32"/>
-                <w:szCs w:val="32"/>
-              </w:rPr>
-              <w:drawing>
-                <wp:inline distT="0" distB="0" distL="0" distR="0" wp14:anchorId="359F7B76" wp14:editId="42503C80">
-                  <wp:extent cx="1704392" cy="2973068"/>
-                  <wp:effectExtent l="19050" t="19050" r="10160" b="18415"/>
-                  <wp:docPr id="1223655071" name="Picture 1223655071" descr="A screenshot of a login form&#10;&#10;Description automatically generated"/>
-                  <wp:cNvGraphicFramePr>
-                    <a:graphicFrameLocks xmlns:a="http://schemas.openxmlformats.org/drawingml/2006/main" noChangeAspect="1"/>
-                  </wp:cNvGraphicFramePr>
-                  <a:graphic xmlns:a="http://schemas.openxmlformats.org/drawingml/2006/main">
-                    <a:graphicData uri="http://schemas.openxmlformats.org/drawingml/2006/picture">
-                      <pic:pic xmlns:pic="http://schemas.openxmlformats.org/drawingml/2006/picture">
-                        <pic:nvPicPr>
-                          <pic:cNvPr id="1064043697" name="Picture 3" descr="A screenshot of a login form&#10;&#10;Description automatically generated"/>
-                          <pic:cNvPicPr/>
-                        </pic:nvPicPr>
-                        <pic:blipFill>
-                          <a:blip r:embed="rId16" cstate="print">
-                            <a:extLst>
-                              <a:ext uri="{28A0092B-C50C-407E-A947-70E740481C1C}">
-                                <a14:useLocalDpi xmlns:a14="http://schemas.microsoft.com/office/drawing/2010/main" val="0"/>
-                              </a:ext>
-                            </a:extLst>
-                          </a:blip>
-                          <a:stretch>
-                            <a:fillRect/>
-                          </a:stretch>
-                        </pic:blipFill>
-                        <pic:spPr>
-                          <a:xfrm>
-                            <a:off x="0" y="0"/>
-                            <a:ext cx="1709628" cy="2982201"/>
-                          </a:xfrm>
-                          <a:prstGeom prst="rect">
-                            <a:avLst/>
-                          </a:prstGeom>
-                          <a:ln>
-                            <a:solidFill>
-                              <a:schemeClr val="tx1"/>
-                            </a:solidFill>
-                          </a:ln>
-                        </pic:spPr>
-                      </pic:pic>
-                    </a:graphicData>
-                  </a:graphic>
-                </wp:inline>
-              </w:drawing>
-            </w:r>
-          </w:p>
-        </w:tc>
-        <w:tc>
-          <w:tcPr>
-            <w:tcW w:w="3117" w:type="dxa"/>
-          </w:tcPr>
-          <w:p>
-            <w:pPr>
-              <w:rPr>
-                <w:rFonts w:ascii="Times New Roman" w:hAnsi="Times New Roman"/>
-                <w:b/>
-                <w:bCs/>
-                <w:sz w:val="32"/>
-                <w:szCs w:val="32"/>
-              </w:rPr>
-            </w:pPr>
-            <w:r>
-              <w:rPr>
-                <w:rFonts w:ascii="Times New Roman" w:hAnsi="Times New Roman"/>
-                <w:b/>
-                <w:bCs/>
-                <w:noProof/>
-                <w:sz w:val="32"/>
-                <w:szCs w:val="32"/>
-              </w:rPr>
-              <w:drawing>
-                <wp:inline distT="0" distB="0" distL="0" distR="0" wp14:anchorId="1B2DE427" wp14:editId="4A9663FD">
-                  <wp:extent cx="1642188" cy="2966086"/>
-                  <wp:effectExtent l="19050" t="19050" r="15240" b="24765"/>
-                  <wp:docPr id="48428589" name="Picture 5" descr="A screenshot of a computer&#10;&#10;Description automatically generated"/>
-                  <wp:cNvGraphicFramePr>
-                    <a:graphicFrameLocks xmlns:a="http://schemas.openxmlformats.org/drawingml/2006/main" noChangeAspect="1"/>
-                  </wp:cNvGraphicFramePr>
-                  <a:graphic xmlns:a="http://schemas.openxmlformats.org/drawingml/2006/main">
-                    <a:graphicData uri="http://schemas.openxmlformats.org/drawingml/2006/picture">
-                      <pic:pic xmlns:pic="http://schemas.openxmlformats.org/drawingml/2006/picture">
-                        <pic:nvPicPr>
-                          <pic:cNvPr id="48428589" name="Picture 5" descr="A screenshot of a computer&#10;&#10;Description automatically generated"/>
-                          <pic:cNvPicPr/>
-                        </pic:nvPicPr>
-                        <pic:blipFill>
-                          <a:blip r:embed="rId17" cstate="print">
-                            <a:extLst>
-                              <a:ext uri="{28A0092B-C50C-407E-A947-70E740481C1C}">
-                                <a14:useLocalDpi xmlns:a14="http://schemas.microsoft.com/office/drawing/2010/main" val="0"/>
-                              </a:ext>
-                            </a:extLst>
-                          </a:blip>
-                          <a:stretch>
-                            <a:fillRect/>
-                          </a:stretch>
-                        </pic:blipFill>
-                        <pic:spPr>
-                          <a:xfrm>
-                            <a:off x="0" y="0"/>
-                            <a:ext cx="1667802" cy="3012350"/>
-                          </a:xfrm>
-                          <a:prstGeom prst="rect">
-                            <a:avLst/>
-                          </a:prstGeom>
-                          <a:ln>
-                            <a:solidFill>
-                              <a:schemeClr val="tx1"/>
-                            </a:solidFill>
-                          </a:ln>
-                        </pic:spPr>
-                      </pic:pic>
-                    </a:graphicData>
-                  </a:graphic>
-                </wp:inline>
-              </w:drawing>
-            </w:r>
-          </w:p>
-        </w:tc>
-        <w:tc>
-          <w:tcPr>
-            <w:tcW w:w="3117" w:type="dxa"/>
-          </w:tcPr>
-          <w:p>
-            <w:pPr>
-              <w:rPr>
-                <w:rFonts w:ascii="Times New Roman" w:hAnsi="Times New Roman"/>
-                <w:b/>
-                <w:bCs/>
-                <w:sz w:val="32"/>
-                <w:szCs w:val="32"/>
-              </w:rPr>
-            </w:pPr>
-            <w:r>
-              <w:rPr>
-                <w:rFonts w:ascii="Times New Roman" w:hAnsi="Times New Roman"/>
-                <w:b/>
-                <w:bCs/>
-                <w:sz w:val="32"/>
-                <w:szCs w:val="32"/>
-              </w:rPr>
-              <w:drawing>
-                <wp:inline distT="0" distB="0" distL="0" distR="0" wp14:anchorId="0686C71E" wp14:editId="7B917414">
-                  <wp:extent cx="1592424" cy="2900270"/>
-                  <wp:effectExtent l="0" t="0" r="8255" b="0"/>
-                  <wp:docPr id="246104166" name="Picture 246104166" descr="A screenshot of a computer&#10;&#10;Description automatically generated"/>
-                  <wp:cNvGraphicFramePr>
-                    <a:graphicFrameLocks xmlns:a="http://schemas.openxmlformats.org/drawingml/2006/main" noChangeAspect="1"/>
-                  </wp:cNvGraphicFramePr>
-                  <a:graphic xmlns:a="http://schemas.openxmlformats.org/drawingml/2006/main">
-                    <a:graphicData uri="http://schemas.openxmlformats.org/drawingml/2006/picture">
-                      <pic:pic xmlns:pic="http://schemas.openxmlformats.org/drawingml/2006/picture">
-                        <pic:nvPicPr>
-                          <pic:cNvPr id="1950326770" name="Picture 1" descr="A screenshot of a computer&#10;&#10;Description automatically generated"/>
-                          <pic:cNvPicPr/>
-                        </pic:nvPicPr>
-                        <pic:blipFill rotWithShape="1">
-                          <a:blip r:embed="rId18"/>
-                          <a:srcRect l="20662" t="29652" r="65917" b="24471"/>
-                          <a:stretch/>
-                        </pic:blipFill>
-                        <pic:spPr bwMode="auto">
-                          <a:xfrm>
-                            <a:off x="0" y="0"/>
-                            <a:ext cx="1612006" cy="2935934"/>
-                          </a:xfrm>
-                          <a:prstGeom prst="rect">
-                            <a:avLst/>
-                          </a:prstGeom>
-                          <a:ln>
-                            <a:noFill/>
-                          </a:ln>
-                          <a:extLst>
-                            <a:ext uri="{53640926-AAD7-44D8-BBD7-CCE9431645EC}">
-                              <a14:shadowObscured xmlns:a14="http://schemas.microsoft.com/office/drawing/2010/main"/>
-                            </a:ext>
-                          </a:extLst>
-                        </pic:spPr>
-                      </pic:pic>
-                    </a:graphicData>
-                  </a:graphic>
-                </wp:inline>
-              </w:drawing>
-            </w:r>
-          </w:p>
-        </w:tc>
-      </w:tr>
-      <w:tr>
-        <w:tc>
-          <w:tcPr>
-            <w:tcW w:w="3116" w:type="dxa"/>
-          </w:tcPr>
-          <w:p>
-            <w:pPr>
-              <w:rPr>
-                <w:rFonts w:ascii="Times New Roman" w:hAnsi="Times New Roman"/>
-                <w:b/>
-                <w:bCs/>
-                <w:sz w:val="24"/>
-                <w:szCs w:val="24"/>
-              </w:rPr>
-            </w:pPr>
-            <w:r>
-              <w:rPr>
-                <w:rFonts w:ascii="Times New Roman" w:hAnsi="Times New Roman"/>
-                <w:b/>
-                <w:bCs/>
-                <w:sz w:val="24"/>
-                <w:szCs w:val="24"/>
-              </w:rPr>
-              <w:t>10: Password Reset Screen</w:t>
-            </w:r>
-          </w:p>
-          <w:p>
-            <w:pPr>
-              <w:rPr>
-                <w:rFonts w:ascii="Times New Roman" w:hAnsi="Times New Roman"/>
-                <w:sz w:val="24"/>
-                <w:szCs w:val="24"/>
-              </w:rPr>
-            </w:pPr>
-            <w:r>
-              <w:rPr>
-                <w:rFonts w:ascii="Times New Roman" w:hAnsi="Times New Roman"/>
-                <w:sz w:val="24"/>
-                <w:szCs w:val="24"/>
-              </w:rPr>
-              <w:t xml:space="preserve">Purpose: </w:t>
-            </w:r>
-          </w:p>
-          <w:p>
-            <w:pPr>
-              <w:rPr>
-                <w:rFonts w:ascii="Times New Roman" w:hAnsi="Times New Roman"/>
-                <w:sz w:val="24"/>
-                <w:szCs w:val="24"/>
-              </w:rPr>
-            </w:pPr>
-            <w:r>
-              <w:rPr>
-                <w:rFonts w:ascii="Times New Roman" w:hAnsi="Times New Roman"/>
-                <w:sz w:val="24"/>
-                <w:szCs w:val="24"/>
-              </w:rPr>
-              <w:t>- User can reset their password.</w:t>
-            </w:r>
-          </w:p>
-          <w:p>
-            <w:pPr>
-              <w:rPr>
-                <w:rFonts w:ascii="Times New Roman" w:hAnsi="Times New Roman"/>
-                <w:b/>
-                <w:bCs/>
-                <w:sz w:val="24"/>
-                <w:szCs w:val="24"/>
-              </w:rPr>
-            </w:pPr>
-          </w:p>
-          <w:p>
-            <w:pPr>
-              <w:rPr>
-                <w:rFonts w:ascii="Times New Roman" w:hAnsi="Times New Roman"/>
-                <w:b/>
-                <w:bCs/>
-                <w:sz w:val="32"/>
-                <w:szCs w:val="32"/>
-              </w:rPr>
-            </w:pPr>
-          </w:p>
-          <w:p>
-            <w:pPr>
-              <w:rPr>
-                <w:rFonts w:ascii="Times New Roman" w:hAnsi="Times New Roman"/>
-                <w:b/>
-                <w:bCs/>
-                <w:sz w:val="32"/>
-                <w:szCs w:val="32"/>
-              </w:rPr>
-            </w:pPr>
-          </w:p>
-        </w:tc>
-        <w:tc>
-          <w:tcPr>
-            <w:tcW w:w="3117" w:type="dxa"/>
-          </w:tcPr>
-          <w:p>
-            <w:pPr>
-              <w:rPr>
-                <w:rFonts w:ascii="Times New Roman" w:hAnsi="Times New Roman"/>
-                <w:b/>
-                <w:bCs/>
-                <w:sz w:val="24"/>
-                <w:szCs w:val="24"/>
-              </w:rPr>
-            </w:pPr>
-            <w:r>
-              <w:rPr>
-                <w:rFonts w:ascii="Times New Roman" w:hAnsi="Times New Roman"/>
-                <w:b/>
-                <w:bCs/>
-                <w:sz w:val="24"/>
-                <w:szCs w:val="24"/>
-              </w:rPr>
-              <w:t>11: Settings Screen</w:t>
-            </w:r>
-          </w:p>
-          <w:p>
-            <w:pPr>
-              <w:rPr>
-                <w:rFonts w:ascii="Times New Roman" w:hAnsi="Times New Roman"/>
-                <w:sz w:val="24"/>
-                <w:szCs w:val="24"/>
-              </w:rPr>
-            </w:pPr>
-            <w:r>
-              <w:rPr>
-                <w:rFonts w:ascii="Times New Roman" w:hAnsi="Times New Roman"/>
-                <w:sz w:val="24"/>
-                <w:szCs w:val="24"/>
-              </w:rPr>
-              <w:t xml:space="preserve">Purpose: </w:t>
-            </w:r>
-          </w:p>
-          <w:p>
-            <w:pPr>
-              <w:rPr>
-                <w:rFonts w:ascii="Times New Roman" w:hAnsi="Times New Roman"/>
-                <w:sz w:val="24"/>
-                <w:szCs w:val="24"/>
-              </w:rPr>
-            </w:pPr>
-            <w:r>
-              <w:rPr>
-                <w:rFonts w:ascii="Times New Roman" w:hAnsi="Times New Roman"/>
-                <w:sz w:val="24"/>
-                <w:szCs w:val="24"/>
-              </w:rPr>
-              <w:t xml:space="preserve">- User can select a language, adjust text </w:t>
-            </w:r>
-            <w:proofErr w:type="gramStart"/>
-            <w:r>
-              <w:rPr>
-                <w:rFonts w:ascii="Times New Roman" w:hAnsi="Times New Roman"/>
-                <w:sz w:val="24"/>
-                <w:szCs w:val="24"/>
-              </w:rPr>
-              <w:t>size</w:t>
-            </w:r>
-            <w:proofErr w:type="gramEnd"/>
-            <w:r>
-              <w:rPr>
-                <w:rFonts w:ascii="Times New Roman" w:hAnsi="Times New Roman"/>
-                <w:sz w:val="24"/>
-                <w:szCs w:val="24"/>
-              </w:rPr>
-              <w:t xml:space="preserve"> and choose theme (dark or light) based on their preferences. </w:t>
-            </w:r>
-          </w:p>
-          <w:p>
-            <w:pPr>
-              <w:rPr>
-                <w:rFonts w:ascii="Times New Roman" w:hAnsi="Times New Roman"/>
-                <w:b/>
-                <w:bCs/>
-                <w:sz w:val="32"/>
-                <w:szCs w:val="32"/>
-              </w:rPr>
-            </w:pPr>
-          </w:p>
-        </w:tc>
-        <w:tc>
-          <w:tcPr>
-            <w:tcW w:w="3117" w:type="dxa"/>
-          </w:tcPr>
-          <w:p>
-            <w:pPr>
-              <w:rPr>
-                <w:rFonts w:ascii="Times New Roman" w:hAnsi="Times New Roman"/>
-                <w:b/>
-                <w:bCs/>
-                <w:sz w:val="24"/>
-                <w:szCs w:val="24"/>
-              </w:rPr>
-            </w:pPr>
-            <w:r>
-              <w:rPr>
-                <w:rFonts w:ascii="Times New Roman" w:hAnsi="Times New Roman"/>
-                <w:b/>
-                <w:bCs/>
-                <w:sz w:val="24"/>
-                <w:szCs w:val="24"/>
-              </w:rPr>
-              <w:t>12: Check-in Screen</w:t>
-            </w:r>
-          </w:p>
-          <w:p>
-            <w:pPr>
-              <w:rPr>
-                <w:rFonts w:ascii="Times New Roman" w:hAnsi="Times New Roman"/>
-                <w:sz w:val="24"/>
-                <w:szCs w:val="24"/>
-              </w:rPr>
-            </w:pPr>
-            <w:r>
-              <w:rPr>
-                <w:rFonts w:ascii="Times New Roman" w:hAnsi="Times New Roman"/>
-                <w:sz w:val="24"/>
-                <w:szCs w:val="24"/>
-              </w:rPr>
-              <w:t xml:space="preserve">Purpose: </w:t>
-            </w:r>
-          </w:p>
-          <w:p>
-            <w:pPr>
-              <w:rPr>
-                <w:rFonts w:ascii="Times New Roman" w:hAnsi="Times New Roman"/>
-                <w:sz w:val="24"/>
-                <w:szCs w:val="24"/>
-              </w:rPr>
-            </w:pPr>
-            <w:r>
-              <w:rPr>
-                <w:rFonts w:ascii="Times New Roman" w:hAnsi="Times New Roman"/>
-                <w:sz w:val="24"/>
-                <w:szCs w:val="24"/>
-              </w:rPr>
-              <w:t>- User can write down the emotion they are feeling (happy, sad, angry, etc.) and write down any notes to self.</w:t>
-            </w:r>
-          </w:p>
-          <w:p>
-            <w:pPr>
-              <w:rPr>
-                <w:rFonts w:ascii="Times New Roman" w:hAnsi="Times New Roman"/>
-                <w:b/>
-                <w:bCs/>
-                <w:sz w:val="32"/>
-                <w:szCs w:val="32"/>
-              </w:rPr>
-            </w:pPr>
-          </w:p>
-        </w:tc>
-      </w:tr>
-    </w:tbl>
-    <w:p>
-      <w:pPr>
-        <w:rPr>
-          <w:rFonts w:ascii="Times New Roman" w:hAnsi="Times New Roman"/>
-          <w:b/>
-          <w:bCs/>
-          <w:sz w:val="32"/>
-          <w:szCs w:val="32"/>
-        </w:rPr>
-      </w:pPr>
-    </w:p>
-    <w:tbl>
-      <w:tblPr>
-        <w:tblStyle w:val="TableGrid"/>
-        <w:tblW w:w="0" w:type="auto"/>
-        <w:tblLook w:val="04A0" w:firstRow="1" w:lastRow="0" w:firstColumn="1" w:lastColumn="0" w:noHBand="0" w:noVBand="1"/>
-      </w:tblPr>
-      <w:tblGrid>
-        <w:gridCol w:w="3116"/>
-      </w:tblGrid>
-      <w:tr>
-        <w:tc>
-          <w:tcPr>
-            <w:tcW w:w="3116" w:type="dxa"/>
-          </w:tcPr>
-          <w:p>
-            <w:pPr>
-              <w:rPr>
-                <w:rFonts w:ascii="Times New Roman" w:hAnsi="Times New Roman"/>
-                <w:b/>
-                <w:bCs/>
-                <w:sz w:val="32"/>
-                <w:szCs w:val="32"/>
-              </w:rPr>
-            </w:pPr>
-            <w:r>
-              <w:rPr>
-                <w:rFonts w:ascii="Times New Roman" w:hAnsi="Times New Roman"/>
-                <w:b/>
-                <w:bCs/>
-                <w:sz w:val="32"/>
-                <w:szCs w:val="32"/>
-              </w:rPr>
-              <w:lastRenderedPageBreak/>
-              <w:drawing>
-                <wp:inline distT="0" distB="0" distL="0" distR="0" wp14:anchorId="161F2D96" wp14:editId="452492F5">
-                  <wp:extent cx="1591310" cy="2885563"/>
-                  <wp:effectExtent l="0" t="0" r="8890" b="0"/>
-                  <wp:docPr id="171230903" name="Picture 1" descr="A screenshot of a computer&#10;&#10;Description automatically generated"/>
-                  <wp:cNvGraphicFramePr>
-                    <a:graphicFrameLocks xmlns:a="http://schemas.openxmlformats.org/drawingml/2006/main" noChangeAspect="1"/>
-                  </wp:cNvGraphicFramePr>
-                  <a:graphic xmlns:a="http://schemas.openxmlformats.org/drawingml/2006/main">
-                    <a:graphicData uri="http://schemas.openxmlformats.org/drawingml/2006/picture">
-                      <pic:pic xmlns:pic="http://schemas.openxmlformats.org/drawingml/2006/picture">
-                        <pic:nvPicPr>
-                          <pic:cNvPr id="171230903" name="Picture 1" descr="A screenshot of a computer&#10;&#10;Description automatically generated"/>
-                          <pic:cNvPicPr/>
-                        </pic:nvPicPr>
-                        <pic:blipFill rotWithShape="1">
-                          <a:blip r:embed="rId19"/>
-                          <a:srcRect l="41381" t="35564" r="45234" b="20572"/>
-                          <a:stretch/>
-                        </pic:blipFill>
-                        <pic:spPr bwMode="auto">
-                          <a:xfrm>
-                            <a:off x="0" y="0"/>
-                            <a:ext cx="1602975" cy="2906716"/>
-                          </a:xfrm>
-                          <a:prstGeom prst="rect">
-                            <a:avLst/>
-                          </a:prstGeom>
-                          <a:ln>
-                            <a:noFill/>
-                          </a:ln>
-                          <a:extLst>
-                            <a:ext uri="{53640926-AAD7-44D8-BBD7-CCE9431645EC}">
-                              <a14:shadowObscured xmlns:a14="http://schemas.microsoft.com/office/drawing/2010/main"/>
-                            </a:ext>
-                          </a:extLst>
-                        </pic:spPr>
-                      </pic:pic>
-                    </a:graphicData>
-                  </a:graphic>
-                </wp:inline>
-              </w:drawing>
-            </w:r>
-          </w:p>
-        </w:tc>
-      </w:tr>
-      <w:tr>
-        <w:tc>
-          <w:tcPr>
-            <w:tcW w:w="3116" w:type="dxa"/>
-          </w:tcPr>
-          <w:p>
-            <w:pPr>
-              <w:rPr>
-                <w:rFonts w:ascii="Times New Roman" w:hAnsi="Times New Roman"/>
-                <w:b/>
-                <w:bCs/>
-                <w:sz w:val="24"/>
-                <w:szCs w:val="24"/>
-              </w:rPr>
-            </w:pPr>
-            <w:r>
-              <w:rPr>
-                <w:rFonts w:ascii="Times New Roman" w:hAnsi="Times New Roman"/>
-                <w:b/>
-                <w:bCs/>
-                <w:sz w:val="24"/>
-                <w:szCs w:val="24"/>
-              </w:rPr>
-              <w:t>13: Conversation History Screen</w:t>
-            </w:r>
-          </w:p>
-          <w:p>
-            <w:pPr>
-              <w:rPr>
-                <w:rFonts w:ascii="Times New Roman" w:hAnsi="Times New Roman"/>
-                <w:sz w:val="24"/>
-                <w:szCs w:val="24"/>
-              </w:rPr>
-            </w:pPr>
-            <w:r>
-              <w:rPr>
-                <w:rFonts w:ascii="Times New Roman" w:hAnsi="Times New Roman"/>
-                <w:sz w:val="24"/>
-                <w:szCs w:val="24"/>
-              </w:rPr>
-              <w:t xml:space="preserve">Purpose: </w:t>
-            </w:r>
-          </w:p>
-          <w:p>
-            <w:pPr>
-              <w:rPr>
-                <w:rFonts w:ascii="Times New Roman" w:hAnsi="Times New Roman"/>
-                <w:sz w:val="24"/>
-                <w:szCs w:val="24"/>
-              </w:rPr>
-            </w:pPr>
-            <w:r>
-              <w:rPr>
-                <w:rFonts w:ascii="Times New Roman" w:hAnsi="Times New Roman"/>
-                <w:sz w:val="24"/>
-                <w:szCs w:val="24"/>
-              </w:rPr>
-              <w:t xml:space="preserve">- Once the user puts in information about their mood/emotion, the confirmation </w:t>
-            </w:r>
-            <w:proofErr w:type="gramStart"/>
-            <w:r>
-              <w:rPr>
-                <w:rFonts w:ascii="Times New Roman" w:hAnsi="Times New Roman"/>
-                <w:sz w:val="24"/>
-                <w:szCs w:val="24"/>
-              </w:rPr>
-              <w:t>pop</w:t>
-            </w:r>
-            <w:proofErr w:type="gramEnd"/>
-            <w:r>
-              <w:rPr>
-                <w:rFonts w:ascii="Times New Roman" w:hAnsi="Times New Roman"/>
-                <w:sz w:val="24"/>
-                <w:szCs w:val="24"/>
-              </w:rPr>
-              <w:t xml:space="preserve"> up appears to confirm mood check in.</w:t>
-            </w:r>
-          </w:p>
-          <w:p>
-            <w:pPr>
-              <w:rPr>
-                <w:rFonts w:ascii="Times New Roman" w:hAnsi="Times New Roman"/>
-                <w:b/>
-                <w:bCs/>
-                <w:sz w:val="32"/>
-                <w:szCs w:val="32"/>
-              </w:rPr>
-            </w:pPr>
-          </w:p>
-          <w:p>
-            <w:pPr>
-              <w:rPr>
-                <w:rFonts w:ascii="Times New Roman" w:hAnsi="Times New Roman"/>
-                <w:b/>
-                <w:bCs/>
-                <w:sz w:val="32"/>
-                <w:szCs w:val="32"/>
-              </w:rPr>
-            </w:pPr>
-          </w:p>
-        </w:tc>
-      </w:tr>
-    </w:tbl>
-    <w:p>
-      <w:pPr>
-        <w:rPr>
-          <w:rFonts w:ascii="Times New Roman" w:hAnsi="Times New Roman"/>
-        </w:rPr>
-      </w:pPr>
-    </w:p>
-    <w:p>
-      <w:pPr>
-        <w:rPr>
-          <w:rFonts w:ascii="Times New Roman" w:hAnsi="Times New Roman"/>
-        </w:rPr>
-      </w:pPr>
-    </w:p>
-    <w:p>
-      <w:pPr>
-        <w:rPr>
-          <w:rFonts w:ascii="Times New Roman" w:hAnsi="Times New Roman"/>
-        </w:rPr>
-      </w:pPr>
-    </w:p>
-    <w:p>
-      <w:pPr>
-        <w:spacing w:after="0"/>
-        <w:jc w:val="left"/>
-        <w:rPr>
-          <w:rFonts w:ascii="Times New Roman" w:hAnsi="Times New Roman"/>
-        </w:rPr>
-      </w:pPr>
-      <w:r>
-        <w:rPr>
-          <w:rFonts w:ascii="Times New Roman" w:hAnsi="Times New Roman"/>
-        </w:rPr>
-        <w:br w:type="page"/>
-      </w:r>
-    </w:p>
-    <w:p>
-      <w:pPr>
-        <w:rPr>
-          <w:rFonts w:ascii="Times New Roman" w:hAnsi="Times New Roman"/>
-          <w:b/>
-          <w:bCs/>
-          <w:sz w:val="32"/>
-          <w:szCs w:val="32"/>
-        </w:rPr>
-      </w:pPr>
-      <w:r>
-        <w:rPr>
-          <w:rFonts w:ascii="Times New Roman" w:hAnsi="Times New Roman"/>
-          <w:b/>
-          <w:bCs/>
-          <w:sz w:val="32"/>
-          <w:szCs w:val="32"/>
-        </w:rPr>
-        <w:lastRenderedPageBreak/>
-        <w:t>Link Analysis:</w:t>
-      </w:r>
-    </w:p>
-    <w:p>
-      <w:pPr>
-        <w:spacing w:after="0"/>
-        <w:rPr>
-          <w:rFonts w:ascii="Times New Roman" w:hAnsi="Times New Roman"/>
-        </w:rPr>
-      </w:pPr>
-      <w:r>
-        <w:rPr>
-          <w:rFonts w:ascii="Times New Roman" w:hAnsi="Times New Roman"/>
-        </w:rPr>
-        <w:t xml:space="preserve"> </w:t>
-      </w:r>
-      <w:r>
-        <w:rPr>
-          <w:rFonts w:ascii="Times New Roman" w:hAnsi="Times New Roman"/>
+      <w:proofErr w:type="gramStart"/>
+      <w:r>
+        <w:t>*</w:t>
+      </w:r>
+      <w:r>
+        <w:t xml:space="preserve"> ?</w:t>
+      </w:r>
+      <w:proofErr w:type="gramEnd"/>
+    </w:p>
+    <w:p>
+      <w:r>
+        <w:rPr>
+          <w:noProof/>
+          <w:color w:val="000000"/>
+          <w:bdr w:val="none" w:sz="0" w:space="0" w:color="auto" w:frame="1"/>
+          <w:shd w:val="clear" w:color="auto" w:fill="FFFF00"/>
         </w:rPr>
         <w:drawing>
-          <wp:inline distT="0" distB="0" distL="0" distR="0" wp14:anchorId="7C87CA7E" wp14:editId="17C68422">
-            <wp:extent cx="6107906" cy="4847423"/>
-            <wp:effectExtent l="0" t="0" r="7620" b="0"/>
-            <wp:docPr id="675328517" name="Picture 1" descr="A screenshot of a computer&#10;&#10;Description automatically generated"/>
+          <wp:inline distT="0" distB="0" distL="0" distR="0" wp14:anchorId="7FD45C5C" wp14:editId="79E42273">
+            <wp:extent cx="5486400" cy="2543810"/>
+            <wp:effectExtent l="0" t="0" r="0" b="8890"/>
+            <wp:docPr id="1680550893" name="Picture 2" descr="A screenshot of a login screen&#10;&#10;Description automatically generated"/>
             <wp:cNvGraphicFramePr>
               <a:graphicFrameLocks xmlns:a="http://schemas.openxmlformats.org/drawingml/2006/main" noChangeAspect="1"/>
             </wp:cNvGraphicFramePr>
@@ -2908,30 +775,36 @@
               <a:graphicData uri="http://schemas.openxmlformats.org/drawingml/2006/picture">
                 <pic:pic xmlns:pic="http://schemas.openxmlformats.org/drawingml/2006/picture">
                   <pic:nvPicPr>
-                    <pic:cNvPr id="675328517" name="Picture 1" descr="A screenshot of a computer&#10;&#10;Description automatically generated"/>
-                    <pic:cNvPicPr/>
+                    <pic:cNvPr id="1680550893" name="Picture 2" descr="A screenshot of a login screen&#10;&#10;Description automatically generated"/>
+                    <pic:cNvPicPr>
+                      <a:picLocks noChangeAspect="1" noChangeArrowheads="1"/>
+                    </pic:cNvPicPr>
                   </pic:nvPicPr>
-                  <pic:blipFill rotWithShape="1">
-                    <a:blip r:embed="rId20"/>
-                    <a:srcRect l="23437" t="21818" r="26172" b="2905"/>
-                    <a:stretch/>
+                  <pic:blipFill>
+                    <a:blip r:embed="rId9">
+                      <a:extLst>
+                        <a:ext uri="{28A0092B-C50C-407E-A947-70E740481C1C}">
+                          <a14:useLocalDpi xmlns:a14="http://schemas.microsoft.com/office/drawing/2010/main" val="0"/>
+                        </a:ext>
+                      </a:extLst>
+                    </a:blip>
+                    <a:srcRect/>
+                    <a:stretch>
+                      <a:fillRect/>
+                    </a:stretch>
                   </pic:blipFill>
                   <pic:spPr bwMode="auto">
                     <a:xfrm>
                       <a:off x="0" y="0"/>
-                      <a:ext cx="6145819" cy="4877512"/>
+                      <a:ext cx="5486400" cy="2543810"/>
                     </a:xfrm>
                     <a:prstGeom prst="rect">
                       <a:avLst/>
                     </a:prstGeom>
+                    <a:noFill/>
                     <a:ln>
                       <a:noFill/>
                     </a:ln>
-                    <a:extLst>
-                      <a:ext uri="{53640926-AAD7-44D8-BBD7-CCE9431645EC}">
-                        <a14:shadowObscured xmlns:a14="http://schemas.microsoft.com/office/drawing/2010/main"/>
-                      </a:ext>
-                    </a:extLst>
                   </pic:spPr>
                 </pic:pic>
               </a:graphicData>
@@ -2941,20 +814,19 @@
       </w:r>
     </w:p>
     <w:p>
-      <w:pPr>
-        <w:rPr>
-          <w:rFonts w:ascii="Times New Roman" w:hAnsi="Times New Roman"/>
-        </w:rPr>
-      </w:pPr>
-      <w:r>
-        <w:rPr>
-          <w:rFonts w:ascii="Times New Roman" w:hAnsi="Times New Roman"/>
-        </w:rPr>
+      <w:r>
+        <w:rPr>
+          <w:noProof/>
+          <w:color w:val="000000"/>
+          <w:bdr w:val="none" w:sz="0" w:space="0" w:color="auto" w:frame="1"/>
+          <w:shd w:val="clear" w:color="auto" w:fill="FFFF00"/>
+        </w:rPr>
+        <w:lastRenderedPageBreak/>
         <w:drawing>
-          <wp:inline distT="0" distB="0" distL="0" distR="0" wp14:anchorId="6EDD0F35" wp14:editId="041F0177">
-            <wp:extent cx="5850731" cy="2640021"/>
-            <wp:effectExtent l="0" t="0" r="0" b="8255"/>
-            <wp:docPr id="1004315981" name="Picture 1" descr="A screenshot of a computer&#10;&#10;Description automatically generated"/>
+          <wp:inline distT="0" distB="0" distL="0" distR="0" wp14:anchorId="7B2FA0CA" wp14:editId="7686D05C">
+            <wp:extent cx="5486400" cy="2312035"/>
+            <wp:effectExtent l="0" t="0" r="0" b="0"/>
+            <wp:docPr id="23554273" name="Picture 3" descr="A screenshot of a computer&#10;&#10;Description automatically generated"/>
             <wp:cNvGraphicFramePr>
               <a:graphicFrameLocks xmlns:a="http://schemas.openxmlformats.org/drawingml/2006/main" noChangeAspect="1"/>
             </wp:cNvGraphicFramePr>
@@ -2962,30 +834,36 @@
               <a:graphicData uri="http://schemas.openxmlformats.org/drawingml/2006/picture">
                 <pic:pic xmlns:pic="http://schemas.openxmlformats.org/drawingml/2006/picture">
                   <pic:nvPicPr>
-                    <pic:cNvPr id="1004315981" name="Picture 1" descr="A screenshot of a computer&#10;&#10;Description automatically generated"/>
-                    <pic:cNvPicPr/>
+                    <pic:cNvPr id="23554273" name="Picture 3" descr="A screenshot of a computer&#10;&#10;Description automatically generated"/>
+                    <pic:cNvPicPr>
+                      <a:picLocks noChangeAspect="1" noChangeArrowheads="1"/>
+                    </pic:cNvPicPr>
                   </pic:nvPicPr>
-                  <pic:blipFill rotWithShape="1">
-                    <a:blip r:embed="rId21"/>
-                    <a:srcRect l="23016" t="27207" r="28609" b="30621"/>
-                    <a:stretch/>
+                  <pic:blipFill>
+                    <a:blip r:embed="rId10">
+                      <a:extLst>
+                        <a:ext uri="{28A0092B-C50C-407E-A947-70E740481C1C}">
+                          <a14:useLocalDpi xmlns:a14="http://schemas.microsoft.com/office/drawing/2010/main" val="0"/>
+                        </a:ext>
+                      </a:extLst>
+                    </a:blip>
+                    <a:srcRect/>
+                    <a:stretch>
+                      <a:fillRect/>
+                    </a:stretch>
                   </pic:blipFill>
                   <pic:spPr bwMode="auto">
                     <a:xfrm>
                       <a:off x="0" y="0"/>
-                      <a:ext cx="5923229" cy="2672734"/>
+                      <a:ext cx="5486400" cy="2312035"/>
                     </a:xfrm>
                     <a:prstGeom prst="rect">
                       <a:avLst/>
                     </a:prstGeom>
+                    <a:noFill/>
                     <a:ln>
                       <a:noFill/>
                     </a:ln>
-                    <a:extLst>
-                      <a:ext uri="{53640926-AAD7-44D8-BBD7-CCE9431645EC}">
-                        <a14:shadowObscured xmlns:a14="http://schemas.microsoft.com/office/drawing/2010/main"/>
-                      </a:ext>
-                    </a:extLst>
                   </pic:spPr>
                 </pic:pic>
               </a:graphicData>
@@ -2995,771 +873,205 @@
       </w:r>
     </w:p>
     <w:p>
-      <w:pPr>
-        <w:rPr>
-          <w:rFonts w:ascii="Times New Roman" w:hAnsi="Times New Roman"/>
-          <w:b/>
-          <w:bCs/>
+      <w:r>
+        <w:rPr>
+          <w:noProof/>
+          <w:color w:val="000000"/>
+          <w:bdr w:val="none" w:sz="0" w:space="0" w:color="auto" w:frame="1"/>
+          <w:shd w:val="clear" w:color="auto" w:fill="FFFF00"/>
+        </w:rPr>
+        <w:drawing>
+          <wp:inline distT="0" distB="0" distL="0" distR="0" wp14:anchorId="0DBA9A7B" wp14:editId="3F092B55">
+            <wp:extent cx="5486400" cy="1990090"/>
+            <wp:effectExtent l="0" t="0" r="0" b="0"/>
+            <wp:docPr id="1862614787" name="Picture 4" descr="A screenshot of a computer&#10;&#10;Description automatically generated"/>
+            <wp:cNvGraphicFramePr>
+              <a:graphicFrameLocks xmlns:a="http://schemas.openxmlformats.org/drawingml/2006/main" noChangeAspect="1"/>
+            </wp:cNvGraphicFramePr>
+            <a:graphic xmlns:a="http://schemas.openxmlformats.org/drawingml/2006/main">
+              <a:graphicData uri="http://schemas.openxmlformats.org/drawingml/2006/picture">
+                <pic:pic xmlns:pic="http://schemas.openxmlformats.org/drawingml/2006/picture">
+                  <pic:nvPicPr>
+                    <pic:cNvPr id="1862614787" name="Picture 4" descr="A screenshot of a computer&#10;&#10;Description automatically generated"/>
+                    <pic:cNvPicPr>
+                      <a:picLocks noChangeAspect="1" noChangeArrowheads="1"/>
+                    </pic:cNvPicPr>
+                  </pic:nvPicPr>
+                  <pic:blipFill>
+                    <a:blip r:embed="rId11">
+                      <a:extLst>
+                        <a:ext uri="{28A0092B-C50C-407E-A947-70E740481C1C}">
+                          <a14:useLocalDpi xmlns:a14="http://schemas.microsoft.com/office/drawing/2010/main" val="0"/>
+                        </a:ext>
+                      </a:extLst>
+                    </a:blip>
+                    <a:srcRect/>
+                    <a:stretch>
+                      <a:fillRect/>
+                    </a:stretch>
+                  </pic:blipFill>
+                  <pic:spPr bwMode="auto">
+                    <a:xfrm>
+                      <a:off x="0" y="0"/>
+                      <a:ext cx="5486400" cy="1990090"/>
+                    </a:xfrm>
+                    <a:prstGeom prst="rect">
+                      <a:avLst/>
+                    </a:prstGeom>
+                    <a:noFill/>
+                    <a:ln>
+                      <a:noFill/>
+                    </a:ln>
+                  </pic:spPr>
+                </pic:pic>
+              </a:graphicData>
+            </a:graphic>
+          </wp:inline>
+        </w:drawing>
+      </w:r>
+    </w:p>
+    <w:p>
+      <w:r>
+        <w:rPr>
+          <w:noProof/>
+          <w:color w:val="000000"/>
+          <w:bdr w:val="none" w:sz="0" w:space="0" w:color="auto" w:frame="1"/>
+          <w:shd w:val="clear" w:color="auto" w:fill="FFFF00"/>
+        </w:rPr>
+        <w:drawing>
+          <wp:inline distT="0" distB="0" distL="0" distR="0" wp14:anchorId="5130F430" wp14:editId="14685753">
+            <wp:extent cx="2087880" cy="2788920"/>
+            <wp:effectExtent l="0" t="0" r="7620" b="0"/>
+            <wp:docPr id="409408027" name="Picture 5" descr="A screenshot of a login&#10;&#10;Description automatically generated"/>
+            <wp:cNvGraphicFramePr>
+              <a:graphicFrameLocks xmlns:a="http://schemas.openxmlformats.org/drawingml/2006/main" noChangeAspect="1"/>
+            </wp:cNvGraphicFramePr>
+            <a:graphic xmlns:a="http://schemas.openxmlformats.org/drawingml/2006/main">
+              <a:graphicData uri="http://schemas.openxmlformats.org/drawingml/2006/picture">
+                <pic:pic xmlns:pic="http://schemas.openxmlformats.org/drawingml/2006/picture">
+                  <pic:nvPicPr>
+                    <pic:cNvPr id="409408027" name="Picture 5" descr="A screenshot of a login&#10;&#10;Description automatically generated"/>
+                    <pic:cNvPicPr>
+                      <a:picLocks noChangeAspect="1" noChangeArrowheads="1"/>
+                    </pic:cNvPicPr>
+                  </pic:nvPicPr>
+                  <pic:blipFill>
+                    <a:blip r:embed="rId12">
+                      <a:extLst>
+                        <a:ext uri="{28A0092B-C50C-407E-A947-70E740481C1C}">
+                          <a14:useLocalDpi xmlns:a14="http://schemas.microsoft.com/office/drawing/2010/main" val="0"/>
+                        </a:ext>
+                      </a:extLst>
+                    </a:blip>
+                    <a:srcRect/>
+                    <a:stretch>
+                      <a:fillRect/>
+                    </a:stretch>
+                  </pic:blipFill>
+                  <pic:spPr bwMode="auto">
+                    <a:xfrm>
+                      <a:off x="0" y="0"/>
+                      <a:ext cx="2087880" cy="2788920"/>
+                    </a:xfrm>
+                    <a:prstGeom prst="rect">
+                      <a:avLst/>
+                    </a:prstGeom>
+                    <a:noFill/>
+                    <a:ln>
+                      <a:noFill/>
+                    </a:ln>
+                  </pic:spPr>
+                </pic:pic>
+              </a:graphicData>
+            </a:graphic>
+          </wp:inline>
+        </w:drawing>
+      </w:r>
+    </w:p>
+    <w:p>
+      <w:pPr>
+        <w:spacing w:after="0"/>
+        <w:jc w:val="left"/>
+      </w:pPr>
+      <w:r>
+        <w:br w:type="page"/>
+      </w:r>
+    </w:p>
+    <w:p>
+      <w:r>
+        <w:lastRenderedPageBreak/>
+        <w:t>Link Analysis:</w:t>
+      </w:r>
+    </w:p>
+    <w:p>
+      <w:r>
+        <w:rPr>
+          <w:noProof/>
+          <w:color w:val="000000"/>
+          <w:bdr w:val="none" w:sz="0" w:space="0" w:color="auto" w:frame="1"/>
+          <w:shd w:val="clear" w:color="auto" w:fill="FFFF00"/>
+        </w:rPr>
+        <w:drawing>
+          <wp:inline distT="0" distB="0" distL="0" distR="0" wp14:anchorId="5C8B5E48" wp14:editId="59E6CD32">
+            <wp:extent cx="5486400" cy="6408420"/>
+            <wp:effectExtent l="0" t="0" r="0" b="0"/>
+            <wp:docPr id="474759661" name="Picture 6" descr="A screenshot of a computer screen&#10;&#10;Description automatically generated"/>
+            <wp:cNvGraphicFramePr>
+              <a:graphicFrameLocks xmlns:a="http://schemas.openxmlformats.org/drawingml/2006/main" noChangeAspect="1"/>
+            </wp:cNvGraphicFramePr>
+            <a:graphic xmlns:a="http://schemas.openxmlformats.org/drawingml/2006/main">
+              <a:graphicData uri="http://schemas.openxmlformats.org/drawingml/2006/picture">
+                <pic:pic xmlns:pic="http://schemas.openxmlformats.org/drawingml/2006/picture">
+                  <pic:nvPicPr>
+                    <pic:cNvPr id="474759661" name="Picture 6" descr="A screenshot of a computer screen&#10;&#10;Description automatically generated"/>
+                    <pic:cNvPicPr>
+                      <a:picLocks noChangeAspect="1" noChangeArrowheads="1"/>
+                    </pic:cNvPicPr>
+                  </pic:nvPicPr>
+                  <pic:blipFill>
+                    <a:blip r:embed="rId13">
+                      <a:extLst>
+                        <a:ext uri="{28A0092B-C50C-407E-A947-70E740481C1C}">
+                          <a14:useLocalDpi xmlns:a14="http://schemas.microsoft.com/office/drawing/2010/main" val="0"/>
+                        </a:ext>
+                      </a:extLst>
+                    </a:blip>
+                    <a:srcRect/>
+                    <a:stretch>
+                      <a:fillRect/>
+                    </a:stretch>
+                  </pic:blipFill>
+                  <pic:spPr bwMode="auto">
+                    <a:xfrm>
+                      <a:off x="0" y="0"/>
+                      <a:ext cx="5486400" cy="6408420"/>
+                    </a:xfrm>
+                    <a:prstGeom prst="rect">
+                      <a:avLst/>
+                    </a:prstGeom>
+                    <a:noFill/>
+                    <a:ln>
+                      <a:noFill/>
+                    </a:ln>
+                  </pic:spPr>
+                </pic:pic>
+              </a:graphicData>
+            </a:graphic>
+          </wp:inline>
+        </w:drawing>
+      </w:r>
+    </w:p>
+    <w:p/>
+    <w:p>
+      <w:pPr>
+        <w:pStyle w:val="Heading1"/>
+        <w:rPr>
           <w:sz w:val="32"/>
           <w:szCs w:val="32"/>
         </w:rPr>
       </w:pPr>
-    </w:p>
-    <w:p>
-      <w:pPr>
-        <w:rPr>
-          <w:rFonts w:ascii="Times New Roman" w:hAnsi="Times New Roman"/>
-          <w:b/>
-          <w:bCs/>
-          <w:sz w:val="32"/>
-          <w:szCs w:val="32"/>
-        </w:rPr>
-      </w:pPr>
-      <w:r>
-        <w:rPr>
-          <w:rFonts w:ascii="Times New Roman" w:hAnsi="Times New Roman"/>
-          <w:b/>
-          <w:bCs/>
-          <w:sz w:val="32"/>
-          <w:szCs w:val="32"/>
-        </w:rPr>
-        <w:lastRenderedPageBreak/>
-        <w:t>Link Analysis Description:</w:t>
-      </w:r>
-    </w:p>
-    <w:p>
-      <w:pPr>
-        <w:pStyle w:val="ListParagraph"/>
-        <w:numPr>
-          <w:ilvl w:val="0"/>
-          <w:numId w:val="3"/>
-        </w:numPr>
-        <w:rPr>
-          <w:rFonts w:ascii="Times New Roman" w:hAnsi="Times New Roman" w:cs="Times New Roman"/>
-          <w:sz w:val="24"/>
-          <w:szCs w:val="24"/>
-        </w:rPr>
-      </w:pPr>
-      <w:r>
-        <w:rPr>
-          <w:rFonts w:ascii="Times New Roman" w:hAnsi="Times New Roman" w:cs="Times New Roman"/>
-          <w:sz w:val="24"/>
-          <w:szCs w:val="24"/>
-        </w:rPr>
-        <w:t>Login Screen (1):</w:t>
-      </w:r>
-    </w:p>
-    <w:p>
-      <w:pPr>
-        <w:pStyle w:val="ListParagraph"/>
-        <w:numPr>
-          <w:ilvl w:val="1"/>
-          <w:numId w:val="3"/>
-        </w:numPr>
-        <w:rPr>
-          <w:rFonts w:ascii="Times New Roman" w:hAnsi="Times New Roman" w:cs="Times New Roman"/>
-          <w:sz w:val="24"/>
-          <w:szCs w:val="24"/>
-        </w:rPr>
-      </w:pPr>
-      <w:r>
-        <w:rPr>
-          <w:rFonts w:ascii="Times New Roman" w:hAnsi="Times New Roman" w:cs="Times New Roman"/>
-          <w:sz w:val="24"/>
-          <w:szCs w:val="24"/>
-        </w:rPr>
-        <w:t xml:space="preserve">Login button </w:t>
-      </w:r>
-      <w:r>
-        <w:rPr>
-          <w:rFonts w:ascii="Times New Roman" w:hAnsi="Times New Roman" w:cs="Times New Roman"/>
-          <w:sz w:val="24"/>
-          <w:szCs w:val="24"/>
-        </w:rPr>
-        <w:sym w:font="Wingdings" w:char="F0E0"/>
-      </w:r>
-      <w:r>
-        <w:rPr>
-          <w:rFonts w:ascii="Times New Roman" w:hAnsi="Times New Roman" w:cs="Times New Roman"/>
-          <w:sz w:val="24"/>
-          <w:szCs w:val="24"/>
-        </w:rPr>
-        <w:t xml:space="preserve"> home screen (3)</w:t>
-      </w:r>
-    </w:p>
-    <w:p>
-      <w:pPr>
-        <w:pStyle w:val="ListParagraph"/>
-        <w:numPr>
-          <w:ilvl w:val="1"/>
-          <w:numId w:val="3"/>
-        </w:numPr>
-        <w:rPr>
-          <w:rFonts w:ascii="Times New Roman" w:hAnsi="Times New Roman" w:cs="Times New Roman"/>
-          <w:sz w:val="24"/>
-          <w:szCs w:val="24"/>
-        </w:rPr>
-      </w:pPr>
-      <w:r>
-        <w:rPr>
-          <w:rFonts w:ascii="Times New Roman" w:hAnsi="Times New Roman" w:cs="Times New Roman"/>
-          <w:sz w:val="24"/>
-          <w:szCs w:val="24"/>
-        </w:rPr>
-        <w:t xml:space="preserve">Signup link text </w:t>
-      </w:r>
-      <w:r>
-        <w:rPr>
-          <w:rFonts w:ascii="Times New Roman" w:hAnsi="Times New Roman" w:cs="Times New Roman"/>
-          <w:sz w:val="24"/>
-          <w:szCs w:val="24"/>
-        </w:rPr>
-        <w:sym w:font="Wingdings" w:char="F0E0"/>
-      </w:r>
-      <w:r>
-        <w:rPr>
-          <w:rFonts w:ascii="Times New Roman" w:hAnsi="Times New Roman" w:cs="Times New Roman"/>
-          <w:sz w:val="24"/>
-          <w:szCs w:val="24"/>
-        </w:rPr>
-        <w:t xml:space="preserve"> Signup screen (2)</w:t>
-      </w:r>
-    </w:p>
-    <w:p>
-      <w:pPr>
-        <w:pStyle w:val="ListParagraph"/>
-        <w:numPr>
-          <w:ilvl w:val="0"/>
-          <w:numId w:val="3"/>
-        </w:numPr>
-        <w:rPr>
-          <w:rFonts w:ascii="Times New Roman" w:hAnsi="Times New Roman" w:cs="Times New Roman"/>
-          <w:sz w:val="24"/>
-          <w:szCs w:val="24"/>
-        </w:rPr>
-      </w:pPr>
-      <w:r>
-        <w:rPr>
-          <w:rFonts w:ascii="Times New Roman" w:hAnsi="Times New Roman" w:cs="Times New Roman"/>
-          <w:sz w:val="24"/>
-          <w:szCs w:val="24"/>
-        </w:rPr>
-        <w:t>Signup Screen (2):</w:t>
-      </w:r>
-    </w:p>
-    <w:p>
-      <w:pPr>
-        <w:pStyle w:val="ListParagraph"/>
-        <w:numPr>
-          <w:ilvl w:val="1"/>
-          <w:numId w:val="3"/>
-        </w:numPr>
-        <w:rPr>
-          <w:rFonts w:ascii="Times New Roman" w:hAnsi="Times New Roman" w:cs="Times New Roman"/>
-          <w:sz w:val="24"/>
-          <w:szCs w:val="24"/>
-        </w:rPr>
-      </w:pPr>
-      <w:r>
-        <w:rPr>
-          <w:rFonts w:ascii="Times New Roman" w:hAnsi="Times New Roman" w:cs="Times New Roman"/>
-          <w:sz w:val="24"/>
-          <w:szCs w:val="24"/>
-        </w:rPr>
-        <w:t xml:space="preserve">Sign in link text </w:t>
-      </w:r>
-      <w:r>
-        <w:rPr>
-          <w:rFonts w:ascii="Times New Roman" w:hAnsi="Times New Roman" w:cs="Times New Roman"/>
-          <w:sz w:val="24"/>
-          <w:szCs w:val="24"/>
-        </w:rPr>
-        <w:sym w:font="Wingdings" w:char="F0E0"/>
-      </w:r>
-      <w:r>
-        <w:rPr>
-          <w:rFonts w:ascii="Times New Roman" w:hAnsi="Times New Roman" w:cs="Times New Roman"/>
-          <w:sz w:val="24"/>
-          <w:szCs w:val="24"/>
-        </w:rPr>
-        <w:t xml:space="preserve"> login screen (1)</w:t>
-      </w:r>
-    </w:p>
-    <w:p>
-      <w:pPr>
-        <w:pStyle w:val="ListParagraph"/>
-        <w:numPr>
-          <w:ilvl w:val="0"/>
-          <w:numId w:val="3"/>
-        </w:numPr>
-        <w:rPr>
-          <w:rFonts w:ascii="Times New Roman" w:hAnsi="Times New Roman" w:cs="Times New Roman"/>
-          <w:sz w:val="24"/>
-          <w:szCs w:val="24"/>
-        </w:rPr>
-      </w:pPr>
-      <w:r>
-        <w:rPr>
-          <w:rFonts w:ascii="Times New Roman" w:hAnsi="Times New Roman" w:cs="Times New Roman"/>
-          <w:sz w:val="24"/>
-          <w:szCs w:val="24"/>
-        </w:rPr>
-        <w:t>Home Screen (3):</w:t>
-      </w:r>
-    </w:p>
-    <w:p>
-      <w:pPr>
-        <w:pStyle w:val="ListParagraph"/>
-        <w:numPr>
-          <w:ilvl w:val="1"/>
-          <w:numId w:val="3"/>
-        </w:numPr>
-        <w:rPr>
-          <w:rFonts w:ascii="Times New Roman" w:hAnsi="Times New Roman" w:cs="Times New Roman"/>
-          <w:sz w:val="24"/>
-          <w:szCs w:val="24"/>
-        </w:rPr>
-      </w:pPr>
-      <w:r>
-        <w:rPr>
-          <w:rFonts w:ascii="Times New Roman" w:hAnsi="Times New Roman" w:cs="Times New Roman"/>
-          <w:sz w:val="24"/>
-          <w:szCs w:val="24"/>
-        </w:rPr>
-        <w:t>Check in option takes to the Check in Screen (12)</w:t>
-      </w:r>
-    </w:p>
-    <w:p>
-      <w:pPr>
-        <w:pStyle w:val="ListParagraph"/>
-        <w:numPr>
-          <w:ilvl w:val="1"/>
-          <w:numId w:val="3"/>
-        </w:numPr>
-        <w:rPr>
-          <w:rFonts w:ascii="Times New Roman" w:hAnsi="Times New Roman" w:cs="Times New Roman"/>
-          <w:sz w:val="24"/>
-          <w:szCs w:val="24"/>
-        </w:rPr>
-      </w:pPr>
-      <w:r>
-        <w:rPr>
-          <w:rFonts w:ascii="Times New Roman" w:hAnsi="Times New Roman" w:cs="Times New Roman"/>
-          <w:sz w:val="24"/>
-          <w:szCs w:val="24"/>
-        </w:rPr>
-        <w:t>Check in submit button takes to the Check in Confirmation popup Screen (13)</w:t>
-      </w:r>
-    </w:p>
-    <w:p>
-      <w:pPr>
-        <w:pStyle w:val="ListParagraph"/>
-        <w:numPr>
-          <w:ilvl w:val="1"/>
-          <w:numId w:val="3"/>
-        </w:numPr>
-        <w:rPr>
-          <w:rFonts w:ascii="Times New Roman" w:hAnsi="Times New Roman" w:cs="Times New Roman"/>
-          <w:sz w:val="24"/>
-          <w:szCs w:val="24"/>
-        </w:rPr>
-      </w:pPr>
-      <w:r>
-        <w:rPr>
-          <w:rFonts w:ascii="Times New Roman" w:hAnsi="Times New Roman" w:cs="Times New Roman"/>
-          <w:sz w:val="24"/>
-          <w:szCs w:val="24"/>
-        </w:rPr>
-        <w:t>Lines on the top right corner of the Home Screen (3) takes to the Menu Screen (4)</w:t>
-      </w:r>
-    </w:p>
-    <w:p>
-      <w:pPr>
-        <w:pStyle w:val="ListParagraph"/>
-        <w:numPr>
-          <w:ilvl w:val="0"/>
-          <w:numId w:val="3"/>
-        </w:numPr>
-        <w:rPr>
-          <w:rFonts w:ascii="Times New Roman" w:hAnsi="Times New Roman" w:cs="Times New Roman"/>
-          <w:sz w:val="24"/>
-          <w:szCs w:val="24"/>
-        </w:rPr>
-      </w:pPr>
-      <w:r>
-        <w:rPr>
-          <w:rFonts w:ascii="Times New Roman" w:hAnsi="Times New Roman" w:cs="Times New Roman"/>
-          <w:sz w:val="24"/>
-          <w:szCs w:val="24"/>
-        </w:rPr>
-        <w:t>Menu Screen (4):</w:t>
-      </w:r>
-    </w:p>
-    <w:p>
-      <w:pPr>
-        <w:pStyle w:val="ListParagraph"/>
-        <w:numPr>
-          <w:ilvl w:val="1"/>
-          <w:numId w:val="3"/>
-        </w:numPr>
-        <w:rPr>
-          <w:rFonts w:ascii="Times New Roman" w:hAnsi="Times New Roman" w:cs="Times New Roman"/>
-          <w:sz w:val="24"/>
-          <w:szCs w:val="24"/>
-        </w:rPr>
-      </w:pPr>
-      <w:r>
-        <w:rPr>
-          <w:rFonts w:ascii="Times New Roman" w:hAnsi="Times New Roman" w:cs="Times New Roman"/>
-          <w:sz w:val="24"/>
-          <w:szCs w:val="24"/>
-        </w:rPr>
-        <w:t xml:space="preserve">Login </w:t>
-      </w:r>
-      <w:r>
-        <w:rPr>
-          <w:rFonts w:ascii="Times New Roman" w:hAnsi="Times New Roman" w:cs="Times New Roman"/>
-          <w:sz w:val="24"/>
-          <w:szCs w:val="24"/>
-        </w:rPr>
-        <w:sym w:font="Wingdings" w:char="F0E0"/>
-      </w:r>
-      <w:r>
-        <w:rPr>
-          <w:rFonts w:ascii="Times New Roman" w:hAnsi="Times New Roman" w:cs="Times New Roman"/>
-          <w:sz w:val="24"/>
-          <w:szCs w:val="24"/>
-        </w:rPr>
-        <w:t xml:space="preserve"> </w:t>
-      </w:r>
-      <w:proofErr w:type="spellStart"/>
-      <w:r>
-        <w:rPr>
-          <w:rFonts w:ascii="Times New Roman" w:hAnsi="Times New Roman" w:cs="Times New Roman"/>
-          <w:sz w:val="24"/>
-          <w:szCs w:val="24"/>
-        </w:rPr>
-        <w:t>Login</w:t>
-      </w:r>
-      <w:proofErr w:type="spellEnd"/>
-      <w:r>
-        <w:rPr>
-          <w:rFonts w:ascii="Times New Roman" w:hAnsi="Times New Roman" w:cs="Times New Roman"/>
-          <w:sz w:val="24"/>
-          <w:szCs w:val="24"/>
-        </w:rPr>
-        <w:t xml:space="preserve"> Screen (1)</w:t>
-      </w:r>
-    </w:p>
-    <w:p>
-      <w:pPr>
-        <w:pStyle w:val="ListParagraph"/>
-        <w:numPr>
-          <w:ilvl w:val="1"/>
-          <w:numId w:val="3"/>
-        </w:numPr>
-        <w:rPr>
-          <w:rFonts w:ascii="Times New Roman" w:hAnsi="Times New Roman" w:cs="Times New Roman"/>
-          <w:sz w:val="24"/>
-          <w:szCs w:val="24"/>
-        </w:rPr>
-      </w:pPr>
-      <w:r>
-        <w:rPr>
-          <w:rFonts w:ascii="Times New Roman" w:hAnsi="Times New Roman" w:cs="Times New Roman"/>
-          <w:sz w:val="24"/>
-          <w:szCs w:val="24"/>
-        </w:rPr>
-        <w:t xml:space="preserve">Chat </w:t>
-      </w:r>
-      <w:r>
-        <w:rPr>
-          <w:rFonts w:ascii="Times New Roman" w:hAnsi="Times New Roman" w:cs="Times New Roman"/>
-          <w:sz w:val="24"/>
-          <w:szCs w:val="24"/>
-        </w:rPr>
-        <w:sym w:font="Wingdings" w:char="F0E0"/>
-      </w:r>
-      <w:r>
-        <w:rPr>
-          <w:rFonts w:ascii="Times New Roman" w:hAnsi="Times New Roman" w:cs="Times New Roman"/>
-          <w:sz w:val="24"/>
-          <w:szCs w:val="24"/>
-        </w:rPr>
-        <w:t xml:space="preserve"> </w:t>
-      </w:r>
-      <w:proofErr w:type="spellStart"/>
-      <w:r>
-        <w:rPr>
-          <w:rFonts w:ascii="Times New Roman" w:hAnsi="Times New Roman" w:cs="Times New Roman"/>
-          <w:sz w:val="24"/>
-          <w:szCs w:val="24"/>
-        </w:rPr>
-        <w:t>Chat</w:t>
-      </w:r>
-      <w:proofErr w:type="spellEnd"/>
-      <w:r>
-        <w:rPr>
-          <w:rFonts w:ascii="Times New Roman" w:hAnsi="Times New Roman" w:cs="Times New Roman"/>
-          <w:sz w:val="24"/>
-          <w:szCs w:val="24"/>
-        </w:rPr>
-        <w:t xml:space="preserve"> Screen (5)</w:t>
-      </w:r>
-    </w:p>
-    <w:p>
-      <w:pPr>
-        <w:pStyle w:val="ListParagraph"/>
-        <w:numPr>
-          <w:ilvl w:val="1"/>
-          <w:numId w:val="3"/>
-        </w:numPr>
-        <w:rPr>
-          <w:rFonts w:ascii="Times New Roman" w:hAnsi="Times New Roman" w:cs="Times New Roman"/>
-          <w:sz w:val="24"/>
-          <w:szCs w:val="24"/>
-        </w:rPr>
-      </w:pPr>
-      <w:r>
-        <w:rPr>
-          <w:rFonts w:ascii="Times New Roman" w:hAnsi="Times New Roman" w:cs="Times New Roman"/>
-          <w:sz w:val="24"/>
-          <w:szCs w:val="24"/>
-        </w:rPr>
-        <w:t xml:space="preserve">My Goals </w:t>
-      </w:r>
-      <w:r>
-        <w:rPr>
-          <w:rFonts w:ascii="Times New Roman" w:hAnsi="Times New Roman" w:cs="Times New Roman"/>
-          <w:sz w:val="24"/>
-          <w:szCs w:val="24"/>
-        </w:rPr>
-        <w:sym w:font="Wingdings" w:char="F0E0"/>
-      </w:r>
-      <w:r>
-        <w:rPr>
-          <w:rFonts w:ascii="Times New Roman" w:hAnsi="Times New Roman" w:cs="Times New Roman"/>
-          <w:sz w:val="24"/>
-          <w:szCs w:val="24"/>
-        </w:rPr>
-        <w:t xml:space="preserve"> </w:t>
-      </w:r>
-      <w:proofErr w:type="spellStart"/>
-      <w:r>
-        <w:rPr>
-          <w:rFonts w:ascii="Times New Roman" w:hAnsi="Times New Roman" w:cs="Times New Roman"/>
-          <w:sz w:val="24"/>
-          <w:szCs w:val="24"/>
-        </w:rPr>
-        <w:t>Goals</w:t>
-      </w:r>
-      <w:proofErr w:type="spellEnd"/>
-      <w:r>
-        <w:rPr>
-          <w:rFonts w:ascii="Times New Roman" w:hAnsi="Times New Roman" w:cs="Times New Roman"/>
-          <w:sz w:val="24"/>
-          <w:szCs w:val="24"/>
-        </w:rPr>
-        <w:t xml:space="preserve"> Screen (6)</w:t>
-      </w:r>
-    </w:p>
-    <w:p>
-      <w:pPr>
-        <w:pStyle w:val="ListParagraph"/>
-        <w:numPr>
-          <w:ilvl w:val="1"/>
-          <w:numId w:val="3"/>
-        </w:numPr>
-        <w:rPr>
-          <w:rFonts w:ascii="Times New Roman" w:hAnsi="Times New Roman" w:cs="Times New Roman"/>
-          <w:sz w:val="24"/>
-          <w:szCs w:val="24"/>
-        </w:rPr>
-      </w:pPr>
-      <w:r>
-        <w:rPr>
-          <w:rFonts w:ascii="Times New Roman" w:hAnsi="Times New Roman" w:cs="Times New Roman"/>
-          <w:sz w:val="24"/>
-          <w:szCs w:val="24"/>
-        </w:rPr>
-        <w:t xml:space="preserve">My Profile </w:t>
-      </w:r>
-      <w:r>
-        <w:rPr>
-          <w:rFonts w:ascii="Times New Roman" w:hAnsi="Times New Roman" w:cs="Times New Roman"/>
-          <w:sz w:val="24"/>
-          <w:szCs w:val="24"/>
-        </w:rPr>
-        <w:sym w:font="Wingdings" w:char="F0E0"/>
-      </w:r>
-      <w:r>
-        <w:rPr>
-          <w:rFonts w:ascii="Times New Roman" w:hAnsi="Times New Roman" w:cs="Times New Roman"/>
-          <w:sz w:val="24"/>
-          <w:szCs w:val="24"/>
-        </w:rPr>
-        <w:t xml:space="preserve"> </w:t>
-      </w:r>
-      <w:proofErr w:type="spellStart"/>
-      <w:r>
-        <w:rPr>
-          <w:rFonts w:ascii="Times New Roman" w:hAnsi="Times New Roman" w:cs="Times New Roman"/>
-          <w:sz w:val="24"/>
-          <w:szCs w:val="24"/>
-        </w:rPr>
-        <w:t>Profile</w:t>
-      </w:r>
-      <w:proofErr w:type="spellEnd"/>
-      <w:r>
-        <w:rPr>
-          <w:rFonts w:ascii="Times New Roman" w:hAnsi="Times New Roman" w:cs="Times New Roman"/>
-          <w:sz w:val="24"/>
-          <w:szCs w:val="24"/>
-        </w:rPr>
-        <w:t xml:space="preserve"> Screen (7)</w:t>
-      </w:r>
-    </w:p>
-    <w:p>
-      <w:pPr>
-        <w:pStyle w:val="ListParagraph"/>
-        <w:numPr>
-          <w:ilvl w:val="1"/>
-          <w:numId w:val="3"/>
-        </w:numPr>
-        <w:rPr>
-          <w:rFonts w:ascii="Times New Roman" w:hAnsi="Times New Roman" w:cs="Times New Roman"/>
-          <w:sz w:val="24"/>
-          <w:szCs w:val="24"/>
-        </w:rPr>
-      </w:pPr>
-      <w:r>
-        <w:rPr>
-          <w:rFonts w:ascii="Times New Roman" w:hAnsi="Times New Roman" w:cs="Times New Roman"/>
-          <w:sz w:val="24"/>
-          <w:szCs w:val="24"/>
-        </w:rPr>
-        <w:t xml:space="preserve">Conversation History  </w:t>
-      </w:r>
-      <w:r>
-        <w:rPr>
-          <w:rFonts w:ascii="Times New Roman" w:hAnsi="Times New Roman" w:cs="Times New Roman"/>
-          <w:sz w:val="24"/>
-          <w:szCs w:val="24"/>
-        </w:rPr>
-        <w:sym w:font="Wingdings" w:char="F0E0"/>
-      </w:r>
-      <w:r>
-        <w:rPr>
-          <w:rFonts w:ascii="Times New Roman" w:hAnsi="Times New Roman" w:cs="Times New Roman"/>
-          <w:sz w:val="24"/>
-          <w:szCs w:val="24"/>
-        </w:rPr>
-        <w:t xml:space="preserve"> Conversation Screen (8)</w:t>
-      </w:r>
-    </w:p>
-    <w:p>
-      <w:pPr>
-        <w:pStyle w:val="ListParagraph"/>
-        <w:numPr>
-          <w:ilvl w:val="1"/>
-          <w:numId w:val="3"/>
-        </w:numPr>
-        <w:rPr>
-          <w:rFonts w:ascii="Times New Roman" w:hAnsi="Times New Roman" w:cs="Times New Roman"/>
-          <w:sz w:val="24"/>
-          <w:szCs w:val="24"/>
-        </w:rPr>
-      </w:pPr>
-      <w:r>
-        <w:rPr>
-          <w:rFonts w:ascii="Times New Roman" w:hAnsi="Times New Roman" w:cs="Times New Roman"/>
-          <w:sz w:val="24"/>
-          <w:szCs w:val="24"/>
-        </w:rPr>
-        <w:t xml:space="preserve">Emotion History </w:t>
-      </w:r>
-      <w:r>
-        <w:rPr>
-          <w:rFonts w:ascii="Times New Roman" w:hAnsi="Times New Roman" w:cs="Times New Roman"/>
-          <w:sz w:val="24"/>
-          <w:szCs w:val="24"/>
-        </w:rPr>
-        <w:sym w:font="Wingdings" w:char="F0E0"/>
-      </w:r>
-      <w:r>
-        <w:rPr>
-          <w:rFonts w:ascii="Times New Roman" w:hAnsi="Times New Roman" w:cs="Times New Roman"/>
-          <w:sz w:val="24"/>
-          <w:szCs w:val="24"/>
-        </w:rPr>
-        <w:t xml:space="preserve"> Emotion History Screen (9)</w:t>
-      </w:r>
-    </w:p>
-    <w:p>
-      <w:pPr>
-        <w:pStyle w:val="ListParagraph"/>
-        <w:numPr>
-          <w:ilvl w:val="1"/>
-          <w:numId w:val="3"/>
-        </w:numPr>
-        <w:rPr>
-          <w:rFonts w:ascii="Times New Roman" w:hAnsi="Times New Roman" w:cs="Times New Roman"/>
-          <w:sz w:val="24"/>
-          <w:szCs w:val="24"/>
-        </w:rPr>
-      </w:pPr>
-      <w:r>
-        <w:rPr>
-          <w:rFonts w:ascii="Times New Roman" w:hAnsi="Times New Roman" w:cs="Times New Roman"/>
-          <w:sz w:val="24"/>
-          <w:szCs w:val="24"/>
-        </w:rPr>
-        <w:t xml:space="preserve">Password Reset </w:t>
-      </w:r>
-      <w:r>
-        <w:rPr>
-          <w:rFonts w:ascii="Times New Roman" w:hAnsi="Times New Roman" w:cs="Times New Roman"/>
-          <w:sz w:val="24"/>
-          <w:szCs w:val="24"/>
-        </w:rPr>
-        <w:sym w:font="Wingdings" w:char="F0E0"/>
-      </w:r>
-      <w:r>
-        <w:rPr>
-          <w:rFonts w:ascii="Times New Roman" w:hAnsi="Times New Roman" w:cs="Times New Roman"/>
-          <w:sz w:val="24"/>
-          <w:szCs w:val="24"/>
-        </w:rPr>
-        <w:t xml:space="preserve"> Password Reset Screen (10)</w:t>
-      </w:r>
-    </w:p>
-    <w:p>
-      <w:pPr>
-        <w:pStyle w:val="ListParagraph"/>
-        <w:numPr>
-          <w:ilvl w:val="1"/>
-          <w:numId w:val="3"/>
-        </w:numPr>
-        <w:rPr>
-          <w:rFonts w:ascii="Times New Roman" w:hAnsi="Times New Roman" w:cs="Times New Roman"/>
-          <w:sz w:val="24"/>
-          <w:szCs w:val="24"/>
-        </w:rPr>
-      </w:pPr>
-      <w:r>
-        <w:rPr>
-          <w:rFonts w:ascii="Times New Roman" w:hAnsi="Times New Roman" w:cs="Times New Roman"/>
-          <w:sz w:val="24"/>
-          <w:szCs w:val="24"/>
-        </w:rPr>
-        <w:t xml:space="preserve">Settings </w:t>
-      </w:r>
-      <w:r>
-        <w:rPr>
-          <w:rFonts w:ascii="Times New Roman" w:hAnsi="Times New Roman" w:cs="Times New Roman"/>
-          <w:sz w:val="24"/>
-          <w:szCs w:val="24"/>
-        </w:rPr>
-        <w:sym w:font="Wingdings" w:char="F0E0"/>
-      </w:r>
-      <w:r>
-        <w:rPr>
-          <w:rFonts w:ascii="Times New Roman" w:hAnsi="Times New Roman" w:cs="Times New Roman"/>
-          <w:sz w:val="24"/>
-          <w:szCs w:val="24"/>
-        </w:rPr>
-        <w:t xml:space="preserve"> </w:t>
-      </w:r>
-      <w:proofErr w:type="spellStart"/>
-      <w:r>
-        <w:rPr>
-          <w:rFonts w:ascii="Times New Roman" w:hAnsi="Times New Roman" w:cs="Times New Roman"/>
-          <w:sz w:val="24"/>
-          <w:szCs w:val="24"/>
-        </w:rPr>
-        <w:t>Settings</w:t>
-      </w:r>
-      <w:proofErr w:type="spellEnd"/>
-      <w:r>
-        <w:rPr>
-          <w:rFonts w:ascii="Times New Roman" w:hAnsi="Times New Roman" w:cs="Times New Roman"/>
-          <w:sz w:val="24"/>
-          <w:szCs w:val="24"/>
-        </w:rPr>
-        <w:t xml:space="preserve"> Screen (11)</w:t>
-      </w:r>
-    </w:p>
-    <w:p>
-      <w:pPr>
-        <w:pBdr>
-          <w:bottom w:val="single" w:sz="6" w:space="1" w:color="auto"/>
-        </w:pBdr>
-        <w:rPr>
-          <w:rFonts w:ascii="Times New Roman" w:hAnsi="Times New Roman"/>
-          <w:sz w:val="24"/>
-          <w:szCs w:val="24"/>
-        </w:rPr>
-      </w:pPr>
-      <w:r>
-        <w:rPr>
-          <w:rFonts w:ascii="Times New Roman" w:hAnsi="Times New Roman"/>
-          <w:sz w:val="24"/>
-          <w:szCs w:val="24"/>
-        </w:rPr>
-        <w:t>Note: ‘</w:t>
-      </w:r>
-      <w:r>
-        <w:rPr>
-          <w:rFonts w:ascii="Times New Roman" w:hAnsi="Times New Roman"/>
-          <w:sz w:val="24"/>
-          <w:szCs w:val="24"/>
-        </w:rPr>
-        <w:sym w:font="Wingdings" w:char="F0E0"/>
-      </w:r>
-      <w:r>
-        <w:rPr>
-          <w:rFonts w:ascii="Times New Roman" w:hAnsi="Times New Roman"/>
-          <w:sz w:val="24"/>
-          <w:szCs w:val="24"/>
-        </w:rPr>
-        <w:t xml:space="preserve">’ means ‘takes you to’ in this context. For example, ‘login button </w:t>
-      </w:r>
-      <w:r>
-        <w:rPr>
-          <w:rFonts w:ascii="Times New Roman" w:hAnsi="Times New Roman"/>
-          <w:sz w:val="24"/>
-          <w:szCs w:val="24"/>
-        </w:rPr>
-        <w:sym w:font="Wingdings" w:char="F0E0"/>
-      </w:r>
-      <w:r>
-        <w:rPr>
-          <w:rFonts w:ascii="Times New Roman" w:hAnsi="Times New Roman"/>
-          <w:sz w:val="24"/>
-          <w:szCs w:val="24"/>
-        </w:rPr>
-        <w:t xml:space="preserve"> Login Screen’ means ‘login button takes you to login screen’.</w:t>
-      </w:r>
-    </w:p>
-    <w:p>
-      <w:pPr>
-        <w:rPr>
-          <w:rFonts w:ascii="Times New Roman" w:hAnsi="Times New Roman"/>
-        </w:rPr>
-      </w:pPr>
-    </w:p>
-    <w:p>
-      <w:pPr>
-        <w:pStyle w:val="Heading1"/>
-        <w:rPr>
-          <w:rFonts w:ascii="Times New Roman" w:hAnsi="Times New Roman"/>
-          <w:sz w:val="32"/>
-          <w:szCs w:val="32"/>
-        </w:rPr>
-      </w:pPr>
-      <w:r>
-        <w:rPr>
-          <w:rFonts w:ascii="Times New Roman" w:hAnsi="Times New Roman"/>
+      <w:r>
+        <w:rPr>
           <w:sz w:val="32"/>
           <w:szCs w:val="32"/>
         </w:rPr>
@@ -3843,6 +1155,7 @@
           <w:sz w:val="24"/>
           <w:szCs w:val="24"/>
         </w:rPr>
+        <w:lastRenderedPageBreak/>
         <w:t>User:</w:t>
       </w:r>
     </w:p>
@@ -3853,9 +1166,6 @@
         <w:adjustRightInd w:val="0"/>
         <w:spacing w:before="100" w:after="100"/>
         <w:jc w:val="left"/>
-        <w:rPr>
-          <w:rFonts w:ascii="Times New Roman" w:hAnsi="Times New Roman"/>
-        </w:rPr>
       </w:pPr>
       <w:r>
         <w:rPr>
@@ -3919,9 +1229,6 @@
         <w:adjustRightInd w:val="0"/>
         <w:spacing w:before="100" w:after="100"/>
         <w:jc w:val="left"/>
-        <w:rPr>
-          <w:rFonts w:ascii="Times New Roman" w:hAnsi="Times New Roman"/>
-        </w:rPr>
       </w:pPr>
       <w:r>
         <w:rPr>
@@ -3993,9 +1300,6 @@
         <w:adjustRightInd w:val="0"/>
         <w:spacing w:before="100" w:after="100"/>
         <w:jc w:val="left"/>
-        <w:rPr>
-          <w:rFonts w:ascii="Times New Roman" w:hAnsi="Times New Roman"/>
-        </w:rPr>
       </w:pPr>
       <w:proofErr w:type="spellStart"/>
       <w:r>
@@ -4023,9 +1327,6 @@
         <w:adjustRightInd w:val="0"/>
         <w:spacing w:before="100" w:after="100"/>
         <w:jc w:val="left"/>
-        <w:rPr>
-          <w:rFonts w:ascii="Times New Roman" w:hAnsi="Times New Roman"/>
-        </w:rPr>
       </w:pPr>
       <w:r>
         <w:rPr>
@@ -4071,9 +1372,6 @@
         <w:adjustRightInd w:val="0"/>
         <w:spacing w:before="100" w:after="100"/>
         <w:jc w:val="left"/>
-        <w:rPr>
-          <w:rFonts w:ascii="Times New Roman" w:hAnsi="Times New Roman"/>
-        </w:rPr>
       </w:pPr>
       <w:r>
         <w:rPr>
@@ -4155,9 +1453,6 @@
         <w:adjustRightInd w:val="0"/>
         <w:spacing w:before="100" w:after="100"/>
         <w:jc w:val="left"/>
-        <w:rPr>
-          <w:rFonts w:ascii="Times New Roman" w:hAnsi="Times New Roman"/>
-        </w:rPr>
       </w:pPr>
       <w:proofErr w:type="spellStart"/>
       <w:r>
@@ -4185,9 +1480,6 @@
         <w:adjustRightInd w:val="0"/>
         <w:spacing w:before="100" w:after="100"/>
         <w:jc w:val="left"/>
-        <w:rPr>
-          <w:rFonts w:ascii="Times New Roman" w:hAnsi="Times New Roman"/>
-        </w:rPr>
       </w:pPr>
       <w:r>
         <w:rPr>
@@ -4205,9 +1497,6 @@
         <w:adjustRightInd w:val="0"/>
         <w:spacing w:before="100" w:after="100"/>
         <w:jc w:val="left"/>
-        <w:rPr>
-          <w:rFonts w:ascii="Times New Roman" w:hAnsi="Times New Roman"/>
-        </w:rPr>
       </w:pPr>
       <w:r>
         <w:rPr>
@@ -4271,9 +1560,6 @@
         <w:adjustRightInd w:val="0"/>
         <w:spacing w:before="100" w:after="100"/>
         <w:jc w:val="left"/>
-        <w:rPr>
-          <w:rFonts w:ascii="Times New Roman" w:hAnsi="Times New Roman"/>
-        </w:rPr>
       </w:pPr>
       <w:proofErr w:type="spellStart"/>
       <w:r>
@@ -4301,9 +1587,6 @@
         <w:adjustRightInd w:val="0"/>
         <w:spacing w:before="100" w:after="100"/>
         <w:jc w:val="left"/>
-        <w:rPr>
-          <w:rFonts w:ascii="Times New Roman" w:hAnsi="Times New Roman"/>
-        </w:rPr>
       </w:pPr>
       <w:r>
         <w:rPr>
@@ -4367,17 +1650,13 @@
         <w:adjustRightInd w:val="0"/>
         <w:spacing w:before="100" w:after="100"/>
         <w:jc w:val="left"/>
-        <w:rPr>
-          <w:rFonts w:ascii="Times New Roman" w:hAnsi="Times New Roman"/>
-        </w:rPr>
-      </w:pPr>
-      <w:r>
-        <w:rPr>
-          <w:rFonts w:ascii="Times New Roman" w:hAnsi="Times New Roman"/>
-          <w:sz w:val="24"/>
-          <w:szCs w:val="24"/>
-        </w:rPr>
-        <w:lastRenderedPageBreak/>
+      </w:pPr>
+      <w:r>
+        <w:rPr>
+          <w:rFonts w:ascii="Times New Roman" w:hAnsi="Times New Roman"/>
+          <w:sz w:val="24"/>
+          <w:szCs w:val="24"/>
+        </w:rPr>
         <w:t xml:space="preserve">Methods: </w:t>
       </w:r>
       <w:proofErr w:type="spellStart"/>
@@ -4441,9 +1720,6 @@
         </w:rPr>
       </w:pPr>
       <w:r>
-        <w:rPr>
-          <w:rFonts w:ascii="Times New Roman" w:hAnsi="Times New Roman"/>
-        </w:rPr>
         <w:br/>
       </w:r>
       <w:r>
@@ -4520,9 +1796,6 @@
         <w:adjustRightInd w:val="0"/>
         <w:spacing w:before="100" w:after="100"/>
         <w:jc w:val="left"/>
-        <w:rPr>
-          <w:rFonts w:ascii="Times New Roman" w:hAnsi="Times New Roman"/>
-        </w:rPr>
       </w:pPr>
       <w:r>
         <w:rPr>
@@ -4540,9 +1813,6 @@
         <w:adjustRightInd w:val="0"/>
         <w:spacing w:before="100" w:after="100"/>
         <w:jc w:val="left"/>
-        <w:rPr>
-          <w:rFonts w:ascii="Times New Roman" w:hAnsi="Times New Roman"/>
-        </w:rPr>
       </w:pPr>
       <w:proofErr w:type="spellStart"/>
       <w:r>
@@ -4562,9 +1832,6 @@
         <w:adjustRightInd w:val="0"/>
         <w:spacing w:before="100" w:after="100"/>
         <w:jc w:val="left"/>
-        <w:rPr>
-          <w:rFonts w:ascii="Times New Roman" w:hAnsi="Times New Roman"/>
-        </w:rPr>
       </w:pPr>
       <w:proofErr w:type="spellStart"/>
       <w:r>
@@ -4598,9 +1865,6 @@
         <w:adjustRightInd w:val="0"/>
         <w:spacing w:before="100" w:after="100"/>
         <w:jc w:val="left"/>
-        <w:rPr>
-          <w:rFonts w:ascii="Times New Roman" w:hAnsi="Times New Roman"/>
-        </w:rPr>
       </w:pPr>
       <w:r>
         <w:rPr>
@@ -4618,9 +1882,6 @@
         <w:adjustRightInd w:val="0"/>
         <w:spacing w:before="100" w:after="100"/>
         <w:jc w:val="left"/>
-        <w:rPr>
-          <w:rFonts w:ascii="Times New Roman" w:hAnsi="Times New Roman"/>
-        </w:rPr>
       </w:pPr>
       <w:r>
         <w:rPr>
@@ -4656,9 +1917,6 @@
         <w:adjustRightInd w:val="0"/>
         <w:spacing w:before="100" w:after="100"/>
         <w:jc w:val="left"/>
-        <w:rPr>
-          <w:rFonts w:ascii="Times New Roman" w:hAnsi="Times New Roman"/>
-        </w:rPr>
       </w:pPr>
       <w:r>
         <w:rPr>
@@ -4756,14 +2014,12 @@
       <w:pPr>
         <w:pStyle w:val="Heading1"/>
         <w:rPr>
-          <w:rFonts w:ascii="Times New Roman" w:hAnsi="Times New Roman"/>
           <w:sz w:val="32"/>
           <w:szCs w:val="32"/>
         </w:rPr>
       </w:pPr>
       <w:r>
         <w:rPr>
-          <w:rFonts w:ascii="Times New Roman" w:hAnsi="Times New Roman"/>
           <w:sz w:val="32"/>
           <w:szCs w:val="32"/>
         </w:rPr>
@@ -4915,6 +2171,7 @@
           <w:sz w:val="24"/>
           <w:szCs w:val="24"/>
         </w:rPr>
+        <w:lastRenderedPageBreak/>
         <w:t>Application Development Environments</w:t>
       </w:r>
       <w:r>
@@ -5236,9 +2493,6 @@
       <w:pPr>
         <w:spacing w:after="120"/>
         <w:jc w:val="left"/>
-        <w:rPr>
-          <w:rFonts w:ascii="Times New Roman" w:hAnsi="Times New Roman"/>
-        </w:rPr>
       </w:pPr>
       <w:r>
         <w:rPr>
@@ -5264,16 +2518,7 @@
           <w:sz w:val="24"/>
           <w:szCs w:val="24"/>
         </w:rPr>
-        <w:t xml:space="preserve"> Keeping the AI local also makes it </w:t>
-      </w:r>
-      <w:r>
-        <w:rPr>
-          <w:rFonts w:ascii="Times New Roman" w:hAnsi="Times New Roman"/>
-          <w:sz w:val="24"/>
-          <w:szCs w:val="24"/>
-        </w:rPr>
-        <w:lastRenderedPageBreak/>
-        <w:t>so that our application does not rely on external servers, so the project will continue to work even without future lack of support.</w:t>
+        <w:t xml:space="preserve"> Keeping the AI local also makes it so that our application does not rely on external servers, so the project will continue to work even without future lack of support.</w:t>
       </w:r>
     </w:p>
     <w:p>
@@ -5291,9 +2536,6 @@
       <w:pPr>
         <w:spacing w:after="120"/>
         <w:jc w:val="left"/>
-        <w:rPr>
-          <w:rFonts w:ascii="Times New Roman" w:hAnsi="Times New Roman"/>
-        </w:rPr>
       </w:pPr>
       <w:r>
         <w:rPr>
@@ -5612,16 +2854,15 @@
     <w:p>
       <w:pPr>
         <w:rPr>
-          <w:rFonts w:ascii="Times New Roman" w:hAnsi="Times New Roman"/>
           <w:b/>
         </w:rPr>
       </w:pPr>
     </w:p>
     <w:sectPr>
-      <w:headerReference w:type="default" r:id="rId22"/>
-      <w:footerReference w:type="default" r:id="rId23"/>
+      <w:headerReference w:type="default" r:id="rId14"/>
+      <w:footerReference w:type="default" r:id="rId15"/>
       <w:pgSz w:w="12240" w:h="15840"/>
-      <w:pgMar w:top="720" w:right="720" w:bottom="720" w:left="720" w:header="720" w:footer="720" w:gutter="0"/>
+      <w:pgMar w:top="1440" w:right="1800" w:bottom="1440" w:left="1800" w:header="720" w:footer="720" w:gutter="0"/>
       <w:cols w:space="720"/>
       <w:docGrid w:linePitch="360"/>
     </w:sectPr>
@@ -5662,8 +2903,8 @@
       <w:tblLook w:val="01E0" w:firstRow="1" w:lastRow="1" w:firstColumn="1" w:lastColumn="1" w:noHBand="0" w:noVBand="0"/>
     </w:tblPr>
     <w:tblGrid>
-      <w:gridCol w:w="4527"/>
-      <w:gridCol w:w="4527"/>
+      <w:gridCol w:w="4325"/>
+      <w:gridCol w:w="4315"/>
     </w:tblGrid>
     <w:tr>
       <w:tc>
@@ -5805,8 +3046,8 @@
       <w:tblLook w:val="01E0" w:firstRow="1" w:lastRow="1" w:firstColumn="1" w:lastColumn="1" w:noHBand="0" w:noVBand="0"/>
     </w:tblPr>
     <w:tblGrid>
-      <w:gridCol w:w="4527"/>
-      <w:gridCol w:w="4527"/>
+      <w:gridCol w:w="4321"/>
+      <w:gridCol w:w="4319"/>
     </w:tblGrid>
     <w:tr>
       <w:tc>
@@ -6151,126 +3392,11 @@
       </w:rPr>
     </w:lvl>
   </w:abstractNum>
-  <w:abstractNum w:abstractNumId="2" w15:restartNumberingAfterBreak="0">
-    <w:nsid w:val="7AFF5453"/>
-    <w:multiLevelType w:val="hybridMultilevel"/>
-    <w:tmpl w:val="A00A42F6"/>
-    <w:lvl w:ilvl="0" w:tplc="2A14856A">
-      <w:numFmt w:val="bullet"/>
-      <w:lvlText w:val="-"/>
-      <w:lvlJc w:val="left"/>
-      <w:pPr>
-        <w:ind w:left="720" w:hanging="360"/>
-      </w:pPr>
-      <w:rPr>
-        <w:rFonts w:ascii="Calibri" w:eastAsiaTheme="minorHAnsi" w:hAnsi="Calibri" w:cs="Calibri" w:hint="default"/>
-      </w:rPr>
-    </w:lvl>
-    <w:lvl w:ilvl="1" w:tplc="04090003">
-      <w:start w:val="1"/>
-      <w:numFmt w:val="bullet"/>
-      <w:lvlText w:val="o"/>
-      <w:lvlJc w:val="left"/>
-      <w:pPr>
-        <w:ind w:left="1440" w:hanging="360"/>
-      </w:pPr>
-      <w:rPr>
-        <w:rFonts w:ascii="Courier New" w:hAnsi="Courier New" w:cs="Courier New" w:hint="default"/>
-      </w:rPr>
-    </w:lvl>
-    <w:lvl w:ilvl="2" w:tplc="04090005" w:tentative="1">
-      <w:start w:val="1"/>
-      <w:numFmt w:val="bullet"/>
-      <w:lvlText w:val=""/>
-      <w:lvlJc w:val="left"/>
-      <w:pPr>
-        <w:ind w:left="2160" w:hanging="360"/>
-      </w:pPr>
-      <w:rPr>
-        <w:rFonts w:ascii="Wingdings" w:hAnsi="Wingdings" w:hint="default"/>
-      </w:rPr>
-    </w:lvl>
-    <w:lvl w:ilvl="3" w:tplc="04090001" w:tentative="1">
-      <w:start w:val="1"/>
-      <w:numFmt w:val="bullet"/>
-      <w:lvlText w:val=""/>
-      <w:lvlJc w:val="left"/>
-      <w:pPr>
-        <w:ind w:left="2880" w:hanging="360"/>
-      </w:pPr>
-      <w:rPr>
-        <w:rFonts w:ascii="Symbol" w:hAnsi="Symbol" w:hint="default"/>
-      </w:rPr>
-    </w:lvl>
-    <w:lvl w:ilvl="4" w:tplc="04090003" w:tentative="1">
-      <w:start w:val="1"/>
-      <w:numFmt w:val="bullet"/>
-      <w:lvlText w:val="o"/>
-      <w:lvlJc w:val="left"/>
-      <w:pPr>
-        <w:ind w:left="3600" w:hanging="360"/>
-      </w:pPr>
-      <w:rPr>
-        <w:rFonts w:ascii="Courier New" w:hAnsi="Courier New" w:cs="Courier New" w:hint="default"/>
-      </w:rPr>
-    </w:lvl>
-    <w:lvl w:ilvl="5" w:tplc="04090005" w:tentative="1">
-      <w:start w:val="1"/>
-      <w:numFmt w:val="bullet"/>
-      <w:lvlText w:val=""/>
-      <w:lvlJc w:val="left"/>
-      <w:pPr>
-        <w:ind w:left="4320" w:hanging="360"/>
-      </w:pPr>
-      <w:rPr>
-        <w:rFonts w:ascii="Wingdings" w:hAnsi="Wingdings" w:hint="default"/>
-      </w:rPr>
-    </w:lvl>
-    <w:lvl w:ilvl="6" w:tplc="04090001" w:tentative="1">
-      <w:start w:val="1"/>
-      <w:numFmt w:val="bullet"/>
-      <w:lvlText w:val=""/>
-      <w:lvlJc w:val="left"/>
-      <w:pPr>
-        <w:ind w:left="5040" w:hanging="360"/>
-      </w:pPr>
-      <w:rPr>
-        <w:rFonts w:ascii="Symbol" w:hAnsi="Symbol" w:hint="default"/>
-      </w:rPr>
-    </w:lvl>
-    <w:lvl w:ilvl="7" w:tplc="04090003" w:tentative="1">
-      <w:start w:val="1"/>
-      <w:numFmt w:val="bullet"/>
-      <w:lvlText w:val="o"/>
-      <w:lvlJc w:val="left"/>
-      <w:pPr>
-        <w:ind w:left="5760" w:hanging="360"/>
-      </w:pPr>
-      <w:rPr>
-        <w:rFonts w:ascii="Courier New" w:hAnsi="Courier New" w:cs="Courier New" w:hint="default"/>
-      </w:rPr>
-    </w:lvl>
-    <w:lvl w:ilvl="8" w:tplc="04090005" w:tentative="1">
-      <w:start w:val="1"/>
-      <w:numFmt w:val="bullet"/>
-      <w:lvlText w:val=""/>
-      <w:lvlJc w:val="left"/>
-      <w:pPr>
-        <w:ind w:left="6480" w:hanging="360"/>
-      </w:pPr>
-      <w:rPr>
-        <w:rFonts w:ascii="Wingdings" w:hAnsi="Wingdings" w:hint="default"/>
-      </w:rPr>
-    </w:lvl>
-  </w:abstractNum>
   <w:num w:numId="1" w16cid:durableId="817695734">
     <w:abstractNumId w:val="1"/>
   </w:num>
   <w:num w:numId="2" w16cid:durableId="322706116">
     <w:abstractNumId w:val="0"/>
-  </w:num>
-  <w:num w:numId="3" w16cid:durableId="1146433068">
-    <w:abstractNumId w:val="2"/>
   </w:num>
 </w:numbering>
 </file>
@@ -6345,7 +3471,6 @@
     <w:lsdException w:name="Table Web 1" w:semiHidden="1" w:unhideWhenUsed="1"/>
     <w:lsdException w:name="Table Web 2" w:semiHidden="1" w:unhideWhenUsed="1"/>
     <w:lsdException w:name="Table Web 3" w:semiHidden="1" w:unhideWhenUsed="1"/>
-    <w:lsdException w:name="Table Grid" w:uiPriority="39"/>
     <w:lsdException w:name="Table Theme" w:semiHidden="1" w:unhideWhenUsed="1"/>
     <w:lsdException w:name="Placeholder Text" w:semiHidden="1" w:uiPriority="99"/>
     <w:lsdException w:name="No Spacing" w:uiPriority="1" w:qFormat="1"/>
@@ -6699,7 +3824,6 @@
   <w:style w:type="table" w:styleId="TableGrid">
     <w:name w:val="Table Grid"/>
     <w:basedOn w:val="TableNormal"/>
-    <w:uiPriority w:val="39"/>
     <w:rsid w:val="00DD57A7"/>
     <w:pPr>
       <w:spacing w:after="240"/>
@@ -6740,26 +3864,6 @@
     <w:rsid w:val="00AA2A17"/>
     <w:rPr>
       <w:rFonts w:ascii="Arial" w:hAnsi="Arial"/>
-    </w:rPr>
-  </w:style>
-  <w:style w:type="paragraph" w:styleId="ListParagraph">
-    <w:name w:val="List Paragraph"/>
-    <w:basedOn w:val="Normal"/>
-    <w:uiPriority w:val="34"/>
-    <w:qFormat/>
-    <w:rsid w:val="006728C4"/>
-    <w:pPr>
-      <w:spacing w:after="160" w:line="259" w:lineRule="auto"/>
-      <w:ind w:left="720"/>
-      <w:contextualSpacing/>
-      <w:jc w:val="left"/>
-    </w:pPr>
-    <w:rPr>
-      <w:rFonts w:asciiTheme="minorHAnsi" w:eastAsiaTheme="minorHAnsi" w:hAnsiTheme="minorHAnsi" w:cstheme="minorBidi"/>
-      <w:kern w:val="2"/>
-      <w:sz w:val="22"/>
-      <w:szCs w:val="22"/>
-      <w14:ligatures w14:val="standardContextual"/>
     </w:rPr>
   </w:style>
 </w:styles>

--- a/MindLift - DesignDocument.docx
+++ b/MindLift - DesignDocument.docx
@@ -6,6 +6,7 @@
       <w:pPr>
         <w:jc w:val="center"/>
         <w:rPr>
+          <w:rFonts w:ascii="Times New Roman" w:hAnsi="Times New Roman"/>
           <w:b/>
           <w:sz w:val="32"/>
           <w:szCs w:val="32"/>
@@ -13,6 +14,7 @@
       </w:pPr>
       <w:r>
         <w:rPr>
+          <w:rFonts w:ascii="Times New Roman" w:hAnsi="Times New Roman"/>
           <w:b/>
           <w:sz w:val="32"/>
           <w:szCs w:val="32"/>
@@ -22,7 +24,7 @@
     </w:p>
     <w:tbl>
       <w:tblPr>
-        <w:tblW w:w="4082" w:type="dxa"/>
+        <w:tblW w:w="7245" w:type="dxa"/>
         <w:jc w:val="center"/>
         <w:tblCellMar>
           <w:left w:w="70" w:type="dxa"/>
@@ -31,22 +33,23 @@
         <w:tblLook w:val="0000" w:firstRow="0" w:lastRow="0" w:firstColumn="0" w:lastColumn="0" w:noHBand="0" w:noVBand="0"/>
       </w:tblPr>
       <w:tblGrid>
-        <w:gridCol w:w="1008"/>
-        <w:gridCol w:w="312"/>
-        <w:gridCol w:w="907"/>
-        <w:gridCol w:w="795"/>
-        <w:gridCol w:w="302"/>
-        <w:gridCol w:w="1284"/>
+        <w:gridCol w:w="1634"/>
+        <w:gridCol w:w="482"/>
+        <w:gridCol w:w="1495"/>
+        <w:gridCol w:w="1330"/>
+        <w:gridCol w:w="450"/>
+        <w:gridCol w:w="1854"/>
       </w:tblGrid>
       <w:tr>
         <w:trPr>
           <w:gridAfter w:val="2"/>
-          <w:wAfter w:w="4553" w:type="dxa"/>
+          <w:wAfter w:w="2304" w:type="dxa"/>
+          <w:trHeight w:val="2997"/>
           <w:jc w:val="center"/>
         </w:trPr>
         <w:tc>
           <w:tcPr>
-            <w:tcW w:w="1320" w:type="dxa"/>
+            <w:tcW w:w="2116" w:type="dxa"/>
             <w:gridSpan w:val="2"/>
           </w:tcPr>
           <w:p>
@@ -54,6 +57,7 @@
               <w:spacing w:after="0"/>
               <w:jc w:val="left"/>
               <w:rPr>
+                <w:rFonts w:ascii="Times New Roman" w:hAnsi="Times New Roman"/>
                 <w:b/>
                 <w:bCs/>
                 <w:sz w:val="24"/>
@@ -62,6 +66,7 @@
             </w:pPr>
             <w:r>
               <w:rPr>
+                <w:rFonts w:ascii="Times New Roman" w:hAnsi="Times New Roman"/>
                 <w:b/>
                 <w:bCs/>
                 <w:sz w:val="24"/>
@@ -71,6 +76,7 @@
             </w:r>
             <w:r>
               <w:rPr>
+                <w:rFonts w:ascii="Times New Roman" w:hAnsi="Times New Roman"/>
                 <w:b/>
                 <w:bCs/>
                 <w:sz w:val="24"/>
@@ -84,6 +90,7 @@
               <w:spacing w:after="0"/>
               <w:jc w:val="left"/>
               <w:rPr>
+                <w:rFonts w:ascii="Times New Roman" w:hAnsi="Times New Roman"/>
                 <w:b/>
                 <w:bCs/>
                 <w:sz w:val="24"/>
@@ -92,6 +99,7 @@
             </w:pPr>
             <w:r>
               <w:rPr>
+                <w:rFonts w:ascii="Times New Roman" w:hAnsi="Times New Roman"/>
                 <w:b/>
                 <w:bCs/>
                 <w:sz w:val="24"/>
@@ -103,19 +111,21 @@
         </w:tc>
         <w:tc>
           <w:tcPr>
-            <w:tcW w:w="2762" w:type="dxa"/>
+            <w:tcW w:w="2825" w:type="dxa"/>
             <w:gridSpan w:val="2"/>
           </w:tcPr>
           <w:p>
             <w:pPr>
               <w:spacing w:after="0"/>
               <w:rPr>
-                <w:sz w:val="24"/>
-                <w:szCs w:val="24"/>
-              </w:rPr>
-            </w:pPr>
-            <w:r>
-              <w:rPr>
+                <w:rFonts w:ascii="Times New Roman" w:hAnsi="Times New Roman"/>
+                <w:sz w:val="24"/>
+                <w:szCs w:val="24"/>
+              </w:rPr>
+            </w:pPr>
+            <w:r>
+              <w:rPr>
+                <w:rFonts w:ascii="Times New Roman" w:hAnsi="Times New Roman"/>
                 <w:sz w:val="24"/>
                 <w:szCs w:val="24"/>
               </w:rPr>
@@ -126,6 +136,7 @@
             <w:pPr>
               <w:spacing w:after="0"/>
               <w:rPr>
+                <w:rFonts w:ascii="Times New Roman" w:hAnsi="Times New Roman"/>
                 <w:color w:val="000099"/>
                 <w:sz w:val="24"/>
                 <w:szCs w:val="24"/>
@@ -133,6 +144,7 @@
             </w:pPr>
             <w:r>
               <w:rPr>
+                <w:rFonts w:ascii="Times New Roman" w:hAnsi="Times New Roman"/>
                 <w:sz w:val="24"/>
                 <w:szCs w:val="24"/>
               </w:rPr>
@@ -143,12 +155,14 @@
             <w:pPr>
               <w:spacing w:after="0"/>
               <w:rPr>
-                <w:sz w:val="24"/>
-                <w:szCs w:val="24"/>
-              </w:rPr>
-            </w:pPr>
-            <w:r>
-              <w:rPr>
+                <w:rFonts w:ascii="Times New Roman" w:hAnsi="Times New Roman"/>
+                <w:sz w:val="24"/>
+                <w:szCs w:val="24"/>
+              </w:rPr>
+            </w:pPr>
+            <w:r>
+              <w:rPr>
+                <w:rFonts w:ascii="Times New Roman" w:hAnsi="Times New Roman"/>
                 <w:sz w:val="24"/>
                 <w:szCs w:val="24"/>
               </w:rPr>
@@ -159,12 +173,14 @@
             <w:pPr>
               <w:spacing w:after="0"/>
               <w:rPr>
-                <w:sz w:val="24"/>
-                <w:szCs w:val="24"/>
-              </w:rPr>
-            </w:pPr>
-            <w:r>
-              <w:rPr>
+                <w:rFonts w:ascii="Times New Roman" w:hAnsi="Times New Roman"/>
+                <w:sz w:val="24"/>
+                <w:szCs w:val="24"/>
+              </w:rPr>
+            </w:pPr>
+            <w:r>
+              <w:rPr>
+                <w:rFonts w:ascii="Times New Roman" w:hAnsi="Times New Roman"/>
                 <w:sz w:val="24"/>
                 <w:szCs w:val="24"/>
               </w:rPr>
@@ -172,6 +188,7 @@
             </w:r>
             <w:r>
               <w:rPr>
+                <w:rFonts w:ascii="Times New Roman" w:hAnsi="Times New Roman"/>
                 <w:sz w:val="24"/>
                 <w:szCs w:val="24"/>
               </w:rPr>
@@ -179,6 +196,7 @@
             </w:r>
             <w:r>
               <w:rPr>
+                <w:rFonts w:ascii="Times New Roman" w:hAnsi="Times New Roman"/>
                 <w:sz w:val="24"/>
                 <w:szCs w:val="24"/>
               </w:rPr>
@@ -189,12 +207,14 @@
             <w:pPr>
               <w:spacing w:after="0"/>
               <w:rPr>
-                <w:sz w:val="24"/>
-                <w:szCs w:val="24"/>
-              </w:rPr>
-            </w:pPr>
-            <w:r>
-              <w:rPr>
+                <w:rFonts w:ascii="Times New Roman" w:hAnsi="Times New Roman"/>
+                <w:sz w:val="24"/>
+                <w:szCs w:val="24"/>
+              </w:rPr>
+            </w:pPr>
+            <w:r>
+              <w:rPr>
+                <w:rFonts w:ascii="Times New Roman" w:hAnsi="Times New Roman"/>
                 <w:sz w:val="24"/>
                 <w:szCs w:val="24"/>
               </w:rPr>
@@ -202,6 +222,7 @@
             </w:r>
             <w:r>
               <w:rPr>
+                <w:rFonts w:ascii="Times New Roman" w:hAnsi="Times New Roman"/>
                 <w:sz w:val="24"/>
                 <w:szCs w:val="24"/>
               </w:rPr>
@@ -212,12 +233,14 @@
             <w:pPr>
               <w:spacing w:after="0"/>
               <w:rPr>
-                <w:sz w:val="24"/>
-                <w:szCs w:val="24"/>
-              </w:rPr>
-            </w:pPr>
-            <w:r>
-              <w:rPr>
+                <w:rFonts w:ascii="Times New Roman" w:hAnsi="Times New Roman"/>
+                <w:sz w:val="24"/>
+                <w:szCs w:val="24"/>
+              </w:rPr>
+            </w:pPr>
+            <w:r>
+              <w:rPr>
+                <w:rFonts w:ascii="Times New Roman" w:hAnsi="Times New Roman"/>
                 <w:sz w:val="24"/>
                 <w:szCs w:val="24"/>
               </w:rPr>
@@ -228,6 +251,7 @@
             <w:pPr>
               <w:spacing w:after="0"/>
               <w:rPr>
+                <w:rFonts w:ascii="Times New Roman" w:hAnsi="Times New Roman"/>
                 <w:color w:val="000099"/>
                 <w:sz w:val="24"/>
                 <w:szCs w:val="24"/>
@@ -254,11 +278,11 @@
           <w:tblLook w:val="04A0" w:firstRow="1" w:lastRow="0" w:firstColumn="1" w:lastColumn="0" w:noHBand="0" w:noVBand="1"/>
         </w:tblPrEx>
         <w:trPr>
-          <w:trHeight w:val="300"/>
+          <w:trHeight w:val="325"/>
         </w:trPr>
         <w:tc>
           <w:tcPr>
-            <w:tcW w:w="1008" w:type="dxa"/>
+            <w:tcW w:w="1634" w:type="dxa"/>
             <w:shd w:val="clear" w:color="auto" w:fill="D9D9D9" w:themeFill="background1" w:themeFillShade="D9"/>
           </w:tcPr>
           <w:p>
@@ -292,7 +316,7 @@
         </w:tc>
         <w:tc>
           <w:tcPr>
-            <w:tcW w:w="1530" w:type="dxa"/>
+            <w:tcW w:w="1977" w:type="dxa"/>
             <w:gridSpan w:val="2"/>
             <w:shd w:val="clear" w:color="auto" w:fill="D9D9D9" w:themeFill="background1" w:themeFillShade="D9"/>
           </w:tcPr>
@@ -327,7 +351,7 @@
         </w:tc>
         <w:tc>
           <w:tcPr>
-            <w:tcW w:w="4500" w:type="dxa"/>
+            <w:tcW w:w="1780" w:type="dxa"/>
             <w:gridSpan w:val="2"/>
             <w:shd w:val="clear" w:color="auto" w:fill="D9D9D9" w:themeFill="background1" w:themeFillShade="D9"/>
           </w:tcPr>
@@ -362,7 +386,7 @@
         </w:tc>
         <w:tc>
           <w:tcPr>
-            <w:tcW w:w="2016" w:type="dxa"/>
+            <w:tcW w:w="1854" w:type="dxa"/>
             <w:shd w:val="clear" w:color="auto" w:fill="D9D9D9" w:themeFill="background1" w:themeFillShade="D9"/>
           </w:tcPr>
           <w:p>
@@ -413,11 +437,11 @@
           <w:tblLook w:val="04A0" w:firstRow="1" w:lastRow="0" w:firstColumn="1" w:lastColumn="0" w:noHBand="0" w:noVBand="1"/>
         </w:tblPrEx>
         <w:trPr>
-          <w:trHeight w:val="300"/>
+          <w:trHeight w:val="325"/>
         </w:trPr>
         <w:tc>
           <w:tcPr>
-            <w:tcW w:w="1008" w:type="dxa"/>
+            <w:tcW w:w="1634" w:type="dxa"/>
             <w:shd w:val="clear" w:color="auto" w:fill="auto"/>
           </w:tcPr>
           <w:p>
@@ -455,7 +479,7 @@
         </w:tc>
         <w:tc>
           <w:tcPr>
-            <w:tcW w:w="1530" w:type="dxa"/>
+            <w:tcW w:w="1977" w:type="dxa"/>
             <w:gridSpan w:val="2"/>
             <w:shd w:val="clear" w:color="auto" w:fill="auto"/>
           </w:tcPr>
@@ -492,7 +516,7 @@
         </w:tc>
         <w:tc>
           <w:tcPr>
-            <w:tcW w:w="4500" w:type="dxa"/>
+            <w:tcW w:w="1780" w:type="dxa"/>
             <w:gridSpan w:val="2"/>
             <w:shd w:val="clear" w:color="auto" w:fill="auto"/>
           </w:tcPr>
@@ -505,6 +529,9 @@
               </w:tabs>
               <w:spacing w:before="120" w:after="120" w:line="259" w:lineRule="auto"/>
               <w:jc w:val="left"/>
+              <w:rPr>
+                <w:rFonts w:ascii="Times New Roman" w:hAnsi="Times New Roman" w:cs="Times New Roman"/>
+              </w:rPr>
             </w:pPr>
             <w:r>
               <w:rPr>
@@ -521,13 +548,14 @@
         </w:tc>
         <w:tc>
           <w:tcPr>
-            <w:tcW w:w="2016" w:type="dxa"/>
+            <w:tcW w:w="1854" w:type="dxa"/>
             <w:shd w:val="clear" w:color="auto" w:fill="auto"/>
           </w:tcPr>
           <w:p>
             <w:pPr>
               <w:spacing w:before="120" w:after="0"/>
               <w:rPr>
+                <w:rFonts w:ascii="Times New Roman" w:hAnsi="Times New Roman"/>
                 <w:color w:val="000099"/>
                 <w:sz w:val="24"/>
                 <w:szCs w:val="24"/>
@@ -535,6 +563,7 @@
             </w:pPr>
             <w:r>
               <w:rPr>
+                <w:rFonts w:ascii="Times New Roman" w:hAnsi="Times New Roman"/>
                 <w:sz w:val="24"/>
                 <w:szCs w:val="24"/>
               </w:rPr>
@@ -545,12 +574,14 @@
             <w:pPr>
               <w:spacing w:before="120" w:after="0"/>
               <w:rPr>
-                <w:sz w:val="24"/>
-                <w:szCs w:val="24"/>
-              </w:rPr>
-            </w:pPr>
-            <w:r>
-              <w:rPr>
+                <w:rFonts w:ascii="Times New Roman" w:hAnsi="Times New Roman"/>
+                <w:sz w:val="24"/>
+                <w:szCs w:val="24"/>
+              </w:rPr>
+            </w:pPr>
+            <w:r>
+              <w:rPr>
+                <w:rFonts w:ascii="Times New Roman" w:hAnsi="Times New Roman"/>
                 <w:sz w:val="24"/>
                 <w:szCs w:val="24"/>
               </w:rPr>
@@ -561,12 +592,14 @@
             <w:pPr>
               <w:spacing w:before="120" w:after="0"/>
               <w:rPr>
-                <w:sz w:val="24"/>
-                <w:szCs w:val="24"/>
-              </w:rPr>
-            </w:pPr>
-            <w:r>
-              <w:rPr>
+                <w:rFonts w:ascii="Times New Roman" w:hAnsi="Times New Roman"/>
+                <w:sz w:val="24"/>
+                <w:szCs w:val="24"/>
+              </w:rPr>
+            </w:pPr>
+            <w:r>
+              <w:rPr>
+                <w:rFonts w:ascii="Times New Roman" w:hAnsi="Times New Roman"/>
                 <w:sz w:val="24"/>
                 <w:szCs w:val="24"/>
               </w:rPr>
@@ -577,12 +610,14 @@
             <w:pPr>
               <w:spacing w:before="120" w:after="0"/>
               <w:rPr>
-                <w:sz w:val="24"/>
-                <w:szCs w:val="24"/>
-              </w:rPr>
-            </w:pPr>
-            <w:r>
-              <w:rPr>
+                <w:rFonts w:ascii="Times New Roman" w:hAnsi="Times New Roman"/>
+                <w:sz w:val="24"/>
+                <w:szCs w:val="24"/>
+              </w:rPr>
+            </w:pPr>
+            <w:r>
+              <w:rPr>
+                <w:rFonts w:ascii="Times New Roman" w:hAnsi="Times New Roman"/>
                 <w:sz w:val="24"/>
                 <w:szCs w:val="24"/>
               </w:rPr>
@@ -595,13 +630,22 @@
     <w:p>
       <w:pPr>
         <w:pStyle w:val="Heading1"/>
+        <w:rPr>
+          <w:rFonts w:ascii="Times New Roman" w:hAnsi="Times New Roman"/>
+        </w:rPr>
       </w:pPr>
     </w:p>
     <w:p>
       <w:pPr>
         <w:pStyle w:val="Heading1"/>
-      </w:pPr>
-      <w:r>
+        <w:rPr>
+          <w:rFonts w:ascii="Times New Roman" w:hAnsi="Times New Roman"/>
+        </w:rPr>
+      </w:pPr>
+      <w:r>
+        <w:rPr>
+          <w:rFonts w:ascii="Times New Roman" w:hAnsi="Times New Roman"/>
+        </w:rPr>
         <w:t>Class Diagram(s)</w:t>
       </w:r>
     </w:p>
@@ -610,19 +654,19 @@
         <w:spacing w:after="0"/>
         <w:jc w:val="left"/>
         <w:rPr>
-          <w:rFonts w:cs="Arial"/>
-        </w:rPr>
-      </w:pPr>
-      <w:r>
-        <w:rPr>
-          <w:rFonts w:cs="Arial"/>
+          <w:rFonts w:ascii="Times New Roman" w:hAnsi="Times New Roman"/>
+        </w:rPr>
+      </w:pPr>
+      <w:r>
+        <w:rPr>
+          <w:rFonts w:ascii="Times New Roman" w:hAnsi="Times New Roman"/>
           <w:noProof/>
         </w:rPr>
         <w:drawing>
-          <wp:inline distT="0" distB="0" distL="0" distR="0" wp14:anchorId="179F2747" wp14:editId="2F7B6E5E">
-            <wp:extent cx="5991017" cy="6134100"/>
-            <wp:effectExtent l="0" t="0" r="0" b="0"/>
-            <wp:docPr id="700831957" name="Picture 1"/>
+          <wp:inline distT="0" distB="0" distL="0" distR="0" wp14:anchorId="6E4FADDF" wp14:editId="6D3B9D51">
+            <wp:extent cx="6858000" cy="7021830"/>
+            <wp:effectExtent l="0" t="0" r="0" b="7620"/>
+            <wp:docPr id="303415434" name="Picture 1" descr="A computer screen shot of a computer&#10;&#10;Description automatically generated"/>
             <wp:cNvGraphicFramePr>
               <a:graphicFrameLocks xmlns:a="http://schemas.openxmlformats.org/drawingml/2006/main" noChangeAspect="1"/>
             </wp:cNvGraphicFramePr>
@@ -630,7 +674,7 @@
               <a:graphicData uri="http://schemas.openxmlformats.org/drawingml/2006/picture">
                 <pic:pic xmlns:pic="http://schemas.openxmlformats.org/drawingml/2006/picture">
                   <pic:nvPicPr>
-                    <pic:cNvPr id="700831957" name="Picture 1"/>
+                    <pic:cNvPr id="303415434" name="Picture 1" descr="A computer screen shot of a computer&#10;&#10;Description automatically generated"/>
                     <pic:cNvPicPr/>
                   </pic:nvPicPr>
                   <pic:blipFill>
@@ -648,7 +692,7 @@
                   <pic:spPr>
                     <a:xfrm>
                       <a:off x="0" y="0"/>
-                      <a:ext cx="6010697" cy="6154250"/>
+                      <a:ext cx="6858000" cy="7021830"/>
                     </a:xfrm>
                     <a:prstGeom prst="rect">
                       <a:avLst/>
@@ -664,8 +708,14 @@
     <w:p>
       <w:pPr>
         <w:pStyle w:val="Heading1"/>
-      </w:pPr>
-      <w:r>
+        <w:rPr>
+          <w:rFonts w:ascii="Times New Roman" w:hAnsi="Times New Roman"/>
+        </w:rPr>
+      </w:pPr>
+      <w:r>
+        <w:rPr>
+          <w:rFonts w:ascii="Times New Roman" w:hAnsi="Times New Roman"/>
+        </w:rPr>
         <w:lastRenderedPageBreak/>
         <w:t>ER Diagram(s)</w:t>
       </w:r>
@@ -674,9 +724,13 @@
       <w:pPr>
         <w:pStyle w:val="Heading1"/>
         <w:spacing w:before="100" w:after="100" w:line="259" w:lineRule="auto"/>
-      </w:pPr>
-      <w:r>
-        <w:rPr>
+        <w:rPr>
+          <w:rFonts w:ascii="Times New Roman" w:hAnsi="Times New Roman"/>
+        </w:rPr>
+      </w:pPr>
+      <w:r>
+        <w:rPr>
+          <w:rFonts w:ascii="Times New Roman" w:hAnsi="Times New Roman"/>
           <w:noProof/>
           <w:color w:val="000000"/>
           <w:bdr w:val="none" w:sz="0" w:space="0" w:color="auto" w:frame="1"/>
@@ -738,43 +792,57 @@
         <w:spacing w:before="100" w:after="100" w:line="259" w:lineRule="auto"/>
         <w:rPr>
           <w:rFonts w:ascii="Times New Roman" w:hAnsi="Times New Roman"/>
+        </w:rPr>
+      </w:pPr>
+      <w:r>
+        <w:rPr>
+          <w:rFonts w:ascii="Times New Roman" w:hAnsi="Times New Roman"/>
+        </w:rPr>
+        <w:br w:type="page"/>
+      </w:r>
+    </w:p>
+    <w:p>
+      <w:pPr>
+        <w:pStyle w:val="Heading1"/>
+        <w:spacing w:before="100" w:after="100" w:line="259" w:lineRule="auto"/>
+        <w:rPr>
+          <w:rFonts w:ascii="Times New Roman" w:hAnsi="Times New Roman"/>
           <w:bCs/>
           <w:szCs w:val="24"/>
         </w:rPr>
       </w:pPr>
       <w:r>
+        <w:rPr>
+          <w:rFonts w:ascii="Times New Roman" w:hAnsi="Times New Roman"/>
+          <w:szCs w:val="24"/>
+        </w:rPr>
+        <w:lastRenderedPageBreak/>
         <w:t>User Interface Wireframe(s)/Screenshot(s)</w:t>
       </w:r>
     </w:p>
     <w:p>
       <w:pPr>
         <w:pStyle w:val="Heading1"/>
-      </w:pPr>
-      <w:r>
-        <w:t>*Wireframe in Sprint 1*</w:t>
-      </w:r>
-      <w:r>
-        <w:t>:</w:t>
-      </w:r>
-    </w:p>
-    <w:p>
-      <w:pPr>
-        <w:rPr>
-          <w:b/>
+        <w:rPr>
+          <w:rFonts w:ascii="Times New Roman" w:hAnsi="Times New Roman"/>
+          <w:szCs w:val="24"/>
+        </w:rPr>
+      </w:pPr>
+      <w:r>
+        <w:rPr>
+          <w:rFonts w:ascii="Times New Roman" w:hAnsi="Times New Roman"/>
+          <w:szCs w:val="24"/>
+        </w:rPr>
+        <w:t>*Wireframe in Sprint 1</w:t>
+      </w:r>
+      <w:r>
+        <w:rPr>
+          <w:rFonts w:ascii="Times New Roman" w:hAnsi="Times New Roman"/>
+          <w:b w:val="0"/>
           <w:bCs/>
-          <w:sz w:val="32"/>
-          <w:szCs w:val="32"/>
-        </w:rPr>
-      </w:pPr>
-      <w:bookmarkStart w:id="0" w:name="_Hlk148797192"/>
-      <w:r>
-        <w:rPr>
-          <w:b/>
-          <w:bCs/>
-          <w:sz w:val="32"/>
-          <w:szCs w:val="32"/>
-        </w:rPr>
-        <w:t xml:space="preserve">            </w:t>
+          <w:szCs w:val="24"/>
+        </w:rPr>
+        <w:t xml:space="preserve"> </w:t>
       </w:r>
     </w:p>
     <w:tbl>
@@ -784,9 +852,9 @@
         <w:tblLook w:val="04A0" w:firstRow="1" w:lastRow="0" w:firstColumn="1" w:lastColumn="0" w:noHBand="0" w:noVBand="1"/>
       </w:tblPr>
       <w:tblGrid>
-        <w:gridCol w:w="2785"/>
-        <w:gridCol w:w="2785"/>
-        <w:gridCol w:w="3060"/>
+        <w:gridCol w:w="3116"/>
+        <w:gridCol w:w="3117"/>
+        <w:gridCol w:w="3117"/>
       </w:tblGrid>
       <w:tr>
         <w:tc>
@@ -796,6 +864,7 @@
           <w:p>
             <w:pPr>
               <w:rPr>
+                <w:rFonts w:ascii="Times New Roman" w:hAnsi="Times New Roman"/>
                 <w:b/>
                 <w:bCs/>
                 <w:sz w:val="32"/>
@@ -804,6 +873,7 @@
             </w:pPr>
             <w:r>
               <w:rPr>
+                <w:rFonts w:ascii="Times New Roman" w:hAnsi="Times New Roman"/>
                 <w:b/>
                 <w:bCs/>
                 <w:noProof/>
@@ -811,7 +881,7 @@
                 <w:szCs w:val="32"/>
               </w:rPr>
               <w:drawing>
-                <wp:inline distT="0" distB="0" distL="0" distR="0" wp14:anchorId="2A4433ED" wp14:editId="12AFBC06">
+                <wp:inline distT="0" distB="0" distL="0" distR="0" wp14:anchorId="7DE8850A" wp14:editId="5C44D721">
                   <wp:extent cx="1534467" cy="2881811"/>
                   <wp:effectExtent l="0" t="0" r="8890" b="0"/>
                   <wp:docPr id="1429740622" name="Picture 6" descr="A screenshot of a login screen&#10;&#10;Description automatically generated"/>
@@ -861,6 +931,7 @@
           <w:p>
             <w:pPr>
               <w:rPr>
+                <w:rFonts w:ascii="Times New Roman" w:hAnsi="Times New Roman"/>
                 <w:b/>
                 <w:bCs/>
                 <w:sz w:val="32"/>
@@ -869,6 +940,7 @@
             </w:pPr>
             <w:r>
               <w:rPr>
+                <w:rFonts w:ascii="Times New Roman" w:hAnsi="Times New Roman"/>
                 <w:b/>
                 <w:bCs/>
                 <w:noProof/>
@@ -876,7 +948,7 @@
                 <w:szCs w:val="32"/>
               </w:rPr>
               <w:drawing>
-                <wp:inline distT="0" distB="0" distL="0" distR="0" wp14:anchorId="3C82025D" wp14:editId="0E4F48FD">
+                <wp:inline distT="0" distB="0" distL="0" distR="0" wp14:anchorId="57FDE8A0" wp14:editId="42D22195">
                   <wp:extent cx="1542662" cy="2898930"/>
                   <wp:effectExtent l="0" t="0" r="635" b="0"/>
                   <wp:docPr id="649806948" name="Picture 7" descr="A screenshot of a login screen&#10;&#10;Description automatically generated"/>
@@ -926,6 +998,7 @@
           <w:p>
             <w:pPr>
               <w:rPr>
+                <w:rFonts w:ascii="Times New Roman" w:hAnsi="Times New Roman"/>
                 <w:b/>
                 <w:bCs/>
                 <w:sz w:val="32"/>
@@ -934,6 +1007,7 @@
             </w:pPr>
             <w:r>
               <w:rPr>
+                <w:rFonts w:ascii="Times New Roman" w:hAnsi="Times New Roman"/>
                 <w:b/>
                 <w:bCs/>
                 <w:noProof/>
@@ -941,7 +1015,7 @@
                 <w:szCs w:val="32"/>
               </w:rPr>
               <w:drawing>
-                <wp:inline distT="0" distB="0" distL="0" distR="0" wp14:anchorId="6A12597C" wp14:editId="5CFFCDA0">
+                <wp:inline distT="0" distB="0" distL="0" distR="0" wp14:anchorId="125F3AB5" wp14:editId="6A5BE29B">
                   <wp:extent cx="1787198" cy="2836506"/>
                   <wp:effectExtent l="0" t="0" r="3810" b="2540"/>
                   <wp:docPr id="205182377" name="Picture 1" descr="A screenshot of a computer&#10;&#10;Description automatically generated"/>
@@ -1009,34 +1083,23 @@
                 <w:sz w:val="24"/>
                 <w:szCs w:val="24"/>
               </w:rPr>
-              <w:t>1</w:t>
-            </w:r>
-            <w:r>
-              <w:rPr>
-                <w:rFonts w:ascii="Times New Roman" w:hAnsi="Times New Roman"/>
-                <w:b/>
-                <w:bCs/>
-                <w:sz w:val="24"/>
-                <w:szCs w:val="24"/>
-              </w:rPr>
-              <w:t>: Login Screen</w:t>
-            </w:r>
-          </w:p>
-          <w:p>
-            <w:pPr>
-              <w:rPr>
-                <w:rFonts w:ascii="Times New Roman" w:hAnsi="Times New Roman"/>
-                <w:sz w:val="24"/>
-                <w:szCs w:val="24"/>
-              </w:rPr>
-            </w:pPr>
-            <w:r>
-              <w:rPr>
-                <w:rFonts w:ascii="Times New Roman" w:hAnsi="Times New Roman"/>
-                <w:sz w:val="24"/>
-                <w:szCs w:val="24"/>
-              </w:rPr>
-              <w:lastRenderedPageBreak/>
+              <w:t>1: Login Screen</w:t>
+            </w:r>
+          </w:p>
+          <w:p>
+            <w:pPr>
+              <w:rPr>
+                <w:rFonts w:ascii="Times New Roman" w:hAnsi="Times New Roman"/>
+                <w:sz w:val="24"/>
+                <w:szCs w:val="24"/>
+              </w:rPr>
+            </w:pPr>
+            <w:r>
+              <w:rPr>
+                <w:rFonts w:ascii="Times New Roman" w:hAnsi="Times New Roman"/>
+                <w:sz w:val="24"/>
+                <w:szCs w:val="24"/>
+              </w:rPr>
               <w:t xml:space="preserve">Purpose: </w:t>
             </w:r>
           </w:p>
@@ -1054,15 +1117,7 @@
                 <w:sz w:val="24"/>
                 <w:szCs w:val="24"/>
               </w:rPr>
-              <w:t xml:space="preserve">- </w:t>
-            </w:r>
-            <w:r>
-              <w:rPr>
-                <w:rFonts w:ascii="Times New Roman" w:hAnsi="Times New Roman"/>
-                <w:sz w:val="24"/>
-                <w:szCs w:val="24"/>
-              </w:rPr>
-              <w:t>User can login in the app by putting in information like email and password.</w:t>
+              <w:t>- User can login in the app by putting in information like email and password.</w:t>
             </w:r>
           </w:p>
           <w:p>
@@ -1107,7 +1162,6 @@
                 <w:sz w:val="24"/>
                 <w:szCs w:val="24"/>
               </w:rPr>
-              <w:lastRenderedPageBreak/>
               <w:t>2: Signup Screen</w:t>
             </w:r>
           </w:p>
@@ -1125,7 +1179,6 @@
                 <w:sz w:val="24"/>
                 <w:szCs w:val="24"/>
               </w:rPr>
-              <w:lastRenderedPageBreak/>
               <w:t>Purpose:</w:t>
             </w:r>
           </w:p>
@@ -1145,55 +1198,7 @@
                 <w:sz w:val="24"/>
                 <w:szCs w:val="24"/>
               </w:rPr>
-              <w:t xml:space="preserve">- </w:t>
-            </w:r>
-            <w:r>
-              <w:rPr>
-                <w:rFonts w:ascii="Times New Roman" w:hAnsi="Times New Roman"/>
-                <w:sz w:val="24"/>
-                <w:szCs w:val="24"/>
-              </w:rPr>
-              <w:t xml:space="preserve">User can </w:t>
-            </w:r>
-            <w:r>
-              <w:rPr>
-                <w:rFonts w:ascii="Times New Roman" w:hAnsi="Times New Roman"/>
-                <w:sz w:val="24"/>
-                <w:szCs w:val="24"/>
-              </w:rPr>
-              <w:t>sign up</w:t>
-            </w:r>
-            <w:r>
-              <w:rPr>
-                <w:rFonts w:ascii="Times New Roman" w:hAnsi="Times New Roman"/>
-                <w:sz w:val="24"/>
-                <w:szCs w:val="24"/>
-              </w:rPr>
-              <w:t xml:space="preserve"> </w:t>
-            </w:r>
-            <w:r>
-              <w:rPr>
-                <w:rFonts w:ascii="Times New Roman" w:hAnsi="Times New Roman"/>
-                <w:sz w:val="24"/>
-                <w:szCs w:val="24"/>
-              </w:rPr>
-              <w:t>for</w:t>
-            </w:r>
-            <w:r>
-              <w:rPr>
-                <w:rFonts w:ascii="Times New Roman" w:hAnsi="Times New Roman"/>
-                <w:sz w:val="24"/>
-                <w:szCs w:val="24"/>
-              </w:rPr>
-              <w:t xml:space="preserve"> the app by </w:t>
-            </w:r>
-            <w:r>
-              <w:rPr>
-                <w:rFonts w:ascii="Times New Roman" w:hAnsi="Times New Roman"/>
-                <w:sz w:val="24"/>
-                <w:szCs w:val="24"/>
-              </w:rPr>
-              <w:t>creating a unique username, putting in a valid email and creating a password.</w:t>
+              <w:t>- User can sign up for the app by creating a unique username, putting in a valid email and creating a password.</w:t>
             </w:r>
           </w:p>
         </w:tc>
@@ -1219,7 +1224,6 @@
                 <w:sz w:val="24"/>
                 <w:szCs w:val="24"/>
               </w:rPr>
-              <w:lastRenderedPageBreak/>
               <w:t>3: Home Screen</w:t>
             </w:r>
           </w:p>
@@ -1239,7 +1243,6 @@
                 <w:sz w:val="24"/>
                 <w:szCs w:val="24"/>
               </w:rPr>
-              <w:lastRenderedPageBreak/>
               <w:t>Purpose:</w:t>
             </w:r>
             <w:r>
@@ -1256,6 +1259,7 @@
           <w:p>
             <w:pPr>
               <w:rPr>
+                <w:rFonts w:ascii="Times New Roman" w:hAnsi="Times New Roman"/>
                 <w:b/>
                 <w:bCs/>
                 <w:sz w:val="32"/>
@@ -1268,31 +1272,7 @@
                 <w:sz w:val="24"/>
                 <w:szCs w:val="24"/>
               </w:rPr>
-              <w:t xml:space="preserve">- </w:t>
-            </w:r>
-            <w:r>
-              <w:rPr>
-                <w:rFonts w:ascii="Times New Roman" w:hAnsi="Times New Roman"/>
-                <w:sz w:val="24"/>
-                <w:szCs w:val="24"/>
-              </w:rPr>
-              <w:t>User</w:t>
-            </w:r>
-            <w:r>
-              <w:rPr>
-                <w:rFonts w:ascii="Times New Roman" w:hAnsi="Times New Roman"/>
-                <w:sz w:val="24"/>
-                <w:szCs w:val="24"/>
-              </w:rPr>
-              <w:t xml:space="preserve"> will land to home screen after logging in. They can access mood tracking, regular check-ins, and goals.</w:t>
-            </w:r>
-            <w:r>
-              <w:rPr>
-                <w:rFonts w:ascii="Times New Roman" w:hAnsi="Times New Roman"/>
-                <w:sz w:val="24"/>
-                <w:szCs w:val="24"/>
-              </w:rPr>
-              <w:t xml:space="preserve"> </w:t>
+              <w:t xml:space="preserve">- User will land to home screen after logging in. They can access mood tracking, regular check-ins, and goals. </w:t>
             </w:r>
           </w:p>
         </w:tc>
@@ -1301,6 +1281,7 @@
     <w:p>
       <w:pPr>
         <w:rPr>
+          <w:rFonts w:ascii="Times New Roman" w:hAnsi="Times New Roman"/>
           <w:b/>
           <w:bCs/>
           <w:sz w:val="32"/>
@@ -1311,6 +1292,7 @@
     <w:p>
       <w:pPr>
         <w:rPr>
+          <w:rFonts w:ascii="Times New Roman" w:hAnsi="Times New Roman"/>
           <w:b/>
           <w:bCs/>
           <w:sz w:val="32"/>
@@ -1321,6 +1303,7 @@
     <w:p>
       <w:pPr>
         <w:rPr>
+          <w:rFonts w:ascii="Times New Roman" w:hAnsi="Times New Roman"/>
           <w:b/>
           <w:bCs/>
           <w:sz w:val="32"/>
@@ -1335,9 +1318,9 @@
         <w:tblLook w:val="04A0" w:firstRow="1" w:lastRow="0" w:firstColumn="1" w:lastColumn="0" w:noHBand="0" w:noVBand="1"/>
       </w:tblPr>
       <w:tblGrid>
-        <w:gridCol w:w="2731"/>
-        <w:gridCol w:w="2996"/>
-        <w:gridCol w:w="2903"/>
+        <w:gridCol w:w="3116"/>
+        <w:gridCol w:w="3134"/>
+        <w:gridCol w:w="3117"/>
       </w:tblGrid>
       <w:tr>
         <w:tc>
@@ -1347,6 +1330,7 @@
           <w:p>
             <w:pPr>
               <w:rPr>
+                <w:rFonts w:ascii="Times New Roman" w:hAnsi="Times New Roman"/>
                 <w:b/>
                 <w:bCs/>
                 <w:sz w:val="32"/>
@@ -1355,14 +1339,16 @@
             </w:pPr>
             <w:r>
               <w:rPr>
+                <w:rFonts w:ascii="Times New Roman" w:hAnsi="Times New Roman"/>
                 <w:b/>
                 <w:bCs/>
                 <w:noProof/>
                 <w:sz w:val="32"/>
                 <w:szCs w:val="32"/>
               </w:rPr>
+              <w:lastRenderedPageBreak/>
               <w:drawing>
-                <wp:inline distT="0" distB="0" distL="0" distR="0" wp14:anchorId="5C805C53" wp14:editId="4362B6E4">
+                <wp:inline distT="0" distB="0" distL="0" distR="0" wp14:anchorId="62113EA1" wp14:editId="4A9C9D06">
                   <wp:extent cx="1635645" cy="2904995"/>
                   <wp:effectExtent l="19050" t="19050" r="22225" b="10160"/>
                   <wp:docPr id="109066743" name="Picture 1" descr="A screenshot of a phone&#10;&#10;Description automatically generated"/>
@@ -1417,6 +1403,7 @@
           <w:p>
             <w:pPr>
               <w:rPr>
+                <w:rFonts w:ascii="Times New Roman" w:hAnsi="Times New Roman"/>
                 <w:b/>
                 <w:bCs/>
                 <w:sz w:val="32"/>
@@ -1425,6 +1412,7 @@
             </w:pPr>
             <w:r>
               <w:rPr>
+                <w:rFonts w:ascii="Times New Roman" w:hAnsi="Times New Roman"/>
                 <w:b/>
                 <w:bCs/>
                 <w:noProof/>
@@ -1432,7 +1420,7 @@
                 <w:szCs w:val="32"/>
               </w:rPr>
               <w:drawing>
-                <wp:inline distT="0" distB="0" distL="0" distR="0" wp14:anchorId="3D0F2165" wp14:editId="0880EDFF">
+                <wp:inline distT="0" distB="0" distL="0" distR="0" wp14:anchorId="7540D6A7" wp14:editId="5377BEF3">
                   <wp:extent cx="1853500" cy="2986682"/>
                   <wp:effectExtent l="0" t="0" r="0" b="4445"/>
                   <wp:docPr id="913146670" name="Picture 1" descr="A screenshot of a computer&#10;&#10;Description automatically generated"/>
@@ -1483,6 +1471,7 @@
           <w:p>
             <w:pPr>
               <w:rPr>
+                <w:rFonts w:ascii="Times New Roman" w:hAnsi="Times New Roman"/>
                 <w:b/>
                 <w:bCs/>
                 <w:sz w:val="32"/>
@@ -1491,6 +1480,7 @@
             </w:pPr>
             <w:r>
               <w:rPr>
+                <w:rFonts w:ascii="Times New Roman" w:hAnsi="Times New Roman"/>
                 <w:b/>
                 <w:bCs/>
                 <w:noProof/>
@@ -1498,7 +1488,7 @@
                 <w:szCs w:val="32"/>
               </w:rPr>
               <w:drawing>
-                <wp:inline distT="0" distB="0" distL="0" distR="0" wp14:anchorId="5536FBFE" wp14:editId="396E2D7E">
+                <wp:inline distT="0" distB="0" distL="0" distR="0" wp14:anchorId="33E55AE7" wp14:editId="00DD159B">
                   <wp:extent cx="1790166" cy="2929813"/>
                   <wp:effectExtent l="0" t="0" r="635" b="4445"/>
                   <wp:docPr id="318941231" name="Picture 318941231" descr="A screenshot of a computer&#10;&#10;Description automatically generated"/>
@@ -1572,6 +1562,7 @@
           <w:p>
             <w:pPr>
               <w:rPr>
+                <w:rFonts w:ascii="Times New Roman" w:hAnsi="Times New Roman"/>
                 <w:b/>
                 <w:bCs/>
                 <w:sz w:val="32"/>
@@ -1627,15 +1618,7 @@
                 <w:sz w:val="24"/>
                 <w:szCs w:val="24"/>
               </w:rPr>
-              <w:t xml:space="preserve">- User </w:t>
-            </w:r>
-            <w:r>
-              <w:rPr>
-                <w:rFonts w:ascii="Times New Roman" w:hAnsi="Times New Roman"/>
-                <w:sz w:val="24"/>
-                <w:szCs w:val="24"/>
-              </w:rPr>
-              <w:t>can chat with the bot on chat screen.</w:t>
+              <w:t>- User can chat with the bot on chat screen.</w:t>
             </w:r>
           </w:p>
         </w:tc>
@@ -1678,15 +1661,7 @@
                 <w:sz w:val="24"/>
                 <w:szCs w:val="24"/>
               </w:rPr>
-              <w:t xml:space="preserve">- User </w:t>
-            </w:r>
-            <w:r>
-              <w:rPr>
-                <w:rFonts w:ascii="Times New Roman" w:hAnsi="Times New Roman"/>
-                <w:sz w:val="24"/>
-                <w:szCs w:val="24"/>
-              </w:rPr>
-              <w:t>can write down goals for the future and access previously created goals.</w:t>
+              <w:t>- User can write down goals for the future and access previously created goals.</w:t>
             </w:r>
           </w:p>
         </w:tc>
@@ -1695,6 +1670,7 @@
     <w:p>
       <w:pPr>
         <w:rPr>
+          <w:rFonts w:ascii="Times New Roman" w:hAnsi="Times New Roman"/>
           <w:b/>
           <w:bCs/>
           <w:sz w:val="32"/>
@@ -1709,9 +1685,9 @@
         <w:tblLook w:val="04A0" w:firstRow="1" w:lastRow="0" w:firstColumn="1" w:lastColumn="0" w:noHBand="0" w:noVBand="1"/>
       </w:tblPr>
       <w:tblGrid>
-        <w:gridCol w:w="2744"/>
-        <w:gridCol w:w="2829"/>
-        <w:gridCol w:w="3057"/>
+        <w:gridCol w:w="3116"/>
+        <w:gridCol w:w="3117"/>
+        <w:gridCol w:w="3216"/>
       </w:tblGrid>
       <w:tr>
         <w:tc>
@@ -1721,6 +1697,7 @@
           <w:p>
             <w:pPr>
               <w:rPr>
+                <w:rFonts w:ascii="Times New Roman" w:hAnsi="Times New Roman"/>
                 <w:b/>
                 <w:bCs/>
                 <w:sz w:val="32"/>
@@ -1729,15 +1706,15 @@
             </w:pPr>
             <w:r>
               <w:rPr>
+                <w:rFonts w:ascii="Times New Roman" w:hAnsi="Times New Roman"/>
                 <w:b/>
                 <w:bCs/>
                 <w:noProof/>
                 <w:sz w:val="32"/>
                 <w:szCs w:val="32"/>
               </w:rPr>
-              <w:lastRenderedPageBreak/>
               <w:drawing>
-                <wp:inline distT="0" distB="0" distL="0" distR="0" wp14:anchorId="52D41C08" wp14:editId="2E442FE8">
+                <wp:inline distT="0" distB="0" distL="0" distR="0" wp14:anchorId="3C928BF0" wp14:editId="5D0F4B9B">
                   <wp:extent cx="1648408" cy="2970781"/>
                   <wp:effectExtent l="19050" t="19050" r="28575" b="20320"/>
                   <wp:docPr id="1901354550" name="Picture 4" descr="A white screen with black text&#10;&#10;Description automatically generated"/>
@@ -1792,6 +1769,7 @@
           <w:p>
             <w:pPr>
               <w:rPr>
+                <w:rFonts w:ascii="Times New Roman" w:hAnsi="Times New Roman"/>
                 <w:b/>
                 <w:bCs/>
                 <w:sz w:val="32"/>
@@ -1800,10 +1778,11 @@
             </w:pPr>
             <w:r>
               <w:rPr>
+                <w:rFonts w:ascii="Times New Roman" w:hAnsi="Times New Roman"/>
                 <w:noProof/>
               </w:rPr>
               <w:drawing>
-                <wp:inline distT="0" distB="0" distL="0" distR="0" wp14:anchorId="08EE9853" wp14:editId="44564EBE">
+                <wp:inline distT="0" distB="0" distL="0" distR="0" wp14:anchorId="2ED4614F" wp14:editId="24A5F209">
                   <wp:extent cx="1747934" cy="2935605"/>
                   <wp:effectExtent l="0" t="0" r="5080" b="0"/>
                   <wp:docPr id="204561005" name="Picture 204561005" descr="A screenshot of a computer&#10;&#10;Description automatically generated"/>
@@ -1854,6 +1833,7 @@
           <w:p>
             <w:pPr>
               <w:rPr>
+                <w:rFonts w:ascii="Times New Roman" w:hAnsi="Times New Roman"/>
                 <w:b/>
                 <w:bCs/>
                 <w:sz w:val="32"/>
@@ -1862,10 +1842,11 @@
             </w:pPr>
             <w:r>
               <w:rPr>
+                <w:rFonts w:ascii="Times New Roman" w:hAnsi="Times New Roman"/>
                 <w:noProof/>
               </w:rPr>
               <w:drawing>
-                <wp:inline distT="0" distB="0" distL="0" distR="0" wp14:anchorId="3E179768" wp14:editId="2A183617">
+                <wp:inline distT="0" distB="0" distL="0" distR="0" wp14:anchorId="0D43110C" wp14:editId="60F1C1AA">
                   <wp:extent cx="1902758" cy="2898710"/>
                   <wp:effectExtent l="0" t="0" r="2540" b="0"/>
                   <wp:docPr id="1025380609" name="Picture 1025380609" descr="A screenshot of a computer&#10;&#10;Description automatically generated"/>
@@ -1950,37 +1931,49 @@
                 <w:sz w:val="24"/>
                 <w:szCs w:val="24"/>
               </w:rPr>
-              <w:t>Purpose:</w:t>
-            </w:r>
-            <w:r>
-              <w:rPr>
-                <w:rFonts w:ascii="Times New Roman" w:hAnsi="Times New Roman"/>
-                <w:sz w:val="24"/>
-                <w:szCs w:val="24"/>
-              </w:rPr>
-              <w:t xml:space="preserve"> </w:t>
-            </w:r>
-          </w:p>
-          <w:p>
-            <w:pPr>
-              <w:rPr>
-                <w:rFonts w:ascii="Times New Roman" w:hAnsi="Times New Roman"/>
-                <w:sz w:val="24"/>
-                <w:szCs w:val="24"/>
-              </w:rPr>
-            </w:pPr>
-            <w:r>
-              <w:rPr>
-                <w:rFonts w:ascii="Times New Roman" w:hAnsi="Times New Roman"/>
-                <w:sz w:val="24"/>
-                <w:szCs w:val="24"/>
-              </w:rPr>
-              <w:t>- User can customize their profile by adding a photo, name, email and phone number.</w:t>
-            </w:r>
-          </w:p>
-          <w:p>
-            <w:pPr>
-              <w:rPr>
+              <w:lastRenderedPageBreak/>
+              <w:t xml:space="preserve">Purpose: </w:t>
+            </w:r>
+          </w:p>
+          <w:p>
+            <w:pPr>
+              <w:rPr>
+                <w:rFonts w:ascii="Times New Roman" w:hAnsi="Times New Roman"/>
+                <w:sz w:val="24"/>
+                <w:szCs w:val="24"/>
+              </w:rPr>
+            </w:pPr>
+            <w:r>
+              <w:rPr>
+                <w:rFonts w:ascii="Times New Roman" w:hAnsi="Times New Roman"/>
+                <w:sz w:val="24"/>
+                <w:szCs w:val="24"/>
+              </w:rPr>
+              <w:t xml:space="preserve">- User can customize their profile by adding a photo, name, </w:t>
+            </w:r>
+            <w:proofErr w:type="gramStart"/>
+            <w:r>
+              <w:rPr>
+                <w:rFonts w:ascii="Times New Roman" w:hAnsi="Times New Roman"/>
+                <w:sz w:val="24"/>
+                <w:szCs w:val="24"/>
+              </w:rPr>
+              <w:t>email</w:t>
+            </w:r>
+            <w:proofErr w:type="gramEnd"/>
+            <w:r>
+              <w:rPr>
+                <w:rFonts w:ascii="Times New Roman" w:hAnsi="Times New Roman"/>
+                <w:sz w:val="24"/>
+                <w:szCs w:val="24"/>
+              </w:rPr>
+              <w:t xml:space="preserve"> and phone number.</w:t>
+            </w:r>
+          </w:p>
+          <w:p>
+            <w:pPr>
+              <w:rPr>
+                <w:rFonts w:ascii="Times New Roman" w:hAnsi="Times New Roman"/>
                 <w:b/>
                 <w:bCs/>
                 <w:sz w:val="32"/>
@@ -2011,6 +2004,7 @@
                 <w:sz w:val="24"/>
                 <w:szCs w:val="24"/>
               </w:rPr>
+              <w:lastRenderedPageBreak/>
               <w:t>8: Conversation History Screen</w:t>
             </w:r>
           </w:p>
@@ -2028,15 +2022,8 @@
                 <w:sz w:val="24"/>
                 <w:szCs w:val="24"/>
               </w:rPr>
-              <w:t>Purpose:</w:t>
-            </w:r>
-            <w:r>
-              <w:rPr>
-                <w:rFonts w:ascii="Times New Roman" w:hAnsi="Times New Roman"/>
-                <w:sz w:val="24"/>
-                <w:szCs w:val="24"/>
-              </w:rPr>
-              <w:t xml:space="preserve"> </w:t>
+              <w:lastRenderedPageBreak/>
+              <w:t xml:space="preserve">Purpose: </w:t>
             </w:r>
           </w:p>
           <w:p>
@@ -2059,6 +2046,7 @@
           <w:p>
             <w:pPr>
               <w:rPr>
+                <w:rFonts w:ascii="Times New Roman" w:hAnsi="Times New Roman"/>
                 <w:b/>
                 <w:bCs/>
                 <w:sz w:val="32"/>
@@ -2089,6 +2077,7 @@
                 <w:sz w:val="24"/>
                 <w:szCs w:val="24"/>
               </w:rPr>
+              <w:lastRenderedPageBreak/>
               <w:t>9: Emotion History Screen</w:t>
             </w:r>
           </w:p>
@@ -2106,15 +2095,8 @@
                 <w:sz w:val="24"/>
                 <w:szCs w:val="24"/>
               </w:rPr>
-              <w:t>Purpose:</w:t>
-            </w:r>
-            <w:r>
-              <w:rPr>
-                <w:rFonts w:ascii="Times New Roman" w:hAnsi="Times New Roman"/>
-                <w:sz w:val="24"/>
-                <w:szCs w:val="24"/>
-              </w:rPr>
-              <w:t xml:space="preserve"> </w:t>
+              <w:lastRenderedPageBreak/>
+              <w:t xml:space="preserve">Purpose: </w:t>
             </w:r>
           </w:p>
           <w:p>
@@ -2154,6 +2136,7 @@
           <w:p>
             <w:pPr>
               <w:rPr>
+                <w:rFonts w:ascii="Times New Roman" w:hAnsi="Times New Roman"/>
                 <w:b/>
                 <w:bCs/>
                 <w:sz w:val="32"/>
@@ -2167,6 +2150,7 @@
     <w:p>
       <w:pPr>
         <w:rPr>
+          <w:rFonts w:ascii="Times New Roman" w:hAnsi="Times New Roman"/>
           <w:b/>
           <w:bCs/>
           <w:sz w:val="32"/>
@@ -2181,9 +2165,9 @@
         <w:tblLook w:val="04A0" w:firstRow="1" w:lastRow="0" w:firstColumn="1" w:lastColumn="0" w:noHBand="0" w:noVBand="1"/>
       </w:tblPr>
       <w:tblGrid>
-        <w:gridCol w:w="2965"/>
-        <w:gridCol w:w="2886"/>
-        <w:gridCol w:w="2779"/>
+        <w:gridCol w:w="3116"/>
+        <w:gridCol w:w="3117"/>
+        <w:gridCol w:w="3117"/>
       </w:tblGrid>
       <w:tr>
         <w:tc>
@@ -2193,6 +2177,7 @@
           <w:p>
             <w:pPr>
               <w:rPr>
+                <w:rFonts w:ascii="Times New Roman" w:hAnsi="Times New Roman"/>
                 <w:b/>
                 <w:bCs/>
                 <w:sz w:val="32"/>
@@ -2201,15 +2186,15 @@
             </w:pPr>
             <w:r>
               <w:rPr>
+                <w:rFonts w:ascii="Times New Roman" w:hAnsi="Times New Roman"/>
                 <w:b/>
                 <w:bCs/>
                 <w:noProof/>
                 <w:sz w:val="32"/>
                 <w:szCs w:val="32"/>
               </w:rPr>
-              <w:lastRenderedPageBreak/>
               <w:drawing>
-                <wp:inline distT="0" distB="0" distL="0" distR="0" wp14:anchorId="7DDFEADE" wp14:editId="124230AD">
+                <wp:inline distT="0" distB="0" distL="0" distR="0" wp14:anchorId="359F7B76" wp14:editId="42503C80">
                   <wp:extent cx="1704392" cy="2973068"/>
                   <wp:effectExtent l="19050" t="19050" r="10160" b="18415"/>
                   <wp:docPr id="1223655071" name="Picture 1223655071" descr="A screenshot of a login form&#10;&#10;Description automatically generated"/>
@@ -2264,6 +2249,7 @@
           <w:p>
             <w:pPr>
               <w:rPr>
+                <w:rFonts w:ascii="Times New Roman" w:hAnsi="Times New Roman"/>
                 <w:b/>
                 <w:bCs/>
                 <w:sz w:val="32"/>
@@ -2272,6 +2258,7 @@
             </w:pPr>
             <w:r>
               <w:rPr>
+                <w:rFonts w:ascii="Times New Roman" w:hAnsi="Times New Roman"/>
                 <w:b/>
                 <w:bCs/>
                 <w:noProof/>
@@ -2279,7 +2266,7 @@
                 <w:szCs w:val="32"/>
               </w:rPr>
               <w:drawing>
-                <wp:inline distT="0" distB="0" distL="0" distR="0" wp14:anchorId="1052113A" wp14:editId="376B9046">
+                <wp:inline distT="0" distB="0" distL="0" distR="0" wp14:anchorId="1B2DE427" wp14:editId="4A9663FD">
                   <wp:extent cx="1642188" cy="2966086"/>
                   <wp:effectExtent l="19050" t="19050" r="15240" b="24765"/>
                   <wp:docPr id="48428589" name="Picture 5" descr="A screenshot of a computer&#10;&#10;Description automatically generated"/>
@@ -2334,6 +2321,7 @@
           <w:p>
             <w:pPr>
               <w:rPr>
+                <w:rFonts w:ascii="Times New Roman" w:hAnsi="Times New Roman"/>
                 <w:b/>
                 <w:bCs/>
                 <w:sz w:val="32"/>
@@ -2342,6 +2330,7 @@
             </w:pPr>
             <w:r>
               <w:rPr>
+                <w:rFonts w:ascii="Times New Roman" w:hAnsi="Times New Roman"/>
                 <w:b/>
                 <w:bCs/>
                 <w:noProof/>
@@ -2349,7 +2338,7 @@
                 <w:szCs w:val="32"/>
               </w:rPr>
               <w:drawing>
-                <wp:inline distT="0" distB="0" distL="0" distR="0" wp14:anchorId="348A9BBB" wp14:editId="448527A8">
+                <wp:inline distT="0" distB="0" distL="0" distR="0" wp14:anchorId="0686C71E" wp14:editId="7B917414">
                   <wp:extent cx="1592424" cy="2900270"/>
                   <wp:effectExtent l="0" t="0" r="8255" b="0"/>
                   <wp:docPr id="246104166" name="Picture 246104166" descr="A screenshot of a computer&#10;&#10;Description automatically generated"/>
@@ -2434,15 +2423,7 @@
                 <w:sz w:val="24"/>
                 <w:szCs w:val="24"/>
               </w:rPr>
-              <w:t>Purpose:</w:t>
-            </w:r>
-            <w:r>
-              <w:rPr>
-                <w:rFonts w:ascii="Times New Roman" w:hAnsi="Times New Roman"/>
-                <w:sz w:val="24"/>
-                <w:szCs w:val="24"/>
-              </w:rPr>
-              <w:t xml:space="preserve"> </w:t>
+              <w:t xml:space="preserve">Purpose: </w:t>
             </w:r>
           </w:p>
           <w:p>
@@ -2476,6 +2457,7 @@
           <w:p>
             <w:pPr>
               <w:rPr>
+                <w:rFonts w:ascii="Times New Roman" w:hAnsi="Times New Roman"/>
                 <w:b/>
                 <w:bCs/>
                 <w:sz w:val="32"/>
@@ -2486,6 +2468,7 @@
           <w:p>
             <w:pPr>
               <w:rPr>
+                <w:rFonts w:ascii="Times New Roman" w:hAnsi="Times New Roman"/>
                 <w:b/>
                 <w:bCs/>
                 <w:sz w:val="32"/>
@@ -2533,37 +2516,48 @@
                 <w:sz w:val="24"/>
                 <w:szCs w:val="24"/>
               </w:rPr>
-              <w:t>Purpose:</w:t>
-            </w:r>
-            <w:r>
-              <w:rPr>
-                <w:rFonts w:ascii="Times New Roman" w:hAnsi="Times New Roman"/>
-                <w:sz w:val="24"/>
-                <w:szCs w:val="24"/>
-              </w:rPr>
-              <w:t xml:space="preserve"> </w:t>
-            </w:r>
-          </w:p>
-          <w:p>
-            <w:pPr>
-              <w:rPr>
-                <w:rFonts w:ascii="Times New Roman" w:hAnsi="Times New Roman"/>
-                <w:sz w:val="24"/>
-                <w:szCs w:val="24"/>
-              </w:rPr>
-            </w:pPr>
-            <w:r>
-              <w:rPr>
-                <w:rFonts w:ascii="Times New Roman" w:hAnsi="Times New Roman"/>
-                <w:sz w:val="24"/>
-                <w:szCs w:val="24"/>
-              </w:rPr>
-              <w:t xml:space="preserve">- User can select a language, adjust text size and choose theme (dark or light) based on their preferences. </w:t>
-            </w:r>
-          </w:p>
-          <w:p>
-            <w:pPr>
-              <w:rPr>
+              <w:t xml:space="preserve">Purpose: </w:t>
+            </w:r>
+          </w:p>
+          <w:p>
+            <w:pPr>
+              <w:rPr>
+                <w:rFonts w:ascii="Times New Roman" w:hAnsi="Times New Roman"/>
+                <w:sz w:val="24"/>
+                <w:szCs w:val="24"/>
+              </w:rPr>
+            </w:pPr>
+            <w:r>
+              <w:rPr>
+                <w:rFonts w:ascii="Times New Roman" w:hAnsi="Times New Roman"/>
+                <w:sz w:val="24"/>
+                <w:szCs w:val="24"/>
+              </w:rPr>
+              <w:t xml:space="preserve">- User can select a language, adjust text </w:t>
+            </w:r>
+            <w:proofErr w:type="gramStart"/>
+            <w:r>
+              <w:rPr>
+                <w:rFonts w:ascii="Times New Roman" w:hAnsi="Times New Roman"/>
+                <w:sz w:val="24"/>
+                <w:szCs w:val="24"/>
+              </w:rPr>
+              <w:t>size</w:t>
+            </w:r>
+            <w:proofErr w:type="gramEnd"/>
+            <w:r>
+              <w:rPr>
+                <w:rFonts w:ascii="Times New Roman" w:hAnsi="Times New Roman"/>
+                <w:sz w:val="24"/>
+                <w:szCs w:val="24"/>
+              </w:rPr>
+              <w:t xml:space="preserve"> and choose theme (dark or light) based on their preferences. </w:t>
+            </w:r>
+          </w:p>
+          <w:p>
+            <w:pPr>
+              <w:rPr>
+                <w:rFonts w:ascii="Times New Roman" w:hAnsi="Times New Roman"/>
                 <w:b/>
                 <w:bCs/>
                 <w:sz w:val="32"/>
@@ -2611,15 +2605,7 @@
                 <w:sz w:val="24"/>
                 <w:szCs w:val="24"/>
               </w:rPr>
-              <w:t>Purpose:</w:t>
-            </w:r>
-            <w:r>
-              <w:rPr>
-                <w:rFonts w:ascii="Times New Roman" w:hAnsi="Times New Roman"/>
-                <w:sz w:val="24"/>
-                <w:szCs w:val="24"/>
-              </w:rPr>
-              <w:t xml:space="preserve"> </w:t>
+              <w:t xml:space="preserve">Purpose: </w:t>
             </w:r>
           </w:p>
           <w:p>
@@ -2642,6 +2628,7 @@
           <w:p>
             <w:pPr>
               <w:rPr>
+                <w:rFonts w:ascii="Times New Roman" w:hAnsi="Times New Roman"/>
                 <w:b/>
                 <w:bCs/>
                 <w:sz w:val="32"/>
@@ -2655,6 +2642,7 @@
     <w:p>
       <w:pPr>
         <w:rPr>
+          <w:rFonts w:ascii="Times New Roman" w:hAnsi="Times New Roman"/>
           <w:b/>
           <w:bCs/>
           <w:sz w:val="32"/>
@@ -2679,6 +2667,7 @@
           <w:p>
             <w:pPr>
               <w:rPr>
+                <w:rFonts w:ascii="Times New Roman" w:hAnsi="Times New Roman"/>
                 <w:b/>
                 <w:bCs/>
                 <w:sz w:val="32"/>
@@ -2687,6 +2676,7 @@
             </w:pPr>
             <w:r>
               <w:rPr>
+                <w:rFonts w:ascii="Times New Roman" w:hAnsi="Times New Roman"/>
                 <w:b/>
                 <w:bCs/>
                 <w:noProof/>
@@ -2695,7 +2685,7 @@
               </w:rPr>
               <w:lastRenderedPageBreak/>
               <w:drawing>
-                <wp:inline distT="0" distB="0" distL="0" distR="0" wp14:anchorId="434F1FE3" wp14:editId="4D8728B9">
+                <wp:inline distT="0" distB="0" distL="0" distR="0" wp14:anchorId="161F2D96" wp14:editId="452492F5">
                   <wp:extent cx="1591310" cy="2885563"/>
                   <wp:effectExtent l="0" t="0" r="8890" b="0"/>
                   <wp:docPr id="171230903" name="Picture 1" descr="A screenshot of a computer&#10;&#10;Description automatically generated"/>
@@ -2780,37 +2770,48 @@
                 <w:sz w:val="24"/>
                 <w:szCs w:val="24"/>
               </w:rPr>
-              <w:t>Purpose:</w:t>
-            </w:r>
-            <w:r>
-              <w:rPr>
-                <w:rFonts w:ascii="Times New Roman" w:hAnsi="Times New Roman"/>
-                <w:sz w:val="24"/>
-                <w:szCs w:val="24"/>
-              </w:rPr>
-              <w:t xml:space="preserve"> </w:t>
-            </w:r>
-          </w:p>
-          <w:p>
-            <w:pPr>
-              <w:rPr>
-                <w:rFonts w:ascii="Times New Roman" w:hAnsi="Times New Roman"/>
-                <w:sz w:val="24"/>
-                <w:szCs w:val="24"/>
-              </w:rPr>
-            </w:pPr>
-            <w:r>
-              <w:rPr>
-                <w:rFonts w:ascii="Times New Roman" w:hAnsi="Times New Roman"/>
-                <w:sz w:val="24"/>
-                <w:szCs w:val="24"/>
-              </w:rPr>
-              <w:t>- Once the user puts in information about their mood/emotion, the confirmation pop up appears to confirm mood check in.</w:t>
-            </w:r>
-          </w:p>
-          <w:p>
-            <w:pPr>
-              <w:rPr>
+              <w:t xml:space="preserve">Purpose: </w:t>
+            </w:r>
+          </w:p>
+          <w:p>
+            <w:pPr>
+              <w:rPr>
+                <w:rFonts w:ascii="Times New Roman" w:hAnsi="Times New Roman"/>
+                <w:sz w:val="24"/>
+                <w:szCs w:val="24"/>
+              </w:rPr>
+            </w:pPr>
+            <w:r>
+              <w:rPr>
+                <w:rFonts w:ascii="Times New Roman" w:hAnsi="Times New Roman"/>
+                <w:sz w:val="24"/>
+                <w:szCs w:val="24"/>
+              </w:rPr>
+              <w:t xml:space="preserve">- Once the user puts in information about their mood/emotion, the confirmation </w:t>
+            </w:r>
+            <w:proofErr w:type="gramStart"/>
+            <w:r>
+              <w:rPr>
+                <w:rFonts w:ascii="Times New Roman" w:hAnsi="Times New Roman"/>
+                <w:sz w:val="24"/>
+                <w:szCs w:val="24"/>
+              </w:rPr>
+              <w:t>pop</w:t>
+            </w:r>
+            <w:proofErr w:type="gramEnd"/>
+            <w:r>
+              <w:rPr>
+                <w:rFonts w:ascii="Times New Roman" w:hAnsi="Times New Roman"/>
+                <w:sz w:val="24"/>
+                <w:szCs w:val="24"/>
+              </w:rPr>
+              <w:t xml:space="preserve"> up appears to confirm mood check in.</w:t>
+            </w:r>
+          </w:p>
+          <w:p>
+            <w:pPr>
+              <w:rPr>
+                <w:rFonts w:ascii="Times New Roman" w:hAnsi="Times New Roman"/>
                 <w:b/>
                 <w:bCs/>
                 <w:sz w:val="32"/>
@@ -2821,6 +2822,7 @@
           <w:p>
             <w:pPr>
               <w:rPr>
+                <w:rFonts w:ascii="Times New Roman" w:hAnsi="Times New Roman"/>
                 <w:b/>
                 <w:bCs/>
                 <w:sz w:val="32"/>
@@ -2830,26 +2832,87 @@
           </w:p>
         </w:tc>
       </w:tr>
-      <w:bookmarkEnd w:id="0"/>
     </w:tbl>
     <w:p>
-      <w:r>
+      <w:pPr>
+        <w:rPr>
+          <w:rFonts w:ascii="Times New Roman" w:hAnsi="Times New Roman"/>
+        </w:rPr>
+      </w:pPr>
+    </w:p>
+    <w:p>
+      <w:pPr>
+        <w:rPr>
+          <w:rFonts w:ascii="Times New Roman" w:hAnsi="Times New Roman"/>
+        </w:rPr>
+      </w:pPr>
+    </w:p>
+    <w:p>
+      <w:pPr>
+        <w:rPr>
+          <w:rFonts w:ascii="Times New Roman" w:hAnsi="Times New Roman"/>
+        </w:rPr>
+      </w:pPr>
+    </w:p>
+    <w:p>
+      <w:pPr>
+        <w:spacing w:after="0"/>
+        <w:jc w:val="left"/>
+        <w:rPr>
+          <w:rFonts w:ascii="Times New Roman" w:hAnsi="Times New Roman"/>
+        </w:rPr>
+      </w:pPr>
+      <w:r>
+        <w:rPr>
+          <w:rFonts w:ascii="Times New Roman" w:hAnsi="Times New Roman"/>
+        </w:rPr>
         <w:br w:type="page"/>
       </w:r>
     </w:p>
     <w:p>
       <w:pPr>
+        <w:rPr>
+          <w:rFonts w:ascii="Times New Roman" w:hAnsi="Times New Roman"/>
+          <w:b/>
+          <w:bCs/>
+          <w:sz w:val="32"/>
+          <w:szCs w:val="32"/>
+        </w:rPr>
+      </w:pPr>
+      <w:r>
+        <w:rPr>
+          <w:rFonts w:ascii="Times New Roman" w:hAnsi="Times New Roman"/>
+          <w:b/>
+          <w:bCs/>
+          <w:sz w:val="32"/>
+          <w:szCs w:val="32"/>
+        </w:rPr>
+        <w:lastRenderedPageBreak/>
+        <w:t>Link Analysis:</w:t>
+      </w:r>
+    </w:p>
+    <w:p>
+      <w:pPr>
         <w:spacing w:after="0"/>
-      </w:pPr>
-      <w:r>
-        <w:rPr>
-          <w:rFonts w:ascii="Times New Roman" w:hAnsi="Times New Roman"/>
-        </w:rPr>
-        <w:lastRenderedPageBreak/>
+        <w:rPr>
+          <w:rFonts w:ascii="Times New Roman" w:hAnsi="Times New Roman"/>
+        </w:rPr>
+      </w:pPr>
+      <w:r>
+        <w:rPr>
+          <w:rFonts w:ascii="Times New Roman" w:hAnsi="Times New Roman"/>
+        </w:rPr>
+        <w:t xml:space="preserve"> </w:t>
+      </w:r>
+      <w:r>
+        <w:rPr>
+          <w:rFonts w:ascii="Times New Roman" w:hAnsi="Times New Roman"/>
+          <w:noProof/>
+        </w:rPr>
         <w:drawing>
-          <wp:inline distT="0" distB="0" distL="0" distR="0" wp14:anchorId="31D83F82" wp14:editId="39CF1749">
-            <wp:extent cx="5834380" cy="4839478"/>
-            <wp:effectExtent l="0" t="0" r="0" b="0"/>
+          <wp:inline distT="0" distB="0" distL="0" distR="0" wp14:anchorId="7C87CA7E" wp14:editId="17C68422">
+            <wp:extent cx="6107906" cy="4847423"/>
+            <wp:effectExtent l="0" t="0" r="7620" b="0"/>
             <wp:docPr id="675328517" name="Picture 1" descr="A screenshot of a computer&#10;&#10;Description automatically generated"/>
             <wp:cNvGraphicFramePr>
               <a:graphicFrameLocks xmlns:a="http://schemas.openxmlformats.org/drawingml/2006/main" noChangeAspect="1"/>
@@ -2869,7 +2932,7 @@
                   <pic:spPr bwMode="auto">
                     <a:xfrm>
                       <a:off x="0" y="0"/>
-                      <a:ext cx="5875406" cy="4873508"/>
+                      <a:ext cx="6145819" cy="4877512"/>
                     </a:xfrm>
                     <a:prstGeom prst="rect">
                       <a:avLst/>
@@ -2891,14 +2954,20 @@
       </w:r>
     </w:p>
     <w:p>
-      <w:r>
-        <w:rPr>
-          <w:rFonts w:ascii="Times New Roman" w:hAnsi="Times New Roman"/>
+      <w:pPr>
+        <w:rPr>
+          <w:rFonts w:ascii="Times New Roman" w:hAnsi="Times New Roman"/>
+        </w:rPr>
+      </w:pPr>
+      <w:r>
+        <w:rPr>
+          <w:rFonts w:ascii="Times New Roman" w:hAnsi="Times New Roman"/>
+          <w:noProof/>
         </w:rPr>
         <w:drawing>
-          <wp:inline distT="0" distB="0" distL="0" distR="0" wp14:anchorId="2A8EE949" wp14:editId="3C40C05A">
-            <wp:extent cx="5522445" cy="2606351"/>
-            <wp:effectExtent l="0" t="0" r="2540" b="3810"/>
+          <wp:inline distT="0" distB="0" distL="0" distR="0" wp14:anchorId="6EDD0F35" wp14:editId="041F0177">
+            <wp:extent cx="5850731" cy="2640021"/>
+            <wp:effectExtent l="0" t="0" r="0" b="8255"/>
             <wp:docPr id="1004315981" name="Picture 1" descr="A screenshot of a computer&#10;&#10;Description automatically generated"/>
             <wp:cNvGraphicFramePr>
               <a:graphicFrameLocks xmlns:a="http://schemas.openxmlformats.org/drawingml/2006/main" noChangeAspect="1"/>
@@ -2918,7 +2987,7 @@
                   <pic:spPr bwMode="auto">
                     <a:xfrm>
                       <a:off x="0" y="0"/>
-                      <a:ext cx="5579105" cy="2633092"/>
+                      <a:ext cx="5923229" cy="2672734"/>
                     </a:xfrm>
                     <a:prstGeom prst="rect">
                       <a:avLst/>
@@ -2939,12 +3008,10 @@
         </w:drawing>
       </w:r>
     </w:p>
-    <w:p/>
-    <w:p/>
-    <w:p/>
-    <w:p>
-      <w:pPr>
-        <w:rPr>
+    <w:p>
+      <w:pPr>
+        <w:rPr>
+          <w:rFonts w:ascii="Times New Roman" w:hAnsi="Times New Roman"/>
           <w:b/>
           <w:bCs/>
           <w:sz w:val="32"/>
@@ -2953,6 +3020,7 @@
       </w:pPr>
       <w:r>
         <w:rPr>
+          <w:rFonts w:ascii="Times New Roman" w:hAnsi="Times New Roman"/>
           <w:b/>
           <w:bCs/>
           <w:sz w:val="32"/>
@@ -2980,15 +3048,8 @@
           <w:sz w:val="24"/>
           <w:szCs w:val="24"/>
         </w:rPr>
-        <w:t>Login Screen</w:t>
-      </w:r>
-      <w:r>
-        <w:rPr>
-          <w:rFonts w:ascii="Times New Roman" w:hAnsi="Times New Roman" w:cs="Times New Roman"/>
-          <w:sz w:val="24"/>
-          <w:szCs w:val="24"/>
-        </w:rPr>
-        <w:t xml:space="preserve"> (1):</w:t>
+        <w:lastRenderedPageBreak/>
+        <w:t>Login Screen (1):</w:t>
       </w:r>
     </w:p>
     <w:p>
@@ -3272,7 +3333,25 @@
           <w:sz w:val="24"/>
           <w:szCs w:val="24"/>
         </w:rPr>
-        <w:t xml:space="preserve"> Login Screen (1)</w:t>
+        <w:t xml:space="preserve"> </w:t>
+      </w:r>
+      <w:proofErr w:type="spellStart"/>
+      <w:r>
+        <w:rPr>
+          <w:rFonts w:ascii="Times New Roman" w:hAnsi="Times New Roman" w:cs="Times New Roman"/>
+          <w:sz w:val="24"/>
+          <w:szCs w:val="24"/>
+        </w:rPr>
+        <w:t>Login</w:t>
+      </w:r>
+      <w:proofErr w:type="spellEnd"/>
+      <w:r>
+        <w:rPr>
+          <w:rFonts w:ascii="Times New Roman" w:hAnsi="Times New Roman" w:cs="Times New Roman"/>
+          <w:sz w:val="24"/>
+          <w:szCs w:val="24"/>
+        </w:rPr>
+        <w:t xml:space="preserve"> Screen (1)</w:t>
       </w:r>
     </w:p>
     <w:p>
@@ -3348,7 +3427,25 @@
           <w:sz w:val="24"/>
           <w:szCs w:val="24"/>
         </w:rPr>
-        <w:t xml:space="preserve"> Goals Screen (6)</w:t>
+        <w:t xml:space="preserve"> </w:t>
+      </w:r>
+      <w:proofErr w:type="spellStart"/>
+      <w:r>
+        <w:rPr>
+          <w:rFonts w:ascii="Times New Roman" w:hAnsi="Times New Roman" w:cs="Times New Roman"/>
+          <w:sz w:val="24"/>
+          <w:szCs w:val="24"/>
+        </w:rPr>
+        <w:t>Goals</w:t>
+      </w:r>
+      <w:proofErr w:type="spellEnd"/>
+      <w:r>
+        <w:rPr>
+          <w:rFonts w:ascii="Times New Roman" w:hAnsi="Times New Roman" w:cs="Times New Roman"/>
+          <w:sz w:val="24"/>
+          <w:szCs w:val="24"/>
+        </w:rPr>
+        <w:t xml:space="preserve"> Screen (6)</w:t>
       </w:r>
     </w:p>
     <w:p>
@@ -3386,7 +3483,25 @@
           <w:sz w:val="24"/>
           <w:szCs w:val="24"/>
         </w:rPr>
-        <w:t xml:space="preserve"> Profile Screen (7)</w:t>
+        <w:t xml:space="preserve"> </w:t>
+      </w:r>
+      <w:proofErr w:type="spellStart"/>
+      <w:r>
+        <w:rPr>
+          <w:rFonts w:ascii="Times New Roman" w:hAnsi="Times New Roman" w:cs="Times New Roman"/>
+          <w:sz w:val="24"/>
+          <w:szCs w:val="24"/>
+        </w:rPr>
+        <w:t>Profile</w:t>
+      </w:r>
+      <w:proofErr w:type="spellEnd"/>
+      <w:r>
+        <w:rPr>
+          <w:rFonts w:ascii="Times New Roman" w:hAnsi="Times New Roman" w:cs="Times New Roman"/>
+          <w:sz w:val="24"/>
+          <w:szCs w:val="24"/>
+        </w:rPr>
+        <w:t xml:space="preserve"> Screen (7)</w:t>
       </w:r>
     </w:p>
     <w:p>
@@ -3538,11 +3653,32 @@
           <w:sz w:val="24"/>
           <w:szCs w:val="24"/>
         </w:rPr>
-        <w:t xml:space="preserve"> Settings Screen (11)</w:t>
-      </w:r>
-    </w:p>
-    <w:p>
-      <w:pPr>
+        <w:t xml:space="preserve"> </w:t>
+      </w:r>
+      <w:proofErr w:type="spellStart"/>
+      <w:r>
+        <w:rPr>
+          <w:rFonts w:ascii="Times New Roman" w:hAnsi="Times New Roman" w:cs="Times New Roman"/>
+          <w:sz w:val="24"/>
+          <w:szCs w:val="24"/>
+        </w:rPr>
+        <w:t>Settings</w:t>
+      </w:r>
+      <w:proofErr w:type="spellEnd"/>
+      <w:r>
+        <w:rPr>
+          <w:rFonts w:ascii="Times New Roman" w:hAnsi="Times New Roman" w:cs="Times New Roman"/>
+          <w:sz w:val="24"/>
+          <w:szCs w:val="24"/>
+        </w:rPr>
+        <w:t xml:space="preserve"> Screen (11)</w:t>
+      </w:r>
+    </w:p>
+    <w:p>
+      <w:pPr>
+        <w:pBdr>
+          <w:bottom w:val="single" w:sz="6" w:space="1" w:color="auto"/>
+        </w:pBdr>
         <w:rPr>
           <w:rFonts w:ascii="Times New Roman" w:hAnsi="Times New Roman"/>
           <w:sz w:val="24"/>
@@ -3593,44 +3729,22 @@
     <w:p>
       <w:pPr>
         <w:rPr>
-          <w:b/>
-          <w:bCs/>
+          <w:rFonts w:ascii="Times New Roman" w:hAnsi="Times New Roman"/>
+        </w:rPr>
+      </w:pPr>
+    </w:p>
+    <w:p>
+      <w:pPr>
+        <w:pStyle w:val="Heading1"/>
+        <w:rPr>
+          <w:rFonts w:ascii="Times New Roman" w:hAnsi="Times New Roman"/>
           <w:sz w:val="32"/>
           <w:szCs w:val="32"/>
         </w:rPr>
       </w:pPr>
-    </w:p>
-    <w:p/>
-    <w:p/>
-    <w:p/>
-    <w:p/>
-    <w:p/>
-    <w:p/>
-    <w:p/>
-    <w:p/>
-    <w:p/>
-    <w:p/>
-    <w:p>
-      <w:pPr>
-        <w:spacing w:after="0"/>
-        <w:jc w:val="left"/>
-      </w:pPr>
-      <w:r>
-        <w:br w:type="page"/>
-      </w:r>
-    </w:p>
-    <w:p/>
-    <w:p/>
-    <w:p>
-      <w:pPr>
-        <w:pStyle w:val="Heading1"/>
-        <w:rPr>
-          <w:sz w:val="32"/>
-          <w:szCs w:val="32"/>
-        </w:rPr>
-      </w:pPr>
-      <w:r>
-        <w:rPr>
+      <w:r>
+        <w:rPr>
+          <w:rFonts w:ascii="Times New Roman" w:hAnsi="Times New Roman"/>
           <w:sz w:val="32"/>
           <w:szCs w:val="32"/>
         </w:rPr>
@@ -3714,7 +3828,39 @@
           <w:sz w:val="24"/>
           <w:szCs w:val="24"/>
         </w:rPr>
-        <w:t>User:</w:t>
+        <w:t xml:space="preserve">For the class diagram, </w:t>
+      </w:r>
+      <w:r>
+        <w:rPr>
+          <w:rFonts w:ascii="Times New Roman" w:hAnsi="Times New Roman"/>
+          <w:sz w:val="24"/>
+          <w:szCs w:val="24"/>
+        </w:rPr>
+        <w:t>there</w:t>
+      </w:r>
+      <w:r>
+        <w:rPr>
+          <w:rFonts w:ascii="Times New Roman" w:hAnsi="Times New Roman"/>
+          <w:sz w:val="24"/>
+          <w:szCs w:val="24"/>
+        </w:rPr>
+        <w:t xml:space="preserve"> are more things added to the diagram. The first thing is the Operating system which </w:t>
+      </w:r>
+      <w:r>
+        <w:rPr>
+          <w:rFonts w:ascii="Times New Roman" w:hAnsi="Times New Roman"/>
+          <w:sz w:val="24"/>
+          <w:szCs w:val="24"/>
+        </w:rPr>
+        <w:t>must</w:t>
+      </w:r>
+      <w:r>
+        <w:rPr>
+          <w:rFonts w:ascii="Times New Roman" w:hAnsi="Times New Roman"/>
+          <w:sz w:val="24"/>
+          <w:szCs w:val="24"/>
+        </w:rPr>
+        <w:t xml:space="preserve"> be valid before the app can run. Then there is the account which has the sign-in/register and the quick login section, selecting sign-in leads to the sign-in page making use of a username and password, and register prompts one to create an account. The quick login utilizes established social media accounts to enable fast login.</w:t>
       </w:r>
     </w:p>
     <w:p>
@@ -3724,14 +3870,49 @@
         <w:adjustRightInd w:val="0"/>
         <w:spacing w:before="100" w:after="100"/>
         <w:jc w:val="left"/>
-      </w:pPr>
-      <w:r>
-        <w:rPr>
-          <w:rFonts w:ascii="Times New Roman" w:hAnsi="Times New Roman"/>
-          <w:sz w:val="24"/>
-          <w:szCs w:val="24"/>
-        </w:rPr>
-        <w:t>Attributes: userID, username, password, chatHistory, feelingsLog</w:t>
+        <w:rPr>
+          <w:rFonts w:ascii="Times New Roman" w:hAnsi="Times New Roman"/>
+          <w:sz w:val="24"/>
+          <w:szCs w:val="24"/>
+        </w:rPr>
+      </w:pPr>
+      <w:r>
+        <w:rPr>
+          <w:rFonts w:ascii="Times New Roman" w:hAnsi="Times New Roman"/>
+          <w:sz w:val="24"/>
+          <w:szCs w:val="24"/>
+        </w:rPr>
+        <w:t>The homepage contains the performance, AI chatbot, Profile, emergency contact</w:t>
+      </w:r>
+      <w:r>
+        <w:rPr>
+          <w:rFonts w:ascii="Times New Roman" w:hAnsi="Times New Roman"/>
+          <w:sz w:val="24"/>
+          <w:szCs w:val="24"/>
+        </w:rPr>
+        <w:t>,</w:t>
+      </w:r>
+      <w:r>
+        <w:rPr>
+          <w:rFonts w:ascii="Times New Roman" w:hAnsi="Times New Roman"/>
+          <w:sz w:val="24"/>
+          <w:szCs w:val="24"/>
+        </w:rPr>
+        <w:t xml:space="preserve"> and settings page all of which can easily be edited as one pleases</w:t>
+      </w:r>
+      <w:r>
+        <w:rPr>
+          <w:rFonts w:ascii="Times New Roman" w:hAnsi="Times New Roman"/>
+        </w:rPr>
+        <w:br/>
+      </w:r>
+      <w:r>
+        <w:rPr>
+          <w:rFonts w:ascii="Times New Roman" w:hAnsi="Times New Roman"/>
+          <w:sz w:val="24"/>
+          <w:szCs w:val="24"/>
+        </w:rPr>
+        <w:t>We will need to think of more methods and variables and expand this throughout project development.</w:t>
       </w:r>
     </w:p>
     <w:p>
@@ -3741,15 +3922,12 @@
         <w:adjustRightInd w:val="0"/>
         <w:spacing w:before="100" w:after="100"/>
         <w:jc w:val="left"/>
-      </w:pPr>
-      <w:r>
-        <w:rPr>
-          <w:rFonts w:ascii="Times New Roman" w:hAnsi="Times New Roman"/>
-          <w:sz w:val="24"/>
-          <w:szCs w:val="24"/>
-        </w:rPr>
-        <w:t>Methods: login(), logout(), logFeeling(), viewHistory()</w:t>
-      </w:r>
+        <w:rPr>
+          <w:rFonts w:ascii="Times New Roman" w:hAnsi="Times New Roman"/>
+          <w:sz w:val="24"/>
+          <w:szCs w:val="24"/>
+        </w:rPr>
+      </w:pPr>
     </w:p>
     <w:p>
       <w:pPr>
@@ -3758,14 +3936,19 @@
         <w:adjustRightInd w:val="0"/>
         <w:spacing w:before="100" w:after="100"/>
         <w:jc w:val="left"/>
-      </w:pPr>
-      <w:r>
-        <w:rPr>
-          <w:rFonts w:ascii="Times New Roman" w:hAnsi="Times New Roman"/>
-          <w:sz w:val="24"/>
-          <w:szCs w:val="24"/>
-        </w:rPr>
-        <w:t>AIChatbot:</w:t>
+        <w:rPr>
+          <w:rFonts w:ascii="Times New Roman" w:hAnsi="Times New Roman"/>
+          <w:sz w:val="24"/>
+          <w:szCs w:val="24"/>
+        </w:rPr>
+      </w:pPr>
+      <w:r>
+        <w:rPr>
+          <w:rFonts w:ascii="Times New Roman" w:hAnsi="Times New Roman"/>
+          <w:sz w:val="24"/>
+          <w:szCs w:val="24"/>
+        </w:rPr>
+        <w:t>ER Diagram:</w:t>
       </w:r>
     </w:p>
     <w:p>
@@ -3775,14 +3958,19 @@
         <w:adjustRightInd w:val="0"/>
         <w:spacing w:before="100" w:after="100"/>
         <w:jc w:val="left"/>
-      </w:pPr>
-      <w:r>
-        <w:rPr>
-          <w:rFonts w:ascii="Times New Roman" w:hAnsi="Times New Roman"/>
-          <w:sz w:val="24"/>
-          <w:szCs w:val="24"/>
-        </w:rPr>
-        <w:t>Attributes: chatLog, trainedModel</w:t>
+        <w:rPr>
+          <w:rFonts w:ascii="Times New Roman" w:hAnsi="Times New Roman"/>
+          <w:sz w:val="24"/>
+          <w:szCs w:val="24"/>
+        </w:rPr>
+      </w:pPr>
+      <w:r>
+        <w:rPr>
+          <w:rFonts w:ascii="Times New Roman" w:hAnsi="Times New Roman"/>
+          <w:sz w:val="24"/>
+          <w:szCs w:val="24"/>
+        </w:rPr>
+        <w:t>User:</w:t>
       </w:r>
     </w:p>
     <w:p>
@@ -3792,14 +3980,37 @@
         <w:adjustRightInd w:val="0"/>
         <w:spacing w:before="100" w:after="100"/>
         <w:jc w:val="left"/>
-      </w:pPr>
-      <w:r>
-        <w:rPr>
-          <w:rFonts w:ascii="Times New Roman" w:hAnsi="Times New Roman"/>
-          <w:sz w:val="24"/>
-          <w:szCs w:val="24"/>
-        </w:rPr>
-        <w:t>Methods: initiateChat(), analyzeResponse(), correlateEvents()</w:t>
+        <w:rPr>
+          <w:rFonts w:ascii="Times New Roman" w:hAnsi="Times New Roman"/>
+          <w:sz w:val="24"/>
+          <w:szCs w:val="24"/>
+        </w:rPr>
+      </w:pPr>
+      <w:r>
+        <w:rPr>
+          <w:rFonts w:ascii="Times New Roman" w:hAnsi="Times New Roman"/>
+          <w:sz w:val="24"/>
+          <w:szCs w:val="24"/>
+        </w:rPr>
+        <w:t xml:space="preserve">Attributes: </w:t>
+      </w:r>
+      <w:proofErr w:type="spellStart"/>
+      <w:r>
+        <w:rPr>
+          <w:rFonts w:ascii="Times New Roman" w:hAnsi="Times New Roman"/>
+          <w:sz w:val="24"/>
+          <w:szCs w:val="24"/>
+        </w:rPr>
+        <w:t>userID</w:t>
+      </w:r>
+      <w:proofErr w:type="spellEnd"/>
+      <w:r>
+        <w:rPr>
+          <w:rFonts w:ascii="Times New Roman" w:hAnsi="Times New Roman"/>
+          <w:sz w:val="24"/>
+          <w:szCs w:val="24"/>
+        </w:rPr>
+        <w:t>, username, age, Gender, education, Location, purpose, physical health, Anonymity</w:t>
       </w:r>
     </w:p>
     <w:p>
@@ -3809,14 +4020,73 @@
         <w:adjustRightInd w:val="0"/>
         <w:spacing w:before="100" w:after="100"/>
         <w:jc w:val="left"/>
-      </w:pPr>
-      <w:r>
-        <w:rPr>
-          <w:rFonts w:ascii="Times New Roman" w:hAnsi="Times New Roman"/>
-          <w:sz w:val="24"/>
-          <w:szCs w:val="24"/>
-        </w:rPr>
-        <w:t>FeelingsLog:</w:t>
+        <w:rPr>
+          <w:rFonts w:ascii="Times New Roman" w:hAnsi="Times New Roman"/>
+          <w:sz w:val="24"/>
+          <w:szCs w:val="24"/>
+        </w:rPr>
+      </w:pPr>
+      <w:r>
+        <w:rPr>
+          <w:rFonts w:ascii="Times New Roman" w:hAnsi="Times New Roman"/>
+          <w:sz w:val="24"/>
+          <w:szCs w:val="24"/>
+        </w:rPr>
+        <w:t xml:space="preserve">Methods: </w:t>
+      </w:r>
+      <w:proofErr w:type="gramStart"/>
+      <w:r>
+        <w:rPr>
+          <w:rFonts w:ascii="Times New Roman" w:hAnsi="Times New Roman"/>
+          <w:sz w:val="24"/>
+          <w:szCs w:val="24"/>
+        </w:rPr>
+        <w:t>login(</w:t>
+      </w:r>
+      <w:proofErr w:type="gramEnd"/>
+      <w:r>
+        <w:rPr>
+          <w:rFonts w:ascii="Times New Roman" w:hAnsi="Times New Roman"/>
+          <w:sz w:val="24"/>
+          <w:szCs w:val="24"/>
+        </w:rPr>
+        <w:t xml:space="preserve">), logout(), </w:t>
+      </w:r>
+      <w:proofErr w:type="spellStart"/>
+      <w:r>
+        <w:rPr>
+          <w:rFonts w:ascii="Times New Roman" w:hAnsi="Times New Roman"/>
+          <w:sz w:val="24"/>
+          <w:szCs w:val="24"/>
+        </w:rPr>
+        <w:t>logFeeling</w:t>
+      </w:r>
+      <w:proofErr w:type="spellEnd"/>
+      <w:r>
+        <w:rPr>
+          <w:rFonts w:ascii="Times New Roman" w:hAnsi="Times New Roman"/>
+          <w:sz w:val="24"/>
+          <w:szCs w:val="24"/>
+        </w:rPr>
+        <w:t xml:space="preserve">(), </w:t>
+      </w:r>
+      <w:proofErr w:type="spellStart"/>
+      <w:r>
+        <w:rPr>
+          <w:rFonts w:ascii="Times New Roman" w:hAnsi="Times New Roman"/>
+          <w:sz w:val="24"/>
+          <w:szCs w:val="24"/>
+        </w:rPr>
+        <w:t>viewHistory</w:t>
+      </w:r>
+      <w:proofErr w:type="spellEnd"/>
+      <w:r>
+        <w:rPr>
+          <w:rFonts w:ascii="Times New Roman" w:hAnsi="Times New Roman"/>
+          <w:sz w:val="24"/>
+          <w:szCs w:val="24"/>
+        </w:rPr>
+        <w:t>()</w:t>
       </w:r>
     </w:p>
     <w:p>
@@ -3826,15 +4096,12 @@
         <w:adjustRightInd w:val="0"/>
         <w:spacing w:before="100" w:after="100"/>
         <w:jc w:val="left"/>
-      </w:pPr>
-      <w:r>
-        <w:rPr>
-          <w:rFonts w:ascii="Times New Roman" w:hAnsi="Times New Roman"/>
-          <w:sz w:val="24"/>
-          <w:szCs w:val="24"/>
-        </w:rPr>
-        <w:t>Attributes: date, emotion, description</w:t>
-      </w:r>
+        <w:rPr>
+          <w:rFonts w:ascii="Times New Roman" w:hAnsi="Times New Roman"/>
+          <w:sz w:val="24"/>
+          <w:szCs w:val="24"/>
+        </w:rPr>
+      </w:pPr>
     </w:p>
     <w:p>
       <w:pPr>
@@ -3843,14 +4110,20 @@
         <w:adjustRightInd w:val="0"/>
         <w:spacing w:before="100" w:after="100"/>
         <w:jc w:val="left"/>
-      </w:pPr>
-      <w:r>
-        <w:rPr>
-          <w:rFonts w:ascii="Times New Roman" w:hAnsi="Times New Roman"/>
-          <w:sz w:val="24"/>
-          <w:szCs w:val="24"/>
-        </w:rPr>
-        <w:t>Methods: addLog(), viewLogs()</w:t>
+        <w:rPr>
+          <w:rFonts w:ascii="Times New Roman" w:hAnsi="Times New Roman"/>
+          <w:sz w:val="24"/>
+          <w:szCs w:val="24"/>
+        </w:rPr>
+      </w:pPr>
+      <w:r>
+        <w:rPr>
+          <w:rFonts w:ascii="Times New Roman" w:hAnsi="Times New Roman"/>
+          <w:sz w:val="24"/>
+          <w:szCs w:val="24"/>
+        </w:rPr>
+        <w:lastRenderedPageBreak/>
+        <w:t>Message:</w:t>
       </w:r>
     </w:p>
     <w:p>
@@ -3860,14 +4133,55 @@
         <w:adjustRightInd w:val="0"/>
         <w:spacing w:before="100" w:after="100"/>
         <w:jc w:val="left"/>
-      </w:pPr>
-      <w:r>
-        <w:rPr>
-          <w:rFonts w:ascii="Times New Roman" w:hAnsi="Times New Roman"/>
-          <w:sz w:val="24"/>
-          <w:szCs w:val="24"/>
-        </w:rPr>
-        <w:t>ChatHistory:</w:t>
+        <w:rPr>
+          <w:rFonts w:ascii="Times New Roman" w:hAnsi="Times New Roman"/>
+          <w:sz w:val="24"/>
+          <w:szCs w:val="24"/>
+        </w:rPr>
+      </w:pPr>
+      <w:r>
+        <w:rPr>
+          <w:rFonts w:ascii="Times New Roman" w:hAnsi="Times New Roman"/>
+          <w:sz w:val="24"/>
+          <w:szCs w:val="24"/>
+        </w:rPr>
+        <w:t xml:space="preserve">Attribute: </w:t>
+      </w:r>
+      <w:proofErr w:type="spellStart"/>
+      <w:r>
+        <w:rPr>
+          <w:rFonts w:ascii="Times New Roman" w:hAnsi="Times New Roman"/>
+          <w:sz w:val="24"/>
+          <w:szCs w:val="24"/>
+        </w:rPr>
+        <w:t>messageID</w:t>
+      </w:r>
+      <w:proofErr w:type="spellEnd"/>
+      <w:r>
+        <w:rPr>
+          <w:rFonts w:ascii="Times New Roman" w:hAnsi="Times New Roman"/>
+          <w:sz w:val="24"/>
+          <w:szCs w:val="24"/>
+        </w:rPr>
+        <w:t xml:space="preserve">, </w:t>
+      </w:r>
+      <w:proofErr w:type="spellStart"/>
+      <w:r>
+        <w:rPr>
+          <w:rFonts w:ascii="Times New Roman" w:hAnsi="Times New Roman"/>
+          <w:sz w:val="24"/>
+          <w:szCs w:val="24"/>
+        </w:rPr>
+        <w:t>conversationID</w:t>
+      </w:r>
+      <w:proofErr w:type="spellEnd"/>
+      <w:r>
+        <w:rPr>
+          <w:rFonts w:ascii="Times New Roman" w:hAnsi="Times New Roman"/>
+          <w:sz w:val="24"/>
+          <w:szCs w:val="24"/>
+        </w:rPr>
+        <w:t>, Timestamp.</w:t>
       </w:r>
     </w:p>
     <w:p>
@@ -3877,15 +4191,12 @@
         <w:adjustRightInd w:val="0"/>
         <w:spacing w:before="100" w:after="100"/>
         <w:jc w:val="left"/>
-      </w:pPr>
-      <w:r>
-        <w:rPr>
-          <w:rFonts w:ascii="Times New Roman" w:hAnsi="Times New Roman"/>
-          <w:sz w:val="24"/>
-          <w:szCs w:val="24"/>
-        </w:rPr>
-        <w:t>Attributes: chatID, chatDate, chatContent</w:t>
-      </w:r>
+        <w:rPr>
+          <w:rFonts w:ascii="Times New Roman" w:hAnsi="Times New Roman"/>
+          <w:sz w:val="24"/>
+          <w:szCs w:val="24"/>
+        </w:rPr>
+      </w:pPr>
     </w:p>
     <w:p>
       <w:pPr>
@@ -3894,14 +4205,19 @@
         <w:adjustRightInd w:val="0"/>
         <w:spacing w:before="100" w:after="100"/>
         <w:jc w:val="left"/>
-      </w:pPr>
-      <w:r>
-        <w:rPr>
-          <w:rFonts w:ascii="Times New Roman" w:hAnsi="Times New Roman"/>
-          <w:sz w:val="24"/>
-          <w:szCs w:val="24"/>
-        </w:rPr>
-        <w:t>Methods: storeChat(), retrieveChat()</w:t>
+        <w:rPr>
+          <w:rFonts w:ascii="Times New Roman" w:hAnsi="Times New Roman"/>
+          <w:sz w:val="24"/>
+          <w:szCs w:val="24"/>
+        </w:rPr>
+      </w:pPr>
+      <w:r>
+        <w:rPr>
+          <w:rFonts w:ascii="Times New Roman" w:hAnsi="Times New Roman"/>
+          <w:sz w:val="24"/>
+          <w:szCs w:val="24"/>
+        </w:rPr>
+        <w:t>Profile:</w:t>
       </w:r>
     </w:p>
     <w:p>
@@ -3918,15 +4234,66 @@
         </w:rPr>
       </w:pPr>
       <w:r>
-        <w:br/>
-      </w:r>
-      <w:r>
-        <w:rPr>
-          <w:rFonts w:ascii="Times New Roman" w:hAnsi="Times New Roman"/>
-          <w:sz w:val="24"/>
-          <w:szCs w:val="24"/>
-        </w:rPr>
-        <w:t>We will need to think of more methods and variables and expand this throughout project development.</w:t>
+        <w:rPr>
+          <w:rFonts w:ascii="Times New Roman" w:hAnsi="Times New Roman"/>
+          <w:sz w:val="24"/>
+          <w:szCs w:val="24"/>
+        </w:rPr>
+        <w:t xml:space="preserve">Attribute: </w:t>
+      </w:r>
+      <w:proofErr w:type="spellStart"/>
+      <w:r>
+        <w:rPr>
+          <w:rFonts w:ascii="Times New Roman" w:hAnsi="Times New Roman"/>
+          <w:sz w:val="24"/>
+          <w:szCs w:val="24"/>
+        </w:rPr>
+        <w:t>ProfileID</w:t>
+      </w:r>
+      <w:proofErr w:type="spellEnd"/>
+      <w:r>
+        <w:rPr>
+          <w:rFonts w:ascii="Times New Roman" w:hAnsi="Times New Roman"/>
+          <w:sz w:val="24"/>
+          <w:szCs w:val="24"/>
+        </w:rPr>
+        <w:t xml:space="preserve">, </w:t>
+      </w:r>
+      <w:proofErr w:type="spellStart"/>
+      <w:r>
+        <w:rPr>
+          <w:rFonts w:ascii="Times New Roman" w:hAnsi="Times New Roman"/>
+          <w:sz w:val="24"/>
+          <w:szCs w:val="24"/>
+        </w:rPr>
+        <w:t>UserID</w:t>
+      </w:r>
+      <w:proofErr w:type="spellEnd"/>
+      <w:r>
+        <w:rPr>
+          <w:rFonts w:ascii="Times New Roman" w:hAnsi="Times New Roman"/>
+          <w:sz w:val="24"/>
+          <w:szCs w:val="24"/>
+        </w:rPr>
+        <w:t xml:space="preserve">, </w:t>
+      </w:r>
+      <w:proofErr w:type="spellStart"/>
+      <w:r>
+        <w:rPr>
+          <w:rFonts w:ascii="Times New Roman" w:hAnsi="Times New Roman"/>
+          <w:sz w:val="24"/>
+          <w:szCs w:val="24"/>
+        </w:rPr>
+        <w:t>depressionHistory</w:t>
+      </w:r>
+      <w:proofErr w:type="spellEnd"/>
+      <w:r>
+        <w:rPr>
+          <w:rFonts w:ascii="Times New Roman" w:hAnsi="Times New Roman"/>
+          <w:sz w:val="24"/>
+          <w:szCs w:val="24"/>
+        </w:rPr>
+        <w:t>.</w:t>
       </w:r>
     </w:p>
     <w:p>
@@ -3962,7 +4329,7 @@
           <w:sz w:val="24"/>
           <w:szCs w:val="24"/>
         </w:rPr>
-        <w:t>ER Diagram:</w:t>
+        <w:t>Pattern:</w:t>
       </w:r>
     </w:p>
     <w:p>
@@ -3984,7 +4351,43 @@
           <w:sz w:val="24"/>
           <w:szCs w:val="24"/>
         </w:rPr>
-        <w:t>Entities:</w:t>
+        <w:t xml:space="preserve">Attributes: </w:t>
+      </w:r>
+      <w:proofErr w:type="spellStart"/>
+      <w:r>
+        <w:rPr>
+          <w:rFonts w:ascii="Times New Roman" w:hAnsi="Times New Roman"/>
+          <w:sz w:val="24"/>
+          <w:szCs w:val="24"/>
+        </w:rPr>
+        <w:t>patternID</w:t>
+      </w:r>
+      <w:proofErr w:type="spellEnd"/>
+      <w:r>
+        <w:rPr>
+          <w:rFonts w:ascii="Times New Roman" w:hAnsi="Times New Roman"/>
+          <w:sz w:val="24"/>
+          <w:szCs w:val="24"/>
+        </w:rPr>
+        <w:t xml:space="preserve">, </w:t>
+      </w:r>
+      <w:proofErr w:type="spellStart"/>
+      <w:r>
+        <w:rPr>
+          <w:rFonts w:ascii="Times New Roman" w:hAnsi="Times New Roman"/>
+          <w:sz w:val="24"/>
+          <w:szCs w:val="24"/>
+        </w:rPr>
+        <w:t>patternName</w:t>
+      </w:r>
+      <w:proofErr w:type="spellEnd"/>
+      <w:r>
+        <w:rPr>
+          <w:rFonts w:ascii="Times New Roman" w:hAnsi="Times New Roman"/>
+          <w:sz w:val="24"/>
+          <w:szCs w:val="24"/>
+        </w:rPr>
+        <w:t>:</w:t>
       </w:r>
     </w:p>
     <w:p>
@@ -3994,15 +4397,12 @@
         <w:adjustRightInd w:val="0"/>
         <w:spacing w:before="100" w:after="100"/>
         <w:jc w:val="left"/>
-      </w:pPr>
-      <w:r>
-        <w:rPr>
-          <w:rFonts w:ascii="Times New Roman" w:hAnsi="Times New Roman"/>
-          <w:sz w:val="24"/>
-          <w:szCs w:val="24"/>
-        </w:rPr>
-        <w:t>User</w:t>
-      </w:r>
+        <w:rPr>
+          <w:rFonts w:ascii="Times New Roman" w:hAnsi="Times New Roman"/>
+          <w:sz w:val="24"/>
+          <w:szCs w:val="24"/>
+        </w:rPr>
+      </w:pPr>
     </w:p>
     <w:p>
       <w:pPr>
@@ -4011,14 +4411,19 @@
         <w:adjustRightInd w:val="0"/>
         <w:spacing w:before="100" w:after="100"/>
         <w:jc w:val="left"/>
-      </w:pPr>
-      <w:r>
-        <w:rPr>
-          <w:rFonts w:ascii="Times New Roman" w:hAnsi="Times New Roman"/>
-          <w:sz w:val="24"/>
-          <w:szCs w:val="24"/>
-        </w:rPr>
-        <w:t>ChatHistory</w:t>
+        <w:rPr>
+          <w:rFonts w:ascii="Times New Roman" w:hAnsi="Times New Roman"/>
+          <w:sz w:val="24"/>
+          <w:szCs w:val="24"/>
+        </w:rPr>
+      </w:pPr>
+      <w:r>
+        <w:rPr>
+          <w:rFonts w:ascii="Times New Roman" w:hAnsi="Times New Roman"/>
+          <w:sz w:val="24"/>
+          <w:szCs w:val="24"/>
+        </w:rPr>
+        <w:t>Conversation:</w:t>
       </w:r>
     </w:p>
     <w:p>
@@ -4028,14 +4433,55 @@
         <w:adjustRightInd w:val="0"/>
         <w:spacing w:before="100" w:after="100"/>
         <w:jc w:val="left"/>
-      </w:pPr>
-      <w:r>
-        <w:rPr>
-          <w:rFonts w:ascii="Times New Roman" w:hAnsi="Times New Roman"/>
-          <w:sz w:val="24"/>
-          <w:szCs w:val="24"/>
-        </w:rPr>
-        <w:t>FeelingsLog</w:t>
+        <w:rPr>
+          <w:rFonts w:ascii="Times New Roman" w:hAnsi="Times New Roman"/>
+          <w:sz w:val="24"/>
+          <w:szCs w:val="24"/>
+        </w:rPr>
+      </w:pPr>
+      <w:r>
+        <w:rPr>
+          <w:rFonts w:ascii="Times New Roman" w:hAnsi="Times New Roman"/>
+          <w:sz w:val="24"/>
+          <w:szCs w:val="24"/>
+        </w:rPr>
+        <w:t xml:space="preserve">Attributes: </w:t>
+      </w:r>
+      <w:proofErr w:type="spellStart"/>
+      <w:r>
+        <w:rPr>
+          <w:rFonts w:ascii="Times New Roman" w:hAnsi="Times New Roman"/>
+          <w:sz w:val="24"/>
+          <w:szCs w:val="24"/>
+        </w:rPr>
+        <w:t>conversationID</w:t>
+      </w:r>
+      <w:proofErr w:type="spellEnd"/>
+      <w:r>
+        <w:rPr>
+          <w:rFonts w:ascii="Times New Roman" w:hAnsi="Times New Roman"/>
+          <w:sz w:val="24"/>
+          <w:szCs w:val="24"/>
+        </w:rPr>
+        <w:t xml:space="preserve">, </w:t>
+      </w:r>
+      <w:proofErr w:type="spellStart"/>
+      <w:r>
+        <w:rPr>
+          <w:rFonts w:ascii="Times New Roman" w:hAnsi="Times New Roman"/>
+          <w:sz w:val="24"/>
+          <w:szCs w:val="24"/>
+        </w:rPr>
+        <w:t>userID</w:t>
+      </w:r>
+      <w:proofErr w:type="spellEnd"/>
+      <w:r>
+        <w:rPr>
+          <w:rFonts w:ascii="Times New Roman" w:hAnsi="Times New Roman"/>
+          <w:sz w:val="24"/>
+          <w:szCs w:val="24"/>
+        </w:rPr>
+        <w:t>, Timestamp.</w:t>
       </w:r>
     </w:p>
     <w:p>
@@ -4051,6 +4497,78 @@
           <w:szCs w:val="24"/>
         </w:rPr>
       </w:pPr>
+      <w:r>
+        <w:rPr>
+          <w:rFonts w:ascii="Times New Roman" w:hAnsi="Times New Roman"/>
+          <w:sz w:val="24"/>
+          <w:szCs w:val="24"/>
+        </w:rPr>
+        <w:t xml:space="preserve">Methods: </w:t>
+      </w:r>
+      <w:proofErr w:type="spellStart"/>
+      <w:proofErr w:type="gramStart"/>
+      <w:r>
+        <w:rPr>
+          <w:rFonts w:ascii="Times New Roman" w:hAnsi="Times New Roman"/>
+          <w:sz w:val="24"/>
+          <w:szCs w:val="24"/>
+        </w:rPr>
+        <w:t>initiateChat</w:t>
+      </w:r>
+      <w:proofErr w:type="spellEnd"/>
+      <w:r>
+        <w:rPr>
+          <w:rFonts w:ascii="Times New Roman" w:hAnsi="Times New Roman"/>
+          <w:sz w:val="24"/>
+          <w:szCs w:val="24"/>
+        </w:rPr>
+        <w:t>(</w:t>
+      </w:r>
+      <w:proofErr w:type="gramEnd"/>
+      <w:r>
+        <w:rPr>
+          <w:rFonts w:ascii="Times New Roman" w:hAnsi="Times New Roman"/>
+          <w:sz w:val="24"/>
+          <w:szCs w:val="24"/>
+        </w:rPr>
+        <w:t xml:space="preserve">), </w:t>
+      </w:r>
+      <w:proofErr w:type="spellStart"/>
+      <w:r>
+        <w:rPr>
+          <w:rFonts w:ascii="Times New Roman" w:hAnsi="Times New Roman"/>
+          <w:sz w:val="24"/>
+          <w:szCs w:val="24"/>
+        </w:rPr>
+        <w:t>analyzeResponse</w:t>
+      </w:r>
+      <w:proofErr w:type="spellEnd"/>
+      <w:r>
+        <w:rPr>
+          <w:rFonts w:ascii="Times New Roman" w:hAnsi="Times New Roman"/>
+          <w:sz w:val="24"/>
+          <w:szCs w:val="24"/>
+        </w:rPr>
+        <w:t xml:space="preserve">(), </w:t>
+      </w:r>
+      <w:proofErr w:type="spellStart"/>
+      <w:r>
+        <w:rPr>
+          <w:rFonts w:ascii="Times New Roman" w:hAnsi="Times New Roman"/>
+          <w:sz w:val="24"/>
+          <w:szCs w:val="24"/>
+        </w:rPr>
+        <w:t>correlateEvents</w:t>
+      </w:r>
+      <w:proofErr w:type="spellEnd"/>
+      <w:r>
+        <w:rPr>
+          <w:rFonts w:ascii="Times New Roman" w:hAnsi="Times New Roman"/>
+          <w:sz w:val="24"/>
+          <w:szCs w:val="24"/>
+        </w:rPr>
+        <w:t>()</w:t>
+      </w:r>
     </w:p>
     <w:p>
       <w:pPr>
@@ -4059,15 +4577,12 @@
         <w:adjustRightInd w:val="0"/>
         <w:spacing w:before="100" w:after="100"/>
         <w:jc w:val="left"/>
-      </w:pPr>
-      <w:r>
-        <w:rPr>
-          <w:rFonts w:ascii="Times New Roman" w:hAnsi="Times New Roman"/>
-          <w:sz w:val="24"/>
-          <w:szCs w:val="24"/>
-        </w:rPr>
-        <w:t>Relationships:</w:t>
-      </w:r>
+        <w:rPr>
+          <w:rFonts w:ascii="Times New Roman" w:hAnsi="Times New Roman"/>
+          <w:sz w:val="24"/>
+          <w:szCs w:val="24"/>
+        </w:rPr>
+      </w:pPr>
     </w:p>
     <w:p>
       <w:pPr>
@@ -4076,14 +4591,19 @@
         <w:adjustRightInd w:val="0"/>
         <w:spacing w:before="100" w:after="100"/>
         <w:jc w:val="left"/>
-      </w:pPr>
-      <w:r>
-        <w:rPr>
-          <w:rFonts w:ascii="Times New Roman" w:hAnsi="Times New Roman"/>
-          <w:sz w:val="24"/>
-          <w:szCs w:val="24"/>
-        </w:rPr>
-        <w:t>User and ChatHistory: One to Many (One user can have many chat histories)</w:t>
+        <w:rPr>
+          <w:rFonts w:ascii="Times New Roman" w:hAnsi="Times New Roman"/>
+          <w:sz w:val="24"/>
+          <w:szCs w:val="24"/>
+        </w:rPr>
+      </w:pPr>
+      <w:r>
+        <w:rPr>
+          <w:rFonts w:ascii="Times New Roman" w:hAnsi="Times New Roman"/>
+          <w:sz w:val="24"/>
+          <w:szCs w:val="24"/>
+        </w:rPr>
+        <w:t>Emotion:</w:t>
       </w:r>
     </w:p>
     <w:p>
@@ -4093,14 +4613,73 @@
         <w:adjustRightInd w:val="0"/>
         <w:spacing w:before="100" w:after="100"/>
         <w:jc w:val="left"/>
-      </w:pPr>
-      <w:r>
-        <w:rPr>
-          <w:rFonts w:ascii="Times New Roman" w:hAnsi="Times New Roman"/>
-          <w:sz w:val="24"/>
-          <w:szCs w:val="24"/>
-        </w:rPr>
-        <w:t>User and FeelingsLog: One to Many (One user can have many logs)</w:t>
+        <w:rPr>
+          <w:rFonts w:ascii="Times New Roman" w:hAnsi="Times New Roman"/>
+          <w:sz w:val="24"/>
+          <w:szCs w:val="24"/>
+        </w:rPr>
+      </w:pPr>
+      <w:r>
+        <w:rPr>
+          <w:rFonts w:ascii="Times New Roman" w:hAnsi="Times New Roman"/>
+          <w:sz w:val="24"/>
+          <w:szCs w:val="24"/>
+        </w:rPr>
+        <w:t xml:space="preserve">Attributes: </w:t>
+      </w:r>
+      <w:proofErr w:type="spellStart"/>
+      <w:r>
+        <w:rPr>
+          <w:rFonts w:ascii="Times New Roman" w:hAnsi="Times New Roman"/>
+          <w:sz w:val="24"/>
+          <w:szCs w:val="24"/>
+        </w:rPr>
+        <w:t>EmotionID</w:t>
+      </w:r>
+      <w:proofErr w:type="spellEnd"/>
+      <w:r>
+        <w:rPr>
+          <w:rFonts w:ascii="Times New Roman" w:hAnsi="Times New Roman"/>
+          <w:sz w:val="24"/>
+          <w:szCs w:val="24"/>
+        </w:rPr>
+        <w:t xml:space="preserve">, </w:t>
+      </w:r>
+      <w:proofErr w:type="spellStart"/>
+      <w:r>
+        <w:rPr>
+          <w:rFonts w:ascii="Times New Roman" w:hAnsi="Times New Roman"/>
+          <w:sz w:val="24"/>
+          <w:szCs w:val="24"/>
+        </w:rPr>
+        <w:t>UserID</w:t>
+      </w:r>
+      <w:proofErr w:type="spellEnd"/>
+      <w:r>
+        <w:rPr>
+          <w:rFonts w:ascii="Times New Roman" w:hAnsi="Times New Roman"/>
+          <w:sz w:val="24"/>
+          <w:szCs w:val="24"/>
+        </w:rPr>
+        <w:t xml:space="preserve">, </w:t>
+      </w:r>
+      <w:proofErr w:type="spellStart"/>
+      <w:r>
+        <w:rPr>
+          <w:rFonts w:ascii="Times New Roman" w:hAnsi="Times New Roman"/>
+          <w:sz w:val="24"/>
+          <w:szCs w:val="24"/>
+        </w:rPr>
+        <w:t>EmotionType</w:t>
+      </w:r>
+      <w:proofErr w:type="spellEnd"/>
+      <w:r>
+        <w:rPr>
+          <w:rFonts w:ascii="Times New Roman" w:hAnsi="Times New Roman"/>
+          <w:sz w:val="24"/>
+          <w:szCs w:val="24"/>
+        </w:rPr>
+        <w:t>, Timestamp.</w:t>
       </w:r>
     </w:p>
     <w:p>
@@ -4116,6 +4695,60 @@
           <w:szCs w:val="24"/>
         </w:rPr>
       </w:pPr>
+      <w:r>
+        <w:rPr>
+          <w:rFonts w:ascii="Times New Roman" w:hAnsi="Times New Roman"/>
+          <w:sz w:val="24"/>
+          <w:szCs w:val="24"/>
+        </w:rPr>
+        <w:t xml:space="preserve">Method: </w:t>
+      </w:r>
+      <w:proofErr w:type="spellStart"/>
+      <w:proofErr w:type="gramStart"/>
+      <w:r>
+        <w:rPr>
+          <w:rFonts w:ascii="Times New Roman" w:hAnsi="Times New Roman"/>
+          <w:sz w:val="24"/>
+          <w:szCs w:val="24"/>
+        </w:rPr>
+        <w:t>getEmotion</w:t>
+      </w:r>
+      <w:proofErr w:type="spellEnd"/>
+      <w:r>
+        <w:rPr>
+          <w:rFonts w:ascii="Times New Roman" w:hAnsi="Times New Roman"/>
+          <w:sz w:val="24"/>
+          <w:szCs w:val="24"/>
+        </w:rPr>
+        <w:t>(</w:t>
+      </w:r>
+      <w:proofErr w:type="gramEnd"/>
+      <w:r>
+        <w:rPr>
+          <w:rFonts w:ascii="Times New Roman" w:hAnsi="Times New Roman"/>
+          <w:sz w:val="24"/>
+          <w:szCs w:val="24"/>
+        </w:rPr>
+        <w:t xml:space="preserve">), </w:t>
+      </w:r>
+      <w:proofErr w:type="spellStart"/>
+      <w:r>
+        <w:rPr>
+          <w:rFonts w:ascii="Times New Roman" w:hAnsi="Times New Roman"/>
+          <w:sz w:val="24"/>
+          <w:szCs w:val="24"/>
+        </w:rPr>
+        <w:t>SetEmotion</w:t>
+      </w:r>
+      <w:proofErr w:type="spellEnd"/>
+      <w:r>
+        <w:rPr>
+          <w:rFonts w:ascii="Times New Roman" w:hAnsi="Times New Roman"/>
+          <w:sz w:val="24"/>
+          <w:szCs w:val="24"/>
+        </w:rPr>
+        <w:t>().</w:t>
+      </w:r>
     </w:p>
     <w:p>
       <w:pPr>
@@ -4130,17 +4763,12 @@
           <w:szCs w:val="24"/>
         </w:rPr>
       </w:pPr>
-      <w:r>
-        <w:rPr>
-          <w:rFonts w:ascii="Times New Roman" w:hAnsi="Times New Roman"/>
-          <w:sz w:val="24"/>
-          <w:szCs w:val="24"/>
-        </w:rPr>
-        <w:t>Again, very simple and will need to be expanded.</w:t>
-      </w:r>
-    </w:p>
-    <w:p>
-      <w:pPr>
+    </w:p>
+    <w:p>
+      <w:pPr>
+        <w:autoSpaceDE w:val="0"/>
+        <w:autoSpaceDN w:val="0"/>
+        <w:adjustRightInd w:val="0"/>
         <w:spacing w:before="100" w:after="100"/>
         <w:jc w:val="left"/>
         <w:rPr>
@@ -4149,17 +4777,736 @@
           <w:szCs w:val="24"/>
         </w:rPr>
       </w:pPr>
+      <w:proofErr w:type="spellStart"/>
+      <w:r>
+        <w:rPr>
+          <w:rFonts w:ascii="Times New Roman" w:hAnsi="Times New Roman"/>
+          <w:sz w:val="24"/>
+          <w:szCs w:val="24"/>
+        </w:rPr>
+        <w:t>FeelingsLog</w:t>
+      </w:r>
+      <w:proofErr w:type="spellEnd"/>
+      <w:r>
+        <w:rPr>
+          <w:rFonts w:ascii="Times New Roman" w:hAnsi="Times New Roman"/>
+          <w:sz w:val="24"/>
+          <w:szCs w:val="24"/>
+        </w:rPr>
+        <w:t>:</w:t>
+      </w:r>
+    </w:p>
+    <w:p>
+      <w:pPr>
+        <w:autoSpaceDE w:val="0"/>
+        <w:autoSpaceDN w:val="0"/>
+        <w:adjustRightInd w:val="0"/>
+        <w:spacing w:before="100" w:after="100"/>
+        <w:jc w:val="left"/>
+        <w:rPr>
+          <w:rFonts w:ascii="Times New Roman" w:hAnsi="Times New Roman"/>
+          <w:sz w:val="24"/>
+          <w:szCs w:val="24"/>
+        </w:rPr>
+      </w:pPr>
+      <w:r>
+        <w:rPr>
+          <w:rFonts w:ascii="Times New Roman" w:hAnsi="Times New Roman"/>
+          <w:sz w:val="24"/>
+          <w:szCs w:val="24"/>
+        </w:rPr>
+        <w:t xml:space="preserve">Attributes: </w:t>
+      </w:r>
+      <w:proofErr w:type="spellStart"/>
+      <w:r>
+        <w:rPr>
+          <w:rFonts w:ascii="Times New Roman" w:hAnsi="Times New Roman"/>
+          <w:sz w:val="24"/>
+          <w:szCs w:val="24"/>
+        </w:rPr>
+        <w:t>logID</w:t>
+      </w:r>
+      <w:proofErr w:type="spellEnd"/>
+      <w:r>
+        <w:rPr>
+          <w:rFonts w:ascii="Times New Roman" w:hAnsi="Times New Roman"/>
+          <w:sz w:val="24"/>
+          <w:szCs w:val="24"/>
+        </w:rPr>
+        <w:t xml:space="preserve">, </w:t>
+      </w:r>
+      <w:proofErr w:type="spellStart"/>
+      <w:r>
+        <w:rPr>
+          <w:rFonts w:ascii="Times New Roman" w:hAnsi="Times New Roman"/>
+          <w:sz w:val="24"/>
+          <w:szCs w:val="24"/>
+        </w:rPr>
+        <w:t>UserID</w:t>
+      </w:r>
+      <w:proofErr w:type="spellEnd"/>
+      <w:r>
+        <w:rPr>
+          <w:rFonts w:ascii="Times New Roman" w:hAnsi="Times New Roman"/>
+          <w:sz w:val="24"/>
+          <w:szCs w:val="24"/>
+        </w:rPr>
+        <w:t xml:space="preserve"> Emotion type, Timestamp.</w:t>
+      </w:r>
+    </w:p>
+    <w:p>
+      <w:pPr>
+        <w:autoSpaceDE w:val="0"/>
+        <w:autoSpaceDN w:val="0"/>
+        <w:adjustRightInd w:val="0"/>
+        <w:spacing w:before="100" w:after="100"/>
+        <w:jc w:val="left"/>
+        <w:rPr>
+          <w:rFonts w:ascii="Times New Roman" w:hAnsi="Times New Roman"/>
+          <w:sz w:val="24"/>
+          <w:szCs w:val="24"/>
+        </w:rPr>
+      </w:pPr>
+      <w:r>
+        <w:rPr>
+          <w:rFonts w:ascii="Times New Roman" w:hAnsi="Times New Roman"/>
+          <w:sz w:val="24"/>
+          <w:szCs w:val="24"/>
+        </w:rPr>
+        <w:t xml:space="preserve">Methods: </w:t>
+      </w:r>
+      <w:proofErr w:type="spellStart"/>
+      <w:proofErr w:type="gramStart"/>
+      <w:r>
+        <w:rPr>
+          <w:rFonts w:ascii="Times New Roman" w:hAnsi="Times New Roman"/>
+          <w:sz w:val="24"/>
+          <w:szCs w:val="24"/>
+        </w:rPr>
+        <w:t>addLog</w:t>
+      </w:r>
+      <w:proofErr w:type="spellEnd"/>
+      <w:r>
+        <w:rPr>
+          <w:rFonts w:ascii="Times New Roman" w:hAnsi="Times New Roman"/>
+          <w:sz w:val="24"/>
+          <w:szCs w:val="24"/>
+        </w:rPr>
+        <w:t>(</w:t>
+      </w:r>
+      <w:proofErr w:type="gramEnd"/>
+      <w:r>
+        <w:rPr>
+          <w:rFonts w:ascii="Times New Roman" w:hAnsi="Times New Roman"/>
+          <w:sz w:val="24"/>
+          <w:szCs w:val="24"/>
+        </w:rPr>
+        <w:t xml:space="preserve">), </w:t>
+      </w:r>
+      <w:proofErr w:type="spellStart"/>
+      <w:r>
+        <w:rPr>
+          <w:rFonts w:ascii="Times New Roman" w:hAnsi="Times New Roman"/>
+          <w:sz w:val="24"/>
+          <w:szCs w:val="24"/>
+        </w:rPr>
+        <w:t>viewLogs</w:t>
+      </w:r>
+      <w:proofErr w:type="spellEnd"/>
+      <w:r>
+        <w:rPr>
+          <w:rFonts w:ascii="Times New Roman" w:hAnsi="Times New Roman"/>
+          <w:sz w:val="24"/>
+          <w:szCs w:val="24"/>
+        </w:rPr>
+        <w:t>()</w:t>
+      </w:r>
+    </w:p>
+    <w:p>
+      <w:pPr>
+        <w:autoSpaceDE w:val="0"/>
+        <w:autoSpaceDN w:val="0"/>
+        <w:adjustRightInd w:val="0"/>
+        <w:spacing w:before="100" w:after="100"/>
+        <w:jc w:val="left"/>
+        <w:rPr>
+          <w:rFonts w:ascii="Times New Roman" w:hAnsi="Times New Roman"/>
+          <w:sz w:val="24"/>
+          <w:szCs w:val="24"/>
+        </w:rPr>
+      </w:pPr>
+    </w:p>
+    <w:p>
+      <w:pPr>
+        <w:autoSpaceDE w:val="0"/>
+        <w:autoSpaceDN w:val="0"/>
+        <w:adjustRightInd w:val="0"/>
+        <w:spacing w:before="100" w:after="100"/>
+        <w:jc w:val="left"/>
+        <w:rPr>
+          <w:rFonts w:ascii="Times New Roman" w:hAnsi="Times New Roman"/>
+          <w:sz w:val="24"/>
+          <w:szCs w:val="24"/>
+        </w:rPr>
+      </w:pPr>
+      <w:proofErr w:type="spellStart"/>
+      <w:r>
+        <w:rPr>
+          <w:rFonts w:ascii="Times New Roman" w:hAnsi="Times New Roman"/>
+          <w:sz w:val="24"/>
+          <w:szCs w:val="24"/>
+        </w:rPr>
+        <w:t>UserPattern</w:t>
+      </w:r>
+      <w:proofErr w:type="spellEnd"/>
+      <w:r>
+        <w:rPr>
+          <w:rFonts w:ascii="Times New Roman" w:hAnsi="Times New Roman"/>
+          <w:sz w:val="24"/>
+          <w:szCs w:val="24"/>
+        </w:rPr>
+        <w:t>:</w:t>
+      </w:r>
+    </w:p>
+    <w:p>
+      <w:pPr>
+        <w:autoSpaceDE w:val="0"/>
+        <w:autoSpaceDN w:val="0"/>
+        <w:adjustRightInd w:val="0"/>
+        <w:spacing w:before="100" w:after="100"/>
+        <w:jc w:val="left"/>
+        <w:rPr>
+          <w:rFonts w:ascii="Times New Roman" w:hAnsi="Times New Roman"/>
+          <w:sz w:val="24"/>
+          <w:szCs w:val="24"/>
+        </w:rPr>
+      </w:pPr>
+      <w:r>
+        <w:rPr>
+          <w:rFonts w:ascii="Times New Roman" w:hAnsi="Times New Roman"/>
+          <w:sz w:val="24"/>
+          <w:szCs w:val="24"/>
+        </w:rPr>
+        <w:t xml:space="preserve">Attributes: </w:t>
+      </w:r>
+      <w:proofErr w:type="spellStart"/>
+      <w:r>
+        <w:rPr>
+          <w:rFonts w:ascii="Times New Roman" w:hAnsi="Times New Roman"/>
+          <w:sz w:val="24"/>
+          <w:szCs w:val="24"/>
+        </w:rPr>
+        <w:t>UserPatternID</w:t>
+      </w:r>
+      <w:proofErr w:type="spellEnd"/>
+      <w:r>
+        <w:rPr>
+          <w:rFonts w:ascii="Times New Roman" w:hAnsi="Times New Roman"/>
+          <w:sz w:val="24"/>
+          <w:szCs w:val="24"/>
+        </w:rPr>
+        <w:t xml:space="preserve">, </w:t>
+      </w:r>
+      <w:proofErr w:type="spellStart"/>
+      <w:r>
+        <w:rPr>
+          <w:rFonts w:ascii="Times New Roman" w:hAnsi="Times New Roman"/>
+          <w:sz w:val="24"/>
+          <w:szCs w:val="24"/>
+        </w:rPr>
+        <w:t>UserID</w:t>
+      </w:r>
+      <w:proofErr w:type="spellEnd"/>
+      <w:r>
+        <w:rPr>
+          <w:rFonts w:ascii="Times New Roman" w:hAnsi="Times New Roman"/>
+          <w:sz w:val="24"/>
+          <w:szCs w:val="24"/>
+        </w:rPr>
+        <w:t xml:space="preserve">, </w:t>
+      </w:r>
+      <w:proofErr w:type="spellStart"/>
+      <w:r>
+        <w:rPr>
+          <w:rFonts w:ascii="Times New Roman" w:hAnsi="Times New Roman"/>
+          <w:sz w:val="24"/>
+          <w:szCs w:val="24"/>
+        </w:rPr>
+        <w:t>PatternID</w:t>
+      </w:r>
+      <w:proofErr w:type="spellEnd"/>
+      <w:r>
+        <w:rPr>
+          <w:rFonts w:ascii="Times New Roman" w:hAnsi="Times New Roman"/>
+          <w:sz w:val="24"/>
+          <w:szCs w:val="24"/>
+        </w:rPr>
+        <w:t>.</w:t>
+      </w:r>
+    </w:p>
+    <w:p>
+      <w:pPr>
+        <w:autoSpaceDE w:val="0"/>
+        <w:autoSpaceDN w:val="0"/>
+        <w:adjustRightInd w:val="0"/>
+        <w:spacing w:before="100" w:after="100"/>
+        <w:jc w:val="left"/>
+        <w:rPr>
+          <w:rFonts w:ascii="Times New Roman" w:hAnsi="Times New Roman"/>
+          <w:sz w:val="24"/>
+          <w:szCs w:val="24"/>
+        </w:rPr>
+      </w:pPr>
+      <w:r>
+        <w:rPr>
+          <w:rFonts w:ascii="Times New Roman" w:hAnsi="Times New Roman"/>
+          <w:sz w:val="24"/>
+          <w:szCs w:val="24"/>
+        </w:rPr>
+        <w:t xml:space="preserve">Methods: </w:t>
+      </w:r>
+      <w:proofErr w:type="spellStart"/>
+      <w:proofErr w:type="gramStart"/>
+      <w:r>
+        <w:rPr>
+          <w:rFonts w:ascii="Times New Roman" w:hAnsi="Times New Roman"/>
+          <w:sz w:val="24"/>
+          <w:szCs w:val="24"/>
+        </w:rPr>
+        <w:t>getUserPattern</w:t>
+      </w:r>
+      <w:proofErr w:type="spellEnd"/>
+      <w:r>
+        <w:rPr>
+          <w:rFonts w:ascii="Times New Roman" w:hAnsi="Times New Roman"/>
+          <w:sz w:val="24"/>
+          <w:szCs w:val="24"/>
+        </w:rPr>
+        <w:t>(</w:t>
+      </w:r>
+      <w:proofErr w:type="gramEnd"/>
+      <w:r>
+        <w:rPr>
+          <w:rFonts w:ascii="Times New Roman" w:hAnsi="Times New Roman"/>
+          <w:sz w:val="24"/>
+          <w:szCs w:val="24"/>
+        </w:rPr>
+        <w:t xml:space="preserve">), </w:t>
+      </w:r>
+      <w:proofErr w:type="spellStart"/>
+      <w:r>
+        <w:rPr>
+          <w:rFonts w:ascii="Times New Roman" w:hAnsi="Times New Roman"/>
+          <w:sz w:val="24"/>
+          <w:szCs w:val="24"/>
+        </w:rPr>
+        <w:t>associateUserPattern</w:t>
+      </w:r>
+      <w:proofErr w:type="spellEnd"/>
+      <w:r>
+        <w:rPr>
+          <w:rFonts w:ascii="Times New Roman" w:hAnsi="Times New Roman"/>
+          <w:sz w:val="24"/>
+          <w:szCs w:val="24"/>
+        </w:rPr>
+        <w:t>()</w:t>
+      </w:r>
+    </w:p>
+    <w:p>
+      <w:pPr>
+        <w:autoSpaceDE w:val="0"/>
+        <w:autoSpaceDN w:val="0"/>
+        <w:adjustRightInd w:val="0"/>
+        <w:spacing w:before="100" w:after="100"/>
+        <w:jc w:val="left"/>
+        <w:rPr>
+          <w:rFonts w:ascii="Times New Roman" w:hAnsi="Times New Roman"/>
+          <w:sz w:val="24"/>
+          <w:szCs w:val="24"/>
+        </w:rPr>
+      </w:pPr>
+    </w:p>
+    <w:p>
+      <w:pPr>
+        <w:autoSpaceDE w:val="0"/>
+        <w:autoSpaceDN w:val="0"/>
+        <w:adjustRightInd w:val="0"/>
+        <w:spacing w:before="100" w:after="100"/>
+        <w:jc w:val="left"/>
+        <w:rPr>
+          <w:rFonts w:ascii="Times New Roman" w:hAnsi="Times New Roman"/>
+          <w:sz w:val="24"/>
+          <w:szCs w:val="24"/>
+        </w:rPr>
+      </w:pPr>
+      <w:proofErr w:type="spellStart"/>
+      <w:r>
+        <w:rPr>
+          <w:rFonts w:ascii="Times New Roman" w:hAnsi="Times New Roman"/>
+          <w:sz w:val="24"/>
+          <w:szCs w:val="24"/>
+        </w:rPr>
+        <w:t>EmergencyContact</w:t>
+      </w:r>
+      <w:proofErr w:type="spellEnd"/>
+      <w:r>
+        <w:rPr>
+          <w:rFonts w:ascii="Times New Roman" w:hAnsi="Times New Roman"/>
+          <w:sz w:val="24"/>
+          <w:szCs w:val="24"/>
+        </w:rPr>
+        <w:t>:</w:t>
+      </w:r>
+    </w:p>
+    <w:p>
+      <w:pPr>
+        <w:autoSpaceDE w:val="0"/>
+        <w:autoSpaceDN w:val="0"/>
+        <w:adjustRightInd w:val="0"/>
+        <w:spacing w:before="100" w:after="100"/>
+        <w:jc w:val="left"/>
+        <w:rPr>
+          <w:rFonts w:ascii="Times New Roman" w:hAnsi="Times New Roman"/>
+          <w:sz w:val="24"/>
+          <w:szCs w:val="24"/>
+        </w:rPr>
+      </w:pPr>
+      <w:r>
+        <w:rPr>
+          <w:rFonts w:ascii="Times New Roman" w:hAnsi="Times New Roman"/>
+          <w:sz w:val="24"/>
+          <w:szCs w:val="24"/>
+        </w:rPr>
+        <w:t xml:space="preserve">Attributes: </w:t>
+      </w:r>
+      <w:proofErr w:type="spellStart"/>
+      <w:r>
+        <w:rPr>
+          <w:rFonts w:ascii="Times New Roman" w:hAnsi="Times New Roman"/>
+          <w:sz w:val="24"/>
+          <w:szCs w:val="24"/>
+        </w:rPr>
+        <w:t>ContactID</w:t>
+      </w:r>
+      <w:proofErr w:type="spellEnd"/>
+      <w:r>
+        <w:rPr>
+          <w:rFonts w:ascii="Times New Roman" w:hAnsi="Times New Roman"/>
+          <w:sz w:val="24"/>
+          <w:szCs w:val="24"/>
+        </w:rPr>
+        <w:t xml:space="preserve">, </w:t>
+      </w:r>
+      <w:proofErr w:type="spellStart"/>
+      <w:r>
+        <w:rPr>
+          <w:rFonts w:ascii="Times New Roman" w:hAnsi="Times New Roman"/>
+          <w:sz w:val="24"/>
+          <w:szCs w:val="24"/>
+        </w:rPr>
+        <w:t>UserID</w:t>
+      </w:r>
+      <w:proofErr w:type="spellEnd"/>
+      <w:r>
+        <w:rPr>
+          <w:rFonts w:ascii="Times New Roman" w:hAnsi="Times New Roman"/>
+          <w:sz w:val="24"/>
+          <w:szCs w:val="24"/>
+        </w:rPr>
+        <w:t xml:space="preserve">, </w:t>
+      </w:r>
+      <w:proofErr w:type="spellStart"/>
+      <w:r>
+        <w:rPr>
+          <w:rFonts w:ascii="Times New Roman" w:hAnsi="Times New Roman"/>
+          <w:sz w:val="24"/>
+          <w:szCs w:val="24"/>
+        </w:rPr>
+        <w:t>ContactName</w:t>
+      </w:r>
+      <w:proofErr w:type="spellEnd"/>
+      <w:r>
+        <w:rPr>
+          <w:rFonts w:ascii="Times New Roman" w:hAnsi="Times New Roman"/>
+          <w:sz w:val="24"/>
+          <w:szCs w:val="24"/>
+        </w:rPr>
+        <w:t xml:space="preserve">, </w:t>
+      </w:r>
+      <w:proofErr w:type="spellStart"/>
+      <w:r>
+        <w:rPr>
+          <w:rFonts w:ascii="Times New Roman" w:hAnsi="Times New Roman"/>
+          <w:sz w:val="24"/>
+          <w:szCs w:val="24"/>
+        </w:rPr>
+        <w:t>ContactPhone</w:t>
+      </w:r>
+      <w:proofErr w:type="spellEnd"/>
+      <w:r>
+        <w:rPr>
+          <w:rFonts w:ascii="Times New Roman" w:hAnsi="Times New Roman"/>
+          <w:sz w:val="24"/>
+          <w:szCs w:val="24"/>
+        </w:rPr>
+        <w:t>.</w:t>
+      </w:r>
+    </w:p>
+    <w:p>
+      <w:pPr>
+        <w:autoSpaceDE w:val="0"/>
+        <w:autoSpaceDN w:val="0"/>
+        <w:adjustRightInd w:val="0"/>
+        <w:spacing w:before="100" w:after="100"/>
+        <w:jc w:val="left"/>
+        <w:rPr>
+          <w:rFonts w:ascii="Times New Roman" w:hAnsi="Times New Roman"/>
+          <w:sz w:val="24"/>
+          <w:szCs w:val="24"/>
+        </w:rPr>
+      </w:pPr>
+      <w:r>
+        <w:rPr>
+          <w:rFonts w:ascii="Times New Roman" w:hAnsi="Times New Roman"/>
+          <w:sz w:val="24"/>
+          <w:szCs w:val="24"/>
+        </w:rPr>
+        <w:t xml:space="preserve">Methods: </w:t>
+      </w:r>
+      <w:proofErr w:type="spellStart"/>
+      <w:proofErr w:type="gramStart"/>
+      <w:r>
+        <w:rPr>
+          <w:rFonts w:ascii="Times New Roman" w:hAnsi="Times New Roman"/>
+          <w:sz w:val="24"/>
+          <w:szCs w:val="24"/>
+        </w:rPr>
+        <w:t>addContact</w:t>
+      </w:r>
+      <w:proofErr w:type="spellEnd"/>
+      <w:r>
+        <w:rPr>
+          <w:rFonts w:ascii="Times New Roman" w:hAnsi="Times New Roman"/>
+          <w:sz w:val="24"/>
+          <w:szCs w:val="24"/>
+        </w:rPr>
+        <w:t>(</w:t>
+      </w:r>
+      <w:proofErr w:type="gramEnd"/>
+      <w:r>
+        <w:rPr>
+          <w:rFonts w:ascii="Times New Roman" w:hAnsi="Times New Roman"/>
+          <w:sz w:val="24"/>
+          <w:szCs w:val="24"/>
+        </w:rPr>
+        <w:t xml:space="preserve">), </w:t>
+      </w:r>
+      <w:proofErr w:type="spellStart"/>
+      <w:r>
+        <w:rPr>
+          <w:rFonts w:ascii="Times New Roman" w:hAnsi="Times New Roman"/>
+          <w:sz w:val="24"/>
+          <w:szCs w:val="24"/>
+        </w:rPr>
+        <w:t>UpdateContact</w:t>
+      </w:r>
+      <w:proofErr w:type="spellEnd"/>
+      <w:r>
+        <w:rPr>
+          <w:rFonts w:ascii="Times New Roman" w:hAnsi="Times New Roman"/>
+          <w:sz w:val="24"/>
+          <w:szCs w:val="24"/>
+        </w:rPr>
+        <w:t xml:space="preserve">(), </w:t>
+      </w:r>
+      <w:proofErr w:type="spellStart"/>
+      <w:r>
+        <w:rPr>
+          <w:rFonts w:ascii="Times New Roman" w:hAnsi="Times New Roman"/>
+          <w:sz w:val="24"/>
+          <w:szCs w:val="24"/>
+        </w:rPr>
+        <w:t>removeContact</w:t>
+      </w:r>
+      <w:proofErr w:type="spellEnd"/>
+      <w:r>
+        <w:rPr>
+          <w:rFonts w:ascii="Times New Roman" w:hAnsi="Times New Roman"/>
+          <w:sz w:val="24"/>
+          <w:szCs w:val="24"/>
+        </w:rPr>
+        <w:t>().</w:t>
+      </w:r>
+    </w:p>
+    <w:p>
+      <w:pPr>
+        <w:autoSpaceDE w:val="0"/>
+        <w:autoSpaceDN w:val="0"/>
+        <w:adjustRightInd w:val="0"/>
+        <w:spacing w:before="100" w:after="100"/>
+        <w:jc w:val="left"/>
+        <w:rPr>
+          <w:rFonts w:ascii="Times New Roman" w:hAnsi="Times New Roman"/>
+        </w:rPr>
+      </w:pPr>
+      <w:r>
+        <w:rPr>
+          <w:rFonts w:ascii="Times New Roman" w:hAnsi="Times New Roman"/>
+          <w:sz w:val="24"/>
+          <w:szCs w:val="24"/>
+        </w:rPr>
+        <w:t>Relationships:</w:t>
+      </w:r>
+    </w:p>
+    <w:p>
+      <w:pPr>
+        <w:autoSpaceDE w:val="0"/>
+        <w:autoSpaceDN w:val="0"/>
+        <w:adjustRightInd w:val="0"/>
+        <w:spacing w:before="100" w:after="100"/>
+        <w:jc w:val="left"/>
+        <w:rPr>
+          <w:rFonts w:ascii="Times New Roman" w:hAnsi="Times New Roman"/>
+        </w:rPr>
+      </w:pPr>
+      <w:r>
+        <w:rPr>
+          <w:rFonts w:ascii="Times New Roman" w:hAnsi="Times New Roman"/>
+          <w:sz w:val="24"/>
+          <w:szCs w:val="24"/>
+        </w:rPr>
+        <w:t xml:space="preserve">User and </w:t>
+      </w:r>
+      <w:proofErr w:type="spellStart"/>
+      <w:r>
+        <w:rPr>
+          <w:rFonts w:ascii="Times New Roman" w:hAnsi="Times New Roman"/>
+          <w:sz w:val="24"/>
+          <w:szCs w:val="24"/>
+        </w:rPr>
+        <w:t>ChatHistory</w:t>
+      </w:r>
+      <w:proofErr w:type="spellEnd"/>
+      <w:r>
+        <w:rPr>
+          <w:rFonts w:ascii="Times New Roman" w:hAnsi="Times New Roman"/>
+          <w:sz w:val="24"/>
+          <w:szCs w:val="24"/>
+        </w:rPr>
+        <w:t>: One to Many (One user can have many chat histories)</w:t>
+      </w:r>
+    </w:p>
+    <w:p>
+      <w:pPr>
+        <w:autoSpaceDE w:val="0"/>
+        <w:autoSpaceDN w:val="0"/>
+        <w:adjustRightInd w:val="0"/>
+        <w:spacing w:before="100" w:after="100"/>
+        <w:jc w:val="left"/>
+        <w:rPr>
+          <w:rFonts w:ascii="Times New Roman" w:hAnsi="Times New Roman"/>
+        </w:rPr>
+      </w:pPr>
+      <w:r>
+        <w:rPr>
+          <w:rFonts w:ascii="Times New Roman" w:hAnsi="Times New Roman"/>
+          <w:sz w:val="24"/>
+          <w:szCs w:val="24"/>
+        </w:rPr>
+        <w:t xml:space="preserve">User and </w:t>
+      </w:r>
+      <w:proofErr w:type="spellStart"/>
+      <w:r>
+        <w:rPr>
+          <w:rFonts w:ascii="Times New Roman" w:hAnsi="Times New Roman"/>
+          <w:sz w:val="24"/>
+          <w:szCs w:val="24"/>
+        </w:rPr>
+        <w:t>FeelingsLog</w:t>
+      </w:r>
+      <w:proofErr w:type="spellEnd"/>
+      <w:r>
+        <w:rPr>
+          <w:rFonts w:ascii="Times New Roman" w:hAnsi="Times New Roman"/>
+          <w:sz w:val="24"/>
+          <w:szCs w:val="24"/>
+        </w:rPr>
+        <w:t>: One to Many (One user can have many logs)</w:t>
+      </w:r>
+      <w:r>
+        <w:rPr>
+          <w:rFonts w:ascii="Times New Roman" w:hAnsi="Times New Roman"/>
+          <w:sz w:val="24"/>
+          <w:szCs w:val="24"/>
+        </w:rPr>
+        <w:br/>
+        <w:t>User and Profile: One to One (User has only one profile)</w:t>
+      </w:r>
+      <w:r>
+        <w:rPr>
+          <w:rFonts w:ascii="Times New Roman" w:hAnsi="Times New Roman"/>
+          <w:sz w:val="24"/>
+          <w:szCs w:val="24"/>
+        </w:rPr>
+        <w:br/>
+        <w:t xml:space="preserve">User and Emergency contact: One to </w:t>
+      </w:r>
+      <w:proofErr w:type="gramStart"/>
+      <w:r>
+        <w:rPr>
+          <w:rFonts w:ascii="Times New Roman" w:hAnsi="Times New Roman"/>
+          <w:sz w:val="24"/>
+          <w:szCs w:val="24"/>
+        </w:rPr>
+        <w:t>many(</w:t>
+      </w:r>
+      <w:proofErr w:type="gramEnd"/>
+      <w:r>
+        <w:rPr>
+          <w:rFonts w:ascii="Times New Roman" w:hAnsi="Times New Roman"/>
+          <w:sz w:val="24"/>
+          <w:szCs w:val="24"/>
+        </w:rPr>
+        <w:t>one user can have multiple emergency contacts)</w:t>
+      </w:r>
+    </w:p>
+    <w:p>
+      <w:pPr>
+        <w:autoSpaceDE w:val="0"/>
+        <w:autoSpaceDN w:val="0"/>
+        <w:adjustRightInd w:val="0"/>
+        <w:spacing w:before="100" w:after="100"/>
+        <w:jc w:val="left"/>
+        <w:rPr>
+          <w:rFonts w:ascii="Times New Roman" w:hAnsi="Times New Roman"/>
+          <w:sz w:val="24"/>
+          <w:szCs w:val="24"/>
+        </w:rPr>
+      </w:pPr>
+    </w:p>
+    <w:p>
+      <w:pPr>
+        <w:spacing w:before="100" w:after="100"/>
+        <w:jc w:val="left"/>
+        <w:rPr>
+          <w:rFonts w:ascii="Times New Roman" w:hAnsi="Times New Roman"/>
+          <w:sz w:val="24"/>
+          <w:szCs w:val="24"/>
+        </w:rPr>
+      </w:pPr>
     </w:p>
     <w:p>
       <w:pPr>
         <w:pStyle w:val="Heading1"/>
         <w:rPr>
+          <w:rFonts w:ascii="Times New Roman" w:hAnsi="Times New Roman"/>
           <w:sz w:val="32"/>
           <w:szCs w:val="32"/>
         </w:rPr>
       </w:pPr>
       <w:r>
         <w:rPr>
+          <w:rFonts w:ascii="Times New Roman" w:hAnsi="Times New Roman"/>
           <w:sz w:val="32"/>
           <w:szCs w:val="32"/>
         </w:rPr>
@@ -4633,6 +5980,9 @@
       <w:pPr>
         <w:spacing w:after="120"/>
         <w:jc w:val="left"/>
+        <w:rPr>
+          <w:rFonts w:ascii="Times New Roman" w:hAnsi="Times New Roman"/>
+        </w:rPr>
       </w:pPr>
       <w:r>
         <w:rPr>
@@ -4676,6 +6026,9 @@
       <w:pPr>
         <w:spacing w:after="120"/>
         <w:jc w:val="left"/>
+        <w:rPr>
+          <w:rFonts w:ascii="Times New Roman" w:hAnsi="Times New Roman"/>
+        </w:rPr>
       </w:pPr>
       <w:r>
         <w:rPr>
@@ -4701,7 +6054,25 @@
           <w:sz w:val="24"/>
           <w:szCs w:val="24"/>
         </w:rPr>
-        <w:t xml:space="preserve"> We decided on this because it further encourages the use and appreciation of the apps correlation abilities. Beyond being able to just converse with the AI, you can also use the app to directly store your emotions. Using this feature in tandem with chatting with the AI, allows the user to see possible correlations between events from their day and how they are feeling.</w:t>
+        <w:t xml:space="preserve"> We decided on this because it further encourages the use and appreciation of the </w:t>
+      </w:r>
+      <w:proofErr w:type="gramStart"/>
+      <w:r>
+        <w:rPr>
+          <w:rFonts w:ascii="Times New Roman" w:hAnsi="Times New Roman"/>
+          <w:sz w:val="24"/>
+          <w:szCs w:val="24"/>
+        </w:rPr>
+        <w:t>apps</w:t>
+      </w:r>
+      <w:proofErr w:type="gramEnd"/>
+      <w:r>
+        <w:rPr>
+          <w:rFonts w:ascii="Times New Roman" w:hAnsi="Times New Roman"/>
+          <w:sz w:val="24"/>
+          <w:szCs w:val="24"/>
+        </w:rPr>
+        <w:t xml:space="preserve"> correlation abilities. Beyond being able to just converse with the AI, you can also use the app to directly store your emotions. Using this feature in tandem with chatting with the AI, allows the user to see possible correlations between events from their day and how they are feeling.</w:t>
       </w:r>
     </w:p>
     <w:p>
@@ -4741,7 +6112,25 @@
           <w:sz w:val="24"/>
           <w:szCs w:val="24"/>
         </w:rPr>
-        <w:t xml:space="preserve"> Instead of a complex, multifunctional chatbot, we opted for simplicity to ensure it's approachable, friendly, and doesn't overwhelm the user. Its primary function is listening and drawing insights, in line with our objective to provide users a virtual companion.</w:t>
+        <w:t xml:space="preserve"> Instead of a complex, multifunctional chatbot, we opted for simplicity to ensure it's approachable, friendly, and doesn't overwhelm the user. Its primary function is listening and drawing insights, in line with our objective to provide </w:t>
+      </w:r>
+      <w:proofErr w:type="gramStart"/>
+      <w:r>
+        <w:rPr>
+          <w:rFonts w:ascii="Times New Roman" w:hAnsi="Times New Roman"/>
+          <w:sz w:val="24"/>
+          <w:szCs w:val="24"/>
+        </w:rPr>
+        <w:t>users</w:t>
+      </w:r>
+      <w:proofErr w:type="gramEnd"/>
+      <w:r>
+        <w:rPr>
+          <w:rFonts w:ascii="Times New Roman" w:hAnsi="Times New Roman"/>
+          <w:sz w:val="24"/>
+          <w:szCs w:val="24"/>
+        </w:rPr>
+        <w:t xml:space="preserve"> a virtual companion.</w:t>
       </w:r>
       <w:r>
         <w:rPr>
@@ -4802,6 +6191,7 @@
           <w:sz w:val="24"/>
           <w:szCs w:val="24"/>
         </w:rPr>
+        <w:lastRenderedPageBreak/>
         <w:t>Local AI execution might limit the computational capabilities compared to cloud-based solutions. However, we believe the privacy advantage far outweighs the potential drawbacks.</w:t>
       </w:r>
       <w:r>
@@ -4958,6 +6348,7 @@
     <w:p>
       <w:pPr>
         <w:rPr>
+          <w:rFonts w:ascii="Times New Roman" w:hAnsi="Times New Roman"/>
           <w:b/>
         </w:rPr>
       </w:pPr>
@@ -4966,7 +6357,7 @@
       <w:headerReference w:type="default" r:id="rId22"/>
       <w:footerReference w:type="default" r:id="rId23"/>
       <w:pgSz w:w="12240" w:h="15840"/>
-      <w:pgMar w:top="1440" w:right="1800" w:bottom="1440" w:left="1800" w:header="720" w:footer="720" w:gutter="0"/>
+      <w:pgMar w:top="720" w:right="720" w:bottom="720" w:left="720" w:header="720" w:footer="720" w:gutter="0"/>
       <w:cols w:space="720"/>
       <w:docGrid w:linePitch="360"/>
     </w:sectPr>
@@ -5007,8 +6398,8 @@
       <w:tblLook w:val="01E0" w:firstRow="1" w:lastRow="1" w:firstColumn="1" w:lastColumn="1" w:noHBand="0" w:noVBand="0"/>
     </w:tblPr>
     <w:tblGrid>
-      <w:gridCol w:w="4325"/>
-      <w:gridCol w:w="4315"/>
+      <w:gridCol w:w="4527"/>
+      <w:gridCol w:w="4527"/>
     </w:tblGrid>
     <w:tr>
       <w:tc>
@@ -5150,8 +6541,8 @@
       <w:tblLook w:val="01E0" w:firstRow="1" w:lastRow="1" w:firstColumn="1" w:lastColumn="1" w:noHBand="0" w:noVBand="0"/>
     </w:tblPr>
     <w:tblGrid>
-      <w:gridCol w:w="4321"/>
-      <w:gridCol w:w="4319"/>
+      <w:gridCol w:w="4527"/>
+      <w:gridCol w:w="4527"/>
     </w:tblGrid>
     <w:tr>
       <w:tc>
@@ -6092,7 +7483,7 @@
     <w:basedOn w:val="Normal"/>
     <w:uiPriority w:val="34"/>
     <w:qFormat/>
-    <w:rsid w:val="00450D23"/>
+    <w:rsid w:val="006728C4"/>
     <w:pPr>
       <w:spacing w:after="160" w:line="259" w:lineRule="auto"/>
       <w:ind w:left="720"/>

--- a/MindLift - DesignDocument.docx
+++ b/MindLift - DesignDocument.docx
@@ -4026,68 +4026,6 @@
           <w:szCs w:val="24"/>
         </w:rPr>
       </w:pPr>
-      <w:r>
-        <w:rPr>
-          <w:rFonts w:ascii="Times New Roman" w:hAnsi="Times New Roman"/>
-          <w:sz w:val="24"/>
-          <w:szCs w:val="24"/>
-        </w:rPr>
-        <w:t xml:space="preserve">Methods: </w:t>
-      </w:r>
-      <w:proofErr w:type="gramStart"/>
-      <w:r>
-        <w:rPr>
-          <w:rFonts w:ascii="Times New Roman" w:hAnsi="Times New Roman"/>
-          <w:sz w:val="24"/>
-          <w:szCs w:val="24"/>
-        </w:rPr>
-        <w:t>login(</w:t>
-      </w:r>
-      <w:proofErr w:type="gramEnd"/>
-      <w:r>
-        <w:rPr>
-          <w:rFonts w:ascii="Times New Roman" w:hAnsi="Times New Roman"/>
-          <w:sz w:val="24"/>
-          <w:szCs w:val="24"/>
-        </w:rPr>
-        <w:t xml:space="preserve">), logout(), </w:t>
-      </w:r>
-      <w:proofErr w:type="spellStart"/>
-      <w:r>
-        <w:rPr>
-          <w:rFonts w:ascii="Times New Roman" w:hAnsi="Times New Roman"/>
-          <w:sz w:val="24"/>
-          <w:szCs w:val="24"/>
-        </w:rPr>
-        <w:t>logFeeling</w:t>
-      </w:r>
-      <w:proofErr w:type="spellEnd"/>
-      <w:r>
-        <w:rPr>
-          <w:rFonts w:ascii="Times New Roman" w:hAnsi="Times New Roman"/>
-          <w:sz w:val="24"/>
-          <w:szCs w:val="24"/>
-        </w:rPr>
-        <w:t xml:space="preserve">(), </w:t>
-      </w:r>
-      <w:proofErr w:type="spellStart"/>
-      <w:r>
-        <w:rPr>
-          <w:rFonts w:ascii="Times New Roman" w:hAnsi="Times New Roman"/>
-          <w:sz w:val="24"/>
-          <w:szCs w:val="24"/>
-        </w:rPr>
-        <w:t>viewHistory</w:t>
-      </w:r>
-      <w:proofErr w:type="spellEnd"/>
-      <w:r>
-        <w:rPr>
-          <w:rFonts w:ascii="Times New Roman" w:hAnsi="Times New Roman"/>
-          <w:sz w:val="24"/>
-          <w:szCs w:val="24"/>
-        </w:rPr>
-        <w:t>()</w:t>
-      </w:r>
     </w:p>
     <w:p>
       <w:pPr>
@@ -4102,6 +4040,14 @@
           <w:szCs w:val="24"/>
         </w:rPr>
       </w:pPr>
+      <w:r>
+        <w:rPr>
+          <w:rFonts w:ascii="Times New Roman" w:hAnsi="Times New Roman"/>
+          <w:sz w:val="24"/>
+          <w:szCs w:val="24"/>
+        </w:rPr>
+        <w:t>Message:</w:t>
+      </w:r>
     </w:p>
     <w:p>
       <w:pPr>
@@ -4123,7 +4069,43 @@
           <w:szCs w:val="24"/>
         </w:rPr>
         <w:lastRenderedPageBreak/>
-        <w:t>Message:</w:t>
+        <w:t xml:space="preserve">Attribute: </w:t>
+      </w:r>
+      <w:proofErr w:type="spellStart"/>
+      <w:r>
+        <w:rPr>
+          <w:rFonts w:ascii="Times New Roman" w:hAnsi="Times New Roman"/>
+          <w:sz w:val="24"/>
+          <w:szCs w:val="24"/>
+        </w:rPr>
+        <w:t>messageID</w:t>
+      </w:r>
+      <w:proofErr w:type="spellEnd"/>
+      <w:r>
+        <w:rPr>
+          <w:rFonts w:ascii="Times New Roman" w:hAnsi="Times New Roman"/>
+          <w:sz w:val="24"/>
+          <w:szCs w:val="24"/>
+        </w:rPr>
+        <w:t xml:space="preserve">, </w:t>
+      </w:r>
+      <w:proofErr w:type="spellStart"/>
+      <w:r>
+        <w:rPr>
+          <w:rFonts w:ascii="Times New Roman" w:hAnsi="Times New Roman"/>
+          <w:sz w:val="24"/>
+          <w:szCs w:val="24"/>
+        </w:rPr>
+        <w:t>conversationID</w:t>
+      </w:r>
+      <w:proofErr w:type="spellEnd"/>
+      <w:r>
+        <w:rPr>
+          <w:rFonts w:ascii="Times New Roman" w:hAnsi="Times New Roman"/>
+          <w:sz w:val="24"/>
+          <w:szCs w:val="24"/>
+        </w:rPr>
+        <w:t>, Timestamp.</w:t>
       </w:r>
     </w:p>
     <w:p>
@@ -4139,50 +4121,6 @@
           <w:szCs w:val="24"/>
         </w:rPr>
       </w:pPr>
-      <w:r>
-        <w:rPr>
-          <w:rFonts w:ascii="Times New Roman" w:hAnsi="Times New Roman"/>
-          <w:sz w:val="24"/>
-          <w:szCs w:val="24"/>
-        </w:rPr>
-        <w:t xml:space="preserve">Attribute: </w:t>
-      </w:r>
-      <w:proofErr w:type="spellStart"/>
-      <w:r>
-        <w:rPr>
-          <w:rFonts w:ascii="Times New Roman" w:hAnsi="Times New Roman"/>
-          <w:sz w:val="24"/>
-          <w:szCs w:val="24"/>
-        </w:rPr>
-        <w:t>messageID</w:t>
-      </w:r>
-      <w:proofErr w:type="spellEnd"/>
-      <w:r>
-        <w:rPr>
-          <w:rFonts w:ascii="Times New Roman" w:hAnsi="Times New Roman"/>
-          <w:sz w:val="24"/>
-          <w:szCs w:val="24"/>
-        </w:rPr>
-        <w:t xml:space="preserve">, </w:t>
-      </w:r>
-      <w:proofErr w:type="spellStart"/>
-      <w:r>
-        <w:rPr>
-          <w:rFonts w:ascii="Times New Roman" w:hAnsi="Times New Roman"/>
-          <w:sz w:val="24"/>
-          <w:szCs w:val="24"/>
-        </w:rPr>
-        <w:t>conversationID</w:t>
-      </w:r>
-      <w:proofErr w:type="spellEnd"/>
-      <w:r>
-        <w:rPr>
-          <w:rFonts w:ascii="Times New Roman" w:hAnsi="Times New Roman"/>
-          <w:sz w:val="24"/>
-          <w:szCs w:val="24"/>
-        </w:rPr>
-        <w:t>, Timestamp.</w:t>
-      </w:r>
     </w:p>
     <w:p>
       <w:pPr>
@@ -4197,6 +4135,14 @@
           <w:szCs w:val="24"/>
         </w:rPr>
       </w:pPr>
+      <w:r>
+        <w:rPr>
+          <w:rFonts w:ascii="Times New Roman" w:hAnsi="Times New Roman"/>
+          <w:sz w:val="24"/>
+          <w:szCs w:val="24"/>
+        </w:rPr>
+        <w:t>Profile:</w:t>
+      </w:r>
     </w:p>
     <w:p>
       <w:pPr>
@@ -4217,7 +4163,61 @@
           <w:sz w:val="24"/>
           <w:szCs w:val="24"/>
         </w:rPr>
-        <w:t>Profile:</w:t>
+        <w:t xml:space="preserve">Attribute: </w:t>
+      </w:r>
+      <w:proofErr w:type="spellStart"/>
+      <w:r>
+        <w:rPr>
+          <w:rFonts w:ascii="Times New Roman" w:hAnsi="Times New Roman"/>
+          <w:sz w:val="24"/>
+          <w:szCs w:val="24"/>
+        </w:rPr>
+        <w:t>ProfileID</w:t>
+      </w:r>
+      <w:proofErr w:type="spellEnd"/>
+      <w:r>
+        <w:rPr>
+          <w:rFonts w:ascii="Times New Roman" w:hAnsi="Times New Roman"/>
+          <w:sz w:val="24"/>
+          <w:szCs w:val="24"/>
+        </w:rPr>
+        <w:t xml:space="preserve">, </w:t>
+      </w:r>
+      <w:proofErr w:type="spellStart"/>
+      <w:r>
+        <w:rPr>
+          <w:rFonts w:ascii="Times New Roman" w:hAnsi="Times New Roman"/>
+          <w:sz w:val="24"/>
+          <w:szCs w:val="24"/>
+        </w:rPr>
+        <w:t>UserID</w:t>
+      </w:r>
+      <w:proofErr w:type="spellEnd"/>
+      <w:r>
+        <w:rPr>
+          <w:rFonts w:ascii="Times New Roman" w:hAnsi="Times New Roman"/>
+          <w:sz w:val="24"/>
+          <w:szCs w:val="24"/>
+        </w:rPr>
+        <w:t xml:space="preserve">, </w:t>
+      </w:r>
+      <w:proofErr w:type="spellStart"/>
+      <w:r>
+        <w:rPr>
+          <w:rFonts w:ascii="Times New Roman" w:hAnsi="Times New Roman"/>
+          <w:sz w:val="24"/>
+          <w:szCs w:val="24"/>
+        </w:rPr>
+        <w:t>depressionHistory</w:t>
+      </w:r>
+      <w:proofErr w:type="spellEnd"/>
+      <w:r>
+        <w:rPr>
+          <w:rFonts w:ascii="Times New Roman" w:hAnsi="Times New Roman"/>
+          <w:sz w:val="24"/>
+          <w:szCs w:val="24"/>
+        </w:rPr>
+        <w:t>.</w:t>
       </w:r>
     </w:p>
     <w:p>
@@ -4233,68 +4233,6 @@
           <w:szCs w:val="24"/>
         </w:rPr>
       </w:pPr>
-      <w:r>
-        <w:rPr>
-          <w:rFonts w:ascii="Times New Roman" w:hAnsi="Times New Roman"/>
-          <w:sz w:val="24"/>
-          <w:szCs w:val="24"/>
-        </w:rPr>
-        <w:t xml:space="preserve">Attribute: </w:t>
-      </w:r>
-      <w:proofErr w:type="spellStart"/>
-      <w:r>
-        <w:rPr>
-          <w:rFonts w:ascii="Times New Roman" w:hAnsi="Times New Roman"/>
-          <w:sz w:val="24"/>
-          <w:szCs w:val="24"/>
-        </w:rPr>
-        <w:t>ProfileID</w:t>
-      </w:r>
-      <w:proofErr w:type="spellEnd"/>
-      <w:r>
-        <w:rPr>
-          <w:rFonts w:ascii="Times New Roman" w:hAnsi="Times New Roman"/>
-          <w:sz w:val="24"/>
-          <w:szCs w:val="24"/>
-        </w:rPr>
-        <w:t xml:space="preserve">, </w:t>
-      </w:r>
-      <w:proofErr w:type="spellStart"/>
-      <w:r>
-        <w:rPr>
-          <w:rFonts w:ascii="Times New Roman" w:hAnsi="Times New Roman"/>
-          <w:sz w:val="24"/>
-          <w:szCs w:val="24"/>
-        </w:rPr>
-        <w:t>UserID</w:t>
-      </w:r>
-      <w:proofErr w:type="spellEnd"/>
-      <w:r>
-        <w:rPr>
-          <w:rFonts w:ascii="Times New Roman" w:hAnsi="Times New Roman"/>
-          <w:sz w:val="24"/>
-          <w:szCs w:val="24"/>
-        </w:rPr>
-        <w:t xml:space="preserve">, </w:t>
-      </w:r>
-      <w:proofErr w:type="spellStart"/>
-      <w:r>
-        <w:rPr>
-          <w:rFonts w:ascii="Times New Roman" w:hAnsi="Times New Roman"/>
-          <w:sz w:val="24"/>
-          <w:szCs w:val="24"/>
-        </w:rPr>
-        <w:t>depressionHistory</w:t>
-      </w:r>
-      <w:proofErr w:type="spellEnd"/>
-      <w:r>
-        <w:rPr>
-          <w:rFonts w:ascii="Times New Roman" w:hAnsi="Times New Roman"/>
-          <w:sz w:val="24"/>
-          <w:szCs w:val="24"/>
-        </w:rPr>
-        <w:t>.</w:t>
-      </w:r>
     </w:p>
     <w:p>
       <w:pPr>
@@ -4309,6 +4247,14 @@
           <w:szCs w:val="24"/>
         </w:rPr>
       </w:pPr>
+      <w:r>
+        <w:rPr>
+          <w:rFonts w:ascii="Times New Roman" w:hAnsi="Times New Roman"/>
+          <w:sz w:val="24"/>
+          <w:szCs w:val="24"/>
+        </w:rPr>
+        <w:t>Pattern:</w:t>
+      </w:r>
     </w:p>
     <w:p>
       <w:pPr>
@@ -4329,7 +4275,43 @@
           <w:sz w:val="24"/>
           <w:szCs w:val="24"/>
         </w:rPr>
-        <w:t>Pattern:</w:t>
+        <w:t xml:space="preserve">Attributes: </w:t>
+      </w:r>
+      <w:proofErr w:type="spellStart"/>
+      <w:r>
+        <w:rPr>
+          <w:rFonts w:ascii="Times New Roman" w:hAnsi="Times New Roman"/>
+          <w:sz w:val="24"/>
+          <w:szCs w:val="24"/>
+        </w:rPr>
+        <w:t>patternID</w:t>
+      </w:r>
+      <w:proofErr w:type="spellEnd"/>
+      <w:r>
+        <w:rPr>
+          <w:rFonts w:ascii="Times New Roman" w:hAnsi="Times New Roman"/>
+          <w:sz w:val="24"/>
+          <w:szCs w:val="24"/>
+        </w:rPr>
+        <w:t xml:space="preserve">, </w:t>
+      </w:r>
+      <w:proofErr w:type="spellStart"/>
+      <w:r>
+        <w:rPr>
+          <w:rFonts w:ascii="Times New Roman" w:hAnsi="Times New Roman"/>
+          <w:sz w:val="24"/>
+          <w:szCs w:val="24"/>
+        </w:rPr>
+        <w:t>patternName</w:t>
+      </w:r>
+      <w:proofErr w:type="spellEnd"/>
+      <w:r>
+        <w:rPr>
+          <w:rFonts w:ascii="Times New Roman" w:hAnsi="Times New Roman"/>
+          <w:sz w:val="24"/>
+          <w:szCs w:val="24"/>
+        </w:rPr>
+        <w:t>:</w:t>
       </w:r>
     </w:p>
     <w:p>
@@ -4345,50 +4327,6 @@
           <w:szCs w:val="24"/>
         </w:rPr>
       </w:pPr>
-      <w:r>
-        <w:rPr>
-          <w:rFonts w:ascii="Times New Roman" w:hAnsi="Times New Roman"/>
-          <w:sz w:val="24"/>
-          <w:szCs w:val="24"/>
-        </w:rPr>
-        <w:t xml:space="preserve">Attributes: </w:t>
-      </w:r>
-      <w:proofErr w:type="spellStart"/>
-      <w:r>
-        <w:rPr>
-          <w:rFonts w:ascii="Times New Roman" w:hAnsi="Times New Roman"/>
-          <w:sz w:val="24"/>
-          <w:szCs w:val="24"/>
-        </w:rPr>
-        <w:t>patternID</w:t>
-      </w:r>
-      <w:proofErr w:type="spellEnd"/>
-      <w:r>
-        <w:rPr>
-          <w:rFonts w:ascii="Times New Roman" w:hAnsi="Times New Roman"/>
-          <w:sz w:val="24"/>
-          <w:szCs w:val="24"/>
-        </w:rPr>
-        <w:t xml:space="preserve">, </w:t>
-      </w:r>
-      <w:proofErr w:type="spellStart"/>
-      <w:r>
-        <w:rPr>
-          <w:rFonts w:ascii="Times New Roman" w:hAnsi="Times New Roman"/>
-          <w:sz w:val="24"/>
-          <w:szCs w:val="24"/>
-        </w:rPr>
-        <w:t>patternName</w:t>
-      </w:r>
-      <w:proofErr w:type="spellEnd"/>
-      <w:r>
-        <w:rPr>
-          <w:rFonts w:ascii="Times New Roman" w:hAnsi="Times New Roman"/>
-          <w:sz w:val="24"/>
-          <w:szCs w:val="24"/>
-        </w:rPr>
-        <w:t>:</w:t>
-      </w:r>
     </w:p>
     <w:p>
       <w:pPr>
@@ -4403,6 +4341,14 @@
           <w:szCs w:val="24"/>
         </w:rPr>
       </w:pPr>
+      <w:r>
+        <w:rPr>
+          <w:rFonts w:ascii="Times New Roman" w:hAnsi="Times New Roman"/>
+          <w:sz w:val="24"/>
+          <w:szCs w:val="24"/>
+        </w:rPr>
+        <w:t>Conversation:</w:t>
+      </w:r>
     </w:p>
     <w:p>
       <w:pPr>
@@ -4423,7 +4369,43 @@
           <w:sz w:val="24"/>
           <w:szCs w:val="24"/>
         </w:rPr>
-        <w:t>Conversation:</w:t>
+        <w:t xml:space="preserve">Attributes: </w:t>
+      </w:r>
+      <w:proofErr w:type="spellStart"/>
+      <w:r>
+        <w:rPr>
+          <w:rFonts w:ascii="Times New Roman" w:hAnsi="Times New Roman"/>
+          <w:sz w:val="24"/>
+          <w:szCs w:val="24"/>
+        </w:rPr>
+        <w:t>conversationID</w:t>
+      </w:r>
+      <w:proofErr w:type="spellEnd"/>
+      <w:r>
+        <w:rPr>
+          <w:rFonts w:ascii="Times New Roman" w:hAnsi="Times New Roman"/>
+          <w:sz w:val="24"/>
+          <w:szCs w:val="24"/>
+        </w:rPr>
+        <w:t xml:space="preserve">, </w:t>
+      </w:r>
+      <w:proofErr w:type="spellStart"/>
+      <w:r>
+        <w:rPr>
+          <w:rFonts w:ascii="Times New Roman" w:hAnsi="Times New Roman"/>
+          <w:sz w:val="24"/>
+          <w:szCs w:val="24"/>
+        </w:rPr>
+        <w:t>userID</w:t>
+      </w:r>
+      <w:proofErr w:type="spellEnd"/>
+      <w:r>
+        <w:rPr>
+          <w:rFonts w:ascii="Times New Roman" w:hAnsi="Times New Roman"/>
+          <w:sz w:val="24"/>
+          <w:szCs w:val="24"/>
+        </w:rPr>
+        <w:t>, Timestamp.</w:t>
       </w:r>
     </w:p>
     <w:p>
@@ -4439,50 +4421,6 @@
           <w:szCs w:val="24"/>
         </w:rPr>
       </w:pPr>
-      <w:r>
-        <w:rPr>
-          <w:rFonts w:ascii="Times New Roman" w:hAnsi="Times New Roman"/>
-          <w:sz w:val="24"/>
-          <w:szCs w:val="24"/>
-        </w:rPr>
-        <w:t xml:space="preserve">Attributes: </w:t>
-      </w:r>
-      <w:proofErr w:type="spellStart"/>
-      <w:r>
-        <w:rPr>
-          <w:rFonts w:ascii="Times New Roman" w:hAnsi="Times New Roman"/>
-          <w:sz w:val="24"/>
-          <w:szCs w:val="24"/>
-        </w:rPr>
-        <w:t>conversationID</w:t>
-      </w:r>
-      <w:proofErr w:type="spellEnd"/>
-      <w:r>
-        <w:rPr>
-          <w:rFonts w:ascii="Times New Roman" w:hAnsi="Times New Roman"/>
-          <w:sz w:val="24"/>
-          <w:szCs w:val="24"/>
-        </w:rPr>
-        <w:t xml:space="preserve">, </w:t>
-      </w:r>
-      <w:proofErr w:type="spellStart"/>
-      <w:r>
-        <w:rPr>
-          <w:rFonts w:ascii="Times New Roman" w:hAnsi="Times New Roman"/>
-          <w:sz w:val="24"/>
-          <w:szCs w:val="24"/>
-        </w:rPr>
-        <w:t>userID</w:t>
-      </w:r>
-      <w:proofErr w:type="spellEnd"/>
-      <w:r>
-        <w:rPr>
-          <w:rFonts w:ascii="Times New Roman" w:hAnsi="Times New Roman"/>
-          <w:sz w:val="24"/>
-          <w:szCs w:val="24"/>
-        </w:rPr>
-        <w:t>, Timestamp.</w:t>
-      </w:r>
     </w:p>
     <w:p>
       <w:pPr>
@@ -4503,71 +4441,7 @@
           <w:sz w:val="24"/>
           <w:szCs w:val="24"/>
         </w:rPr>
-        <w:t xml:space="preserve">Methods: </w:t>
-      </w:r>
-      <w:proofErr w:type="spellStart"/>
-      <w:proofErr w:type="gramStart"/>
-      <w:r>
-        <w:rPr>
-          <w:rFonts w:ascii="Times New Roman" w:hAnsi="Times New Roman"/>
-          <w:sz w:val="24"/>
-          <w:szCs w:val="24"/>
-        </w:rPr>
-        <w:t>initiateChat</w:t>
-      </w:r>
-      <w:proofErr w:type="spellEnd"/>
-      <w:r>
-        <w:rPr>
-          <w:rFonts w:ascii="Times New Roman" w:hAnsi="Times New Roman"/>
-          <w:sz w:val="24"/>
-          <w:szCs w:val="24"/>
-        </w:rPr>
-        <w:t>(</w:t>
-      </w:r>
-      <w:proofErr w:type="gramEnd"/>
-      <w:r>
-        <w:rPr>
-          <w:rFonts w:ascii="Times New Roman" w:hAnsi="Times New Roman"/>
-          <w:sz w:val="24"/>
-          <w:szCs w:val="24"/>
-        </w:rPr>
-        <w:t xml:space="preserve">), </w:t>
-      </w:r>
-      <w:proofErr w:type="spellStart"/>
-      <w:r>
-        <w:rPr>
-          <w:rFonts w:ascii="Times New Roman" w:hAnsi="Times New Roman"/>
-          <w:sz w:val="24"/>
-          <w:szCs w:val="24"/>
-        </w:rPr>
-        <w:t>analyzeResponse</w:t>
-      </w:r>
-      <w:proofErr w:type="spellEnd"/>
-      <w:r>
-        <w:rPr>
-          <w:rFonts w:ascii="Times New Roman" w:hAnsi="Times New Roman"/>
-          <w:sz w:val="24"/>
-          <w:szCs w:val="24"/>
-        </w:rPr>
-        <w:t xml:space="preserve">(), </w:t>
-      </w:r>
-      <w:proofErr w:type="spellStart"/>
-      <w:r>
-        <w:rPr>
-          <w:rFonts w:ascii="Times New Roman" w:hAnsi="Times New Roman"/>
-          <w:sz w:val="24"/>
-          <w:szCs w:val="24"/>
-        </w:rPr>
-        <w:t>correlateEvents</w:t>
-      </w:r>
-      <w:proofErr w:type="spellEnd"/>
-      <w:r>
-        <w:rPr>
-          <w:rFonts w:ascii="Times New Roman" w:hAnsi="Times New Roman"/>
-          <w:sz w:val="24"/>
-          <w:szCs w:val="24"/>
-        </w:rPr>
-        <w:t>()</w:t>
+        <w:t>Emotion:</w:t>
       </w:r>
     </w:p>
     <w:p>
@@ -4583,6 +4457,68 @@
           <w:szCs w:val="24"/>
         </w:rPr>
       </w:pPr>
+      <w:r>
+        <w:rPr>
+          <w:rFonts w:ascii="Times New Roman" w:hAnsi="Times New Roman"/>
+          <w:sz w:val="24"/>
+          <w:szCs w:val="24"/>
+        </w:rPr>
+        <w:t xml:space="preserve">Attributes: </w:t>
+      </w:r>
+      <w:proofErr w:type="spellStart"/>
+      <w:r>
+        <w:rPr>
+          <w:rFonts w:ascii="Times New Roman" w:hAnsi="Times New Roman"/>
+          <w:sz w:val="24"/>
+          <w:szCs w:val="24"/>
+        </w:rPr>
+        <w:t>EmotionID</w:t>
+      </w:r>
+      <w:proofErr w:type="spellEnd"/>
+      <w:r>
+        <w:rPr>
+          <w:rFonts w:ascii="Times New Roman" w:hAnsi="Times New Roman"/>
+          <w:sz w:val="24"/>
+          <w:szCs w:val="24"/>
+        </w:rPr>
+        <w:t xml:space="preserve">, </w:t>
+      </w:r>
+      <w:proofErr w:type="spellStart"/>
+      <w:r>
+        <w:rPr>
+          <w:rFonts w:ascii="Times New Roman" w:hAnsi="Times New Roman"/>
+          <w:sz w:val="24"/>
+          <w:szCs w:val="24"/>
+        </w:rPr>
+        <w:t>UserID</w:t>
+      </w:r>
+      <w:proofErr w:type="spellEnd"/>
+      <w:r>
+        <w:rPr>
+          <w:rFonts w:ascii="Times New Roman" w:hAnsi="Times New Roman"/>
+          <w:sz w:val="24"/>
+          <w:szCs w:val="24"/>
+        </w:rPr>
+        <w:t xml:space="preserve">, </w:t>
+      </w:r>
+      <w:proofErr w:type="spellStart"/>
+      <w:r>
+        <w:rPr>
+          <w:rFonts w:ascii="Times New Roman" w:hAnsi="Times New Roman"/>
+          <w:sz w:val="24"/>
+          <w:szCs w:val="24"/>
+        </w:rPr>
+        <w:t>EmotionType</w:t>
+      </w:r>
+      <w:proofErr w:type="spellEnd"/>
+      <w:r>
+        <w:rPr>
+          <w:rFonts w:ascii="Times New Roman" w:hAnsi="Times New Roman"/>
+          <w:sz w:val="24"/>
+          <w:szCs w:val="24"/>
+        </w:rPr>
+        <w:t>, Timestamp.</w:t>
+      </w:r>
     </w:p>
     <w:p>
       <w:pPr>
@@ -4597,14 +4533,6 @@
           <w:szCs w:val="24"/>
         </w:rPr>
       </w:pPr>
-      <w:r>
-        <w:rPr>
-          <w:rFonts w:ascii="Times New Roman" w:hAnsi="Times New Roman"/>
-          <w:sz w:val="24"/>
-          <w:szCs w:val="24"/>
-        </w:rPr>
-        <w:t>Emotion:</w:t>
-      </w:r>
     </w:p>
     <w:p>
       <w:pPr>
@@ -4619,14 +4547,6 @@
           <w:szCs w:val="24"/>
         </w:rPr>
       </w:pPr>
-      <w:r>
-        <w:rPr>
-          <w:rFonts w:ascii="Times New Roman" w:hAnsi="Times New Roman"/>
-          <w:sz w:val="24"/>
-          <w:szCs w:val="24"/>
-        </w:rPr>
-        <w:t xml:space="preserve">Attributes: </w:t>
-      </w:r>
       <w:proofErr w:type="spellStart"/>
       <w:r>
         <w:rPr>
@@ -4634,7 +4554,7 @@
           <w:sz w:val="24"/>
           <w:szCs w:val="24"/>
         </w:rPr>
-        <w:t>EmotionID</w:t>
+        <w:t>FeelingsLog</w:t>
       </w:r>
       <w:proofErr w:type="spellEnd"/>
       <w:r>
@@ -4643,43 +4563,7 @@
           <w:sz w:val="24"/>
           <w:szCs w:val="24"/>
         </w:rPr>
-        <w:t xml:space="preserve">, </w:t>
-      </w:r>
-      <w:proofErr w:type="spellStart"/>
-      <w:r>
-        <w:rPr>
-          <w:rFonts w:ascii="Times New Roman" w:hAnsi="Times New Roman"/>
-          <w:sz w:val="24"/>
-          <w:szCs w:val="24"/>
-        </w:rPr>
-        <w:t>UserID</w:t>
-      </w:r>
-      <w:proofErr w:type="spellEnd"/>
-      <w:r>
-        <w:rPr>
-          <w:rFonts w:ascii="Times New Roman" w:hAnsi="Times New Roman"/>
-          <w:sz w:val="24"/>
-          <w:szCs w:val="24"/>
-        </w:rPr>
-        <w:t xml:space="preserve">, </w:t>
-      </w:r>
-      <w:proofErr w:type="spellStart"/>
-      <w:r>
-        <w:rPr>
-          <w:rFonts w:ascii="Times New Roman" w:hAnsi="Times New Roman"/>
-          <w:sz w:val="24"/>
-          <w:szCs w:val="24"/>
-        </w:rPr>
-        <w:t>EmotionType</w:t>
-      </w:r>
-      <w:proofErr w:type="spellEnd"/>
-      <w:r>
-        <w:rPr>
-          <w:rFonts w:ascii="Times New Roman" w:hAnsi="Times New Roman"/>
-          <w:sz w:val="24"/>
-          <w:szCs w:val="24"/>
-        </w:rPr>
-        <w:t>, Timestamp.</w:t>
+        <w:t>:</w:t>
       </w:r>
     </w:p>
     <w:p>
@@ -4701,17 +4585,16 @@
           <w:sz w:val="24"/>
           <w:szCs w:val="24"/>
         </w:rPr>
-        <w:t xml:space="preserve">Method: </w:t>
+        <w:t xml:space="preserve">Attributes: </w:t>
       </w:r>
       <w:proofErr w:type="spellStart"/>
-      <w:proofErr w:type="gramStart"/>
-      <w:r>
-        <w:rPr>
-          <w:rFonts w:ascii="Times New Roman" w:hAnsi="Times New Roman"/>
-          <w:sz w:val="24"/>
-          <w:szCs w:val="24"/>
-        </w:rPr>
-        <w:t>getEmotion</w:t>
+      <w:r>
+        <w:rPr>
+          <w:rFonts w:ascii="Times New Roman" w:hAnsi="Times New Roman"/>
+          <w:sz w:val="24"/>
+          <w:szCs w:val="24"/>
+        </w:rPr>
+        <w:t>logID</w:t>
       </w:r>
       <w:proofErr w:type="spellEnd"/>
       <w:r>
@@ -4720,16 +4603,7 @@
           <w:sz w:val="24"/>
           <w:szCs w:val="24"/>
         </w:rPr>
-        <w:t>(</w:t>
-      </w:r>
-      <w:proofErr w:type="gramEnd"/>
-      <w:r>
-        <w:rPr>
-          <w:rFonts w:ascii="Times New Roman" w:hAnsi="Times New Roman"/>
-          <w:sz w:val="24"/>
-          <w:szCs w:val="24"/>
-        </w:rPr>
-        <w:t xml:space="preserve">), </w:t>
+        <w:t xml:space="preserve">, </w:t>
       </w:r>
       <w:proofErr w:type="spellStart"/>
       <w:r>
@@ -4738,7 +4612,7 @@
           <w:sz w:val="24"/>
           <w:szCs w:val="24"/>
         </w:rPr>
-        <w:t>SetEmotion</w:t>
+        <w:t>UserID</w:t>
       </w:r>
       <w:proofErr w:type="spellEnd"/>
       <w:r>
@@ -4747,7 +4621,7 @@
           <w:sz w:val="24"/>
           <w:szCs w:val="24"/>
         </w:rPr>
-        <w:t>().</w:t>
+        <w:t xml:space="preserve"> Emotion type, Timestamp.</w:t>
       </w:r>
     </w:p>
     <w:p>
@@ -4784,7 +4658,7 @@
           <w:sz w:val="24"/>
           <w:szCs w:val="24"/>
         </w:rPr>
-        <w:t>FeelingsLog</w:t>
+        <w:t>UserPattern</w:t>
       </w:r>
       <w:proofErr w:type="spellEnd"/>
       <w:r>
@@ -4824,7 +4698,7 @@
           <w:sz w:val="24"/>
           <w:szCs w:val="24"/>
         </w:rPr>
-        <w:t>logID</w:t>
+        <w:t>UserPatternID</w:t>
       </w:r>
       <w:proofErr w:type="spellEnd"/>
       <w:r>
@@ -4851,7 +4725,25 @@
           <w:sz w:val="24"/>
           <w:szCs w:val="24"/>
         </w:rPr>
-        <w:t xml:space="preserve"> Emotion type, Timestamp.</w:t>
+        <w:t xml:space="preserve">, </w:t>
+      </w:r>
+      <w:proofErr w:type="spellStart"/>
+      <w:r>
+        <w:rPr>
+          <w:rFonts w:ascii="Times New Roman" w:hAnsi="Times New Roman"/>
+          <w:sz w:val="24"/>
+          <w:szCs w:val="24"/>
+        </w:rPr>
+        <w:t>PatternID</w:t>
+      </w:r>
+      <w:proofErr w:type="spellEnd"/>
+      <w:r>
+        <w:rPr>
+          <w:rFonts w:ascii="Times New Roman" w:hAnsi="Times New Roman"/>
+          <w:sz w:val="24"/>
+          <w:szCs w:val="24"/>
+        </w:rPr>
+        <w:t>.</w:t>
       </w:r>
     </w:p>
     <w:p>
@@ -4867,60 +4759,6 @@
           <w:szCs w:val="24"/>
         </w:rPr>
       </w:pPr>
-      <w:r>
-        <w:rPr>
-          <w:rFonts w:ascii="Times New Roman" w:hAnsi="Times New Roman"/>
-          <w:sz w:val="24"/>
-          <w:szCs w:val="24"/>
-        </w:rPr>
-        <w:t xml:space="preserve">Methods: </w:t>
-      </w:r>
-      <w:proofErr w:type="spellStart"/>
-      <w:proofErr w:type="gramStart"/>
-      <w:r>
-        <w:rPr>
-          <w:rFonts w:ascii="Times New Roman" w:hAnsi="Times New Roman"/>
-          <w:sz w:val="24"/>
-          <w:szCs w:val="24"/>
-        </w:rPr>
-        <w:t>addLog</w:t>
-      </w:r>
-      <w:proofErr w:type="spellEnd"/>
-      <w:r>
-        <w:rPr>
-          <w:rFonts w:ascii="Times New Roman" w:hAnsi="Times New Roman"/>
-          <w:sz w:val="24"/>
-          <w:szCs w:val="24"/>
-        </w:rPr>
-        <w:t>(</w:t>
-      </w:r>
-      <w:proofErr w:type="gramEnd"/>
-      <w:r>
-        <w:rPr>
-          <w:rFonts w:ascii="Times New Roman" w:hAnsi="Times New Roman"/>
-          <w:sz w:val="24"/>
-          <w:szCs w:val="24"/>
-        </w:rPr>
-        <w:t xml:space="preserve">), </w:t>
-      </w:r>
-      <w:proofErr w:type="spellStart"/>
-      <w:r>
-        <w:rPr>
-          <w:rFonts w:ascii="Times New Roman" w:hAnsi="Times New Roman"/>
-          <w:sz w:val="24"/>
-          <w:szCs w:val="24"/>
-        </w:rPr>
-        <w:t>viewLogs</w:t>
-      </w:r>
-      <w:proofErr w:type="spellEnd"/>
-      <w:r>
-        <w:rPr>
-          <w:rFonts w:ascii="Times New Roman" w:hAnsi="Times New Roman"/>
-          <w:sz w:val="24"/>
-          <w:szCs w:val="24"/>
-        </w:rPr>
-        <w:t>()</w:t>
-      </w:r>
     </w:p>
     <w:p>
       <w:pPr>
@@ -4935,6 +4773,24 @@
           <w:szCs w:val="24"/>
         </w:rPr>
       </w:pPr>
+      <w:proofErr w:type="spellStart"/>
+      <w:r>
+        <w:rPr>
+          <w:rFonts w:ascii="Times New Roman" w:hAnsi="Times New Roman"/>
+          <w:sz w:val="24"/>
+          <w:szCs w:val="24"/>
+        </w:rPr>
+        <w:t>EmergencyContact</w:t>
+      </w:r>
+      <w:proofErr w:type="spellEnd"/>
+      <w:r>
+        <w:rPr>
+          <w:rFonts w:ascii="Times New Roman" w:hAnsi="Times New Roman"/>
+          <w:sz w:val="24"/>
+          <w:szCs w:val="24"/>
+        </w:rPr>
+        <w:t>:</w:t>
+      </w:r>
     </w:p>
     <w:p>
       <w:pPr>
@@ -4949,6 +4805,14 @@
           <w:szCs w:val="24"/>
         </w:rPr>
       </w:pPr>
+      <w:r>
+        <w:rPr>
+          <w:rFonts w:ascii="Times New Roman" w:hAnsi="Times New Roman"/>
+          <w:sz w:val="24"/>
+          <w:szCs w:val="24"/>
+        </w:rPr>
+        <w:t xml:space="preserve">Attributes: </w:t>
+      </w:r>
       <w:proofErr w:type="spellStart"/>
       <w:r>
         <w:rPr>
@@ -4956,7 +4820,7 @@
           <w:sz w:val="24"/>
           <w:szCs w:val="24"/>
         </w:rPr>
-        <w:t>UserPattern</w:t>
+        <w:t>ContactID</w:t>
       </w:r>
       <w:proofErr w:type="spellEnd"/>
       <w:r>
@@ -4965,7 +4829,61 @@
           <w:sz w:val="24"/>
           <w:szCs w:val="24"/>
         </w:rPr>
-        <w:t>:</w:t>
+        <w:t xml:space="preserve">, </w:t>
+      </w:r>
+      <w:proofErr w:type="spellStart"/>
+      <w:r>
+        <w:rPr>
+          <w:rFonts w:ascii="Times New Roman" w:hAnsi="Times New Roman"/>
+          <w:sz w:val="24"/>
+          <w:szCs w:val="24"/>
+        </w:rPr>
+        <w:t>UserID</w:t>
+      </w:r>
+      <w:proofErr w:type="spellEnd"/>
+      <w:r>
+        <w:rPr>
+          <w:rFonts w:ascii="Times New Roman" w:hAnsi="Times New Roman"/>
+          <w:sz w:val="24"/>
+          <w:szCs w:val="24"/>
+        </w:rPr>
+        <w:t xml:space="preserve">, </w:t>
+      </w:r>
+      <w:proofErr w:type="spellStart"/>
+      <w:r>
+        <w:rPr>
+          <w:rFonts w:ascii="Times New Roman" w:hAnsi="Times New Roman"/>
+          <w:sz w:val="24"/>
+          <w:szCs w:val="24"/>
+        </w:rPr>
+        <w:t>ContactName</w:t>
+      </w:r>
+      <w:proofErr w:type="spellEnd"/>
+      <w:r>
+        <w:rPr>
+          <w:rFonts w:ascii="Times New Roman" w:hAnsi="Times New Roman"/>
+          <w:sz w:val="24"/>
+          <w:szCs w:val="24"/>
+        </w:rPr>
+        <w:t xml:space="preserve">, </w:t>
+      </w:r>
+      <w:proofErr w:type="spellStart"/>
+      <w:r>
+        <w:rPr>
+          <w:rFonts w:ascii="Times New Roman" w:hAnsi="Times New Roman"/>
+          <w:sz w:val="24"/>
+          <w:szCs w:val="24"/>
+        </w:rPr>
+        <w:t>ContactPhone</w:t>
+      </w:r>
+      <w:proofErr w:type="spellEnd"/>
+      <w:r>
+        <w:rPr>
+          <w:rFonts w:ascii="Times New Roman" w:hAnsi="Times New Roman"/>
+          <w:sz w:val="24"/>
+          <w:szCs w:val="24"/>
+        </w:rPr>
+        <w:t>.</w:t>
       </w:r>
     </w:p>
     <w:p>
@@ -4981,68 +4899,6 @@
           <w:szCs w:val="24"/>
         </w:rPr>
       </w:pPr>
-      <w:r>
-        <w:rPr>
-          <w:rFonts w:ascii="Times New Roman" w:hAnsi="Times New Roman"/>
-          <w:sz w:val="24"/>
-          <w:szCs w:val="24"/>
-        </w:rPr>
-        <w:t xml:space="preserve">Attributes: </w:t>
-      </w:r>
-      <w:proofErr w:type="spellStart"/>
-      <w:r>
-        <w:rPr>
-          <w:rFonts w:ascii="Times New Roman" w:hAnsi="Times New Roman"/>
-          <w:sz w:val="24"/>
-          <w:szCs w:val="24"/>
-        </w:rPr>
-        <w:t>UserPatternID</w:t>
-      </w:r>
-      <w:proofErr w:type="spellEnd"/>
-      <w:r>
-        <w:rPr>
-          <w:rFonts w:ascii="Times New Roman" w:hAnsi="Times New Roman"/>
-          <w:sz w:val="24"/>
-          <w:szCs w:val="24"/>
-        </w:rPr>
-        <w:t xml:space="preserve">, </w:t>
-      </w:r>
-      <w:proofErr w:type="spellStart"/>
-      <w:r>
-        <w:rPr>
-          <w:rFonts w:ascii="Times New Roman" w:hAnsi="Times New Roman"/>
-          <w:sz w:val="24"/>
-          <w:szCs w:val="24"/>
-        </w:rPr>
-        <w:t>UserID</w:t>
-      </w:r>
-      <w:proofErr w:type="spellEnd"/>
-      <w:r>
-        <w:rPr>
-          <w:rFonts w:ascii="Times New Roman" w:hAnsi="Times New Roman"/>
-          <w:sz w:val="24"/>
-          <w:szCs w:val="24"/>
-        </w:rPr>
-        <w:t xml:space="preserve">, </w:t>
-      </w:r>
-      <w:proofErr w:type="spellStart"/>
-      <w:r>
-        <w:rPr>
-          <w:rFonts w:ascii="Times New Roman" w:hAnsi="Times New Roman"/>
-          <w:sz w:val="24"/>
-          <w:szCs w:val="24"/>
-        </w:rPr>
-        <w:t>PatternID</w:t>
-      </w:r>
-      <w:proofErr w:type="spellEnd"/>
-      <w:r>
-        <w:rPr>
-          <w:rFonts w:ascii="Times New Roman" w:hAnsi="Times New Roman"/>
-          <w:sz w:val="24"/>
-          <w:szCs w:val="24"/>
-        </w:rPr>
-        <w:t>.</w:t>
-      </w:r>
     </w:p>
     <w:p>
       <w:pPr>
@@ -5053,63 +4909,15 @@
         <w:jc w:val="left"/>
         <w:rPr>
           <w:rFonts w:ascii="Times New Roman" w:hAnsi="Times New Roman"/>
-          <w:sz w:val="24"/>
-          <w:szCs w:val="24"/>
-        </w:rPr>
-      </w:pPr>
-      <w:r>
-        <w:rPr>
-          <w:rFonts w:ascii="Times New Roman" w:hAnsi="Times New Roman"/>
-          <w:sz w:val="24"/>
-          <w:szCs w:val="24"/>
-        </w:rPr>
-        <w:t xml:space="preserve">Methods: </w:t>
-      </w:r>
-      <w:proofErr w:type="spellStart"/>
-      <w:proofErr w:type="gramStart"/>
-      <w:r>
-        <w:rPr>
-          <w:rFonts w:ascii="Times New Roman" w:hAnsi="Times New Roman"/>
-          <w:sz w:val="24"/>
-          <w:szCs w:val="24"/>
-        </w:rPr>
-        <w:t>getUserPattern</w:t>
-      </w:r>
-      <w:proofErr w:type="spellEnd"/>
-      <w:r>
-        <w:rPr>
-          <w:rFonts w:ascii="Times New Roman" w:hAnsi="Times New Roman"/>
-          <w:sz w:val="24"/>
-          <w:szCs w:val="24"/>
-        </w:rPr>
-        <w:t>(</w:t>
-      </w:r>
-      <w:proofErr w:type="gramEnd"/>
-      <w:r>
-        <w:rPr>
-          <w:rFonts w:ascii="Times New Roman" w:hAnsi="Times New Roman"/>
-          <w:sz w:val="24"/>
-          <w:szCs w:val="24"/>
-        </w:rPr>
-        <w:t xml:space="preserve">), </w:t>
-      </w:r>
-      <w:proofErr w:type="spellStart"/>
-      <w:r>
-        <w:rPr>
-          <w:rFonts w:ascii="Times New Roman" w:hAnsi="Times New Roman"/>
-          <w:sz w:val="24"/>
-          <w:szCs w:val="24"/>
-        </w:rPr>
-        <w:t>associateUserPattern</w:t>
-      </w:r>
-      <w:proofErr w:type="spellEnd"/>
-      <w:r>
-        <w:rPr>
-          <w:rFonts w:ascii="Times New Roman" w:hAnsi="Times New Roman"/>
-          <w:sz w:val="24"/>
-          <w:szCs w:val="24"/>
-        </w:rPr>
-        <w:t>()</w:t>
+        </w:rPr>
+      </w:pPr>
+      <w:r>
+        <w:rPr>
+          <w:rFonts w:ascii="Times New Roman" w:hAnsi="Times New Roman"/>
+          <w:sz w:val="24"/>
+          <w:szCs w:val="24"/>
+        </w:rPr>
+        <w:t>Relationships:</w:t>
       </w:r>
     </w:p>
     <w:p>
@@ -5121,10 +4929,34 @@
         <w:jc w:val="left"/>
         <w:rPr>
           <w:rFonts w:ascii="Times New Roman" w:hAnsi="Times New Roman"/>
-          <w:sz w:val="24"/>
-          <w:szCs w:val="24"/>
-        </w:rPr>
-      </w:pPr>
+        </w:rPr>
+      </w:pPr>
+      <w:r>
+        <w:rPr>
+          <w:rFonts w:ascii="Times New Roman" w:hAnsi="Times New Roman"/>
+          <w:sz w:val="24"/>
+          <w:szCs w:val="24"/>
+        </w:rPr>
+        <w:t xml:space="preserve">User and </w:t>
+      </w:r>
+      <w:proofErr w:type="spellStart"/>
+      <w:r>
+        <w:rPr>
+          <w:rFonts w:ascii="Times New Roman" w:hAnsi="Times New Roman"/>
+          <w:sz w:val="24"/>
+          <w:szCs w:val="24"/>
+        </w:rPr>
+        <w:t>ChatHistory</w:t>
+      </w:r>
+      <w:proofErr w:type="spellEnd"/>
+      <w:r>
+        <w:rPr>
+          <w:rFonts w:ascii="Times New Roman" w:hAnsi="Times New Roman"/>
+          <w:sz w:val="24"/>
+          <w:szCs w:val="24"/>
+        </w:rPr>
+        <w:t>: One to Many (One user can have many chat histories)</w:t>
+      </w:r>
     </w:p>
     <w:p>
       <w:pPr>
@@ -5135,10 +4967,16 @@
         <w:jc w:val="left"/>
         <w:rPr>
           <w:rFonts w:ascii="Times New Roman" w:hAnsi="Times New Roman"/>
-          <w:sz w:val="24"/>
-          <w:szCs w:val="24"/>
-        </w:rPr>
-      </w:pPr>
+        </w:rPr>
+      </w:pPr>
+      <w:r>
+        <w:rPr>
+          <w:rFonts w:ascii="Times New Roman" w:hAnsi="Times New Roman"/>
+          <w:sz w:val="24"/>
+          <w:szCs w:val="24"/>
+        </w:rPr>
+        <w:t xml:space="preserve">User and </w:t>
+      </w:r>
       <w:proofErr w:type="spellStart"/>
       <w:r>
         <w:rPr>
@@ -5146,7 +4984,7 @@
           <w:sz w:val="24"/>
           <w:szCs w:val="24"/>
         </w:rPr>
-        <w:t>EmergencyContact</w:t>
+        <w:t>FeelingsLog</w:t>
       </w:r>
       <w:proofErr w:type="spellEnd"/>
       <w:r>
@@ -5155,7 +4993,43 @@
           <w:sz w:val="24"/>
           <w:szCs w:val="24"/>
         </w:rPr>
-        <w:t>:</w:t>
+        <w:t>: One to Many (One user can have many logs)</w:t>
+      </w:r>
+      <w:r>
+        <w:rPr>
+          <w:rFonts w:ascii="Times New Roman" w:hAnsi="Times New Roman"/>
+          <w:sz w:val="24"/>
+          <w:szCs w:val="24"/>
+        </w:rPr>
+        <w:br/>
+        <w:t>User and Profile: One to One (User has only one profile)</w:t>
+      </w:r>
+      <w:r>
+        <w:rPr>
+          <w:rFonts w:ascii="Times New Roman" w:hAnsi="Times New Roman"/>
+          <w:sz w:val="24"/>
+          <w:szCs w:val="24"/>
+        </w:rPr>
+        <w:br/>
+        <w:t xml:space="preserve">User and Emergency contact: One to </w:t>
+      </w:r>
+      <w:proofErr w:type="gramStart"/>
+      <w:r>
+        <w:rPr>
+          <w:rFonts w:ascii="Times New Roman" w:hAnsi="Times New Roman"/>
+          <w:sz w:val="24"/>
+          <w:szCs w:val="24"/>
+        </w:rPr>
+        <w:t>many(</w:t>
+      </w:r>
+      <w:proofErr w:type="gramEnd"/>
+      <w:r>
+        <w:rPr>
+          <w:rFonts w:ascii="Times New Roman" w:hAnsi="Times New Roman"/>
+          <w:sz w:val="24"/>
+          <w:szCs w:val="24"/>
+        </w:rPr>
+        <w:t>one user can have multiple emergency contacts)</w:t>
       </w:r>
     </w:p>
     <w:p>
@@ -5171,92 +5045,9 @@
           <w:szCs w:val="24"/>
         </w:rPr>
       </w:pPr>
-      <w:r>
-        <w:rPr>
-          <w:rFonts w:ascii="Times New Roman" w:hAnsi="Times New Roman"/>
-          <w:sz w:val="24"/>
-          <w:szCs w:val="24"/>
-        </w:rPr>
-        <w:t xml:space="preserve">Attributes: </w:t>
-      </w:r>
-      <w:proofErr w:type="spellStart"/>
-      <w:r>
-        <w:rPr>
-          <w:rFonts w:ascii="Times New Roman" w:hAnsi="Times New Roman"/>
-          <w:sz w:val="24"/>
-          <w:szCs w:val="24"/>
-        </w:rPr>
-        <w:t>ContactID</w:t>
-      </w:r>
-      <w:proofErr w:type="spellEnd"/>
-      <w:r>
-        <w:rPr>
-          <w:rFonts w:ascii="Times New Roman" w:hAnsi="Times New Roman"/>
-          <w:sz w:val="24"/>
-          <w:szCs w:val="24"/>
-        </w:rPr>
-        <w:t xml:space="preserve">, </w:t>
-      </w:r>
-      <w:proofErr w:type="spellStart"/>
-      <w:r>
-        <w:rPr>
-          <w:rFonts w:ascii="Times New Roman" w:hAnsi="Times New Roman"/>
-          <w:sz w:val="24"/>
-          <w:szCs w:val="24"/>
-        </w:rPr>
-        <w:t>UserID</w:t>
-      </w:r>
-      <w:proofErr w:type="spellEnd"/>
-      <w:r>
-        <w:rPr>
-          <w:rFonts w:ascii="Times New Roman" w:hAnsi="Times New Roman"/>
-          <w:sz w:val="24"/>
-          <w:szCs w:val="24"/>
-        </w:rPr>
-        <w:t xml:space="preserve">, </w:t>
-      </w:r>
-      <w:proofErr w:type="spellStart"/>
-      <w:r>
-        <w:rPr>
-          <w:rFonts w:ascii="Times New Roman" w:hAnsi="Times New Roman"/>
-          <w:sz w:val="24"/>
-          <w:szCs w:val="24"/>
-        </w:rPr>
-        <w:t>ContactName</w:t>
-      </w:r>
-      <w:proofErr w:type="spellEnd"/>
-      <w:r>
-        <w:rPr>
-          <w:rFonts w:ascii="Times New Roman" w:hAnsi="Times New Roman"/>
-          <w:sz w:val="24"/>
-          <w:szCs w:val="24"/>
-        </w:rPr>
-        <w:t xml:space="preserve">, </w:t>
-      </w:r>
-      <w:proofErr w:type="spellStart"/>
-      <w:r>
-        <w:rPr>
-          <w:rFonts w:ascii="Times New Roman" w:hAnsi="Times New Roman"/>
-          <w:sz w:val="24"/>
-          <w:szCs w:val="24"/>
-        </w:rPr>
-        <w:t>ContactPhone</w:t>
-      </w:r>
-      <w:proofErr w:type="spellEnd"/>
-      <w:r>
-        <w:rPr>
-          <w:rFonts w:ascii="Times New Roman" w:hAnsi="Times New Roman"/>
-          <w:sz w:val="24"/>
-          <w:szCs w:val="24"/>
-        </w:rPr>
-        <w:t>.</w:t>
-      </w:r>
-    </w:p>
-    <w:p>
-      <w:pPr>
-        <w:autoSpaceDE w:val="0"/>
-        <w:autoSpaceDN w:val="0"/>
-        <w:adjustRightInd w:val="0"/>
+    </w:p>
+    <w:p>
+      <w:pPr>
         <w:spacing w:before="100" w:after="100"/>
         <w:jc w:val="left"/>
         <w:rPr>
@@ -5265,235 +5056,6 @@
           <w:szCs w:val="24"/>
         </w:rPr>
       </w:pPr>
-      <w:r>
-        <w:rPr>
-          <w:rFonts w:ascii="Times New Roman" w:hAnsi="Times New Roman"/>
-          <w:sz w:val="24"/>
-          <w:szCs w:val="24"/>
-        </w:rPr>
-        <w:t xml:space="preserve">Methods: </w:t>
-      </w:r>
-      <w:proofErr w:type="spellStart"/>
-      <w:proofErr w:type="gramStart"/>
-      <w:r>
-        <w:rPr>
-          <w:rFonts w:ascii="Times New Roman" w:hAnsi="Times New Roman"/>
-          <w:sz w:val="24"/>
-          <w:szCs w:val="24"/>
-        </w:rPr>
-        <w:t>addContact</w:t>
-      </w:r>
-      <w:proofErr w:type="spellEnd"/>
-      <w:r>
-        <w:rPr>
-          <w:rFonts w:ascii="Times New Roman" w:hAnsi="Times New Roman"/>
-          <w:sz w:val="24"/>
-          <w:szCs w:val="24"/>
-        </w:rPr>
-        <w:t>(</w:t>
-      </w:r>
-      <w:proofErr w:type="gramEnd"/>
-      <w:r>
-        <w:rPr>
-          <w:rFonts w:ascii="Times New Roman" w:hAnsi="Times New Roman"/>
-          <w:sz w:val="24"/>
-          <w:szCs w:val="24"/>
-        </w:rPr>
-        <w:t xml:space="preserve">), </w:t>
-      </w:r>
-      <w:proofErr w:type="spellStart"/>
-      <w:r>
-        <w:rPr>
-          <w:rFonts w:ascii="Times New Roman" w:hAnsi="Times New Roman"/>
-          <w:sz w:val="24"/>
-          <w:szCs w:val="24"/>
-        </w:rPr>
-        <w:t>UpdateContact</w:t>
-      </w:r>
-      <w:proofErr w:type="spellEnd"/>
-      <w:r>
-        <w:rPr>
-          <w:rFonts w:ascii="Times New Roman" w:hAnsi="Times New Roman"/>
-          <w:sz w:val="24"/>
-          <w:szCs w:val="24"/>
-        </w:rPr>
-        <w:t xml:space="preserve">(), </w:t>
-      </w:r>
-      <w:proofErr w:type="spellStart"/>
-      <w:r>
-        <w:rPr>
-          <w:rFonts w:ascii="Times New Roman" w:hAnsi="Times New Roman"/>
-          <w:sz w:val="24"/>
-          <w:szCs w:val="24"/>
-        </w:rPr>
-        <w:t>removeContact</w:t>
-      </w:r>
-      <w:proofErr w:type="spellEnd"/>
-      <w:r>
-        <w:rPr>
-          <w:rFonts w:ascii="Times New Roman" w:hAnsi="Times New Roman"/>
-          <w:sz w:val="24"/>
-          <w:szCs w:val="24"/>
-        </w:rPr>
-        <w:t>().</w:t>
-      </w:r>
-    </w:p>
-    <w:p>
-      <w:pPr>
-        <w:autoSpaceDE w:val="0"/>
-        <w:autoSpaceDN w:val="0"/>
-        <w:adjustRightInd w:val="0"/>
-        <w:spacing w:before="100" w:after="100"/>
-        <w:jc w:val="left"/>
-        <w:rPr>
-          <w:rFonts w:ascii="Times New Roman" w:hAnsi="Times New Roman"/>
-        </w:rPr>
-      </w:pPr>
-      <w:r>
-        <w:rPr>
-          <w:rFonts w:ascii="Times New Roman" w:hAnsi="Times New Roman"/>
-          <w:sz w:val="24"/>
-          <w:szCs w:val="24"/>
-        </w:rPr>
-        <w:t>Relationships:</w:t>
-      </w:r>
-    </w:p>
-    <w:p>
-      <w:pPr>
-        <w:autoSpaceDE w:val="0"/>
-        <w:autoSpaceDN w:val="0"/>
-        <w:adjustRightInd w:val="0"/>
-        <w:spacing w:before="100" w:after="100"/>
-        <w:jc w:val="left"/>
-        <w:rPr>
-          <w:rFonts w:ascii="Times New Roman" w:hAnsi="Times New Roman"/>
-        </w:rPr>
-      </w:pPr>
-      <w:r>
-        <w:rPr>
-          <w:rFonts w:ascii="Times New Roman" w:hAnsi="Times New Roman"/>
-          <w:sz w:val="24"/>
-          <w:szCs w:val="24"/>
-        </w:rPr>
-        <w:t xml:space="preserve">User and </w:t>
-      </w:r>
-      <w:proofErr w:type="spellStart"/>
-      <w:r>
-        <w:rPr>
-          <w:rFonts w:ascii="Times New Roman" w:hAnsi="Times New Roman"/>
-          <w:sz w:val="24"/>
-          <w:szCs w:val="24"/>
-        </w:rPr>
-        <w:t>ChatHistory</w:t>
-      </w:r>
-      <w:proofErr w:type="spellEnd"/>
-      <w:r>
-        <w:rPr>
-          <w:rFonts w:ascii="Times New Roman" w:hAnsi="Times New Roman"/>
-          <w:sz w:val="24"/>
-          <w:szCs w:val="24"/>
-        </w:rPr>
-        <w:t>: One to Many (One user can have many chat histories)</w:t>
-      </w:r>
-    </w:p>
-    <w:p>
-      <w:pPr>
-        <w:autoSpaceDE w:val="0"/>
-        <w:autoSpaceDN w:val="0"/>
-        <w:adjustRightInd w:val="0"/>
-        <w:spacing w:before="100" w:after="100"/>
-        <w:jc w:val="left"/>
-        <w:rPr>
-          <w:rFonts w:ascii="Times New Roman" w:hAnsi="Times New Roman"/>
-        </w:rPr>
-      </w:pPr>
-      <w:r>
-        <w:rPr>
-          <w:rFonts w:ascii="Times New Roman" w:hAnsi="Times New Roman"/>
-          <w:sz w:val="24"/>
-          <w:szCs w:val="24"/>
-        </w:rPr>
-        <w:t xml:space="preserve">User and </w:t>
-      </w:r>
-      <w:proofErr w:type="spellStart"/>
-      <w:r>
-        <w:rPr>
-          <w:rFonts w:ascii="Times New Roman" w:hAnsi="Times New Roman"/>
-          <w:sz w:val="24"/>
-          <w:szCs w:val="24"/>
-        </w:rPr>
-        <w:t>FeelingsLog</w:t>
-      </w:r>
-      <w:proofErr w:type="spellEnd"/>
-      <w:r>
-        <w:rPr>
-          <w:rFonts w:ascii="Times New Roman" w:hAnsi="Times New Roman"/>
-          <w:sz w:val="24"/>
-          <w:szCs w:val="24"/>
-        </w:rPr>
-        <w:t>: One to Many (One user can have many logs)</w:t>
-      </w:r>
-      <w:r>
-        <w:rPr>
-          <w:rFonts w:ascii="Times New Roman" w:hAnsi="Times New Roman"/>
-          <w:sz w:val="24"/>
-          <w:szCs w:val="24"/>
-        </w:rPr>
-        <w:br/>
-        <w:t>User and Profile: One to One (User has only one profile)</w:t>
-      </w:r>
-      <w:r>
-        <w:rPr>
-          <w:rFonts w:ascii="Times New Roman" w:hAnsi="Times New Roman"/>
-          <w:sz w:val="24"/>
-          <w:szCs w:val="24"/>
-        </w:rPr>
-        <w:br/>
-        <w:t xml:space="preserve">User and Emergency contact: One to </w:t>
-      </w:r>
-      <w:proofErr w:type="gramStart"/>
-      <w:r>
-        <w:rPr>
-          <w:rFonts w:ascii="Times New Roman" w:hAnsi="Times New Roman"/>
-          <w:sz w:val="24"/>
-          <w:szCs w:val="24"/>
-        </w:rPr>
-        <w:t>many(</w:t>
-      </w:r>
-      <w:proofErr w:type="gramEnd"/>
-      <w:r>
-        <w:rPr>
-          <w:rFonts w:ascii="Times New Roman" w:hAnsi="Times New Roman"/>
-          <w:sz w:val="24"/>
-          <w:szCs w:val="24"/>
-        </w:rPr>
-        <w:t>one user can have multiple emergency contacts)</w:t>
-      </w:r>
-    </w:p>
-    <w:p>
-      <w:pPr>
-        <w:autoSpaceDE w:val="0"/>
-        <w:autoSpaceDN w:val="0"/>
-        <w:adjustRightInd w:val="0"/>
-        <w:spacing w:before="100" w:after="100"/>
-        <w:jc w:val="left"/>
-        <w:rPr>
-          <w:rFonts w:ascii="Times New Roman" w:hAnsi="Times New Roman"/>
-          <w:sz w:val="24"/>
-          <w:szCs w:val="24"/>
-        </w:rPr>
-      </w:pPr>
-    </w:p>
-    <w:p>
-      <w:pPr>
-        <w:spacing w:before="100" w:after="100"/>
-        <w:jc w:val="left"/>
-        <w:rPr>
-          <w:rFonts w:ascii="Times New Roman" w:hAnsi="Times New Roman"/>
-          <w:sz w:val="24"/>
-          <w:szCs w:val="24"/>
-        </w:rPr>
-      </w:pPr>
     </w:p>
     <w:p>
       <w:pPr>
@@ -5510,7 +5072,6 @@
           <w:sz w:val="32"/>
           <w:szCs w:val="32"/>
         </w:rPr>
-        <w:lastRenderedPageBreak/>
         <w:t>Design Rationale</w:t>
       </w:r>
     </w:p>
@@ -5659,6 +5220,7 @@
           <w:sz w:val="24"/>
           <w:szCs w:val="24"/>
         </w:rPr>
+        <w:lastRenderedPageBreak/>
         <w:t>Application Development Environments</w:t>
       </w:r>
       <w:r>
@@ -6191,7 +5753,6 @@
           <w:sz w:val="24"/>
           <w:szCs w:val="24"/>
         </w:rPr>
-        <w:lastRenderedPageBreak/>
         <w:t>Local AI execution might limit the computational capabilities compared to cloud-based solutions. However, we believe the privacy advantage far outweighs the potential drawbacks.</w:t>
       </w:r>
       <w:r>
@@ -6318,7 +5879,16 @@
           <w:sz w:val="24"/>
           <w:szCs w:val="24"/>
         </w:rPr>
-        <w:t>to personally curate training data</w:t>
+        <w:t xml:space="preserve">to personally </w:t>
+      </w:r>
+      <w:r>
+        <w:rPr>
+          <w:rFonts w:ascii="Times New Roman" w:hAnsi="Times New Roman"/>
+          <w:sz w:val="24"/>
+          <w:szCs w:val="24"/>
+        </w:rPr>
+        <w:lastRenderedPageBreak/>
+        <w:t>curate training data</w:t>
       </w:r>
       <w:r>
         <w:rPr>

--- a/MindLift - DesignDocument.docx
+++ b/MindLift - DesignDocument.docx
@@ -622,6 +622,217 @@
                 <w:szCs w:val="24"/>
               </w:rPr>
               <w:t>Shawana, Timmy</w:t>
+            </w:r>
+          </w:p>
+        </w:tc>
+      </w:tr>
+      <w:tr>
+        <w:tblPrEx>
+          <w:jc w:val="left"/>
+          <w:tblBorders>
+            <w:top w:val="single" w:sz="4" w:space="0" w:color="auto"/>
+            <w:left w:val="single" w:sz="4" w:space="0" w:color="auto"/>
+            <w:bottom w:val="single" w:sz="4" w:space="0" w:color="auto"/>
+            <w:right w:val="single" w:sz="4" w:space="0" w:color="auto"/>
+            <w:insideH w:val="single" w:sz="4" w:space="0" w:color="auto"/>
+            <w:insideV w:val="single" w:sz="4" w:space="0" w:color="auto"/>
+          </w:tblBorders>
+          <w:tblCellMar>
+            <w:left w:w="108" w:type="dxa"/>
+            <w:right w:w="108" w:type="dxa"/>
+          </w:tblCellMar>
+          <w:tblLook w:val="04A0" w:firstRow="1" w:lastRow="0" w:firstColumn="1" w:lastColumn="0" w:noHBand="0" w:noVBand="1"/>
+        </w:tblPrEx>
+        <w:trPr>
+          <w:trHeight w:val="325"/>
+        </w:trPr>
+        <w:tc>
+          <w:tcPr>
+            <w:tcW w:w="1634" w:type="dxa"/>
+            <w:shd w:val="clear" w:color="auto" w:fill="auto"/>
+          </w:tcPr>
+          <w:p>
+            <w:pPr>
+              <w:pStyle w:val="Normal1"/>
+              <w:tabs>
+                <w:tab w:val="center" w:pos="4252"/>
+                <w:tab w:val="right" w:pos="8504"/>
+              </w:tabs>
+              <w:spacing w:before="120" w:after="120"/>
+              <w:jc w:val="left"/>
+              <w:rPr>
+                <w:rFonts w:ascii="Times New Roman" w:eastAsia="Times New Roman" w:hAnsi="Times New Roman" w:cs="Times New Roman"/>
+                <w:i/>
+                <w:iCs/>
+                <w:color w:val="auto"/>
+                <w:sz w:val="22"/>
+                <w:szCs w:val="22"/>
+                <w:highlight w:val="yellow"/>
+              </w:rPr>
+            </w:pPr>
+            <w:r>
+              <w:rPr>
+                <w:rFonts w:ascii="Times New Roman" w:eastAsia="Times New Roman" w:hAnsi="Times New Roman" w:cs="Times New Roman"/>
+                <w:i/>
+                <w:iCs/>
+                <w:color w:val="auto"/>
+                <w:sz w:val="22"/>
+                <w:szCs w:val="22"/>
+                <w:highlight w:val="yellow"/>
+              </w:rPr>
+              <w:t>1.0</w:t>
+            </w:r>
+          </w:p>
+        </w:tc>
+        <w:tc>
+          <w:tcPr>
+            <w:tcW w:w="1977" w:type="dxa"/>
+            <w:gridSpan w:val="2"/>
+            <w:shd w:val="clear" w:color="auto" w:fill="auto"/>
+          </w:tcPr>
+          <w:p>
+            <w:pPr>
+              <w:pStyle w:val="Normal1"/>
+              <w:tabs>
+                <w:tab w:val="center" w:pos="4252"/>
+                <w:tab w:val="right" w:pos="8504"/>
+              </w:tabs>
+              <w:spacing w:before="120" w:after="120" w:line="259" w:lineRule="auto"/>
+              <w:jc w:val="left"/>
+              <w:rPr>
+                <w:rFonts w:ascii="Times New Roman" w:eastAsia="Times New Roman" w:hAnsi="Times New Roman" w:cs="Times New Roman"/>
+                <w:i/>
+                <w:iCs/>
+                <w:color w:val="auto"/>
+                <w:sz w:val="22"/>
+                <w:szCs w:val="22"/>
+              </w:rPr>
+            </w:pPr>
+            <w:r>
+              <w:rPr>
+                <w:rFonts w:ascii="Times New Roman" w:eastAsia="Times New Roman" w:hAnsi="Times New Roman" w:cs="Times New Roman"/>
+                <w:i/>
+                <w:iCs/>
+                <w:color w:val="auto"/>
+                <w:sz w:val="22"/>
+                <w:szCs w:val="22"/>
+              </w:rPr>
+              <w:t>10/21/2023</w:t>
+            </w:r>
+          </w:p>
+        </w:tc>
+        <w:tc>
+          <w:tcPr>
+            <w:tcW w:w="1780" w:type="dxa"/>
+            <w:gridSpan w:val="2"/>
+            <w:shd w:val="clear" w:color="auto" w:fill="auto"/>
+          </w:tcPr>
+          <w:p>
+            <w:pPr>
+              <w:pStyle w:val="Normal1"/>
+              <w:tabs>
+                <w:tab w:val="center" w:pos="4252"/>
+                <w:tab w:val="right" w:pos="8504"/>
+              </w:tabs>
+              <w:spacing w:before="120" w:after="120" w:line="259" w:lineRule="auto"/>
+              <w:jc w:val="left"/>
+              <w:rPr>
+                <w:rFonts w:ascii="Times New Roman" w:eastAsia="Times New Roman" w:hAnsi="Times New Roman" w:cs="Times New Roman"/>
+                <w:i/>
+                <w:iCs/>
+                <w:color w:val="auto"/>
+                <w:sz w:val="22"/>
+                <w:szCs w:val="22"/>
+              </w:rPr>
+            </w:pPr>
+            <w:r>
+              <w:rPr>
+                <w:rFonts w:ascii="Times New Roman" w:eastAsia="Times New Roman" w:hAnsi="Times New Roman" w:cs="Times New Roman"/>
+                <w:i/>
+                <w:iCs/>
+                <w:color w:val="auto"/>
+                <w:sz w:val="22"/>
+                <w:szCs w:val="22"/>
+              </w:rPr>
+              <w:t>Fix class diagram, update design summary, clarify wireframe</w:t>
+            </w:r>
+          </w:p>
+        </w:tc>
+        <w:tc>
+          <w:tcPr>
+            <w:tcW w:w="1854" w:type="dxa"/>
+            <w:shd w:val="clear" w:color="auto" w:fill="auto"/>
+          </w:tcPr>
+          <w:p>
+            <w:pPr>
+              <w:spacing w:before="120" w:after="0"/>
+              <w:rPr>
+                <w:rFonts w:ascii="Times New Roman" w:hAnsi="Times New Roman"/>
+                <w:sz w:val="24"/>
+                <w:szCs w:val="24"/>
+              </w:rPr>
+            </w:pPr>
+            <w:r>
+              <w:rPr>
+                <w:rFonts w:ascii="Times New Roman" w:hAnsi="Times New Roman"/>
+                <w:sz w:val="24"/>
+                <w:szCs w:val="24"/>
+              </w:rPr>
+              <w:t>Austin,</w:t>
+            </w:r>
+          </w:p>
+          <w:p>
+            <w:pPr>
+              <w:spacing w:before="120" w:after="0"/>
+              <w:rPr>
+                <w:rFonts w:ascii="Times New Roman" w:hAnsi="Times New Roman"/>
+                <w:sz w:val="24"/>
+                <w:szCs w:val="24"/>
+              </w:rPr>
+            </w:pPr>
+            <w:r>
+              <w:rPr>
+                <w:rFonts w:ascii="Times New Roman" w:hAnsi="Times New Roman"/>
+                <w:sz w:val="24"/>
+                <w:szCs w:val="24"/>
+              </w:rPr>
+              <w:t>Akash</w:t>
+            </w:r>
+          </w:p>
+          <w:p>
+            <w:pPr>
+              <w:spacing w:before="120" w:after="0"/>
+              <w:rPr>
+                <w:rFonts w:ascii="Times New Roman" w:hAnsi="Times New Roman"/>
+                <w:sz w:val="24"/>
+                <w:szCs w:val="24"/>
+              </w:rPr>
+            </w:pPr>
+            <w:r>
+              <w:rPr>
+                <w:rFonts w:ascii="Times New Roman" w:hAnsi="Times New Roman"/>
+                <w:sz w:val="24"/>
+                <w:szCs w:val="24"/>
+              </w:rPr>
+              <w:t>Hadia,</w:t>
+            </w:r>
+          </w:p>
+          <w:p>
+            <w:pPr>
+              <w:spacing w:before="120" w:after="0"/>
+              <w:rPr>
+                <w:rFonts w:ascii="Times New Roman" w:hAnsi="Times New Roman"/>
+                <w:sz w:val="24"/>
+                <w:szCs w:val="24"/>
+              </w:rPr>
+            </w:pPr>
+            <w:r>
+              <w:rPr>
+                <w:rFonts w:ascii="Times New Roman" w:hAnsi="Times New Roman"/>
+                <w:sz w:val="24"/>
+                <w:szCs w:val="24"/>
+              </w:rPr>
+              <w:t>Timmy.</w:t>
             </w:r>
           </w:p>
         </w:tc>
@@ -881,7 +1092,7 @@
                 <w:szCs w:val="32"/>
               </w:rPr>
               <w:drawing>
-                <wp:inline distT="0" distB="0" distL="0" distR="0" wp14:anchorId="7DE8850A" wp14:editId="5C44D721">
+                <wp:inline distT="0" distB="0" distL="0" distR="0" wp14:anchorId="7DE8850A" wp14:editId="3779D071">
                   <wp:extent cx="1534467" cy="2881811"/>
                   <wp:effectExtent l="0" t="0" r="8890" b="0"/>
                   <wp:docPr id="1429740622" name="Picture 6" descr="A screenshot of a login screen&#10;&#10;Description automatically generated"/>
@@ -948,7 +1159,7 @@
                 <w:szCs w:val="32"/>
               </w:rPr>
               <w:drawing>
-                <wp:inline distT="0" distB="0" distL="0" distR="0" wp14:anchorId="57FDE8A0" wp14:editId="42D22195">
+                <wp:inline distT="0" distB="0" distL="0" distR="0" wp14:anchorId="57FDE8A0" wp14:editId="00116C71">
                   <wp:extent cx="1542662" cy="2898930"/>
                   <wp:effectExtent l="0" t="0" r="635" b="0"/>
                   <wp:docPr id="649806948" name="Picture 7" descr="A screenshot of a login screen&#10;&#10;Description automatically generated"/>
@@ -1949,25 +2160,7 @@
                 <w:sz w:val="24"/>
                 <w:szCs w:val="24"/>
               </w:rPr>
-              <w:t xml:space="preserve">- User can customize their profile by adding a photo, name, </w:t>
-            </w:r>
-            <w:proofErr w:type="gramStart"/>
-            <w:r>
-              <w:rPr>
-                <w:rFonts w:ascii="Times New Roman" w:hAnsi="Times New Roman"/>
-                <w:sz w:val="24"/>
-                <w:szCs w:val="24"/>
-              </w:rPr>
-              <w:t>email</w:t>
-            </w:r>
-            <w:proofErr w:type="gramEnd"/>
-            <w:r>
-              <w:rPr>
-                <w:rFonts w:ascii="Times New Roman" w:hAnsi="Times New Roman"/>
-                <w:sz w:val="24"/>
-                <w:szCs w:val="24"/>
-              </w:rPr>
-              <w:t xml:space="preserve"> and phone number.</w:t>
+              <w:t>- User can customize their profile by adding a photo, name, email and phone number.</w:t>
             </w:r>
           </w:p>
           <w:p>
@@ -2533,25 +2726,7 @@
                 <w:sz w:val="24"/>
                 <w:szCs w:val="24"/>
               </w:rPr>
-              <w:t xml:space="preserve">- User can select a language, adjust text </w:t>
-            </w:r>
-            <w:proofErr w:type="gramStart"/>
-            <w:r>
-              <w:rPr>
-                <w:rFonts w:ascii="Times New Roman" w:hAnsi="Times New Roman"/>
-                <w:sz w:val="24"/>
-                <w:szCs w:val="24"/>
-              </w:rPr>
-              <w:t>size</w:t>
-            </w:r>
-            <w:proofErr w:type="gramEnd"/>
-            <w:r>
-              <w:rPr>
-                <w:rFonts w:ascii="Times New Roman" w:hAnsi="Times New Roman"/>
-                <w:sz w:val="24"/>
-                <w:szCs w:val="24"/>
-              </w:rPr>
-              <w:t xml:space="preserve"> and choose theme (dark or light) based on their preferences. </w:t>
+              <w:t xml:space="preserve">- User can select a language, adjust text size and choose theme (dark or light) based on their preferences. </w:t>
             </w:r>
           </w:p>
           <w:p>
@@ -2787,25 +2962,7 @@
                 <w:sz w:val="24"/>
                 <w:szCs w:val="24"/>
               </w:rPr>
-              <w:t xml:space="preserve">- Once the user puts in information about their mood/emotion, the confirmation </w:t>
-            </w:r>
-            <w:proofErr w:type="gramStart"/>
-            <w:r>
-              <w:rPr>
-                <w:rFonts w:ascii="Times New Roman" w:hAnsi="Times New Roman"/>
-                <w:sz w:val="24"/>
-                <w:szCs w:val="24"/>
-              </w:rPr>
-              <w:t>pop</w:t>
-            </w:r>
-            <w:proofErr w:type="gramEnd"/>
-            <w:r>
-              <w:rPr>
-                <w:rFonts w:ascii="Times New Roman" w:hAnsi="Times New Roman"/>
-                <w:sz w:val="24"/>
-                <w:szCs w:val="24"/>
-              </w:rPr>
-              <w:t xml:space="preserve"> up appears to confirm mood check in.</w:t>
+              <w:t>- Once the user puts in information about their mood/emotion, the confirmation pop up appears to confirm mood check in.</w:t>
             </w:r>
           </w:p>
           <w:p>
@@ -3333,25 +3490,7 @@
           <w:sz w:val="24"/>
           <w:szCs w:val="24"/>
         </w:rPr>
-        <w:t xml:space="preserve"> </w:t>
-      </w:r>
-      <w:proofErr w:type="spellStart"/>
-      <w:r>
-        <w:rPr>
-          <w:rFonts w:ascii="Times New Roman" w:hAnsi="Times New Roman" w:cs="Times New Roman"/>
-          <w:sz w:val="24"/>
-          <w:szCs w:val="24"/>
-        </w:rPr>
-        <w:t>Login</w:t>
-      </w:r>
-      <w:proofErr w:type="spellEnd"/>
-      <w:r>
-        <w:rPr>
-          <w:rFonts w:ascii="Times New Roman" w:hAnsi="Times New Roman" w:cs="Times New Roman"/>
-          <w:sz w:val="24"/>
-          <w:szCs w:val="24"/>
-        </w:rPr>
-        <w:t xml:space="preserve"> Screen (1)</w:t>
+        <w:t xml:space="preserve"> Login Screen (1)</w:t>
       </w:r>
     </w:p>
     <w:p>
@@ -3427,25 +3566,7 @@
           <w:sz w:val="24"/>
           <w:szCs w:val="24"/>
         </w:rPr>
-        <w:t xml:space="preserve"> </w:t>
-      </w:r>
-      <w:proofErr w:type="spellStart"/>
-      <w:r>
-        <w:rPr>
-          <w:rFonts w:ascii="Times New Roman" w:hAnsi="Times New Roman" w:cs="Times New Roman"/>
-          <w:sz w:val="24"/>
-          <w:szCs w:val="24"/>
-        </w:rPr>
-        <w:t>Goals</w:t>
-      </w:r>
-      <w:proofErr w:type="spellEnd"/>
-      <w:r>
-        <w:rPr>
-          <w:rFonts w:ascii="Times New Roman" w:hAnsi="Times New Roman" w:cs="Times New Roman"/>
-          <w:sz w:val="24"/>
-          <w:szCs w:val="24"/>
-        </w:rPr>
-        <w:t xml:space="preserve"> Screen (6)</w:t>
+        <w:t xml:space="preserve"> Goals Screen (6)</w:t>
       </w:r>
     </w:p>
     <w:p>
@@ -3483,25 +3604,7 @@
           <w:sz w:val="24"/>
           <w:szCs w:val="24"/>
         </w:rPr>
-        <w:t xml:space="preserve"> </w:t>
-      </w:r>
-      <w:proofErr w:type="spellStart"/>
-      <w:r>
-        <w:rPr>
-          <w:rFonts w:ascii="Times New Roman" w:hAnsi="Times New Roman" w:cs="Times New Roman"/>
-          <w:sz w:val="24"/>
-          <w:szCs w:val="24"/>
-        </w:rPr>
-        <w:t>Profile</w:t>
-      </w:r>
-      <w:proofErr w:type="spellEnd"/>
-      <w:r>
-        <w:rPr>
-          <w:rFonts w:ascii="Times New Roman" w:hAnsi="Times New Roman" w:cs="Times New Roman"/>
-          <w:sz w:val="24"/>
-          <w:szCs w:val="24"/>
-        </w:rPr>
-        <w:t xml:space="preserve"> Screen (7)</w:t>
+        <w:t xml:space="preserve"> Profile Screen (7)</w:t>
       </w:r>
     </w:p>
     <w:p>
@@ -3653,25 +3756,7 @@
           <w:sz w:val="24"/>
           <w:szCs w:val="24"/>
         </w:rPr>
-        <w:t xml:space="preserve"> </w:t>
-      </w:r>
-      <w:proofErr w:type="spellStart"/>
-      <w:r>
-        <w:rPr>
-          <w:rFonts w:ascii="Times New Roman" w:hAnsi="Times New Roman" w:cs="Times New Roman"/>
-          <w:sz w:val="24"/>
-          <w:szCs w:val="24"/>
-        </w:rPr>
-        <w:t>Settings</w:t>
-      </w:r>
-      <w:proofErr w:type="spellEnd"/>
-      <w:r>
-        <w:rPr>
-          <w:rFonts w:ascii="Times New Roman" w:hAnsi="Times New Roman" w:cs="Times New Roman"/>
-          <w:sz w:val="24"/>
-          <w:szCs w:val="24"/>
-        </w:rPr>
-        <w:t xml:space="preserve"> Screen (11)</w:t>
+        <w:t xml:space="preserve"> Settings Screen (11)</w:t>
       </w:r>
     </w:p>
     <w:p>
@@ -3760,31 +3845,17 @@
         <w:jc w:val="left"/>
         <w:rPr>
           <w:rFonts w:ascii="Times New Roman" w:hAnsi="Times New Roman"/>
-          <w:color w:val="000099"/>
-          <w:sz w:val="24"/>
-          <w:szCs w:val="24"/>
-        </w:rPr>
-      </w:pPr>
-      <w:r>
-        <w:rPr>
-          <w:rFonts w:ascii="Times New Roman" w:hAnsi="Times New Roman"/>
-          <w:b/>
-          <w:bCs/>
-          <w:i/>
-          <w:iCs/>
-          <w:color w:val="000099"/>
-          <w:sz w:val="24"/>
-          <w:szCs w:val="24"/>
-        </w:rPr>
-        <w:t xml:space="preserve"> </w:t>
-      </w:r>
-      <w:r>
-        <w:rPr>
-          <w:rFonts w:ascii="Times New Roman" w:hAnsi="Times New Roman"/>
-          <w:sz w:val="24"/>
-          <w:szCs w:val="24"/>
-        </w:rPr>
-        <w:t>Our class diagram simple outline: (You can possibly use this when making the class diagram, it’s a simple idea overview)</w:t>
+          <w:sz w:val="24"/>
+          <w:szCs w:val="24"/>
+        </w:rPr>
+      </w:pPr>
+      <w:r>
+        <w:rPr>
+          <w:rFonts w:ascii="Times New Roman" w:hAnsi="Times New Roman"/>
+          <w:sz w:val="24"/>
+          <w:szCs w:val="24"/>
+        </w:rPr>
+        <w:t>Class Diagram:</w:t>
       </w:r>
     </w:p>
     <w:p>
@@ -3806,7 +3877,85 @@
           <w:sz w:val="24"/>
           <w:szCs w:val="24"/>
         </w:rPr>
-        <w:t>Class Diagram:</w:t>
+        <w:t>The app first checks for a compatible operating system before it can run. Once it's open, the user is greeted with a login screen that offers two main options: a standard login/registration and a quick login using social media accounts.</w:t>
+      </w:r>
+    </w:p>
+    <w:p>
+      <w:pPr>
+        <w:pStyle w:val="ListParagraph"/>
+        <w:numPr>
+          <w:ilvl w:val="0"/>
+          <w:numId w:val="4"/>
+        </w:numPr>
+        <w:autoSpaceDE w:val="0"/>
+        <w:autoSpaceDN w:val="0"/>
+        <w:adjustRightInd w:val="0"/>
+        <w:spacing w:before="100" w:after="100"/>
+        <w:rPr>
+          <w:rFonts w:ascii="Times New Roman" w:hAnsi="Times New Roman"/>
+          <w:sz w:val="24"/>
+          <w:szCs w:val="24"/>
+        </w:rPr>
+      </w:pPr>
+      <w:r>
+        <w:rPr>
+          <w:rFonts w:ascii="Times New Roman" w:hAnsi="Times New Roman"/>
+          <w:sz w:val="24"/>
+          <w:szCs w:val="24"/>
+        </w:rPr>
+        <w:t>Standard Login*: Redirects the user to a separate sign-in page where they can enter their username and password to access the app.</w:t>
+      </w:r>
+    </w:p>
+    <w:p>
+      <w:pPr>
+        <w:pStyle w:val="ListParagraph"/>
+        <w:numPr>
+          <w:ilvl w:val="0"/>
+          <w:numId w:val="4"/>
+        </w:numPr>
+        <w:autoSpaceDE w:val="0"/>
+        <w:autoSpaceDN w:val="0"/>
+        <w:adjustRightInd w:val="0"/>
+        <w:spacing w:before="100" w:after="100"/>
+        <w:rPr>
+          <w:rFonts w:ascii="Times New Roman" w:hAnsi="Times New Roman"/>
+          <w:sz w:val="24"/>
+          <w:szCs w:val="24"/>
+        </w:rPr>
+      </w:pPr>
+      <w:r>
+        <w:rPr>
+          <w:rFonts w:ascii="Times New Roman" w:hAnsi="Times New Roman"/>
+          <w:sz w:val="24"/>
+          <w:szCs w:val="24"/>
+        </w:rPr>
+        <w:t>Register: If the user doesn't have an account, this option will guide them through the steps to create one.</w:t>
+      </w:r>
+    </w:p>
+    <w:p>
+      <w:pPr>
+        <w:pStyle w:val="ListParagraph"/>
+        <w:numPr>
+          <w:ilvl w:val="0"/>
+          <w:numId w:val="4"/>
+        </w:numPr>
+        <w:autoSpaceDE w:val="0"/>
+        <w:autoSpaceDN w:val="0"/>
+        <w:adjustRightInd w:val="0"/>
+        <w:spacing w:before="100" w:after="100"/>
+        <w:rPr>
+          <w:rFonts w:ascii="Times New Roman" w:hAnsi="Times New Roman"/>
+          <w:sz w:val="24"/>
+          <w:szCs w:val="24"/>
+        </w:rPr>
+      </w:pPr>
+      <w:r>
+        <w:rPr>
+          <w:rFonts w:ascii="Times New Roman" w:hAnsi="Times New Roman"/>
+          <w:sz w:val="24"/>
+          <w:szCs w:val="24"/>
+        </w:rPr>
+        <w:t>Quick Login: This is a faster way to get into the app. It uses the user's existing social media accounts to log them in quickly.</w:t>
       </w:r>
     </w:p>
     <w:p>
@@ -3828,39 +3977,153 @@
           <w:sz w:val="24"/>
           <w:szCs w:val="24"/>
         </w:rPr>
-        <w:t xml:space="preserve">For the class diagram, </w:t>
-      </w:r>
-      <w:r>
-        <w:rPr>
-          <w:rFonts w:ascii="Times New Roman" w:hAnsi="Times New Roman"/>
-          <w:sz w:val="24"/>
-          <w:szCs w:val="24"/>
-        </w:rPr>
-        <w:t>there</w:t>
-      </w:r>
-      <w:r>
-        <w:rPr>
-          <w:rFonts w:ascii="Times New Roman" w:hAnsi="Times New Roman"/>
-          <w:sz w:val="24"/>
-          <w:szCs w:val="24"/>
-        </w:rPr>
-        <w:t xml:space="preserve"> are more things added to the diagram. The first thing is the Operating system which </w:t>
-      </w:r>
-      <w:r>
-        <w:rPr>
-          <w:rFonts w:ascii="Times New Roman" w:hAnsi="Times New Roman"/>
-          <w:sz w:val="24"/>
-          <w:szCs w:val="24"/>
-        </w:rPr>
-        <w:t>must</w:t>
-      </w:r>
-      <w:r>
-        <w:rPr>
-          <w:rFonts w:ascii="Times New Roman" w:hAnsi="Times New Roman"/>
-          <w:sz w:val="24"/>
-          <w:szCs w:val="24"/>
-        </w:rPr>
-        <w:t xml:space="preserve"> be valid before the app can run. Then there is the account which has the sign-in/register and the quick login section, selecting sign-in leads to the sign-in page making use of a username and password, and register prompts one to create an account. The quick login utilizes established social media accounts to enable fast login.</w:t>
+        <w:t>After successful login, the user is taken to the homepage. This central hub offers various features:</w:t>
+      </w:r>
+    </w:p>
+    <w:p>
+      <w:pPr>
+        <w:pStyle w:val="ListParagraph"/>
+        <w:numPr>
+          <w:ilvl w:val="0"/>
+          <w:numId w:val="4"/>
+        </w:numPr>
+        <w:autoSpaceDE w:val="0"/>
+        <w:autoSpaceDN w:val="0"/>
+        <w:adjustRightInd w:val="0"/>
+        <w:spacing w:before="100" w:after="100"/>
+        <w:rPr>
+          <w:rFonts w:ascii="Times New Roman" w:hAnsi="Times New Roman"/>
+          <w:sz w:val="24"/>
+          <w:szCs w:val="24"/>
+        </w:rPr>
+      </w:pPr>
+      <w:r>
+        <w:rPr>
+          <w:rFonts w:ascii="Times New Roman" w:hAnsi="Times New Roman"/>
+          <w:sz w:val="24"/>
+          <w:szCs w:val="24"/>
+        </w:rPr>
+        <w:t>Performance Tracking: Allows the user to monitor their app-related activities and achievements.</w:t>
+      </w:r>
+    </w:p>
+    <w:p>
+      <w:pPr>
+        <w:pStyle w:val="ListParagraph"/>
+        <w:numPr>
+          <w:ilvl w:val="0"/>
+          <w:numId w:val="4"/>
+        </w:numPr>
+        <w:autoSpaceDE w:val="0"/>
+        <w:autoSpaceDN w:val="0"/>
+        <w:adjustRightInd w:val="0"/>
+        <w:spacing w:before="100" w:after="100"/>
+        <w:rPr>
+          <w:rFonts w:ascii="Times New Roman" w:hAnsi="Times New Roman"/>
+          <w:sz w:val="24"/>
+          <w:szCs w:val="24"/>
+        </w:rPr>
+      </w:pPr>
+      <w:r>
+        <w:rPr>
+          <w:rFonts w:ascii="Times New Roman" w:hAnsi="Times New Roman"/>
+          <w:sz w:val="24"/>
+          <w:szCs w:val="24"/>
+        </w:rPr>
+        <w:t>AI Chatbot: A built-in chatbot for user queries and interactions.</w:t>
+      </w:r>
+    </w:p>
+    <w:p>
+      <w:pPr>
+        <w:pStyle w:val="ListParagraph"/>
+        <w:numPr>
+          <w:ilvl w:val="0"/>
+          <w:numId w:val="4"/>
+        </w:numPr>
+        <w:autoSpaceDE w:val="0"/>
+        <w:autoSpaceDN w:val="0"/>
+        <w:adjustRightInd w:val="0"/>
+        <w:spacing w:before="100" w:after="100"/>
+        <w:rPr>
+          <w:rFonts w:ascii="Times New Roman" w:hAnsi="Times New Roman"/>
+          <w:sz w:val="24"/>
+          <w:szCs w:val="24"/>
+        </w:rPr>
+      </w:pPr>
+      <w:r>
+        <w:rPr>
+          <w:rFonts w:ascii="Times New Roman" w:hAnsi="Times New Roman"/>
+          <w:sz w:val="24"/>
+          <w:szCs w:val="24"/>
+        </w:rPr>
+        <w:t>User Profile: Where the user can view and edit their personal information.</w:t>
+      </w:r>
+    </w:p>
+    <w:p>
+      <w:pPr>
+        <w:pStyle w:val="ListParagraph"/>
+        <w:numPr>
+          <w:ilvl w:val="0"/>
+          <w:numId w:val="4"/>
+        </w:numPr>
+        <w:autoSpaceDE w:val="0"/>
+        <w:autoSpaceDN w:val="0"/>
+        <w:adjustRightInd w:val="0"/>
+        <w:spacing w:before="100" w:after="100"/>
+        <w:rPr>
+          <w:rFonts w:ascii="Times New Roman" w:hAnsi="Times New Roman"/>
+          <w:sz w:val="24"/>
+          <w:szCs w:val="24"/>
+        </w:rPr>
+      </w:pPr>
+      <w:r>
+        <w:rPr>
+          <w:rFonts w:ascii="Times New Roman" w:hAnsi="Times New Roman"/>
+          <w:sz w:val="24"/>
+          <w:szCs w:val="24"/>
+        </w:rPr>
+        <w:t>Emergency Contac</w:t>
+      </w:r>
+      <w:r>
+        <w:rPr>
+          <w:rFonts w:ascii="Times New Roman" w:hAnsi="Times New Roman"/>
+          <w:sz w:val="24"/>
+          <w:szCs w:val="24"/>
+        </w:rPr>
+        <w:t>t</w:t>
+      </w:r>
+      <w:r>
+        <w:rPr>
+          <w:rFonts w:ascii="Times New Roman" w:hAnsi="Times New Roman"/>
+          <w:sz w:val="24"/>
+          <w:szCs w:val="24"/>
+        </w:rPr>
+        <w:t>: A section to add or edit emergency contact details.</w:t>
+      </w:r>
+    </w:p>
+    <w:p>
+      <w:pPr>
+        <w:pStyle w:val="ListParagraph"/>
+        <w:numPr>
+          <w:ilvl w:val="0"/>
+          <w:numId w:val="4"/>
+        </w:numPr>
+        <w:autoSpaceDE w:val="0"/>
+        <w:autoSpaceDN w:val="0"/>
+        <w:adjustRightInd w:val="0"/>
+        <w:spacing w:before="100" w:after="100"/>
+        <w:rPr>
+          <w:rFonts w:ascii="Times New Roman" w:hAnsi="Times New Roman"/>
+          <w:sz w:val="24"/>
+          <w:szCs w:val="24"/>
+        </w:rPr>
+      </w:pPr>
+      <w:r>
+        <w:rPr>
+          <w:rFonts w:ascii="Times New Roman" w:hAnsi="Times New Roman"/>
+          <w:sz w:val="24"/>
+          <w:szCs w:val="24"/>
+        </w:rPr>
+        <w:t>Settings: Allows the user to customize app settings according to their preferences.</w:t>
       </w:r>
     </w:p>
     <w:p>
@@ -3882,37 +4145,7 @@
           <w:sz w:val="24"/>
           <w:szCs w:val="24"/>
         </w:rPr>
-        <w:t>The homepage contains the performance, AI chatbot, Profile, emergency contact</w:t>
-      </w:r>
-      <w:r>
-        <w:rPr>
-          <w:rFonts w:ascii="Times New Roman" w:hAnsi="Times New Roman"/>
-          <w:sz w:val="24"/>
-          <w:szCs w:val="24"/>
-        </w:rPr>
-        <w:t>,</w:t>
-      </w:r>
-      <w:r>
-        <w:rPr>
-          <w:rFonts w:ascii="Times New Roman" w:hAnsi="Times New Roman"/>
-          <w:sz w:val="24"/>
-          <w:szCs w:val="24"/>
-        </w:rPr>
-        <w:t xml:space="preserve"> and settings page all of which can easily be edited as one pleases</w:t>
-      </w:r>
-      <w:r>
-        <w:rPr>
-          <w:rFonts w:ascii="Times New Roman" w:hAnsi="Times New Roman"/>
-        </w:rPr>
-        <w:br/>
-      </w:r>
-      <w:r>
-        <w:rPr>
-          <w:rFonts w:ascii="Times New Roman" w:hAnsi="Times New Roman"/>
-          <w:sz w:val="24"/>
-          <w:szCs w:val="24"/>
-        </w:rPr>
-        <w:t>We will need to think of more methods and variables and expand this throughout project development.</w:t>
+        <w:t>Each of these features on the homepage is designed to be user-friendly and can be easily customized.</w:t>
       </w:r>
     </w:p>
     <w:p>
@@ -3928,6 +4161,14 @@
           <w:szCs w:val="24"/>
         </w:rPr>
       </w:pPr>
+      <w:r>
+        <w:rPr>
+          <w:rFonts w:ascii="Times New Roman" w:hAnsi="Times New Roman"/>
+          <w:sz w:val="24"/>
+          <w:szCs w:val="24"/>
+        </w:rPr>
+        <w:t>The methods provided in each class provide this functionality.</w:t>
+      </w:r>
     </w:p>
     <w:p>
       <w:pPr>
@@ -3942,14 +4183,6 @@
           <w:szCs w:val="24"/>
         </w:rPr>
       </w:pPr>
-      <w:r>
-        <w:rPr>
-          <w:rFonts w:ascii="Times New Roman" w:hAnsi="Times New Roman"/>
-          <w:sz w:val="24"/>
-          <w:szCs w:val="24"/>
-        </w:rPr>
-        <w:t>ER Diagram:</w:t>
-      </w:r>
     </w:p>
     <w:p>
       <w:pPr>
@@ -3970,7 +4203,7 @@
           <w:sz w:val="24"/>
           <w:szCs w:val="24"/>
         </w:rPr>
-        <w:t>User:</w:t>
+        <w:t>ER Diagram:</w:t>
       </w:r>
     </w:p>
     <w:p>
@@ -3992,25 +4225,7 @@
           <w:sz w:val="24"/>
           <w:szCs w:val="24"/>
         </w:rPr>
-        <w:t xml:space="preserve">Attributes: </w:t>
-      </w:r>
-      <w:proofErr w:type="spellStart"/>
-      <w:r>
-        <w:rPr>
-          <w:rFonts w:ascii="Times New Roman" w:hAnsi="Times New Roman"/>
-          <w:sz w:val="24"/>
-          <w:szCs w:val="24"/>
-        </w:rPr>
-        <w:t>userID</w:t>
-      </w:r>
-      <w:proofErr w:type="spellEnd"/>
-      <w:r>
-        <w:rPr>
-          <w:rFonts w:ascii="Times New Roman" w:hAnsi="Times New Roman"/>
-          <w:sz w:val="24"/>
-          <w:szCs w:val="24"/>
-        </w:rPr>
-        <w:t>, username, age, Gender, education, Location, purpose, physical health, Anonymity</w:t>
+        <w:t>User:</w:t>
       </w:r>
     </w:p>
     <w:p>
@@ -4026,6 +4241,14 @@
           <w:szCs w:val="24"/>
         </w:rPr>
       </w:pPr>
+      <w:r>
+        <w:rPr>
+          <w:rFonts w:ascii="Times New Roman" w:hAnsi="Times New Roman"/>
+          <w:sz w:val="24"/>
+          <w:szCs w:val="24"/>
+        </w:rPr>
+        <w:t>Attributes: userID, username, age, Gender, education, Location, purpose, physical health, Anonymity</w:t>
+      </w:r>
     </w:p>
     <w:p>
       <w:pPr>
@@ -4040,14 +4263,6 @@
           <w:szCs w:val="24"/>
         </w:rPr>
       </w:pPr>
-      <w:r>
-        <w:rPr>
-          <w:rFonts w:ascii="Times New Roman" w:hAnsi="Times New Roman"/>
-          <w:sz w:val="24"/>
-          <w:szCs w:val="24"/>
-        </w:rPr>
-        <w:t>Message:</w:t>
-      </w:r>
     </w:p>
     <w:p>
       <w:pPr>
@@ -4068,44 +4283,7 @@
           <w:sz w:val="24"/>
           <w:szCs w:val="24"/>
         </w:rPr>
-        <w:lastRenderedPageBreak/>
-        <w:t xml:space="preserve">Attribute: </w:t>
-      </w:r>
-      <w:proofErr w:type="spellStart"/>
-      <w:r>
-        <w:rPr>
-          <w:rFonts w:ascii="Times New Roman" w:hAnsi="Times New Roman"/>
-          <w:sz w:val="24"/>
-          <w:szCs w:val="24"/>
-        </w:rPr>
-        <w:t>messageID</w:t>
-      </w:r>
-      <w:proofErr w:type="spellEnd"/>
-      <w:r>
-        <w:rPr>
-          <w:rFonts w:ascii="Times New Roman" w:hAnsi="Times New Roman"/>
-          <w:sz w:val="24"/>
-          <w:szCs w:val="24"/>
-        </w:rPr>
-        <w:t xml:space="preserve">, </w:t>
-      </w:r>
-      <w:proofErr w:type="spellStart"/>
-      <w:r>
-        <w:rPr>
-          <w:rFonts w:ascii="Times New Roman" w:hAnsi="Times New Roman"/>
-          <w:sz w:val="24"/>
-          <w:szCs w:val="24"/>
-        </w:rPr>
-        <w:t>conversationID</w:t>
-      </w:r>
-      <w:proofErr w:type="spellEnd"/>
-      <w:r>
-        <w:rPr>
-          <w:rFonts w:ascii="Times New Roman" w:hAnsi="Times New Roman"/>
-          <w:sz w:val="24"/>
-          <w:szCs w:val="24"/>
-        </w:rPr>
-        <w:t>, Timestamp.</w:t>
+        <w:t>Message:</w:t>
       </w:r>
     </w:p>
     <w:p>
@@ -4121,6 +4299,14 @@
           <w:szCs w:val="24"/>
         </w:rPr>
       </w:pPr>
+      <w:r>
+        <w:rPr>
+          <w:rFonts w:ascii="Times New Roman" w:hAnsi="Times New Roman"/>
+          <w:sz w:val="24"/>
+          <w:szCs w:val="24"/>
+        </w:rPr>
+        <w:t>Attribute: messageID, conversationID, Timestamp.</w:t>
+      </w:r>
     </w:p>
     <w:p>
       <w:pPr>
@@ -4135,14 +4321,6 @@
           <w:szCs w:val="24"/>
         </w:rPr>
       </w:pPr>
-      <w:r>
-        <w:rPr>
-          <w:rFonts w:ascii="Times New Roman" w:hAnsi="Times New Roman"/>
-          <w:sz w:val="24"/>
-          <w:szCs w:val="24"/>
-        </w:rPr>
-        <w:t>Profile:</w:t>
-      </w:r>
     </w:p>
     <w:p>
       <w:pPr>
@@ -4163,61 +4341,7 @@
           <w:sz w:val="24"/>
           <w:szCs w:val="24"/>
         </w:rPr>
-        <w:t xml:space="preserve">Attribute: </w:t>
-      </w:r>
-      <w:proofErr w:type="spellStart"/>
-      <w:r>
-        <w:rPr>
-          <w:rFonts w:ascii="Times New Roman" w:hAnsi="Times New Roman"/>
-          <w:sz w:val="24"/>
-          <w:szCs w:val="24"/>
-        </w:rPr>
-        <w:t>ProfileID</w:t>
-      </w:r>
-      <w:proofErr w:type="spellEnd"/>
-      <w:r>
-        <w:rPr>
-          <w:rFonts w:ascii="Times New Roman" w:hAnsi="Times New Roman"/>
-          <w:sz w:val="24"/>
-          <w:szCs w:val="24"/>
-        </w:rPr>
-        <w:t xml:space="preserve">, </w:t>
-      </w:r>
-      <w:proofErr w:type="spellStart"/>
-      <w:r>
-        <w:rPr>
-          <w:rFonts w:ascii="Times New Roman" w:hAnsi="Times New Roman"/>
-          <w:sz w:val="24"/>
-          <w:szCs w:val="24"/>
-        </w:rPr>
-        <w:t>UserID</w:t>
-      </w:r>
-      <w:proofErr w:type="spellEnd"/>
-      <w:r>
-        <w:rPr>
-          <w:rFonts w:ascii="Times New Roman" w:hAnsi="Times New Roman"/>
-          <w:sz w:val="24"/>
-          <w:szCs w:val="24"/>
-        </w:rPr>
-        <w:t xml:space="preserve">, </w:t>
-      </w:r>
-      <w:proofErr w:type="spellStart"/>
-      <w:r>
-        <w:rPr>
-          <w:rFonts w:ascii="Times New Roman" w:hAnsi="Times New Roman"/>
-          <w:sz w:val="24"/>
-          <w:szCs w:val="24"/>
-        </w:rPr>
-        <w:t>depressionHistory</w:t>
-      </w:r>
-      <w:proofErr w:type="spellEnd"/>
-      <w:r>
-        <w:rPr>
-          <w:rFonts w:ascii="Times New Roman" w:hAnsi="Times New Roman"/>
-          <w:sz w:val="24"/>
-          <w:szCs w:val="24"/>
-        </w:rPr>
-        <w:t>.</w:t>
+        <w:t>Profile:</w:t>
       </w:r>
     </w:p>
     <w:p>
@@ -4233,6 +4357,14 @@
           <w:szCs w:val="24"/>
         </w:rPr>
       </w:pPr>
+      <w:r>
+        <w:rPr>
+          <w:rFonts w:ascii="Times New Roman" w:hAnsi="Times New Roman"/>
+          <w:sz w:val="24"/>
+          <w:szCs w:val="24"/>
+        </w:rPr>
+        <w:t>Attribute: ProfileID, UserID, depressionHistory.</w:t>
+      </w:r>
     </w:p>
     <w:p>
       <w:pPr>
@@ -4247,14 +4379,6 @@
           <w:szCs w:val="24"/>
         </w:rPr>
       </w:pPr>
-      <w:r>
-        <w:rPr>
-          <w:rFonts w:ascii="Times New Roman" w:hAnsi="Times New Roman"/>
-          <w:sz w:val="24"/>
-          <w:szCs w:val="24"/>
-        </w:rPr>
-        <w:t>Pattern:</w:t>
-      </w:r>
     </w:p>
     <w:p>
       <w:pPr>
@@ -4275,43 +4399,7 @@
           <w:sz w:val="24"/>
           <w:szCs w:val="24"/>
         </w:rPr>
-        <w:t xml:space="preserve">Attributes: </w:t>
-      </w:r>
-      <w:proofErr w:type="spellStart"/>
-      <w:r>
-        <w:rPr>
-          <w:rFonts w:ascii="Times New Roman" w:hAnsi="Times New Roman"/>
-          <w:sz w:val="24"/>
-          <w:szCs w:val="24"/>
-        </w:rPr>
-        <w:t>patternID</w:t>
-      </w:r>
-      <w:proofErr w:type="spellEnd"/>
-      <w:r>
-        <w:rPr>
-          <w:rFonts w:ascii="Times New Roman" w:hAnsi="Times New Roman"/>
-          <w:sz w:val="24"/>
-          <w:szCs w:val="24"/>
-        </w:rPr>
-        <w:t xml:space="preserve">, </w:t>
-      </w:r>
-      <w:proofErr w:type="spellStart"/>
-      <w:r>
-        <w:rPr>
-          <w:rFonts w:ascii="Times New Roman" w:hAnsi="Times New Roman"/>
-          <w:sz w:val="24"/>
-          <w:szCs w:val="24"/>
-        </w:rPr>
-        <w:t>patternName</w:t>
-      </w:r>
-      <w:proofErr w:type="spellEnd"/>
-      <w:r>
-        <w:rPr>
-          <w:rFonts w:ascii="Times New Roman" w:hAnsi="Times New Roman"/>
-          <w:sz w:val="24"/>
-          <w:szCs w:val="24"/>
-        </w:rPr>
-        <w:t>:</w:t>
+        <w:t>Pattern:</w:t>
       </w:r>
     </w:p>
     <w:p>
@@ -4327,6 +4415,14 @@
           <w:szCs w:val="24"/>
         </w:rPr>
       </w:pPr>
+      <w:r>
+        <w:rPr>
+          <w:rFonts w:ascii="Times New Roman" w:hAnsi="Times New Roman"/>
+          <w:sz w:val="24"/>
+          <w:szCs w:val="24"/>
+        </w:rPr>
+        <w:t>Attributes: patternID, patternName:</w:t>
+      </w:r>
     </w:p>
     <w:p>
       <w:pPr>
@@ -4341,14 +4437,6 @@
           <w:szCs w:val="24"/>
         </w:rPr>
       </w:pPr>
-      <w:r>
-        <w:rPr>
-          <w:rFonts w:ascii="Times New Roman" w:hAnsi="Times New Roman"/>
-          <w:sz w:val="24"/>
-          <w:szCs w:val="24"/>
-        </w:rPr>
-        <w:t>Conversation:</w:t>
-      </w:r>
     </w:p>
     <w:p>
       <w:pPr>
@@ -4369,43 +4457,7 @@
           <w:sz w:val="24"/>
           <w:szCs w:val="24"/>
         </w:rPr>
-        <w:t xml:space="preserve">Attributes: </w:t>
-      </w:r>
-      <w:proofErr w:type="spellStart"/>
-      <w:r>
-        <w:rPr>
-          <w:rFonts w:ascii="Times New Roman" w:hAnsi="Times New Roman"/>
-          <w:sz w:val="24"/>
-          <w:szCs w:val="24"/>
-        </w:rPr>
-        <w:t>conversationID</w:t>
-      </w:r>
-      <w:proofErr w:type="spellEnd"/>
-      <w:r>
-        <w:rPr>
-          <w:rFonts w:ascii="Times New Roman" w:hAnsi="Times New Roman"/>
-          <w:sz w:val="24"/>
-          <w:szCs w:val="24"/>
-        </w:rPr>
-        <w:t xml:space="preserve">, </w:t>
-      </w:r>
-      <w:proofErr w:type="spellStart"/>
-      <w:r>
-        <w:rPr>
-          <w:rFonts w:ascii="Times New Roman" w:hAnsi="Times New Roman"/>
-          <w:sz w:val="24"/>
-          <w:szCs w:val="24"/>
-        </w:rPr>
-        <w:t>userID</w:t>
-      </w:r>
-      <w:proofErr w:type="spellEnd"/>
-      <w:r>
-        <w:rPr>
-          <w:rFonts w:ascii="Times New Roman" w:hAnsi="Times New Roman"/>
-          <w:sz w:val="24"/>
-          <w:szCs w:val="24"/>
-        </w:rPr>
-        <w:t>, Timestamp.</w:t>
+        <w:t>Conversation:</w:t>
       </w:r>
     </w:p>
     <w:p>
@@ -4421,6 +4473,14 @@
           <w:szCs w:val="24"/>
         </w:rPr>
       </w:pPr>
+      <w:r>
+        <w:rPr>
+          <w:rFonts w:ascii="Times New Roman" w:hAnsi="Times New Roman"/>
+          <w:sz w:val="24"/>
+          <w:szCs w:val="24"/>
+        </w:rPr>
+        <w:t>Attributes: conversationID, userID, Timestamp.</w:t>
+      </w:r>
     </w:p>
     <w:p>
       <w:pPr>
@@ -4435,14 +4495,6 @@
           <w:szCs w:val="24"/>
         </w:rPr>
       </w:pPr>
-      <w:r>
-        <w:rPr>
-          <w:rFonts w:ascii="Times New Roman" w:hAnsi="Times New Roman"/>
-          <w:sz w:val="24"/>
-          <w:szCs w:val="24"/>
-        </w:rPr>
-        <w:t>Emotion:</w:t>
-      </w:r>
     </w:p>
     <w:p>
       <w:pPr>
@@ -4463,61 +4515,7 @@
           <w:sz w:val="24"/>
           <w:szCs w:val="24"/>
         </w:rPr>
-        <w:t xml:space="preserve">Attributes: </w:t>
-      </w:r>
-      <w:proofErr w:type="spellStart"/>
-      <w:r>
-        <w:rPr>
-          <w:rFonts w:ascii="Times New Roman" w:hAnsi="Times New Roman"/>
-          <w:sz w:val="24"/>
-          <w:szCs w:val="24"/>
-        </w:rPr>
-        <w:t>EmotionID</w:t>
-      </w:r>
-      <w:proofErr w:type="spellEnd"/>
-      <w:r>
-        <w:rPr>
-          <w:rFonts w:ascii="Times New Roman" w:hAnsi="Times New Roman"/>
-          <w:sz w:val="24"/>
-          <w:szCs w:val="24"/>
-        </w:rPr>
-        <w:t xml:space="preserve">, </w:t>
-      </w:r>
-      <w:proofErr w:type="spellStart"/>
-      <w:r>
-        <w:rPr>
-          <w:rFonts w:ascii="Times New Roman" w:hAnsi="Times New Roman"/>
-          <w:sz w:val="24"/>
-          <w:szCs w:val="24"/>
-        </w:rPr>
-        <w:t>UserID</w:t>
-      </w:r>
-      <w:proofErr w:type="spellEnd"/>
-      <w:r>
-        <w:rPr>
-          <w:rFonts w:ascii="Times New Roman" w:hAnsi="Times New Roman"/>
-          <w:sz w:val="24"/>
-          <w:szCs w:val="24"/>
-        </w:rPr>
-        <w:t xml:space="preserve">, </w:t>
-      </w:r>
-      <w:proofErr w:type="spellStart"/>
-      <w:r>
-        <w:rPr>
-          <w:rFonts w:ascii="Times New Roman" w:hAnsi="Times New Roman"/>
-          <w:sz w:val="24"/>
-          <w:szCs w:val="24"/>
-        </w:rPr>
-        <w:t>EmotionType</w:t>
-      </w:r>
-      <w:proofErr w:type="spellEnd"/>
-      <w:r>
-        <w:rPr>
-          <w:rFonts w:ascii="Times New Roman" w:hAnsi="Times New Roman"/>
-          <w:sz w:val="24"/>
-          <w:szCs w:val="24"/>
-        </w:rPr>
-        <w:t>, Timestamp.</w:t>
+        <w:t>Emotion:</w:t>
       </w:r>
     </w:p>
     <w:p>
@@ -4533,6 +4531,14 @@
           <w:szCs w:val="24"/>
         </w:rPr>
       </w:pPr>
+      <w:r>
+        <w:rPr>
+          <w:rFonts w:ascii="Times New Roman" w:hAnsi="Times New Roman"/>
+          <w:sz w:val="24"/>
+          <w:szCs w:val="24"/>
+        </w:rPr>
+        <w:t>Attributes: EmotionID, UserID, EmotionType, Timestamp.</w:t>
+      </w:r>
     </w:p>
     <w:p>
       <w:pPr>
@@ -4547,24 +4553,6 @@
           <w:szCs w:val="24"/>
         </w:rPr>
       </w:pPr>
-      <w:proofErr w:type="spellStart"/>
-      <w:r>
-        <w:rPr>
-          <w:rFonts w:ascii="Times New Roman" w:hAnsi="Times New Roman"/>
-          <w:sz w:val="24"/>
-          <w:szCs w:val="24"/>
-        </w:rPr>
-        <w:t>FeelingsLog</w:t>
-      </w:r>
-      <w:proofErr w:type="spellEnd"/>
-      <w:r>
-        <w:rPr>
-          <w:rFonts w:ascii="Times New Roman" w:hAnsi="Times New Roman"/>
-          <w:sz w:val="24"/>
-          <w:szCs w:val="24"/>
-        </w:rPr>
-        <w:t>:</w:t>
-      </w:r>
     </w:p>
     <w:p>
       <w:pPr>
@@ -4585,43 +4573,7 @@
           <w:sz w:val="24"/>
           <w:szCs w:val="24"/>
         </w:rPr>
-        <w:t xml:space="preserve">Attributes: </w:t>
-      </w:r>
-      <w:proofErr w:type="spellStart"/>
-      <w:r>
-        <w:rPr>
-          <w:rFonts w:ascii="Times New Roman" w:hAnsi="Times New Roman"/>
-          <w:sz w:val="24"/>
-          <w:szCs w:val="24"/>
-        </w:rPr>
-        <w:t>logID</w:t>
-      </w:r>
-      <w:proofErr w:type="spellEnd"/>
-      <w:r>
-        <w:rPr>
-          <w:rFonts w:ascii="Times New Roman" w:hAnsi="Times New Roman"/>
-          <w:sz w:val="24"/>
-          <w:szCs w:val="24"/>
-        </w:rPr>
-        <w:t xml:space="preserve">, </w:t>
-      </w:r>
-      <w:proofErr w:type="spellStart"/>
-      <w:r>
-        <w:rPr>
-          <w:rFonts w:ascii="Times New Roman" w:hAnsi="Times New Roman"/>
-          <w:sz w:val="24"/>
-          <w:szCs w:val="24"/>
-        </w:rPr>
-        <w:t>UserID</w:t>
-      </w:r>
-      <w:proofErr w:type="spellEnd"/>
-      <w:r>
-        <w:rPr>
-          <w:rFonts w:ascii="Times New Roman" w:hAnsi="Times New Roman"/>
-          <w:sz w:val="24"/>
-          <w:szCs w:val="24"/>
-        </w:rPr>
-        <w:t xml:space="preserve"> Emotion type, Timestamp.</w:t>
+        <w:t>FeelingsLog:</w:t>
       </w:r>
     </w:p>
     <w:p>
@@ -4637,6 +4589,14 @@
           <w:szCs w:val="24"/>
         </w:rPr>
       </w:pPr>
+      <w:r>
+        <w:rPr>
+          <w:rFonts w:ascii="Times New Roman" w:hAnsi="Times New Roman"/>
+          <w:sz w:val="24"/>
+          <w:szCs w:val="24"/>
+        </w:rPr>
+        <w:t>Attributes: logID, UserID Emotion type, Timestamp.</w:t>
+      </w:r>
     </w:p>
     <w:p>
       <w:pPr>
@@ -4651,24 +4611,6 @@
           <w:szCs w:val="24"/>
         </w:rPr>
       </w:pPr>
-      <w:proofErr w:type="spellStart"/>
-      <w:r>
-        <w:rPr>
-          <w:rFonts w:ascii="Times New Roman" w:hAnsi="Times New Roman"/>
-          <w:sz w:val="24"/>
-          <w:szCs w:val="24"/>
-        </w:rPr>
-        <w:t>UserPattern</w:t>
-      </w:r>
-      <w:proofErr w:type="spellEnd"/>
-      <w:r>
-        <w:rPr>
-          <w:rFonts w:ascii="Times New Roman" w:hAnsi="Times New Roman"/>
-          <w:sz w:val="24"/>
-          <w:szCs w:val="24"/>
-        </w:rPr>
-        <w:t>:</w:t>
-      </w:r>
     </w:p>
     <w:p>
       <w:pPr>
@@ -4689,61 +4631,7 @@
           <w:sz w:val="24"/>
           <w:szCs w:val="24"/>
         </w:rPr>
-        <w:t xml:space="preserve">Attributes: </w:t>
-      </w:r>
-      <w:proofErr w:type="spellStart"/>
-      <w:r>
-        <w:rPr>
-          <w:rFonts w:ascii="Times New Roman" w:hAnsi="Times New Roman"/>
-          <w:sz w:val="24"/>
-          <w:szCs w:val="24"/>
-        </w:rPr>
-        <w:t>UserPatternID</w:t>
-      </w:r>
-      <w:proofErr w:type="spellEnd"/>
-      <w:r>
-        <w:rPr>
-          <w:rFonts w:ascii="Times New Roman" w:hAnsi="Times New Roman"/>
-          <w:sz w:val="24"/>
-          <w:szCs w:val="24"/>
-        </w:rPr>
-        <w:t xml:space="preserve">, </w:t>
-      </w:r>
-      <w:proofErr w:type="spellStart"/>
-      <w:r>
-        <w:rPr>
-          <w:rFonts w:ascii="Times New Roman" w:hAnsi="Times New Roman"/>
-          <w:sz w:val="24"/>
-          <w:szCs w:val="24"/>
-        </w:rPr>
-        <w:t>UserID</w:t>
-      </w:r>
-      <w:proofErr w:type="spellEnd"/>
-      <w:r>
-        <w:rPr>
-          <w:rFonts w:ascii="Times New Roman" w:hAnsi="Times New Roman"/>
-          <w:sz w:val="24"/>
-          <w:szCs w:val="24"/>
-        </w:rPr>
-        <w:t xml:space="preserve">, </w:t>
-      </w:r>
-      <w:proofErr w:type="spellStart"/>
-      <w:r>
-        <w:rPr>
-          <w:rFonts w:ascii="Times New Roman" w:hAnsi="Times New Roman"/>
-          <w:sz w:val="24"/>
-          <w:szCs w:val="24"/>
-        </w:rPr>
-        <w:t>PatternID</w:t>
-      </w:r>
-      <w:proofErr w:type="spellEnd"/>
-      <w:r>
-        <w:rPr>
-          <w:rFonts w:ascii="Times New Roman" w:hAnsi="Times New Roman"/>
-          <w:sz w:val="24"/>
-          <w:szCs w:val="24"/>
-        </w:rPr>
-        <w:t>.</w:t>
+        <w:t>UserPattern:</w:t>
       </w:r>
     </w:p>
     <w:p>
@@ -4759,6 +4647,14 @@
           <w:szCs w:val="24"/>
         </w:rPr>
       </w:pPr>
+      <w:r>
+        <w:rPr>
+          <w:rFonts w:ascii="Times New Roman" w:hAnsi="Times New Roman"/>
+          <w:sz w:val="24"/>
+          <w:szCs w:val="24"/>
+        </w:rPr>
+        <w:t>Attributes: UserPatternID, UserID, PatternID.</w:t>
+      </w:r>
     </w:p>
     <w:p>
       <w:pPr>
@@ -4773,24 +4669,6 @@
           <w:szCs w:val="24"/>
         </w:rPr>
       </w:pPr>
-      <w:proofErr w:type="spellStart"/>
-      <w:r>
-        <w:rPr>
-          <w:rFonts w:ascii="Times New Roman" w:hAnsi="Times New Roman"/>
-          <w:sz w:val="24"/>
-          <w:szCs w:val="24"/>
-        </w:rPr>
-        <w:t>EmergencyContact</w:t>
-      </w:r>
-      <w:proofErr w:type="spellEnd"/>
-      <w:r>
-        <w:rPr>
-          <w:rFonts w:ascii="Times New Roman" w:hAnsi="Times New Roman"/>
-          <w:sz w:val="24"/>
-          <w:szCs w:val="24"/>
-        </w:rPr>
-        <w:t>:</w:t>
-      </w:r>
     </w:p>
     <w:p>
       <w:pPr>
@@ -4811,79 +4689,7 @@
           <w:sz w:val="24"/>
           <w:szCs w:val="24"/>
         </w:rPr>
-        <w:t xml:space="preserve">Attributes: </w:t>
-      </w:r>
-      <w:proofErr w:type="spellStart"/>
-      <w:r>
-        <w:rPr>
-          <w:rFonts w:ascii="Times New Roman" w:hAnsi="Times New Roman"/>
-          <w:sz w:val="24"/>
-          <w:szCs w:val="24"/>
-        </w:rPr>
-        <w:t>ContactID</w:t>
-      </w:r>
-      <w:proofErr w:type="spellEnd"/>
-      <w:r>
-        <w:rPr>
-          <w:rFonts w:ascii="Times New Roman" w:hAnsi="Times New Roman"/>
-          <w:sz w:val="24"/>
-          <w:szCs w:val="24"/>
-        </w:rPr>
-        <w:t xml:space="preserve">, </w:t>
-      </w:r>
-      <w:proofErr w:type="spellStart"/>
-      <w:r>
-        <w:rPr>
-          <w:rFonts w:ascii="Times New Roman" w:hAnsi="Times New Roman"/>
-          <w:sz w:val="24"/>
-          <w:szCs w:val="24"/>
-        </w:rPr>
-        <w:t>UserID</w:t>
-      </w:r>
-      <w:proofErr w:type="spellEnd"/>
-      <w:r>
-        <w:rPr>
-          <w:rFonts w:ascii="Times New Roman" w:hAnsi="Times New Roman"/>
-          <w:sz w:val="24"/>
-          <w:szCs w:val="24"/>
-        </w:rPr>
-        <w:t xml:space="preserve">, </w:t>
-      </w:r>
-      <w:proofErr w:type="spellStart"/>
-      <w:r>
-        <w:rPr>
-          <w:rFonts w:ascii="Times New Roman" w:hAnsi="Times New Roman"/>
-          <w:sz w:val="24"/>
-          <w:szCs w:val="24"/>
-        </w:rPr>
-        <w:t>ContactName</w:t>
-      </w:r>
-      <w:proofErr w:type="spellEnd"/>
-      <w:r>
-        <w:rPr>
-          <w:rFonts w:ascii="Times New Roman" w:hAnsi="Times New Roman"/>
-          <w:sz w:val="24"/>
-          <w:szCs w:val="24"/>
-        </w:rPr>
-        <w:t xml:space="preserve">, </w:t>
-      </w:r>
-      <w:proofErr w:type="spellStart"/>
-      <w:r>
-        <w:rPr>
-          <w:rFonts w:ascii="Times New Roman" w:hAnsi="Times New Roman"/>
-          <w:sz w:val="24"/>
-          <w:szCs w:val="24"/>
-        </w:rPr>
-        <w:t>ContactPhone</w:t>
-      </w:r>
-      <w:proofErr w:type="spellEnd"/>
-      <w:r>
-        <w:rPr>
-          <w:rFonts w:ascii="Times New Roman" w:hAnsi="Times New Roman"/>
-          <w:sz w:val="24"/>
-          <w:szCs w:val="24"/>
-        </w:rPr>
-        <w:t>.</w:t>
+        <w:t>EmergencyContact:</w:t>
       </w:r>
     </w:p>
     <w:p>
@@ -4899,6 +4705,14 @@
           <w:szCs w:val="24"/>
         </w:rPr>
       </w:pPr>
+      <w:r>
+        <w:rPr>
+          <w:rFonts w:ascii="Times New Roman" w:hAnsi="Times New Roman"/>
+          <w:sz w:val="24"/>
+          <w:szCs w:val="24"/>
+        </w:rPr>
+        <w:t>Attributes: ContactID, UserID, ContactName, ContactPhone.</w:t>
+      </w:r>
     </w:p>
     <w:p>
       <w:pPr>
@@ -4909,16 +4723,10 @@
         <w:jc w:val="left"/>
         <w:rPr>
           <w:rFonts w:ascii="Times New Roman" w:hAnsi="Times New Roman"/>
-        </w:rPr>
-      </w:pPr>
-      <w:r>
-        <w:rPr>
-          <w:rFonts w:ascii="Times New Roman" w:hAnsi="Times New Roman"/>
-          <w:sz w:val="24"/>
-          <w:szCs w:val="24"/>
-        </w:rPr>
-        <w:t>Relationships:</w:t>
-      </w:r>
+          <w:sz w:val="24"/>
+          <w:szCs w:val="24"/>
+        </w:rPr>
+      </w:pPr>
     </w:p>
     <w:p>
       <w:pPr>
@@ -4937,25 +4745,7 @@
           <w:sz w:val="24"/>
           <w:szCs w:val="24"/>
         </w:rPr>
-        <w:t xml:space="preserve">User and </w:t>
-      </w:r>
-      <w:proofErr w:type="spellStart"/>
-      <w:r>
-        <w:rPr>
-          <w:rFonts w:ascii="Times New Roman" w:hAnsi="Times New Roman"/>
-          <w:sz w:val="24"/>
-          <w:szCs w:val="24"/>
-        </w:rPr>
-        <w:t>ChatHistory</w:t>
-      </w:r>
-      <w:proofErr w:type="spellEnd"/>
-      <w:r>
-        <w:rPr>
-          <w:rFonts w:ascii="Times New Roman" w:hAnsi="Times New Roman"/>
-          <w:sz w:val="24"/>
-          <w:szCs w:val="24"/>
-        </w:rPr>
-        <w:t>: One to Many (One user can have many chat histories)</w:t>
+        <w:t>Relationships:</w:t>
       </w:r>
     </w:p>
     <w:p>
@@ -4975,61 +4765,7 @@
           <w:sz w:val="24"/>
           <w:szCs w:val="24"/>
         </w:rPr>
-        <w:t xml:space="preserve">User and </w:t>
-      </w:r>
-      <w:proofErr w:type="spellStart"/>
-      <w:r>
-        <w:rPr>
-          <w:rFonts w:ascii="Times New Roman" w:hAnsi="Times New Roman"/>
-          <w:sz w:val="24"/>
-          <w:szCs w:val="24"/>
-        </w:rPr>
-        <w:t>FeelingsLog</w:t>
-      </w:r>
-      <w:proofErr w:type="spellEnd"/>
-      <w:r>
-        <w:rPr>
-          <w:rFonts w:ascii="Times New Roman" w:hAnsi="Times New Roman"/>
-          <w:sz w:val="24"/>
-          <w:szCs w:val="24"/>
-        </w:rPr>
-        <w:t>: One to Many (One user can have many logs)</w:t>
-      </w:r>
-      <w:r>
-        <w:rPr>
-          <w:rFonts w:ascii="Times New Roman" w:hAnsi="Times New Roman"/>
-          <w:sz w:val="24"/>
-          <w:szCs w:val="24"/>
-        </w:rPr>
-        <w:br/>
-        <w:t>User and Profile: One to One (User has only one profile)</w:t>
-      </w:r>
-      <w:r>
-        <w:rPr>
-          <w:rFonts w:ascii="Times New Roman" w:hAnsi="Times New Roman"/>
-          <w:sz w:val="24"/>
-          <w:szCs w:val="24"/>
-        </w:rPr>
-        <w:br/>
-        <w:t xml:space="preserve">User and Emergency contact: One to </w:t>
-      </w:r>
-      <w:proofErr w:type="gramStart"/>
-      <w:r>
-        <w:rPr>
-          <w:rFonts w:ascii="Times New Roman" w:hAnsi="Times New Roman"/>
-          <w:sz w:val="24"/>
-          <w:szCs w:val="24"/>
-        </w:rPr>
-        <w:t>many(</w:t>
-      </w:r>
-      <w:proofErr w:type="gramEnd"/>
-      <w:r>
-        <w:rPr>
-          <w:rFonts w:ascii="Times New Roman" w:hAnsi="Times New Roman"/>
-          <w:sz w:val="24"/>
-          <w:szCs w:val="24"/>
-        </w:rPr>
-        <w:t>one user can have multiple emergency contacts)</w:t>
+        <w:t>User and ChatHistory: One to Many (One user can have many chat histories)</w:t>
       </w:r>
     </w:p>
     <w:p>
@@ -5041,10 +4777,34 @@
         <w:jc w:val="left"/>
         <w:rPr>
           <w:rFonts w:ascii="Times New Roman" w:hAnsi="Times New Roman"/>
-          <w:sz w:val="24"/>
-          <w:szCs w:val="24"/>
-        </w:rPr>
-      </w:pPr>
+        </w:rPr>
+      </w:pPr>
+      <w:r>
+        <w:rPr>
+          <w:rFonts w:ascii="Times New Roman" w:hAnsi="Times New Roman"/>
+          <w:sz w:val="24"/>
+          <w:szCs w:val="24"/>
+        </w:rPr>
+        <w:t>User and FeelingsLog: One to Many (One user can have many logs)</w:t>
+      </w:r>
+      <w:r>
+        <w:rPr>
+          <w:rFonts w:ascii="Times New Roman" w:hAnsi="Times New Roman"/>
+          <w:sz w:val="24"/>
+          <w:szCs w:val="24"/>
+        </w:rPr>
+        <w:br/>
+        <w:t>User and Profile: One to One (User has only one profile)</w:t>
+      </w:r>
+      <w:r>
+        <w:rPr>
+          <w:rFonts w:ascii="Times New Roman" w:hAnsi="Times New Roman"/>
+          <w:sz w:val="24"/>
+          <w:szCs w:val="24"/>
+        </w:rPr>
+        <w:br/>
+        <w:t>User and Emergency contact: One to many(one user can have multiple emergency contacts)</w:t>
+      </w:r>
     </w:p>
     <w:p>
       <w:pPr>
@@ -5072,6 +4832,7 @@
           <w:sz w:val="32"/>
           <w:szCs w:val="32"/>
         </w:rPr>
+        <w:lastRenderedPageBreak/>
         <w:t>Design Rationale</w:t>
       </w:r>
     </w:p>
@@ -5220,7 +4981,6 @@
           <w:sz w:val="24"/>
           <w:szCs w:val="24"/>
         </w:rPr>
-        <w:lastRenderedPageBreak/>
         <w:t>Application Development Environments</w:t>
       </w:r>
       <w:r>
@@ -5616,25 +5376,7 @@
           <w:sz w:val="24"/>
           <w:szCs w:val="24"/>
         </w:rPr>
-        <w:t xml:space="preserve"> We decided on this because it further encourages the use and appreciation of the </w:t>
-      </w:r>
-      <w:proofErr w:type="gramStart"/>
-      <w:r>
-        <w:rPr>
-          <w:rFonts w:ascii="Times New Roman" w:hAnsi="Times New Roman"/>
-          <w:sz w:val="24"/>
-          <w:szCs w:val="24"/>
-        </w:rPr>
-        <w:t>apps</w:t>
-      </w:r>
-      <w:proofErr w:type="gramEnd"/>
-      <w:r>
-        <w:rPr>
-          <w:rFonts w:ascii="Times New Roman" w:hAnsi="Times New Roman"/>
-          <w:sz w:val="24"/>
-          <w:szCs w:val="24"/>
-        </w:rPr>
-        <w:t xml:space="preserve"> correlation abilities. Beyond being able to just converse with the AI, you can also use the app to directly store your emotions. Using this feature in tandem with chatting with the AI, allows the user to see possible correlations between events from their day and how they are feeling.</w:t>
+        <w:t xml:space="preserve"> We decided on this because it further encourages the use and appreciation of the apps correlation abilities. Beyond being able to just converse with the AI, you can also use the app to directly store your emotions. Using this feature in tandem with chatting with the AI, allows the user to see possible correlations between events from their day and how they are feeling.</w:t>
       </w:r>
     </w:p>
     <w:p>
@@ -5674,25 +5416,7 @@
           <w:sz w:val="24"/>
           <w:szCs w:val="24"/>
         </w:rPr>
-        <w:t xml:space="preserve"> Instead of a complex, multifunctional chatbot, we opted for simplicity to ensure it's approachable, friendly, and doesn't overwhelm the user. Its primary function is listening and drawing insights, in line with our objective to provide </w:t>
-      </w:r>
-      <w:proofErr w:type="gramStart"/>
-      <w:r>
-        <w:rPr>
-          <w:rFonts w:ascii="Times New Roman" w:hAnsi="Times New Roman"/>
-          <w:sz w:val="24"/>
-          <w:szCs w:val="24"/>
-        </w:rPr>
-        <w:t>users</w:t>
-      </w:r>
-      <w:proofErr w:type="gramEnd"/>
-      <w:r>
-        <w:rPr>
-          <w:rFonts w:ascii="Times New Roman" w:hAnsi="Times New Roman"/>
-          <w:sz w:val="24"/>
-          <w:szCs w:val="24"/>
-        </w:rPr>
-        <w:t xml:space="preserve"> a virtual companion.</w:t>
+        <w:t xml:space="preserve"> Instead of a complex, multifunctional chatbot, we opted for simplicity to ensure it's approachable, friendly, and doesn't overwhelm the user. Its primary function is listening and drawing insights, in line with our objective to provide users a virtual companion.</w:t>
       </w:r>
       <w:r>
         <w:rPr>
@@ -5753,6 +5477,7 @@
           <w:sz w:val="24"/>
           <w:szCs w:val="24"/>
         </w:rPr>
+        <w:lastRenderedPageBreak/>
         <w:t>Local AI execution might limit the computational capabilities compared to cloud-based solutions. However, we believe the privacy advantage far outweighs the potential drawbacks.</w:t>
       </w:r>
       <w:r>
@@ -5879,16 +5604,7 @@
           <w:sz w:val="24"/>
           <w:szCs w:val="24"/>
         </w:rPr>
-        <w:t xml:space="preserve">to personally </w:t>
-      </w:r>
-      <w:r>
-        <w:rPr>
-          <w:rFonts w:ascii="Times New Roman" w:hAnsi="Times New Roman"/>
-          <w:sz w:val="24"/>
-          <w:szCs w:val="24"/>
-        </w:rPr>
-        <w:lastRenderedPageBreak/>
-        <w:t>curate training data</w:t>
+        <w:t>to personally curate training data</w:t>
       </w:r>
       <w:r>
         <w:rPr>
@@ -6458,6 +6174,119 @@
     </w:lvl>
   </w:abstractNum>
   <w:abstractNum w:abstractNumId="2" w15:restartNumberingAfterBreak="0">
+    <w:nsid w:val="17D56CC7"/>
+    <w:multiLevelType w:val="hybridMultilevel"/>
+    <w:tmpl w:val="61709454"/>
+    <w:lvl w:ilvl="0" w:tplc="04090001">
+      <w:start w:val="1"/>
+      <w:numFmt w:val="bullet"/>
+      <w:lvlText w:val=""/>
+      <w:lvlJc w:val="left"/>
+      <w:pPr>
+        <w:ind w:left="720" w:hanging="360"/>
+      </w:pPr>
+      <w:rPr>
+        <w:rFonts w:ascii="Symbol" w:eastAsia="Times New Roman" w:hAnsi="Symbol" w:cs="Times New Roman" w:hint="default"/>
+      </w:rPr>
+    </w:lvl>
+    <w:lvl w:ilvl="1" w:tplc="04090003" w:tentative="1">
+      <w:start w:val="1"/>
+      <w:numFmt w:val="bullet"/>
+      <w:lvlText w:val="o"/>
+      <w:lvlJc w:val="left"/>
+      <w:pPr>
+        <w:ind w:left="1440" w:hanging="360"/>
+      </w:pPr>
+      <w:rPr>
+        <w:rFonts w:ascii="Courier New" w:hAnsi="Courier New" w:cs="Courier New" w:hint="default"/>
+      </w:rPr>
+    </w:lvl>
+    <w:lvl w:ilvl="2" w:tplc="04090005" w:tentative="1">
+      <w:start w:val="1"/>
+      <w:numFmt w:val="bullet"/>
+      <w:lvlText w:val=""/>
+      <w:lvlJc w:val="left"/>
+      <w:pPr>
+        <w:ind w:left="2160" w:hanging="360"/>
+      </w:pPr>
+      <w:rPr>
+        <w:rFonts w:ascii="Wingdings" w:hAnsi="Wingdings" w:hint="default"/>
+      </w:rPr>
+    </w:lvl>
+    <w:lvl w:ilvl="3" w:tplc="04090001" w:tentative="1">
+      <w:start w:val="1"/>
+      <w:numFmt w:val="bullet"/>
+      <w:lvlText w:val=""/>
+      <w:lvlJc w:val="left"/>
+      <w:pPr>
+        <w:ind w:left="2880" w:hanging="360"/>
+      </w:pPr>
+      <w:rPr>
+        <w:rFonts w:ascii="Symbol" w:hAnsi="Symbol" w:hint="default"/>
+      </w:rPr>
+    </w:lvl>
+    <w:lvl w:ilvl="4" w:tplc="04090003" w:tentative="1">
+      <w:start w:val="1"/>
+      <w:numFmt w:val="bullet"/>
+      <w:lvlText w:val="o"/>
+      <w:lvlJc w:val="left"/>
+      <w:pPr>
+        <w:ind w:left="3600" w:hanging="360"/>
+      </w:pPr>
+      <w:rPr>
+        <w:rFonts w:ascii="Courier New" w:hAnsi="Courier New" w:cs="Courier New" w:hint="default"/>
+      </w:rPr>
+    </w:lvl>
+    <w:lvl w:ilvl="5" w:tplc="04090005" w:tentative="1">
+      <w:start w:val="1"/>
+      <w:numFmt w:val="bullet"/>
+      <w:lvlText w:val=""/>
+      <w:lvlJc w:val="left"/>
+      <w:pPr>
+        <w:ind w:left="4320" w:hanging="360"/>
+      </w:pPr>
+      <w:rPr>
+        <w:rFonts w:ascii="Wingdings" w:hAnsi="Wingdings" w:hint="default"/>
+      </w:rPr>
+    </w:lvl>
+    <w:lvl w:ilvl="6" w:tplc="04090001" w:tentative="1">
+      <w:start w:val="1"/>
+      <w:numFmt w:val="bullet"/>
+      <w:lvlText w:val=""/>
+      <w:lvlJc w:val="left"/>
+      <w:pPr>
+        <w:ind w:left="5040" w:hanging="360"/>
+      </w:pPr>
+      <w:rPr>
+        <w:rFonts w:ascii="Symbol" w:hAnsi="Symbol" w:hint="default"/>
+      </w:rPr>
+    </w:lvl>
+    <w:lvl w:ilvl="7" w:tplc="04090003" w:tentative="1">
+      <w:start w:val="1"/>
+      <w:numFmt w:val="bullet"/>
+      <w:lvlText w:val="o"/>
+      <w:lvlJc w:val="left"/>
+      <w:pPr>
+        <w:ind w:left="5760" w:hanging="360"/>
+      </w:pPr>
+      <w:rPr>
+        <w:rFonts w:ascii="Courier New" w:hAnsi="Courier New" w:cs="Courier New" w:hint="default"/>
+      </w:rPr>
+    </w:lvl>
+    <w:lvl w:ilvl="8" w:tplc="04090005" w:tentative="1">
+      <w:start w:val="1"/>
+      <w:numFmt w:val="bullet"/>
+      <w:lvlText w:val=""/>
+      <w:lvlJc w:val="left"/>
+      <w:pPr>
+        <w:ind w:left="6480" w:hanging="360"/>
+      </w:pPr>
+      <w:rPr>
+        <w:rFonts w:ascii="Wingdings" w:hAnsi="Wingdings" w:hint="default"/>
+      </w:rPr>
+    </w:lvl>
+  </w:abstractNum>
+  <w:abstractNum w:abstractNumId="3" w15:restartNumberingAfterBreak="0">
     <w:nsid w:val="7AFF5453"/>
     <w:multiLevelType w:val="hybridMultilevel"/>
     <w:tmpl w:val="A00A42F6"/>
@@ -6576,6 +6405,9 @@
     <w:abstractNumId w:val="0"/>
   </w:num>
   <w:num w:numId="3" w16cid:durableId="1146433068">
+    <w:abstractNumId w:val="3"/>
+  </w:num>
+  <w:num w:numId="4" w16cid:durableId="497695812">
     <w:abstractNumId w:val="2"/>
   </w:num>
 </w:numbering>

--- a/MindLift - DesignDocument.docx
+++ b/MindLift - DesignDocument.docx
@@ -1,6 +1,6 @@
 
 <file path=word/document.xml><?xml version="1.0" encoding="utf-8"?>
-<w:document xmlns:wpc="http://schemas.microsoft.com/office/word/2010/wordprocessingCanvas" xmlns:cx="http://schemas.microsoft.com/office/drawing/2014/chartex" xmlns:cx1="http://schemas.microsoft.com/office/drawing/2015/9/8/chartex" xmlns:cx2="http://schemas.microsoft.com/office/drawing/2015/10/21/chartex" xmlns:cx3="http://schemas.microsoft.com/office/drawing/2016/5/9/chartex" xmlns:cx4="http://schemas.microsoft.com/office/drawing/2016/5/10/chartex" xmlns:cx5="http://schemas.microsoft.com/office/drawing/2016/5/11/chartex" xmlns:cx6="http://schemas.microsoft.com/office/drawing/2016/5/12/chartex" xmlns:cx7="http://schemas.microsoft.com/office/drawing/2016/5/13/chartex" xmlns:cx8="http://schemas.microsoft.com/office/drawing/2016/5/14/chartex" xmlns:mc="http://schemas.openxmlformats.org/markup-compatibility/2006" xmlns:aink="http://schemas.microsoft.com/office/drawing/2016/ink" xmlns:am3d="http://schemas.microsoft.com/office/drawing/2017/model3d" xmlns:o="urn:schemas-microsoft-com:office:office" xmlns:oel="http://schemas.microsoft.com/office/2019/extlst" xmlns:r="http://schemas.openxmlformats.org/officeDocument/2006/relationships" xmlns:m="http://schemas.openxmlformats.org/officeDocument/2006/math" xmlns:v="urn:schemas-microsoft-com:vml" xmlns:wp14="http://schemas.microsoft.com/office/word/2010/wordprocessingDrawing" xmlns:wp="http://schemas.openxmlformats.org/drawingml/2006/wordprocessingDrawing" xmlns:w10="urn:schemas-microsoft-com:office:word" xmlns:w="http://schemas.openxmlformats.org/wordprocessingml/2006/main" xmlns:w14="http://schemas.microsoft.com/office/word/2010/wordml" xmlns:w15="http://schemas.microsoft.com/office/word/2012/wordml" xmlns:w16cex="http://schemas.microsoft.com/office/word/2018/wordml/cex" xmlns:w16cid="http://schemas.microsoft.com/office/word/2016/wordml/cid" xmlns:w16="http://schemas.microsoft.com/office/word/2018/wordml" xmlns:w16sdtdh="http://schemas.microsoft.com/office/word/2020/wordml/sdtdatahash" xmlns:w16se="http://schemas.microsoft.com/office/word/2015/wordml/symex" xmlns:wpg="http://schemas.microsoft.com/office/word/2010/wordprocessingGroup" xmlns:wpi="http://schemas.microsoft.com/office/word/2010/wordprocessingInk" xmlns:wne="http://schemas.microsoft.com/office/word/2006/wordml" xmlns:wps="http://schemas.microsoft.com/office/word/2010/wordprocessingShape" mc:Ignorable="w14 w15 w16se w16cid w16 w16cex w16sdtdh wp14">
+<w:document xmlns:wpc="http://schemas.microsoft.com/office/word/2010/wordprocessingCanvas" xmlns:cx="http://schemas.microsoft.com/office/drawing/2014/chartex" xmlns:cx1="http://schemas.microsoft.com/office/drawing/2015/9/8/chartex" xmlns:cx2="http://schemas.microsoft.com/office/drawing/2015/10/21/chartex" xmlns:cx3="http://schemas.microsoft.com/office/drawing/2016/5/9/chartex" xmlns:cx4="http://schemas.microsoft.com/office/drawing/2016/5/10/chartex" xmlns:cx5="http://schemas.microsoft.com/office/drawing/2016/5/11/chartex" xmlns:cx6="http://schemas.microsoft.com/office/drawing/2016/5/12/chartex" xmlns:cx7="http://schemas.microsoft.com/office/drawing/2016/5/13/chartex" xmlns:cx8="http://schemas.microsoft.com/office/drawing/2016/5/14/chartex" xmlns:mc="http://schemas.openxmlformats.org/markup-compatibility/2006" xmlns:aink="http://schemas.microsoft.com/office/drawing/2016/ink" xmlns:am3d="http://schemas.microsoft.com/office/drawing/2017/model3d" xmlns:o="urn:schemas-microsoft-com:office:office" xmlns:oel="http://schemas.microsoft.com/office/2019/extlst" xmlns:r="http://schemas.openxmlformats.org/officeDocument/2006/relationships" xmlns:m="http://schemas.openxmlformats.org/officeDocument/2006/math" xmlns:v="urn:schemas-microsoft-com:vml" xmlns:wp14="http://schemas.microsoft.com/office/word/2010/wordprocessingDrawing" xmlns:wp="http://schemas.openxmlformats.org/drawingml/2006/wordprocessingDrawing" xmlns:w10="urn:schemas-microsoft-com:office:word" xmlns:w="http://schemas.openxmlformats.org/wordprocessingml/2006/main" xmlns:w14="http://schemas.microsoft.com/office/word/2010/wordml" xmlns:w15="http://schemas.microsoft.com/office/word/2012/wordml" xmlns:w16cex="http://schemas.microsoft.com/office/word/2018/wordml/cex" xmlns:w16cid="http://schemas.microsoft.com/office/word/2016/wordml/cid" xmlns:w16="http://schemas.microsoft.com/office/word/2018/wordml" xmlns:w16sdtdh="http://schemas.microsoft.com/office/word/2020/wordml/sdtdatahash" xmlns:w16se="http://schemas.microsoft.com/office/word/2015/wordml/symex" xmlns:wpg="http://schemas.microsoft.com/office/word/2010/wordprocessingGroup" xmlns:wpi="http://schemas.microsoft.com/office/word/2010/wordprocessingInk" xmlns:wne="http://schemas.microsoft.com/office/word/2006/wordml" xmlns:wps="http://schemas.microsoft.com/office/word/2010/wordprocessingShape" xmlns:a="http://schemas.openxmlformats.org/drawingml/2006/main" xmlns:pic="http://schemas.openxmlformats.org/drawingml/2006/picture" xmlns:a14="http://schemas.microsoft.com/office/drawing/2010/main" mc:Ignorable="w14 w15 w16se w16cid w16 w16cex w16sdtdh wp14">
   <w:body>
     <w:p>
       <w:pPr>
@@ -45,12 +45,12 @@
           <w:gridAfter w:val="2"/>
           <w:wAfter w:w="2304" w:type="dxa"/>
           <w:trHeight w:val="2997"/>
-          <w:jc w:val="center"/>
         </w:trPr>
         <w:tc>
           <w:tcPr>
             <w:tcW w:w="2116" w:type="dxa"/>
             <w:gridSpan w:val="2"/>
+            <w:tcMar/>
           </w:tcPr>
           <w:p>
             <w:pPr>
@@ -113,6 +113,7 @@
           <w:tcPr>
             <w:tcW w:w="2825" w:type="dxa"/>
             <w:gridSpan w:val="2"/>
+            <w:tcMar/>
           </w:tcPr>
           <w:p>
             <w:pPr>
@@ -264,12 +265,12 @@
         <w:tblPrEx>
           <w:jc w:val="left"/>
           <w:tblBorders>
-            <w:top w:val="single" w:sz="4" w:space="0" w:color="auto"/>
-            <w:left w:val="single" w:sz="4" w:space="0" w:color="auto"/>
-            <w:bottom w:val="single" w:sz="4" w:space="0" w:color="auto"/>
-            <w:right w:val="single" w:sz="4" w:space="0" w:color="auto"/>
-            <w:insideH w:val="single" w:sz="4" w:space="0" w:color="auto"/>
-            <w:insideV w:val="single" w:sz="4" w:space="0" w:color="auto"/>
+            <w:top w:val="single" w:color="auto" w:sz="4" w:space="0"/>
+            <w:left w:val="single" w:color="auto" w:sz="4" w:space="0"/>
+            <w:bottom w:val="single" w:color="auto" w:sz="4" w:space="0"/>
+            <w:right w:val="single" w:color="auto" w:sz="4" w:space="0"/>
+            <w:insideH w:val="single" w:color="auto" w:sz="4" w:space="0"/>
+            <w:insideV w:val="single" w:color="auto" w:sz="4" w:space="0"/>
           </w:tblBorders>
           <w:tblCellMar>
             <w:left w:w="108" w:type="dxa"/>
@@ -283,7 +284,14 @@
         <w:tc>
           <w:tcPr>
             <w:tcW w:w="1634" w:type="dxa"/>
+            <w:tcBorders>
+              <w:top w:val="single" w:color="auto" w:sz="4"/>
+              <w:left w:val="single" w:color="auto" w:sz="4"/>
+              <w:bottom w:val="single" w:color="auto" w:sz="4"/>
+              <w:right w:val="single" w:color="auto" w:sz="4"/>
+            </w:tcBorders>
             <w:shd w:val="clear" w:color="auto" w:fill="D9D9D9" w:themeFill="background1" w:themeFillShade="D9"/>
+            <w:tcMar/>
           </w:tcPr>
           <w:p>
             <w:pPr>
@@ -295,7 +303,7 @@
               <w:spacing w:before="120" w:after="120"/>
               <w:jc w:val="center"/>
               <w:rPr>
-                <w:rFonts w:ascii="Times New Roman" w:eastAsia="Times New Roman" w:hAnsi="Times New Roman" w:cs="Times New Roman"/>
+                <w:rFonts w:ascii="Times New Roman" w:hAnsi="Times New Roman" w:eastAsia="Times New Roman" w:cs="Times New Roman"/>
                 <w:b/>
                 <w:i/>
                 <w:color w:val="auto"/>
@@ -304,7 +312,7 @@
             </w:pPr>
             <w:r>
               <w:rPr>
-                <w:rFonts w:ascii="Times New Roman" w:eastAsia="Times New Roman" w:hAnsi="Times New Roman" w:cs="Times New Roman"/>
+                <w:rFonts w:ascii="Times New Roman" w:hAnsi="Times New Roman" w:eastAsia="Times New Roman" w:cs="Times New Roman"/>
                 <w:b/>
                 <w:i/>
                 <w:color w:val="auto"/>
@@ -318,7 +326,14 @@
           <w:tcPr>
             <w:tcW w:w="1977" w:type="dxa"/>
             <w:gridSpan w:val="2"/>
+            <w:tcBorders>
+              <w:top w:val="single" w:color="auto" w:sz="4"/>
+              <w:left w:val="single" w:color="auto" w:sz="4"/>
+              <w:bottom w:val="single" w:color="auto" w:sz="4"/>
+              <w:right w:val="single" w:color="auto" w:sz="4"/>
+            </w:tcBorders>
             <w:shd w:val="clear" w:color="auto" w:fill="D9D9D9" w:themeFill="background1" w:themeFillShade="D9"/>
+            <w:tcMar/>
           </w:tcPr>
           <w:p>
             <w:pPr>
@@ -330,7 +345,7 @@
               <w:spacing w:before="120" w:after="120"/>
               <w:jc w:val="center"/>
               <w:rPr>
-                <w:rFonts w:ascii="Times New Roman" w:eastAsia="Times New Roman" w:hAnsi="Times New Roman" w:cs="Times New Roman"/>
+                <w:rFonts w:ascii="Times New Roman" w:hAnsi="Times New Roman" w:eastAsia="Times New Roman" w:cs="Times New Roman"/>
                 <w:b/>
                 <w:i/>
                 <w:color w:val="auto"/>
@@ -339,7 +354,7 @@
             </w:pPr>
             <w:r>
               <w:rPr>
-                <w:rFonts w:ascii="Times New Roman" w:eastAsia="Times New Roman" w:hAnsi="Times New Roman" w:cs="Times New Roman"/>
+                <w:rFonts w:ascii="Times New Roman" w:hAnsi="Times New Roman" w:eastAsia="Times New Roman" w:cs="Times New Roman"/>
                 <w:b/>
                 <w:i/>
                 <w:color w:val="auto"/>
@@ -353,7 +368,14 @@
           <w:tcPr>
             <w:tcW w:w="1780" w:type="dxa"/>
             <w:gridSpan w:val="2"/>
+            <w:tcBorders>
+              <w:top w:val="single" w:color="auto" w:sz="4"/>
+              <w:left w:val="single" w:color="auto" w:sz="4"/>
+              <w:bottom w:val="single" w:color="auto" w:sz="4"/>
+              <w:right w:val="single" w:color="auto" w:sz="4"/>
+            </w:tcBorders>
             <w:shd w:val="clear" w:color="auto" w:fill="D9D9D9" w:themeFill="background1" w:themeFillShade="D9"/>
+            <w:tcMar/>
           </w:tcPr>
           <w:p>
             <w:pPr>
@@ -365,7 +387,7 @@
               <w:spacing w:before="120" w:after="120"/>
               <w:jc w:val="center"/>
               <w:rPr>
-                <w:rFonts w:ascii="Times New Roman" w:eastAsia="Times New Roman" w:hAnsi="Times New Roman" w:cs="Times New Roman"/>
+                <w:rFonts w:ascii="Times New Roman" w:hAnsi="Times New Roman" w:eastAsia="Times New Roman" w:cs="Times New Roman"/>
                 <w:b/>
                 <w:i/>
                 <w:color w:val="auto"/>
@@ -374,7 +396,7 @@
             </w:pPr>
             <w:r>
               <w:rPr>
-                <w:rFonts w:ascii="Times New Roman" w:eastAsia="Times New Roman" w:hAnsi="Times New Roman" w:cs="Times New Roman"/>
+                <w:rFonts w:ascii="Times New Roman" w:hAnsi="Times New Roman" w:eastAsia="Times New Roman" w:cs="Times New Roman"/>
                 <w:b/>
                 <w:i/>
                 <w:color w:val="auto"/>
@@ -387,7 +409,14 @@
         <w:tc>
           <w:tcPr>
             <w:tcW w:w="1854" w:type="dxa"/>
+            <w:tcBorders>
+              <w:top w:val="single" w:color="auto" w:sz="4"/>
+              <w:left w:val="single" w:color="auto" w:sz="4"/>
+              <w:bottom w:val="single" w:color="auto" w:sz="4"/>
+              <w:right w:val="single" w:color="auto" w:sz="4"/>
+            </w:tcBorders>
             <w:shd w:val="clear" w:color="auto" w:fill="D9D9D9" w:themeFill="background1" w:themeFillShade="D9"/>
+            <w:tcMar/>
           </w:tcPr>
           <w:p>
             <w:pPr>
@@ -399,7 +428,7 @@
               <w:spacing w:before="120" w:after="120"/>
               <w:jc w:val="center"/>
               <w:rPr>
-                <w:rFonts w:ascii="Times New Roman" w:eastAsia="Times New Roman" w:hAnsi="Times New Roman" w:cs="Times New Roman"/>
+                <w:rFonts w:ascii="Times New Roman" w:hAnsi="Times New Roman" w:eastAsia="Times New Roman" w:cs="Times New Roman"/>
                 <w:b/>
                 <w:i/>
                 <w:color w:val="auto"/>
@@ -408,7 +437,7 @@
             </w:pPr>
             <w:r>
               <w:rPr>
-                <w:rFonts w:ascii="Times New Roman" w:eastAsia="Times New Roman" w:hAnsi="Times New Roman" w:cs="Times New Roman"/>
+                <w:rFonts w:ascii="Times New Roman" w:hAnsi="Times New Roman" w:eastAsia="Times New Roman" w:cs="Times New Roman"/>
                 <w:b/>
                 <w:i/>
                 <w:color w:val="auto"/>
@@ -423,12 +452,12 @@
         <w:tblPrEx>
           <w:jc w:val="left"/>
           <w:tblBorders>
-            <w:top w:val="single" w:sz="4" w:space="0" w:color="auto"/>
-            <w:left w:val="single" w:sz="4" w:space="0" w:color="auto"/>
-            <w:bottom w:val="single" w:sz="4" w:space="0" w:color="auto"/>
-            <w:right w:val="single" w:sz="4" w:space="0" w:color="auto"/>
-            <w:insideH w:val="single" w:sz="4" w:space="0" w:color="auto"/>
-            <w:insideV w:val="single" w:sz="4" w:space="0" w:color="auto"/>
+            <w:top w:val="single" w:color="auto" w:sz="4" w:space="0"/>
+            <w:left w:val="single" w:color="auto" w:sz="4" w:space="0"/>
+            <w:bottom w:val="single" w:color="auto" w:sz="4" w:space="0"/>
+            <w:right w:val="single" w:color="auto" w:sz="4" w:space="0"/>
+            <w:insideH w:val="single" w:color="auto" w:sz="4" w:space="0"/>
+            <w:insideV w:val="single" w:color="auto" w:sz="4" w:space="0"/>
           </w:tblBorders>
           <w:tblCellMar>
             <w:left w:w="108" w:type="dxa"/>
@@ -442,7 +471,14 @@
         <w:tc>
           <w:tcPr>
             <w:tcW w:w="1634" w:type="dxa"/>
+            <w:tcBorders>
+              <w:top w:val="single" w:color="auto" w:sz="4"/>
+              <w:left w:val="single" w:color="auto" w:sz="4"/>
+              <w:bottom w:val="single" w:color="auto" w:sz="4"/>
+              <w:right w:val="single" w:color="auto" w:sz="4"/>
+            </w:tcBorders>
             <w:shd w:val="clear" w:color="auto" w:fill="auto"/>
+            <w:tcMar/>
           </w:tcPr>
           <w:p>
             <w:pPr>
@@ -454,7 +490,7 @@
               <w:spacing w:before="120" w:after="120"/>
               <w:jc w:val="left"/>
               <w:rPr>
-                <w:rFonts w:ascii="Times New Roman" w:eastAsia="Times New Roman" w:hAnsi="Times New Roman" w:cs="Times New Roman"/>
+                <w:rFonts w:ascii="Times New Roman" w:hAnsi="Times New Roman" w:eastAsia="Times New Roman" w:cs="Times New Roman"/>
                 <w:i/>
                 <w:iCs/>
                 <w:color w:val="auto"/>
@@ -465,7 +501,7 @@
             </w:pPr>
             <w:r>
               <w:rPr>
-                <w:rFonts w:ascii="Times New Roman" w:eastAsia="Times New Roman" w:hAnsi="Times New Roman" w:cs="Times New Roman"/>
+                <w:rFonts w:ascii="Times New Roman" w:hAnsi="Times New Roman" w:eastAsia="Times New Roman" w:cs="Times New Roman"/>
                 <w:i/>
                 <w:iCs/>
                 <w:color w:val="auto"/>
@@ -481,7 +517,14 @@
           <w:tcPr>
             <w:tcW w:w="1977" w:type="dxa"/>
             <w:gridSpan w:val="2"/>
+            <w:tcBorders>
+              <w:top w:val="single" w:color="auto" w:sz="4"/>
+              <w:left w:val="single" w:color="auto" w:sz="4"/>
+              <w:bottom w:val="single" w:color="auto" w:sz="4"/>
+              <w:right w:val="single" w:color="auto" w:sz="4"/>
+            </w:tcBorders>
             <w:shd w:val="clear" w:color="auto" w:fill="auto"/>
+            <w:tcMar/>
           </w:tcPr>
           <w:p>
             <w:pPr>
@@ -493,7 +536,7 @@
               <w:spacing w:before="120" w:after="120" w:line="259" w:lineRule="auto"/>
               <w:jc w:val="left"/>
               <w:rPr>
-                <w:rFonts w:ascii="Times New Roman" w:eastAsia="Times New Roman" w:hAnsi="Times New Roman" w:cs="Times New Roman"/>
+                <w:rFonts w:ascii="Times New Roman" w:hAnsi="Times New Roman" w:eastAsia="Times New Roman" w:cs="Times New Roman"/>
                 <w:i/>
                 <w:iCs/>
                 <w:color w:val="000099"/>
@@ -503,7 +546,7 @@
             </w:pPr>
             <w:r>
               <w:rPr>
-                <w:rFonts w:ascii="Times New Roman" w:eastAsia="Times New Roman" w:hAnsi="Times New Roman" w:cs="Times New Roman"/>
+                <w:rFonts w:ascii="Times New Roman" w:hAnsi="Times New Roman" w:eastAsia="Times New Roman" w:cs="Times New Roman"/>
                 <w:i/>
                 <w:iCs/>
                 <w:color w:val="auto"/>
@@ -518,7 +561,14 @@
           <w:tcPr>
             <w:tcW w:w="1780" w:type="dxa"/>
             <w:gridSpan w:val="2"/>
+            <w:tcBorders>
+              <w:top w:val="single" w:color="auto" w:sz="4"/>
+              <w:left w:val="single" w:color="auto" w:sz="4"/>
+              <w:bottom w:val="single" w:color="auto" w:sz="4"/>
+              <w:right w:val="single" w:color="auto" w:sz="4"/>
+            </w:tcBorders>
             <w:shd w:val="clear" w:color="auto" w:fill="auto"/>
+            <w:tcMar/>
           </w:tcPr>
           <w:p>
             <w:pPr>
@@ -535,7 +585,7 @@
             </w:pPr>
             <w:r>
               <w:rPr>
-                <w:rFonts w:ascii="Times New Roman" w:eastAsia="Times New Roman" w:hAnsi="Times New Roman" w:cs="Times New Roman"/>
+                <w:rFonts w:ascii="Times New Roman" w:hAnsi="Times New Roman" w:eastAsia="Times New Roman" w:cs="Times New Roman"/>
                 <w:i/>
                 <w:iCs/>
                 <w:color w:val="auto"/>
@@ -549,7 +599,14 @@
         <w:tc>
           <w:tcPr>
             <w:tcW w:w="1854" w:type="dxa"/>
+            <w:tcBorders>
+              <w:top w:val="single" w:color="auto" w:sz="4"/>
+              <w:left w:val="single" w:color="auto" w:sz="4"/>
+              <w:bottom w:val="single" w:color="auto" w:sz="4"/>
+              <w:right w:val="single" w:color="auto" w:sz="4"/>
+            </w:tcBorders>
             <w:shd w:val="clear" w:color="auto" w:fill="auto"/>
+            <w:tcMar/>
           </w:tcPr>
           <w:p>
             <w:pPr>
@@ -630,12 +687,12 @@
         <w:tblPrEx>
           <w:jc w:val="left"/>
           <w:tblBorders>
-            <w:top w:val="single" w:sz="4" w:space="0" w:color="auto"/>
-            <w:left w:val="single" w:sz="4" w:space="0" w:color="auto"/>
-            <w:bottom w:val="single" w:sz="4" w:space="0" w:color="auto"/>
-            <w:right w:val="single" w:sz="4" w:space="0" w:color="auto"/>
-            <w:insideH w:val="single" w:sz="4" w:space="0" w:color="auto"/>
-            <w:insideV w:val="single" w:sz="4" w:space="0" w:color="auto"/>
+            <w:top w:val="single" w:color="auto" w:sz="4" w:space="0"/>
+            <w:left w:val="single" w:color="auto" w:sz="4" w:space="0"/>
+            <w:bottom w:val="single" w:color="auto" w:sz="4" w:space="0"/>
+            <w:right w:val="single" w:color="auto" w:sz="4" w:space="0"/>
+            <w:insideH w:val="single" w:color="auto" w:sz="4" w:space="0"/>
+            <w:insideV w:val="single" w:color="auto" w:sz="4" w:space="0"/>
           </w:tblBorders>
           <w:tblCellMar>
             <w:left w:w="108" w:type="dxa"/>
@@ -649,7 +706,14 @@
         <w:tc>
           <w:tcPr>
             <w:tcW w:w="1634" w:type="dxa"/>
+            <w:tcBorders>
+              <w:top w:val="single" w:color="auto" w:sz="4"/>
+              <w:left w:val="single" w:color="auto" w:sz="4"/>
+              <w:bottom w:val="single" w:color="auto" w:sz="4"/>
+              <w:right w:val="single" w:color="auto" w:sz="4"/>
+            </w:tcBorders>
             <w:shd w:val="clear" w:color="auto" w:fill="auto"/>
+            <w:tcMar/>
           </w:tcPr>
           <w:p>
             <w:pPr>
@@ -661,7 +725,7 @@
               <w:spacing w:before="120" w:after="120"/>
               <w:jc w:val="left"/>
               <w:rPr>
-                <w:rFonts w:ascii="Times New Roman" w:eastAsia="Times New Roman" w:hAnsi="Times New Roman" w:cs="Times New Roman"/>
+                <w:rFonts w:ascii="Times New Roman" w:hAnsi="Times New Roman" w:eastAsia="Times New Roman" w:cs="Times New Roman"/>
                 <w:i/>
                 <w:iCs/>
                 <w:color w:val="auto"/>
@@ -672,7 +736,7 @@
             </w:pPr>
             <w:r>
               <w:rPr>
-                <w:rFonts w:ascii="Times New Roman" w:eastAsia="Times New Roman" w:hAnsi="Times New Roman" w:cs="Times New Roman"/>
+                <w:rFonts w:ascii="Times New Roman" w:hAnsi="Times New Roman" w:eastAsia="Times New Roman" w:cs="Times New Roman"/>
                 <w:i/>
                 <w:iCs/>
                 <w:color w:val="auto"/>
@@ -688,7 +752,14 @@
           <w:tcPr>
             <w:tcW w:w="1977" w:type="dxa"/>
             <w:gridSpan w:val="2"/>
+            <w:tcBorders>
+              <w:top w:val="single" w:color="auto" w:sz="4"/>
+              <w:left w:val="single" w:color="auto" w:sz="4"/>
+              <w:bottom w:val="single" w:color="auto" w:sz="4"/>
+              <w:right w:val="single" w:color="auto" w:sz="4"/>
+            </w:tcBorders>
             <w:shd w:val="clear" w:color="auto" w:fill="auto"/>
+            <w:tcMar/>
           </w:tcPr>
           <w:p>
             <w:pPr>
@@ -700,7 +771,7 @@
               <w:spacing w:before="120" w:after="120" w:line="259" w:lineRule="auto"/>
               <w:jc w:val="left"/>
               <w:rPr>
-                <w:rFonts w:ascii="Times New Roman" w:eastAsia="Times New Roman" w:hAnsi="Times New Roman" w:cs="Times New Roman"/>
+                <w:rFonts w:ascii="Times New Roman" w:hAnsi="Times New Roman" w:eastAsia="Times New Roman" w:cs="Times New Roman"/>
                 <w:i/>
                 <w:iCs/>
                 <w:color w:val="auto"/>
@@ -710,7 +781,7 @@
             </w:pPr>
             <w:r>
               <w:rPr>
-                <w:rFonts w:ascii="Times New Roman" w:eastAsia="Times New Roman" w:hAnsi="Times New Roman" w:cs="Times New Roman"/>
+                <w:rFonts w:ascii="Times New Roman" w:hAnsi="Times New Roman" w:eastAsia="Times New Roman" w:cs="Times New Roman"/>
                 <w:i/>
                 <w:iCs/>
                 <w:color w:val="auto"/>
@@ -725,7 +796,14 @@
           <w:tcPr>
             <w:tcW w:w="1780" w:type="dxa"/>
             <w:gridSpan w:val="2"/>
+            <w:tcBorders>
+              <w:top w:val="single" w:color="auto" w:sz="4"/>
+              <w:left w:val="single" w:color="auto" w:sz="4"/>
+              <w:bottom w:val="single" w:color="auto" w:sz="4"/>
+              <w:right w:val="single" w:color="auto" w:sz="4"/>
+            </w:tcBorders>
             <w:shd w:val="clear" w:color="auto" w:fill="auto"/>
+            <w:tcMar/>
           </w:tcPr>
           <w:p>
             <w:pPr>
@@ -737,7 +815,7 @@
               <w:spacing w:before="120" w:after="120" w:line="259" w:lineRule="auto"/>
               <w:jc w:val="left"/>
               <w:rPr>
-                <w:rFonts w:ascii="Times New Roman" w:eastAsia="Times New Roman" w:hAnsi="Times New Roman" w:cs="Times New Roman"/>
+                <w:rFonts w:ascii="Times New Roman" w:hAnsi="Times New Roman" w:eastAsia="Times New Roman" w:cs="Times New Roman"/>
                 <w:i/>
                 <w:iCs/>
                 <w:color w:val="auto"/>
@@ -747,7 +825,7 @@
             </w:pPr>
             <w:r>
               <w:rPr>
-                <w:rFonts w:ascii="Times New Roman" w:eastAsia="Times New Roman" w:hAnsi="Times New Roman" w:cs="Times New Roman"/>
+                <w:rFonts w:ascii="Times New Roman" w:hAnsi="Times New Roman" w:eastAsia="Times New Roman" w:cs="Times New Roman"/>
                 <w:i/>
                 <w:iCs/>
                 <w:color w:val="auto"/>
@@ -761,7 +839,14 @@
         <w:tc>
           <w:tcPr>
             <w:tcW w:w="1854" w:type="dxa"/>
+            <w:tcBorders>
+              <w:top w:val="single" w:color="auto" w:sz="4"/>
+              <w:left w:val="single" w:color="auto" w:sz="4"/>
+              <w:bottom w:val="single" w:color="auto" w:sz="4"/>
+              <w:right w:val="single" w:color="auto" w:sz="4"/>
+            </w:tcBorders>
             <w:shd w:val="clear" w:color="auto" w:fill="auto"/>
+            <w:tcMar/>
           </w:tcPr>
           <w:p>
             <w:pPr>
@@ -833,6 +918,178 @@
                 <w:szCs w:val="24"/>
               </w:rPr>
               <w:t>Timmy.</w:t>
+            </w:r>
+          </w:p>
+        </w:tc>
+      </w:tr>
+      <w:tr>
+        <w:trPr>
+          <w:trHeight w:val="325"/>
+        </w:trPr>
+        <w:tblPrEx>
+          <w:jc w:val="left"/>
+          <w:tblBorders>
+            <w:top w:val="single" w:color="auto" w:sz="4" w:space="0"/>
+            <w:left w:val="single" w:color="auto" w:sz="4" w:space="0"/>
+            <w:bottom w:val="single" w:color="auto" w:sz="4" w:space="0"/>
+            <w:right w:val="single" w:color="auto" w:sz="4" w:space="0"/>
+            <w:insideH w:val="single" w:color="auto" w:sz="4" w:space="0"/>
+            <w:insideV w:val="single" w:color="auto" w:sz="4" w:space="0"/>
+          </w:tblBorders>
+          <w:tblCellMar>
+            <w:left w:w="108" w:type="dxa"/>
+            <w:right w:w="108" w:type="dxa"/>
+          </w:tblCellMar>
+          <w:tblLook w:val="04A0" w:firstRow="1" w:lastRow="0" w:firstColumn="1" w:lastColumn="0" w:noHBand="0" w:noVBand="1"/>
+        </w:tblPrEx>
+        <w:tc>
+          <w:tcPr>
+            <w:tcW w:w="1634" w:type="dxa"/>
+            <w:tcBorders>
+              <w:top w:val="single" w:color="auto" w:sz="4"/>
+              <w:left w:val="single" w:color="auto" w:sz="4"/>
+              <w:bottom w:val="single" w:color="auto" w:sz="4"/>
+              <w:right w:val="single" w:color="auto" w:sz="4"/>
+            </w:tcBorders>
+            <w:shd w:val="clear" w:color="auto" w:fill="auto"/>
+            <w:tcMar/>
+          </w:tcPr>
+          <w:p>
+            <w:pPr>
+              <w:pStyle w:val="Normal1"/>
+              <w:jc w:val="left"/>
+              <w:rPr>
+                <w:rFonts w:ascii="Times New Roman" w:hAnsi="Times New Roman" w:eastAsia="Times New Roman" w:cs="Times New Roman"/>
+                <w:i w:val="1"/>
+                <w:iCs w:val="1"/>
+                <w:color w:val="auto"/>
+                <w:sz w:val="22"/>
+                <w:szCs w:val="22"/>
+                <w:highlight w:val="yellow"/>
+              </w:rPr>
+            </w:pPr>
+            <w:r>
+              <w:rPr>
+                <w:rFonts w:ascii="Times New Roman" w:hAnsi="Times New Roman" w:eastAsia="Times New Roman" w:cs="Times New Roman"/>
+                <w:i w:val="1"/>
+                <w:iCs w:val="1"/>
+                <w:color w:val="auto"/>
+                <w:sz w:val="22"/>
+                <w:szCs w:val="22"/>
+                <w:highlight w:val="yellow"/>
+              </w:rPr>
+              <w:t>2.0</w:t>
+            </w:r>
+          </w:p>
+        </w:tc>
+        <w:tc>
+          <w:tcPr>
+            <w:tcW w:w="1977" w:type="dxa"/>
+            <w:gridSpan w:val="2"/>
+            <w:tcBorders>
+              <w:top w:val="single" w:color="auto" w:sz="4"/>
+              <w:left w:val="single" w:color="auto" w:sz="4"/>
+              <w:bottom w:val="single" w:color="auto" w:sz="4"/>
+              <w:right w:val="single" w:color="auto" w:sz="4"/>
+            </w:tcBorders>
+            <w:shd w:val="clear" w:color="auto" w:fill="auto"/>
+            <w:tcMar/>
+          </w:tcPr>
+          <w:p>
+            <w:pPr>
+              <w:pStyle w:val="Normal1"/>
+              <w:spacing w:line="259" w:lineRule="auto"/>
+              <w:jc w:val="left"/>
+              <w:rPr>
+                <w:rFonts w:ascii="Times New Roman" w:hAnsi="Times New Roman" w:eastAsia="Times New Roman" w:cs="Times New Roman"/>
+                <w:i w:val="1"/>
+                <w:iCs w:val="1"/>
+                <w:color w:val="auto"/>
+                <w:sz w:val="22"/>
+                <w:szCs w:val="22"/>
+              </w:rPr>
+            </w:pPr>
+            <w:r>
+              <w:rPr>
+                <w:rFonts w:ascii="Times New Roman" w:hAnsi="Times New Roman" w:eastAsia="Times New Roman" w:cs="Times New Roman"/>
+                <w:i w:val="1"/>
+                <w:iCs w:val="1"/>
+                <w:color w:val="auto"/>
+                <w:sz w:val="22"/>
+                <w:szCs w:val="22"/>
+              </w:rPr>
+              <w:t>11/11/2023</w:t>
+            </w:r>
+          </w:p>
+        </w:tc>
+        <w:tc>
+          <w:tcPr>
+            <w:tcW w:w="1780" w:type="dxa"/>
+            <w:gridSpan w:val="2"/>
+            <w:tcBorders>
+              <w:top w:val="single" w:color="auto" w:sz="4"/>
+              <w:left w:val="single" w:color="auto" w:sz="4"/>
+              <w:bottom w:val="single" w:color="auto" w:sz="4"/>
+              <w:right w:val="single" w:color="auto" w:sz="4"/>
+            </w:tcBorders>
+            <w:shd w:val="clear" w:color="auto" w:fill="auto"/>
+            <w:tcMar/>
+          </w:tcPr>
+          <w:p>
+            <w:pPr>
+              <w:pStyle w:val="Normal1"/>
+              <w:spacing w:line="259" w:lineRule="auto"/>
+              <w:jc w:val="left"/>
+              <w:rPr>
+                <w:rFonts w:ascii="Times New Roman" w:hAnsi="Times New Roman" w:eastAsia="Times New Roman" w:cs="Times New Roman"/>
+                <w:i w:val="1"/>
+                <w:iCs w:val="1"/>
+                <w:color w:val="auto"/>
+                <w:sz w:val="22"/>
+                <w:szCs w:val="22"/>
+              </w:rPr>
+            </w:pPr>
+            <w:r>
+              <w:rPr>
+                <w:rFonts w:ascii="Times New Roman" w:hAnsi="Times New Roman" w:eastAsia="Times New Roman" w:cs="Times New Roman"/>
+                <w:i w:val="1"/>
+                <w:iCs w:val="1"/>
+                <w:color w:val="auto"/>
+                <w:sz w:val="22"/>
+                <w:szCs w:val="22"/>
+              </w:rPr>
+              <w:t>Added color scheme</w:t>
+            </w:r>
+          </w:p>
+        </w:tc>
+        <w:tc>
+          <w:tcPr>
+            <w:tcW w:w="1854" w:type="dxa"/>
+            <w:tcBorders>
+              <w:top w:val="single" w:color="auto" w:sz="4"/>
+              <w:left w:val="single" w:color="auto" w:sz="4"/>
+              <w:bottom w:val="single" w:color="auto" w:sz="4"/>
+              <w:right w:val="single" w:color="auto" w:sz="4"/>
+            </w:tcBorders>
+            <w:shd w:val="clear" w:color="auto" w:fill="auto"/>
+            <w:tcMar/>
+          </w:tcPr>
+          <w:p>
+            <w:pPr>
+              <w:pStyle w:val="Normal"/>
+              <w:rPr>
+                <w:rFonts w:ascii="Times New Roman" w:hAnsi="Times New Roman"/>
+                <w:sz w:val="24"/>
+                <w:szCs w:val="24"/>
+              </w:rPr>
+            </w:pPr>
+            <w:r>
+              <w:rPr>
+                <w:rFonts w:ascii="Times New Roman" w:hAnsi="Times New Roman"/>
+                <w:sz w:val="24"/>
+                <w:szCs w:val="24"/>
+              </w:rPr>
+              <w:t>Hadia</w:t>
             </w:r>
           </w:p>
         </w:tc>
@@ -927,7 +1184,6 @@
         <w:rPr>
           <w:rFonts w:ascii="Times New Roman" w:hAnsi="Times New Roman"/>
         </w:rPr>
-        <w:lastRenderedPageBreak/>
         <w:t>ER Diagram(s)</w:t>
       </w:r>
     </w:p>
@@ -944,7 +1200,7 @@
           <w:rFonts w:ascii="Times New Roman" w:hAnsi="Times New Roman"/>
           <w:noProof/>
           <w:color w:val="000000"/>
-          <w:bdr w:val="none" w:sz="0" w:space="0" w:color="auto" w:frame="1"/>
+          <w:bdr w:val="none" w:color="auto" w:sz="0" w:space="0" w:frame="1"/>
           <w:shd w:val="clear" w:color="auto" w:fill="FFFF00"/>
         </w:rPr>
         <w:drawing>
@@ -1027,7 +1283,6 @@
           <w:rFonts w:ascii="Times New Roman" w:hAnsi="Times New Roman"/>
           <w:szCs w:val="24"/>
         </w:rPr>
-        <w:lastRenderedPageBreak/>
         <w:t>User Interface Wireframe(s)/Screenshot(s)</w:t>
       </w:r>
     </w:p>
@@ -1557,7 +1812,6 @@
                 <w:sz w:val="32"/>
                 <w:szCs w:val="32"/>
               </w:rPr>
-              <w:lastRenderedPageBreak/>
               <w:drawing>
                 <wp:inline distT="0" distB="0" distL="0" distR="0" wp14:anchorId="62113EA1" wp14:editId="4A9C9D06">
                   <wp:extent cx="1635645" cy="2904995"/>
@@ -2142,7 +2396,6 @@
                 <w:sz w:val="24"/>
                 <w:szCs w:val="24"/>
               </w:rPr>
-              <w:lastRenderedPageBreak/>
               <w:t xml:space="preserve">Purpose: </w:t>
             </w:r>
           </w:p>
@@ -2197,7 +2450,6 @@
                 <w:sz w:val="24"/>
                 <w:szCs w:val="24"/>
               </w:rPr>
-              <w:lastRenderedPageBreak/>
               <w:t>8: Conversation History Screen</w:t>
             </w:r>
           </w:p>
@@ -2215,7 +2467,6 @@
                 <w:sz w:val="24"/>
                 <w:szCs w:val="24"/>
               </w:rPr>
-              <w:lastRenderedPageBreak/>
               <w:t xml:space="preserve">Purpose: </w:t>
             </w:r>
           </w:p>
@@ -2270,7 +2521,6 @@
                 <w:sz w:val="24"/>
                 <w:szCs w:val="24"/>
               </w:rPr>
-              <w:lastRenderedPageBreak/>
               <w:t>9: Emotion History Screen</w:t>
             </w:r>
           </w:p>
@@ -2288,7 +2538,6 @@
                 <w:sz w:val="24"/>
                 <w:szCs w:val="24"/>
               </w:rPr>
-              <w:lastRenderedPageBreak/>
               <w:t xml:space="preserve">Purpose: </w:t>
             </w:r>
           </w:p>
@@ -2858,7 +3107,6 @@
                 <w:sz w:val="32"/>
                 <w:szCs w:val="32"/>
               </w:rPr>
-              <w:lastRenderedPageBreak/>
               <w:drawing>
                 <wp:inline distT="0" distB="0" distL="0" distR="0" wp14:anchorId="161F2D96" wp14:editId="452492F5">
                   <wp:extent cx="1591310" cy="2885563"/>
@@ -3044,7 +3292,6 @@
           <w:sz w:val="32"/>
           <w:szCs w:val="32"/>
         </w:rPr>
-        <w:lastRenderedPageBreak/>
         <w:t>Link Analysis:</w:t>
       </w:r>
     </w:p>
@@ -3205,7 +3452,6 @@
           <w:sz w:val="24"/>
           <w:szCs w:val="24"/>
         </w:rPr>
-        <w:lastRenderedPageBreak/>
         <w:t>Login Screen (1):</w:t>
       </w:r>
     </w:p>
@@ -3232,11 +3478,11 @@
       </w:r>
       <w:r>
         <w:rPr>
-          <w:rFonts w:ascii="Times New Roman" w:hAnsi="Times New Roman" w:cs="Times New Roman"/>
-          <w:sz w:val="24"/>
-          <w:szCs w:val="24"/>
-        </w:rPr>
-        <w:sym w:font="Wingdings" w:char="F0E0"/>
+          <w:rFonts w:ascii="Wingdings" w:hAnsi="Wingdings" w:eastAsia="Wingdings" w:cs="Wingdings"/>
+          <w:sz w:val="24"/>
+          <w:szCs w:val="24"/>
+        </w:rPr>
+        <w:t>à</w:t>
       </w:r>
       <w:r>
         <w:rPr>
@@ -3270,11 +3516,11 @@
       </w:r>
       <w:r>
         <w:rPr>
-          <w:rFonts w:ascii="Times New Roman" w:hAnsi="Times New Roman" w:cs="Times New Roman"/>
-          <w:sz w:val="24"/>
-          <w:szCs w:val="24"/>
-        </w:rPr>
-        <w:sym w:font="Wingdings" w:char="F0E0"/>
+          <w:rFonts w:ascii="Wingdings" w:hAnsi="Wingdings" w:eastAsia="Wingdings" w:cs="Wingdings"/>
+          <w:sz w:val="24"/>
+          <w:szCs w:val="24"/>
+        </w:rPr>
+        <w:t>à</w:t>
       </w:r>
       <w:r>
         <w:rPr>
@@ -3330,11 +3576,11 @@
       </w:r>
       <w:r>
         <w:rPr>
-          <w:rFonts w:ascii="Times New Roman" w:hAnsi="Times New Roman" w:cs="Times New Roman"/>
-          <w:sz w:val="24"/>
-          <w:szCs w:val="24"/>
-        </w:rPr>
-        <w:sym w:font="Wingdings" w:char="F0E0"/>
+          <w:rFonts w:ascii="Wingdings" w:hAnsi="Wingdings" w:eastAsia="Wingdings" w:cs="Wingdings"/>
+          <w:sz w:val="24"/>
+          <w:szCs w:val="24"/>
+        </w:rPr>
+        <w:t>à</w:t>
       </w:r>
       <w:r>
         <w:rPr>
@@ -3478,11 +3724,11 @@
       </w:r>
       <w:r>
         <w:rPr>
-          <w:rFonts w:ascii="Times New Roman" w:hAnsi="Times New Roman" w:cs="Times New Roman"/>
-          <w:sz w:val="24"/>
-          <w:szCs w:val="24"/>
-        </w:rPr>
-        <w:sym w:font="Wingdings" w:char="F0E0"/>
+          <w:rFonts w:ascii="Wingdings" w:hAnsi="Wingdings" w:eastAsia="Wingdings" w:cs="Wingdings"/>
+          <w:sz w:val="24"/>
+          <w:szCs w:val="24"/>
+        </w:rPr>
+        <w:t>à</w:t>
       </w:r>
       <w:r>
         <w:rPr>
@@ -3516,11 +3762,11 @@
       </w:r>
       <w:r>
         <w:rPr>
-          <w:rFonts w:ascii="Times New Roman" w:hAnsi="Times New Roman" w:cs="Times New Roman"/>
-          <w:sz w:val="24"/>
-          <w:szCs w:val="24"/>
-        </w:rPr>
-        <w:sym w:font="Wingdings" w:char="F0E0"/>
+          <w:rFonts w:ascii="Wingdings" w:hAnsi="Wingdings" w:eastAsia="Wingdings" w:cs="Wingdings"/>
+          <w:sz w:val="24"/>
+          <w:szCs w:val="24"/>
+        </w:rPr>
+        <w:t>à</w:t>
       </w:r>
       <w:r>
         <w:rPr>
@@ -3554,11 +3800,11 @@
       </w:r>
       <w:r>
         <w:rPr>
-          <w:rFonts w:ascii="Times New Roman" w:hAnsi="Times New Roman" w:cs="Times New Roman"/>
-          <w:sz w:val="24"/>
-          <w:szCs w:val="24"/>
-        </w:rPr>
-        <w:sym w:font="Wingdings" w:char="F0E0"/>
+          <w:rFonts w:ascii="Wingdings" w:hAnsi="Wingdings" w:eastAsia="Wingdings" w:cs="Wingdings"/>
+          <w:sz w:val="24"/>
+          <w:szCs w:val="24"/>
+        </w:rPr>
+        <w:t>à</w:t>
       </w:r>
       <w:r>
         <w:rPr>
@@ -3592,11 +3838,11 @@
       </w:r>
       <w:r>
         <w:rPr>
-          <w:rFonts w:ascii="Times New Roman" w:hAnsi="Times New Roman" w:cs="Times New Roman"/>
-          <w:sz w:val="24"/>
-          <w:szCs w:val="24"/>
-        </w:rPr>
-        <w:sym w:font="Wingdings" w:char="F0E0"/>
+          <w:rFonts w:ascii="Wingdings" w:hAnsi="Wingdings" w:eastAsia="Wingdings" w:cs="Wingdings"/>
+          <w:sz w:val="24"/>
+          <w:szCs w:val="24"/>
+        </w:rPr>
+        <w:t>à</w:t>
       </w:r>
       <w:r>
         <w:rPr>
@@ -3630,11 +3876,11 @@
       </w:r>
       <w:r>
         <w:rPr>
-          <w:rFonts w:ascii="Times New Roman" w:hAnsi="Times New Roman" w:cs="Times New Roman"/>
-          <w:sz w:val="24"/>
-          <w:szCs w:val="24"/>
-        </w:rPr>
-        <w:sym w:font="Wingdings" w:char="F0E0"/>
+          <w:rFonts w:ascii="Wingdings" w:hAnsi="Wingdings" w:eastAsia="Wingdings" w:cs="Wingdings"/>
+          <w:sz w:val="24"/>
+          <w:szCs w:val="24"/>
+        </w:rPr>
+        <w:t>à</w:t>
       </w:r>
       <w:r>
         <w:rPr>
@@ -3668,11 +3914,11 @@
       </w:r>
       <w:r>
         <w:rPr>
-          <w:rFonts w:ascii="Times New Roman" w:hAnsi="Times New Roman" w:cs="Times New Roman"/>
-          <w:sz w:val="24"/>
-          <w:szCs w:val="24"/>
-        </w:rPr>
-        <w:sym w:font="Wingdings" w:char="F0E0"/>
+          <w:rFonts w:ascii="Wingdings" w:hAnsi="Wingdings" w:eastAsia="Wingdings" w:cs="Wingdings"/>
+          <w:sz w:val="24"/>
+          <w:szCs w:val="24"/>
+        </w:rPr>
+        <w:t>à</w:t>
       </w:r>
       <w:r>
         <w:rPr>
@@ -3706,11 +3952,11 @@
       </w:r>
       <w:r>
         <w:rPr>
-          <w:rFonts w:ascii="Times New Roman" w:hAnsi="Times New Roman" w:cs="Times New Roman"/>
-          <w:sz w:val="24"/>
-          <w:szCs w:val="24"/>
-        </w:rPr>
-        <w:sym w:font="Wingdings" w:char="F0E0"/>
+          <w:rFonts w:ascii="Wingdings" w:hAnsi="Wingdings" w:eastAsia="Wingdings" w:cs="Wingdings"/>
+          <w:sz w:val="24"/>
+          <w:szCs w:val="24"/>
+        </w:rPr>
+        <w:t>à</w:t>
       </w:r>
       <w:r>
         <w:rPr>
@@ -3744,25 +3990,25 @@
       </w:r>
       <w:r>
         <w:rPr>
+          <w:rFonts w:ascii="Wingdings" w:hAnsi="Wingdings" w:eastAsia="Wingdings" w:cs="Wingdings"/>
+          <w:sz w:val="24"/>
+          <w:szCs w:val="24"/>
+        </w:rPr>
+        <w:t>à</w:t>
+      </w:r>
+      <w:r>
+        <w:rPr>
           <w:rFonts w:ascii="Times New Roman" w:hAnsi="Times New Roman" w:cs="Times New Roman"/>
           <w:sz w:val="24"/>
           <w:szCs w:val="24"/>
         </w:rPr>
-        <w:sym w:font="Wingdings" w:char="F0E0"/>
-      </w:r>
-      <w:r>
-        <w:rPr>
-          <w:rFonts w:ascii="Times New Roman" w:hAnsi="Times New Roman" w:cs="Times New Roman"/>
-          <w:sz w:val="24"/>
-          <w:szCs w:val="24"/>
-        </w:rPr>
         <w:t xml:space="preserve"> Settings Screen (11)</w:t>
       </w:r>
     </w:p>
     <w:p>
       <w:pPr>
         <w:pBdr>
-          <w:bottom w:val="single" w:sz="6" w:space="1" w:color="auto"/>
+          <w:bottom w:val="single" w:color="auto" w:sz="6" w:space="1"/>
         </w:pBdr>
         <w:rPr>
           <w:rFonts w:ascii="Times New Roman" w:hAnsi="Times New Roman"/>
@@ -3780,11 +4026,11 @@
       </w:r>
       <w:r>
         <w:rPr>
-          <w:rFonts w:ascii="Times New Roman" w:hAnsi="Times New Roman"/>
-          <w:sz w:val="24"/>
-          <w:szCs w:val="24"/>
-        </w:rPr>
-        <w:sym w:font="Wingdings" w:char="F0E0"/>
+          <w:rFonts w:ascii="Wingdings" w:hAnsi="Wingdings" w:eastAsia="Wingdings" w:cs="Wingdings"/>
+          <w:sz w:val="24"/>
+          <w:szCs w:val="24"/>
+        </w:rPr>
+        <w:t>à</w:t>
       </w:r>
       <w:r>
         <w:rPr>
@@ -3796,11 +4042,11 @@
       </w:r>
       <w:r>
         <w:rPr>
-          <w:rFonts w:ascii="Times New Roman" w:hAnsi="Times New Roman"/>
-          <w:sz w:val="24"/>
-          <w:szCs w:val="24"/>
-        </w:rPr>
-        <w:sym w:font="Wingdings" w:char="F0E0"/>
+          <w:rFonts w:ascii="Wingdings" w:hAnsi="Wingdings" w:eastAsia="Wingdings" w:cs="Wingdings"/>
+          <w:sz w:val="24"/>
+          <w:szCs w:val="24"/>
+        </w:rPr>
+        <w:t>à</w:t>
       </w:r>
       <w:r>
         <w:rPr>
@@ -4794,6 +5040,13 @@
           <w:szCs w:val="24"/>
         </w:rPr>
         <w:br/>
+      </w:r>
+      <w:r>
+        <w:rPr>
+          <w:rFonts w:ascii="Times New Roman" w:hAnsi="Times New Roman"/>
+          <w:sz w:val="24"/>
+          <w:szCs w:val="24"/>
+        </w:rPr>
         <w:t>User and Profile: One to One (User has only one profile)</w:t>
       </w:r>
       <w:r>
@@ -4803,6 +5056,13 @@
           <w:szCs w:val="24"/>
         </w:rPr>
         <w:br/>
+      </w:r>
+      <w:r>
+        <w:rPr>
+          <w:rFonts w:ascii="Times New Roman" w:hAnsi="Times New Roman"/>
+          <w:sz w:val="24"/>
+          <w:szCs w:val="24"/>
+        </w:rPr>
         <w:t>User and Emergency contact: One to many(one user can have multiple emergency contacts)</w:t>
       </w:r>
     </w:p>
@@ -4832,7 +5092,6 @@
           <w:sz w:val="32"/>
           <w:szCs w:val="32"/>
         </w:rPr>
-        <w:lastRenderedPageBreak/>
         <w:t>Design Rationale</w:t>
       </w:r>
     </w:p>
@@ -5170,13 +5429,862 @@
       <w:r>
         <w:rPr>
           <w:rFonts w:ascii="Times New Roman" w:hAnsi="Times New Roman"/>
+          <w:b w:val="1"/>
+          <w:bCs w:val="1"/>
+          <w:sz w:val="28"/>
+          <w:szCs w:val="28"/>
+        </w:rPr>
+        <w:t>Selected Design and Rationale:</w:t>
+      </w:r>
+    </w:p>
+    <w:p>
+      <w:pPr>
+        <w:pStyle w:val="Normal"/>
+        <w:spacing w:after="120"/>
+        <w:jc w:val="left"/>
+        <w:rPr>
+          <w:rFonts w:ascii="Times New Roman" w:hAnsi="Times New Roman"/>
+          <w:b w:val="1"/>
+          <w:bCs w:val="1"/>
+          <w:sz w:val="24"/>
+          <w:szCs w:val="24"/>
+        </w:rPr>
+      </w:pPr>
+      <w:r>
+        <w:rPr>
+          <w:rFonts w:ascii="Times New Roman" w:hAnsi="Times New Roman"/>
+          <w:b w:val="1"/>
+          <w:bCs w:val="1"/>
+          <w:sz w:val="24"/>
+          <w:szCs w:val="24"/>
+        </w:rPr>
+        <w:t xml:space="preserve">Color </w:t>
+      </w:r>
+      <w:r>
+        <w:rPr>
+          <w:rFonts w:ascii="Times New Roman" w:hAnsi="Times New Roman"/>
+          <w:b w:val="1"/>
+          <w:bCs w:val="1"/>
+          <w:sz w:val="24"/>
+          <w:szCs w:val="24"/>
+        </w:rPr>
+        <w:t>selection</w:t>
+      </w:r>
+      <w:r>
+        <w:rPr>
+          <w:rFonts w:ascii="Times New Roman" w:hAnsi="Times New Roman"/>
+          <w:b w:val="1"/>
+          <w:bCs w:val="1"/>
+          <w:sz w:val="24"/>
+          <w:szCs w:val="24"/>
+        </w:rPr>
+        <w:t xml:space="preserve"> for Apps interface:</w:t>
+      </w:r>
+    </w:p>
+    <w:p>
+      <w:pPr>
+        <w:pStyle w:val="Normal"/>
+        <w:spacing w:after="120"/>
+        <w:jc w:val="left"/>
+        <w:rPr>
+          <w:rFonts w:ascii="Times New Roman" w:hAnsi="Times New Roman"/>
+          <w:b w:val="0"/>
+          <w:bCs w:val="0"/>
+          <w:sz w:val="24"/>
+          <w:szCs w:val="24"/>
+        </w:rPr>
+      </w:pPr>
+      <w:r>
+        <w:rPr>
+          <w:rFonts w:ascii="Times New Roman" w:hAnsi="Times New Roman"/>
+          <w:b w:val="0"/>
+          <w:bCs w:val="0"/>
+          <w:sz w:val="24"/>
+          <w:szCs w:val="24"/>
+        </w:rPr>
+        <w:t xml:space="preserve">Research was conducted on </w:t>
+      </w:r>
+      <w:r>
+        <w:rPr>
+          <w:rFonts w:ascii="Times New Roman" w:hAnsi="Times New Roman"/>
+          <w:b w:val="0"/>
+          <w:bCs w:val="0"/>
+          <w:sz w:val="24"/>
+          <w:szCs w:val="24"/>
+        </w:rPr>
+        <w:t>color</w:t>
+      </w:r>
+      <w:r>
+        <w:rPr>
+          <w:rFonts w:ascii="Times New Roman" w:hAnsi="Times New Roman"/>
+          <w:b w:val="0"/>
+          <w:bCs w:val="0"/>
+          <w:sz w:val="24"/>
+          <w:szCs w:val="24"/>
+        </w:rPr>
+        <w:t xml:space="preserve"> theory to find out what kind of </w:t>
+      </w:r>
+      <w:r>
+        <w:rPr>
+          <w:rFonts w:ascii="Times New Roman" w:hAnsi="Times New Roman"/>
+          <w:b w:val="0"/>
+          <w:bCs w:val="0"/>
+          <w:sz w:val="24"/>
+          <w:szCs w:val="24"/>
+        </w:rPr>
+        <w:t>colors</w:t>
+      </w:r>
+      <w:r>
+        <w:rPr>
+          <w:rFonts w:ascii="Times New Roman" w:hAnsi="Times New Roman"/>
+          <w:b w:val="0"/>
+          <w:bCs w:val="0"/>
+          <w:sz w:val="24"/>
+          <w:szCs w:val="24"/>
+        </w:rPr>
+        <w:t xml:space="preserve"> mental health </w:t>
+      </w:r>
+      <w:r>
+        <w:rPr>
+          <w:rFonts w:ascii="Times New Roman" w:hAnsi="Times New Roman"/>
+          <w:b w:val="0"/>
+          <w:bCs w:val="0"/>
+          <w:sz w:val="24"/>
+          <w:szCs w:val="24"/>
+        </w:rPr>
+        <w:t>related</w:t>
+      </w:r>
+      <w:r>
+        <w:rPr>
+          <w:rFonts w:ascii="Times New Roman" w:hAnsi="Times New Roman"/>
+          <w:b w:val="0"/>
+          <w:bCs w:val="0"/>
+          <w:sz w:val="24"/>
+          <w:szCs w:val="24"/>
+        </w:rPr>
+        <w:t xml:space="preserve"> apps </w:t>
+      </w:r>
+      <w:r>
+        <w:rPr>
+          <w:rFonts w:ascii="Times New Roman" w:hAnsi="Times New Roman"/>
+          <w:b w:val="0"/>
+          <w:bCs w:val="0"/>
+          <w:sz w:val="24"/>
+          <w:szCs w:val="24"/>
+        </w:rPr>
+        <w:t>normally</w:t>
+      </w:r>
+      <w:r>
+        <w:rPr>
+          <w:rFonts w:ascii="Times New Roman" w:hAnsi="Times New Roman"/>
+          <w:b w:val="0"/>
+          <w:bCs w:val="0"/>
+          <w:sz w:val="24"/>
+          <w:szCs w:val="24"/>
+        </w:rPr>
+        <w:t xml:space="preserve"> use</w:t>
+      </w:r>
+      <w:r>
+        <w:rPr>
+          <w:rFonts w:ascii="Times New Roman" w:hAnsi="Times New Roman"/>
+          <w:b w:val="0"/>
+          <w:bCs w:val="0"/>
+          <w:sz w:val="24"/>
+          <w:szCs w:val="24"/>
+        </w:rPr>
+        <w:t>.</w:t>
+      </w:r>
+      <w:r>
+        <w:rPr>
+          <w:rFonts w:ascii="Times New Roman" w:hAnsi="Times New Roman"/>
+          <w:b w:val="0"/>
+          <w:bCs w:val="0"/>
+          <w:sz w:val="24"/>
+          <w:szCs w:val="24"/>
+        </w:rPr>
+        <w:t xml:space="preserve"> </w:t>
+      </w:r>
+      <w:r>
+        <w:rPr>
+          <w:rFonts w:ascii="Times New Roman" w:hAnsi="Times New Roman"/>
+          <w:b w:val="0"/>
+          <w:bCs w:val="0"/>
+          <w:sz w:val="24"/>
+          <w:szCs w:val="24"/>
+        </w:rPr>
+        <w:t>Research also took in consideration as to what colors do depress and healthy people usually relate to.</w:t>
+      </w:r>
+      <w:r>
+        <w:rPr>
+          <w:rFonts w:ascii="Times New Roman" w:hAnsi="Times New Roman"/>
+          <w:b w:val="0"/>
+          <w:bCs w:val="0"/>
+          <w:sz w:val="24"/>
+          <w:szCs w:val="24"/>
+        </w:rPr>
+        <w:t xml:space="preserve"> And what colors uplift their mood. </w:t>
+      </w:r>
+      <w:r>
+        <w:rPr>
+          <w:rFonts w:ascii="Times New Roman" w:hAnsi="Times New Roman"/>
+          <w:b w:val="0"/>
+          <w:bCs w:val="0"/>
+          <w:sz w:val="24"/>
+          <w:szCs w:val="24"/>
+        </w:rPr>
+        <w:t xml:space="preserve">Age was also taken </w:t>
+      </w:r>
+      <w:r>
+        <w:rPr>
+          <w:rFonts w:ascii="Times New Roman" w:hAnsi="Times New Roman"/>
+          <w:b w:val="0"/>
+          <w:bCs w:val="0"/>
+          <w:sz w:val="24"/>
+          <w:szCs w:val="24"/>
+        </w:rPr>
+        <w:t>into</w:t>
+      </w:r>
+      <w:r>
+        <w:rPr>
+          <w:rFonts w:ascii="Times New Roman" w:hAnsi="Times New Roman"/>
+          <w:b w:val="0"/>
+          <w:bCs w:val="0"/>
+          <w:sz w:val="24"/>
+          <w:szCs w:val="24"/>
+        </w:rPr>
+        <w:t xml:space="preserve"> consideration while looking for a color theme suitable for </w:t>
+      </w:r>
+      <w:r>
+        <w:rPr>
+          <w:rFonts w:ascii="Times New Roman" w:hAnsi="Times New Roman"/>
+          <w:b w:val="0"/>
+          <w:bCs w:val="0"/>
+          <w:sz w:val="24"/>
+          <w:szCs w:val="24"/>
+        </w:rPr>
+        <w:t>the app</w:t>
+      </w:r>
+      <w:r>
+        <w:rPr>
+          <w:rFonts w:ascii="Times New Roman" w:hAnsi="Times New Roman"/>
+          <w:b w:val="0"/>
+          <w:bCs w:val="0"/>
+          <w:sz w:val="24"/>
+          <w:szCs w:val="24"/>
+        </w:rPr>
+        <w:t xml:space="preserve">. Conclusions included that young people </w:t>
+      </w:r>
+      <w:r>
+        <w:rPr>
+          <w:rFonts w:ascii="Times New Roman" w:hAnsi="Times New Roman"/>
+          <w:b w:val="0"/>
+          <w:bCs w:val="0"/>
+          <w:sz w:val="24"/>
+          <w:szCs w:val="24"/>
+        </w:rPr>
+        <w:t>preferred</w:t>
+      </w:r>
+      <w:r>
+        <w:rPr>
+          <w:rFonts w:ascii="Times New Roman" w:hAnsi="Times New Roman"/>
+          <w:b w:val="0"/>
+          <w:bCs w:val="0"/>
+          <w:sz w:val="24"/>
+          <w:szCs w:val="24"/>
+        </w:rPr>
+        <w:t xml:space="preserve"> brighter colors while people in their 30’s </w:t>
+      </w:r>
+      <w:r>
+        <w:rPr>
+          <w:rFonts w:ascii="Times New Roman" w:hAnsi="Times New Roman"/>
+          <w:b w:val="0"/>
+          <w:bCs w:val="0"/>
+          <w:sz w:val="24"/>
+          <w:szCs w:val="24"/>
+        </w:rPr>
+        <w:t>preferred</w:t>
+      </w:r>
+      <w:r>
+        <w:rPr>
+          <w:rFonts w:ascii="Times New Roman" w:hAnsi="Times New Roman"/>
+          <w:b w:val="0"/>
+          <w:bCs w:val="0"/>
+          <w:sz w:val="24"/>
+          <w:szCs w:val="24"/>
+        </w:rPr>
+        <w:t xml:space="preserve"> pastel </w:t>
+      </w:r>
+      <w:r>
+        <w:rPr>
+          <w:rFonts w:ascii="Times New Roman" w:hAnsi="Times New Roman"/>
+          <w:b w:val="0"/>
+          <w:bCs w:val="0"/>
+          <w:sz w:val="24"/>
+          <w:szCs w:val="24"/>
+        </w:rPr>
+        <w:t>colors.</w:t>
+      </w:r>
+      <w:r>
+        <w:rPr>
+          <w:rFonts w:ascii="Times New Roman" w:hAnsi="Times New Roman"/>
+          <w:b w:val="0"/>
+          <w:bCs w:val="0"/>
+          <w:sz w:val="24"/>
+          <w:szCs w:val="24"/>
+        </w:rPr>
+        <w:t xml:space="preserve"> </w:t>
+      </w:r>
+      <w:r>
+        <w:rPr>
+          <w:rFonts w:ascii="Times New Roman" w:hAnsi="Times New Roman"/>
+          <w:b w:val="0"/>
+          <w:bCs w:val="0"/>
+          <w:sz w:val="24"/>
+          <w:szCs w:val="24"/>
+        </w:rPr>
+        <w:t>Yellow</w:t>
+      </w:r>
+      <w:r>
+        <w:rPr>
+          <w:rFonts w:ascii="Times New Roman" w:hAnsi="Times New Roman"/>
+          <w:b w:val="0"/>
+          <w:bCs w:val="0"/>
+          <w:sz w:val="24"/>
+          <w:szCs w:val="24"/>
+        </w:rPr>
+        <w:t xml:space="preserve">, </w:t>
+      </w:r>
+      <w:r>
+        <w:rPr>
+          <w:rFonts w:ascii="Times New Roman" w:hAnsi="Times New Roman"/>
+          <w:b w:val="0"/>
+          <w:bCs w:val="0"/>
+          <w:sz w:val="24"/>
+          <w:szCs w:val="24"/>
+        </w:rPr>
+        <w:t>green</w:t>
+      </w:r>
+      <w:r>
+        <w:rPr>
+          <w:rFonts w:ascii="Times New Roman" w:hAnsi="Times New Roman"/>
+          <w:b w:val="0"/>
+          <w:bCs w:val="0"/>
+          <w:sz w:val="24"/>
+          <w:szCs w:val="24"/>
+        </w:rPr>
+        <w:t xml:space="preserve"> </w:t>
+      </w:r>
+      <w:r>
+        <w:rPr>
+          <w:rFonts w:ascii="Times New Roman" w:hAnsi="Times New Roman"/>
+          <w:b w:val="0"/>
+          <w:bCs w:val="0"/>
+          <w:sz w:val="24"/>
+          <w:szCs w:val="24"/>
+        </w:rPr>
+        <w:t>and blue were seen as optimistic</w:t>
+      </w:r>
+      <w:r>
+        <w:rPr>
+          <w:rFonts w:ascii="Times New Roman" w:hAnsi="Times New Roman"/>
+          <w:b w:val="0"/>
+          <w:bCs w:val="0"/>
+          <w:sz w:val="24"/>
+          <w:szCs w:val="24"/>
+        </w:rPr>
+        <w:t xml:space="preserve"> colors by both (young and middle aged) and (happy and depressed</w:t>
+      </w:r>
+      <w:r>
+        <w:rPr>
+          <w:rFonts w:ascii="Times New Roman" w:hAnsi="Times New Roman"/>
+          <w:b w:val="0"/>
+          <w:bCs w:val="0"/>
+          <w:sz w:val="24"/>
+          <w:szCs w:val="24"/>
+        </w:rPr>
+        <w:t>)</w:t>
+      </w:r>
+      <w:r>
+        <w:rPr>
+          <w:rFonts w:ascii="Times New Roman" w:hAnsi="Times New Roman"/>
+          <w:b w:val="0"/>
+          <w:bCs w:val="0"/>
+          <w:sz w:val="24"/>
+          <w:szCs w:val="24"/>
+        </w:rPr>
+        <w:t xml:space="preserve"> </w:t>
+      </w:r>
+      <w:r>
+        <w:rPr>
+          <w:rFonts w:ascii="Times New Roman" w:hAnsi="Times New Roman"/>
+          <w:b w:val="0"/>
+          <w:bCs w:val="0"/>
+          <w:sz w:val="24"/>
+          <w:szCs w:val="24"/>
+        </w:rPr>
+        <w:t>people. Following color scheme was selected that fulfilled all the criteria</w:t>
+      </w:r>
+      <w:r>
+        <w:rPr>
+          <w:rFonts w:ascii="Times New Roman" w:hAnsi="Times New Roman"/>
+          <w:b w:val="0"/>
+          <w:bCs w:val="0"/>
+          <w:sz w:val="24"/>
+          <w:szCs w:val="24"/>
+        </w:rPr>
+        <w:t>:</w:t>
+      </w:r>
+    </w:p>
+    <w:p>
+      <w:pPr>
+        <w:pStyle w:val="ListParagraph"/>
+        <w:numPr>
+          <w:ilvl w:val="1"/>
+          <w:numId w:val="3"/>
+        </w:numPr>
+        <w:tabs>
+          <w:tab w:val="left" w:leader="none" w:pos="0"/>
+          <w:tab w:val="left" w:leader="none" w:pos="1440"/>
+        </w:tabs>
+        <w:spacing w:before="0" w:beforeAutospacing="off" w:after="0" w:afterAutospacing="off"/>
+        <w:jc w:val="left"/>
+        <w:rPr>
+          <w:rFonts w:ascii="Times New Roman" w:hAnsi="Times New Roman" w:eastAsia="Times New Roman" w:cs="Times New Roman"/>
+          <w:noProof w:val="0"/>
+          <w:sz w:val="24"/>
+          <w:szCs w:val="24"/>
+          <w:lang w:val="en-US"/>
+        </w:rPr>
+      </w:pPr>
+      <w:r>
+        <w:rPr>
+          <w:rFonts w:ascii="Times New Roman" w:hAnsi="Times New Roman" w:eastAsia="Times New Roman" w:cs="Times New Roman"/>
+          <w:noProof w:val="0"/>
+          <w:sz w:val="24"/>
+          <w:szCs w:val="24"/>
+          <w:lang w:val="en-US"/>
+        </w:rPr>
+        <w:t>Color 1: #F9A826 (bright orange)</w:t>
+      </w:r>
+    </w:p>
+    <w:p>
+      <w:pPr>
+        <w:pStyle w:val="ListParagraph"/>
+        <w:numPr>
+          <w:ilvl w:val="1"/>
+          <w:numId w:val="3"/>
+        </w:numPr>
+        <w:tabs>
+          <w:tab w:val="left" w:leader="none" w:pos="0"/>
+          <w:tab w:val="left" w:leader="none" w:pos="1440"/>
+        </w:tabs>
+        <w:spacing w:before="0" w:beforeAutospacing="off" w:after="0" w:afterAutospacing="off"/>
+        <w:jc w:val="left"/>
+        <w:rPr>
+          <w:rFonts w:ascii="Times New Roman" w:hAnsi="Times New Roman" w:eastAsia="Times New Roman" w:cs="Times New Roman"/>
+          <w:noProof w:val="0"/>
+          <w:sz w:val="24"/>
+          <w:szCs w:val="24"/>
+          <w:lang w:val="en-US"/>
+        </w:rPr>
+      </w:pPr>
+      <w:r>
+        <w:rPr>
+          <w:rFonts w:ascii="Times New Roman" w:hAnsi="Times New Roman" w:eastAsia="Times New Roman" w:cs="Times New Roman"/>
+          <w:noProof w:val="0"/>
+          <w:sz w:val="24"/>
+          <w:szCs w:val="24"/>
+          <w:lang w:val="en-US"/>
+        </w:rPr>
+        <w:t>Color 2: #00B2CA (bright blue)</w:t>
+      </w:r>
+    </w:p>
+    <w:p>
+      <w:pPr>
+        <w:pStyle w:val="ListParagraph"/>
+        <w:numPr>
+          <w:ilvl w:val="1"/>
+          <w:numId w:val="3"/>
+        </w:numPr>
+        <w:tabs>
+          <w:tab w:val="left" w:leader="none" w:pos="0"/>
+          <w:tab w:val="left" w:leader="none" w:pos="1440"/>
+        </w:tabs>
+        <w:spacing w:before="0" w:beforeAutospacing="off" w:after="0" w:afterAutospacing="off"/>
+        <w:jc w:val="left"/>
+        <w:rPr>
+          <w:rFonts w:ascii="Times New Roman" w:hAnsi="Times New Roman" w:eastAsia="Times New Roman" w:cs="Times New Roman"/>
+          <w:noProof w:val="0"/>
+          <w:sz w:val="24"/>
+          <w:szCs w:val="24"/>
+          <w:lang w:val="en-US"/>
+        </w:rPr>
+      </w:pPr>
+      <w:r>
+        <w:rPr>
+          <w:rFonts w:ascii="Times New Roman" w:hAnsi="Times New Roman" w:eastAsia="Times New Roman" w:cs="Times New Roman"/>
+          <w:noProof w:val="0"/>
+          <w:sz w:val="24"/>
+          <w:szCs w:val="24"/>
+          <w:lang w:val="en-US"/>
+        </w:rPr>
+        <w:t>Color 3: #F2F2F2 (light gray)</w:t>
+      </w:r>
+    </w:p>
+    <w:p>
+      <w:pPr>
+        <w:pStyle w:val="Normal"/>
+        <w:spacing w:before="0" w:beforeAutospacing="off" w:after="160" w:afterAutospacing="off"/>
+        <w:jc w:val="left"/>
+      </w:pPr>
+      <w:r>
+        <w:rPr>
+          <w:rFonts w:ascii="Times New Roman" w:hAnsi="Times New Roman" w:eastAsia="Times New Roman" w:cs="Times New Roman"/>
+          <w:noProof w:val="0"/>
+          <w:sz w:val="24"/>
+          <w:szCs w:val="24"/>
+          <w:lang w:val="en-US"/>
+        </w:rPr>
+        <w:t xml:space="preserve">    </w:t>
+      </w:r>
+      <w:r>
+        <w:rPr>
+          <w:rFonts w:ascii="Times New Roman" w:hAnsi="Times New Roman" w:eastAsia="Times New Roman" w:cs="Times New Roman"/>
+          <w:noProof w:val="0"/>
+          <w:sz w:val="24"/>
+          <w:szCs w:val="24"/>
+          <w:lang w:val="en-US"/>
+        </w:rPr>
+        <w:t xml:space="preserve">          </w:t>
+      </w:r>
+      <w:r>
+        <w:rPr>
+          <w:rFonts w:ascii="Times New Roman" w:hAnsi="Times New Roman" w:eastAsia="Times New Roman" w:cs="Times New Roman"/>
+          <w:noProof w:val="0"/>
+          <w:sz w:val="24"/>
+          <w:szCs w:val="24"/>
+          <w:lang w:val="en-US"/>
+        </w:rPr>
+        <w:t xml:space="preserve">   </w:t>
+      </w:r>
+      <w:r>
+        <w:drawing>
+          <wp:inline wp14:editId="326D93C7" wp14:anchorId="1B83265F">
+            <wp:extent cx="2514739" cy="857311"/>
+            <wp:effectExtent l="0" t="0" r="0" b="0"/>
+            <wp:docPr id="556873390" name="" title=""/>
+            <wp:cNvGraphicFramePr>
+              <a:graphicFrameLocks noChangeAspect="1"/>
+            </wp:cNvGraphicFramePr>
+            <a:graphic>
+              <a:graphicData uri="http://schemas.openxmlformats.org/drawingml/2006/picture">
+                <pic:pic>
+                  <pic:nvPicPr>
+                    <pic:cNvPr id="0" name=""/>
+                    <pic:cNvPicPr/>
+                  </pic:nvPicPr>
+                  <pic:blipFill>
+                    <a:blip r:embed="Rdfb0b1fb453e4b83">
+                      <a:extLst>
+                        <a:ext xmlns:a="http://schemas.openxmlformats.org/drawingml/2006/main" uri="{28A0092B-C50C-407E-A947-70E740481C1C}">
+                          <a14:useLocalDpi val="0"/>
+                        </a:ext>
+                      </a:extLst>
+                    </a:blip>
+                    <a:srcRect l="10062" t="46666" r="48008" b="37291"/>
+                    <a:stretch>
+                      <a:fillRect/>
+                    </a:stretch>
+                  </pic:blipFill>
+                  <pic:spPr>
+                    <a:xfrm>
+                      <a:off x="0" y="0"/>
+                      <a:ext cx="2514739" cy="857311"/>
+                    </a:xfrm>
+                    <a:prstGeom prst="rect">
+                      <a:avLst/>
+                    </a:prstGeom>
+                  </pic:spPr>
+                </pic:pic>
+              </a:graphicData>
+            </a:graphic>
+          </wp:inline>
+        </w:drawing>
+      </w:r>
+    </w:p>
+    <w:p>
+      <w:pPr>
+        <w:pStyle w:val="Normal"/>
+        <w:spacing w:after="120"/>
+        <w:jc w:val="left"/>
+        <w:rPr>
+          <w:rFonts w:ascii="Times New Roman" w:hAnsi="Times New Roman"/>
+          <w:b w:val="0"/>
+          <w:bCs w:val="0"/>
+          <w:sz w:val="24"/>
+          <w:szCs w:val="24"/>
+        </w:rPr>
+      </w:pPr>
+    </w:p>
+    <w:p>
+      <w:pPr>
+        <w:spacing w:after="120"/>
+        <w:jc w:val="left"/>
+        <w:rPr>
+          <w:rFonts w:ascii="Times New Roman" w:hAnsi="Times New Roman"/>
           <w:b/>
           <w:bCs/>
           <w:sz w:val="28"/>
           <w:szCs w:val="28"/>
         </w:rPr>
-        <w:t>Selected Design and Rationale:</w:t>
-      </w:r>
+      </w:pPr>
+    </w:p>
+    <w:p>
+      <w:pPr>
+        <w:spacing w:after="120"/>
+        <w:jc w:val="left"/>
+        <w:rPr>
+          <w:rFonts w:ascii="Times New Roman" w:hAnsi="Times New Roman"/>
+          <w:sz w:val="24"/>
+          <w:szCs w:val="24"/>
+        </w:rPr>
+      </w:pPr>
+      <w:r>
+        <w:rPr>
+          <w:rFonts w:ascii="Times New Roman" w:hAnsi="Times New Roman"/>
+          <w:b/>
+          <w:bCs/>
+          <w:sz w:val="24"/>
+          <w:szCs w:val="24"/>
+        </w:rPr>
+        <w:t>Flutter Mobile Application:</w:t>
+      </w:r>
+      <w:r>
+        <w:rPr>
+          <w:rFonts w:ascii="Times New Roman" w:hAnsi="Times New Roman"/>
+          <w:sz w:val="24"/>
+          <w:szCs w:val="24"/>
+        </w:rPr>
+        <w:t xml:space="preserve"> Flutter was chosen for its cross-platform capabilities, allowing a single codebase to cater to both iOS and Android users. This optimizes development resources and ensures consistent user experience across devices.</w:t>
+      </w:r>
+      <w:r>
+        <w:rPr>
+          <w:rFonts w:ascii="Times New Roman" w:hAnsi="Times New Roman"/>
+          <w:sz w:val="24"/>
+          <w:szCs w:val="24"/>
+        </w:rPr>
+        <w:t xml:space="preserve"> </w:t>
+      </w:r>
+      <w:r>
+        <w:rPr>
+          <w:rFonts w:ascii="Times New Roman" w:hAnsi="Times New Roman"/>
+          <w:sz w:val="24"/>
+          <w:szCs w:val="24"/>
+        </w:rPr>
+        <w:t>Flutter</w:t>
+      </w:r>
+      <w:r>
+        <w:rPr>
+          <w:rFonts w:ascii="Times New Roman" w:hAnsi="Times New Roman"/>
+          <w:sz w:val="24"/>
+          <w:szCs w:val="24"/>
+        </w:rPr>
+        <w:t xml:space="preserve"> also runs on Dart, which is a language </w:t>
+      </w:r>
+      <w:r>
+        <w:rPr>
+          <w:rFonts w:ascii="Times New Roman" w:hAnsi="Times New Roman"/>
+          <w:sz w:val="24"/>
+          <w:szCs w:val="24"/>
+        </w:rPr>
+        <w:t>like</w:t>
+      </w:r>
+      <w:r>
+        <w:rPr>
+          <w:rFonts w:ascii="Times New Roman" w:hAnsi="Times New Roman"/>
+          <w:sz w:val="24"/>
+          <w:szCs w:val="24"/>
+        </w:rPr>
+        <w:t xml:space="preserve"> C#, which simplifies a lot of the tediousness of working with C, a lan</w:t>
+      </w:r>
+      <w:r>
+        <w:rPr>
+          <w:rFonts w:ascii="Times New Roman" w:hAnsi="Times New Roman"/>
+          <w:sz w:val="24"/>
+          <w:szCs w:val="24"/>
+        </w:rPr>
+        <w:t>guage all members of the team are familiar with.</w:t>
+      </w:r>
+    </w:p>
+    <w:p>
+      <w:pPr>
+        <w:spacing w:after="120"/>
+        <w:jc w:val="left"/>
+        <w:rPr>
+          <w:rFonts w:ascii="Times New Roman" w:hAnsi="Times New Roman"/>
+          <w:sz w:val="24"/>
+          <w:szCs w:val="24"/>
+        </w:rPr>
+      </w:pPr>
+      <w:r>
+        <w:rPr>
+          <w:rFonts w:ascii="Times New Roman" w:hAnsi="Times New Roman"/>
+          <w:sz w:val="24"/>
+          <w:szCs w:val="24"/>
+        </w:rPr>
+        <w:t>Our decision to use flutter was also in part to Flutters ability to simplify UI creation. With Flutter, making intuitive and easy to use UI is much easier.</w:t>
+      </w:r>
+    </w:p>
+    <w:p>
+      <w:pPr>
+        <w:spacing w:after="120"/>
+        <w:jc w:val="left"/>
+        <w:rPr>
+          <w:rFonts w:ascii="Times New Roman" w:hAnsi="Times New Roman"/>
+          <w:sz w:val="24"/>
+          <w:szCs w:val="24"/>
+        </w:rPr>
+      </w:pPr>
+    </w:p>
+    <w:p>
+      <w:pPr>
+        <w:spacing w:after="120"/>
+        <w:jc w:val="left"/>
+        <w:rPr>
+          <w:rFonts w:ascii="Times New Roman" w:hAnsi="Times New Roman"/>
+        </w:rPr>
+      </w:pPr>
+      <w:r>
+        <w:rPr>
+          <w:rFonts w:ascii="Times New Roman" w:hAnsi="Times New Roman"/>
+          <w:b/>
+          <w:bCs/>
+          <w:sz w:val="24"/>
+          <w:szCs w:val="24"/>
+        </w:rPr>
+        <w:t>Local AI execution:</w:t>
+      </w:r>
+      <w:r>
+        <w:rPr>
+          <w:rFonts w:ascii="Times New Roman" w:hAnsi="Times New Roman"/>
+          <w:sz w:val="24"/>
+          <w:szCs w:val="24"/>
+        </w:rPr>
+        <w:t xml:space="preserve"> Keeping the AI operations local ensures data privacy. Users will be more inclined to be honest and open if they know their sensitive data isn't leaving their device.</w:t>
+      </w:r>
+      <w:r>
+        <w:rPr>
+          <w:rFonts w:ascii="Times New Roman" w:hAnsi="Times New Roman"/>
+          <w:sz w:val="24"/>
+          <w:szCs w:val="24"/>
+        </w:rPr>
+        <w:t xml:space="preserve"> Keeping the AI local also makes it so that our application does not rely on external servers, so the project will continue to work even without future lack of support.</w:t>
+      </w:r>
+    </w:p>
+    <w:p>
+      <w:pPr>
+        <w:spacing w:after="120"/>
+        <w:jc w:val="left"/>
+        <w:rPr>
+          <w:rFonts w:ascii="Times New Roman" w:hAnsi="Times New Roman"/>
+          <w:sz w:val="24"/>
+          <w:szCs w:val="24"/>
+        </w:rPr>
+      </w:pPr>
+    </w:p>
+    <w:p>
+      <w:pPr>
+        <w:spacing w:after="120"/>
+        <w:jc w:val="left"/>
+        <w:rPr>
+          <w:rFonts w:ascii="Times New Roman" w:hAnsi="Times New Roman"/>
+        </w:rPr>
+      </w:pPr>
+      <w:r>
+        <w:rPr>
+          <w:rFonts w:ascii="Times New Roman" w:hAnsi="Times New Roman"/>
+          <w:b/>
+          <w:bCs/>
+          <w:sz w:val="24"/>
+          <w:szCs w:val="24"/>
+        </w:rPr>
+        <w:t>User Log Feature:</w:t>
+      </w:r>
+      <w:r>
+        <w:rPr>
+          <w:rFonts w:ascii="Times New Roman" w:hAnsi="Times New Roman"/>
+          <w:sz w:val="24"/>
+          <w:szCs w:val="24"/>
+        </w:rPr>
+        <w:t xml:space="preserve"> Allows users to actively record their feelings, fostering a sense of engagement and responsibility towards their mental health journey.</w:t>
+      </w:r>
+      <w:r>
+        <w:rPr>
+          <w:rFonts w:ascii="Times New Roman" w:hAnsi="Times New Roman"/>
+          <w:sz w:val="24"/>
+          <w:szCs w:val="24"/>
+        </w:rPr>
+        <w:t xml:space="preserve"> We decided on this because it further encourages the use and appreciation of the apps correlation abilities. Beyond being able to just converse with the AI, you can also use the app to directly store your emotions. Using this feature in tandem with chatting with the AI, allows the user to see possible correlations between events from their day and how they are feeling.</w:t>
+      </w:r>
+    </w:p>
+    <w:p>
+      <w:pPr>
+        <w:spacing w:after="120"/>
+        <w:jc w:val="left"/>
+        <w:rPr>
+          <w:rFonts w:ascii="Times New Roman" w:hAnsi="Times New Roman"/>
+          <w:sz w:val="24"/>
+          <w:szCs w:val="24"/>
+        </w:rPr>
+      </w:pPr>
+    </w:p>
+    <w:p>
+      <w:pPr>
+        <w:spacing w:after="120"/>
+        <w:jc w:val="left"/>
+        <w:rPr>
+          <w:rFonts w:ascii="Times New Roman" w:hAnsi="Times New Roman"/>
+          <w:sz w:val="24"/>
+          <w:szCs w:val="24"/>
+        </w:rPr>
+      </w:pPr>
+      <w:r>
+        <w:rPr>
+          <w:rFonts w:ascii="Times New Roman" w:hAnsi="Times New Roman"/>
+          <w:b/>
+          <w:bCs/>
+          <w:sz w:val="24"/>
+          <w:szCs w:val="24"/>
+        </w:rPr>
+        <w:t>Simple AI Chatbot Design:</w:t>
+      </w:r>
+      <w:r>
+        <w:rPr>
+          <w:rFonts w:ascii="Times New Roman" w:hAnsi="Times New Roman"/>
+          <w:sz w:val="24"/>
+          <w:szCs w:val="24"/>
+        </w:rPr>
+        <w:t xml:space="preserve"> Instead of a complex, multifunctional chatbot, we opted for simplicity to ensure it's approachable, friendly, and doesn't overwhelm the user. Its primary function is listening and drawing insights, in line with our objective to provide users a virtual companion.</w:t>
+      </w:r>
+      <w:r>
+        <w:rPr>
+          <w:rFonts w:ascii="Times New Roman" w:hAnsi="Times New Roman"/>
+          <w:sz w:val="24"/>
+          <w:szCs w:val="24"/>
+        </w:rPr>
+        <w:t xml:space="preserve"> This design choice decreases the broadness of the AI’s knowledge, but allows the AI to run on simpler devices, and to keep its responsibilities strict so it performs as best it can with its resources.</w:t>
+      </w:r>
+    </w:p>
+    <w:p>
+      <w:pPr>
+        <w:spacing w:after="120"/>
+        <w:jc w:val="left"/>
+        <w:rPr>
+          <w:rFonts w:ascii="Times New Roman" w:hAnsi="Times New Roman"/>
+          <w:sz w:val="24"/>
+          <w:szCs w:val="24"/>
+        </w:rPr>
+      </w:pPr>
     </w:p>
     <w:p>
       <w:pPr>
@@ -5190,258 +6298,7 @@
           <w:szCs w:val="28"/>
         </w:rPr>
       </w:pPr>
-    </w:p>
-    <w:p>
-      <w:pPr>
-        <w:spacing w:after="120"/>
-        <w:jc w:val="left"/>
-        <w:rPr>
-          <w:rFonts w:ascii="Times New Roman" w:hAnsi="Times New Roman"/>
-          <w:sz w:val="24"/>
-          <w:szCs w:val="24"/>
-        </w:rPr>
-      </w:pPr>
-      <w:r>
-        <w:rPr>
-          <w:rFonts w:ascii="Times New Roman" w:hAnsi="Times New Roman"/>
-          <w:b/>
-          <w:bCs/>
-          <w:sz w:val="24"/>
-          <w:szCs w:val="24"/>
-        </w:rPr>
-        <w:t>Flutter Mobile Application:</w:t>
-      </w:r>
-      <w:r>
-        <w:rPr>
-          <w:rFonts w:ascii="Times New Roman" w:hAnsi="Times New Roman"/>
-          <w:sz w:val="24"/>
-          <w:szCs w:val="24"/>
-        </w:rPr>
-        <w:t xml:space="preserve"> Flutter was chosen for its cross-platform capabilities, allowing a single codebase to cater to both iOS and Android users. This optimizes development resources and ensures consistent user experience across devices.</w:t>
-      </w:r>
-      <w:r>
-        <w:rPr>
-          <w:rFonts w:ascii="Times New Roman" w:hAnsi="Times New Roman"/>
-          <w:sz w:val="24"/>
-          <w:szCs w:val="24"/>
-        </w:rPr>
-        <w:t xml:space="preserve"> </w:t>
-      </w:r>
-      <w:r>
-        <w:rPr>
-          <w:rFonts w:ascii="Times New Roman" w:hAnsi="Times New Roman"/>
-          <w:sz w:val="24"/>
-          <w:szCs w:val="24"/>
-        </w:rPr>
-        <w:t>Flutter</w:t>
-      </w:r>
-      <w:r>
-        <w:rPr>
-          <w:rFonts w:ascii="Times New Roman" w:hAnsi="Times New Roman"/>
-          <w:sz w:val="24"/>
-          <w:szCs w:val="24"/>
-        </w:rPr>
-        <w:t xml:space="preserve"> also runs on Dart, which is a language </w:t>
-      </w:r>
-      <w:r>
-        <w:rPr>
-          <w:rFonts w:ascii="Times New Roman" w:hAnsi="Times New Roman"/>
-          <w:sz w:val="24"/>
-          <w:szCs w:val="24"/>
-        </w:rPr>
-        <w:t>like</w:t>
-      </w:r>
-      <w:r>
-        <w:rPr>
-          <w:rFonts w:ascii="Times New Roman" w:hAnsi="Times New Roman"/>
-          <w:sz w:val="24"/>
-          <w:szCs w:val="24"/>
-        </w:rPr>
-        <w:t xml:space="preserve"> C#, which simplifies a lot of the tediousness of working with C, a lan</w:t>
-      </w:r>
-      <w:r>
-        <w:rPr>
-          <w:rFonts w:ascii="Times New Roman" w:hAnsi="Times New Roman"/>
-          <w:sz w:val="24"/>
-          <w:szCs w:val="24"/>
-        </w:rPr>
-        <w:t>guage all members of the team are familiar with.</w:t>
-      </w:r>
-    </w:p>
-    <w:p>
-      <w:pPr>
-        <w:spacing w:after="120"/>
-        <w:jc w:val="left"/>
-        <w:rPr>
-          <w:rFonts w:ascii="Times New Roman" w:hAnsi="Times New Roman"/>
-          <w:sz w:val="24"/>
-          <w:szCs w:val="24"/>
-        </w:rPr>
-      </w:pPr>
-      <w:r>
-        <w:rPr>
-          <w:rFonts w:ascii="Times New Roman" w:hAnsi="Times New Roman"/>
-          <w:sz w:val="24"/>
-          <w:szCs w:val="24"/>
-        </w:rPr>
-        <w:t>Our decision to use flutter was also in part to Flutters ability to simplify UI creation. With Flutter, making intuitive and easy to use UI is much easier.</w:t>
-      </w:r>
-    </w:p>
-    <w:p>
-      <w:pPr>
-        <w:spacing w:after="120"/>
-        <w:jc w:val="left"/>
-        <w:rPr>
-          <w:rFonts w:ascii="Times New Roman" w:hAnsi="Times New Roman"/>
-          <w:sz w:val="24"/>
-          <w:szCs w:val="24"/>
-        </w:rPr>
-      </w:pPr>
-    </w:p>
-    <w:p>
-      <w:pPr>
-        <w:spacing w:after="120"/>
-        <w:jc w:val="left"/>
-        <w:rPr>
-          <w:rFonts w:ascii="Times New Roman" w:hAnsi="Times New Roman"/>
-        </w:rPr>
-      </w:pPr>
-      <w:r>
-        <w:rPr>
-          <w:rFonts w:ascii="Times New Roman" w:hAnsi="Times New Roman"/>
-          <w:b/>
-          <w:bCs/>
-          <w:sz w:val="24"/>
-          <w:szCs w:val="24"/>
-        </w:rPr>
-        <w:t>Local AI execution:</w:t>
-      </w:r>
-      <w:r>
-        <w:rPr>
-          <w:rFonts w:ascii="Times New Roman" w:hAnsi="Times New Roman"/>
-          <w:sz w:val="24"/>
-          <w:szCs w:val="24"/>
-        </w:rPr>
-        <w:t xml:space="preserve"> Keeping the AI operations local ensures data privacy. Users will be more inclined to be honest and open if they know their sensitive data isn't leaving their device.</w:t>
-      </w:r>
-      <w:r>
-        <w:rPr>
-          <w:rFonts w:ascii="Times New Roman" w:hAnsi="Times New Roman"/>
-          <w:sz w:val="24"/>
-          <w:szCs w:val="24"/>
-        </w:rPr>
-        <w:t xml:space="preserve"> Keeping the AI local also makes it so that our application does not rely on external servers, so the project will continue to work even without future lack of support.</w:t>
-      </w:r>
-    </w:p>
-    <w:p>
-      <w:pPr>
-        <w:spacing w:after="120"/>
-        <w:jc w:val="left"/>
-        <w:rPr>
-          <w:rFonts w:ascii="Times New Roman" w:hAnsi="Times New Roman"/>
-          <w:sz w:val="24"/>
-          <w:szCs w:val="24"/>
-        </w:rPr>
-      </w:pPr>
-    </w:p>
-    <w:p>
-      <w:pPr>
-        <w:spacing w:after="120"/>
-        <w:jc w:val="left"/>
-        <w:rPr>
-          <w:rFonts w:ascii="Times New Roman" w:hAnsi="Times New Roman"/>
-        </w:rPr>
-      </w:pPr>
-      <w:r>
-        <w:rPr>
-          <w:rFonts w:ascii="Times New Roman" w:hAnsi="Times New Roman"/>
-          <w:b/>
-          <w:bCs/>
-          <w:sz w:val="24"/>
-          <w:szCs w:val="24"/>
-        </w:rPr>
-        <w:t>User Log Feature:</w:t>
-      </w:r>
-      <w:r>
-        <w:rPr>
-          <w:rFonts w:ascii="Times New Roman" w:hAnsi="Times New Roman"/>
-          <w:sz w:val="24"/>
-          <w:szCs w:val="24"/>
-        </w:rPr>
-        <w:t xml:space="preserve"> Allows users to actively record their feelings, fostering a sense of engagement and responsibility towards their mental health journey.</w:t>
-      </w:r>
-      <w:r>
-        <w:rPr>
-          <w:rFonts w:ascii="Times New Roman" w:hAnsi="Times New Roman"/>
-          <w:sz w:val="24"/>
-          <w:szCs w:val="24"/>
-        </w:rPr>
-        <w:t xml:space="preserve"> We decided on this because it further encourages the use and appreciation of the apps correlation abilities. Beyond being able to just converse with the AI, you can also use the app to directly store your emotions. Using this feature in tandem with chatting with the AI, allows the user to see possible correlations between events from their day and how they are feeling.</w:t>
-      </w:r>
-    </w:p>
-    <w:p>
-      <w:pPr>
-        <w:spacing w:after="120"/>
-        <w:jc w:val="left"/>
-        <w:rPr>
-          <w:rFonts w:ascii="Times New Roman" w:hAnsi="Times New Roman"/>
-          <w:sz w:val="24"/>
-          <w:szCs w:val="24"/>
-        </w:rPr>
-      </w:pPr>
-    </w:p>
-    <w:p>
-      <w:pPr>
-        <w:spacing w:after="120"/>
-        <w:jc w:val="left"/>
-        <w:rPr>
-          <w:rFonts w:ascii="Times New Roman" w:hAnsi="Times New Roman"/>
-          <w:sz w:val="24"/>
-          <w:szCs w:val="24"/>
-        </w:rPr>
-      </w:pPr>
-      <w:r>
-        <w:rPr>
-          <w:rFonts w:ascii="Times New Roman" w:hAnsi="Times New Roman"/>
-          <w:b/>
-          <w:bCs/>
-          <w:sz w:val="24"/>
-          <w:szCs w:val="24"/>
-        </w:rPr>
-        <w:t>Simple AI Chatbot Design:</w:t>
-      </w:r>
-      <w:r>
-        <w:rPr>
-          <w:rFonts w:ascii="Times New Roman" w:hAnsi="Times New Roman"/>
-          <w:sz w:val="24"/>
-          <w:szCs w:val="24"/>
-        </w:rPr>
-        <w:t xml:space="preserve"> Instead of a complex, multifunctional chatbot, we opted for simplicity to ensure it's approachable, friendly, and doesn't overwhelm the user. Its primary function is listening and drawing insights, in line with our objective to provide users a virtual companion.</w:t>
-      </w:r>
-      <w:r>
-        <w:rPr>
-          <w:rFonts w:ascii="Times New Roman" w:hAnsi="Times New Roman"/>
-          <w:sz w:val="24"/>
-          <w:szCs w:val="24"/>
-        </w:rPr>
-        <w:t xml:space="preserve"> This design choice decreases the broadness of the AI’s knowledge, but allows the AI to run on simpler devices, and to keep its responsibilities strict so it performs as best it can with its resources.</w:t>
-      </w:r>
-    </w:p>
-    <w:p>
-      <w:pPr>
-        <w:spacing w:after="120"/>
-        <w:jc w:val="left"/>
-        <w:rPr>
-          <w:rFonts w:ascii="Times New Roman" w:hAnsi="Times New Roman"/>
-          <w:sz w:val="24"/>
-          <w:szCs w:val="24"/>
-        </w:rPr>
-      </w:pPr>
-    </w:p>
-    <w:p>
-      <w:pPr>
-        <w:spacing w:after="120"/>
-        <w:jc w:val="left"/>
+      <w:r>
         <w:rPr>
           <w:rFonts w:ascii="Times New Roman" w:hAnsi="Times New Roman"/>
           <w:b/>
@@ -5449,15 +6306,6 @@
           <w:sz w:val="28"/>
           <w:szCs w:val="28"/>
         </w:rPr>
-      </w:pPr>
-      <w:r>
-        <w:rPr>
-          <w:rFonts w:ascii="Times New Roman" w:hAnsi="Times New Roman"/>
-          <w:b/>
-          <w:bCs/>
-          <w:sz w:val="28"/>
-          <w:szCs w:val="28"/>
-        </w:rPr>
         <w:t>Trade-offs and Considerations:</w:t>
       </w:r>
     </w:p>
@@ -5477,7 +6325,6 @@
           <w:sz w:val="24"/>
           <w:szCs w:val="24"/>
         </w:rPr>
-        <w:lastRenderedPageBreak/>
         <w:t>Local AI execution might limit the computational capabilities compared to cloud-based solutions. However, we believe the privacy advantage far outweighs the potential drawbacks.</w:t>
       </w:r>
       <w:r>
@@ -5642,7 +6489,7 @@
     <w:sectPr>
       <w:headerReference w:type="default" r:id="rId22"/>
       <w:footerReference w:type="default" r:id="rId23"/>
-      <w:pgSz w:w="12240" w:h="15840"/>
+      <w:pgSz w:w="12240" w:h="15840" w:orient="portrait"/>
       <w:pgMar w:top="720" w:right="720" w:bottom="720" w:left="720" w:header="720" w:footer="720" w:gutter="0"/>
       <w:cols w:space="720"/>
       <w:docGrid w:linePitch="360"/>
@@ -5909,7 +6756,7 @@
         <w:ind w:left="0" w:firstLine="0"/>
       </w:pPr>
       <w:rPr>
-        <w:rFonts w:ascii="Symbol" w:hAnsi="Symbol" w:hint="default"/>
+        <w:rFonts w:hint="default" w:ascii="Symbol" w:hAnsi="Symbol"/>
       </w:rPr>
     </w:lvl>
     <w:lvl w:ilvl="1">
@@ -5924,7 +6771,7 @@
         <w:ind w:left="1080" w:hanging="360"/>
       </w:pPr>
       <w:rPr>
-        <w:rFonts w:ascii="Symbol" w:hAnsi="Symbol" w:hint="default"/>
+        <w:rFonts w:hint="default" w:ascii="Symbol" w:hAnsi="Symbol"/>
       </w:rPr>
     </w:lvl>
     <w:lvl w:ilvl="2">
@@ -5939,7 +6786,7 @@
         <w:ind w:left="1800" w:hanging="360"/>
       </w:pPr>
       <w:rPr>
-        <w:rFonts w:ascii="Courier New" w:hAnsi="Courier New" w:hint="default"/>
+        <w:rFonts w:hint="default" w:ascii="Courier New" w:hAnsi="Courier New"/>
       </w:rPr>
     </w:lvl>
     <w:lvl w:ilvl="3">
@@ -5954,7 +6801,7 @@
         <w:ind w:left="2520" w:hanging="360"/>
       </w:pPr>
       <w:rPr>
-        <w:rFonts w:ascii="Wingdings" w:hAnsi="Wingdings" w:hint="default"/>
+        <w:rFonts w:hint="default" w:ascii="Wingdings" w:hAnsi="Wingdings"/>
       </w:rPr>
     </w:lvl>
     <w:lvl w:ilvl="4">
@@ -5969,7 +6816,7 @@
         <w:ind w:left="3240" w:hanging="360"/>
       </w:pPr>
       <w:rPr>
-        <w:rFonts w:ascii="Wingdings" w:hAnsi="Wingdings" w:hint="default"/>
+        <w:rFonts w:hint="default" w:ascii="Wingdings" w:hAnsi="Wingdings"/>
       </w:rPr>
     </w:lvl>
     <w:lvl w:ilvl="5">
@@ -5984,7 +6831,7 @@
         <w:ind w:left="3960" w:hanging="360"/>
       </w:pPr>
       <w:rPr>
-        <w:rFonts w:ascii="Symbol" w:hAnsi="Symbol" w:hint="default"/>
+        <w:rFonts w:hint="default" w:ascii="Symbol" w:hAnsi="Symbol"/>
       </w:rPr>
     </w:lvl>
     <w:lvl w:ilvl="6">
@@ -5999,7 +6846,7 @@
         <w:ind w:left="4680" w:hanging="360"/>
       </w:pPr>
       <w:rPr>
-        <w:rFonts w:ascii="Courier New" w:hAnsi="Courier New" w:hint="default"/>
+        <w:rFonts w:hint="default" w:ascii="Courier New" w:hAnsi="Courier New"/>
       </w:rPr>
     </w:lvl>
     <w:lvl w:ilvl="7">
@@ -6014,7 +6861,7 @@
         <w:ind w:left="5400" w:hanging="360"/>
       </w:pPr>
       <w:rPr>
-        <w:rFonts w:ascii="Wingdings" w:hAnsi="Wingdings" w:hint="default"/>
+        <w:rFonts w:hint="default" w:ascii="Wingdings" w:hAnsi="Wingdings"/>
       </w:rPr>
     </w:lvl>
     <w:lvl w:ilvl="8">
@@ -6029,7 +6876,7 @@
         <w:ind w:left="6120" w:hanging="360"/>
       </w:pPr>
       <w:rPr>
-        <w:rFonts w:ascii="Wingdings" w:hAnsi="Wingdings" w:hint="default"/>
+        <w:rFonts w:hint="default" w:ascii="Wingdings" w:hAnsi="Wingdings"/>
       </w:rPr>
     </w:lvl>
   </w:abstractNum>
@@ -6049,7 +6896,7 @@
         <w:ind w:left="720" w:hanging="360"/>
       </w:pPr>
       <w:rPr>
-        <w:rFonts w:ascii="Symbol" w:hAnsi="Symbol" w:hint="default"/>
+        <w:rFonts w:hint="default" w:ascii="Symbol" w:hAnsi="Symbol"/>
       </w:rPr>
     </w:lvl>
     <w:lvl w:ilvl="1" w:tplc="04090003" w:tentative="1">
@@ -6064,7 +6911,7 @@
         <w:ind w:left="1440" w:hanging="360"/>
       </w:pPr>
       <w:rPr>
-        <w:rFonts w:ascii="Courier New" w:hAnsi="Courier New" w:cs="Courier New" w:hint="default"/>
+        <w:rFonts w:hint="default" w:ascii="Courier New" w:hAnsi="Courier New" w:cs="Courier New"/>
       </w:rPr>
     </w:lvl>
     <w:lvl w:ilvl="2" w:tplc="04090005" w:tentative="1">
@@ -6079,7 +6926,7 @@
         <w:ind w:left="2160" w:hanging="360"/>
       </w:pPr>
       <w:rPr>
-        <w:rFonts w:ascii="Wingdings" w:hAnsi="Wingdings" w:hint="default"/>
+        <w:rFonts w:hint="default" w:ascii="Wingdings" w:hAnsi="Wingdings"/>
       </w:rPr>
     </w:lvl>
     <w:lvl w:ilvl="3" w:tplc="04090001" w:tentative="1">
@@ -6094,7 +6941,7 @@
         <w:ind w:left="2880" w:hanging="360"/>
       </w:pPr>
       <w:rPr>
-        <w:rFonts w:ascii="Symbol" w:hAnsi="Symbol" w:hint="default"/>
+        <w:rFonts w:hint="default" w:ascii="Symbol" w:hAnsi="Symbol"/>
       </w:rPr>
     </w:lvl>
     <w:lvl w:ilvl="4" w:tplc="04090003" w:tentative="1">
@@ -6109,7 +6956,7 @@
         <w:ind w:left="3600" w:hanging="360"/>
       </w:pPr>
       <w:rPr>
-        <w:rFonts w:ascii="Courier New" w:hAnsi="Courier New" w:cs="Courier New" w:hint="default"/>
+        <w:rFonts w:hint="default" w:ascii="Courier New" w:hAnsi="Courier New" w:cs="Courier New"/>
       </w:rPr>
     </w:lvl>
     <w:lvl w:ilvl="5" w:tplc="04090005" w:tentative="1">
@@ -6124,7 +6971,7 @@
         <w:ind w:left="4320" w:hanging="360"/>
       </w:pPr>
       <w:rPr>
-        <w:rFonts w:ascii="Wingdings" w:hAnsi="Wingdings" w:hint="default"/>
+        <w:rFonts w:hint="default" w:ascii="Wingdings" w:hAnsi="Wingdings"/>
       </w:rPr>
     </w:lvl>
     <w:lvl w:ilvl="6" w:tplc="04090001" w:tentative="1">
@@ -6139,7 +6986,7 @@
         <w:ind w:left="5040" w:hanging="360"/>
       </w:pPr>
       <w:rPr>
-        <w:rFonts w:ascii="Symbol" w:hAnsi="Symbol" w:hint="default"/>
+        <w:rFonts w:hint="default" w:ascii="Symbol" w:hAnsi="Symbol"/>
       </w:rPr>
     </w:lvl>
     <w:lvl w:ilvl="7" w:tplc="04090003" w:tentative="1">
@@ -6154,7 +7001,7 @@
         <w:ind w:left="5760" w:hanging="360"/>
       </w:pPr>
       <w:rPr>
-        <w:rFonts w:ascii="Courier New" w:hAnsi="Courier New" w:cs="Courier New" w:hint="default"/>
+        <w:rFonts w:hint="default" w:ascii="Courier New" w:hAnsi="Courier New" w:cs="Courier New"/>
       </w:rPr>
     </w:lvl>
     <w:lvl w:ilvl="8" w:tplc="04090005" w:tentative="1">
@@ -6169,7 +7016,7 @@
         <w:ind w:left="6480" w:hanging="360"/>
       </w:pPr>
       <w:rPr>
-        <w:rFonts w:ascii="Wingdings" w:hAnsi="Wingdings" w:hint="default"/>
+        <w:rFonts w:hint="default" w:ascii="Wingdings" w:hAnsi="Wingdings"/>
       </w:rPr>
     </w:lvl>
   </w:abstractNum>
@@ -6186,7 +7033,7 @@
         <w:ind w:left="720" w:hanging="360"/>
       </w:pPr>
       <w:rPr>
-        <w:rFonts w:ascii="Symbol" w:eastAsia="Times New Roman" w:hAnsi="Symbol" w:cs="Times New Roman" w:hint="default"/>
+        <w:rFonts w:hint="default" w:ascii="Symbol" w:hAnsi="Symbol" w:eastAsia="Times New Roman" w:cs="Times New Roman"/>
       </w:rPr>
     </w:lvl>
     <w:lvl w:ilvl="1" w:tplc="04090003" w:tentative="1">
@@ -6198,7 +7045,7 @@
         <w:ind w:left="1440" w:hanging="360"/>
       </w:pPr>
       <w:rPr>
-        <w:rFonts w:ascii="Courier New" w:hAnsi="Courier New" w:cs="Courier New" w:hint="default"/>
+        <w:rFonts w:hint="default" w:ascii="Courier New" w:hAnsi="Courier New" w:cs="Courier New"/>
       </w:rPr>
     </w:lvl>
     <w:lvl w:ilvl="2" w:tplc="04090005" w:tentative="1">
@@ -6210,7 +7057,7 @@
         <w:ind w:left="2160" w:hanging="360"/>
       </w:pPr>
       <w:rPr>
-        <w:rFonts w:ascii="Wingdings" w:hAnsi="Wingdings" w:hint="default"/>
+        <w:rFonts w:hint="default" w:ascii="Wingdings" w:hAnsi="Wingdings"/>
       </w:rPr>
     </w:lvl>
     <w:lvl w:ilvl="3" w:tplc="04090001" w:tentative="1">
@@ -6222,7 +7069,7 @@
         <w:ind w:left="2880" w:hanging="360"/>
       </w:pPr>
       <w:rPr>
-        <w:rFonts w:ascii="Symbol" w:hAnsi="Symbol" w:hint="default"/>
+        <w:rFonts w:hint="default" w:ascii="Symbol" w:hAnsi="Symbol"/>
       </w:rPr>
     </w:lvl>
     <w:lvl w:ilvl="4" w:tplc="04090003" w:tentative="1">
@@ -6234,7 +7081,7 @@
         <w:ind w:left="3600" w:hanging="360"/>
       </w:pPr>
       <w:rPr>
-        <w:rFonts w:ascii="Courier New" w:hAnsi="Courier New" w:cs="Courier New" w:hint="default"/>
+        <w:rFonts w:hint="default" w:ascii="Courier New" w:hAnsi="Courier New" w:cs="Courier New"/>
       </w:rPr>
     </w:lvl>
     <w:lvl w:ilvl="5" w:tplc="04090005" w:tentative="1">
@@ -6246,7 +7093,7 @@
         <w:ind w:left="4320" w:hanging="360"/>
       </w:pPr>
       <w:rPr>
-        <w:rFonts w:ascii="Wingdings" w:hAnsi="Wingdings" w:hint="default"/>
+        <w:rFonts w:hint="default" w:ascii="Wingdings" w:hAnsi="Wingdings"/>
       </w:rPr>
     </w:lvl>
     <w:lvl w:ilvl="6" w:tplc="04090001" w:tentative="1">
@@ -6258,7 +7105,7 @@
         <w:ind w:left="5040" w:hanging="360"/>
       </w:pPr>
       <w:rPr>
-        <w:rFonts w:ascii="Symbol" w:hAnsi="Symbol" w:hint="default"/>
+        <w:rFonts w:hint="default" w:ascii="Symbol" w:hAnsi="Symbol"/>
       </w:rPr>
     </w:lvl>
     <w:lvl w:ilvl="7" w:tplc="04090003" w:tentative="1">
@@ -6270,7 +7117,7 @@
         <w:ind w:left="5760" w:hanging="360"/>
       </w:pPr>
       <w:rPr>
-        <w:rFonts w:ascii="Courier New" w:hAnsi="Courier New" w:cs="Courier New" w:hint="default"/>
+        <w:rFonts w:hint="default" w:ascii="Courier New" w:hAnsi="Courier New" w:cs="Courier New"/>
       </w:rPr>
     </w:lvl>
     <w:lvl w:ilvl="8" w:tplc="04090005" w:tentative="1">
@@ -6282,7 +7129,7 @@
         <w:ind w:left="6480" w:hanging="360"/>
       </w:pPr>
       <w:rPr>
-        <w:rFonts w:ascii="Wingdings" w:hAnsi="Wingdings" w:hint="default"/>
+        <w:rFonts w:hint="default" w:ascii="Wingdings" w:hAnsi="Wingdings"/>
       </w:rPr>
     </w:lvl>
   </w:abstractNum>
@@ -6298,7 +7145,7 @@
         <w:ind w:left="720" w:hanging="360"/>
       </w:pPr>
       <w:rPr>
-        <w:rFonts w:ascii="Calibri" w:eastAsiaTheme="minorHAnsi" w:hAnsi="Calibri" w:cs="Calibri" w:hint="default"/>
+        <w:rFonts w:hint="default" w:ascii="Calibri" w:hAnsi="Calibri" w:cs="Calibri" w:eastAsiaTheme="minorHAnsi"/>
       </w:rPr>
     </w:lvl>
     <w:lvl w:ilvl="1" w:tplc="04090003">
@@ -6310,7 +7157,7 @@
         <w:ind w:left="1440" w:hanging="360"/>
       </w:pPr>
       <w:rPr>
-        <w:rFonts w:ascii="Courier New" w:hAnsi="Courier New" w:cs="Courier New" w:hint="default"/>
+        <w:rFonts w:hint="default" w:ascii="Courier New" w:hAnsi="Courier New" w:cs="Courier New"/>
       </w:rPr>
     </w:lvl>
     <w:lvl w:ilvl="2" w:tplc="04090005" w:tentative="1">
@@ -6322,7 +7169,7 @@
         <w:ind w:left="2160" w:hanging="360"/>
       </w:pPr>
       <w:rPr>
-        <w:rFonts w:ascii="Wingdings" w:hAnsi="Wingdings" w:hint="default"/>
+        <w:rFonts w:hint="default" w:ascii="Wingdings" w:hAnsi="Wingdings"/>
       </w:rPr>
     </w:lvl>
     <w:lvl w:ilvl="3" w:tplc="04090001" w:tentative="1">
@@ -6334,7 +7181,7 @@
         <w:ind w:left="2880" w:hanging="360"/>
       </w:pPr>
       <w:rPr>
-        <w:rFonts w:ascii="Symbol" w:hAnsi="Symbol" w:hint="default"/>
+        <w:rFonts w:hint="default" w:ascii="Symbol" w:hAnsi="Symbol"/>
       </w:rPr>
     </w:lvl>
     <w:lvl w:ilvl="4" w:tplc="04090003" w:tentative="1">
@@ -6346,7 +7193,7 @@
         <w:ind w:left="3600" w:hanging="360"/>
       </w:pPr>
       <w:rPr>
-        <w:rFonts w:ascii="Courier New" w:hAnsi="Courier New" w:cs="Courier New" w:hint="default"/>
+        <w:rFonts w:hint="default" w:ascii="Courier New" w:hAnsi="Courier New" w:cs="Courier New"/>
       </w:rPr>
     </w:lvl>
     <w:lvl w:ilvl="5" w:tplc="04090005" w:tentative="1">
@@ -6358,7 +7205,7 @@
         <w:ind w:left="4320" w:hanging="360"/>
       </w:pPr>
       <w:rPr>
-        <w:rFonts w:ascii="Wingdings" w:hAnsi="Wingdings" w:hint="default"/>
+        <w:rFonts w:hint="default" w:ascii="Wingdings" w:hAnsi="Wingdings"/>
       </w:rPr>
     </w:lvl>
     <w:lvl w:ilvl="6" w:tplc="04090001" w:tentative="1">
@@ -6370,7 +7217,7 @@
         <w:ind w:left="5040" w:hanging="360"/>
       </w:pPr>
       <w:rPr>
-        <w:rFonts w:ascii="Symbol" w:hAnsi="Symbol" w:hint="default"/>
+        <w:rFonts w:hint="default" w:ascii="Symbol" w:hAnsi="Symbol"/>
       </w:rPr>
     </w:lvl>
     <w:lvl w:ilvl="7" w:tplc="04090003" w:tentative="1">
@@ -6382,7 +7229,7 @@
         <w:ind w:left="5760" w:hanging="360"/>
       </w:pPr>
       <w:rPr>
-        <w:rFonts w:ascii="Courier New" w:hAnsi="Courier New" w:cs="Courier New" w:hint="default"/>
+        <w:rFonts w:hint="default" w:ascii="Courier New" w:hAnsi="Courier New" w:cs="Courier New"/>
       </w:rPr>
     </w:lvl>
     <w:lvl w:ilvl="8" w:tplc="04090005" w:tentative="1">
@@ -6394,7 +7241,7 @@
         <w:ind w:left="6480" w:hanging="360"/>
       </w:pPr>
       <w:rPr>
-        <w:rFonts w:ascii="Wingdings" w:hAnsi="Wingdings" w:hint="default"/>
+        <w:rFonts w:hint="default" w:ascii="Wingdings" w:hAnsi="Wingdings"/>
       </w:rPr>
     </w:lvl>
   </w:abstractNum>
@@ -6414,11 +7261,11 @@
 </file>
 
 <file path=word/styles.xml><?xml version="1.0" encoding="utf-8"?>
-<w:styles xmlns:mc="http://schemas.openxmlformats.org/markup-compatibility/2006" xmlns:r="http://schemas.openxmlformats.org/officeDocument/2006/relationships" xmlns:w="http://schemas.openxmlformats.org/wordprocessingml/2006/main" xmlns:w14="http://schemas.microsoft.com/office/word/2010/wordml" xmlns:w15="http://schemas.microsoft.com/office/word/2012/wordml" xmlns:w16cex="http://schemas.microsoft.com/office/word/2018/wordml/cex" xmlns:w16cid="http://schemas.microsoft.com/office/word/2016/wordml/cid" xmlns:w16="http://schemas.microsoft.com/office/word/2018/wordml" xmlns:w16sdtdh="http://schemas.microsoft.com/office/word/2020/wordml/sdtdatahash" xmlns:w16se="http://schemas.microsoft.com/office/word/2015/wordml/symex" mc:Ignorable="w14 w15 w16se w16cid w16 w16cex w16sdtdh">
+<w:styles xmlns:wp14="http://schemas.microsoft.com/office/word/2010/wordprocessingDrawing" xmlns:mc="http://schemas.openxmlformats.org/markup-compatibility/2006" xmlns:r="http://schemas.openxmlformats.org/officeDocument/2006/relationships" xmlns:w="http://schemas.openxmlformats.org/wordprocessingml/2006/main" xmlns:w14="http://schemas.microsoft.com/office/word/2010/wordml" xmlns:w15="http://schemas.microsoft.com/office/word/2012/wordml" xmlns:w16cex="http://schemas.microsoft.com/office/word/2018/wordml/cex" xmlns:w16cid="http://schemas.microsoft.com/office/word/2016/wordml/cid" xmlns:w16="http://schemas.microsoft.com/office/word/2018/wordml" xmlns:w16sdtdh="http://schemas.microsoft.com/office/word/2020/wordml/sdtdatahash" xmlns:w16se="http://schemas.microsoft.com/office/word/2015/wordml/symex" mc:Ignorable="w14 w15 w16se w16cid w16 w16cex w16sdtdh wp14">
   <w:docDefaults>
     <w:rPrDefault>
       <w:rPr>
-        <w:rFonts w:ascii="Times New Roman" w:eastAsia="Times New Roman" w:hAnsi="Times New Roman" w:cs="Times New Roman"/>
+        <w:rFonts w:ascii="Times New Roman" w:hAnsi="Times New Roman" w:eastAsia="Times New Roman" w:cs="Times New Roman"/>
         <w:lang w:val="en-US" w:eastAsia="ja-JP" w:bidi="ar-SA"/>
       </w:rPr>
     </w:rPrDefault>
@@ -6485,7 +7332,7 @@
     <w:lsdException w:name="Table Web 3" w:semiHidden="1" w:unhideWhenUsed="1"/>
     <w:lsdException w:name="Table Grid" w:uiPriority="39"/>
     <w:lsdException w:name="Table Theme" w:semiHidden="1" w:unhideWhenUsed="1"/>
-    <w:lsdException w:name="Placeholder Text" w:semiHidden="1" w:uiPriority="99"/>
+    <w:lsdException w:name="Placeholder Text" w:uiPriority="99" w:semiHidden="1"/>
     <w:lsdException w:name="No Spacing" w:uiPriority="1" w:qFormat="1"/>
     <w:lsdException w:name="Light Shading" w:uiPriority="60"/>
     <w:lsdException w:name="Light List" w:uiPriority="61"/>
@@ -6507,7 +7354,7 @@
     <w:lsdException w:name="Medium Shading 1 Accent 1" w:uiPriority="63"/>
     <w:lsdException w:name="Medium Shading 2 Accent 1" w:uiPriority="64"/>
     <w:lsdException w:name="Medium List 1 Accent 1" w:uiPriority="65"/>
-    <w:lsdException w:name="Revision" w:semiHidden="1" w:uiPriority="99"/>
+    <w:lsdException w:name="Revision" w:uiPriority="99" w:semiHidden="1"/>
     <w:lsdException w:name="List Paragraph" w:uiPriority="34" w:qFormat="1"/>
     <w:lsdException w:name="Quote" w:uiPriority="29" w:qFormat="1"/>
     <w:lsdException w:name="Intense Quote" w:uiPriority="30" w:qFormat="1"/>
@@ -6594,8 +7441,8 @@
     <w:lsdException w:name="Subtle Reference" w:uiPriority="31" w:qFormat="1"/>
     <w:lsdException w:name="Intense Reference" w:uiPriority="32" w:qFormat="1"/>
     <w:lsdException w:name="Book Title" w:uiPriority="33" w:qFormat="1"/>
-    <w:lsdException w:name="Bibliography" w:semiHidden="1" w:uiPriority="37" w:unhideWhenUsed="1"/>
-    <w:lsdException w:name="TOC Heading" w:semiHidden="1" w:uiPriority="39" w:unhideWhenUsed="1" w:qFormat="1"/>
+    <w:lsdException w:name="Bibliography" w:uiPriority="37" w:semiHidden="1" w:unhideWhenUsed="1"/>
+    <w:lsdException w:name="TOC Heading" w:uiPriority="39" w:semiHidden="1" w:unhideWhenUsed="1" w:qFormat="1"/>
     <w:lsdException w:name="Plain Table 1" w:uiPriority="41"/>
     <w:lsdException w:name="Plain Table 2" w:uiPriority="42"/>
     <w:lsdException w:name="Plain Table 3" w:uiPriority="43"/>
@@ -6700,13 +7547,13 @@
     <w:lsdException w:name="List Table 5 Dark Accent 6" w:uiPriority="50"/>
     <w:lsdException w:name="List Table 6 Colorful Accent 6" w:uiPriority="51"/>
     <w:lsdException w:name="List Table 7 Colorful Accent 6" w:uiPriority="52"/>
-    <w:lsdException w:name="Mention" w:semiHidden="1" w:uiPriority="99" w:unhideWhenUsed="1"/>
-    <w:lsdException w:name="Smart Hyperlink" w:semiHidden="1" w:uiPriority="99" w:unhideWhenUsed="1"/>
-    <w:lsdException w:name="Hashtag" w:semiHidden="1" w:uiPriority="99" w:unhideWhenUsed="1"/>
-    <w:lsdException w:name="Unresolved Mention" w:semiHidden="1" w:uiPriority="99" w:unhideWhenUsed="1"/>
-    <w:lsdException w:name="Smart Link" w:semiHidden="1" w:uiPriority="99" w:unhideWhenUsed="1"/>
+    <w:lsdException w:name="Mention" w:uiPriority="99" w:semiHidden="1" w:unhideWhenUsed="1"/>
+    <w:lsdException w:name="Smart Hyperlink" w:uiPriority="99" w:semiHidden="1" w:unhideWhenUsed="1"/>
+    <w:lsdException w:name="Hashtag" w:uiPriority="99" w:semiHidden="1" w:unhideWhenUsed="1"/>
+    <w:lsdException w:name="Unresolved Mention" w:uiPriority="99" w:semiHidden="1" w:unhideWhenUsed="1"/>
+    <w:lsdException w:name="Smart Link" w:uiPriority="99" w:semiHidden="1" w:unhideWhenUsed="1"/>
   </w:latentStyles>
-  <w:style w:type="paragraph" w:default="1" w:styleId="Normal">
+  <w:style w:type="paragraph" w:styleId="Normal" w:default="1">
     <w:name w:val="Normal"/>
     <w:qFormat/>
     <w:rsid w:val="00D3164B"/>
@@ -6738,13 +7585,13 @@
       <w:sz w:val="24"/>
     </w:rPr>
   </w:style>
-  <w:style w:type="character" w:default="1" w:styleId="DefaultParagraphFont">
+  <w:style w:type="character" w:styleId="DefaultParagraphFont" w:default="1">
     <w:name w:val="Default Paragraph Font"/>
     <w:uiPriority w:val="1"/>
     <w:semiHidden/>
     <w:unhideWhenUsed/>
   </w:style>
-  <w:style w:type="table" w:default="1" w:styleId="TableNormal">
+  <w:style w:type="table" w:styleId="TableNormal" w:default="1">
     <w:name w:val="Normal Table"/>
     <w:uiPriority w:val="99"/>
     <w:semiHidden/>
@@ -6759,7 +7606,7 @@
       </w:tblCellMar>
     </w:tblPr>
   </w:style>
-  <w:style w:type="numbering" w:default="1" w:styleId="NoList">
+  <w:style w:type="numbering" w:styleId="NoList" w:default="1">
     <w:name w:val="No List"/>
     <w:uiPriority w:val="99"/>
     <w:semiHidden/>
@@ -6780,7 +7627,7 @@
       <w:lang w:val="x-none" w:eastAsia="x-none"/>
     </w:rPr>
   </w:style>
-  <w:style w:type="paragraph" w:customStyle="1" w:styleId="BlueText">
+  <w:style w:type="paragraph" w:styleId="BlueText" w:customStyle="1">
     <w:name w:val="Blue Text"/>
     <w:basedOn w:val="Normal"/>
     <w:rsid w:val="00D3164B"/>
@@ -6826,7 +7673,7 @@
       <w:lang w:val="x-none" w:eastAsia="x-none"/>
     </w:rPr>
   </w:style>
-  <w:style w:type="character" w:customStyle="1" w:styleId="FooterChar">
+  <w:style w:type="character" w:styleId="FooterChar" w:customStyle="1">
     <w:name w:val="Footer Char"/>
     <w:link w:val="Footer"/>
     <w:rsid w:val="00DD57A7"/>
@@ -6845,12 +7692,12 @@
     </w:pPr>
     <w:tblPr>
       <w:tblBorders>
-        <w:top w:val="single" w:sz="4" w:space="0" w:color="auto"/>
-        <w:left w:val="single" w:sz="4" w:space="0" w:color="auto"/>
-        <w:bottom w:val="single" w:sz="4" w:space="0" w:color="auto"/>
-        <w:right w:val="single" w:sz="4" w:space="0" w:color="auto"/>
-        <w:insideH w:val="single" w:sz="4" w:space="0" w:color="auto"/>
-        <w:insideV w:val="single" w:sz="4" w:space="0" w:color="auto"/>
+        <w:top w:val="single" w:color="auto" w:sz="4" w:space="0"/>
+        <w:left w:val="single" w:color="auto" w:sz="4" w:space="0"/>
+        <w:bottom w:val="single" w:color="auto" w:sz="4" w:space="0"/>
+        <w:right w:val="single" w:color="auto" w:sz="4" w:space="0"/>
+        <w:insideH w:val="single" w:color="auto" w:sz="4" w:space="0"/>
+        <w:insideV w:val="single" w:color="auto" w:sz="4" w:space="0"/>
       </w:tblBorders>
     </w:tblPr>
   </w:style>
@@ -6859,7 +7706,7 @@
     <w:basedOn w:val="DefaultParagraphFont"/>
     <w:rsid w:val="00DD57A7"/>
   </w:style>
-  <w:style w:type="paragraph" w:customStyle="1" w:styleId="Normal1">
+  <w:style w:type="paragraph" w:styleId="Normal1" w:customStyle="1">
     <w:name w:val="Normal1"/>
     <w:rsid w:val="00122B7D"/>
     <w:pPr>
@@ -6867,12 +7714,12 @@
       <w:jc w:val="both"/>
     </w:pPr>
     <w:rPr>
-      <w:rFonts w:ascii="Arial" w:eastAsia="Arial" w:hAnsi="Arial" w:cs="Arial"/>
+      <w:rFonts w:ascii="Arial" w:hAnsi="Arial" w:eastAsia="Arial" w:cs="Arial"/>
       <w:color w:val="000000"/>
       <w:lang w:eastAsia="en-US"/>
     </w:rPr>
   </w:style>
-  <w:style w:type="character" w:customStyle="1" w:styleId="HeaderChar">
+  <w:style w:type="character" w:styleId="HeaderChar" w:customStyle="1">
     <w:name w:val="Header Char"/>
     <w:link w:val="Header"/>
     <w:rsid w:val="00AA2A17"/>
@@ -6893,7 +7740,7 @@
       <w:jc w:val="left"/>
     </w:pPr>
     <w:rPr>
-      <w:rFonts w:asciiTheme="minorHAnsi" w:eastAsiaTheme="minorHAnsi" w:hAnsiTheme="minorHAnsi" w:cstheme="minorBidi"/>
+      <w:rFonts w:asciiTheme="minorHAnsi" w:hAnsiTheme="minorHAnsi" w:eastAsiaTheme="minorHAnsi" w:cstheme="minorBidi"/>
       <w:kern w:val="2"/>
       <w:sz w:val="22"/>
       <w:szCs w:val="22"/>
@@ -7196,4 +8043,169 @@
     </a:ext>
   </a:extLst>
 </a:theme>
+</file>
+
+<file path=customXml/item1.xml><?xml version="1.0" encoding="utf-8"?>
+<ct:contentTypeSchema xmlns:ct="http://schemas.microsoft.com/office/2006/metadata/contentType" xmlns:ma="http://schemas.microsoft.com/office/2006/metadata/properties/metaAttributes" ct:_="" ma:_="" ma:contentTypeName="Document" ma:contentTypeID="0x01010086172CFAA5FCEC4EBA8519FEE259A6B4" ma:contentTypeVersion="3" ma:contentTypeDescription="Create a new document." ma:contentTypeScope="" ma:versionID="2cf875f61f947313d43db5494becd2b8">
+  <xsd:schema xmlns:xsd="http://www.w3.org/2001/XMLSchema" xmlns:xs="http://www.w3.org/2001/XMLSchema" xmlns:p="http://schemas.microsoft.com/office/2006/metadata/properties" xmlns:ns2="34ab6044-38b2-4dc7-97bb-2eb507f60812" targetNamespace="http://schemas.microsoft.com/office/2006/metadata/properties" ma:root="true" ma:fieldsID="2e11831833257d99d0be17644557580d" ns2:_="">
+    <xsd:import namespace="34ab6044-38b2-4dc7-97bb-2eb507f60812"/>
+    <xsd:element name="properties">
+      <xsd:complexType>
+        <xsd:sequence>
+          <xsd:element name="documentManagement">
+            <xsd:complexType>
+              <xsd:all>
+                <xsd:element ref="ns2:MediaServiceMetadata" minOccurs="0"/>
+                <xsd:element ref="ns2:MediaServiceFastMetadata" minOccurs="0"/>
+                <xsd:element ref="ns2:MediaServiceObjectDetectorVersions" minOccurs="0"/>
+              </xsd:all>
+            </xsd:complexType>
+          </xsd:element>
+        </xsd:sequence>
+      </xsd:complexType>
+    </xsd:element>
+  </xsd:schema>
+  <xsd:schema xmlns:xsd="http://www.w3.org/2001/XMLSchema" xmlns:xs="http://www.w3.org/2001/XMLSchema" xmlns:dms="http://schemas.microsoft.com/office/2006/documentManagement/types" xmlns:pc="http://schemas.microsoft.com/office/infopath/2007/PartnerControls" targetNamespace="34ab6044-38b2-4dc7-97bb-2eb507f60812" elementFormDefault="qualified">
+    <xsd:import namespace="http://schemas.microsoft.com/office/2006/documentManagement/types"/>
+    <xsd:import namespace="http://schemas.microsoft.com/office/infopath/2007/PartnerControls"/>
+    <xsd:element name="MediaServiceMetadata" ma:index="8" nillable="true" ma:displayName="MediaServiceMetadata" ma:hidden="true" ma:internalName="MediaServiceMetadata" ma:readOnly="true">
+      <xsd:simpleType>
+        <xsd:restriction base="dms:Note"/>
+      </xsd:simpleType>
+    </xsd:element>
+    <xsd:element name="MediaServiceFastMetadata" ma:index="9" nillable="true" ma:displayName="MediaServiceFastMetadata" ma:hidden="true" ma:internalName="MediaServiceFastMetadata" ma:readOnly="true">
+      <xsd:simpleType>
+        <xsd:restriction base="dms:Note"/>
+      </xsd:simpleType>
+    </xsd:element>
+    <xsd:element name="MediaServiceObjectDetectorVersions" ma:index="10" nillable="true" ma:displayName="MediaServiceObjectDetectorVersions" ma:hidden="true" ma:indexed="true" ma:internalName="MediaServiceObjectDetectorVersions" ma:readOnly="true">
+      <xsd:simpleType>
+        <xsd:restriction base="dms:Text"/>
+      </xsd:simpleType>
+    </xsd:element>
+  </xsd:schema>
+  <xsd:schema xmlns="http://schemas.openxmlformats.org/package/2006/metadata/core-properties" xmlns:xsd="http://www.w3.org/2001/XMLSchema" xmlns:xsi="http://www.w3.org/2001/XMLSchema-instance" xmlns:dc="http://purl.org/dc/elements/1.1/" xmlns:dcterms="http://purl.org/dc/terms/" xmlns:odoc="http://schemas.microsoft.com/internal/obd" targetNamespace="http://schemas.openxmlformats.org/package/2006/metadata/core-properties" elementFormDefault="qualified" attributeFormDefault="unqualified" blockDefault="#all">
+    <xsd:import namespace="http://purl.org/dc/elements/1.1/" schemaLocation="http://dublincore.org/schemas/xmls/qdc/2003/04/02/dc.xsd"/>
+    <xsd:import namespace="http://purl.org/dc/terms/" schemaLocation="http://dublincore.org/schemas/xmls/qdc/2003/04/02/dcterms.xsd"/>
+    <xsd:element name="coreProperties" type="CT_coreProperties"/>
+    <xsd:complexType name="CT_coreProperties">
+      <xsd:all>
+        <xsd:element ref="dc:creator" minOccurs="0" maxOccurs="1"/>
+        <xsd:element ref="dcterms:created" minOccurs="0" maxOccurs="1"/>
+        <xsd:element ref="dc:identifier" minOccurs="0" maxOccurs="1"/>
+        <xsd:element name="contentType" minOccurs="0" maxOccurs="1" type="xsd:string" ma:index="0" ma:displayName="Content Type"/>
+        <xsd:element ref="dc:title" minOccurs="0" maxOccurs="1" ma:index="4" ma:displayName="Title"/>
+        <xsd:element ref="dc:subject" minOccurs="0" maxOccurs="1"/>
+        <xsd:element ref="dc:description" minOccurs="0" maxOccurs="1"/>
+        <xsd:element name="keywords" minOccurs="0" maxOccurs="1" type="xsd:string"/>
+        <xsd:element ref="dc:language" minOccurs="0" maxOccurs="1"/>
+        <xsd:element name="category" minOccurs="0" maxOccurs="1" type="xsd:string"/>
+        <xsd:element name="version" minOccurs="0" maxOccurs="1" type="xsd:string"/>
+        <xsd:element name="revision" minOccurs="0" maxOccurs="1" type="xsd:string">
+          <xsd:annotation>
+            <xsd:documentation>
+                        This value indicates the number of saves or revisions. The application is responsible for updating this value after each revision.
+                    </xsd:documentation>
+          </xsd:annotation>
+        </xsd:element>
+        <xsd:element name="lastModifiedBy" minOccurs="0" maxOccurs="1" type="xsd:string"/>
+        <xsd:element ref="dcterms:modified" minOccurs="0" maxOccurs="1"/>
+        <xsd:element name="contentStatus" minOccurs="0" maxOccurs="1" type="xsd:string"/>
+      </xsd:all>
+    </xsd:complexType>
+  </xsd:schema>
+  <xs:schema xmlns:pc="http://schemas.microsoft.com/office/infopath/2007/PartnerControls" xmlns:xs="http://www.w3.org/2001/XMLSchema" targetNamespace="http://schemas.microsoft.com/office/infopath/2007/PartnerControls" elementFormDefault="qualified" attributeFormDefault="unqualified">
+    <xs:element name="Person">
+      <xs:complexType>
+        <xs:sequence>
+          <xs:element ref="pc:DisplayName" minOccurs="0"/>
+          <xs:element ref="pc:AccountId" minOccurs="0"/>
+          <xs:element ref="pc:AccountType" minOccurs="0"/>
+        </xs:sequence>
+      </xs:complexType>
+    </xs:element>
+    <xs:element name="DisplayName" type="xs:string"/>
+    <xs:element name="AccountId" type="xs:string"/>
+    <xs:element name="AccountType" type="xs:string"/>
+    <xs:element name="BDCAssociatedEntity">
+      <xs:complexType>
+        <xs:sequence>
+          <xs:element ref="pc:BDCEntity" minOccurs="0" maxOccurs="unbounded"/>
+        </xs:sequence>
+        <xs:attribute ref="pc:EntityNamespace"/>
+        <xs:attribute ref="pc:EntityName"/>
+        <xs:attribute ref="pc:SystemInstanceName"/>
+        <xs:attribute ref="pc:AssociationName"/>
+      </xs:complexType>
+    </xs:element>
+    <xs:attribute name="EntityNamespace" type="xs:string"/>
+    <xs:attribute name="EntityName" type="xs:string"/>
+    <xs:attribute name="SystemInstanceName" type="xs:string"/>
+    <xs:attribute name="AssociationName" type="xs:string"/>
+    <xs:element name="BDCEntity">
+      <xs:complexType>
+        <xs:sequence>
+          <xs:element ref="pc:EntityDisplayName" minOccurs="0"/>
+          <xs:element ref="pc:EntityInstanceReference" minOccurs="0"/>
+          <xs:element ref="pc:EntityId1" minOccurs="0"/>
+          <xs:element ref="pc:EntityId2" minOccurs="0"/>
+          <xs:element ref="pc:EntityId3" minOccurs="0"/>
+          <xs:element ref="pc:EntityId4" minOccurs="0"/>
+          <xs:element ref="pc:EntityId5" minOccurs="0"/>
+        </xs:sequence>
+      </xs:complexType>
+    </xs:element>
+    <xs:element name="EntityDisplayName" type="xs:string"/>
+    <xs:element name="EntityInstanceReference" type="xs:string"/>
+    <xs:element name="EntityId1" type="xs:string"/>
+    <xs:element name="EntityId2" type="xs:string"/>
+    <xs:element name="EntityId3" type="xs:string"/>
+    <xs:element name="EntityId4" type="xs:string"/>
+    <xs:element name="EntityId5" type="xs:string"/>
+    <xs:element name="Terms">
+      <xs:complexType>
+        <xs:sequence>
+          <xs:element ref="pc:TermInfo" minOccurs="0" maxOccurs="unbounded"/>
+        </xs:sequence>
+      </xs:complexType>
+    </xs:element>
+    <xs:element name="TermInfo">
+      <xs:complexType>
+        <xs:sequence>
+          <xs:element ref="pc:TermName" minOccurs="0"/>
+          <xs:element ref="pc:TermId" minOccurs="0"/>
+        </xs:sequence>
+      </xs:complexType>
+    </xs:element>
+    <xs:element name="TermName" type="xs:string"/>
+    <xs:element name="TermId" type="xs:string"/>
+  </xs:schema>
+</ct:contentTypeSchema>
+</file>
+
+<file path=customXml/item2.xml><?xml version="1.0" encoding="utf-8"?>
+<?mso-contentType ?>
+<FormTemplates xmlns="http://schemas.microsoft.com/sharepoint/v3/contenttype/forms">
+  <Display>DocumentLibraryForm</Display>
+  <Edit>DocumentLibraryForm</Edit>
+  <New>DocumentLibraryForm</New>
+</FormTemplates>
+</file>
+
+<file path=customXml/item3.xml><?xml version="1.0" encoding="utf-8"?>
+<p:properties xmlns:p="http://schemas.microsoft.com/office/2006/metadata/properties" xmlns:xsi="http://www.w3.org/2001/XMLSchema-instance" xmlns:pc="http://schemas.microsoft.com/office/infopath/2007/PartnerControls">
+  <documentManagement/>
+</p:properties>
+</file>
+
+<file path=customXml/itemProps1.xml><?xml version="1.0" encoding="utf-8"?>
+<ds:datastoreItem xmlns:ds="http://schemas.openxmlformats.org/officeDocument/2006/customXml" ds:itemID="{D581B853-F0AB-403B-8790-7F4E391A8524}"/>
+</file>
+
+<file path=customXml/itemProps2.xml><?xml version="1.0" encoding="utf-8"?>
+<ds:datastoreItem xmlns:ds="http://schemas.openxmlformats.org/officeDocument/2006/customXml" ds:itemID="{ACBDDA8A-9D4F-48C7-A835-E6F4F6F0AC5F}"/>
+</file>
+
+<file path=customXml/itemProps3.xml><?xml version="1.0" encoding="utf-8"?>
+<ds:datastoreItem xmlns:ds="http://schemas.openxmlformats.org/officeDocument/2006/customXml" ds:itemID="{68E28EF9-B809-4078-B281-FA1316F9FC85}"/>
 </file>